--- a/Шаблон RFC.docx
+++ b/Шаблон RFC.docx
@@ -1337,8 +1337,8 @@
       </w:tblPr>
       <w:tblGrid>
         <w:gridCol w:w="879"/>
-        <w:gridCol w:w="4393"/>
-        <w:gridCol w:w="1562"/>
+        <w:gridCol w:w="4392"/>
+        <w:gridCol w:w="1563"/>
         <w:gridCol w:w="1983"/>
         <w:gridCol w:w="1818"/>
       </w:tblGrid>
@@ -1410,7 +1410,7 @@
         </w:tc>
         <w:tc>
           <w:tcPr>
-            <w:tcW w:w="4393" w:type="dxa"/>
+            <w:tcW w:w="4392" w:type="dxa"/>
             <w:tcBorders>
               <w:top w:val="single" w:sz="4" w:space="0" w:color="000000"/>
               <w:left w:val="single" w:sz="4" w:space="0" w:color="000000"/>
@@ -1438,7 +1438,7 @@
         </w:tc>
         <w:tc>
           <w:tcPr>
-            <w:tcW w:w="1562" w:type="dxa"/>
+            <w:tcW w:w="1563" w:type="dxa"/>
             <w:tcBorders>
               <w:top w:val="single" w:sz="4" w:space="0" w:color="000000"/>
               <w:left w:val="single" w:sz="4" w:space="0" w:color="000000"/>
@@ -1560,7 +1560,7 @@
         </w:tc>
         <w:tc>
           <w:tcPr>
-            <w:tcW w:w="4393" w:type="dxa"/>
+            <w:tcW w:w="4392" w:type="dxa"/>
             <w:tcBorders>
               <w:top w:val="single" w:sz="4" w:space="0" w:color="000000"/>
               <w:left w:val="single" w:sz="4" w:space="0" w:color="000000"/>
@@ -1764,7 +1764,7 @@
         </w:tc>
         <w:tc>
           <w:tcPr>
-            <w:tcW w:w="1562" w:type="dxa"/>
+            <w:tcW w:w="1563" w:type="dxa"/>
             <w:tcBorders>
               <w:top w:val="single" w:sz="4" w:space="0" w:color="000000"/>
               <w:left w:val="single" w:sz="4" w:space="0" w:color="000000"/>
@@ -1806,24 +1806,7 @@
                 <w:shd w:fill="auto" w:val="clear"/>
                 <w:lang w:val="en-US" w:eastAsia="en-US" w:bidi="ar-SA"/>
               </w:rPr>
-              <w:t>&lt;&lt;[s.get</w:t>
-            </w:r>
-            <w:r>
-              <w:rPr>
-                <w:rFonts w:cs="Helvetica" w:ascii="Calibri" w:hAnsi="Calibri"/>
-                <w:b w:val="false"/>
-                <w:bCs w:val="false"/>
-                <w:i w:val="false"/>
-                <w:iCs w:val="false"/>
-                <w:color w:val="000000"/>
-                <w:kern w:val="0"/>
-                <w:sz w:val="22"/>
-                <w:szCs w:val="22"/>
-                <w:u w:val="single"/>
-                <w:shd w:fill="auto" w:val="clear"/>
-                <w:lang w:val="en-US" w:eastAsia="en-US" w:bidi="ar-SA"/>
-              </w:rPr>
-              <w:t>Date()]&gt;&gt;</w:t>
+              <w:t>&lt;&lt;[s.getDate()]&gt;&gt;</w:t>
             </w:r>
           </w:p>
           <w:p>
@@ -1879,6 +1862,34 @@
               </w:rPr>
               <w:t>&lt;&lt;[s.getExecutorVBNK()]&gt;&gt;</w:t>
             </w:r>
+            <w:r>
+              <w:rPr>
+                <w:rFonts w:eastAsia="Calibri" w:cs="Arial CYR" w:ascii="Calibri" w:hAnsi="Calibri"/>
+                <w:i w:val="false"/>
+                <w:iCs w:val="false"/>
+                <w:color w:val="000000"/>
+                <w:kern w:val="0"/>
+                <w:sz w:val="22"/>
+                <w:szCs w:val="22"/>
+                <w:shd w:fill="auto" w:val="clear"/>
+                <w:lang w:val="en-US" w:eastAsia="en-US" w:bidi="ar-SA"/>
+              </w:rPr>
+              <w:t>&lt;&lt;</w:t>
+            </w:r>
+            <w:r>
+              <w:rPr>
+                <w:rFonts w:eastAsia="Calibri" w:cs="Arial CYR" w:ascii="Calibri" w:hAnsi="Calibri"/>
+                <w:i w:val="false"/>
+                <w:iCs w:val="false"/>
+                <w:color w:val="000000"/>
+                <w:kern w:val="0"/>
+                <w:sz w:val="22"/>
+                <w:szCs w:val="22"/>
+                <w:shd w:fill="auto" w:val="clear"/>
+                <w:lang w:val="en-US" w:eastAsia="en-US" w:bidi="ar-SA"/>
+              </w:rPr>
+              <w:t>[s.isVBNK()]&gt;&gt;</w:t>
+            </w:r>
           </w:p>
         </w:tc>
         <w:tc>
@@ -1947,7 +1958,7 @@
         </w:tc>
         <w:tc>
           <w:tcPr>
-            <w:tcW w:w="4393" w:type="dxa"/>
+            <w:tcW w:w="4392" w:type="dxa"/>
             <w:tcBorders>
               <w:top w:val="single" w:sz="4" w:space="0" w:color="000000"/>
               <w:left w:val="single" w:sz="4" w:space="0" w:color="000000"/>
@@ -1975,7 +1986,7 @@
         </w:tc>
         <w:tc>
           <w:tcPr>
-            <w:tcW w:w="1562" w:type="dxa"/>
+            <w:tcW w:w="1563" w:type="dxa"/>
             <w:tcBorders>
               <w:top w:val="single" w:sz="4" w:space="0" w:color="000000"/>
               <w:left w:val="single" w:sz="4" w:space="0" w:color="000000"/>
@@ -2126,7 +2137,7 @@
         </w:tc>
         <w:tc>
           <w:tcPr>
-            <w:tcW w:w="4393" w:type="dxa"/>
+            <w:tcW w:w="4392" w:type="dxa"/>
             <w:tcBorders>
               <w:top w:val="single" w:sz="4" w:space="0" w:color="000000"/>
               <w:left w:val="single" w:sz="4" w:space="0" w:color="000000"/>
@@ -2170,7 +2181,7 @@
         </w:tc>
         <w:tc>
           <w:tcPr>
-            <w:tcW w:w="1562" w:type="dxa"/>
+            <w:tcW w:w="1563" w:type="dxa"/>
             <w:tcBorders>
               <w:top w:val="single" w:sz="4" w:space="0" w:color="000000"/>
               <w:left w:val="single" w:sz="4" w:space="0" w:color="000000"/>
@@ -2346,7 +2357,17 @@
                 <w:highlight w:val="green"/>
                 <w:lang w:eastAsia="en-US"/>
               </w:rPr>
-              <w:t>+7 985 775 4843</w:t>
+              <w:t>+7 985 775 4843&lt;&lt;</w:t>
+            </w:r>
+            <w:r>
+              <w:rPr>
+                <w:rFonts w:eastAsia="Calibri" w:cs="Arial CYR" w:ascii="Arial CYR" w:hAnsi="Arial CYR" w:eastAsiaTheme="minorHAnsi"/>
+                <w:sz w:val="22"/>
+                <w:szCs w:val="22"/>
+                <w:highlight w:val="green"/>
+                <w:lang w:eastAsia="en-US"/>
+              </w:rPr>
+              <w:t>[s.isSBL()]&gt;&gt;</w:t>
             </w:r>
           </w:p>
         </w:tc>
@@ -2429,7 +2450,7 @@
         </w:tc>
         <w:tc>
           <w:tcPr>
-            <w:tcW w:w="4393" w:type="dxa"/>
+            <w:tcW w:w="4392" w:type="dxa"/>
             <w:tcBorders>
               <w:top w:val="single" w:sz="4" w:space="0" w:color="000000"/>
               <w:left w:val="single" w:sz="4" w:space="0" w:color="000000"/>
@@ -2517,7 +2538,7 @@
         </w:tc>
         <w:tc>
           <w:tcPr>
-            <w:tcW w:w="1562" w:type="dxa"/>
+            <w:tcW w:w="1563" w:type="dxa"/>
             <w:tcBorders>
               <w:top w:val="single" w:sz="4" w:space="0" w:color="000000"/>
               <w:left w:val="single" w:sz="4" w:space="0" w:color="000000"/>
@@ -2699,7 +2720,7 @@
         </w:tc>
         <w:tc>
           <w:tcPr>
-            <w:tcW w:w="4393" w:type="dxa"/>
+            <w:tcW w:w="4392" w:type="dxa"/>
             <w:tcBorders>
               <w:top w:val="single" w:sz="4" w:space="0" w:color="000000"/>
               <w:left w:val="single" w:sz="4" w:space="0" w:color="000000"/>
@@ -2752,7 +2773,7 @@
         </w:tc>
         <w:tc>
           <w:tcPr>
-            <w:tcW w:w="1562" w:type="dxa"/>
+            <w:tcW w:w="1563" w:type="dxa"/>
             <w:tcBorders>
               <w:top w:val="single" w:sz="4" w:space="0" w:color="000000"/>
               <w:left w:val="single" w:sz="4" w:space="0" w:color="000000"/>
@@ -2958,7 +2979,7 @@
         </w:tc>
         <w:tc>
           <w:tcPr>
-            <w:tcW w:w="4393" w:type="dxa"/>
+            <w:tcW w:w="4392" w:type="dxa"/>
             <w:tcBorders>
               <w:top w:val="single" w:sz="4" w:space="0" w:color="000000"/>
               <w:left w:val="single" w:sz="4" w:space="0" w:color="000000"/>
@@ -3031,7 +3052,7 @@
         </w:tc>
         <w:tc>
           <w:tcPr>
-            <w:tcW w:w="1562" w:type="dxa"/>
+            <w:tcW w:w="1563" w:type="dxa"/>
             <w:tcBorders>
               <w:top w:val="single" w:sz="4" w:space="0" w:color="000000"/>
               <w:left w:val="single" w:sz="4" w:space="0" w:color="000000"/>
@@ -3175,7 +3196,7 @@
         </w:tc>
         <w:tc>
           <w:tcPr>
-            <w:tcW w:w="4393" w:type="dxa"/>
+            <w:tcW w:w="4392" w:type="dxa"/>
             <w:tcBorders>
               <w:top w:val="single" w:sz="4" w:space="0" w:color="000000"/>
               <w:left w:val="single" w:sz="4" w:space="0" w:color="000000"/>
@@ -3214,7 +3235,7 @@
         </w:tc>
         <w:tc>
           <w:tcPr>
-            <w:tcW w:w="1562" w:type="dxa"/>
+            <w:tcW w:w="1563" w:type="dxa"/>
             <w:tcBorders>
               <w:top w:val="single" w:sz="4" w:space="0" w:color="000000"/>
               <w:left w:val="single" w:sz="4" w:space="0" w:color="000000"/>
@@ -3397,7 +3418,7 @@
         </w:tc>
         <w:tc>
           <w:tcPr>
-            <w:tcW w:w="4393" w:type="dxa"/>
+            <w:tcW w:w="4392" w:type="dxa"/>
             <w:tcBorders>
               <w:top w:val="single" w:sz="4" w:space="0" w:color="000000"/>
               <w:left w:val="single" w:sz="4" w:space="0" w:color="000000"/>
@@ -3528,7 +3549,7 @@
         </w:tc>
         <w:tc>
           <w:tcPr>
-            <w:tcW w:w="1562" w:type="dxa"/>
+            <w:tcW w:w="1563" w:type="dxa"/>
             <w:tcBorders>
               <w:top w:val="single" w:sz="4" w:space="0" w:color="000000"/>
               <w:left w:val="single" w:sz="4" w:space="0" w:color="000000"/>
@@ -3700,7 +3721,7 @@
         </w:tc>
         <w:tc>
           <w:tcPr>
-            <w:tcW w:w="4393" w:type="dxa"/>
+            <w:tcW w:w="4392" w:type="dxa"/>
             <w:tcBorders>
               <w:top w:val="single" w:sz="4" w:space="0" w:color="000000"/>
               <w:left w:val="single" w:sz="4" w:space="0" w:color="000000"/>
@@ -3753,7 +3774,7 @@
         </w:tc>
         <w:tc>
           <w:tcPr>
-            <w:tcW w:w="1562" w:type="dxa"/>
+            <w:tcW w:w="1563" w:type="dxa"/>
             <w:tcBorders>
               <w:top w:val="single" w:sz="4" w:space="0" w:color="000000"/>
               <w:left w:val="single" w:sz="4" w:space="0" w:color="000000"/>
@@ -3887,7 +3908,7 @@
         </w:tc>
         <w:tc>
           <w:tcPr>
-            <w:tcW w:w="4393" w:type="dxa"/>
+            <w:tcW w:w="4392" w:type="dxa"/>
             <w:tcBorders>
               <w:top w:val="single" w:sz="4" w:space="0" w:color="000000"/>
               <w:left w:val="single" w:sz="4" w:space="0" w:color="000000"/>
@@ -4557,7 +4578,7 @@
         </w:tc>
         <w:tc>
           <w:tcPr>
-            <w:tcW w:w="1562" w:type="dxa"/>
+            <w:tcW w:w="1563" w:type="dxa"/>
             <w:tcBorders>
               <w:top w:val="single" w:sz="4" w:space="0" w:color="000000"/>
               <w:left w:val="single" w:sz="4" w:space="0" w:color="000000"/>
@@ -4691,7 +4712,7 @@
         </w:tc>
         <w:tc>
           <w:tcPr>
-            <w:tcW w:w="4393" w:type="dxa"/>
+            <w:tcW w:w="4392" w:type="dxa"/>
             <w:tcBorders>
               <w:top w:val="single" w:sz="4" w:space="0" w:color="000000"/>
               <w:left w:val="single" w:sz="4" w:space="0" w:color="000000"/>
@@ -5061,7 +5082,7 @@
         </w:tc>
         <w:tc>
           <w:tcPr>
-            <w:tcW w:w="1562" w:type="dxa"/>
+            <w:tcW w:w="1563" w:type="dxa"/>
             <w:tcBorders>
               <w:top w:val="single" w:sz="4" w:space="0" w:color="000000"/>
               <w:left w:val="single" w:sz="4" w:space="0" w:color="000000"/>
@@ -5250,7 +5271,7 @@
         </w:tc>
         <w:tc>
           <w:tcPr>
-            <w:tcW w:w="4393" w:type="dxa"/>
+            <w:tcW w:w="4392" w:type="dxa"/>
             <w:tcBorders>
               <w:top w:val="single" w:sz="4" w:space="0" w:color="000000"/>
               <w:left w:val="single" w:sz="4" w:space="0" w:color="000000"/>
@@ -5585,7 +5606,7 @@
         </w:tc>
         <w:tc>
           <w:tcPr>
-            <w:tcW w:w="1562" w:type="dxa"/>
+            <w:tcW w:w="1563" w:type="dxa"/>
             <w:tcBorders>
               <w:top w:val="single" w:sz="4" w:space="0" w:color="000000"/>
               <w:left w:val="single" w:sz="4" w:space="0" w:color="000000"/>
@@ -5774,7 +5795,7 @@
         </w:tc>
         <w:tc>
           <w:tcPr>
-            <w:tcW w:w="4393" w:type="dxa"/>
+            <w:tcW w:w="4392" w:type="dxa"/>
             <w:tcBorders>
               <w:top w:val="single" w:sz="4" w:space="0" w:color="000000"/>
               <w:left w:val="single" w:sz="4" w:space="0" w:color="000000"/>
@@ -6556,7 +6577,7 @@
         </w:tc>
         <w:tc>
           <w:tcPr>
-            <w:tcW w:w="1562" w:type="dxa"/>
+            <w:tcW w:w="1563" w:type="dxa"/>
             <w:tcBorders>
               <w:top w:val="single" w:sz="4" w:space="0" w:color="000000"/>
               <w:left w:val="single" w:sz="4" w:space="0" w:color="000000"/>
@@ -6847,7 +6868,7 @@
         </w:tc>
         <w:tc>
           <w:tcPr>
-            <w:tcW w:w="4393" w:type="dxa"/>
+            <w:tcW w:w="4392" w:type="dxa"/>
             <w:tcBorders>
               <w:top w:val="single" w:sz="4" w:space="0" w:color="000000"/>
               <w:left w:val="single" w:sz="4" w:space="0" w:color="000000"/>
@@ -7234,7 +7255,7 @@
         </w:tc>
         <w:tc>
           <w:tcPr>
-            <w:tcW w:w="1562" w:type="dxa"/>
+            <w:tcW w:w="1563" w:type="dxa"/>
             <w:tcBorders>
               <w:top w:val="single" w:sz="4" w:space="0" w:color="000000"/>
               <w:left w:val="single" w:sz="4" w:space="0" w:color="000000"/>
@@ -7722,7 +7743,7 @@
         </w:tc>
         <w:tc>
           <w:tcPr>
-            <w:tcW w:w="4393" w:type="dxa"/>
+            <w:tcW w:w="4392" w:type="dxa"/>
             <w:tcBorders>
               <w:top w:val="single" w:sz="4" w:space="0" w:color="000000"/>
               <w:left w:val="single" w:sz="4" w:space="0" w:color="000000"/>
@@ -7927,7 +7948,7 @@
         </w:tc>
         <w:tc>
           <w:tcPr>
-            <w:tcW w:w="1562" w:type="dxa"/>
+            <w:tcW w:w="1563" w:type="dxa"/>
             <w:tcBorders>
               <w:top w:val="single" w:sz="4" w:space="0" w:color="000000"/>
               <w:left w:val="single" w:sz="4" w:space="0" w:color="000000"/>
@@ -8068,7 +8089,7 @@
         </w:tc>
         <w:tc>
           <w:tcPr>
-            <w:tcW w:w="4393" w:type="dxa"/>
+            <w:tcW w:w="4392" w:type="dxa"/>
             <w:tcBorders>
               <w:top w:val="single" w:sz="4" w:space="0" w:color="000000"/>
               <w:left w:val="single" w:sz="4" w:space="0" w:color="000000"/>
@@ -8399,7 +8420,7 @@
         </w:tc>
         <w:tc>
           <w:tcPr>
-            <w:tcW w:w="1562" w:type="dxa"/>
+            <w:tcW w:w="1563" w:type="dxa"/>
             <w:tcBorders>
               <w:top w:val="single" w:sz="4" w:space="0" w:color="000000"/>
               <w:left w:val="single" w:sz="4" w:space="0" w:color="000000"/>
@@ -8529,7 +8550,7 @@
         </w:tc>
         <w:tc>
           <w:tcPr>
-            <w:tcW w:w="4393" w:type="dxa"/>
+            <w:tcW w:w="4392" w:type="dxa"/>
             <w:tcBorders>
               <w:top w:val="single" w:sz="4" w:space="0" w:color="000000"/>
               <w:left w:val="single" w:sz="4" w:space="0" w:color="000000"/>
@@ -8999,7 +9020,7 @@
         </w:tc>
         <w:tc>
           <w:tcPr>
-            <w:tcW w:w="1562" w:type="dxa"/>
+            <w:tcW w:w="1563" w:type="dxa"/>
             <w:tcBorders>
               <w:top w:val="single" w:sz="4" w:space="0" w:color="000000"/>
               <w:left w:val="single" w:sz="4" w:space="0" w:color="000000"/>
@@ -9120,7 +9141,7 @@
         </w:tc>
         <w:tc>
           <w:tcPr>
-            <w:tcW w:w="4393" w:type="dxa"/>
+            <w:tcW w:w="4392" w:type="dxa"/>
             <w:tcBorders>
               <w:top w:val="single" w:sz="4" w:space="0" w:color="000000"/>
               <w:left w:val="single" w:sz="4" w:space="0" w:color="000000"/>
@@ -9168,7 +9189,7 @@
         </w:tc>
         <w:tc>
           <w:tcPr>
-            <w:tcW w:w="1562" w:type="dxa"/>
+            <w:tcW w:w="1563" w:type="dxa"/>
             <w:tcBorders>
               <w:top w:val="single" w:sz="4" w:space="0" w:color="000000"/>
               <w:left w:val="single" w:sz="4" w:space="0" w:color="000000"/>
@@ -9372,7 +9393,7 @@
         </w:tc>
         <w:tc>
           <w:tcPr>
-            <w:tcW w:w="4393" w:type="dxa"/>
+            <w:tcW w:w="4392" w:type="dxa"/>
             <w:tcBorders>
               <w:top w:val="single" w:sz="4" w:space="0" w:color="000000"/>
               <w:left w:val="single" w:sz="4" w:space="0" w:color="000000"/>
@@ -9495,7 +9516,7 @@
         </w:tc>
         <w:tc>
           <w:tcPr>
-            <w:tcW w:w="1562" w:type="dxa"/>
+            <w:tcW w:w="1563" w:type="dxa"/>
             <w:tcBorders>
               <w:top w:val="single" w:sz="4" w:space="0" w:color="000000"/>
               <w:left w:val="single" w:sz="4" w:space="0" w:color="000000"/>
@@ -9666,7 +9687,7 @@
         </w:tc>
         <w:tc>
           <w:tcPr>
-            <w:tcW w:w="4393" w:type="dxa"/>
+            <w:tcW w:w="4392" w:type="dxa"/>
             <w:tcBorders>
               <w:top w:val="single" w:sz="4" w:space="0" w:color="000000"/>
               <w:left w:val="single" w:sz="4" w:space="0" w:color="000000"/>
@@ -9712,7 +9733,7 @@
         </w:tc>
         <w:tc>
           <w:tcPr>
-            <w:tcW w:w="1562" w:type="dxa"/>
+            <w:tcW w:w="1563" w:type="dxa"/>
             <w:tcBorders>
               <w:top w:val="single" w:sz="4" w:space="0" w:color="000000"/>
               <w:left w:val="single" w:sz="4" w:space="0" w:color="000000"/>
@@ -9833,7 +9854,7 @@
         </w:tc>
         <w:tc>
           <w:tcPr>
-            <w:tcW w:w="4393" w:type="dxa"/>
+            <w:tcW w:w="4392" w:type="dxa"/>
             <w:tcBorders>
               <w:top w:val="single" w:sz="4" w:space="0" w:color="000000"/>
               <w:left w:val="single" w:sz="4" w:space="0" w:color="000000"/>
@@ -9905,7 +9926,7 @@
         </w:tc>
         <w:tc>
           <w:tcPr>
-            <w:tcW w:w="1562" w:type="dxa"/>
+            <w:tcW w:w="1563" w:type="dxa"/>
             <w:tcBorders>
               <w:top w:val="single" w:sz="4" w:space="0" w:color="000000"/>
               <w:left w:val="single" w:sz="4" w:space="0" w:color="000000"/>
@@ -10040,7 +10061,7 @@
         </w:tc>
         <w:tc>
           <w:tcPr>
-            <w:tcW w:w="4393" w:type="dxa"/>
+            <w:tcW w:w="4392" w:type="dxa"/>
             <w:tcBorders>
               <w:top w:val="single" w:sz="4" w:space="0" w:color="000000"/>
               <w:left w:val="single" w:sz="4" w:space="0" w:color="000000"/>
@@ -10132,7 +10153,7 @@
         </w:tc>
         <w:tc>
           <w:tcPr>
-            <w:tcW w:w="1562" w:type="dxa"/>
+            <w:tcW w:w="1563" w:type="dxa"/>
             <w:tcBorders>
               <w:top w:val="single" w:sz="4" w:space="0" w:color="000000"/>
               <w:left w:val="single" w:sz="4" w:space="0" w:color="000000"/>
@@ -10268,7 +10289,7 @@
         </w:tc>
         <w:tc>
           <w:tcPr>
-            <w:tcW w:w="4393" w:type="dxa"/>
+            <w:tcW w:w="4392" w:type="dxa"/>
             <w:tcBorders>
               <w:top w:val="single" w:sz="4" w:space="0" w:color="000000"/>
               <w:left w:val="single" w:sz="4" w:space="0" w:color="000000"/>
@@ -10426,7 +10447,7 @@
         </w:tc>
         <w:tc>
           <w:tcPr>
-            <w:tcW w:w="1562" w:type="dxa"/>
+            <w:tcW w:w="1563" w:type="dxa"/>
             <w:tcBorders>
               <w:top w:val="single" w:sz="4" w:space="0" w:color="000000"/>
               <w:left w:val="single" w:sz="4" w:space="0" w:color="000000"/>
@@ -10554,7 +10575,7 @@
         </w:tc>
         <w:tc>
           <w:tcPr>
-            <w:tcW w:w="4393" w:type="dxa"/>
+            <w:tcW w:w="4392" w:type="dxa"/>
             <w:tcBorders>
               <w:top w:val="single" w:sz="4" w:space="0" w:color="000000"/>
               <w:left w:val="single" w:sz="4" w:space="0" w:color="000000"/>
@@ -10690,7 +10711,7 @@
         </w:tc>
         <w:tc>
           <w:tcPr>
-            <w:tcW w:w="1562" w:type="dxa"/>
+            <w:tcW w:w="1563" w:type="dxa"/>
             <w:tcBorders>
               <w:top w:val="single" w:sz="4" w:space="0" w:color="000000"/>
               <w:left w:val="single" w:sz="4" w:space="0" w:color="000000"/>
@@ -10816,7 +10837,7 @@
         </w:tc>
         <w:tc>
           <w:tcPr>
-            <w:tcW w:w="4393" w:type="dxa"/>
+            <w:tcW w:w="4392" w:type="dxa"/>
             <w:tcBorders>
               <w:top w:val="single" w:sz="4" w:space="0" w:color="000000"/>
               <w:left w:val="single" w:sz="4" w:space="0" w:color="000000"/>
@@ -10891,7 +10912,7 @@
         </w:tc>
         <w:tc>
           <w:tcPr>
-            <w:tcW w:w="1562" w:type="dxa"/>
+            <w:tcW w:w="1563" w:type="dxa"/>
             <w:tcBorders>
               <w:top w:val="single" w:sz="4" w:space="0" w:color="000000"/>
               <w:left w:val="single" w:sz="4" w:space="0" w:color="000000"/>
@@ -11027,7 +11048,7 @@
         </w:tc>
         <w:tc>
           <w:tcPr>
-            <w:tcW w:w="4393" w:type="dxa"/>
+            <w:tcW w:w="4392" w:type="dxa"/>
             <w:tcBorders>
               <w:top w:val="single" w:sz="4" w:space="0" w:color="000000"/>
               <w:left w:val="single" w:sz="4" w:space="0" w:color="000000"/>
@@ -11130,7 +11151,7 @@
         </w:tc>
         <w:tc>
           <w:tcPr>
-            <w:tcW w:w="1562" w:type="dxa"/>
+            <w:tcW w:w="1563" w:type="dxa"/>
             <w:tcBorders>
               <w:top w:val="single" w:sz="4" w:space="0" w:color="000000"/>
               <w:left w:val="single" w:sz="4" w:space="0" w:color="000000"/>
@@ -11434,7 +11455,7 @@
         </w:tc>
         <w:tc>
           <w:tcPr>
-            <w:tcW w:w="4393" w:type="dxa"/>
+            <w:tcW w:w="4392" w:type="dxa"/>
             <w:tcBorders>
               <w:top w:val="single" w:sz="4" w:space="0" w:color="000000"/>
               <w:left w:val="single" w:sz="4" w:space="0" w:color="000000"/>
@@ -11506,7 +11527,7 @@
         </w:tc>
         <w:tc>
           <w:tcPr>
-            <w:tcW w:w="1562" w:type="dxa"/>
+            <w:tcW w:w="1563" w:type="dxa"/>
             <w:tcBorders>
               <w:top w:val="single" w:sz="4" w:space="0" w:color="000000"/>
               <w:left w:val="single" w:sz="4" w:space="0" w:color="000000"/>
@@ -11803,7 +11824,7 @@
         </w:tc>
         <w:tc>
           <w:tcPr>
-            <w:tcW w:w="4393" w:type="dxa"/>
+            <w:tcW w:w="4392" w:type="dxa"/>
             <w:tcBorders>
               <w:top w:val="single" w:sz="4" w:space="0" w:color="000000"/>
               <w:left w:val="single" w:sz="4" w:space="0" w:color="000000"/>
@@ -11853,7 +11874,7 @@
         </w:tc>
         <w:tc>
           <w:tcPr>
-            <w:tcW w:w="1562" w:type="dxa"/>
+            <w:tcW w:w="1563" w:type="dxa"/>
             <w:tcBorders>
               <w:top w:val="single" w:sz="4" w:space="0" w:color="000000"/>
               <w:left w:val="single" w:sz="4" w:space="0" w:color="000000"/>
@@ -12048,7 +12069,7 @@
         </w:tc>
         <w:tc>
           <w:tcPr>
-            <w:tcW w:w="4393" w:type="dxa"/>
+            <w:tcW w:w="4392" w:type="dxa"/>
             <w:tcBorders>
               <w:top w:val="single" w:sz="4" w:space="0" w:color="000000"/>
               <w:left w:val="single" w:sz="4" w:space="0" w:color="000000"/>
@@ -12158,7 +12179,7 @@
         </w:tc>
         <w:tc>
           <w:tcPr>
-            <w:tcW w:w="1562" w:type="dxa"/>
+            <w:tcW w:w="1563" w:type="dxa"/>
             <w:tcBorders>
               <w:top w:val="single" w:sz="4" w:space="0" w:color="000000"/>
               <w:left w:val="single" w:sz="4" w:space="0" w:color="000000"/>
@@ -12286,7 +12307,7 @@
         </w:tc>
         <w:tc>
           <w:tcPr>
-            <w:tcW w:w="4393" w:type="dxa"/>
+            <w:tcW w:w="4392" w:type="dxa"/>
             <w:tcBorders>
               <w:top w:val="single" w:sz="4" w:space="0" w:color="000000"/>
               <w:left w:val="single" w:sz="4" w:space="0" w:color="000000"/>
@@ -12315,7 +12336,7 @@
         </w:tc>
         <w:tc>
           <w:tcPr>
-            <w:tcW w:w="1562" w:type="dxa"/>
+            <w:tcW w:w="1563" w:type="dxa"/>
             <w:tcBorders>
               <w:top w:val="single" w:sz="4" w:space="0" w:color="000000"/>
               <w:left w:val="single" w:sz="4" w:space="0" w:color="000000"/>
@@ -12487,7 +12508,7 @@
         </w:tc>
         <w:tc>
           <w:tcPr>
-            <w:tcW w:w="4393" w:type="dxa"/>
+            <w:tcW w:w="4392" w:type="dxa"/>
             <w:tcBorders>
               <w:top w:val="single" w:sz="4" w:space="0" w:color="000000"/>
               <w:left w:val="single" w:sz="4" w:space="0" w:color="000000"/>
@@ -13384,7 +13405,7 @@
         </w:tc>
         <w:tc>
           <w:tcPr>
-            <w:tcW w:w="1562" w:type="dxa"/>
+            <w:tcW w:w="1563" w:type="dxa"/>
             <w:tcBorders>
               <w:top w:val="single" w:sz="4" w:space="0" w:color="000000"/>
               <w:left w:val="single" w:sz="4" w:space="0" w:color="000000"/>
@@ -13617,7 +13638,7 @@
         </w:tc>
         <w:tc>
           <w:tcPr>
-            <w:tcW w:w="4393" w:type="dxa"/>
+            <w:tcW w:w="4392" w:type="dxa"/>
             <w:tcBorders>
               <w:top w:val="single" w:sz="4" w:space="0" w:color="000000"/>
               <w:left w:val="single" w:sz="4" w:space="0" w:color="000000"/>
@@ -13668,7 +13689,7 @@
         </w:tc>
         <w:tc>
           <w:tcPr>
-            <w:tcW w:w="1562" w:type="dxa"/>
+            <w:tcW w:w="1563" w:type="dxa"/>
             <w:tcBorders>
               <w:top w:val="single" w:sz="4" w:space="0" w:color="000000"/>
               <w:left w:val="single" w:sz="4" w:space="0" w:color="000000"/>
@@ -13895,7 +13916,7 @@
         </w:tc>
         <w:tc>
           <w:tcPr>
-            <w:tcW w:w="4393" w:type="dxa"/>
+            <w:tcW w:w="4392" w:type="dxa"/>
             <w:tcBorders>
               <w:top w:val="single" w:sz="4" w:space="0" w:color="000000"/>
               <w:left w:val="single" w:sz="4" w:space="0" w:color="000000"/>
@@ -13959,7 +13980,7 @@
         </w:tc>
         <w:tc>
           <w:tcPr>
-            <w:tcW w:w="1562" w:type="dxa"/>
+            <w:tcW w:w="1563" w:type="dxa"/>
             <w:tcBorders>
               <w:top w:val="single" w:sz="4" w:space="0" w:color="000000"/>
               <w:left w:val="single" w:sz="4" w:space="0" w:color="000000"/>
@@ -15768,9 +15789,9 @@
       <w:tblGrid>
         <w:gridCol w:w="601"/>
         <w:gridCol w:w="6035"/>
-        <w:gridCol w:w="726"/>
+        <w:gridCol w:w="725"/>
         <w:gridCol w:w="1624"/>
-        <w:gridCol w:w="1747"/>
+        <w:gridCol w:w="1748"/>
       </w:tblGrid>
       <w:tr>
         <w:trPr>
@@ -15848,7 +15869,7 @@
         </w:tc>
         <w:tc>
           <w:tcPr>
-            <w:tcW w:w="726" w:type="dxa"/>
+            <w:tcW w:w="725" w:type="dxa"/>
             <w:tcBorders>
               <w:top w:val="single" w:sz="4" w:space="0" w:color="BFBFBF"/>
               <w:left w:val="single" w:sz="4" w:space="0" w:color="BFBFBF"/>
@@ -15918,7 +15939,7 @@
         </w:tc>
         <w:tc>
           <w:tcPr>
-            <w:tcW w:w="1747" w:type="dxa"/>
+            <w:tcW w:w="1748" w:type="dxa"/>
             <w:tcBorders>
               <w:top w:val="single" w:sz="4" w:space="0" w:color="BFBFBF"/>
               <w:left w:val="single" w:sz="4" w:space="0" w:color="BFBFBF"/>
@@ -16042,7 +16063,7 @@
         </w:tc>
         <w:tc>
           <w:tcPr>
-            <w:tcW w:w="726" w:type="dxa"/>
+            <w:tcW w:w="725" w:type="dxa"/>
             <w:tcBorders>
               <w:top w:val="single" w:sz="4" w:space="0" w:color="BFBFBF"/>
               <w:left w:val="single" w:sz="4" w:space="0" w:color="BFBFBF"/>
@@ -16105,7 +16126,7 @@
         </w:tc>
         <w:tc>
           <w:tcPr>
-            <w:tcW w:w="1747" w:type="dxa"/>
+            <w:tcW w:w="1748" w:type="dxa"/>
             <w:tcBorders>
               <w:top w:val="single" w:sz="4" w:space="0" w:color="BFBFBF"/>
               <w:left w:val="single" w:sz="4" w:space="0" w:color="BFBFBF"/>
@@ -16205,8 +16226,8 @@
         <w:tblLook w:val="04a0" w:noHBand="0" w:noVBand="1" w:firstColumn="1" w:lastRow="0" w:lastColumn="0" w:firstRow="1"/>
       </w:tblPr>
       <w:tblGrid>
-        <w:gridCol w:w="441"/>
-        <w:gridCol w:w="3267"/>
+        <w:gridCol w:w="440"/>
+        <w:gridCol w:w="3268"/>
         <w:gridCol w:w="1265"/>
         <w:gridCol w:w="3263"/>
         <w:gridCol w:w="1716"/>
@@ -16217,7 +16238,7 @@
         </w:trPr>
         <w:tc>
           <w:tcPr>
-            <w:tcW w:w="441" w:type="dxa"/>
+            <w:tcW w:w="440" w:type="dxa"/>
             <w:tcBorders>
               <w:top w:val="single" w:sz="4" w:space="0" w:color="BFBFBF"/>
               <w:left w:val="single" w:sz="4" w:space="0" w:color="BFBFBF"/>
@@ -16249,7 +16270,7 @@
         </w:tc>
         <w:tc>
           <w:tcPr>
-            <w:tcW w:w="3267" w:type="dxa"/>
+            <w:tcW w:w="3268" w:type="dxa"/>
             <w:tcBorders>
               <w:top w:val="single" w:sz="4" w:space="0" w:color="BFBFBF"/>
               <w:left w:val="single" w:sz="4" w:space="0" w:color="BFBFBF"/>
@@ -16382,7 +16403,7 @@
         </w:trPr>
         <w:tc>
           <w:tcPr>
-            <w:tcW w:w="441" w:type="dxa"/>
+            <w:tcW w:w="440" w:type="dxa"/>
             <w:tcBorders>
               <w:top w:val="single" w:sz="4" w:space="0" w:color="BFBFBF"/>
               <w:left w:val="single" w:sz="4" w:space="0" w:color="BFBFBF"/>
@@ -16416,7 +16437,7 @@
         </w:tc>
         <w:tc>
           <w:tcPr>
-            <w:tcW w:w="3267" w:type="dxa"/>
+            <w:tcW w:w="3268" w:type="dxa"/>
             <w:tcBorders>
               <w:top w:val="single" w:sz="4" w:space="0" w:color="BFBFBF"/>
               <w:left w:val="single" w:sz="4" w:space="0" w:color="BFBFBF"/>
@@ -16612,7 +16633,7 @@
         </w:trPr>
         <w:tc>
           <w:tcPr>
-            <w:tcW w:w="441" w:type="dxa"/>
+            <w:tcW w:w="440" w:type="dxa"/>
             <w:tcBorders>
               <w:top w:val="single" w:sz="4" w:space="0" w:color="BFBFBF"/>
               <w:left w:val="single" w:sz="4" w:space="0" w:color="BFBFBF"/>
@@ -16646,7 +16667,7 @@
         </w:tc>
         <w:tc>
           <w:tcPr>
-            <w:tcW w:w="3267" w:type="dxa"/>
+            <w:tcW w:w="3268" w:type="dxa"/>
             <w:tcBorders>
               <w:top w:val="single" w:sz="4" w:space="0" w:color="BFBFBF"/>
               <w:left w:val="single" w:sz="4" w:space="0" w:color="BFBFBF"/>
@@ -16814,7 +16835,7 @@
         </w:trPr>
         <w:tc>
           <w:tcPr>
-            <w:tcW w:w="441" w:type="dxa"/>
+            <w:tcW w:w="440" w:type="dxa"/>
             <w:tcBorders>
               <w:top w:val="single" w:sz="4" w:space="0" w:color="BFBFBF"/>
               <w:left w:val="single" w:sz="4" w:space="0" w:color="BFBFBF"/>
@@ -16848,7 +16869,7 @@
         </w:tc>
         <w:tc>
           <w:tcPr>
-            <w:tcW w:w="3267" w:type="dxa"/>
+            <w:tcW w:w="3268" w:type="dxa"/>
             <w:tcBorders>
               <w:top w:val="single" w:sz="4" w:space="0" w:color="BFBFBF"/>
               <w:left w:val="single" w:sz="4" w:space="0" w:color="BFBFBF"/>

--- a/Шаблон RFC.docx
+++ b/Шаблон RFC.docx
@@ -1337,8 +1337,8 @@
       </w:tblPr>
       <w:tblGrid>
         <w:gridCol w:w="879"/>
-        <w:gridCol w:w="4392"/>
-        <w:gridCol w:w="1563"/>
+        <w:gridCol w:w="4391"/>
+        <w:gridCol w:w="1564"/>
         <w:gridCol w:w="1983"/>
         <w:gridCol w:w="1818"/>
       </w:tblGrid>
@@ -1410,7 +1410,7 @@
         </w:tc>
         <w:tc>
           <w:tcPr>
-            <w:tcW w:w="4392" w:type="dxa"/>
+            <w:tcW w:w="4391" w:type="dxa"/>
             <w:tcBorders>
               <w:top w:val="single" w:sz="4" w:space="0" w:color="000000"/>
               <w:left w:val="single" w:sz="4" w:space="0" w:color="000000"/>
@@ -1438,7 +1438,7 @@
         </w:tc>
         <w:tc>
           <w:tcPr>
-            <w:tcW w:w="1563" w:type="dxa"/>
+            <w:tcW w:w="1564" w:type="dxa"/>
             <w:tcBorders>
               <w:top w:val="single" w:sz="4" w:space="0" w:color="000000"/>
               <w:left w:val="single" w:sz="4" w:space="0" w:color="000000"/>
@@ -1560,7 +1560,7 @@
         </w:tc>
         <w:tc>
           <w:tcPr>
-            <w:tcW w:w="4392" w:type="dxa"/>
+            <w:tcW w:w="4391" w:type="dxa"/>
             <w:tcBorders>
               <w:top w:val="single" w:sz="4" w:space="0" w:color="000000"/>
               <w:left w:val="single" w:sz="4" w:space="0" w:color="000000"/>
@@ -1764,7 +1764,7 @@
         </w:tc>
         <w:tc>
           <w:tcPr>
-            <w:tcW w:w="1563" w:type="dxa"/>
+            <w:tcW w:w="1564" w:type="dxa"/>
             <w:tcBorders>
               <w:top w:val="single" w:sz="4" w:space="0" w:color="000000"/>
               <w:left w:val="single" w:sz="4" w:space="0" w:color="000000"/>
@@ -1860,8 +1860,1034 @@
                 <w:shd w:fill="auto" w:val="clear"/>
                 <w:lang w:val="en-US" w:eastAsia="en-US" w:bidi="ar-SA"/>
               </w:rPr>
+              <w:t>&lt;&lt;[s.getExecutorVBNK()]&gt;&gt;&lt;&lt;[s.isVBNK()]&gt;&gt;</w:t>
+            </w:r>
+          </w:p>
+        </w:tc>
+        <w:tc>
+          <w:tcPr>
+            <w:tcW w:w="1818" w:type="dxa"/>
+            <w:tcBorders>
+              <w:top w:val="single" w:sz="4" w:space="0" w:color="000000"/>
+              <w:left w:val="single" w:sz="4" w:space="0" w:color="000000"/>
+              <w:bottom w:val="single" w:sz="4" w:space="0" w:color="000000"/>
+              <w:right w:val="single" w:sz="4" w:space="0" w:color="000000"/>
+            </w:tcBorders>
+            <w:shd w:color="auto" w:fill="auto" w:val="clear"/>
+          </w:tcPr>
+          <w:p>
+            <w:pPr>
+              <w:pStyle w:val="Normal"/>
+              <w:rPr>
+                <w:rFonts w:ascii="Calibri" w:hAnsi="Calibri" w:asciiTheme="minorHAnsi" w:hAnsiTheme="minorHAnsi"/>
+              </w:rPr>
+            </w:pPr>
+            <w:r>
+              <w:rPr>
+                <w:rFonts w:ascii="Calibri" w:hAnsi="Calibri" w:asciiTheme="minorHAnsi" w:hAnsiTheme="minorHAnsi"/>
+              </w:rPr>
+              <w:t>Остановка автоматических джобов в БД ВаБанк АБС</w:t>
+            </w:r>
+          </w:p>
+        </w:tc>
+      </w:tr>
+      <w:tr>
+        <w:trPr/>
+        <w:tc>
+          <w:tcPr>
+            <w:tcW w:w="879" w:type="dxa"/>
+            <w:tcBorders>
+              <w:top w:val="single" w:sz="4" w:space="0" w:color="000000"/>
+              <w:left w:val="single" w:sz="4" w:space="0" w:color="000000"/>
+              <w:bottom w:val="single" w:sz="4" w:space="0" w:color="000000"/>
+              <w:right w:val="single" w:sz="4" w:space="0" w:color="000000"/>
+            </w:tcBorders>
+            <w:shd w:color="auto" w:fill="auto" w:val="clear"/>
+          </w:tcPr>
+          <w:p>
+            <w:pPr>
+              <w:pStyle w:val="ListParagraph"/>
+              <w:numPr>
+                <w:ilvl w:val="0"/>
+                <w:numId w:val="1"/>
+              </w:numPr>
+              <w:rPr>
+                <w:rFonts w:ascii="Calibri" w:hAnsi="Calibri" w:asciiTheme="minorHAnsi" w:hAnsiTheme="minorHAnsi"/>
+                <w:b/>
+                <w:sz w:val="24"/>
+                <w:szCs w:val="24"/>
+              </w:rPr>
+            </w:pPr>
+            <w:r>
+              <w:rPr>
+                <w:rFonts w:asciiTheme="minorHAnsi" w:hAnsiTheme="minorHAnsi"/>
+                <w:b/>
+                <w:sz w:val="24"/>
+                <w:szCs w:val="24"/>
+              </w:rPr>
+            </w:r>
+          </w:p>
+        </w:tc>
+        <w:tc>
+          <w:tcPr>
+            <w:tcW w:w="4391" w:type="dxa"/>
+            <w:tcBorders>
+              <w:top w:val="single" w:sz="4" w:space="0" w:color="000000"/>
+              <w:left w:val="single" w:sz="4" w:space="0" w:color="000000"/>
+              <w:bottom w:val="single" w:sz="4" w:space="0" w:color="000000"/>
+              <w:right w:val="single" w:sz="4" w:space="0" w:color="000000"/>
+            </w:tcBorders>
+            <w:shd w:color="auto" w:fill="auto" w:val="clear"/>
+          </w:tcPr>
+          <w:p>
+            <w:pPr>
+              <w:pStyle w:val="Normal"/>
+              <w:spacing w:lineRule="auto" w:line="276"/>
+              <w:rPr>
+                <w:rFonts w:ascii="Calibri" w:hAnsi="Calibri" w:asciiTheme="minorHAnsi" w:hAnsiTheme="minorHAnsi"/>
+                <w:highlight w:val="green"/>
+              </w:rPr>
+            </w:pPr>
+            <w:r>
+              <w:rPr>
+                <w:rFonts w:ascii="Calibri" w:hAnsi="Calibri" w:asciiTheme="minorHAnsi" w:hAnsiTheme="minorHAnsi"/>
+              </w:rPr>
+              <w:t>Проверка логина под персональной УЗ  и УЗ, необходимыми для проведения работ, в БД и на сервера приложений продуктивного контура</w:t>
+            </w:r>
+          </w:p>
+        </w:tc>
+        <w:tc>
+          <w:tcPr>
+            <w:tcW w:w="1564" w:type="dxa"/>
+            <w:tcBorders>
+              <w:top w:val="single" w:sz="4" w:space="0" w:color="000000"/>
+              <w:left w:val="single" w:sz="4" w:space="0" w:color="000000"/>
+              <w:bottom w:val="single" w:sz="4" w:space="0" w:color="000000"/>
+              <w:right w:val="single" w:sz="4" w:space="0" w:color="000000"/>
+            </w:tcBorders>
+            <w:shd w:color="auto" w:fill="auto" w:val="clear"/>
+          </w:tcPr>
+          <w:p>
+            <w:pPr>
+              <w:pStyle w:val="Normal"/>
+              <w:rPr>
+                <w:rFonts w:ascii="Calibri" w:hAnsi="Calibri" w:asciiTheme="minorHAnsi" w:hAnsiTheme="minorHAnsi"/>
+                <w:bCs/>
+              </w:rPr>
+            </w:pPr>
+            <w:r>
+              <w:rPr>
+                <w:rFonts w:ascii="Calibri" w:hAnsi="Calibri" w:asciiTheme="minorHAnsi" w:hAnsiTheme="minorHAnsi"/>
+                <w:bCs/>
+              </w:rPr>
+              <w:t>До 22:00</w:t>
+            </w:r>
+          </w:p>
+          <w:p>
+            <w:pPr>
+              <w:pStyle w:val="Normal"/>
+              <w:rPr>
+                <w:rFonts w:ascii="Calibri" w:hAnsi="Calibri" w:asciiTheme="minorHAnsi" w:hAnsiTheme="minorHAnsi"/>
+                <w:bCs/>
+              </w:rPr>
+            </w:pPr>
+            <w:r>
+              <w:rPr>
+                <w:rFonts w:ascii="Calibri" w:hAnsi="Calibri" w:asciiTheme="minorHAnsi" w:hAnsiTheme="minorHAnsi"/>
+                <w:bCs/>
+              </w:rPr>
+              <w:t>5 мин</w:t>
+            </w:r>
+          </w:p>
+        </w:tc>
+        <w:tc>
+          <w:tcPr>
+            <w:tcW w:w="1983" w:type="dxa"/>
+            <w:tcBorders>
+              <w:top w:val="single" w:sz="4" w:space="0" w:color="000000"/>
+              <w:left w:val="single" w:sz="4" w:space="0" w:color="000000"/>
+              <w:bottom w:val="single" w:sz="4" w:space="0" w:color="000000"/>
+              <w:right w:val="single" w:sz="4" w:space="0" w:color="000000"/>
+            </w:tcBorders>
+            <w:shd w:color="auto" w:fill="auto" w:val="clear"/>
+          </w:tcPr>
+          <w:p>
+            <w:pPr>
+              <w:pStyle w:val="Normal"/>
+              <w:widowControl/>
+              <w:suppressAutoHyphens w:val="true"/>
+              <w:spacing w:before="0" w:after="0"/>
+              <w:jc w:val="left"/>
+              <w:rPr>
+                <w:rFonts w:eastAsia="Calibri" w:eastAsiaTheme="minorHAnsi"/>
+                <w:highlight w:val="none"/>
+                <w:shd w:fill="auto" w:val="clear"/>
+              </w:rPr>
+            </w:pPr>
+            <w:r>
+              <w:rPr>
+                <w:rFonts w:eastAsia="Calibri" w:cs="Arial CYR" w:ascii="Calibri" w:hAnsi="Calibri" w:eastAsiaTheme="minorHAnsi"/>
+                <w:i w:val="false"/>
+                <w:iCs w:val="false"/>
+                <w:color w:val="000000"/>
+                <w:kern w:val="0"/>
+                <w:sz w:val="22"/>
+                <w:szCs w:val="22"/>
+                <w:shd w:fill="auto" w:val="clear"/>
+                <w:lang w:val="en-US" w:eastAsia="en-US" w:bidi="ar-SA"/>
+              </w:rPr>
               <w:t>&lt;&lt;[s.getExecutorVBNK()]&gt;&gt;</w:t>
             </w:r>
+          </w:p>
+        </w:tc>
+        <w:tc>
+          <w:tcPr>
+            <w:tcW w:w="1818" w:type="dxa"/>
+            <w:tcBorders>
+              <w:top w:val="single" w:sz="4" w:space="0" w:color="000000"/>
+              <w:left w:val="single" w:sz="4" w:space="0" w:color="000000"/>
+              <w:bottom w:val="single" w:sz="4" w:space="0" w:color="000000"/>
+              <w:right w:val="single" w:sz="4" w:space="0" w:color="000000"/>
+            </w:tcBorders>
+            <w:shd w:color="auto" w:fill="auto" w:val="clear"/>
+          </w:tcPr>
+          <w:p>
+            <w:pPr>
+              <w:pStyle w:val="Normal"/>
+              <w:spacing w:lineRule="auto" w:line="276"/>
+              <w:rPr>
+                <w:rFonts w:ascii="Calibri" w:hAnsi="Calibri" w:asciiTheme="minorHAnsi" w:hAnsiTheme="minorHAnsi"/>
+              </w:rPr>
+            </w:pPr>
+            <w:r>
+              <w:rPr>
+                <w:rFonts w:ascii="Calibri" w:hAnsi="Calibri" w:asciiTheme="minorHAnsi" w:hAnsiTheme="minorHAnsi"/>
+              </w:rPr>
+              <w:t>Проверка выполнена</w:t>
+            </w:r>
+          </w:p>
+        </w:tc>
+      </w:tr>
+      <w:tr>
+        <w:trPr/>
+        <w:tc>
+          <w:tcPr>
+            <w:tcW w:w="879" w:type="dxa"/>
+            <w:tcBorders>
+              <w:top w:val="single" w:sz="4" w:space="0" w:color="000000"/>
+              <w:left w:val="single" w:sz="4" w:space="0" w:color="000000"/>
+              <w:bottom w:val="single" w:sz="4" w:space="0" w:color="000000"/>
+              <w:right w:val="single" w:sz="4" w:space="0" w:color="000000"/>
+            </w:tcBorders>
+            <w:shd w:color="auto" w:fill="auto" w:val="clear"/>
+          </w:tcPr>
+          <w:p>
+            <w:pPr>
+              <w:pStyle w:val="ListParagraph"/>
+              <w:numPr>
+                <w:ilvl w:val="0"/>
+                <w:numId w:val="1"/>
+              </w:numPr>
+              <w:rPr>
+                <w:rFonts w:ascii="Calibri" w:hAnsi="Calibri" w:asciiTheme="minorHAnsi" w:hAnsiTheme="minorHAnsi"/>
+                <w:b/>
+                <w:sz w:val="24"/>
+                <w:szCs w:val="24"/>
+                <w:highlight w:val="green"/>
+              </w:rPr>
+            </w:pPr>
+            <w:r>
+              <w:rPr>
+                <w:rFonts w:asciiTheme="minorHAnsi" w:hAnsiTheme="minorHAnsi"/>
+                <w:b/>
+                <w:sz w:val="24"/>
+                <w:szCs w:val="24"/>
+                <w:highlight w:val="green"/>
+              </w:rPr>
+            </w:r>
+          </w:p>
+        </w:tc>
+        <w:tc>
+          <w:tcPr>
+            <w:tcW w:w="4391" w:type="dxa"/>
+            <w:tcBorders>
+              <w:top w:val="single" w:sz="4" w:space="0" w:color="000000"/>
+              <w:left w:val="single" w:sz="4" w:space="0" w:color="000000"/>
+              <w:bottom w:val="single" w:sz="4" w:space="0" w:color="000000"/>
+              <w:right w:val="single" w:sz="4" w:space="0" w:color="000000"/>
+            </w:tcBorders>
+            <w:shd w:color="auto" w:fill="auto" w:val="clear"/>
+          </w:tcPr>
+          <w:p>
+            <w:pPr>
+              <w:pStyle w:val="Normal"/>
+              <w:spacing w:lineRule="auto" w:line="276"/>
+              <w:rPr>
+                <w:rFonts w:ascii="Calibri" w:hAnsi="Calibri" w:asciiTheme="minorHAnsi" w:hAnsiTheme="minorHAnsi"/>
+                <w:highlight w:val="green"/>
+              </w:rPr>
+            </w:pPr>
+            <w:r>
+              <w:rPr>
+                <w:rFonts w:ascii="Calibri" w:hAnsi="Calibri" w:asciiTheme="minorHAnsi" w:hAnsiTheme="minorHAnsi"/>
+                <w:highlight w:val="green"/>
+              </w:rPr>
+              <w:t xml:space="preserve">Выполнить перевод </w:t>
+            </w:r>
+            <w:r>
+              <w:rPr>
+                <w:rFonts w:ascii="Calibri" w:hAnsi="Calibri" w:asciiTheme="minorHAnsi" w:hAnsiTheme="minorHAnsi"/>
+                <w:highlight w:val="green"/>
+                <w:lang w:val="en-US"/>
+              </w:rPr>
+              <w:t>F</w:t>
+            </w:r>
+            <w:r>
+              <w:rPr>
+                <w:rFonts w:ascii="Calibri" w:hAnsi="Calibri" w:asciiTheme="minorHAnsi" w:hAnsiTheme="minorHAnsi"/>
+                <w:highlight w:val="green"/>
+              </w:rPr>
+              <w:t>5 в учебный режим</w:t>
+            </w:r>
+          </w:p>
+        </w:tc>
+        <w:tc>
+          <w:tcPr>
+            <w:tcW w:w="1564" w:type="dxa"/>
+            <w:tcBorders>
+              <w:top w:val="single" w:sz="4" w:space="0" w:color="000000"/>
+              <w:left w:val="single" w:sz="4" w:space="0" w:color="000000"/>
+              <w:bottom w:val="single" w:sz="4" w:space="0" w:color="000000"/>
+              <w:right w:val="single" w:sz="4" w:space="0" w:color="000000"/>
+            </w:tcBorders>
+            <w:shd w:color="auto" w:fill="auto" w:val="clear"/>
+          </w:tcPr>
+          <w:p>
+            <w:pPr>
+              <w:pStyle w:val="Normal"/>
+              <w:rPr>
+                <w:rFonts w:ascii="Calibri" w:hAnsi="Calibri" w:asciiTheme="minorHAnsi" w:hAnsiTheme="minorHAnsi"/>
+                <w:b/>
+                <w:sz w:val="20"/>
+                <w:szCs w:val="20"/>
+                <w:highlight w:val="green"/>
+              </w:rPr>
+            </w:pPr>
+            <w:r>
+              <w:rPr>
+                <w:rFonts w:ascii="Calibri" w:hAnsi="Calibri" w:asciiTheme="minorHAnsi" w:hAnsiTheme="minorHAnsi"/>
+                <w:b/>
+                <w:sz w:val="20"/>
+                <w:szCs w:val="20"/>
+                <w:highlight w:val="green"/>
+              </w:rPr>
+              <w:t>По письму / звонку от администраторов  работ</w:t>
+            </w:r>
+          </w:p>
+          <w:p>
+            <w:pPr>
+              <w:pStyle w:val="Normal"/>
+              <w:rPr>
+                <w:rFonts w:ascii="Calibri" w:hAnsi="Calibri" w:asciiTheme="minorHAnsi" w:hAnsiTheme="minorHAnsi"/>
+                <w:i/>
+                <w:i/>
+                <w:highlight w:val="green"/>
+                <w:u w:val="single"/>
+              </w:rPr>
+            </w:pPr>
+            <w:r>
+              <w:rPr>
+                <w:rFonts w:ascii="Calibri" w:hAnsi="Calibri" w:asciiTheme="minorHAnsi" w:hAnsiTheme="minorHAnsi"/>
+                <w:b/>
+                <w:color w:val="FF0000"/>
+                <w:sz w:val="22"/>
+                <w:szCs w:val="22"/>
+                <w:highlight w:val="green"/>
+              </w:rPr>
+              <w:t>1</w:t>
+            </w:r>
+            <w:r>
+              <w:rPr>
+                <w:rFonts w:ascii="Calibri" w:hAnsi="Calibri" w:asciiTheme="minorHAnsi" w:hAnsiTheme="minorHAnsi"/>
+                <w:b/>
+                <w:color w:val="FF0000"/>
+                <w:sz w:val="22"/>
+                <w:szCs w:val="22"/>
+                <w:highlight w:val="green"/>
+                <w:lang w:val="en-US"/>
+              </w:rPr>
+              <w:t>9</w:t>
+            </w:r>
+            <w:r>
+              <w:rPr>
+                <w:rFonts w:ascii="Calibri" w:hAnsi="Calibri" w:asciiTheme="minorHAnsi" w:hAnsiTheme="minorHAnsi"/>
+                <w:b/>
+                <w:color w:val="FF0000"/>
+                <w:sz w:val="22"/>
+                <w:szCs w:val="22"/>
+                <w:highlight w:val="green"/>
+              </w:rPr>
+              <w:t xml:space="preserve">:00 </w:t>
+            </w:r>
+            <w:r>
+              <w:rPr>
+                <w:rFonts w:ascii="Calibri" w:hAnsi="Calibri" w:asciiTheme="minorHAnsi" w:hAnsiTheme="minorHAnsi"/>
+                <w:b/>
+                <w:color w:val="FF0000"/>
+                <w:sz w:val="22"/>
+                <w:szCs w:val="22"/>
+                <w:highlight w:val="green"/>
+                <w:lang w:val="en-US"/>
+              </w:rPr>
+              <w:t>08.0</w:t>
+            </w:r>
+            <w:r>
+              <w:rPr>
+                <w:rFonts w:ascii="Calibri" w:hAnsi="Calibri" w:asciiTheme="minorHAnsi" w:hAnsiTheme="minorHAnsi"/>
+                <w:b/>
+                <w:color w:val="FF0000"/>
+                <w:sz w:val="22"/>
+                <w:szCs w:val="22"/>
+                <w:highlight w:val="green"/>
+              </w:rPr>
+              <w:t>2</w:t>
+            </w:r>
+            <w:r>
+              <w:rPr>
+                <w:rFonts w:ascii="Calibri" w:hAnsi="Calibri" w:asciiTheme="minorHAnsi" w:hAnsiTheme="minorHAnsi"/>
+                <w:b/>
+                <w:color w:val="FF0000"/>
+                <w:sz w:val="22"/>
+                <w:szCs w:val="22"/>
+                <w:highlight w:val="green"/>
+                <w:lang w:val="en-US"/>
+              </w:rPr>
+              <w:t>.202</w:t>
+            </w:r>
+            <w:r>
+              <w:rPr>
+                <w:rFonts w:ascii="Calibri" w:hAnsi="Calibri" w:asciiTheme="minorHAnsi" w:hAnsiTheme="minorHAnsi"/>
+                <w:b/>
+                <w:color w:val="FF0000"/>
+                <w:sz w:val="22"/>
+                <w:szCs w:val="22"/>
+                <w:highlight w:val="green"/>
+              </w:rPr>
+              <w:t>3</w:t>
+            </w:r>
+          </w:p>
+        </w:tc>
+        <w:tc>
+          <w:tcPr>
+            <w:tcW w:w="1983" w:type="dxa"/>
+            <w:tcBorders>
+              <w:top w:val="single" w:sz="4" w:space="0" w:color="000000"/>
+              <w:left w:val="single" w:sz="4" w:space="0" w:color="000000"/>
+              <w:bottom w:val="single" w:sz="4" w:space="0" w:color="000000"/>
+              <w:right w:val="single" w:sz="4" w:space="0" w:color="000000"/>
+            </w:tcBorders>
+            <w:shd w:color="auto" w:fill="auto" w:val="clear"/>
+          </w:tcPr>
+          <w:p>
+            <w:pPr>
+              <w:pStyle w:val="Normal"/>
+              <w:spacing w:lineRule="auto" w:line="276"/>
+              <w:rPr>
+                <w:rFonts w:ascii="Calibri" w:hAnsi="Calibri" w:asciiTheme="minorHAnsi" w:hAnsiTheme="minorHAnsi"/>
+                <w:sz w:val="22"/>
+                <w:szCs w:val="22"/>
+                <w:highlight w:val="green"/>
+              </w:rPr>
+            </w:pPr>
+            <w:r>
+              <w:rPr>
+                <w:rFonts w:ascii="Calibri" w:hAnsi="Calibri" w:asciiTheme="minorHAnsi" w:hAnsiTheme="minorHAnsi"/>
+                <w:sz w:val="22"/>
+                <w:szCs w:val="22"/>
+                <w:highlight w:val="green"/>
+              </w:rPr>
+              <w:t>Конкретный исполнитель либо Дежурный ЦИБ «Инфосистем Джет»</w:t>
+            </w:r>
+          </w:p>
+          <w:p>
+            <w:pPr>
+              <w:pStyle w:val="Normal"/>
+              <w:spacing w:lineRule="auto" w:line="276"/>
+              <w:rPr>
+                <w:rFonts w:ascii="Arial CYR" w:hAnsi="Arial CYR" w:eastAsia="Calibri" w:cs="Arial CYR" w:eastAsiaTheme="minorHAnsi"/>
+                <w:sz w:val="22"/>
+                <w:szCs w:val="22"/>
+                <w:highlight w:val="green"/>
+                <w:lang w:eastAsia="en-US"/>
+              </w:rPr>
+            </w:pPr>
+            <w:r>
+              <w:rPr>
+                <w:rFonts w:eastAsia="Calibri" w:cs="Arial CYR" w:ascii="Arial CYR" w:hAnsi="Arial CYR" w:eastAsiaTheme="minorHAnsi"/>
+                <w:sz w:val="22"/>
+                <w:szCs w:val="22"/>
+                <w:highlight w:val="green"/>
+                <w:lang w:eastAsia="en-US"/>
+              </w:rPr>
+              <w:t>+7 985 775 4843&lt;&lt;[s.isSBL()]&gt;&gt;</w:t>
+            </w:r>
+          </w:p>
+        </w:tc>
+        <w:tc>
+          <w:tcPr>
+            <w:tcW w:w="1818" w:type="dxa"/>
+            <w:tcBorders>
+              <w:top w:val="single" w:sz="4" w:space="0" w:color="000000"/>
+              <w:left w:val="single" w:sz="4" w:space="0" w:color="000000"/>
+              <w:bottom w:val="single" w:sz="4" w:space="0" w:color="000000"/>
+              <w:right w:val="single" w:sz="4" w:space="0" w:color="000000"/>
+            </w:tcBorders>
+            <w:shd w:color="auto" w:fill="auto" w:val="clear"/>
+          </w:tcPr>
+          <w:p>
+            <w:pPr>
+              <w:pStyle w:val="Normal"/>
+              <w:spacing w:lineRule="auto" w:line="276"/>
+              <w:rPr>
+                <w:rFonts w:ascii="Calibri" w:hAnsi="Calibri" w:asciiTheme="minorHAnsi" w:hAnsiTheme="minorHAnsi"/>
+                <w:highlight w:val="green"/>
+              </w:rPr>
+            </w:pPr>
+            <w:r>
+              <w:rPr>
+                <w:rFonts w:ascii="Calibri" w:hAnsi="Calibri" w:asciiTheme="minorHAnsi" w:hAnsiTheme="minorHAnsi"/>
+                <w:highlight w:val="green"/>
+                <w:lang w:val="en-US"/>
+              </w:rPr>
+              <w:t>F</w:t>
+            </w:r>
+            <w:r>
+              <w:rPr>
+                <w:rFonts w:ascii="Calibri" w:hAnsi="Calibri" w:asciiTheme="minorHAnsi" w:hAnsiTheme="minorHAnsi"/>
+                <w:highlight w:val="green"/>
+              </w:rPr>
+              <w:t>5 переведен в учебный режим</w:t>
+            </w:r>
+          </w:p>
+        </w:tc>
+      </w:tr>
+      <w:tr>
+        <w:trPr/>
+        <w:tc>
+          <w:tcPr>
+            <w:tcW w:w="879" w:type="dxa"/>
+            <w:tcBorders>
+              <w:top w:val="single" w:sz="4" w:space="0" w:color="000000"/>
+              <w:left w:val="single" w:sz="4" w:space="0" w:color="000000"/>
+              <w:bottom w:val="single" w:sz="4" w:space="0" w:color="000000"/>
+              <w:right w:val="single" w:sz="4" w:space="0" w:color="000000"/>
+            </w:tcBorders>
+            <w:shd w:color="auto" w:fill="auto" w:val="clear"/>
+          </w:tcPr>
+          <w:p>
+            <w:pPr>
+              <w:pStyle w:val="ListParagraph"/>
+              <w:numPr>
+                <w:ilvl w:val="0"/>
+                <w:numId w:val="1"/>
+              </w:numPr>
+              <w:rPr>
+                <w:rFonts w:ascii="Calibri" w:hAnsi="Calibri" w:asciiTheme="minorHAnsi" w:hAnsiTheme="minorHAnsi"/>
+                <w:b/>
+                <w:sz w:val="24"/>
+                <w:szCs w:val="24"/>
+                <w:highlight w:val="cyan"/>
+              </w:rPr>
+            </w:pPr>
+            <w:r>
+              <w:rPr>
+                <w:rFonts w:asciiTheme="minorHAnsi" w:hAnsiTheme="minorHAnsi"/>
+                <w:b/>
+                <w:sz w:val="24"/>
+                <w:szCs w:val="24"/>
+                <w:highlight w:val="cyan"/>
+              </w:rPr>
+            </w:r>
+          </w:p>
+        </w:tc>
+        <w:tc>
+          <w:tcPr>
+            <w:tcW w:w="4391" w:type="dxa"/>
+            <w:tcBorders>
+              <w:top w:val="single" w:sz="4" w:space="0" w:color="000000"/>
+              <w:left w:val="single" w:sz="4" w:space="0" w:color="000000"/>
+              <w:bottom w:val="single" w:sz="4" w:space="0" w:color="000000"/>
+              <w:right w:val="single" w:sz="4" w:space="0" w:color="000000"/>
+            </w:tcBorders>
+            <w:shd w:color="auto" w:fill="auto" w:val="clear"/>
+          </w:tcPr>
+          <w:p>
+            <w:pPr>
+              <w:pStyle w:val="Normal"/>
+              <w:rPr>
+                <w:rFonts w:ascii="Calibri" w:hAnsi="Calibri" w:asciiTheme="minorHAnsi" w:hAnsiTheme="minorHAnsi"/>
+                <w:highlight w:val="cyan"/>
+              </w:rPr>
+            </w:pPr>
+            <w:r>
+              <w:rPr>
+                <w:rFonts w:ascii="Calibri" w:hAnsi="Calibri" w:asciiTheme="minorHAnsi" w:hAnsiTheme="minorHAnsi"/>
+                <w:highlight w:val="cyan"/>
+              </w:rPr>
+              <w:t>Разблокировка УЗ</w:t>
+            </w:r>
+          </w:p>
+          <w:p>
+            <w:pPr>
+              <w:pStyle w:val="Normal"/>
+              <w:spacing w:lineRule="auto" w:line="276"/>
+              <w:rPr>
+                <w:rFonts w:ascii="Calibri" w:hAnsi="Calibri" w:asciiTheme="minorHAnsi" w:hAnsiTheme="minorHAnsi"/>
+                <w:b/>
+                <w:highlight w:val="cyan"/>
+              </w:rPr>
+            </w:pPr>
+            <w:r>
+              <w:rPr>
+                <w:rFonts w:ascii="Calibri" w:hAnsi="Calibri" w:asciiTheme="minorHAnsi" w:hAnsiTheme="minorHAnsi"/>
+                <w:b/>
+                <w:highlight w:val="cyan"/>
+                <w:lang w:val="en-US"/>
+              </w:rPr>
+              <w:t>valitovrr</w:t>
+            </w:r>
+            <w:r>
+              <w:rPr>
+                <w:rFonts w:ascii="Calibri" w:hAnsi="Calibri" w:asciiTheme="minorHAnsi" w:hAnsiTheme="minorHAnsi"/>
+                <w:b/>
+                <w:highlight w:val="cyan"/>
+              </w:rPr>
+              <w:t>_</w:t>
+            </w:r>
+            <w:r>
+              <w:rPr>
+                <w:rFonts w:ascii="Calibri" w:hAnsi="Calibri" w:asciiTheme="minorHAnsi" w:hAnsiTheme="minorHAnsi"/>
+                <w:b/>
+                <w:highlight w:val="cyan"/>
+                <w:lang w:val="en-US"/>
+              </w:rPr>
+              <w:t>admin</w:t>
+            </w:r>
+          </w:p>
+          <w:p>
+            <w:pPr>
+              <w:pStyle w:val="Normal"/>
+              <w:spacing w:lineRule="auto" w:line="276"/>
+              <w:rPr>
+                <w:rFonts w:ascii="Calibri" w:hAnsi="Calibri" w:asciiTheme="minorHAnsi" w:hAnsiTheme="minorHAnsi"/>
+                <w:i/>
+                <w:i/>
+                <w:iCs/>
+                <w:highlight w:val="cyan"/>
+              </w:rPr>
+            </w:pPr>
+            <w:r>
+              <w:rPr>
+                <w:rFonts w:cs="Calibri" w:ascii="Calibri" w:hAnsi="Calibri"/>
+                <w:i/>
+                <w:iCs/>
+                <w:highlight w:val="cyan"/>
+                <w:lang w:eastAsia="en-US"/>
+              </w:rPr>
+              <w:t>(morozovaa_pers не разблокируется)</w:t>
+            </w:r>
+          </w:p>
+        </w:tc>
+        <w:tc>
+          <w:tcPr>
+            <w:tcW w:w="1564" w:type="dxa"/>
+            <w:tcBorders>
+              <w:top w:val="single" w:sz="4" w:space="0" w:color="000000"/>
+              <w:left w:val="single" w:sz="4" w:space="0" w:color="000000"/>
+              <w:bottom w:val="single" w:sz="4" w:space="0" w:color="000000"/>
+              <w:right w:val="single" w:sz="4" w:space="0" w:color="000000"/>
+            </w:tcBorders>
+            <w:shd w:color="auto" w:fill="auto" w:val="clear"/>
+          </w:tcPr>
+          <w:p>
+            <w:pPr>
+              <w:pStyle w:val="Normal"/>
+              <w:rPr>
+                <w:rFonts w:ascii="Calibri" w:hAnsi="Calibri" w:asciiTheme="minorHAnsi" w:hAnsiTheme="minorHAnsi"/>
+                <w:i/>
+                <w:i/>
+                <w:sz w:val="22"/>
+                <w:szCs w:val="22"/>
+                <w:highlight w:val="cyan"/>
+                <w:u w:val="single"/>
+                <w:lang w:val="en-US"/>
+              </w:rPr>
+            </w:pPr>
+            <w:r>
+              <w:rPr>
+                <w:rFonts w:ascii="Calibri" w:hAnsi="Calibri" w:asciiTheme="minorHAnsi" w:hAnsiTheme="minorHAnsi"/>
+                <w:i/>
+                <w:sz w:val="22"/>
+                <w:szCs w:val="22"/>
+                <w:highlight w:val="cyan"/>
+                <w:u w:val="single"/>
+              </w:rPr>
+              <w:t>29.06.2023 23:00</w:t>
+            </w:r>
+          </w:p>
+          <w:p>
+            <w:pPr>
+              <w:pStyle w:val="Normal"/>
+              <w:rPr>
+                <w:rFonts w:ascii="Calibri" w:hAnsi="Calibri" w:asciiTheme="minorHAnsi" w:hAnsiTheme="minorHAnsi"/>
+                <w:i/>
+                <w:i/>
+                <w:highlight w:val="cyan"/>
+                <w:u w:val="single"/>
+              </w:rPr>
+            </w:pPr>
+            <w:r>
+              <w:rPr>
+                <w:rFonts w:ascii="Calibri" w:hAnsi="Calibri" w:asciiTheme="minorHAnsi" w:hAnsiTheme="minorHAnsi"/>
+                <w:highlight w:val="cyan"/>
+              </w:rPr>
+              <w:t>2 мин</w:t>
+            </w:r>
+          </w:p>
+        </w:tc>
+        <w:tc>
+          <w:tcPr>
+            <w:tcW w:w="1983" w:type="dxa"/>
+            <w:tcBorders>
+              <w:top w:val="single" w:sz="4" w:space="0" w:color="000000"/>
+              <w:left w:val="single" w:sz="4" w:space="0" w:color="000000"/>
+              <w:bottom w:val="single" w:sz="4" w:space="0" w:color="000000"/>
+              <w:right w:val="single" w:sz="4" w:space="0" w:color="000000"/>
+            </w:tcBorders>
+            <w:shd w:color="auto" w:fill="auto" w:val="clear"/>
+          </w:tcPr>
+          <w:p>
+            <w:pPr>
+              <w:pStyle w:val="Normal"/>
+              <w:rPr>
+                <w:highlight w:val="cyan"/>
+              </w:rPr>
+            </w:pPr>
+            <w:r>
+              <w:rPr>
+                <w:highlight w:val="cyan"/>
+              </w:rPr>
+              <w:t>Дежурная смена мониторинга инфраструктуры</w:t>
+            </w:r>
+          </w:p>
+          <w:p>
+            <w:pPr>
+              <w:pStyle w:val="Normal"/>
+              <w:rPr>
+                <w:highlight w:val="cyan"/>
+              </w:rPr>
+            </w:pPr>
+            <w:r>
+              <w:rPr>
+                <w:highlight w:val="cyan"/>
+              </w:rPr>
+              <w:t>ds.letomon@jet.su</w:t>
+            </w:r>
+          </w:p>
+          <w:p>
+            <w:pPr>
+              <w:pStyle w:val="Normal"/>
+              <w:spacing w:lineRule="auto" w:line="276"/>
+              <w:rPr>
+                <w:rFonts w:ascii="Arial CYR" w:hAnsi="Arial CYR" w:eastAsia="Calibri" w:cs="Arial CYR" w:eastAsiaTheme="minorHAnsi"/>
+                <w:sz w:val="21"/>
+                <w:szCs w:val="21"/>
+                <w:highlight w:val="cyan"/>
+                <w:lang w:eastAsia="en-US"/>
+              </w:rPr>
+            </w:pPr>
+            <w:r>
+              <w:rPr>
+                <w:highlight w:val="cyan"/>
+              </w:rPr>
+              <w:t>8-916-986-33-31</w:t>
+            </w:r>
+            <w:r>
+              <w:rPr>
+                <w:rFonts w:eastAsia="Calibri" w:cs="Arial CYR" w:ascii="Arial CYR" w:hAnsi="Arial CYR" w:eastAsiaTheme="minorHAnsi"/>
+                <w:sz w:val="22"/>
+                <w:szCs w:val="22"/>
+                <w:highlight w:val="green"/>
+                <w:lang w:eastAsia="en-US"/>
+              </w:rPr>
+              <w:t>&lt;&lt;[s.isS</w:t>
+            </w:r>
+            <w:r>
+              <w:rPr>
+                <w:rFonts w:eastAsia="Calibri" w:cs="Arial CYR" w:ascii="Arial CYR" w:hAnsi="Arial CYR" w:eastAsiaTheme="minorHAnsi"/>
+                <w:sz w:val="22"/>
+                <w:szCs w:val="22"/>
+                <w:highlight w:val="green"/>
+                <w:lang w:eastAsia="en-US"/>
+              </w:rPr>
+              <w:t>ED</w:t>
+            </w:r>
+            <w:r>
+              <w:rPr>
+                <w:rFonts w:eastAsia="Calibri" w:cs="Arial CYR" w:ascii="Arial CYR" w:hAnsi="Arial CYR" w:eastAsiaTheme="minorHAnsi"/>
+                <w:sz w:val="22"/>
+                <w:szCs w:val="22"/>
+                <w:highlight w:val="green"/>
+                <w:lang w:eastAsia="en-US"/>
+              </w:rPr>
+              <w:t>()]&gt;&gt;</w:t>
+            </w:r>
+          </w:p>
+        </w:tc>
+        <w:tc>
+          <w:tcPr>
+            <w:tcW w:w="1818" w:type="dxa"/>
+            <w:tcBorders>
+              <w:top w:val="single" w:sz="4" w:space="0" w:color="000000"/>
+              <w:left w:val="single" w:sz="4" w:space="0" w:color="000000"/>
+              <w:bottom w:val="single" w:sz="4" w:space="0" w:color="000000"/>
+              <w:right w:val="single" w:sz="4" w:space="0" w:color="000000"/>
+            </w:tcBorders>
+            <w:shd w:color="auto" w:fill="auto" w:val="clear"/>
+          </w:tcPr>
+          <w:p>
+            <w:pPr>
+              <w:pStyle w:val="Normal"/>
+              <w:spacing w:lineRule="auto" w:line="276"/>
+              <w:rPr>
+                <w:rFonts w:ascii="Calibri" w:hAnsi="Calibri" w:asciiTheme="minorHAnsi" w:hAnsiTheme="minorHAnsi"/>
+                <w:highlight w:val="cyan"/>
+              </w:rPr>
+            </w:pPr>
+            <w:r>
+              <w:rPr>
+                <w:highlight w:val="cyan"/>
+              </w:rPr>
+              <w:t>УЗ активирована, сотрудник успешно подключился к сети Банка</w:t>
+            </w:r>
+          </w:p>
+        </w:tc>
+      </w:tr>
+      <w:tr>
+        <w:trPr/>
+        <w:tc>
+          <w:tcPr>
+            <w:tcW w:w="879" w:type="dxa"/>
+            <w:tcBorders>
+              <w:top w:val="single" w:sz="4" w:space="0" w:color="000000"/>
+              <w:left w:val="single" w:sz="4" w:space="0" w:color="000000"/>
+              <w:bottom w:val="single" w:sz="4" w:space="0" w:color="000000"/>
+              <w:right w:val="single" w:sz="4" w:space="0" w:color="000000"/>
+            </w:tcBorders>
+            <w:shd w:color="auto" w:fill="auto" w:val="clear"/>
+          </w:tcPr>
+          <w:p>
+            <w:pPr>
+              <w:pStyle w:val="ListParagraph"/>
+              <w:numPr>
+                <w:ilvl w:val="0"/>
+                <w:numId w:val="1"/>
+              </w:numPr>
+              <w:rPr>
+                <w:rFonts w:ascii="Calibri" w:hAnsi="Calibri" w:asciiTheme="minorHAnsi" w:hAnsiTheme="minorHAnsi"/>
+                <w:b/>
+                <w:sz w:val="24"/>
+                <w:szCs w:val="24"/>
+              </w:rPr>
+            </w:pPr>
+            <w:r>
+              <w:rPr>
+                <w:rFonts w:asciiTheme="minorHAnsi" w:hAnsiTheme="minorHAnsi"/>
+                <w:b/>
+                <w:sz w:val="24"/>
+                <w:szCs w:val="24"/>
+              </w:rPr>
+            </w:r>
+          </w:p>
+        </w:tc>
+        <w:tc>
+          <w:tcPr>
+            <w:tcW w:w="4391" w:type="dxa"/>
+            <w:tcBorders>
+              <w:top w:val="single" w:sz="4" w:space="0" w:color="000000"/>
+              <w:left w:val="single" w:sz="4" w:space="0" w:color="000000"/>
+              <w:bottom w:val="single" w:sz="4" w:space="0" w:color="000000"/>
+              <w:right w:val="single" w:sz="4" w:space="0" w:color="000000"/>
+            </w:tcBorders>
+            <w:shd w:color="auto" w:fill="auto" w:val="clear"/>
+          </w:tcPr>
+          <w:p>
+            <w:pPr>
+              <w:pStyle w:val="Normal"/>
+              <w:spacing w:lineRule="auto" w:line="276"/>
+              <w:rPr>
+                <w:rFonts w:ascii="Calibri" w:hAnsi="Calibri" w:asciiTheme="minorHAnsi" w:hAnsiTheme="minorHAnsi"/>
+              </w:rPr>
+            </w:pPr>
+            <w:r>
+              <w:rPr>
+                <w:rFonts w:ascii="Calibri" w:hAnsi="Calibri" w:asciiTheme="minorHAnsi" w:hAnsiTheme="minorHAnsi"/>
+              </w:rPr>
+              <w:t xml:space="preserve">Запрос в ДС и Уведомление ДС о начале работ, уведомление </w:t>
+            </w:r>
+            <w:r>
+              <w:rPr>
+                <w:rFonts w:ascii="Calibri" w:hAnsi="Calibri" w:asciiTheme="minorHAnsi" w:hAnsiTheme="minorHAnsi"/>
+                <w:lang w:val="en-US"/>
+              </w:rPr>
+              <w:t>RFC</w:t>
+            </w:r>
+            <w:r>
+              <w:rPr>
+                <w:rFonts w:ascii="Calibri" w:hAnsi="Calibri" w:asciiTheme="minorHAnsi" w:hAnsiTheme="minorHAnsi"/>
+              </w:rPr>
+              <w:t xml:space="preserve"> </w:t>
+            </w:r>
+            <w:r>
+              <w:rPr>
+                <w:rFonts w:ascii="Calibri" w:hAnsi="Calibri" w:asciiTheme="minorHAnsi" w:hAnsiTheme="minorHAnsi"/>
+                <w:lang w:val="en-US"/>
+              </w:rPr>
+              <w:t>Info</w:t>
+            </w:r>
+            <w:r>
+              <w:rPr>
+                <w:rFonts w:ascii="Calibri" w:hAnsi="Calibri" w:asciiTheme="minorHAnsi" w:hAnsiTheme="minorHAnsi"/>
+              </w:rPr>
+              <w:t xml:space="preserve"> о начале работ.</w:t>
+            </w:r>
+          </w:p>
+        </w:tc>
+        <w:tc>
+          <w:tcPr>
+            <w:tcW w:w="1564" w:type="dxa"/>
+            <w:tcBorders>
+              <w:top w:val="single" w:sz="4" w:space="0" w:color="000000"/>
+              <w:left w:val="single" w:sz="4" w:space="0" w:color="000000"/>
+              <w:bottom w:val="single" w:sz="4" w:space="0" w:color="000000"/>
+              <w:right w:val="single" w:sz="4" w:space="0" w:color="000000"/>
+            </w:tcBorders>
+            <w:shd w:color="auto" w:fill="auto" w:val="clear"/>
+          </w:tcPr>
+          <w:p>
+            <w:pPr>
+              <w:pStyle w:val="Normal"/>
+              <w:rPr>
+                <w:rFonts w:ascii="Calibri" w:hAnsi="Calibri" w:asciiTheme="minorHAnsi" w:hAnsiTheme="minorHAnsi"/>
+                <w:i/>
+                <w:i/>
+                <w:u w:val="single"/>
+                <w:lang w:val="en-US"/>
+              </w:rPr>
+            </w:pPr>
+            <w:r>
+              <w:rPr>
+                <w:rFonts w:cs="Helvetica" w:ascii="Calibri" w:hAnsi="Calibri"/>
+                <w:b w:val="false"/>
+                <w:bCs w:val="false"/>
+                <w:i/>
+                <w:iCs/>
+                <w:color w:val="000000"/>
+                <w:kern w:val="0"/>
+                <w:sz w:val="22"/>
+                <w:szCs w:val="22"/>
+                <w:u w:val="single"/>
+                <w:shd w:fill="auto" w:val="clear"/>
+                <w:lang w:val="en-US" w:eastAsia="en-US" w:bidi="ar-SA"/>
+              </w:rPr>
+              <w:t>&lt;&lt;[s.getDate()]&gt;&gt;</w:t>
+            </w:r>
+            <w:r>
+              <w:rPr>
+                <w:rFonts w:ascii="Calibri" w:hAnsi="Calibri" w:asciiTheme="minorHAnsi" w:hAnsiTheme="minorHAnsi"/>
+                <w:b w:val="false"/>
+                <w:bCs w:val="false"/>
+                <w:i/>
+                <w:iCs/>
+                <w:u w:val="single"/>
+              </w:rPr>
+              <w:t xml:space="preserve"> </w:t>
+            </w:r>
+            <w:r>
+              <w:rPr>
+                <w:rFonts w:ascii="Calibri" w:hAnsi="Calibri" w:asciiTheme="minorHAnsi" w:hAnsiTheme="minorHAnsi"/>
+                <w:i/>
+                <w:u w:val="single"/>
+              </w:rPr>
+              <w:t>0</w:t>
+            </w:r>
+            <w:r>
+              <w:rPr>
+                <w:rFonts w:ascii="Calibri" w:hAnsi="Calibri" w:asciiTheme="minorHAnsi" w:hAnsiTheme="minorHAnsi"/>
+                <w:i/>
+                <w:u w:val="single"/>
+                <w:lang w:val="en-US"/>
+              </w:rPr>
+              <w:t>0</w:t>
+            </w:r>
+            <w:r>
+              <w:rPr>
+                <w:rFonts w:ascii="Calibri" w:hAnsi="Calibri" w:asciiTheme="minorHAnsi" w:hAnsiTheme="minorHAnsi"/>
+                <w:i/>
+                <w:u w:val="single"/>
+              </w:rPr>
+              <w:t>:</w:t>
+            </w:r>
+            <w:r>
+              <w:rPr>
+                <w:rFonts w:ascii="Calibri" w:hAnsi="Calibri" w:asciiTheme="minorHAnsi" w:hAnsiTheme="minorHAnsi"/>
+                <w:i/>
+                <w:u w:val="single"/>
+                <w:lang w:val="en-US"/>
+              </w:rPr>
+              <w:t>55</w:t>
+            </w:r>
+          </w:p>
+          <w:p>
+            <w:pPr>
+              <w:pStyle w:val="Normal"/>
+              <w:rPr>
+                <w:rFonts w:ascii="Calibri" w:hAnsi="Calibri" w:asciiTheme="minorHAnsi" w:hAnsiTheme="minorHAnsi"/>
+                <w:i/>
+                <w:i/>
+                <w:u w:val="single"/>
+                <w:lang w:val="en-US"/>
+              </w:rPr>
+            </w:pPr>
+            <w:r>
+              <w:rPr>
+                <w:rFonts w:ascii="Calibri" w:hAnsi="Calibri" w:asciiTheme="minorHAnsi" w:hAnsiTheme="minorHAnsi"/>
+              </w:rPr>
+              <w:t>2 мин</w:t>
+            </w:r>
+          </w:p>
+        </w:tc>
+        <w:tc>
+          <w:tcPr>
+            <w:tcW w:w="1983" w:type="dxa"/>
+            <w:tcBorders>
+              <w:top w:val="single" w:sz="4" w:space="0" w:color="000000"/>
+              <w:left w:val="single" w:sz="4" w:space="0" w:color="000000"/>
+              <w:bottom w:val="single" w:sz="4" w:space="0" w:color="000000"/>
+              <w:right w:val="single" w:sz="4" w:space="0" w:color="000000"/>
+            </w:tcBorders>
+            <w:shd w:color="auto" w:fill="auto" w:val="clear"/>
+          </w:tcPr>
+          <w:p>
+            <w:pPr>
+              <w:pStyle w:val="Normal"/>
+              <w:spacing w:lineRule="auto" w:line="276"/>
+              <w:rPr>
+                <w:rFonts w:ascii="Arial CYR" w:hAnsi="Arial CYR" w:eastAsia="Calibri" w:cs="Arial CYR" w:eastAsiaTheme="minorHAnsi"/>
+                <w:highlight w:val="magenta"/>
+                <w:lang w:eastAsia="en-US"/>
+              </w:rPr>
+            </w:pPr>
             <w:r>
               <w:rPr>
                 <w:rFonts w:eastAsia="Calibri" w:cs="Arial CYR" w:ascii="Calibri" w:hAnsi="Calibri"/>
@@ -1874,8 +2900,407 @@
                 <w:shd w:fill="auto" w:val="clear"/>
                 <w:lang w:val="en-US" w:eastAsia="en-US" w:bidi="ar-SA"/>
               </w:rPr>
-              <w:t>&lt;&lt;</w:t>
-            </w:r>
+              <w:t>&lt;&lt;[s.getExecutorVBNK()]&gt;&gt;</w:t>
+            </w:r>
+          </w:p>
+        </w:tc>
+        <w:tc>
+          <w:tcPr>
+            <w:tcW w:w="1818" w:type="dxa"/>
+            <w:tcBorders>
+              <w:top w:val="single" w:sz="4" w:space="0" w:color="000000"/>
+              <w:left w:val="single" w:sz="4" w:space="0" w:color="000000"/>
+              <w:bottom w:val="single" w:sz="4" w:space="0" w:color="000000"/>
+              <w:right w:val="single" w:sz="4" w:space="0" w:color="000000"/>
+            </w:tcBorders>
+            <w:shd w:color="auto" w:fill="auto" w:val="clear"/>
+          </w:tcPr>
+          <w:p>
+            <w:pPr>
+              <w:pStyle w:val="Normal"/>
+              <w:spacing w:lineRule="auto" w:line="276"/>
+              <w:rPr>
+                <w:rFonts w:ascii="Calibri" w:hAnsi="Calibri" w:asciiTheme="minorHAnsi" w:hAnsiTheme="minorHAnsi"/>
+              </w:rPr>
+            </w:pPr>
+            <w:r>
+              <w:rPr>
+                <w:rFonts w:ascii="Calibri" w:hAnsi="Calibri" w:asciiTheme="minorHAnsi" w:hAnsiTheme="minorHAnsi"/>
+              </w:rPr>
+              <w:t>Разрешение на начало работ получено</w:t>
+            </w:r>
+          </w:p>
+        </w:tc>
+      </w:tr>
+      <w:tr>
+        <w:trPr/>
+        <w:tc>
+          <w:tcPr>
+            <w:tcW w:w="879" w:type="dxa"/>
+            <w:tcBorders>
+              <w:top w:val="single" w:sz="4" w:space="0" w:color="000000"/>
+              <w:left w:val="single" w:sz="4" w:space="0" w:color="000000"/>
+              <w:bottom w:val="single" w:sz="4" w:space="0" w:color="000000"/>
+              <w:right w:val="single" w:sz="4" w:space="0" w:color="000000"/>
+            </w:tcBorders>
+            <w:shd w:color="auto" w:fill="auto" w:val="clear"/>
+          </w:tcPr>
+          <w:p>
+            <w:pPr>
+              <w:pStyle w:val="ListParagraph"/>
+              <w:numPr>
+                <w:ilvl w:val="0"/>
+                <w:numId w:val="1"/>
+              </w:numPr>
+              <w:rPr>
+                <w:rFonts w:ascii="Calibri" w:hAnsi="Calibri" w:asciiTheme="minorHAnsi" w:hAnsiTheme="minorHAnsi"/>
+                <w:b/>
+                <w:sz w:val="24"/>
+                <w:szCs w:val="24"/>
+              </w:rPr>
+            </w:pPr>
+            <w:r>
+              <w:rPr>
+                <w:rFonts w:asciiTheme="minorHAnsi" w:hAnsiTheme="minorHAnsi"/>
+                <w:b/>
+                <w:sz w:val="24"/>
+                <w:szCs w:val="24"/>
+              </w:rPr>
+            </w:r>
+          </w:p>
+        </w:tc>
+        <w:tc>
+          <w:tcPr>
+            <w:tcW w:w="4391" w:type="dxa"/>
+            <w:tcBorders>
+              <w:top w:val="single" w:sz="4" w:space="0" w:color="000000"/>
+              <w:left w:val="single" w:sz="4" w:space="0" w:color="000000"/>
+              <w:bottom w:val="single" w:sz="4" w:space="0" w:color="000000"/>
+              <w:right w:val="single" w:sz="4" w:space="0" w:color="000000"/>
+            </w:tcBorders>
+            <w:shd w:color="auto" w:fill="auto" w:val="clear"/>
+          </w:tcPr>
+          <w:p>
+            <w:pPr>
+              <w:pStyle w:val="Normal"/>
+              <w:rPr>
+                <w:rFonts w:eastAsia="Times New Roman"/>
+                <w:lang w:eastAsia="ru-RU"/>
+              </w:rPr>
+            </w:pPr>
+            <w:r>
+              <w:rPr>
+                <w:rFonts w:ascii="Calibri" w:hAnsi="Calibri" w:asciiTheme="minorHAnsi" w:hAnsiTheme="minorHAnsi"/>
+              </w:rPr>
+              <w:t>Выполнить рассылку на ВСЕХ</w:t>
+            </w:r>
+          </w:p>
+          <w:p>
+            <w:pPr>
+              <w:pStyle w:val="Normal"/>
+              <w:spacing w:before="40" w:after="40"/>
+              <w:rPr>
+                <w:rFonts w:ascii="Calibri" w:hAnsi="Calibri" w:asciiTheme="minorHAnsi" w:hAnsiTheme="minorHAnsi"/>
+                <w:b/>
+              </w:rPr>
+            </w:pPr>
+            <w:r>
+              <w:rPr>
+                <w:rFonts w:ascii="Calibri" w:hAnsi="Calibri" w:asciiTheme="minorHAnsi" w:hAnsiTheme="minorHAnsi"/>
+              </w:rPr>
+              <w:t xml:space="preserve">Пользователей по шаблону из </w:t>
+            </w:r>
+            <w:r>
+              <w:rPr>
+                <w:rFonts w:ascii="Calibri" w:hAnsi="Calibri" w:asciiTheme="minorHAnsi" w:hAnsiTheme="minorHAnsi"/>
+                <w:b/>
+              </w:rPr>
+              <w:t xml:space="preserve">Приложения </w:t>
+            </w:r>
+            <w:r>
+              <w:rPr>
+                <w:rFonts w:ascii="Calibri" w:hAnsi="Calibri" w:asciiTheme="minorHAnsi" w:hAnsiTheme="minorHAnsi"/>
+                <w:b/>
+                <w:highlight w:val="green"/>
+              </w:rPr>
+              <w:t>1</w:t>
+            </w:r>
+            <w:r>
+              <w:rPr>
+                <w:rFonts w:ascii="Calibri" w:hAnsi="Calibri" w:asciiTheme="minorHAnsi" w:hAnsiTheme="minorHAnsi"/>
+                <w:highlight w:val="green"/>
+              </w:rPr>
+              <w:t xml:space="preserve"> и </w:t>
+            </w:r>
+            <w:r>
+              <w:rPr>
+                <w:rFonts w:ascii="Calibri" w:hAnsi="Calibri" w:asciiTheme="minorHAnsi" w:hAnsiTheme="minorHAnsi"/>
+                <w:b/>
+                <w:highlight w:val="green"/>
+              </w:rPr>
+              <w:t>Приложения 2</w:t>
+            </w:r>
+          </w:p>
+        </w:tc>
+        <w:tc>
+          <w:tcPr>
+            <w:tcW w:w="1564" w:type="dxa"/>
+            <w:tcBorders>
+              <w:top w:val="single" w:sz="4" w:space="0" w:color="000000"/>
+              <w:left w:val="single" w:sz="4" w:space="0" w:color="000000"/>
+              <w:bottom w:val="single" w:sz="4" w:space="0" w:color="000000"/>
+              <w:right w:val="single" w:sz="4" w:space="0" w:color="000000"/>
+            </w:tcBorders>
+            <w:shd w:color="auto" w:fill="auto" w:val="clear"/>
+          </w:tcPr>
+          <w:p>
+            <w:pPr>
+              <w:pStyle w:val="Normal"/>
+              <w:rPr>
+                <w:rFonts w:ascii="Calibri" w:hAnsi="Calibri" w:asciiTheme="minorHAnsi" w:hAnsiTheme="minorHAnsi"/>
+                <w:b/>
+              </w:rPr>
+            </w:pPr>
+            <w:r>
+              <w:rPr>
+                <w:rFonts w:ascii="Calibri" w:hAnsi="Calibri" w:asciiTheme="minorHAnsi" w:hAnsiTheme="minorHAnsi"/>
+                <w:b/>
+              </w:rPr>
+              <w:t>По письму/звонку от администраторов  работ</w:t>
+            </w:r>
+          </w:p>
+        </w:tc>
+        <w:tc>
+          <w:tcPr>
+            <w:tcW w:w="1983" w:type="dxa"/>
+            <w:tcBorders>
+              <w:top w:val="single" w:sz="4" w:space="0" w:color="000000"/>
+              <w:left w:val="single" w:sz="4" w:space="0" w:color="000000"/>
+              <w:bottom w:val="single" w:sz="4" w:space="0" w:color="000000"/>
+              <w:right w:val="single" w:sz="4" w:space="0" w:color="000000"/>
+            </w:tcBorders>
+            <w:shd w:color="auto" w:fill="auto" w:val="clear"/>
+          </w:tcPr>
+          <w:p>
+            <w:pPr>
+              <w:pStyle w:val="Normal"/>
+              <w:rPr>
+                <w:rFonts w:ascii="Calibri" w:hAnsi="Calibri" w:asciiTheme="minorHAnsi" w:hAnsiTheme="minorHAnsi"/>
+                <w:b/>
+              </w:rPr>
+            </w:pPr>
+            <w:r>
+              <w:rPr>
+                <w:rFonts w:ascii="Calibri" w:hAnsi="Calibri"/>
+                <w:b/>
+                <w:bCs/>
+              </w:rPr>
+              <w:t>Дежурная смена 1й линии</w:t>
+            </w:r>
+            <w:r>
+              <w:rPr>
+                <w:rFonts w:ascii="Calibri" w:hAnsi="Calibri"/>
+              </w:rPr>
+              <w:br/>
+              <w:t>ds.letobank@jet.su</w:t>
+              <w:br/>
+            </w:r>
+            <w:r>
+              <w:rPr/>
+              <w:t>+7 919</w:t>
+            </w:r>
+            <w:r>
+              <w:rPr>
+                <w:lang w:val="en-US"/>
+              </w:rPr>
+              <w:t> </w:t>
+            </w:r>
+            <w:r>
+              <w:rPr/>
+              <w:t>814 76 13</w:t>
+            </w:r>
+            <w:r>
+              <w:rPr>
+                <w:rFonts w:eastAsia="Calibri" w:cs="Arial CYR" w:ascii="Calibri" w:hAnsi="Calibri"/>
+                <w:b w:val="false"/>
+                <w:bCs w:val="false"/>
+                <w:i w:val="false"/>
+                <w:iCs w:val="false"/>
+                <w:color w:val="000000"/>
+                <w:kern w:val="0"/>
+                <w:sz w:val="22"/>
+                <w:szCs w:val="22"/>
+                <w:shd w:fill="auto" w:val="clear"/>
+                <w:lang w:val="en-US" w:eastAsia="en-US" w:bidi="ar-SA"/>
+              </w:rPr>
+              <w:t>&lt;&lt;[s.getExecutorVBNK()]&gt;&gt;</w:t>
+            </w:r>
+          </w:p>
+        </w:tc>
+        <w:tc>
+          <w:tcPr>
+            <w:tcW w:w="1818" w:type="dxa"/>
+            <w:tcBorders>
+              <w:top w:val="single" w:sz="4" w:space="0" w:color="000000"/>
+              <w:left w:val="single" w:sz="4" w:space="0" w:color="000000"/>
+              <w:bottom w:val="single" w:sz="4" w:space="0" w:color="000000"/>
+              <w:right w:val="single" w:sz="4" w:space="0" w:color="000000"/>
+            </w:tcBorders>
+            <w:shd w:color="auto" w:fill="auto" w:val="clear"/>
+          </w:tcPr>
+          <w:p>
+            <w:pPr>
+              <w:pStyle w:val="Normal"/>
+              <w:rPr>
+                <w:rFonts w:ascii="Calibri" w:hAnsi="Calibri" w:asciiTheme="minorHAnsi" w:hAnsiTheme="minorHAnsi"/>
+                <w:b/>
+              </w:rPr>
+            </w:pPr>
+            <w:r>
+              <w:rPr>
+                <w:rFonts w:ascii="Calibri" w:hAnsi="Calibri" w:asciiTheme="minorHAnsi" w:hAnsiTheme="minorHAnsi"/>
+              </w:rPr>
+              <w:t>Рассылка направлена</w:t>
+            </w:r>
+          </w:p>
+        </w:tc>
+      </w:tr>
+      <w:tr>
+        <w:trPr/>
+        <w:tc>
+          <w:tcPr>
+            <w:tcW w:w="879" w:type="dxa"/>
+            <w:tcBorders>
+              <w:top w:val="single" w:sz="4" w:space="0" w:color="000000"/>
+              <w:left w:val="single" w:sz="4" w:space="0" w:color="000000"/>
+              <w:bottom w:val="single" w:sz="4" w:space="0" w:color="000000"/>
+              <w:right w:val="single" w:sz="4" w:space="0" w:color="000000"/>
+            </w:tcBorders>
+            <w:shd w:color="auto" w:fill="auto" w:val="clear"/>
+          </w:tcPr>
+          <w:p>
+            <w:pPr>
+              <w:pStyle w:val="ListParagraph"/>
+              <w:numPr>
+                <w:ilvl w:val="0"/>
+                <w:numId w:val="1"/>
+              </w:numPr>
+              <w:rPr>
+                <w:rFonts w:ascii="Calibri" w:hAnsi="Calibri" w:asciiTheme="minorHAnsi" w:hAnsiTheme="minorHAnsi"/>
+                <w:b/>
+                <w:sz w:val="24"/>
+                <w:szCs w:val="24"/>
+              </w:rPr>
+            </w:pPr>
+            <w:r>
+              <w:rPr>
+                <w:rFonts w:asciiTheme="minorHAnsi" w:hAnsiTheme="minorHAnsi"/>
+                <w:b/>
+                <w:sz w:val="24"/>
+                <w:szCs w:val="24"/>
+              </w:rPr>
+            </w:r>
+          </w:p>
+        </w:tc>
+        <w:tc>
+          <w:tcPr>
+            <w:tcW w:w="4391" w:type="dxa"/>
+            <w:tcBorders>
+              <w:top w:val="single" w:sz="4" w:space="0" w:color="000000"/>
+              <w:left w:val="single" w:sz="4" w:space="0" w:color="000000"/>
+              <w:bottom w:val="single" w:sz="4" w:space="0" w:color="000000"/>
+              <w:right w:val="single" w:sz="4" w:space="0" w:color="000000"/>
+            </w:tcBorders>
+            <w:shd w:color="auto" w:fill="auto" w:val="clear"/>
+          </w:tcPr>
+          <w:p>
+            <w:pPr>
+              <w:pStyle w:val="Normal"/>
+              <w:rPr>
+                <w:rFonts w:ascii="Calibri" w:hAnsi="Calibri" w:asciiTheme="minorHAnsi" w:hAnsiTheme="minorHAnsi"/>
+              </w:rPr>
+            </w:pPr>
+            <w:r>
+              <w:rPr>
+                <w:rFonts w:ascii="Calibri" w:hAnsi="Calibri" w:asciiTheme="minorHAnsi" w:hAnsiTheme="minorHAnsi"/>
+              </w:rPr>
+              <w:t xml:space="preserve">Обновить патчи ВаБанк из </w:t>
+            </w:r>
+            <w:r>
+              <w:rPr>
+                <w:rFonts w:ascii="Calibri" w:hAnsi="Calibri" w:asciiTheme="minorHAnsi" w:hAnsiTheme="minorHAnsi"/>
+                <w:lang w:val="en-US"/>
+              </w:rPr>
+              <w:t>SVN</w:t>
+            </w:r>
+            <w:r>
+              <w:rPr>
+                <w:rFonts w:ascii="Calibri" w:hAnsi="Calibri" w:asciiTheme="minorHAnsi" w:hAnsiTheme="minorHAnsi"/>
+              </w:rPr>
+              <w:t xml:space="preserve"> (https://DC1-PLSVN01/svn/Letosvn/Патчи от ЦК Git Продуктив/)</w:t>
+            </w:r>
+          </w:p>
+        </w:tc>
+        <w:tc>
+          <w:tcPr>
+            <w:tcW w:w="1564" w:type="dxa"/>
+            <w:tcBorders>
+              <w:top w:val="single" w:sz="4" w:space="0" w:color="000000"/>
+              <w:left w:val="single" w:sz="4" w:space="0" w:color="000000"/>
+              <w:bottom w:val="single" w:sz="4" w:space="0" w:color="000000"/>
+              <w:right w:val="single" w:sz="4" w:space="0" w:color="000000"/>
+            </w:tcBorders>
+            <w:shd w:color="auto" w:fill="auto" w:val="clear"/>
+          </w:tcPr>
+          <w:p>
+            <w:pPr>
+              <w:pStyle w:val="Normal"/>
+              <w:rPr>
+                <w:rFonts w:ascii="Calibri" w:hAnsi="Calibri" w:asciiTheme="minorHAnsi" w:hAnsiTheme="minorHAnsi"/>
+                <w:b/>
+                <w:bCs/>
+                <w:i/>
+                <w:i/>
+                <w:iCs/>
+                <w:highlight w:val="magenta"/>
+                <w:u w:val="single"/>
+                <w:lang w:val="en-US"/>
+              </w:rPr>
+            </w:pPr>
+            <w:r>
+              <w:rPr>
+                <w:rFonts w:ascii="Calibri" w:hAnsi="Calibri" w:asciiTheme="minorHAnsi" w:hAnsiTheme="minorHAnsi"/>
+                <w:b/>
+                <w:bCs/>
+                <w:i/>
+                <w:iCs/>
+                <w:u w:val="single"/>
+                <w:lang w:val="en-US"/>
+              </w:rPr>
+              <w:t>01:00</w:t>
+            </w:r>
+          </w:p>
+        </w:tc>
+        <w:tc>
+          <w:tcPr>
+            <w:tcW w:w="1983" w:type="dxa"/>
+            <w:tcBorders>
+              <w:top w:val="single" w:sz="4" w:space="0" w:color="000000"/>
+              <w:left w:val="single" w:sz="4" w:space="0" w:color="000000"/>
+              <w:bottom w:val="single" w:sz="4" w:space="0" w:color="000000"/>
+              <w:right w:val="single" w:sz="4" w:space="0" w:color="000000"/>
+            </w:tcBorders>
+            <w:shd w:color="auto" w:fill="auto" w:val="clear"/>
+          </w:tcPr>
+          <w:p>
+            <w:pPr>
+              <w:pStyle w:val="Normal"/>
+              <w:spacing w:lineRule="auto" w:line="276"/>
+              <w:rPr>
+                <w:highlight w:val="none"/>
+                <w:shd w:fill="auto" w:val="clear"/>
+              </w:rPr>
+            </w:pPr>
             <w:r>
               <w:rPr>
                 <w:rFonts w:eastAsia="Calibri" w:cs="Arial CYR" w:ascii="Calibri" w:hAnsi="Calibri"/>
@@ -1888,7 +3313,7 @@
                 <w:shd w:fill="auto" w:val="clear"/>
                 <w:lang w:val="en-US" w:eastAsia="en-US" w:bidi="ar-SA"/>
               </w:rPr>
-              <w:t>[s.isVBNK()]&gt;&gt;</w:t>
+              <w:t>&lt;&lt;[s.getExecutorVBNK()]&gt;&gt;</w:t>
             </w:r>
           </w:p>
         </w:tc>
@@ -1914,7 +3339,7 @@
               <w:rPr>
                 <w:rFonts w:ascii="Calibri" w:hAnsi="Calibri" w:asciiTheme="minorHAnsi" w:hAnsiTheme="minorHAnsi"/>
               </w:rPr>
-              <w:t>Остановка автоматических джобов в БД ВаБанк АБС</w:t>
+              <w:t>Выполнено</w:t>
             </w:r>
           </w:p>
         </w:tc>
@@ -1958,1467 +3383,7 @@
         </w:tc>
         <w:tc>
           <w:tcPr>
-            <w:tcW w:w="4392" w:type="dxa"/>
-            <w:tcBorders>
-              <w:top w:val="single" w:sz="4" w:space="0" w:color="000000"/>
-              <w:left w:val="single" w:sz="4" w:space="0" w:color="000000"/>
-              <w:bottom w:val="single" w:sz="4" w:space="0" w:color="000000"/>
-              <w:right w:val="single" w:sz="4" w:space="0" w:color="000000"/>
-            </w:tcBorders>
-            <w:shd w:color="auto" w:fill="auto" w:val="clear"/>
-          </w:tcPr>
-          <w:p>
-            <w:pPr>
-              <w:pStyle w:val="Normal"/>
-              <w:spacing w:lineRule="auto" w:line="276"/>
-              <w:rPr>
-                <w:rFonts w:ascii="Calibri" w:hAnsi="Calibri" w:asciiTheme="minorHAnsi" w:hAnsiTheme="minorHAnsi"/>
-                <w:highlight w:val="green"/>
-              </w:rPr>
-            </w:pPr>
-            <w:r>
-              <w:rPr>
-                <w:rFonts w:ascii="Calibri" w:hAnsi="Calibri" w:asciiTheme="minorHAnsi" w:hAnsiTheme="minorHAnsi"/>
-              </w:rPr>
-              <w:t>Проверка логина под персональной УЗ  и УЗ, необходимыми для проведения работ, в БД и на сервера приложений продуктивного контура</w:t>
-            </w:r>
-          </w:p>
-        </w:tc>
-        <w:tc>
-          <w:tcPr>
-            <w:tcW w:w="1563" w:type="dxa"/>
-            <w:tcBorders>
-              <w:top w:val="single" w:sz="4" w:space="0" w:color="000000"/>
-              <w:left w:val="single" w:sz="4" w:space="0" w:color="000000"/>
-              <w:bottom w:val="single" w:sz="4" w:space="0" w:color="000000"/>
-              <w:right w:val="single" w:sz="4" w:space="0" w:color="000000"/>
-            </w:tcBorders>
-            <w:shd w:color="auto" w:fill="auto" w:val="clear"/>
-          </w:tcPr>
-          <w:p>
-            <w:pPr>
-              <w:pStyle w:val="Normal"/>
-              <w:rPr>
-                <w:rFonts w:ascii="Calibri" w:hAnsi="Calibri" w:asciiTheme="minorHAnsi" w:hAnsiTheme="minorHAnsi"/>
-                <w:bCs/>
-              </w:rPr>
-            </w:pPr>
-            <w:r>
-              <w:rPr>
-                <w:rFonts w:ascii="Calibri" w:hAnsi="Calibri" w:asciiTheme="minorHAnsi" w:hAnsiTheme="minorHAnsi"/>
-                <w:bCs/>
-              </w:rPr>
-              <w:t>До 22:00</w:t>
-            </w:r>
-          </w:p>
-          <w:p>
-            <w:pPr>
-              <w:pStyle w:val="Normal"/>
-              <w:rPr>
-                <w:rFonts w:ascii="Calibri" w:hAnsi="Calibri" w:asciiTheme="minorHAnsi" w:hAnsiTheme="minorHAnsi"/>
-                <w:bCs/>
-              </w:rPr>
-            </w:pPr>
-            <w:r>
-              <w:rPr>
-                <w:rFonts w:ascii="Calibri" w:hAnsi="Calibri" w:asciiTheme="minorHAnsi" w:hAnsiTheme="minorHAnsi"/>
-                <w:bCs/>
-              </w:rPr>
-              <w:t>5 мин</w:t>
-            </w:r>
-          </w:p>
-        </w:tc>
-        <w:tc>
-          <w:tcPr>
-            <w:tcW w:w="1983" w:type="dxa"/>
-            <w:tcBorders>
-              <w:top w:val="single" w:sz="4" w:space="0" w:color="000000"/>
-              <w:left w:val="single" w:sz="4" w:space="0" w:color="000000"/>
-              <w:bottom w:val="single" w:sz="4" w:space="0" w:color="000000"/>
-              <w:right w:val="single" w:sz="4" w:space="0" w:color="000000"/>
-            </w:tcBorders>
-            <w:shd w:color="auto" w:fill="auto" w:val="clear"/>
-          </w:tcPr>
-          <w:p>
-            <w:pPr>
-              <w:pStyle w:val="Normal"/>
-              <w:widowControl/>
-              <w:suppressAutoHyphens w:val="true"/>
-              <w:spacing w:before="0" w:after="0"/>
-              <w:jc w:val="left"/>
-              <w:rPr>
-                <w:rFonts w:eastAsia="Calibri" w:eastAsiaTheme="minorHAnsi"/>
-                <w:highlight w:val="none"/>
-                <w:shd w:fill="auto" w:val="clear"/>
-              </w:rPr>
-            </w:pPr>
-            <w:r>
-              <w:rPr>
-                <w:rFonts w:eastAsia="Calibri" w:cs="Arial CYR" w:ascii="Calibri" w:hAnsi="Calibri" w:eastAsiaTheme="minorHAnsi"/>
-                <w:i w:val="false"/>
-                <w:iCs w:val="false"/>
-                <w:color w:val="000000"/>
-                <w:kern w:val="0"/>
-                <w:sz w:val="22"/>
-                <w:szCs w:val="22"/>
-                <w:shd w:fill="auto" w:val="clear"/>
-                <w:lang w:val="en-US" w:eastAsia="en-US" w:bidi="ar-SA"/>
-              </w:rPr>
-              <w:t>&lt;&lt;[s.getExecutorVBNK()]&gt;&gt;</w:t>
-            </w:r>
-          </w:p>
-        </w:tc>
-        <w:tc>
-          <w:tcPr>
-            <w:tcW w:w="1818" w:type="dxa"/>
-            <w:tcBorders>
-              <w:top w:val="single" w:sz="4" w:space="0" w:color="000000"/>
-              <w:left w:val="single" w:sz="4" w:space="0" w:color="000000"/>
-              <w:bottom w:val="single" w:sz="4" w:space="0" w:color="000000"/>
-              <w:right w:val="single" w:sz="4" w:space="0" w:color="000000"/>
-            </w:tcBorders>
-            <w:shd w:color="auto" w:fill="auto" w:val="clear"/>
-          </w:tcPr>
-          <w:p>
-            <w:pPr>
-              <w:pStyle w:val="Normal"/>
-              <w:spacing w:lineRule="auto" w:line="276"/>
-              <w:rPr>
-                <w:rFonts w:ascii="Calibri" w:hAnsi="Calibri" w:asciiTheme="minorHAnsi" w:hAnsiTheme="minorHAnsi"/>
-              </w:rPr>
-            </w:pPr>
-            <w:r>
-              <w:rPr>
-                <w:rFonts w:ascii="Calibri" w:hAnsi="Calibri" w:asciiTheme="minorHAnsi" w:hAnsiTheme="minorHAnsi"/>
-              </w:rPr>
-              <w:t>Проверка выполнена</w:t>
-            </w:r>
-          </w:p>
-        </w:tc>
-      </w:tr>
-      <w:tr>
-        <w:trPr/>
-        <w:tc>
-          <w:tcPr>
-            <w:tcW w:w="879" w:type="dxa"/>
-            <w:tcBorders>
-              <w:top w:val="single" w:sz="4" w:space="0" w:color="000000"/>
-              <w:left w:val="single" w:sz="4" w:space="0" w:color="000000"/>
-              <w:bottom w:val="single" w:sz="4" w:space="0" w:color="000000"/>
-              <w:right w:val="single" w:sz="4" w:space="0" w:color="000000"/>
-            </w:tcBorders>
-            <w:shd w:color="auto" w:fill="auto" w:val="clear"/>
-          </w:tcPr>
-          <w:p>
-            <w:pPr>
-              <w:pStyle w:val="ListParagraph"/>
-              <w:numPr>
-                <w:ilvl w:val="0"/>
-                <w:numId w:val="1"/>
-              </w:numPr>
-              <w:rPr>
-                <w:rFonts w:ascii="Calibri" w:hAnsi="Calibri" w:asciiTheme="minorHAnsi" w:hAnsiTheme="minorHAnsi"/>
-                <w:b/>
-                <w:sz w:val="24"/>
-                <w:szCs w:val="24"/>
-                <w:highlight w:val="green"/>
-              </w:rPr>
-            </w:pPr>
-            <w:r>
-              <w:rPr>
-                <w:rFonts w:asciiTheme="minorHAnsi" w:hAnsiTheme="minorHAnsi"/>
-                <w:b/>
-                <w:sz w:val="24"/>
-                <w:szCs w:val="24"/>
-                <w:highlight w:val="green"/>
-              </w:rPr>
-            </w:r>
-          </w:p>
-        </w:tc>
-        <w:tc>
-          <w:tcPr>
-            <w:tcW w:w="4392" w:type="dxa"/>
-            <w:tcBorders>
-              <w:top w:val="single" w:sz="4" w:space="0" w:color="000000"/>
-              <w:left w:val="single" w:sz="4" w:space="0" w:color="000000"/>
-              <w:bottom w:val="single" w:sz="4" w:space="0" w:color="000000"/>
-              <w:right w:val="single" w:sz="4" w:space="0" w:color="000000"/>
-            </w:tcBorders>
-            <w:shd w:color="auto" w:fill="auto" w:val="clear"/>
-          </w:tcPr>
-          <w:p>
-            <w:pPr>
-              <w:pStyle w:val="Normal"/>
-              <w:spacing w:lineRule="auto" w:line="276"/>
-              <w:rPr>
-                <w:rFonts w:ascii="Calibri" w:hAnsi="Calibri" w:asciiTheme="minorHAnsi" w:hAnsiTheme="minorHAnsi"/>
-                <w:highlight w:val="green"/>
-              </w:rPr>
-            </w:pPr>
-            <w:r>
-              <w:rPr>
-                <w:rFonts w:ascii="Calibri" w:hAnsi="Calibri" w:asciiTheme="minorHAnsi" w:hAnsiTheme="minorHAnsi"/>
-                <w:highlight w:val="green"/>
-              </w:rPr>
-              <w:t xml:space="preserve">Выполнить перевод </w:t>
-            </w:r>
-            <w:r>
-              <w:rPr>
-                <w:rFonts w:ascii="Calibri" w:hAnsi="Calibri" w:asciiTheme="minorHAnsi" w:hAnsiTheme="minorHAnsi"/>
-                <w:highlight w:val="green"/>
-                <w:lang w:val="en-US"/>
-              </w:rPr>
-              <w:t>F</w:t>
-            </w:r>
-            <w:r>
-              <w:rPr>
-                <w:rFonts w:ascii="Calibri" w:hAnsi="Calibri" w:asciiTheme="minorHAnsi" w:hAnsiTheme="minorHAnsi"/>
-                <w:highlight w:val="green"/>
-              </w:rPr>
-              <w:t>5 в учебный режим</w:t>
-            </w:r>
-          </w:p>
-        </w:tc>
-        <w:tc>
-          <w:tcPr>
-            <w:tcW w:w="1563" w:type="dxa"/>
-            <w:tcBorders>
-              <w:top w:val="single" w:sz="4" w:space="0" w:color="000000"/>
-              <w:left w:val="single" w:sz="4" w:space="0" w:color="000000"/>
-              <w:bottom w:val="single" w:sz="4" w:space="0" w:color="000000"/>
-              <w:right w:val="single" w:sz="4" w:space="0" w:color="000000"/>
-            </w:tcBorders>
-            <w:shd w:color="auto" w:fill="auto" w:val="clear"/>
-          </w:tcPr>
-          <w:p>
-            <w:pPr>
-              <w:pStyle w:val="Normal"/>
-              <w:rPr>
-                <w:rFonts w:ascii="Calibri" w:hAnsi="Calibri" w:asciiTheme="minorHAnsi" w:hAnsiTheme="minorHAnsi"/>
-                <w:b/>
-                <w:sz w:val="20"/>
-                <w:szCs w:val="20"/>
-                <w:highlight w:val="green"/>
-              </w:rPr>
-            </w:pPr>
-            <w:r>
-              <w:rPr>
-                <w:rFonts w:ascii="Calibri" w:hAnsi="Calibri" w:asciiTheme="minorHAnsi" w:hAnsiTheme="minorHAnsi"/>
-                <w:b/>
-                <w:sz w:val="20"/>
-                <w:szCs w:val="20"/>
-                <w:highlight w:val="green"/>
-              </w:rPr>
-              <w:t>По письму / звонку от администраторов  работ</w:t>
-            </w:r>
-          </w:p>
-          <w:p>
-            <w:pPr>
-              <w:pStyle w:val="Normal"/>
-              <w:rPr>
-                <w:rFonts w:ascii="Calibri" w:hAnsi="Calibri" w:asciiTheme="minorHAnsi" w:hAnsiTheme="minorHAnsi"/>
-                <w:i/>
-                <w:i/>
-                <w:highlight w:val="green"/>
-                <w:u w:val="single"/>
-              </w:rPr>
-            </w:pPr>
-            <w:r>
-              <w:rPr>
-                <w:rFonts w:ascii="Calibri" w:hAnsi="Calibri" w:asciiTheme="minorHAnsi" w:hAnsiTheme="minorHAnsi"/>
-                <w:b/>
-                <w:color w:val="FF0000"/>
-                <w:sz w:val="22"/>
-                <w:szCs w:val="22"/>
-                <w:highlight w:val="green"/>
-              </w:rPr>
-              <w:t>1</w:t>
-            </w:r>
-            <w:r>
-              <w:rPr>
-                <w:rFonts w:ascii="Calibri" w:hAnsi="Calibri" w:asciiTheme="minorHAnsi" w:hAnsiTheme="minorHAnsi"/>
-                <w:b/>
-                <w:color w:val="FF0000"/>
-                <w:sz w:val="22"/>
-                <w:szCs w:val="22"/>
-                <w:highlight w:val="green"/>
-                <w:lang w:val="en-US"/>
-              </w:rPr>
-              <w:t>9</w:t>
-            </w:r>
-            <w:r>
-              <w:rPr>
-                <w:rFonts w:ascii="Calibri" w:hAnsi="Calibri" w:asciiTheme="minorHAnsi" w:hAnsiTheme="minorHAnsi"/>
-                <w:b/>
-                <w:color w:val="FF0000"/>
-                <w:sz w:val="22"/>
-                <w:szCs w:val="22"/>
-                <w:highlight w:val="green"/>
-              </w:rPr>
-              <w:t xml:space="preserve">:00 </w:t>
-            </w:r>
-            <w:r>
-              <w:rPr>
-                <w:rFonts w:ascii="Calibri" w:hAnsi="Calibri" w:asciiTheme="minorHAnsi" w:hAnsiTheme="minorHAnsi"/>
-                <w:b/>
-                <w:color w:val="FF0000"/>
-                <w:sz w:val="22"/>
-                <w:szCs w:val="22"/>
-                <w:highlight w:val="green"/>
-                <w:lang w:val="en-US"/>
-              </w:rPr>
-              <w:t>08.0</w:t>
-            </w:r>
-            <w:r>
-              <w:rPr>
-                <w:rFonts w:ascii="Calibri" w:hAnsi="Calibri" w:asciiTheme="minorHAnsi" w:hAnsiTheme="minorHAnsi"/>
-                <w:b/>
-                <w:color w:val="FF0000"/>
-                <w:sz w:val="22"/>
-                <w:szCs w:val="22"/>
-                <w:highlight w:val="green"/>
-              </w:rPr>
-              <w:t>2</w:t>
-            </w:r>
-            <w:r>
-              <w:rPr>
-                <w:rFonts w:ascii="Calibri" w:hAnsi="Calibri" w:asciiTheme="minorHAnsi" w:hAnsiTheme="minorHAnsi"/>
-                <w:b/>
-                <w:color w:val="FF0000"/>
-                <w:sz w:val="22"/>
-                <w:szCs w:val="22"/>
-                <w:highlight w:val="green"/>
-                <w:lang w:val="en-US"/>
-              </w:rPr>
-              <w:t>.202</w:t>
-            </w:r>
-            <w:r>
-              <w:rPr>
-                <w:rFonts w:ascii="Calibri" w:hAnsi="Calibri" w:asciiTheme="minorHAnsi" w:hAnsiTheme="minorHAnsi"/>
-                <w:b/>
-                <w:color w:val="FF0000"/>
-                <w:sz w:val="22"/>
-                <w:szCs w:val="22"/>
-                <w:highlight w:val="green"/>
-              </w:rPr>
-              <w:t>3</w:t>
-            </w:r>
-          </w:p>
-        </w:tc>
-        <w:tc>
-          <w:tcPr>
-            <w:tcW w:w="1983" w:type="dxa"/>
-            <w:tcBorders>
-              <w:top w:val="single" w:sz="4" w:space="0" w:color="000000"/>
-              <w:left w:val="single" w:sz="4" w:space="0" w:color="000000"/>
-              <w:bottom w:val="single" w:sz="4" w:space="0" w:color="000000"/>
-              <w:right w:val="single" w:sz="4" w:space="0" w:color="000000"/>
-            </w:tcBorders>
-            <w:shd w:color="auto" w:fill="auto" w:val="clear"/>
-          </w:tcPr>
-          <w:p>
-            <w:pPr>
-              <w:pStyle w:val="Normal"/>
-              <w:spacing w:lineRule="auto" w:line="276"/>
-              <w:rPr>
-                <w:rFonts w:ascii="Calibri" w:hAnsi="Calibri" w:asciiTheme="minorHAnsi" w:hAnsiTheme="minorHAnsi"/>
-                <w:sz w:val="22"/>
-                <w:szCs w:val="22"/>
-                <w:highlight w:val="green"/>
-              </w:rPr>
-            </w:pPr>
-            <w:r>
-              <w:rPr>
-                <w:rFonts w:ascii="Calibri" w:hAnsi="Calibri" w:asciiTheme="minorHAnsi" w:hAnsiTheme="minorHAnsi"/>
-                <w:sz w:val="22"/>
-                <w:szCs w:val="22"/>
-                <w:highlight w:val="green"/>
-              </w:rPr>
-              <w:t>Конкретный исполнитель либо Дежурный ЦИБ «Инфосистем Джет»</w:t>
-            </w:r>
-          </w:p>
-          <w:p>
-            <w:pPr>
-              <w:pStyle w:val="Normal"/>
-              <w:spacing w:lineRule="auto" w:line="276"/>
-              <w:rPr>
-                <w:rFonts w:ascii="Arial CYR" w:hAnsi="Arial CYR" w:eastAsia="Calibri" w:cs="Arial CYR" w:eastAsiaTheme="minorHAnsi"/>
-                <w:sz w:val="22"/>
-                <w:szCs w:val="22"/>
-                <w:highlight w:val="green"/>
-                <w:lang w:eastAsia="en-US"/>
-              </w:rPr>
-            </w:pPr>
-            <w:r>
-              <w:rPr>
-                <w:rFonts w:eastAsia="Calibri" w:cs="Arial CYR" w:ascii="Arial CYR" w:hAnsi="Arial CYR" w:eastAsiaTheme="minorHAnsi"/>
-                <w:sz w:val="22"/>
-                <w:szCs w:val="22"/>
-                <w:highlight w:val="green"/>
-                <w:lang w:eastAsia="en-US"/>
-              </w:rPr>
-              <w:t>+7 985 775 4843&lt;&lt;</w:t>
-            </w:r>
-            <w:r>
-              <w:rPr>
-                <w:rFonts w:eastAsia="Calibri" w:cs="Arial CYR" w:ascii="Arial CYR" w:hAnsi="Arial CYR" w:eastAsiaTheme="minorHAnsi"/>
-                <w:sz w:val="22"/>
-                <w:szCs w:val="22"/>
-                <w:highlight w:val="green"/>
-                <w:lang w:eastAsia="en-US"/>
-              </w:rPr>
-              <w:t>[s.isSBL()]&gt;&gt;</w:t>
-            </w:r>
-          </w:p>
-        </w:tc>
-        <w:tc>
-          <w:tcPr>
-            <w:tcW w:w="1818" w:type="dxa"/>
-            <w:tcBorders>
-              <w:top w:val="single" w:sz="4" w:space="0" w:color="000000"/>
-              <w:left w:val="single" w:sz="4" w:space="0" w:color="000000"/>
-              <w:bottom w:val="single" w:sz="4" w:space="0" w:color="000000"/>
-              <w:right w:val="single" w:sz="4" w:space="0" w:color="000000"/>
-            </w:tcBorders>
-            <w:shd w:color="auto" w:fill="auto" w:val="clear"/>
-          </w:tcPr>
-          <w:p>
-            <w:pPr>
-              <w:pStyle w:val="Normal"/>
-              <w:spacing w:lineRule="auto" w:line="276"/>
-              <w:rPr>
-                <w:rFonts w:ascii="Calibri" w:hAnsi="Calibri" w:asciiTheme="minorHAnsi" w:hAnsiTheme="minorHAnsi"/>
-                <w:highlight w:val="green"/>
-              </w:rPr>
-            </w:pPr>
-            <w:r>
-              <w:rPr>
-                <w:rFonts w:ascii="Calibri" w:hAnsi="Calibri" w:asciiTheme="minorHAnsi" w:hAnsiTheme="minorHAnsi"/>
-                <w:highlight w:val="green"/>
-                <w:lang w:val="en-US"/>
-              </w:rPr>
-              <w:t>F</w:t>
-            </w:r>
-            <w:r>
-              <w:rPr>
-                <w:rFonts w:ascii="Calibri" w:hAnsi="Calibri" w:asciiTheme="minorHAnsi" w:hAnsiTheme="minorHAnsi"/>
-                <w:highlight w:val="green"/>
-              </w:rPr>
-              <w:t>5 переведен в учебный режим</w:t>
-            </w:r>
-          </w:p>
-        </w:tc>
-      </w:tr>
-      <w:tr>
-        <w:trPr/>
-        <w:tc>
-          <w:tcPr>
-            <w:tcW w:w="879" w:type="dxa"/>
-            <w:tcBorders>
-              <w:top w:val="single" w:sz="4" w:space="0" w:color="000000"/>
-              <w:left w:val="single" w:sz="4" w:space="0" w:color="000000"/>
-              <w:bottom w:val="single" w:sz="4" w:space="0" w:color="000000"/>
-              <w:right w:val="single" w:sz="4" w:space="0" w:color="000000"/>
-            </w:tcBorders>
-            <w:shd w:color="auto" w:fill="auto" w:val="clear"/>
-          </w:tcPr>
-          <w:p>
-            <w:pPr>
-              <w:pStyle w:val="ListParagraph"/>
-              <w:numPr>
-                <w:ilvl w:val="0"/>
-                <w:numId w:val="1"/>
-              </w:numPr>
-              <w:rPr>
-                <w:rFonts w:ascii="Calibri" w:hAnsi="Calibri" w:asciiTheme="minorHAnsi" w:hAnsiTheme="minorHAnsi"/>
-                <w:b/>
-                <w:sz w:val="24"/>
-                <w:szCs w:val="24"/>
-                <w:highlight w:val="cyan"/>
-              </w:rPr>
-            </w:pPr>
-            <w:r>
-              <w:rPr>
-                <w:rFonts w:asciiTheme="minorHAnsi" w:hAnsiTheme="minorHAnsi"/>
-                <w:b/>
-                <w:sz w:val="24"/>
-                <w:szCs w:val="24"/>
-                <w:highlight w:val="cyan"/>
-              </w:rPr>
-            </w:r>
-          </w:p>
-        </w:tc>
-        <w:tc>
-          <w:tcPr>
-            <w:tcW w:w="4392" w:type="dxa"/>
-            <w:tcBorders>
-              <w:top w:val="single" w:sz="4" w:space="0" w:color="000000"/>
-              <w:left w:val="single" w:sz="4" w:space="0" w:color="000000"/>
-              <w:bottom w:val="single" w:sz="4" w:space="0" w:color="000000"/>
-              <w:right w:val="single" w:sz="4" w:space="0" w:color="000000"/>
-            </w:tcBorders>
-            <w:shd w:color="auto" w:fill="auto" w:val="clear"/>
-          </w:tcPr>
-          <w:p>
-            <w:pPr>
-              <w:pStyle w:val="Normal"/>
-              <w:rPr>
-                <w:rFonts w:ascii="Calibri" w:hAnsi="Calibri" w:asciiTheme="minorHAnsi" w:hAnsiTheme="minorHAnsi"/>
-                <w:highlight w:val="cyan"/>
-              </w:rPr>
-            </w:pPr>
-            <w:r>
-              <w:rPr>
-                <w:rFonts w:ascii="Calibri" w:hAnsi="Calibri" w:asciiTheme="minorHAnsi" w:hAnsiTheme="minorHAnsi"/>
-                <w:highlight w:val="cyan"/>
-              </w:rPr>
-              <w:t>Разблокировка УЗ</w:t>
-            </w:r>
-          </w:p>
-          <w:p>
-            <w:pPr>
-              <w:pStyle w:val="Normal"/>
-              <w:spacing w:lineRule="auto" w:line="276"/>
-              <w:rPr>
-                <w:rFonts w:ascii="Calibri" w:hAnsi="Calibri" w:asciiTheme="minorHAnsi" w:hAnsiTheme="minorHAnsi"/>
-                <w:b/>
-                <w:highlight w:val="cyan"/>
-              </w:rPr>
-            </w:pPr>
-            <w:r>
-              <w:rPr>
-                <w:rFonts w:ascii="Calibri" w:hAnsi="Calibri" w:asciiTheme="minorHAnsi" w:hAnsiTheme="minorHAnsi"/>
-                <w:b/>
-                <w:highlight w:val="cyan"/>
-                <w:lang w:val="en-US"/>
-              </w:rPr>
-              <w:t>valitovrr</w:t>
-            </w:r>
-            <w:r>
-              <w:rPr>
-                <w:rFonts w:ascii="Calibri" w:hAnsi="Calibri" w:asciiTheme="minorHAnsi" w:hAnsiTheme="minorHAnsi"/>
-                <w:b/>
-                <w:highlight w:val="cyan"/>
-              </w:rPr>
-              <w:t>_</w:t>
-            </w:r>
-            <w:r>
-              <w:rPr>
-                <w:rFonts w:ascii="Calibri" w:hAnsi="Calibri" w:asciiTheme="minorHAnsi" w:hAnsiTheme="minorHAnsi"/>
-                <w:b/>
-                <w:highlight w:val="cyan"/>
-                <w:lang w:val="en-US"/>
-              </w:rPr>
-              <w:t>admin</w:t>
-            </w:r>
-          </w:p>
-          <w:p>
-            <w:pPr>
-              <w:pStyle w:val="Normal"/>
-              <w:spacing w:lineRule="auto" w:line="276"/>
-              <w:rPr>
-                <w:rFonts w:ascii="Calibri" w:hAnsi="Calibri" w:asciiTheme="minorHAnsi" w:hAnsiTheme="minorHAnsi"/>
-                <w:i/>
-                <w:i/>
-                <w:iCs/>
-                <w:highlight w:val="cyan"/>
-              </w:rPr>
-            </w:pPr>
-            <w:r>
-              <w:rPr>
-                <w:rFonts w:cs="Calibri" w:ascii="Calibri" w:hAnsi="Calibri"/>
-                <w:i/>
-                <w:iCs/>
-                <w:highlight w:val="cyan"/>
-                <w:lang w:eastAsia="en-US"/>
-              </w:rPr>
-              <w:t>(morozovaa_pers не разблокируется)</w:t>
-            </w:r>
-          </w:p>
-        </w:tc>
-        <w:tc>
-          <w:tcPr>
-            <w:tcW w:w="1563" w:type="dxa"/>
-            <w:tcBorders>
-              <w:top w:val="single" w:sz="4" w:space="0" w:color="000000"/>
-              <w:left w:val="single" w:sz="4" w:space="0" w:color="000000"/>
-              <w:bottom w:val="single" w:sz="4" w:space="0" w:color="000000"/>
-              <w:right w:val="single" w:sz="4" w:space="0" w:color="000000"/>
-            </w:tcBorders>
-            <w:shd w:color="auto" w:fill="auto" w:val="clear"/>
-          </w:tcPr>
-          <w:p>
-            <w:pPr>
-              <w:pStyle w:val="Normal"/>
-              <w:rPr>
-                <w:rFonts w:ascii="Calibri" w:hAnsi="Calibri" w:asciiTheme="minorHAnsi" w:hAnsiTheme="minorHAnsi"/>
-                <w:i/>
-                <w:i/>
-                <w:sz w:val="22"/>
-                <w:szCs w:val="22"/>
-                <w:highlight w:val="cyan"/>
-                <w:u w:val="single"/>
-                <w:lang w:val="en-US"/>
-              </w:rPr>
-            </w:pPr>
-            <w:r>
-              <w:rPr>
-                <w:rFonts w:ascii="Calibri" w:hAnsi="Calibri" w:asciiTheme="minorHAnsi" w:hAnsiTheme="minorHAnsi"/>
-                <w:i/>
-                <w:sz w:val="22"/>
-                <w:szCs w:val="22"/>
-                <w:highlight w:val="cyan"/>
-                <w:u w:val="single"/>
-              </w:rPr>
-              <w:t>29.06.2023 23:00</w:t>
-            </w:r>
-          </w:p>
-          <w:p>
-            <w:pPr>
-              <w:pStyle w:val="Normal"/>
-              <w:rPr>
-                <w:rFonts w:ascii="Calibri" w:hAnsi="Calibri" w:asciiTheme="minorHAnsi" w:hAnsiTheme="minorHAnsi"/>
-                <w:i/>
-                <w:i/>
-                <w:highlight w:val="cyan"/>
-                <w:u w:val="single"/>
-              </w:rPr>
-            </w:pPr>
-            <w:r>
-              <w:rPr>
-                <w:rFonts w:ascii="Calibri" w:hAnsi="Calibri" w:asciiTheme="minorHAnsi" w:hAnsiTheme="minorHAnsi"/>
-                <w:highlight w:val="cyan"/>
-              </w:rPr>
-              <w:t>2 мин</w:t>
-            </w:r>
-          </w:p>
-        </w:tc>
-        <w:tc>
-          <w:tcPr>
-            <w:tcW w:w="1983" w:type="dxa"/>
-            <w:tcBorders>
-              <w:top w:val="single" w:sz="4" w:space="0" w:color="000000"/>
-              <w:left w:val="single" w:sz="4" w:space="0" w:color="000000"/>
-              <w:bottom w:val="single" w:sz="4" w:space="0" w:color="000000"/>
-              <w:right w:val="single" w:sz="4" w:space="0" w:color="000000"/>
-            </w:tcBorders>
-            <w:shd w:color="auto" w:fill="auto" w:val="clear"/>
-          </w:tcPr>
-          <w:p>
-            <w:pPr>
-              <w:pStyle w:val="Normal"/>
-              <w:rPr>
-                <w:highlight w:val="cyan"/>
-              </w:rPr>
-            </w:pPr>
-            <w:r>
-              <w:rPr>
-                <w:highlight w:val="cyan"/>
-              </w:rPr>
-              <w:t>Дежурная смена мониторинга инфраструктуры</w:t>
-            </w:r>
-          </w:p>
-          <w:p>
-            <w:pPr>
-              <w:pStyle w:val="Normal"/>
-              <w:rPr>
-                <w:highlight w:val="cyan"/>
-              </w:rPr>
-            </w:pPr>
-            <w:r>
-              <w:rPr>
-                <w:highlight w:val="cyan"/>
-              </w:rPr>
-              <w:t>ds.letomon@jet.su</w:t>
-            </w:r>
-          </w:p>
-          <w:p>
-            <w:pPr>
-              <w:pStyle w:val="Normal"/>
-              <w:spacing w:lineRule="auto" w:line="276"/>
-              <w:rPr>
-                <w:rFonts w:ascii="Arial CYR" w:hAnsi="Arial CYR" w:eastAsia="Calibri" w:cs="Arial CYR" w:eastAsiaTheme="minorHAnsi"/>
-                <w:sz w:val="21"/>
-                <w:szCs w:val="21"/>
-                <w:highlight w:val="cyan"/>
-                <w:lang w:eastAsia="en-US"/>
-              </w:rPr>
-            </w:pPr>
-            <w:r>
-              <w:rPr>
-                <w:highlight w:val="cyan"/>
-              </w:rPr>
-              <w:t>8-916-986-33-31</w:t>
-            </w:r>
-          </w:p>
-        </w:tc>
-        <w:tc>
-          <w:tcPr>
-            <w:tcW w:w="1818" w:type="dxa"/>
-            <w:tcBorders>
-              <w:top w:val="single" w:sz="4" w:space="0" w:color="000000"/>
-              <w:left w:val="single" w:sz="4" w:space="0" w:color="000000"/>
-              <w:bottom w:val="single" w:sz="4" w:space="0" w:color="000000"/>
-              <w:right w:val="single" w:sz="4" w:space="0" w:color="000000"/>
-            </w:tcBorders>
-            <w:shd w:color="auto" w:fill="auto" w:val="clear"/>
-          </w:tcPr>
-          <w:p>
-            <w:pPr>
-              <w:pStyle w:val="Normal"/>
-              <w:spacing w:lineRule="auto" w:line="276"/>
-              <w:rPr>
-                <w:rFonts w:ascii="Calibri" w:hAnsi="Calibri" w:asciiTheme="minorHAnsi" w:hAnsiTheme="minorHAnsi"/>
-                <w:highlight w:val="cyan"/>
-              </w:rPr>
-            </w:pPr>
-            <w:r>
-              <w:rPr>
-                <w:highlight w:val="cyan"/>
-              </w:rPr>
-              <w:t>УЗ активирована, сотрудник успешно подключился к сети Банка</w:t>
-            </w:r>
-          </w:p>
-        </w:tc>
-      </w:tr>
-      <w:tr>
-        <w:trPr/>
-        <w:tc>
-          <w:tcPr>
-            <w:tcW w:w="879" w:type="dxa"/>
-            <w:tcBorders>
-              <w:top w:val="single" w:sz="4" w:space="0" w:color="000000"/>
-              <w:left w:val="single" w:sz="4" w:space="0" w:color="000000"/>
-              <w:bottom w:val="single" w:sz="4" w:space="0" w:color="000000"/>
-              <w:right w:val="single" w:sz="4" w:space="0" w:color="000000"/>
-            </w:tcBorders>
-            <w:shd w:color="auto" w:fill="auto" w:val="clear"/>
-          </w:tcPr>
-          <w:p>
-            <w:pPr>
-              <w:pStyle w:val="ListParagraph"/>
-              <w:numPr>
-                <w:ilvl w:val="0"/>
-                <w:numId w:val="1"/>
-              </w:numPr>
-              <w:rPr>
-                <w:rFonts w:ascii="Calibri" w:hAnsi="Calibri" w:asciiTheme="minorHAnsi" w:hAnsiTheme="minorHAnsi"/>
-                <w:b/>
-                <w:sz w:val="24"/>
-                <w:szCs w:val="24"/>
-              </w:rPr>
-            </w:pPr>
-            <w:r>
-              <w:rPr>
-                <w:rFonts w:asciiTheme="minorHAnsi" w:hAnsiTheme="minorHAnsi"/>
-                <w:b/>
-                <w:sz w:val="24"/>
-                <w:szCs w:val="24"/>
-              </w:rPr>
-            </w:r>
-          </w:p>
-        </w:tc>
-        <w:tc>
-          <w:tcPr>
-            <w:tcW w:w="4392" w:type="dxa"/>
-            <w:tcBorders>
-              <w:top w:val="single" w:sz="4" w:space="0" w:color="000000"/>
-              <w:left w:val="single" w:sz="4" w:space="0" w:color="000000"/>
-              <w:bottom w:val="single" w:sz="4" w:space="0" w:color="000000"/>
-              <w:right w:val="single" w:sz="4" w:space="0" w:color="000000"/>
-            </w:tcBorders>
-            <w:shd w:color="auto" w:fill="auto" w:val="clear"/>
-          </w:tcPr>
-          <w:p>
-            <w:pPr>
-              <w:pStyle w:val="Normal"/>
-              <w:spacing w:lineRule="auto" w:line="276"/>
-              <w:rPr>
-                <w:rFonts w:ascii="Calibri" w:hAnsi="Calibri" w:asciiTheme="minorHAnsi" w:hAnsiTheme="minorHAnsi"/>
-              </w:rPr>
-            </w:pPr>
-            <w:r>
-              <w:rPr>
-                <w:rFonts w:ascii="Calibri" w:hAnsi="Calibri" w:asciiTheme="minorHAnsi" w:hAnsiTheme="minorHAnsi"/>
-              </w:rPr>
-              <w:t xml:space="preserve">Запрос в ДС и Уведомление ДС о начале работ, уведомление </w:t>
-            </w:r>
-            <w:r>
-              <w:rPr>
-                <w:rFonts w:ascii="Calibri" w:hAnsi="Calibri" w:asciiTheme="minorHAnsi" w:hAnsiTheme="minorHAnsi"/>
-                <w:lang w:val="en-US"/>
-              </w:rPr>
-              <w:t>RFC</w:t>
-            </w:r>
-            <w:r>
-              <w:rPr>
-                <w:rFonts w:ascii="Calibri" w:hAnsi="Calibri" w:asciiTheme="minorHAnsi" w:hAnsiTheme="minorHAnsi"/>
-              </w:rPr>
-              <w:t xml:space="preserve"> </w:t>
-            </w:r>
-            <w:r>
-              <w:rPr>
-                <w:rFonts w:ascii="Calibri" w:hAnsi="Calibri" w:asciiTheme="minorHAnsi" w:hAnsiTheme="minorHAnsi"/>
-                <w:lang w:val="en-US"/>
-              </w:rPr>
-              <w:t>Info</w:t>
-            </w:r>
-            <w:r>
-              <w:rPr>
-                <w:rFonts w:ascii="Calibri" w:hAnsi="Calibri" w:asciiTheme="minorHAnsi" w:hAnsiTheme="minorHAnsi"/>
-              </w:rPr>
-              <w:t xml:space="preserve"> о начале работ.</w:t>
-            </w:r>
-          </w:p>
-        </w:tc>
-        <w:tc>
-          <w:tcPr>
-            <w:tcW w:w="1563" w:type="dxa"/>
-            <w:tcBorders>
-              <w:top w:val="single" w:sz="4" w:space="0" w:color="000000"/>
-              <w:left w:val="single" w:sz="4" w:space="0" w:color="000000"/>
-              <w:bottom w:val="single" w:sz="4" w:space="0" w:color="000000"/>
-              <w:right w:val="single" w:sz="4" w:space="0" w:color="000000"/>
-            </w:tcBorders>
-            <w:shd w:color="auto" w:fill="auto" w:val="clear"/>
-          </w:tcPr>
-          <w:p>
-            <w:pPr>
-              <w:pStyle w:val="Normal"/>
-              <w:rPr>
-                <w:rFonts w:ascii="Calibri" w:hAnsi="Calibri" w:asciiTheme="minorHAnsi" w:hAnsiTheme="minorHAnsi"/>
-                <w:i/>
-                <w:i/>
-                <w:u w:val="single"/>
-                <w:lang w:val="en-US"/>
-              </w:rPr>
-            </w:pPr>
-            <w:r>
-              <w:rPr>
-                <w:rFonts w:cs="Helvetica" w:ascii="Calibri" w:hAnsi="Calibri"/>
-                <w:b w:val="false"/>
-                <w:bCs w:val="false"/>
-                <w:i/>
-                <w:iCs/>
-                <w:color w:val="000000"/>
-                <w:kern w:val="0"/>
-                <w:sz w:val="22"/>
-                <w:szCs w:val="22"/>
-                <w:u w:val="single"/>
-                <w:shd w:fill="auto" w:val="clear"/>
-                <w:lang w:val="en-US" w:eastAsia="en-US" w:bidi="ar-SA"/>
-              </w:rPr>
-              <w:t>&lt;&lt;[s.getDate()]&gt;&gt;</w:t>
-            </w:r>
-            <w:r>
-              <w:rPr>
-                <w:rFonts w:ascii="Calibri" w:hAnsi="Calibri" w:asciiTheme="minorHAnsi" w:hAnsiTheme="minorHAnsi"/>
-                <w:b w:val="false"/>
-                <w:bCs w:val="false"/>
-                <w:i/>
-                <w:iCs/>
-                <w:u w:val="single"/>
-              </w:rPr>
-              <w:t xml:space="preserve"> </w:t>
-            </w:r>
-            <w:r>
-              <w:rPr>
-                <w:rFonts w:ascii="Calibri" w:hAnsi="Calibri" w:asciiTheme="minorHAnsi" w:hAnsiTheme="minorHAnsi"/>
-                <w:i/>
-                <w:u w:val="single"/>
-              </w:rPr>
-              <w:t>0</w:t>
-            </w:r>
-            <w:r>
-              <w:rPr>
-                <w:rFonts w:ascii="Calibri" w:hAnsi="Calibri" w:asciiTheme="minorHAnsi" w:hAnsiTheme="minorHAnsi"/>
-                <w:i/>
-                <w:u w:val="single"/>
-                <w:lang w:val="en-US"/>
-              </w:rPr>
-              <w:t>0</w:t>
-            </w:r>
-            <w:r>
-              <w:rPr>
-                <w:rFonts w:ascii="Calibri" w:hAnsi="Calibri" w:asciiTheme="minorHAnsi" w:hAnsiTheme="minorHAnsi"/>
-                <w:i/>
-                <w:u w:val="single"/>
-              </w:rPr>
-              <w:t>:</w:t>
-            </w:r>
-            <w:r>
-              <w:rPr>
-                <w:rFonts w:ascii="Calibri" w:hAnsi="Calibri" w:asciiTheme="minorHAnsi" w:hAnsiTheme="minorHAnsi"/>
-                <w:i/>
-                <w:u w:val="single"/>
-                <w:lang w:val="en-US"/>
-              </w:rPr>
-              <w:t>55</w:t>
-            </w:r>
-          </w:p>
-          <w:p>
-            <w:pPr>
-              <w:pStyle w:val="Normal"/>
-              <w:rPr>
-                <w:rFonts w:ascii="Calibri" w:hAnsi="Calibri" w:asciiTheme="minorHAnsi" w:hAnsiTheme="minorHAnsi"/>
-                <w:i/>
-                <w:i/>
-                <w:u w:val="single"/>
-                <w:lang w:val="en-US"/>
-              </w:rPr>
-            </w:pPr>
-            <w:r>
-              <w:rPr>
-                <w:rFonts w:ascii="Calibri" w:hAnsi="Calibri" w:asciiTheme="minorHAnsi" w:hAnsiTheme="minorHAnsi"/>
-              </w:rPr>
-              <w:t>2 мин</w:t>
-            </w:r>
-          </w:p>
-        </w:tc>
-        <w:tc>
-          <w:tcPr>
-            <w:tcW w:w="1983" w:type="dxa"/>
-            <w:tcBorders>
-              <w:top w:val="single" w:sz="4" w:space="0" w:color="000000"/>
-              <w:left w:val="single" w:sz="4" w:space="0" w:color="000000"/>
-              <w:bottom w:val="single" w:sz="4" w:space="0" w:color="000000"/>
-              <w:right w:val="single" w:sz="4" w:space="0" w:color="000000"/>
-            </w:tcBorders>
-            <w:shd w:color="auto" w:fill="auto" w:val="clear"/>
-          </w:tcPr>
-          <w:p>
-            <w:pPr>
-              <w:pStyle w:val="Normal"/>
-              <w:spacing w:lineRule="auto" w:line="276"/>
-              <w:rPr>
-                <w:rFonts w:ascii="Arial CYR" w:hAnsi="Arial CYR" w:eastAsia="Calibri" w:cs="Arial CYR" w:eastAsiaTheme="minorHAnsi"/>
-                <w:highlight w:val="magenta"/>
-                <w:lang w:eastAsia="en-US"/>
-              </w:rPr>
-            </w:pPr>
-            <w:r>
-              <w:rPr>
-                <w:rFonts w:eastAsia="Calibri" w:cs="Arial CYR" w:ascii="Calibri" w:hAnsi="Calibri"/>
-                <w:i w:val="false"/>
-                <w:iCs w:val="false"/>
-                <w:color w:val="000000"/>
-                <w:kern w:val="0"/>
-                <w:sz w:val="22"/>
-                <w:szCs w:val="22"/>
-                <w:shd w:fill="auto" w:val="clear"/>
-                <w:lang w:val="en-US" w:eastAsia="en-US" w:bidi="ar-SA"/>
-              </w:rPr>
-              <w:t>&lt;&lt;[s.getExecutorVBNK()]&gt;&gt;</w:t>
-            </w:r>
-          </w:p>
-        </w:tc>
-        <w:tc>
-          <w:tcPr>
-            <w:tcW w:w="1818" w:type="dxa"/>
-            <w:tcBorders>
-              <w:top w:val="single" w:sz="4" w:space="0" w:color="000000"/>
-              <w:left w:val="single" w:sz="4" w:space="0" w:color="000000"/>
-              <w:bottom w:val="single" w:sz="4" w:space="0" w:color="000000"/>
-              <w:right w:val="single" w:sz="4" w:space="0" w:color="000000"/>
-            </w:tcBorders>
-            <w:shd w:color="auto" w:fill="auto" w:val="clear"/>
-          </w:tcPr>
-          <w:p>
-            <w:pPr>
-              <w:pStyle w:val="Normal"/>
-              <w:spacing w:lineRule="auto" w:line="276"/>
-              <w:rPr>
-                <w:rFonts w:ascii="Calibri" w:hAnsi="Calibri" w:asciiTheme="minorHAnsi" w:hAnsiTheme="minorHAnsi"/>
-              </w:rPr>
-            </w:pPr>
-            <w:r>
-              <w:rPr>
-                <w:rFonts w:ascii="Calibri" w:hAnsi="Calibri" w:asciiTheme="minorHAnsi" w:hAnsiTheme="minorHAnsi"/>
-              </w:rPr>
-              <w:t>Разрешение на начало работ получено</w:t>
-            </w:r>
-          </w:p>
-        </w:tc>
-      </w:tr>
-      <w:tr>
-        <w:trPr/>
-        <w:tc>
-          <w:tcPr>
-            <w:tcW w:w="879" w:type="dxa"/>
-            <w:tcBorders>
-              <w:top w:val="single" w:sz="4" w:space="0" w:color="000000"/>
-              <w:left w:val="single" w:sz="4" w:space="0" w:color="000000"/>
-              <w:bottom w:val="single" w:sz="4" w:space="0" w:color="000000"/>
-              <w:right w:val="single" w:sz="4" w:space="0" w:color="000000"/>
-            </w:tcBorders>
-            <w:shd w:color="auto" w:fill="auto" w:val="clear"/>
-          </w:tcPr>
-          <w:p>
-            <w:pPr>
-              <w:pStyle w:val="ListParagraph"/>
-              <w:numPr>
-                <w:ilvl w:val="0"/>
-                <w:numId w:val="1"/>
-              </w:numPr>
-              <w:rPr>
-                <w:rFonts w:ascii="Calibri" w:hAnsi="Calibri" w:asciiTheme="minorHAnsi" w:hAnsiTheme="minorHAnsi"/>
-                <w:b/>
-                <w:sz w:val="24"/>
-                <w:szCs w:val="24"/>
-              </w:rPr>
-            </w:pPr>
-            <w:r>
-              <w:rPr>
-                <w:rFonts w:asciiTheme="minorHAnsi" w:hAnsiTheme="minorHAnsi"/>
-                <w:b/>
-                <w:sz w:val="24"/>
-                <w:szCs w:val="24"/>
-              </w:rPr>
-            </w:r>
-          </w:p>
-        </w:tc>
-        <w:tc>
-          <w:tcPr>
-            <w:tcW w:w="4392" w:type="dxa"/>
-            <w:tcBorders>
-              <w:top w:val="single" w:sz="4" w:space="0" w:color="000000"/>
-              <w:left w:val="single" w:sz="4" w:space="0" w:color="000000"/>
-              <w:bottom w:val="single" w:sz="4" w:space="0" w:color="000000"/>
-              <w:right w:val="single" w:sz="4" w:space="0" w:color="000000"/>
-            </w:tcBorders>
-            <w:shd w:color="auto" w:fill="auto" w:val="clear"/>
-          </w:tcPr>
-          <w:p>
-            <w:pPr>
-              <w:pStyle w:val="Normal"/>
-              <w:rPr>
-                <w:rFonts w:eastAsia="Times New Roman"/>
-                <w:lang w:eastAsia="ru-RU"/>
-              </w:rPr>
-            </w:pPr>
-            <w:r>
-              <w:rPr>
-                <w:rFonts w:ascii="Calibri" w:hAnsi="Calibri" w:asciiTheme="minorHAnsi" w:hAnsiTheme="minorHAnsi"/>
-              </w:rPr>
-              <w:t>Выполнить рассылку на ВСЕХ</w:t>
-            </w:r>
-          </w:p>
-          <w:p>
-            <w:pPr>
-              <w:pStyle w:val="Normal"/>
-              <w:spacing w:before="40" w:after="40"/>
-              <w:rPr>
-                <w:rFonts w:ascii="Calibri" w:hAnsi="Calibri" w:asciiTheme="minorHAnsi" w:hAnsiTheme="minorHAnsi"/>
-                <w:b/>
-              </w:rPr>
-            </w:pPr>
-            <w:r>
-              <w:rPr>
-                <w:rFonts w:ascii="Calibri" w:hAnsi="Calibri" w:asciiTheme="minorHAnsi" w:hAnsiTheme="minorHAnsi"/>
-              </w:rPr>
-              <w:t xml:space="preserve">Пользователей по шаблону из </w:t>
-            </w:r>
-            <w:r>
-              <w:rPr>
-                <w:rFonts w:ascii="Calibri" w:hAnsi="Calibri" w:asciiTheme="minorHAnsi" w:hAnsiTheme="minorHAnsi"/>
-                <w:b/>
-              </w:rPr>
-              <w:t xml:space="preserve">Приложения </w:t>
-            </w:r>
-            <w:r>
-              <w:rPr>
-                <w:rFonts w:ascii="Calibri" w:hAnsi="Calibri" w:asciiTheme="minorHAnsi" w:hAnsiTheme="minorHAnsi"/>
-                <w:b/>
-                <w:highlight w:val="green"/>
-              </w:rPr>
-              <w:t>1</w:t>
-            </w:r>
-            <w:r>
-              <w:rPr>
-                <w:rFonts w:ascii="Calibri" w:hAnsi="Calibri" w:asciiTheme="minorHAnsi" w:hAnsiTheme="minorHAnsi"/>
-                <w:highlight w:val="green"/>
-              </w:rPr>
-              <w:t xml:space="preserve"> и </w:t>
-            </w:r>
-            <w:r>
-              <w:rPr>
-                <w:rFonts w:ascii="Calibri" w:hAnsi="Calibri" w:asciiTheme="minorHAnsi" w:hAnsiTheme="minorHAnsi"/>
-                <w:b/>
-                <w:highlight w:val="green"/>
-              </w:rPr>
-              <w:t>Приложения 2</w:t>
-            </w:r>
-          </w:p>
-        </w:tc>
-        <w:tc>
-          <w:tcPr>
-            <w:tcW w:w="1563" w:type="dxa"/>
-            <w:tcBorders>
-              <w:top w:val="single" w:sz="4" w:space="0" w:color="000000"/>
-              <w:left w:val="single" w:sz="4" w:space="0" w:color="000000"/>
-              <w:bottom w:val="single" w:sz="4" w:space="0" w:color="000000"/>
-              <w:right w:val="single" w:sz="4" w:space="0" w:color="000000"/>
-            </w:tcBorders>
-            <w:shd w:color="auto" w:fill="auto" w:val="clear"/>
-          </w:tcPr>
-          <w:p>
-            <w:pPr>
-              <w:pStyle w:val="Normal"/>
-              <w:rPr>
-                <w:rFonts w:ascii="Calibri" w:hAnsi="Calibri" w:asciiTheme="minorHAnsi" w:hAnsiTheme="minorHAnsi"/>
-                <w:b/>
-              </w:rPr>
-            </w:pPr>
-            <w:r>
-              <w:rPr>
-                <w:rFonts w:ascii="Calibri" w:hAnsi="Calibri" w:asciiTheme="minorHAnsi" w:hAnsiTheme="minorHAnsi"/>
-                <w:b/>
-              </w:rPr>
-              <w:t>По письму/звонку от администраторов  работ</w:t>
-            </w:r>
-          </w:p>
-        </w:tc>
-        <w:tc>
-          <w:tcPr>
-            <w:tcW w:w="1983" w:type="dxa"/>
-            <w:tcBorders>
-              <w:top w:val="single" w:sz="4" w:space="0" w:color="000000"/>
-              <w:left w:val="single" w:sz="4" w:space="0" w:color="000000"/>
-              <w:bottom w:val="single" w:sz="4" w:space="0" w:color="000000"/>
-              <w:right w:val="single" w:sz="4" w:space="0" w:color="000000"/>
-            </w:tcBorders>
-            <w:shd w:color="auto" w:fill="auto" w:val="clear"/>
-          </w:tcPr>
-          <w:p>
-            <w:pPr>
-              <w:pStyle w:val="Normal"/>
-              <w:rPr>
-                <w:rFonts w:ascii="Calibri" w:hAnsi="Calibri" w:asciiTheme="minorHAnsi" w:hAnsiTheme="minorHAnsi"/>
-                <w:b/>
-              </w:rPr>
-            </w:pPr>
-            <w:r>
-              <w:rPr>
-                <w:rFonts w:ascii="Calibri" w:hAnsi="Calibri"/>
-                <w:b/>
-                <w:bCs/>
-              </w:rPr>
-              <w:t>Дежурная смена 1й линии</w:t>
-            </w:r>
-            <w:r>
-              <w:rPr>
-                <w:rFonts w:ascii="Calibri" w:hAnsi="Calibri"/>
-              </w:rPr>
-              <w:br/>
-              <w:t>ds.letobank@jet.su</w:t>
-              <w:br/>
-            </w:r>
-            <w:r>
-              <w:rPr/>
-              <w:t>+7 919</w:t>
-            </w:r>
-            <w:r>
-              <w:rPr>
-                <w:lang w:val="en-US"/>
-              </w:rPr>
-              <w:t> </w:t>
-            </w:r>
-            <w:r>
-              <w:rPr/>
-              <w:t>814 76 13</w:t>
-            </w:r>
-          </w:p>
-        </w:tc>
-        <w:tc>
-          <w:tcPr>
-            <w:tcW w:w="1818" w:type="dxa"/>
-            <w:tcBorders>
-              <w:top w:val="single" w:sz="4" w:space="0" w:color="000000"/>
-              <w:left w:val="single" w:sz="4" w:space="0" w:color="000000"/>
-              <w:bottom w:val="single" w:sz="4" w:space="0" w:color="000000"/>
-              <w:right w:val="single" w:sz="4" w:space="0" w:color="000000"/>
-            </w:tcBorders>
-            <w:shd w:color="auto" w:fill="auto" w:val="clear"/>
-          </w:tcPr>
-          <w:p>
-            <w:pPr>
-              <w:pStyle w:val="Normal"/>
-              <w:rPr>
-                <w:rFonts w:ascii="Calibri" w:hAnsi="Calibri" w:asciiTheme="minorHAnsi" w:hAnsiTheme="minorHAnsi"/>
-                <w:b/>
-              </w:rPr>
-            </w:pPr>
-            <w:r>
-              <w:rPr>
-                <w:rFonts w:ascii="Calibri" w:hAnsi="Calibri" w:asciiTheme="minorHAnsi" w:hAnsiTheme="minorHAnsi"/>
-              </w:rPr>
-              <w:t>Рассылка направлена</w:t>
-            </w:r>
-          </w:p>
-        </w:tc>
-      </w:tr>
-      <w:tr>
-        <w:trPr/>
-        <w:tc>
-          <w:tcPr>
-            <w:tcW w:w="879" w:type="dxa"/>
-            <w:tcBorders>
-              <w:top w:val="single" w:sz="4" w:space="0" w:color="000000"/>
-              <w:left w:val="single" w:sz="4" w:space="0" w:color="000000"/>
-              <w:bottom w:val="single" w:sz="4" w:space="0" w:color="000000"/>
-              <w:right w:val="single" w:sz="4" w:space="0" w:color="000000"/>
-            </w:tcBorders>
-            <w:shd w:color="auto" w:fill="auto" w:val="clear"/>
-          </w:tcPr>
-          <w:p>
-            <w:pPr>
-              <w:pStyle w:val="ListParagraph"/>
-              <w:numPr>
-                <w:ilvl w:val="0"/>
-                <w:numId w:val="1"/>
-              </w:numPr>
-              <w:rPr>
-                <w:rFonts w:ascii="Calibri" w:hAnsi="Calibri" w:asciiTheme="minorHAnsi" w:hAnsiTheme="minorHAnsi"/>
-                <w:b/>
-                <w:sz w:val="24"/>
-                <w:szCs w:val="24"/>
-              </w:rPr>
-            </w:pPr>
-            <w:r>
-              <w:rPr>
-                <w:rFonts w:asciiTheme="minorHAnsi" w:hAnsiTheme="minorHAnsi"/>
-                <w:b/>
-                <w:sz w:val="24"/>
-                <w:szCs w:val="24"/>
-              </w:rPr>
-            </w:r>
-          </w:p>
-        </w:tc>
-        <w:tc>
-          <w:tcPr>
-            <w:tcW w:w="4392" w:type="dxa"/>
-            <w:tcBorders>
-              <w:top w:val="single" w:sz="4" w:space="0" w:color="000000"/>
-              <w:left w:val="single" w:sz="4" w:space="0" w:color="000000"/>
-              <w:bottom w:val="single" w:sz="4" w:space="0" w:color="000000"/>
-              <w:right w:val="single" w:sz="4" w:space="0" w:color="000000"/>
-            </w:tcBorders>
-            <w:shd w:color="auto" w:fill="auto" w:val="clear"/>
-          </w:tcPr>
-          <w:p>
-            <w:pPr>
-              <w:pStyle w:val="Normal"/>
-              <w:rPr>
-                <w:rFonts w:ascii="Calibri" w:hAnsi="Calibri" w:asciiTheme="minorHAnsi" w:hAnsiTheme="minorHAnsi"/>
-              </w:rPr>
-            </w:pPr>
-            <w:r>
-              <w:rPr>
-                <w:rFonts w:ascii="Calibri" w:hAnsi="Calibri" w:asciiTheme="minorHAnsi" w:hAnsiTheme="minorHAnsi"/>
-              </w:rPr>
-              <w:t xml:space="preserve">Обновить патчи ВаБанк из </w:t>
-            </w:r>
-            <w:r>
-              <w:rPr>
-                <w:rFonts w:ascii="Calibri" w:hAnsi="Calibri" w:asciiTheme="minorHAnsi" w:hAnsiTheme="minorHAnsi"/>
-                <w:lang w:val="en-US"/>
-              </w:rPr>
-              <w:t>SVN</w:t>
-            </w:r>
-            <w:r>
-              <w:rPr>
-                <w:rFonts w:ascii="Calibri" w:hAnsi="Calibri" w:asciiTheme="minorHAnsi" w:hAnsiTheme="minorHAnsi"/>
-              </w:rPr>
-              <w:t xml:space="preserve"> (https://DC1-PLSVN01/svn/Letosvn/Патчи от ЦК Git Продуктив/)</w:t>
-            </w:r>
-          </w:p>
-        </w:tc>
-        <w:tc>
-          <w:tcPr>
-            <w:tcW w:w="1563" w:type="dxa"/>
-            <w:tcBorders>
-              <w:top w:val="single" w:sz="4" w:space="0" w:color="000000"/>
-              <w:left w:val="single" w:sz="4" w:space="0" w:color="000000"/>
-              <w:bottom w:val="single" w:sz="4" w:space="0" w:color="000000"/>
-              <w:right w:val="single" w:sz="4" w:space="0" w:color="000000"/>
-            </w:tcBorders>
-            <w:shd w:color="auto" w:fill="auto" w:val="clear"/>
-          </w:tcPr>
-          <w:p>
-            <w:pPr>
-              <w:pStyle w:val="Normal"/>
-              <w:rPr>
-                <w:rFonts w:ascii="Calibri" w:hAnsi="Calibri" w:asciiTheme="minorHAnsi" w:hAnsiTheme="minorHAnsi"/>
-                <w:highlight w:val="magenta"/>
-                <w:u w:val="single"/>
-                <w:lang w:val="en-US"/>
-              </w:rPr>
-            </w:pPr>
-            <w:r>
-              <w:rPr>
-                <w:rFonts w:ascii="Calibri" w:hAnsi="Calibri" w:asciiTheme="minorHAnsi" w:hAnsiTheme="minorHAnsi"/>
-                <w:highlight w:val="magenta"/>
-                <w:u w:val="single"/>
-                <w:lang w:val="en-US"/>
-              </w:rPr>
-              <w:t>21.</w:t>
-            </w:r>
-            <w:r>
-              <w:rPr>
-                <w:rFonts w:ascii="Calibri" w:hAnsi="Calibri" w:asciiTheme="minorHAnsi" w:hAnsiTheme="minorHAnsi"/>
-                <w:highlight w:val="magenta"/>
-                <w:u w:val="single"/>
-              </w:rPr>
-              <w:t>0</w:t>
-            </w:r>
-            <w:r>
-              <w:rPr>
-                <w:rFonts w:ascii="Calibri" w:hAnsi="Calibri" w:asciiTheme="minorHAnsi" w:hAnsiTheme="minorHAnsi"/>
-                <w:highlight w:val="magenta"/>
-                <w:u w:val="single"/>
-                <w:lang w:val="en-US"/>
-              </w:rPr>
-              <w:t>1.202</w:t>
-            </w:r>
-            <w:r>
-              <w:rPr>
-                <w:rFonts w:ascii="Calibri" w:hAnsi="Calibri" w:asciiTheme="minorHAnsi" w:hAnsiTheme="minorHAnsi"/>
-                <w:highlight w:val="magenta"/>
-                <w:u w:val="single"/>
-              </w:rPr>
-              <w:t>3</w:t>
-            </w:r>
-          </w:p>
-          <w:p>
-            <w:pPr>
-              <w:pStyle w:val="Normal"/>
-              <w:rPr>
-                <w:rFonts w:ascii="Calibri" w:hAnsi="Calibri" w:asciiTheme="minorHAnsi" w:hAnsiTheme="minorHAnsi"/>
-                <w:b/>
-                <w:bCs/>
-                <w:i/>
-                <w:i/>
-                <w:iCs/>
-                <w:highlight w:val="magenta"/>
-                <w:u w:val="single"/>
-                <w:lang w:val="en-US"/>
-              </w:rPr>
-            </w:pPr>
-            <w:r>
-              <w:rPr>
-                <w:rFonts w:ascii="Calibri" w:hAnsi="Calibri" w:asciiTheme="minorHAnsi" w:hAnsiTheme="minorHAnsi"/>
-                <w:b/>
-                <w:bCs/>
-                <w:i/>
-                <w:iCs/>
-                <w:u w:val="single"/>
-                <w:lang w:val="en-US"/>
-              </w:rPr>
-              <w:t>01:00</w:t>
-            </w:r>
-          </w:p>
-        </w:tc>
-        <w:tc>
-          <w:tcPr>
-            <w:tcW w:w="1983" w:type="dxa"/>
-            <w:tcBorders>
-              <w:top w:val="single" w:sz="4" w:space="0" w:color="000000"/>
-              <w:left w:val="single" w:sz="4" w:space="0" w:color="000000"/>
-              <w:bottom w:val="single" w:sz="4" w:space="0" w:color="000000"/>
-              <w:right w:val="single" w:sz="4" w:space="0" w:color="000000"/>
-            </w:tcBorders>
-            <w:shd w:color="auto" w:fill="auto" w:val="clear"/>
-          </w:tcPr>
-          <w:p>
-            <w:pPr>
-              <w:pStyle w:val="Normal"/>
-              <w:rPr>
-                <w:rFonts w:ascii="Arial CYR" w:hAnsi="Arial CYR" w:eastAsia="Calibri" w:cs="Arial CYR" w:eastAsiaTheme="minorHAnsi"/>
-                <w:sz w:val="21"/>
-                <w:szCs w:val="21"/>
-                <w:highlight w:val="magenta"/>
-                <w:lang w:eastAsia="en-US"/>
-              </w:rPr>
-            </w:pPr>
-            <w:r>
-              <w:rPr>
-                <w:rFonts w:eastAsia="Calibri" w:cs="Arial CYR" w:ascii="Arial CYR" w:hAnsi="Arial CYR" w:eastAsiaTheme="minorHAnsi"/>
-                <w:sz w:val="21"/>
-                <w:szCs w:val="21"/>
-                <w:highlight w:val="magenta"/>
-                <w:lang w:eastAsia="en-US"/>
-              </w:rPr>
-              <w:t>Глебов Максим +79102824325</w:t>
-            </w:r>
-          </w:p>
-        </w:tc>
-        <w:tc>
-          <w:tcPr>
-            <w:tcW w:w="1818" w:type="dxa"/>
-            <w:tcBorders>
-              <w:top w:val="single" w:sz="4" w:space="0" w:color="000000"/>
-              <w:left w:val="single" w:sz="4" w:space="0" w:color="000000"/>
-              <w:bottom w:val="single" w:sz="4" w:space="0" w:color="000000"/>
-              <w:right w:val="single" w:sz="4" w:space="0" w:color="000000"/>
-            </w:tcBorders>
-            <w:shd w:color="auto" w:fill="auto" w:val="clear"/>
-          </w:tcPr>
-          <w:p>
-            <w:pPr>
-              <w:pStyle w:val="Normal"/>
-              <w:rPr>
-                <w:rFonts w:ascii="Calibri" w:hAnsi="Calibri" w:asciiTheme="minorHAnsi" w:hAnsiTheme="minorHAnsi"/>
-              </w:rPr>
-            </w:pPr>
-            <w:r>
-              <w:rPr>
-                <w:rFonts w:ascii="Calibri" w:hAnsi="Calibri" w:asciiTheme="minorHAnsi" w:hAnsiTheme="minorHAnsi"/>
-              </w:rPr>
-              <w:t>Выполнено</w:t>
-            </w:r>
-          </w:p>
-        </w:tc>
-      </w:tr>
-      <w:tr>
-        <w:trPr/>
-        <w:tc>
-          <w:tcPr>
-            <w:tcW w:w="879" w:type="dxa"/>
-            <w:tcBorders>
-              <w:top w:val="single" w:sz="4" w:space="0" w:color="000000"/>
-              <w:left w:val="single" w:sz="4" w:space="0" w:color="000000"/>
-              <w:bottom w:val="single" w:sz="4" w:space="0" w:color="000000"/>
-              <w:right w:val="single" w:sz="4" w:space="0" w:color="000000"/>
-            </w:tcBorders>
-            <w:shd w:color="auto" w:fill="auto" w:val="clear"/>
-          </w:tcPr>
-          <w:p>
-            <w:pPr>
-              <w:pStyle w:val="ListParagraph"/>
-              <w:numPr>
-                <w:ilvl w:val="0"/>
-                <w:numId w:val="1"/>
-              </w:numPr>
-              <w:rPr>
-                <w:rFonts w:ascii="Calibri" w:hAnsi="Calibri" w:asciiTheme="minorHAnsi" w:hAnsiTheme="minorHAnsi"/>
-                <w:b/>
-                <w:sz w:val="24"/>
-                <w:szCs w:val="24"/>
-              </w:rPr>
-            </w:pPr>
-            <w:r>
-              <w:rPr>
-                <w:rFonts w:asciiTheme="minorHAnsi" w:hAnsiTheme="minorHAnsi"/>
-                <w:b/>
-                <w:sz w:val="24"/>
-                <w:szCs w:val="24"/>
-              </w:rPr>
-            </w:r>
-          </w:p>
-        </w:tc>
-        <w:tc>
-          <w:tcPr>
-            <w:tcW w:w="4392" w:type="dxa"/>
+            <w:tcW w:w="4391" w:type="dxa"/>
             <w:tcBorders>
               <w:top w:val="single" w:sz="4" w:space="0" w:color="000000"/>
               <w:left w:val="single" w:sz="4" w:space="0" w:color="000000"/>
@@ -3549,7 +3514,7 @@
         </w:tc>
         <w:tc>
           <w:tcPr>
-            <w:tcW w:w="1563" w:type="dxa"/>
+            <w:tcW w:w="1564" w:type="dxa"/>
             <w:tcBorders>
               <w:top w:val="single" w:sz="4" w:space="0" w:color="000000"/>
               <w:left w:val="single" w:sz="4" w:space="0" w:color="000000"/>
@@ -3572,28 +3537,11 @@
             <w:r>
               <w:rPr>
                 <w:rFonts w:ascii="Calibri" w:hAnsi="Calibri" w:asciiTheme="minorHAnsi" w:hAnsiTheme="minorHAnsi"/>
-                <w:highlight w:val="magenta"/>
+                <w:b/>
+                <w:i/>
                 <w:u w:val="single"/>
-                <w:lang w:val="en-US"/>
-              </w:rPr>
-              <w:t>12.01.202</w:t>
-            </w:r>
-            <w:r>
-              <w:rPr>
-                <w:rFonts w:ascii="Calibri" w:hAnsi="Calibri" w:asciiTheme="minorHAnsi" w:hAnsiTheme="minorHAnsi"/>
-                <w:highlight w:val="magenta"/>
-                <w:u w:val="single"/>
-              </w:rPr>
-              <w:t>3</w:t>
-            </w:r>
-            <w:r>
-              <w:rPr>
-                <w:rFonts w:ascii="Calibri" w:hAnsi="Calibri" w:asciiTheme="minorHAnsi" w:hAnsiTheme="minorHAnsi"/>
-                <w:b/>
-                <w:i/>
-                <w:u w:val="single"/>
-              </w:rPr>
-              <w:t xml:space="preserve"> 01:</w:t>
+              </w:rPr>
+              <w:t>01:</w:t>
             </w:r>
             <w:r>
               <w:rPr>
@@ -3636,21 +3584,25 @@
           <w:p>
             <w:pPr>
               <w:pStyle w:val="Normal"/>
-              <w:rPr>
-                <w:rFonts w:ascii="Calibri" w:hAnsi="Calibri" w:eastAsia="Times New Roman"/>
-                <w:highlight w:val="magenta"/>
-                <w:lang w:eastAsia="ru-RU"/>
-              </w:rPr>
-            </w:pPr>
-            <w:r>
-              <w:rPr>
-                <w:rFonts w:eastAsia="Calibri" w:cs="Arial CYR" w:ascii="Arial CYR" w:hAnsi="Arial CYR" w:eastAsiaTheme="minorHAnsi"/>
-                <w:sz w:val="21"/>
-                <w:szCs w:val="21"/>
-                <w:highlight w:val="magenta"/>
-                <w:lang w:eastAsia="en-US"/>
-              </w:rPr>
-              <w:t>Дежурный администратор</w:t>
+              <w:spacing w:lineRule="auto" w:line="276"/>
+              <w:rPr>
+                <w:highlight w:val="none"/>
+                <w:shd w:fill="auto" w:val="clear"/>
+              </w:rPr>
+            </w:pPr>
+            <w:r>
+              <w:rPr>
+                <w:rFonts w:eastAsia="Calibri" w:cs="Arial CYR" w:ascii="Calibri" w:hAnsi="Calibri"/>
+                <w:i w:val="false"/>
+                <w:iCs w:val="false"/>
+                <w:color w:val="000000"/>
+                <w:kern w:val="0"/>
+                <w:sz w:val="22"/>
+                <w:szCs w:val="22"/>
+                <w:shd w:fill="auto" w:val="clear"/>
+                <w:lang w:val="en-US" w:eastAsia="en-US" w:bidi="ar-SA"/>
+              </w:rPr>
+              <w:t>&lt;&lt;[s.getExecutorVBNK()]&gt;&gt;</w:t>
             </w:r>
           </w:p>
         </w:tc>
@@ -3721,7 +3673,7 @@
         </w:tc>
         <w:tc>
           <w:tcPr>
-            <w:tcW w:w="4392" w:type="dxa"/>
+            <w:tcW w:w="4391" w:type="dxa"/>
             <w:tcBorders>
               <w:top w:val="single" w:sz="4" w:space="0" w:color="000000"/>
               <w:left w:val="single" w:sz="4" w:space="0" w:color="000000"/>
@@ -3774,7 +3726,7 @@
         </w:tc>
         <w:tc>
           <w:tcPr>
-            <w:tcW w:w="1563" w:type="dxa"/>
+            <w:tcW w:w="1564" w:type="dxa"/>
             <w:tcBorders>
               <w:top w:val="single" w:sz="4" w:space="0" w:color="000000"/>
               <w:left w:val="single" w:sz="4" w:space="0" w:color="000000"/>
@@ -3821,23 +3773,25 @@
           <w:p>
             <w:pPr>
               <w:pStyle w:val="Normal"/>
-              <w:rPr>
-                <w:rFonts w:ascii="Arial CYR" w:hAnsi="Arial CYR" w:eastAsia="Calibri" w:cs="Arial CYR" w:eastAsiaTheme="minorHAnsi"/>
-                <w:sz w:val="21"/>
-                <w:szCs w:val="21"/>
-                <w:highlight w:val="magenta"/>
-                <w:lang w:eastAsia="en-US"/>
-              </w:rPr>
-            </w:pPr>
-            <w:r>
-              <w:rPr>
-                <w:rFonts w:eastAsia="Calibri" w:cs="Arial CYR" w:ascii="Arial CYR" w:hAnsi="Arial CYR" w:eastAsiaTheme="minorHAnsi"/>
-                <w:sz w:val="21"/>
-                <w:szCs w:val="21"/>
-                <w:highlight w:val="magenta"/>
-                <w:lang w:eastAsia="en-US"/>
-              </w:rPr>
-              <w:t>Дежурный администратор</w:t>
+              <w:spacing w:lineRule="auto" w:line="276"/>
+              <w:rPr>
+                <w:highlight w:val="none"/>
+                <w:shd w:fill="auto" w:val="clear"/>
+              </w:rPr>
+            </w:pPr>
+            <w:r>
+              <w:rPr>
+                <w:rFonts w:eastAsia="Calibri" w:cs="Arial CYR" w:ascii="Calibri" w:hAnsi="Calibri"/>
+                <w:i w:val="false"/>
+                <w:iCs w:val="false"/>
+                <w:color w:val="000000"/>
+                <w:kern w:val="0"/>
+                <w:sz w:val="22"/>
+                <w:szCs w:val="22"/>
+                <w:shd w:fill="auto" w:val="clear"/>
+                <w:lang w:val="en-US" w:eastAsia="en-US" w:bidi="ar-SA"/>
+              </w:rPr>
+              <w:t>&lt;&lt;[s.getExecutorVBNK()]&gt;&gt;</w:t>
             </w:r>
           </w:p>
         </w:tc>
@@ -3908,7 +3862,7 @@
         </w:tc>
         <w:tc>
           <w:tcPr>
-            <w:tcW w:w="4392" w:type="dxa"/>
+            <w:tcW w:w="4391" w:type="dxa"/>
             <w:tcBorders>
               <w:top w:val="single" w:sz="4" w:space="0" w:color="000000"/>
               <w:left w:val="single" w:sz="4" w:space="0" w:color="000000"/>
@@ -4578,7 +4532,7 @@
         </w:tc>
         <w:tc>
           <w:tcPr>
-            <w:tcW w:w="1563" w:type="dxa"/>
+            <w:tcW w:w="1564" w:type="dxa"/>
             <w:tcBorders>
               <w:top w:val="single" w:sz="4" w:space="0" w:color="000000"/>
               <w:left w:val="single" w:sz="4" w:space="0" w:color="000000"/>
@@ -4624,22 +4578,29 @@
           <w:p>
             <w:pPr>
               <w:pStyle w:val="Normal"/>
-              <w:rPr>
-                <w:rFonts w:ascii="Calibri" w:hAnsi="Calibri"/>
-                <w:b/>
-                <w:bCs/>
-                <w:highlight w:val="magenta"/>
-              </w:rPr>
-            </w:pPr>
-            <w:r>
-              <w:rPr>
-                <w:rFonts w:eastAsia="Calibri" w:cs="Arial CYR" w:ascii="Arial CYR" w:hAnsi="Arial CYR" w:eastAsiaTheme="minorHAnsi"/>
-                <w:sz w:val="21"/>
-                <w:szCs w:val="21"/>
-                <w:highlight w:val="magenta"/>
-                <w:lang w:eastAsia="en-US"/>
-              </w:rPr>
-              <w:t>Дежурный администратор</w:t>
+              <w:spacing w:lineRule="auto" w:line="276"/>
+              <w:rPr>
+                <w:b w:val="false"/>
+                <w:bCs w:val="false"/>
+                <w:highlight w:val="none"/>
+                <w:shd w:fill="auto" w:val="clear"/>
+              </w:rPr>
+            </w:pPr>
+            <w:r>
+              <w:rPr>
+                <w:rFonts w:eastAsia="Calibri" w:cs="Arial CYR" w:ascii="Calibri" w:hAnsi="Calibri"/>
+                <w:b w:val="false"/>
+                <w:bCs w:val="false"/>
+                <w:i w:val="false"/>
+                <w:iCs w:val="false"/>
+                <w:color w:val="000000"/>
+                <w:kern w:val="0"/>
+                <w:sz w:val="22"/>
+                <w:szCs w:val="22"/>
+                <w:shd w:fill="auto" w:val="clear"/>
+                <w:lang w:val="en-US" w:eastAsia="en-US" w:bidi="ar-SA"/>
+              </w:rPr>
+              <w:t>&lt;&lt;[s.getExecutorVBNK()]&gt;&gt;</w:t>
             </w:r>
           </w:p>
         </w:tc>
@@ -4712,7 +4673,7 @@
         </w:tc>
         <w:tc>
           <w:tcPr>
-            <w:tcW w:w="4392" w:type="dxa"/>
+            <w:tcW w:w="4391" w:type="dxa"/>
             <w:tcBorders>
               <w:top w:val="single" w:sz="4" w:space="0" w:color="000000"/>
               <w:left w:val="single" w:sz="4" w:space="0" w:color="000000"/>
@@ -5082,7 +5043,7 @@
         </w:tc>
         <w:tc>
           <w:tcPr>
-            <w:tcW w:w="1563" w:type="dxa"/>
+            <w:tcW w:w="1564" w:type="dxa"/>
             <w:tcBorders>
               <w:top w:val="single" w:sz="4" w:space="0" w:color="000000"/>
               <w:left w:val="single" w:sz="4" w:space="0" w:color="000000"/>
@@ -5122,24 +5083,30 @@
           <w:p>
             <w:pPr>
               <w:pStyle w:val="Normal"/>
-              <w:rPr>
-                <w:rFonts w:ascii="Calibri" w:hAnsi="Calibri"/>
-                <w:b/>
-                <w:bCs/>
-                <w:sz w:val="21"/>
-                <w:szCs w:val="21"/>
-                <w:highlight w:val="magenta"/>
-              </w:rPr>
-            </w:pPr>
-            <w:r>
-              <w:rPr>
-                <w:rFonts w:eastAsia="Calibri" w:cs="Arial CYR" w:ascii="Arial CYR" w:hAnsi="Arial CYR" w:eastAsiaTheme="minorHAnsi"/>
-                <w:sz w:val="21"/>
-                <w:szCs w:val="21"/>
-                <w:highlight w:val="magenta"/>
-                <w:lang w:eastAsia="en-US"/>
-              </w:rPr>
-              <w:t>Дежурный администратор</w:t>
+              <w:spacing w:lineRule="auto" w:line="276"/>
+              <w:rPr>
+                <w:rFonts w:eastAsiaTheme="minorHAnsi"/>
+                <w:b w:val="false"/>
+                <w:bCs w:val="false"/>
+                <w:highlight w:val="none"/>
+                <w:shd w:fill="auto" w:val="clear"/>
+              </w:rPr>
+            </w:pPr>
+            <w:r>
+              <w:rPr>
+                <w:rFonts w:eastAsia="Calibri" w:cs="Arial CYR" w:eastAsiaTheme="minorHAnsi" w:ascii="Calibri" w:hAnsi="Calibri"/>
+                <w:b w:val="false"/>
+                <w:bCs w:val="false"/>
+                <w:i w:val="false"/>
+                <w:iCs w:val="false"/>
+                <w:color w:val="000000"/>
+                <w:kern w:val="0"/>
+                <w:sz w:val="22"/>
+                <w:szCs w:val="22"/>
+                <w:shd w:fill="auto" w:val="clear"/>
+                <w:lang w:val="en-US" w:eastAsia="en-US" w:bidi="ar-SA"/>
+              </w:rPr>
+              <w:t>&lt;&lt;[s.getExecutorVBNK()]&gt;&gt;</w:t>
             </w:r>
           </w:p>
         </w:tc>
@@ -5271,7 +5238,7 @@
         </w:tc>
         <w:tc>
           <w:tcPr>
-            <w:tcW w:w="4392" w:type="dxa"/>
+            <w:tcW w:w="4391" w:type="dxa"/>
             <w:tcBorders>
               <w:top w:val="single" w:sz="4" w:space="0" w:color="000000"/>
               <w:left w:val="single" w:sz="4" w:space="0" w:color="000000"/>
@@ -5606,7 +5573,7 @@
         </w:tc>
         <w:tc>
           <w:tcPr>
-            <w:tcW w:w="1563" w:type="dxa"/>
+            <w:tcW w:w="1564" w:type="dxa"/>
             <w:tcBorders>
               <w:top w:val="single" w:sz="4" w:space="0" w:color="000000"/>
               <w:left w:val="single" w:sz="4" w:space="0" w:color="000000"/>
@@ -5648,22 +5615,28 @@
               <w:pStyle w:val="Normal"/>
               <w:spacing w:lineRule="auto" w:line="276"/>
               <w:rPr>
-                <w:rFonts w:ascii="Arial CYR" w:hAnsi="Arial CYR" w:eastAsia="Calibri" w:cs="Arial CYR" w:eastAsiaTheme="minorHAnsi"/>
-                <w:sz w:val="21"/>
-                <w:szCs w:val="21"/>
-                <w:highlight w:val="magenta"/>
-                <w:lang w:val="en-US" w:eastAsia="en-US"/>
-              </w:rPr>
-            </w:pPr>
-            <w:r>
-              <w:rPr>
-                <w:rFonts w:eastAsia="Calibri" w:cs="Arial CYR" w:ascii="Arial CYR" w:hAnsi="Arial CYR" w:eastAsiaTheme="minorHAnsi"/>
-                <w:sz w:val="21"/>
-                <w:szCs w:val="21"/>
-                <w:highlight w:val="magenta"/>
-                <w:lang w:eastAsia="en-US"/>
-              </w:rPr>
-              <w:t>Донцов Олег +79803447727</w:t>
+                <w:rFonts w:eastAsiaTheme="minorHAnsi"/>
+                <w:b w:val="false"/>
+                <w:bCs w:val="false"/>
+                <w:highlight w:val="none"/>
+                <w:shd w:fill="auto" w:val="clear"/>
+              </w:rPr>
+            </w:pPr>
+            <w:r>
+              <w:rPr>
+                <w:rFonts w:eastAsia="Calibri" w:cs="Arial CYR" w:eastAsiaTheme="minorHAnsi" w:ascii="Calibri" w:hAnsi="Calibri"/>
+                <w:b w:val="false"/>
+                <w:bCs w:val="false"/>
+                <w:i w:val="false"/>
+                <w:iCs w:val="false"/>
+                <w:color w:val="000000"/>
+                <w:kern w:val="0"/>
+                <w:sz w:val="22"/>
+                <w:szCs w:val="22"/>
+                <w:shd w:fill="auto" w:val="clear"/>
+                <w:lang w:val="en-US" w:eastAsia="en-US" w:bidi="ar-SA"/>
+              </w:rPr>
+              <w:t>&lt;&lt;[s.getExecutorVBNK()]&gt;&gt;</w:t>
             </w:r>
           </w:p>
         </w:tc>
@@ -5795,7 +5768,7 @@
         </w:tc>
         <w:tc>
           <w:tcPr>
-            <w:tcW w:w="4392" w:type="dxa"/>
+            <w:tcW w:w="4391" w:type="dxa"/>
             <w:tcBorders>
               <w:top w:val="single" w:sz="4" w:space="0" w:color="000000"/>
               <w:left w:val="single" w:sz="4" w:space="0" w:color="000000"/>
@@ -6577,7 +6550,7 @@
         </w:tc>
         <w:tc>
           <w:tcPr>
-            <w:tcW w:w="1563" w:type="dxa"/>
+            <w:tcW w:w="1564" w:type="dxa"/>
             <w:tcBorders>
               <w:top w:val="single" w:sz="4" w:space="0" w:color="000000"/>
               <w:left w:val="single" w:sz="4" w:space="0" w:color="000000"/>
@@ -6618,75 +6591,29 @@
           <w:p>
             <w:pPr>
               <w:pStyle w:val="Normal"/>
-              <w:tabs>
-                <w:tab w:val="clear" w:pos="708"/>
-                <w:tab w:val="left" w:pos="360" w:leader="none"/>
-                <w:tab w:val="left" w:pos="720" w:leader="none"/>
-                <w:tab w:val="left" w:pos="1080" w:leader="none"/>
-                <w:tab w:val="left" w:pos="1440" w:leader="none"/>
-                <w:tab w:val="left" w:pos="1800" w:leader="none"/>
-                <w:tab w:val="left" w:pos="2160" w:leader="none"/>
-                <w:tab w:val="left" w:pos="2520" w:leader="none"/>
-                <w:tab w:val="left" w:pos="2880" w:leader="none"/>
-                <w:tab w:val="left" w:pos="3240" w:leader="none"/>
-                <w:tab w:val="left" w:pos="3600" w:leader="none"/>
-                <w:tab w:val="left" w:pos="3960" w:leader="none"/>
-                <w:tab w:val="left" w:pos="4320" w:leader="none"/>
-                <w:tab w:val="left" w:pos="4680" w:leader="none"/>
-                <w:tab w:val="left" w:pos="5040" w:leader="none"/>
-                <w:tab w:val="left" w:pos="5400" w:leader="none"/>
-                <w:tab w:val="left" w:pos="5760" w:leader="none"/>
-                <w:tab w:val="left" w:pos="6120" w:leader="none"/>
-                <w:tab w:val="left" w:pos="6480" w:leader="none"/>
-                <w:tab w:val="left" w:pos="6840" w:leader="none"/>
-                <w:tab w:val="left" w:pos="7200" w:leader="none"/>
-                <w:tab w:val="left" w:pos="7560" w:leader="none"/>
-                <w:tab w:val="left" w:pos="7920" w:leader="none"/>
-                <w:tab w:val="left" w:pos="8280" w:leader="none"/>
-                <w:tab w:val="left" w:pos="8640" w:leader="none"/>
-                <w:tab w:val="left" w:pos="9000" w:leader="none"/>
-                <w:tab w:val="left" w:pos="9360" w:leader="none"/>
-                <w:tab w:val="left" w:pos="9720" w:leader="none"/>
-                <w:tab w:val="left" w:pos="10080" w:leader="none"/>
-                <w:tab w:val="left" w:pos="10440" w:leader="none"/>
-                <w:tab w:val="left" w:pos="10800" w:leader="none"/>
-                <w:tab w:val="left" w:pos="11160" w:leader="none"/>
-                <w:tab w:val="left" w:pos="11520" w:leader="none"/>
-              </w:tabs>
-              <w:rPr>
-                <w:rFonts w:ascii="Arial CYR" w:hAnsi="Arial CYR" w:eastAsia="Calibri" w:cs="Arial CYR" w:eastAsiaTheme="minorHAnsi"/>
-                <w:highlight w:val="magenta"/>
-                <w:lang w:eastAsia="en-US"/>
-              </w:rPr>
-            </w:pPr>
-            <w:r>
-              <w:rPr>
-                <w:rFonts w:eastAsia="Calibri" w:cs="Arial CYR" w:ascii="Arial CYR" w:hAnsi="Arial CYR" w:eastAsiaTheme="minorHAnsi"/>
+              <w:spacing w:lineRule="auto" w:line="276"/>
+              <w:rPr>
+                <w:b w:val="false"/>
+                <w:bCs w:val="false"/>
+                <w:highlight w:val="none"/>
+                <w:shd w:fill="auto" w:val="clear"/>
+              </w:rPr>
+            </w:pPr>
+            <w:r>
+              <w:rPr>
+                <w:rFonts w:eastAsia="Calibri" w:cs="Arial CYR" w:ascii="Calibri" w:hAnsi="Calibri"/>
+                <w:b w:val="false"/>
+                <w:bCs w:val="false"/>
+                <w:i w:val="false"/>
+                <w:iCs w:val="false"/>
+                <w:color w:val="000000"/>
+                <w:kern w:val="0"/>
                 <w:sz w:val="22"/>
                 <w:szCs w:val="22"/>
-                <w:highlight w:val="magenta"/>
-                <w:lang w:eastAsia="en-US"/>
-              </w:rPr>
-              <w:t>Колюкаев Сергей</w:t>
-            </w:r>
-            <w:r>
-              <w:rPr>
-                <w:rFonts w:eastAsia="Calibri" w:cs="Arial CYR" w:ascii="Arial CYR" w:hAnsi="Arial CYR" w:eastAsiaTheme="minorHAnsi"/>
-                <w:highlight w:val="magenta"/>
-                <w:lang w:eastAsia="en-US"/>
-              </w:rPr>
-              <w:t xml:space="preserve"> +</w:t>
-            </w:r>
-            <w:r>
-              <w:rPr>
-                <w:rFonts w:cs="Helvetica" w:ascii="Helvetica" w:hAnsi="Helvetica"/>
-                <w:color w:val="000000"/>
-                <w:sz w:val="20"/>
-                <w:szCs w:val="20"/>
-                <w:highlight w:val="magenta"/>
-                <w:shd w:fill="FFFFFF" w:val="clear"/>
-              </w:rPr>
-              <w:t>79155437895</w:t>
+                <w:shd w:fill="auto" w:val="clear"/>
+                <w:lang w:val="en-US" w:eastAsia="en-US" w:bidi="ar-SA"/>
+              </w:rPr>
+              <w:t>&lt;&lt;[s.getExecutorVBNK()]&gt;&gt;</w:t>
             </w:r>
           </w:p>
         </w:tc>
@@ -6868,7 +6795,7 @@
         </w:tc>
         <w:tc>
           <w:tcPr>
-            <w:tcW w:w="4392" w:type="dxa"/>
+            <w:tcW w:w="4391" w:type="dxa"/>
             <w:tcBorders>
               <w:top w:val="single" w:sz="4" w:space="0" w:color="000000"/>
               <w:left w:val="single" w:sz="4" w:space="0" w:color="000000"/>
@@ -7255,7 +7182,7 @@
         </w:tc>
         <w:tc>
           <w:tcPr>
-            <w:tcW w:w="1563" w:type="dxa"/>
+            <w:tcW w:w="1564" w:type="dxa"/>
             <w:tcBorders>
               <w:top w:val="single" w:sz="4" w:space="0" w:color="000000"/>
               <w:left w:val="single" w:sz="4" w:space="0" w:color="000000"/>
@@ -7437,183 +7364,28 @@
               <w:pStyle w:val="Normal"/>
               <w:spacing w:lineRule="auto" w:line="276"/>
               <w:rPr>
-                <w:rFonts w:ascii="Arial CYR" w:hAnsi="Arial CYR" w:eastAsia="Calibri" w:cs="Arial CYR" w:eastAsiaTheme="minorHAnsi"/>
-                <w:b/>
-                <w:bCs/>
+                <w:rFonts w:eastAsiaTheme="minorHAnsi"/>
+                <w:b w:val="false"/>
+                <w:bCs w:val="false"/>
+                <w:highlight w:val="none"/>
+                <w:shd w:fill="auto" w:val="clear"/>
+              </w:rPr>
+            </w:pPr>
+            <w:r>
+              <w:rPr>
+                <w:rFonts w:eastAsia="Calibri" w:cs="Arial CYR" w:eastAsiaTheme="minorHAnsi" w:ascii="Calibri" w:hAnsi="Calibri"/>
+                <w:b w:val="false"/>
+                <w:bCs w:val="false"/>
+                <w:i w:val="false"/>
+                <w:iCs w:val="false"/>
+                <w:color w:val="000000"/>
+                <w:kern w:val="0"/>
                 <w:sz w:val="22"/>
                 <w:szCs w:val="22"/>
-                <w:highlight w:val="green"/>
-                <w:lang w:eastAsia="en-US"/>
-              </w:rPr>
-            </w:pPr>
-            <w:r>
-              <w:rPr>
-                <w:rFonts w:cs="Arial CYR" w:ascii="Arial CYR" w:hAnsi="Arial CYR"/>
-                <w:b/>
-                <w:bCs/>
-                <w:color w:val="000000"/>
-                <w:sz w:val="22"/>
-                <w:szCs w:val="22"/>
-                <w:highlight w:val="green"/>
-                <w:lang w:eastAsia="en-US"/>
-              </w:rPr>
-              <w:t>Маркин Станислав</w:t>
-            </w:r>
-            <w:r>
-              <w:rPr>
-                <w:rFonts w:eastAsia="Calibri" w:cs="Arial CYR" w:ascii="Arial CYR" w:hAnsi="Arial CYR" w:eastAsiaTheme="minorHAnsi"/>
-                <w:b/>
-                <w:bCs/>
-                <w:sz w:val="22"/>
-                <w:szCs w:val="22"/>
-                <w:highlight w:val="green"/>
-                <w:lang w:eastAsia="en-US"/>
-              </w:rPr>
-              <w:t xml:space="preserve"> +7</w:t>
-            </w:r>
-            <w:r>
-              <w:rPr>
-                <w:rFonts w:cs="Arial CYR" w:ascii="Arial CYR" w:hAnsi="Arial CYR"/>
-                <w:b/>
-                <w:bCs/>
-                <w:color w:val="000000"/>
-                <w:sz w:val="22"/>
-                <w:szCs w:val="22"/>
-                <w:highlight w:val="green"/>
-                <w:shd w:fill="FFFFFF" w:val="clear"/>
-              </w:rPr>
-              <w:t>9688917272</w:t>
-            </w:r>
-          </w:p>
-          <w:p>
-            <w:pPr>
-              <w:pStyle w:val="Normal"/>
-              <w:spacing w:lineRule="auto" w:line="276"/>
-              <w:rPr>
-                <w:rFonts w:ascii="Arial CYR" w:hAnsi="Arial CYR" w:eastAsia="Calibri" w:cs="Arial CYR" w:eastAsiaTheme="minorHAnsi"/>
-                <w:b/>
-                <w:bCs/>
-                <w:highlight w:val="magenta"/>
-                <w:lang w:eastAsia="en-US"/>
-              </w:rPr>
-            </w:pPr>
-            <w:r>
-              <w:rPr>
-                <w:rFonts w:eastAsia="Calibri" w:cs="Arial CYR" w:eastAsiaTheme="minorHAnsi" w:ascii="Arial CYR" w:hAnsi="Arial CYR"/>
-                <w:b/>
-                <w:bCs/>
-                <w:highlight w:val="magenta"/>
-                <w:lang w:eastAsia="en-US"/>
-              </w:rPr>
-            </w:r>
-          </w:p>
-          <w:p>
-            <w:pPr>
-              <w:pStyle w:val="Normal"/>
-              <w:spacing w:lineRule="auto" w:line="276"/>
-              <w:rPr>
-                <w:rFonts w:ascii="Arial CYR" w:hAnsi="Arial CYR" w:eastAsia="Calibri" w:cs="Arial CYR" w:eastAsiaTheme="minorHAnsi"/>
-                <w:b/>
-                <w:bCs/>
-                <w:highlight w:val="magenta"/>
-                <w:lang w:eastAsia="en-US"/>
-              </w:rPr>
-            </w:pPr>
-            <w:r>
-              <w:rPr>
-                <w:rFonts w:eastAsia="Calibri" w:cs="Arial CYR" w:eastAsiaTheme="minorHAnsi" w:ascii="Arial CYR" w:hAnsi="Arial CYR"/>
-                <w:b/>
-                <w:bCs/>
-                <w:highlight w:val="magenta"/>
-                <w:lang w:eastAsia="en-US"/>
-              </w:rPr>
-            </w:r>
-          </w:p>
-          <w:p>
-            <w:pPr>
-              <w:pStyle w:val="Normal"/>
-              <w:rPr>
-                <w:rFonts w:ascii="Arial CYR" w:hAnsi="Arial CYR" w:eastAsia="Calibri" w:cs="Arial CYR" w:eastAsiaTheme="minorHAnsi"/>
-                <w:b/>
-                <w:bCs/>
-                <w:sz w:val="21"/>
-                <w:szCs w:val="21"/>
-                <w:highlight w:val="magenta"/>
-                <w:lang w:eastAsia="en-US"/>
-              </w:rPr>
-            </w:pPr>
-            <w:r>
-              <w:rPr>
-                <w:rFonts w:eastAsia="Calibri" w:cs="Arial CYR" w:ascii="Arial CYR" w:hAnsi="Arial CYR" w:eastAsiaTheme="minorHAnsi"/>
-                <w:b/>
-                <w:bCs/>
-                <w:sz w:val="21"/>
-                <w:szCs w:val="21"/>
-                <w:highlight w:val="magenta"/>
-                <w:lang w:eastAsia="en-US"/>
-              </w:rPr>
-              <w:t>Шибзухов</w:t>
-            </w:r>
-            <w:r>
-              <w:rPr>
-                <w:rFonts w:eastAsia="Calibri" w:cs="Arial CYR" w:ascii="Arial CYR" w:hAnsi="Arial CYR" w:eastAsiaTheme="minorHAnsi"/>
-                <w:b/>
-                <w:bCs/>
-                <w:sz w:val="21"/>
-                <w:szCs w:val="21"/>
-                <w:highlight w:val="magenta"/>
-                <w:lang w:val="en-US" w:eastAsia="en-US"/>
-              </w:rPr>
-              <w:t xml:space="preserve"> </w:t>
-            </w:r>
-            <w:r>
-              <w:rPr>
-                <w:rFonts w:eastAsia="Calibri" w:cs="Arial CYR" w:ascii="Arial CYR" w:hAnsi="Arial CYR" w:eastAsiaTheme="minorHAnsi"/>
-                <w:b/>
-                <w:bCs/>
-                <w:sz w:val="21"/>
-                <w:szCs w:val="21"/>
-                <w:highlight w:val="magenta"/>
-                <w:lang w:eastAsia="en-US"/>
-              </w:rPr>
-              <w:t>Тимур</w:t>
-            </w:r>
-          </w:p>
-          <w:p>
-            <w:pPr>
-              <w:pStyle w:val="Normal"/>
-              <w:spacing w:lineRule="auto" w:line="276"/>
-              <w:rPr>
-                <w:rFonts w:ascii="Arial CYR" w:hAnsi="Arial CYR" w:eastAsia="Calibri" w:cs="Arial CYR" w:eastAsiaTheme="minorHAnsi"/>
-                <w:b/>
-                <w:bCs/>
-                <w:highlight w:val="magenta"/>
-                <w:lang w:eastAsia="en-US"/>
-              </w:rPr>
-            </w:pPr>
-            <w:r>
-              <w:rPr>
-                <w:rFonts w:eastAsia="Calibri" w:cs="Arial CYR" w:ascii="Arial CYR" w:hAnsi="Arial CYR" w:eastAsiaTheme="minorHAnsi"/>
-                <w:b/>
-                <w:bCs/>
-                <w:sz w:val="21"/>
-                <w:szCs w:val="21"/>
-                <w:highlight w:val="magenta"/>
-                <w:lang w:val="en-US" w:eastAsia="en-US"/>
-              </w:rPr>
-              <w:t>+</w:t>
-            </w:r>
-            <w:r>
-              <w:rPr>
-                <w:rFonts w:eastAsia="Calibri" w:cs="Arial CYR" w:ascii="Arial CYR" w:hAnsi="Arial CYR" w:eastAsiaTheme="minorHAnsi"/>
-                <w:b/>
-                <w:bCs/>
-                <w:sz w:val="21"/>
-                <w:szCs w:val="21"/>
-                <w:highlight w:val="magenta"/>
-                <w:lang w:eastAsia="en-US"/>
-              </w:rPr>
-              <w:t>7(962)328-6232</w:t>
+                <w:shd w:fill="auto" w:val="clear"/>
+                <w:lang w:val="en-US" w:eastAsia="en-US" w:bidi="ar-SA"/>
+              </w:rPr>
+              <w:t>&lt;&lt;[s.getExecutorVBNK()]&gt;&gt;</w:t>
             </w:r>
           </w:p>
         </w:tc>
@@ -7743,7 +7515,7 @@
         </w:tc>
         <w:tc>
           <w:tcPr>
-            <w:tcW w:w="4392" w:type="dxa"/>
+            <w:tcW w:w="4391" w:type="dxa"/>
             <w:tcBorders>
               <w:top w:val="single" w:sz="4" w:space="0" w:color="000000"/>
               <w:left w:val="single" w:sz="4" w:space="0" w:color="000000"/>
@@ -7948,7 +7720,7 @@
         </w:tc>
         <w:tc>
           <w:tcPr>
-            <w:tcW w:w="1563" w:type="dxa"/>
+            <w:tcW w:w="1564" w:type="dxa"/>
             <w:tcBorders>
               <w:top w:val="single" w:sz="4" w:space="0" w:color="000000"/>
               <w:left w:val="single" w:sz="4" w:space="0" w:color="000000"/>
@@ -7988,22 +7760,27 @@
               <w:pStyle w:val="Normal"/>
               <w:spacing w:lineRule="auto" w:line="276"/>
               <w:rPr>
-                <w:rFonts w:ascii="Arial CYR" w:hAnsi="Arial CYR" w:eastAsia="Calibri" w:cs="Arial CYR" w:eastAsiaTheme="minorHAnsi"/>
+                <w:b w:val="false"/>
+                <w:bCs w:val="false"/>
+                <w:highlight w:val="none"/>
+                <w:shd w:fill="auto" w:val="clear"/>
+              </w:rPr>
+            </w:pPr>
+            <w:r>
+              <w:rPr>
+                <w:rFonts w:eastAsia="Calibri" w:cs="Arial CYR" w:ascii="Calibri" w:hAnsi="Calibri"/>
+                <w:b w:val="false"/>
+                <w:bCs w:val="false"/>
+                <w:i w:val="false"/>
+                <w:iCs w:val="false"/>
+                <w:color w:val="000000"/>
+                <w:kern w:val="0"/>
                 <w:sz w:val="22"/>
                 <w:szCs w:val="22"/>
-                <w:highlight w:val="magenta"/>
-                <w:lang w:eastAsia="en-US"/>
-              </w:rPr>
-            </w:pPr>
-            <w:r>
-              <w:rPr>
-                <w:rFonts w:eastAsia="Calibri" w:cs="Arial CYR" w:ascii="Arial CYR" w:hAnsi="Arial CYR" w:eastAsiaTheme="minorHAnsi"/>
-                <w:sz w:val="21"/>
-                <w:szCs w:val="21"/>
-                <w:highlight w:val="magenta"/>
-                <w:lang w:eastAsia="en-US"/>
-              </w:rPr>
-              <w:t>Дежурный администратор</w:t>
+                <w:shd w:fill="auto" w:val="clear"/>
+                <w:lang w:val="en-US" w:eastAsia="en-US" w:bidi="ar-SA"/>
+              </w:rPr>
+              <w:t>&lt;&lt;[s.getExecutorVBNK()]&gt;&gt;</w:t>
             </w:r>
           </w:p>
         </w:tc>
@@ -8089,7 +7866,7 @@
         </w:tc>
         <w:tc>
           <w:tcPr>
-            <w:tcW w:w="4392" w:type="dxa"/>
+            <w:tcW w:w="4391" w:type="dxa"/>
             <w:tcBorders>
               <w:top w:val="single" w:sz="4" w:space="0" w:color="000000"/>
               <w:left w:val="single" w:sz="4" w:space="0" w:color="000000"/>
@@ -8420,7 +8197,7 @@
         </w:tc>
         <w:tc>
           <w:tcPr>
-            <w:tcW w:w="1563" w:type="dxa"/>
+            <w:tcW w:w="1564" w:type="dxa"/>
             <w:tcBorders>
               <w:top w:val="single" w:sz="4" w:space="0" w:color="000000"/>
               <w:left w:val="single" w:sz="4" w:space="0" w:color="000000"/>
@@ -8467,20 +8244,27 @@
               <w:pStyle w:val="Normal"/>
               <w:spacing w:lineRule="auto" w:line="276"/>
               <w:rPr>
-                <w:rFonts w:ascii="Arial CYR" w:hAnsi="Arial CYR" w:eastAsia="Calibri" w:cs="Arial CYR" w:eastAsiaTheme="minorHAnsi"/>
-                <w:highlight w:val="magenta"/>
-                <w:lang w:eastAsia="en-US"/>
-              </w:rPr>
-            </w:pPr>
-            <w:r>
-              <w:rPr>
-                <w:rFonts w:eastAsia="Calibri" w:cs="Arial CYR" w:ascii="Arial CYR" w:hAnsi="Arial CYR" w:eastAsiaTheme="minorHAnsi"/>
-                <w:sz w:val="21"/>
-                <w:szCs w:val="21"/>
-                <w:highlight w:val="magenta"/>
-                <w:lang w:eastAsia="en-US"/>
-              </w:rPr>
-              <w:t>Дежурный администратор</w:t>
+                <w:b w:val="false"/>
+                <w:bCs w:val="false"/>
+                <w:highlight w:val="none"/>
+                <w:shd w:fill="auto" w:val="clear"/>
+              </w:rPr>
+            </w:pPr>
+            <w:r>
+              <w:rPr>
+                <w:rFonts w:eastAsia="Calibri" w:cs="Arial CYR" w:ascii="Calibri" w:hAnsi="Calibri"/>
+                <w:b w:val="false"/>
+                <w:bCs w:val="false"/>
+                <w:i w:val="false"/>
+                <w:iCs w:val="false"/>
+                <w:color w:val="000000"/>
+                <w:kern w:val="0"/>
+                <w:sz w:val="22"/>
+                <w:szCs w:val="22"/>
+                <w:shd w:fill="auto" w:val="clear"/>
+                <w:lang w:val="en-US" w:eastAsia="en-US" w:bidi="ar-SA"/>
+              </w:rPr>
+              <w:t>&lt;&lt;[s.getExecutorVBNK()]&gt;&gt;</w:t>
             </w:r>
           </w:p>
         </w:tc>
@@ -8550,7 +8334,7 @@
         </w:tc>
         <w:tc>
           <w:tcPr>
-            <w:tcW w:w="4392" w:type="dxa"/>
+            <w:tcW w:w="4391" w:type="dxa"/>
             <w:tcBorders>
               <w:top w:val="single" w:sz="4" w:space="0" w:color="000000"/>
               <w:left w:val="single" w:sz="4" w:space="0" w:color="000000"/>
@@ -9020,7 +8804,7 @@
         </w:tc>
         <w:tc>
           <w:tcPr>
-            <w:tcW w:w="1563" w:type="dxa"/>
+            <w:tcW w:w="1564" w:type="dxa"/>
             <w:tcBorders>
               <w:top w:val="single" w:sz="4" w:space="0" w:color="000000"/>
               <w:left w:val="single" w:sz="4" w:space="0" w:color="000000"/>
@@ -9059,21 +8843,30 @@
           <w:p>
             <w:pPr>
               <w:pStyle w:val="Normal"/>
-              <w:rPr>
-                <w:rFonts w:ascii="Calibri" w:hAnsi="Calibri" w:eastAsia="Calibri" w:asciiTheme="minorHAnsi" w:eastAsiaTheme="minorHAnsi" w:hAnsiTheme="minorHAnsi"/>
-                <w:highlight w:val="magenta"/>
-                <w:lang w:eastAsia="ru-RU"/>
-              </w:rPr>
-            </w:pPr>
-            <w:r>
-              <w:rPr>
-                <w:rFonts w:eastAsia="Calibri" w:cs="Arial CYR" w:ascii="Arial CYR" w:hAnsi="Arial CYR" w:eastAsiaTheme="minorHAnsi"/>
-                <w:sz w:val="21"/>
-                <w:szCs w:val="21"/>
-                <w:highlight w:val="magenta"/>
-                <w:lang w:eastAsia="en-US"/>
-              </w:rPr>
-              <w:t>Дежурный администратор</w:t>
+              <w:spacing w:lineRule="auto" w:line="276"/>
+              <w:rPr>
+                <w:rFonts w:eastAsiaTheme="minorHAnsi"/>
+                <w:b w:val="false"/>
+                <w:bCs w:val="false"/>
+                <w:highlight w:val="none"/>
+                <w:shd w:fill="auto" w:val="clear"/>
+              </w:rPr>
+            </w:pPr>
+            <w:r>
+              <w:rPr>
+                <w:rFonts w:eastAsia="Calibri" w:cs="Arial CYR" w:eastAsiaTheme="minorHAnsi" w:ascii="Calibri" w:hAnsi="Calibri"/>
+                <w:b w:val="false"/>
+                <w:bCs w:val="false"/>
+                <w:i w:val="false"/>
+                <w:iCs w:val="false"/>
+                <w:color w:val="000000"/>
+                <w:kern w:val="0"/>
+                <w:sz w:val="22"/>
+                <w:szCs w:val="22"/>
+                <w:shd w:fill="auto" w:val="clear"/>
+                <w:lang w:val="en-US" w:eastAsia="en-US" w:bidi="ar-SA"/>
+              </w:rPr>
+              <w:t>&lt;&lt;[s.getExecutorVBNK()]&gt;&gt;</w:t>
             </w:r>
           </w:p>
         </w:tc>
@@ -9141,7 +8934,7 @@
         </w:tc>
         <w:tc>
           <w:tcPr>
-            <w:tcW w:w="4392" w:type="dxa"/>
+            <w:tcW w:w="4391" w:type="dxa"/>
             <w:tcBorders>
               <w:top w:val="single" w:sz="4" w:space="0" w:color="000000"/>
               <w:left w:val="single" w:sz="4" w:space="0" w:color="000000"/>
@@ -9189,7 +8982,7 @@
         </w:tc>
         <w:tc>
           <w:tcPr>
-            <w:tcW w:w="1563" w:type="dxa"/>
+            <w:tcW w:w="1564" w:type="dxa"/>
             <w:tcBorders>
               <w:top w:val="single" w:sz="4" w:space="0" w:color="000000"/>
               <w:left w:val="single" w:sz="4" w:space="0" w:color="000000"/>
@@ -9393,7 +9186,7 @@
         </w:tc>
         <w:tc>
           <w:tcPr>
-            <w:tcW w:w="4392" w:type="dxa"/>
+            <w:tcW w:w="4391" w:type="dxa"/>
             <w:tcBorders>
               <w:top w:val="single" w:sz="4" w:space="0" w:color="000000"/>
               <w:left w:val="single" w:sz="4" w:space="0" w:color="000000"/>
@@ -9516,7 +9309,7 @@
         </w:tc>
         <w:tc>
           <w:tcPr>
-            <w:tcW w:w="1563" w:type="dxa"/>
+            <w:tcW w:w="1564" w:type="dxa"/>
             <w:tcBorders>
               <w:top w:val="single" w:sz="4" w:space="0" w:color="000000"/>
               <w:left w:val="single" w:sz="4" w:space="0" w:color="000000"/>
@@ -9605,21 +9398,44 @@
               <w:pStyle w:val="Normal"/>
               <w:spacing w:lineRule="auto" w:line="276"/>
               <w:rPr>
-                <w:rFonts w:ascii="Arial CYR" w:hAnsi="Arial CYR" w:eastAsia="Calibri" w:cs="Arial CYR" w:eastAsiaTheme="minorHAnsi"/>
-                <w:b/>
-                <w:highlight w:val="magenta"/>
-                <w:lang w:eastAsia="en-US"/>
-              </w:rPr>
-            </w:pPr>
-            <w:r>
-              <w:rPr>
-                <w:rFonts w:eastAsia="Calibri" w:cs="Arial CYR" w:ascii="Arial CYR" w:hAnsi="Arial CYR" w:eastAsiaTheme="minorHAnsi"/>
-                <w:sz w:val="21"/>
-                <w:szCs w:val="21"/>
-                <w:highlight w:val="magenta"/>
-                <w:lang w:eastAsia="en-US"/>
-              </w:rPr>
-              <w:t>Дежурный администратор</w:t>
+                <w:rFonts w:eastAsiaTheme="minorHAnsi"/>
+                <w:b w:val="false"/>
+                <w:bCs w:val="false"/>
+                <w:highlight w:val="none"/>
+                <w:shd w:fill="auto" w:val="clear"/>
+              </w:rPr>
+            </w:pPr>
+            <w:r>
+              <w:rPr>
+                <w:rFonts w:eastAsia="Calibri" w:cs="Arial CYR" w:eastAsiaTheme="minorHAnsi" w:ascii="Calibri" w:hAnsi="Calibri"/>
+                <w:b/>
+                <w:bCs w:val="false"/>
+                <w:i w:val="false"/>
+                <w:iCs w:val="false"/>
+                <w:color w:val="000000"/>
+                <w:kern w:val="0"/>
+                <w:sz w:val="22"/>
+                <w:szCs w:val="22"/>
+                <w:shd w:fill="auto" w:val="clear"/>
+                <w:lang w:val="en-US" w:eastAsia="en-US" w:bidi="ar-SA"/>
+              </w:rPr>
+              <w:t>&lt;</w:t>
+            </w:r>
+            <w:r>
+              <w:rPr>
+                <w:rFonts w:eastAsia="Calibri" w:cs="Arial CYR" w:eastAsiaTheme="minorHAnsi" w:ascii="Calibri" w:hAnsi="Calibri"/>
+                <w:b w:val="false"/>
+                <w:bCs w:val="false"/>
+                <w:i w:val="false"/>
+                <w:iCs w:val="false"/>
+                <w:color w:val="000000"/>
+                <w:kern w:val="0"/>
+                <w:sz w:val="22"/>
+                <w:szCs w:val="22"/>
+                <w:shd w:fill="auto" w:val="clear"/>
+                <w:lang w:val="en-US" w:eastAsia="en-US" w:bidi="ar-SA"/>
+              </w:rPr>
+              <w:t>&lt;[s.getExecutorVBNK()]&gt;&gt;</w:t>
             </w:r>
           </w:p>
         </w:tc>
@@ -9687,7 +9503,7 @@
         </w:tc>
         <w:tc>
           <w:tcPr>
-            <w:tcW w:w="4392" w:type="dxa"/>
+            <w:tcW w:w="4391" w:type="dxa"/>
             <w:tcBorders>
               <w:top w:val="single" w:sz="4" w:space="0" w:color="000000"/>
               <w:left w:val="single" w:sz="4" w:space="0" w:color="000000"/>
@@ -9733,7 +9549,7 @@
         </w:tc>
         <w:tc>
           <w:tcPr>
-            <w:tcW w:w="1563" w:type="dxa"/>
+            <w:tcW w:w="1564" w:type="dxa"/>
             <w:tcBorders>
               <w:top w:val="single" w:sz="4" w:space="0" w:color="000000"/>
               <w:left w:val="single" w:sz="4" w:space="0" w:color="000000"/>
@@ -9773,20 +9589,28 @@
               <w:pStyle w:val="Normal"/>
               <w:spacing w:lineRule="auto" w:line="276"/>
               <w:rPr>
-                <w:rFonts w:ascii="Arial CYR" w:hAnsi="Arial CYR" w:eastAsia="Calibri" w:cs="Arial CYR" w:eastAsiaTheme="minorHAnsi"/>
-                <w:highlight w:val="magenta"/>
-                <w:lang w:eastAsia="en-US"/>
-              </w:rPr>
-            </w:pPr>
-            <w:r>
-              <w:rPr>
-                <w:rFonts w:eastAsia="Calibri" w:cs="Arial CYR" w:ascii="Arial CYR" w:hAnsi="Arial CYR" w:eastAsiaTheme="minorHAnsi"/>
-                <w:sz w:val="21"/>
-                <w:szCs w:val="21"/>
-                <w:highlight w:val="magenta"/>
-                <w:lang w:eastAsia="en-US"/>
-              </w:rPr>
-              <w:t>Дежурный администратор</w:t>
+                <w:rFonts w:eastAsiaTheme="minorHAnsi"/>
+                <w:b w:val="false"/>
+                <w:bCs w:val="false"/>
+                <w:highlight w:val="none"/>
+                <w:shd w:fill="auto" w:val="clear"/>
+              </w:rPr>
+            </w:pPr>
+            <w:r>
+              <w:rPr>
+                <w:rFonts w:eastAsia="Calibri" w:cs="Arial CYR" w:eastAsiaTheme="minorHAnsi" w:ascii="Calibri" w:hAnsi="Calibri"/>
+                <w:b w:val="false"/>
+                <w:bCs w:val="false"/>
+                <w:i w:val="false"/>
+                <w:iCs w:val="false"/>
+                <w:color w:val="000000"/>
+                <w:kern w:val="0"/>
+                <w:sz w:val="22"/>
+                <w:szCs w:val="22"/>
+                <w:shd w:fill="auto" w:val="clear"/>
+                <w:lang w:val="en-US" w:eastAsia="en-US" w:bidi="ar-SA"/>
+              </w:rPr>
+              <w:t>&lt;&lt;[s.getExecutorVBNK()]&gt;&gt;</w:t>
             </w:r>
           </w:p>
         </w:tc>
@@ -9854,7 +9678,7 @@
         </w:tc>
         <w:tc>
           <w:tcPr>
-            <w:tcW w:w="4392" w:type="dxa"/>
+            <w:tcW w:w="4391" w:type="dxa"/>
             <w:tcBorders>
               <w:top w:val="single" w:sz="4" w:space="0" w:color="000000"/>
               <w:left w:val="single" w:sz="4" w:space="0" w:color="000000"/>
@@ -9926,7 +9750,7 @@
         </w:tc>
         <w:tc>
           <w:tcPr>
-            <w:tcW w:w="1563" w:type="dxa"/>
+            <w:tcW w:w="1564" w:type="dxa"/>
             <w:tcBorders>
               <w:top w:val="single" w:sz="4" w:space="0" w:color="000000"/>
               <w:left w:val="single" w:sz="4" w:space="0" w:color="000000"/>
@@ -9974,23 +9798,30 @@
           <w:p>
             <w:pPr>
               <w:pStyle w:val="Normal"/>
-              <w:rPr>
-                <w:rFonts w:ascii="Arial CYR" w:hAnsi="Arial CYR" w:eastAsia="Calibri" w:cs="Arial CYR" w:eastAsiaTheme="minorHAnsi"/>
+              <w:spacing w:lineRule="auto" w:line="276"/>
+              <w:rPr>
+                <w:rFonts w:eastAsiaTheme="minorHAnsi"/>
+                <w:b w:val="false"/>
+                <w:bCs w:val="false"/>
+                <w:highlight w:val="none"/>
+                <w:shd w:fill="auto" w:val="clear"/>
+              </w:rPr>
+            </w:pPr>
+            <w:r>
+              <w:rPr>
+                <w:rFonts w:eastAsia="Calibri" w:cs="Arial CYR" w:eastAsiaTheme="minorHAnsi" w:ascii="Calibri" w:hAnsi="Calibri"/>
+                <w:b w:val="false"/>
+                <w:bCs w:val="false"/>
+                <w:i w:val="false"/>
+                <w:iCs w:val="false"/>
+                <w:color w:val="000000"/>
+                <w:kern w:val="0"/>
                 <w:sz w:val="22"/>
                 <w:szCs w:val="22"/>
-                <w:highlight w:val="magenta"/>
-                <w:lang w:eastAsia="en-US"/>
-              </w:rPr>
-            </w:pPr>
-            <w:r>
-              <w:rPr>
-                <w:rFonts w:eastAsia="Calibri" w:cs="Arial CYR" w:ascii="Arial CYR" w:hAnsi="Arial CYR" w:eastAsiaTheme="minorHAnsi"/>
-                <w:sz w:val="21"/>
-                <w:szCs w:val="21"/>
-                <w:highlight w:val="magenta"/>
-                <w:lang w:eastAsia="en-US"/>
-              </w:rPr>
-              <w:t>Дежурный администратор</w:t>
+                <w:shd w:fill="auto" w:val="clear"/>
+                <w:lang w:val="en-US" w:eastAsia="en-US" w:bidi="ar-SA"/>
+              </w:rPr>
+              <w:t>&lt;&lt;[s.getExecutorVBNK()]&gt;&gt;</w:t>
             </w:r>
           </w:p>
         </w:tc>
@@ -10061,7 +9892,7 @@
         </w:tc>
         <w:tc>
           <w:tcPr>
-            <w:tcW w:w="4392" w:type="dxa"/>
+            <w:tcW w:w="4391" w:type="dxa"/>
             <w:tcBorders>
               <w:top w:val="single" w:sz="4" w:space="0" w:color="000000"/>
               <w:left w:val="single" w:sz="4" w:space="0" w:color="000000"/>
@@ -10153,7 +9984,7 @@
         </w:tc>
         <w:tc>
           <w:tcPr>
-            <w:tcW w:w="1563" w:type="dxa"/>
+            <w:tcW w:w="1564" w:type="dxa"/>
             <w:tcBorders>
               <w:top w:val="single" w:sz="4" w:space="0" w:color="000000"/>
               <w:left w:val="single" w:sz="4" w:space="0" w:color="000000"/>
@@ -10289,7 +10120,7 @@
         </w:tc>
         <w:tc>
           <w:tcPr>
-            <w:tcW w:w="4392" w:type="dxa"/>
+            <w:tcW w:w="4391" w:type="dxa"/>
             <w:tcBorders>
               <w:top w:val="single" w:sz="4" w:space="0" w:color="000000"/>
               <w:left w:val="single" w:sz="4" w:space="0" w:color="000000"/>
@@ -10447,7 +10278,7 @@
         </w:tc>
         <w:tc>
           <w:tcPr>
-            <w:tcW w:w="1563" w:type="dxa"/>
+            <w:tcW w:w="1564" w:type="dxa"/>
             <w:tcBorders>
               <w:top w:val="single" w:sz="4" w:space="0" w:color="000000"/>
               <w:left w:val="single" w:sz="4" w:space="0" w:color="000000"/>
@@ -10575,7 +10406,7 @@
         </w:tc>
         <w:tc>
           <w:tcPr>
-            <w:tcW w:w="4392" w:type="dxa"/>
+            <w:tcW w:w="4391" w:type="dxa"/>
             <w:tcBorders>
               <w:top w:val="single" w:sz="4" w:space="0" w:color="000000"/>
               <w:left w:val="single" w:sz="4" w:space="0" w:color="000000"/>
@@ -10711,7 +10542,7 @@
         </w:tc>
         <w:tc>
           <w:tcPr>
-            <w:tcW w:w="1563" w:type="dxa"/>
+            <w:tcW w:w="1564" w:type="dxa"/>
             <w:tcBorders>
               <w:top w:val="single" w:sz="4" w:space="0" w:color="000000"/>
               <w:left w:val="single" w:sz="4" w:space="0" w:color="000000"/>
@@ -10837,7 +10668,7 @@
         </w:tc>
         <w:tc>
           <w:tcPr>
-            <w:tcW w:w="4392" w:type="dxa"/>
+            <w:tcW w:w="4391" w:type="dxa"/>
             <w:tcBorders>
               <w:top w:val="single" w:sz="4" w:space="0" w:color="000000"/>
               <w:left w:val="single" w:sz="4" w:space="0" w:color="000000"/>
@@ -10912,7 +10743,7 @@
         </w:tc>
         <w:tc>
           <w:tcPr>
-            <w:tcW w:w="1563" w:type="dxa"/>
+            <w:tcW w:w="1564" w:type="dxa"/>
             <w:tcBorders>
               <w:top w:val="single" w:sz="4" w:space="0" w:color="000000"/>
               <w:left w:val="single" w:sz="4" w:space="0" w:color="000000"/>
@@ -10964,21 +10795,30 @@
           <w:p>
             <w:pPr>
               <w:pStyle w:val="Normal"/>
-              <w:rPr>
-                <w:rFonts w:ascii="Calibri" w:hAnsi="Calibri" w:eastAsia="Calibri" w:asciiTheme="minorHAnsi" w:eastAsiaTheme="minorHAnsi" w:hAnsiTheme="minorHAnsi"/>
-                <w:highlight w:val="magenta"/>
-                <w:lang w:eastAsia="ru-RU"/>
-              </w:rPr>
-            </w:pPr>
-            <w:r>
-              <w:rPr>
-                <w:rFonts w:eastAsia="Calibri" w:cs="Arial CYR" w:ascii="Arial CYR" w:hAnsi="Arial CYR" w:eastAsiaTheme="minorHAnsi"/>
-                <w:sz w:val="21"/>
-                <w:szCs w:val="21"/>
-                <w:highlight w:val="magenta"/>
-                <w:lang w:eastAsia="en-US"/>
-              </w:rPr>
-              <w:t>Дежурный администратор</w:t>
+              <w:spacing w:lineRule="auto" w:line="276"/>
+              <w:rPr>
+                <w:rFonts w:eastAsiaTheme="minorHAnsi"/>
+                <w:b w:val="false"/>
+                <w:bCs w:val="false"/>
+                <w:highlight w:val="none"/>
+                <w:shd w:fill="auto" w:val="clear"/>
+              </w:rPr>
+            </w:pPr>
+            <w:r>
+              <w:rPr>
+                <w:rFonts w:eastAsia="Calibri" w:cs="Arial CYR" w:eastAsiaTheme="minorHAnsi" w:ascii="Calibri" w:hAnsi="Calibri"/>
+                <w:b w:val="false"/>
+                <w:bCs w:val="false"/>
+                <w:i w:val="false"/>
+                <w:iCs w:val="false"/>
+                <w:color w:val="000000"/>
+                <w:kern w:val="0"/>
+                <w:sz w:val="22"/>
+                <w:szCs w:val="22"/>
+                <w:shd w:fill="auto" w:val="clear"/>
+                <w:lang w:val="en-US" w:eastAsia="en-US" w:bidi="ar-SA"/>
+              </w:rPr>
+              <w:t>&lt;&lt;[s.getExecutorVBNK()]&gt;&gt;</w:t>
             </w:r>
           </w:p>
         </w:tc>
@@ -11048,7 +10888,7 @@
         </w:tc>
         <w:tc>
           <w:tcPr>
-            <w:tcW w:w="4392" w:type="dxa"/>
+            <w:tcW w:w="4391" w:type="dxa"/>
             <w:tcBorders>
               <w:top w:val="single" w:sz="4" w:space="0" w:color="000000"/>
               <w:left w:val="single" w:sz="4" w:space="0" w:color="000000"/>
@@ -11151,7 +10991,7 @@
         </w:tc>
         <w:tc>
           <w:tcPr>
-            <w:tcW w:w="1563" w:type="dxa"/>
+            <w:tcW w:w="1564" w:type="dxa"/>
             <w:tcBorders>
               <w:top w:val="single" w:sz="4" w:space="0" w:color="000000"/>
               <w:left w:val="single" w:sz="4" w:space="0" w:color="000000"/>
@@ -11369,6 +11209,29 @@
                 <w:highlight w:val="green"/>
               </w:rPr>
               <w:t>7 920 021-44-52</w:t>
+            </w:r>
+          </w:p>
+          <w:p>
+            <w:pPr>
+              <w:pStyle w:val="Normal"/>
+              <w:spacing w:lineRule="auto" w:line="276"/>
+              <w:rPr>
+                <w:rFonts w:ascii="Arial CYR" w:hAnsi="Arial CYR" w:eastAsia="Calibri" w:cs="Arial CYR" w:eastAsiaTheme="minorHAnsi"/>
+                <w:sz w:val="22"/>
+                <w:szCs w:val="22"/>
+                <w:highlight w:val="green"/>
+                <w:lang w:eastAsia="en-US"/>
+              </w:rPr>
+            </w:pPr>
+            <w:r>
+              <w:rPr>
+                <w:rFonts w:eastAsia="Calibri" w:cs="Arial CYR" w:ascii="Arial CYR" w:hAnsi="Arial CYR" w:eastAsiaTheme="minorHAnsi"/>
+                <w:sz w:val="22"/>
+                <w:szCs w:val="22"/>
+                <w:highlight w:val="green"/>
+                <w:lang w:eastAsia="en-US"/>
+              </w:rPr>
+              <w:t>&lt;&lt;[s.isSBL()]&gt;&gt;</w:t>
             </w:r>
           </w:p>
         </w:tc>
@@ -11455,7 +11318,7 @@
         </w:tc>
         <w:tc>
           <w:tcPr>
-            <w:tcW w:w="4392" w:type="dxa"/>
+            <w:tcW w:w="4391" w:type="dxa"/>
             <w:tcBorders>
               <w:top w:val="single" w:sz="4" w:space="0" w:color="000000"/>
               <w:left w:val="single" w:sz="4" w:space="0" w:color="000000"/>
@@ -11527,7 +11390,7 @@
         </w:tc>
         <w:tc>
           <w:tcPr>
-            <w:tcW w:w="1563" w:type="dxa"/>
+            <w:tcW w:w="1564" w:type="dxa"/>
             <w:tcBorders>
               <w:top w:val="single" w:sz="4" w:space="0" w:color="000000"/>
               <w:left w:val="single" w:sz="4" w:space="0" w:color="000000"/>
@@ -11753,6 +11616,29 @@
                 <w:highlight w:val="green"/>
               </w:rPr>
               <w:t>54</w:t>
+            </w:r>
+          </w:p>
+          <w:p>
+            <w:pPr>
+              <w:pStyle w:val="Normal"/>
+              <w:spacing w:lineRule="auto" w:line="276"/>
+              <w:rPr>
+                <w:rFonts w:ascii="Arial CYR" w:hAnsi="Arial CYR" w:eastAsia="Calibri" w:cs="Arial CYR" w:eastAsiaTheme="minorHAnsi"/>
+                <w:sz w:val="22"/>
+                <w:szCs w:val="22"/>
+                <w:highlight w:val="green"/>
+                <w:lang w:eastAsia="en-US"/>
+              </w:rPr>
+            </w:pPr>
+            <w:r>
+              <w:rPr>
+                <w:rFonts w:eastAsia="Calibri" w:cs="Arial CYR" w:ascii="Arial CYR" w:hAnsi="Arial CYR" w:eastAsiaTheme="minorHAnsi"/>
+                <w:sz w:val="22"/>
+                <w:szCs w:val="22"/>
+                <w:highlight w:val="green"/>
+                <w:lang w:eastAsia="en-US"/>
+              </w:rPr>
+              <w:t>&lt;&lt;[s.isSBL()]&gt;&gt;</w:t>
             </w:r>
           </w:p>
         </w:tc>
@@ -11824,7 +11710,7 @@
         </w:tc>
         <w:tc>
           <w:tcPr>
-            <w:tcW w:w="4392" w:type="dxa"/>
+            <w:tcW w:w="4391" w:type="dxa"/>
             <w:tcBorders>
               <w:top w:val="single" w:sz="4" w:space="0" w:color="000000"/>
               <w:left w:val="single" w:sz="4" w:space="0" w:color="000000"/>
@@ -11874,7 +11760,7 @@
         </w:tc>
         <w:tc>
           <w:tcPr>
-            <w:tcW w:w="1563" w:type="dxa"/>
+            <w:tcW w:w="1564" w:type="dxa"/>
             <w:tcBorders>
               <w:top w:val="single" w:sz="4" w:space="0" w:color="000000"/>
               <w:left w:val="single" w:sz="4" w:space="0" w:color="000000"/>
@@ -12000,6 +11886,29 @@
                 <w:lang w:eastAsia="en-US"/>
               </w:rPr>
               <w:t>+7 908 178 74 39</w:t>
+            </w:r>
+          </w:p>
+          <w:p>
+            <w:pPr>
+              <w:pStyle w:val="Normal"/>
+              <w:spacing w:lineRule="auto" w:line="276"/>
+              <w:rPr>
+                <w:rFonts w:ascii="Arial CYR" w:hAnsi="Arial CYR" w:eastAsia="Calibri" w:cs="Arial CYR" w:eastAsiaTheme="minorHAnsi"/>
+                <w:sz w:val="22"/>
+                <w:szCs w:val="22"/>
+                <w:highlight w:val="green"/>
+                <w:lang w:eastAsia="en-US"/>
+              </w:rPr>
+            </w:pPr>
+            <w:r>
+              <w:rPr>
+                <w:rFonts w:eastAsia="Calibri" w:cs="Arial CYR" w:ascii="Arial CYR" w:hAnsi="Arial CYR" w:eastAsiaTheme="minorHAnsi"/>
+                <w:sz w:val="22"/>
+                <w:szCs w:val="22"/>
+                <w:highlight w:val="green"/>
+                <w:lang w:eastAsia="en-US"/>
+              </w:rPr>
+              <w:t>&lt;&lt;[s.isSBL()]&gt;&gt;</w:t>
             </w:r>
           </w:p>
         </w:tc>
@@ -12069,7 +11978,7 @@
         </w:tc>
         <w:tc>
           <w:tcPr>
-            <w:tcW w:w="4392" w:type="dxa"/>
+            <w:tcW w:w="4391" w:type="dxa"/>
             <w:tcBorders>
               <w:top w:val="single" w:sz="4" w:space="0" w:color="000000"/>
               <w:left w:val="single" w:sz="4" w:space="0" w:color="000000"/>
@@ -12146,12 +12055,7 @@
               </w:rPr>
             </w:pPr>
             <w:r>
-              <w:rPr>
-                <w:rFonts w:ascii="Calibri" w:hAnsi="Calibri" w:asciiTheme="minorHAnsi" w:hAnsiTheme="minorHAnsi"/>
-                <w:i/>
-                <w:color w:val="0070C0"/>
-              </w:rPr>
-              <w:t>(если не выполнялось тестирование)</w:t>
+              <w:rPr/>
             </w:r>
           </w:p>
           <w:p>
@@ -12179,7 +12083,7 @@
         </w:tc>
         <w:tc>
           <w:tcPr>
-            <w:tcW w:w="1563" w:type="dxa"/>
+            <w:tcW w:w="1564" w:type="dxa"/>
             <w:tcBorders>
               <w:top w:val="single" w:sz="4" w:space="0" w:color="000000"/>
               <w:left w:val="single" w:sz="4" w:space="0" w:color="000000"/>
@@ -12225,21 +12129,30 @@
           <w:p>
             <w:pPr>
               <w:pStyle w:val="Normal"/>
-              <w:rPr>
-                <w:rFonts w:ascii="Arial CYR" w:hAnsi="Arial CYR" w:eastAsia="Calibri" w:cs="Arial CYR" w:eastAsiaTheme="minorHAnsi"/>
-                <w:highlight w:val="magenta"/>
-                <w:lang w:eastAsia="en-US"/>
-              </w:rPr>
-            </w:pPr>
-            <w:r>
-              <w:rPr>
-                <w:rFonts w:eastAsia="Calibri" w:cs="Arial CYR" w:ascii="Arial CYR" w:hAnsi="Arial CYR" w:eastAsiaTheme="minorHAnsi"/>
-                <w:sz w:val="21"/>
-                <w:szCs w:val="21"/>
-                <w:highlight w:val="magenta"/>
-                <w:lang w:eastAsia="en-US"/>
-              </w:rPr>
-              <w:t>Дежурный администратор</w:t>
+              <w:spacing w:lineRule="auto" w:line="276"/>
+              <w:rPr>
+                <w:rFonts w:eastAsiaTheme="minorHAnsi"/>
+                <w:b w:val="false"/>
+                <w:bCs w:val="false"/>
+                <w:highlight w:val="none"/>
+                <w:shd w:fill="auto" w:val="clear"/>
+              </w:rPr>
+            </w:pPr>
+            <w:r>
+              <w:rPr>
+                <w:rFonts w:eastAsia="Calibri" w:cs="Arial CYR" w:eastAsiaTheme="minorHAnsi" w:ascii="Calibri" w:hAnsi="Calibri"/>
+                <w:b w:val="false"/>
+                <w:bCs w:val="false"/>
+                <w:i w:val="false"/>
+                <w:iCs w:val="false"/>
+                <w:color w:val="000000"/>
+                <w:kern w:val="0"/>
+                <w:sz w:val="22"/>
+                <w:szCs w:val="22"/>
+                <w:shd w:fill="auto" w:val="clear"/>
+                <w:lang w:val="en-US" w:eastAsia="en-US" w:bidi="ar-SA"/>
+              </w:rPr>
+              <w:t>&lt;&lt;[s.getExecutorVBNK()]&gt;&gt;</w:t>
             </w:r>
           </w:p>
         </w:tc>
@@ -12307,7 +12220,7 @@
         </w:tc>
         <w:tc>
           <w:tcPr>
-            <w:tcW w:w="4392" w:type="dxa"/>
+            <w:tcW w:w="4391" w:type="dxa"/>
             <w:tcBorders>
               <w:top w:val="single" w:sz="4" w:space="0" w:color="000000"/>
               <w:left w:val="single" w:sz="4" w:space="0" w:color="000000"/>
@@ -12336,7 +12249,7 @@
         </w:tc>
         <w:tc>
           <w:tcPr>
-            <w:tcW w:w="1563" w:type="dxa"/>
+            <w:tcW w:w="1564" w:type="dxa"/>
             <w:tcBorders>
               <w:top w:val="single" w:sz="4" w:space="0" w:color="000000"/>
               <w:left w:val="single" w:sz="4" w:space="0" w:color="000000"/>
@@ -12388,58 +12301,30 @@
           <w:p>
             <w:pPr>
               <w:pStyle w:val="Normal"/>
-              <w:tabs>
-                <w:tab w:val="clear" w:pos="708"/>
-                <w:tab w:val="left" w:pos="360" w:leader="none"/>
-                <w:tab w:val="left" w:pos="720" w:leader="none"/>
-                <w:tab w:val="left" w:pos="1080" w:leader="none"/>
-                <w:tab w:val="left" w:pos="1440" w:leader="none"/>
-                <w:tab w:val="left" w:pos="1800" w:leader="none"/>
-                <w:tab w:val="left" w:pos="2160" w:leader="none"/>
-                <w:tab w:val="left" w:pos="2520" w:leader="none"/>
-                <w:tab w:val="left" w:pos="2880" w:leader="none"/>
-                <w:tab w:val="left" w:pos="3240" w:leader="none"/>
-                <w:tab w:val="left" w:pos="3600" w:leader="none"/>
-                <w:tab w:val="left" w:pos="3960" w:leader="none"/>
-                <w:tab w:val="left" w:pos="4320" w:leader="none"/>
-                <w:tab w:val="left" w:pos="4680" w:leader="none"/>
-                <w:tab w:val="left" w:pos="5040" w:leader="none"/>
-                <w:tab w:val="left" w:pos="5400" w:leader="none"/>
-                <w:tab w:val="left" w:pos="5760" w:leader="none"/>
-                <w:tab w:val="left" w:pos="6120" w:leader="none"/>
-                <w:tab w:val="left" w:pos="6480" w:leader="none"/>
-                <w:tab w:val="left" w:pos="6840" w:leader="none"/>
-                <w:tab w:val="left" w:pos="7200" w:leader="none"/>
-                <w:tab w:val="left" w:pos="7560" w:leader="none"/>
-                <w:tab w:val="left" w:pos="7920" w:leader="none"/>
-                <w:tab w:val="left" w:pos="8280" w:leader="none"/>
-                <w:tab w:val="left" w:pos="8640" w:leader="none"/>
-                <w:tab w:val="left" w:pos="9000" w:leader="none"/>
-                <w:tab w:val="left" w:pos="9360" w:leader="none"/>
-                <w:tab w:val="left" w:pos="9720" w:leader="none"/>
-                <w:tab w:val="left" w:pos="10080" w:leader="none"/>
-                <w:tab w:val="left" w:pos="10440" w:leader="none"/>
-                <w:tab w:val="left" w:pos="10800" w:leader="none"/>
-                <w:tab w:val="left" w:pos="11160" w:leader="none"/>
-                <w:tab w:val="left" w:pos="11520" w:leader="none"/>
-              </w:tabs>
-              <w:rPr>
-                <w:rFonts w:ascii="Arial CYR" w:hAnsi="Arial CYR" w:eastAsia="Calibri" w:cs="Arial CYR" w:eastAsiaTheme="minorHAnsi"/>
+              <w:spacing w:lineRule="auto" w:line="276"/>
+              <w:rPr>
+                <w:rFonts w:eastAsiaTheme="minorHAnsi"/>
+                <w:b w:val="false"/>
+                <w:bCs w:val="false"/>
+                <w:highlight w:val="none"/>
+                <w:shd w:fill="auto" w:val="clear"/>
+              </w:rPr>
+            </w:pPr>
+            <w:r>
+              <w:rPr>
+                <w:rFonts w:eastAsia="Calibri" w:cs="Arial CYR" w:eastAsiaTheme="minorHAnsi" w:ascii="Calibri" w:hAnsi="Calibri"/>
+                <w:b w:val="false"/>
+                <w:bCs w:val="false"/>
+                <w:i w:val="false"/>
+                <w:iCs w:val="false"/>
+                <w:color w:val="000000"/>
+                <w:kern w:val="0"/>
                 <w:sz w:val="22"/>
                 <w:szCs w:val="22"/>
-                <w:highlight w:val="magenta"/>
-                <w:lang w:eastAsia="en-US"/>
-              </w:rPr>
-            </w:pPr>
-            <w:r>
-              <w:rPr>
-                <w:rFonts w:eastAsia="Calibri" w:cs="Arial CYR" w:ascii="Arial CYR" w:hAnsi="Arial CYR" w:eastAsiaTheme="minorHAnsi"/>
-                <w:sz w:val="21"/>
-                <w:szCs w:val="21"/>
-                <w:highlight w:val="magenta"/>
-                <w:lang w:eastAsia="en-US"/>
-              </w:rPr>
-              <w:t>Дежурный администратор</w:t>
+                <w:shd w:fill="auto" w:val="clear"/>
+                <w:lang w:val="en-US" w:eastAsia="en-US" w:bidi="ar-SA"/>
+              </w:rPr>
+              <w:t>&lt;&lt;[s.getExecutorVBNK()]&gt;&gt;</w:t>
             </w:r>
           </w:p>
         </w:tc>
@@ -12508,7 +12393,7 @@
         </w:tc>
         <w:tc>
           <w:tcPr>
-            <w:tcW w:w="4392" w:type="dxa"/>
+            <w:tcW w:w="4391" w:type="dxa"/>
             <w:tcBorders>
               <w:top w:val="single" w:sz="4" w:space="0" w:color="000000"/>
               <w:left w:val="single" w:sz="4" w:space="0" w:color="000000"/>
@@ -13405,7 +13290,7 @@
         </w:tc>
         <w:tc>
           <w:tcPr>
-            <w:tcW w:w="1563" w:type="dxa"/>
+            <w:tcW w:w="1564" w:type="dxa"/>
             <w:tcBorders>
               <w:top w:val="single" w:sz="4" w:space="0" w:color="000000"/>
               <w:left w:val="single" w:sz="4" w:space="0" w:color="000000"/>
@@ -13444,56 +13329,30 @@
           <w:p>
             <w:pPr>
               <w:pStyle w:val="Normal"/>
-              <w:tabs>
-                <w:tab w:val="clear" w:pos="708"/>
-                <w:tab w:val="left" w:pos="360" w:leader="none"/>
-                <w:tab w:val="left" w:pos="720" w:leader="none"/>
-                <w:tab w:val="left" w:pos="1080" w:leader="none"/>
-                <w:tab w:val="left" w:pos="1440" w:leader="none"/>
-                <w:tab w:val="left" w:pos="1800" w:leader="none"/>
-                <w:tab w:val="left" w:pos="2160" w:leader="none"/>
-                <w:tab w:val="left" w:pos="2520" w:leader="none"/>
-                <w:tab w:val="left" w:pos="2880" w:leader="none"/>
-                <w:tab w:val="left" w:pos="3240" w:leader="none"/>
-                <w:tab w:val="left" w:pos="3600" w:leader="none"/>
-                <w:tab w:val="left" w:pos="3960" w:leader="none"/>
-                <w:tab w:val="left" w:pos="4320" w:leader="none"/>
-                <w:tab w:val="left" w:pos="4680" w:leader="none"/>
-                <w:tab w:val="left" w:pos="5040" w:leader="none"/>
-                <w:tab w:val="left" w:pos="5400" w:leader="none"/>
-                <w:tab w:val="left" w:pos="5760" w:leader="none"/>
-                <w:tab w:val="left" w:pos="6120" w:leader="none"/>
-                <w:tab w:val="left" w:pos="6480" w:leader="none"/>
-                <w:tab w:val="left" w:pos="6840" w:leader="none"/>
-                <w:tab w:val="left" w:pos="7200" w:leader="none"/>
-                <w:tab w:val="left" w:pos="7560" w:leader="none"/>
-                <w:tab w:val="left" w:pos="7920" w:leader="none"/>
-                <w:tab w:val="left" w:pos="8280" w:leader="none"/>
-                <w:tab w:val="left" w:pos="8640" w:leader="none"/>
-                <w:tab w:val="left" w:pos="9000" w:leader="none"/>
-                <w:tab w:val="left" w:pos="9360" w:leader="none"/>
-                <w:tab w:val="left" w:pos="9720" w:leader="none"/>
-                <w:tab w:val="left" w:pos="10080" w:leader="none"/>
-                <w:tab w:val="left" w:pos="10440" w:leader="none"/>
-                <w:tab w:val="left" w:pos="10800" w:leader="none"/>
-                <w:tab w:val="left" w:pos="11160" w:leader="none"/>
-                <w:tab w:val="left" w:pos="11520" w:leader="none"/>
-              </w:tabs>
-              <w:rPr>
-                <w:rFonts w:ascii="Arial CYR" w:hAnsi="Arial CYR" w:eastAsia="Calibri" w:cs="Arial CYR" w:eastAsiaTheme="minorHAnsi"/>
-                <w:highlight w:val="magenta"/>
-                <w:lang w:eastAsia="en-US"/>
-              </w:rPr>
-            </w:pPr>
-            <w:r>
-              <w:rPr>
-                <w:rFonts w:eastAsia="Calibri" w:cs="Arial CYR" w:ascii="Arial CYR" w:hAnsi="Arial CYR" w:eastAsiaTheme="minorHAnsi"/>
-                <w:sz w:val="21"/>
-                <w:szCs w:val="21"/>
-                <w:highlight w:val="magenta"/>
-                <w:lang w:eastAsia="en-US"/>
-              </w:rPr>
-              <w:t>Дежурный администратор</w:t>
+              <w:spacing w:lineRule="auto" w:line="276"/>
+              <w:rPr>
+                <w:rFonts w:eastAsiaTheme="minorHAnsi"/>
+                <w:b w:val="false"/>
+                <w:bCs w:val="false"/>
+                <w:highlight w:val="none"/>
+                <w:shd w:fill="auto" w:val="clear"/>
+              </w:rPr>
+            </w:pPr>
+            <w:r>
+              <w:rPr>
+                <w:rFonts w:eastAsia="Calibri" w:cs="Arial CYR" w:eastAsiaTheme="minorHAnsi" w:ascii="Calibri" w:hAnsi="Calibri"/>
+                <w:b w:val="false"/>
+                <w:bCs w:val="false"/>
+                <w:i w:val="false"/>
+                <w:iCs w:val="false"/>
+                <w:color w:val="000000"/>
+                <w:kern w:val="0"/>
+                <w:sz w:val="22"/>
+                <w:szCs w:val="22"/>
+                <w:shd w:fill="auto" w:val="clear"/>
+                <w:lang w:val="en-US" w:eastAsia="en-US" w:bidi="ar-SA"/>
+              </w:rPr>
+              <w:t>&lt;&lt;[s.getExecutorVBNK()]&gt;&gt;</w:t>
             </w:r>
           </w:p>
         </w:tc>
@@ -13638,7 +13497,7 @@
         </w:tc>
         <w:tc>
           <w:tcPr>
-            <w:tcW w:w="4392" w:type="dxa"/>
+            <w:tcW w:w="4391" w:type="dxa"/>
             <w:tcBorders>
               <w:top w:val="single" w:sz="4" w:space="0" w:color="000000"/>
               <w:left w:val="single" w:sz="4" w:space="0" w:color="000000"/>
@@ -13689,7 +13548,7 @@
         </w:tc>
         <w:tc>
           <w:tcPr>
-            <w:tcW w:w="1563" w:type="dxa"/>
+            <w:tcW w:w="1564" w:type="dxa"/>
             <w:tcBorders>
               <w:top w:val="single" w:sz="4" w:space="0" w:color="000000"/>
               <w:left w:val="single" w:sz="4" w:space="0" w:color="000000"/>
@@ -13724,54 +13583,43 @@
             <w:pPr>
               <w:pStyle w:val="Normal"/>
               <w:rPr>
-                <w:rFonts w:ascii="Calibri" w:hAnsi="Calibri" w:asciiTheme="minorHAnsi" w:hAnsiTheme="minorHAnsi"/>
-                <w:color w:val="FF0000"/>
-                <w:highlight w:val="green"/>
-              </w:rPr>
-            </w:pPr>
-            <w:r>
-              <w:rPr>
-                <w:rFonts w:ascii="Calibri" w:hAnsi="Calibri" w:asciiTheme="minorHAnsi" w:hAnsiTheme="minorHAnsi"/>
-                <w:b/>
-                <w:color w:val="FF0000"/>
-                <w:highlight w:val="green"/>
-              </w:rPr>
-              <w:t>09.02.2023</w:t>
-            </w:r>
-          </w:p>
-          <w:p>
-            <w:pPr>
-              <w:pStyle w:val="Normal"/>
-              <w:rPr>
-                <w:rFonts w:ascii="Calibri" w:hAnsi="Calibri" w:asciiTheme="minorHAnsi" w:hAnsiTheme="minorHAnsi"/>
-                <w:color w:val="FF0000"/>
-                <w:highlight w:val="green"/>
-              </w:rPr>
-            </w:pPr>
-            <w:r>
-              <w:rPr>
-                <w:rFonts w:ascii="Calibri" w:hAnsi="Calibri" w:asciiTheme="minorHAnsi" w:hAnsiTheme="minorHAnsi"/>
-                <w:color w:val="FF0000"/>
+                <w:b/>
+                <w:bCs/>
+              </w:rPr>
+            </w:pPr>
+            <w:r>
+              <w:rPr>
+                <w:rFonts w:cs="Helvetica" w:ascii="Calibri" w:hAnsi="Calibri"/>
+                <w:b/>
+                <w:bCs/>
+                <w:i w:val="false"/>
+                <w:iCs w:val="false"/>
+                <w:color w:val="000000"/>
+                <w:kern w:val="0"/>
+                <w:sz w:val="22"/>
+                <w:szCs w:val="22"/>
+                <w:highlight w:val="green"/>
+                <w:u w:val="single"/>
+                <w:shd w:fill="auto" w:val="clear"/>
+                <w:lang w:val="en-US" w:eastAsia="en-US" w:bidi="ar-SA"/>
+              </w:rPr>
+              <w:t>&lt;&lt;[s.getDate()]&gt;&gt;</w:t>
+            </w:r>
+          </w:p>
+          <w:p>
+            <w:pPr>
+              <w:pStyle w:val="Normal"/>
+              <w:rPr>
+                <w:color w:val="auto"/>
+              </w:rPr>
+            </w:pPr>
+            <w:r>
+              <w:rPr>
+                <w:rFonts w:ascii="Calibri" w:hAnsi="Calibri" w:asciiTheme="minorHAnsi" w:hAnsiTheme="minorHAnsi"/>
+                <w:color w:val="auto"/>
                 <w:highlight w:val="green"/>
               </w:rPr>
               <w:t>09:00</w:t>
-            </w:r>
-          </w:p>
-          <w:p>
-            <w:pPr>
-              <w:pStyle w:val="Normal"/>
-              <w:rPr>
-                <w:rFonts w:ascii="Calibri" w:hAnsi="Calibri" w:asciiTheme="minorHAnsi" w:hAnsiTheme="minorHAnsi"/>
-                <w:highlight w:val="green"/>
-              </w:rPr>
-            </w:pPr>
-            <w:r>
-              <w:rPr>
-                <w:rFonts w:ascii="Calibri" w:hAnsi="Calibri" w:asciiTheme="minorHAnsi" w:hAnsiTheme="minorHAnsi"/>
-                <w:color w:val="FF0000"/>
-                <w:highlight w:val="green"/>
-              </w:rPr>
-              <w:t>(+48 часов к окончанию работ, первый рабочий день)</w:t>
             </w:r>
           </w:p>
         </w:tc>
@@ -13827,7 +13675,7 @@
                 <w:highlight w:val="green"/>
                 <w:lang w:eastAsia="en-US"/>
               </w:rPr>
-              <w:t>+7 985 775 4843</w:t>
+              <w:t>+7 985 775 4843&lt;&lt;[s.isSBL()]&gt;&gt;</w:t>
             </w:r>
           </w:p>
         </w:tc>
@@ -13916,7 +13764,7 @@
         </w:tc>
         <w:tc>
           <w:tcPr>
-            <w:tcW w:w="4392" w:type="dxa"/>
+            <w:tcW w:w="4391" w:type="dxa"/>
             <w:tcBorders>
               <w:top w:val="single" w:sz="4" w:space="0" w:color="000000"/>
               <w:left w:val="single" w:sz="4" w:space="0" w:color="000000"/>
@@ -13980,7 +13828,7 @@
         </w:tc>
         <w:tc>
           <w:tcPr>
-            <w:tcW w:w="1563" w:type="dxa"/>
+            <w:tcW w:w="1564" w:type="dxa"/>
             <w:tcBorders>
               <w:top w:val="single" w:sz="4" w:space="0" w:color="000000"/>
               <w:left w:val="single" w:sz="4" w:space="0" w:color="000000"/>
@@ -14020,20 +13868,28 @@
               <w:pStyle w:val="Normal"/>
               <w:spacing w:lineRule="auto" w:line="276"/>
               <w:rPr>
-                <w:rFonts w:ascii="Arial CYR" w:hAnsi="Arial CYR" w:eastAsia="Calibri" w:cs="Arial CYR" w:eastAsiaTheme="minorHAnsi"/>
-                <w:highlight w:val="magenta"/>
-                <w:lang w:eastAsia="en-US"/>
-              </w:rPr>
-            </w:pPr>
-            <w:r>
-              <w:rPr>
-                <w:rFonts w:eastAsia="Calibri" w:cs="Arial CYR" w:ascii="Arial CYR" w:hAnsi="Arial CYR" w:eastAsiaTheme="minorHAnsi"/>
-                <w:sz w:val="21"/>
-                <w:szCs w:val="21"/>
-                <w:highlight w:val="magenta"/>
-                <w:lang w:eastAsia="en-US"/>
-              </w:rPr>
-              <w:t>Дежурный администратор</w:t>
+                <w:rFonts w:eastAsiaTheme="minorHAnsi"/>
+                <w:b w:val="false"/>
+                <w:bCs w:val="false"/>
+                <w:highlight w:val="none"/>
+                <w:shd w:fill="auto" w:val="clear"/>
+              </w:rPr>
+            </w:pPr>
+            <w:r>
+              <w:rPr>
+                <w:rFonts w:eastAsia="Calibri" w:cs="Arial CYR" w:eastAsiaTheme="minorHAnsi" w:ascii="Calibri" w:hAnsi="Calibri"/>
+                <w:b w:val="false"/>
+                <w:bCs w:val="false"/>
+                <w:i w:val="false"/>
+                <w:iCs w:val="false"/>
+                <w:color w:val="000000"/>
+                <w:kern w:val="0"/>
+                <w:sz w:val="22"/>
+                <w:szCs w:val="22"/>
+                <w:shd w:fill="auto" w:val="clear"/>
+                <w:lang w:val="en-US" w:eastAsia="en-US" w:bidi="ar-SA"/>
+              </w:rPr>
+              <w:t>&lt;&lt;[s.getExecutorVBNK()]&gt;&gt;</w:t>
             </w:r>
           </w:p>
         </w:tc>
@@ -15789,9 +15645,9 @@
       <w:tblGrid>
         <w:gridCol w:w="601"/>
         <w:gridCol w:w="6035"/>
-        <w:gridCol w:w="725"/>
+        <w:gridCol w:w="724"/>
         <w:gridCol w:w="1624"/>
-        <w:gridCol w:w="1748"/>
+        <w:gridCol w:w="1749"/>
       </w:tblGrid>
       <w:tr>
         <w:trPr>
@@ -15869,7 +15725,7 @@
         </w:tc>
         <w:tc>
           <w:tcPr>
-            <w:tcW w:w="725" w:type="dxa"/>
+            <w:tcW w:w="724" w:type="dxa"/>
             <w:tcBorders>
               <w:top w:val="single" w:sz="4" w:space="0" w:color="BFBFBF"/>
               <w:left w:val="single" w:sz="4" w:space="0" w:color="BFBFBF"/>
@@ -15939,7 +15795,7 @@
         </w:tc>
         <w:tc>
           <w:tcPr>
-            <w:tcW w:w="1748" w:type="dxa"/>
+            <w:tcW w:w="1749" w:type="dxa"/>
             <w:tcBorders>
               <w:top w:val="single" w:sz="4" w:space="0" w:color="BFBFBF"/>
               <w:left w:val="single" w:sz="4" w:space="0" w:color="BFBFBF"/>
@@ -16063,7 +15919,7 @@
         </w:tc>
         <w:tc>
           <w:tcPr>
-            <w:tcW w:w="725" w:type="dxa"/>
+            <w:tcW w:w="724" w:type="dxa"/>
             <w:tcBorders>
               <w:top w:val="single" w:sz="4" w:space="0" w:color="BFBFBF"/>
               <w:left w:val="single" w:sz="4" w:space="0" w:color="BFBFBF"/>
@@ -16126,7 +15982,7 @@
         </w:tc>
         <w:tc>
           <w:tcPr>
-            <w:tcW w:w="1748" w:type="dxa"/>
+            <w:tcW w:w="1749" w:type="dxa"/>
             <w:tcBorders>
               <w:top w:val="single" w:sz="4" w:space="0" w:color="BFBFBF"/>
               <w:left w:val="single" w:sz="4" w:space="0" w:color="BFBFBF"/>
@@ -16226,8 +16082,8 @@
         <w:tblLook w:val="04a0" w:noHBand="0" w:noVBand="1" w:firstColumn="1" w:lastRow="0" w:lastColumn="0" w:firstRow="1"/>
       </w:tblPr>
       <w:tblGrid>
-        <w:gridCol w:w="440"/>
-        <w:gridCol w:w="3268"/>
+        <w:gridCol w:w="439"/>
+        <w:gridCol w:w="3269"/>
         <w:gridCol w:w="1265"/>
         <w:gridCol w:w="3263"/>
         <w:gridCol w:w="1716"/>
@@ -16238,7 +16094,7 @@
         </w:trPr>
         <w:tc>
           <w:tcPr>
-            <w:tcW w:w="440" w:type="dxa"/>
+            <w:tcW w:w="439" w:type="dxa"/>
             <w:tcBorders>
               <w:top w:val="single" w:sz="4" w:space="0" w:color="BFBFBF"/>
               <w:left w:val="single" w:sz="4" w:space="0" w:color="BFBFBF"/>
@@ -16270,7 +16126,7 @@
         </w:tc>
         <w:tc>
           <w:tcPr>
-            <w:tcW w:w="3268" w:type="dxa"/>
+            <w:tcW w:w="3269" w:type="dxa"/>
             <w:tcBorders>
               <w:top w:val="single" w:sz="4" w:space="0" w:color="BFBFBF"/>
               <w:left w:val="single" w:sz="4" w:space="0" w:color="BFBFBF"/>
@@ -16403,7 +16259,7 @@
         </w:trPr>
         <w:tc>
           <w:tcPr>
-            <w:tcW w:w="440" w:type="dxa"/>
+            <w:tcW w:w="439" w:type="dxa"/>
             <w:tcBorders>
               <w:top w:val="single" w:sz="4" w:space="0" w:color="BFBFBF"/>
               <w:left w:val="single" w:sz="4" w:space="0" w:color="BFBFBF"/>
@@ -16437,7 +16293,7 @@
         </w:tc>
         <w:tc>
           <w:tcPr>
-            <w:tcW w:w="3268" w:type="dxa"/>
+            <w:tcW w:w="3269" w:type="dxa"/>
             <w:tcBorders>
               <w:top w:val="single" w:sz="4" w:space="0" w:color="BFBFBF"/>
               <w:left w:val="single" w:sz="4" w:space="0" w:color="BFBFBF"/>
@@ -16633,7 +16489,7 @@
         </w:trPr>
         <w:tc>
           <w:tcPr>
-            <w:tcW w:w="440" w:type="dxa"/>
+            <w:tcW w:w="439" w:type="dxa"/>
             <w:tcBorders>
               <w:top w:val="single" w:sz="4" w:space="0" w:color="BFBFBF"/>
               <w:left w:val="single" w:sz="4" w:space="0" w:color="BFBFBF"/>
@@ -16667,7 +16523,7 @@
         </w:tc>
         <w:tc>
           <w:tcPr>
-            <w:tcW w:w="3268" w:type="dxa"/>
+            <w:tcW w:w="3269" w:type="dxa"/>
             <w:tcBorders>
               <w:top w:val="single" w:sz="4" w:space="0" w:color="BFBFBF"/>
               <w:left w:val="single" w:sz="4" w:space="0" w:color="BFBFBF"/>
@@ -16835,7 +16691,7 @@
         </w:trPr>
         <w:tc>
           <w:tcPr>
-            <w:tcW w:w="440" w:type="dxa"/>
+            <w:tcW w:w="439" w:type="dxa"/>
             <w:tcBorders>
               <w:top w:val="single" w:sz="4" w:space="0" w:color="BFBFBF"/>
               <w:left w:val="single" w:sz="4" w:space="0" w:color="BFBFBF"/>
@@ -16869,7 +16725,7 @@
         </w:tc>
         <w:tc>
           <w:tcPr>
-            <w:tcW w:w="3268" w:type="dxa"/>
+            <w:tcW w:w="3269" w:type="dxa"/>
             <w:tcBorders>
               <w:top w:val="single" w:sz="4" w:space="0" w:color="BFBFBF"/>
               <w:left w:val="single" w:sz="4" w:space="0" w:color="BFBFBF"/>
@@ -17848,20 +17704,20 @@
             </w:pPr>
             <w:r>
               <w:rPr>
-                <w:rFonts w:ascii="Calibri" w:hAnsi="Calibri" w:asciiTheme="minorHAnsi" w:hAnsiTheme="minorHAnsi"/>
-                <w:b/>
-                <w:highlight w:val="magenta"/>
-                <w:lang w:val="en-US"/>
-              </w:rPr>
-              <w:t>12.01.202</w:t>
-            </w:r>
-            <w:r>
-              <w:rPr>
-                <w:rFonts w:ascii="Calibri" w:hAnsi="Calibri" w:asciiTheme="minorHAnsi" w:hAnsiTheme="minorHAnsi"/>
-                <w:b/>
-                <w:highlight w:val="magenta"/>
-              </w:rPr>
-              <w:t>3</w:t>
+                <w:rFonts w:cs="Helvetica" w:ascii="Calibri" w:hAnsi="Calibri"/>
+                <w:b/>
+                <w:bCs/>
+                <w:i w:val="false"/>
+                <w:iCs w:val="false"/>
+                <w:color w:val="000000"/>
+                <w:kern w:val="0"/>
+                <w:sz w:val="24"/>
+                <w:szCs w:val="24"/>
+                <w:u w:val="single"/>
+                <w:shd w:fill="auto" w:val="clear"/>
+                <w:lang w:val="en-US" w:eastAsia="en-US" w:bidi="ar-SA"/>
+              </w:rPr>
+              <w:t>&lt;&lt;[s.getDate()]&gt;&gt;</w:t>
             </w:r>
             <w:r>
               <w:rPr/>
@@ -17934,20 +17790,20 @@
             </w:pPr>
             <w:r>
               <w:rPr>
-                <w:rFonts w:ascii="Calibri" w:hAnsi="Calibri" w:asciiTheme="minorHAnsi" w:hAnsiTheme="minorHAnsi"/>
-                <w:b/>
-                <w:highlight w:val="magenta"/>
-                <w:lang w:val="en-US"/>
-              </w:rPr>
-              <w:t>12.01.202</w:t>
-            </w:r>
-            <w:r>
-              <w:rPr>
-                <w:rFonts w:ascii="Calibri" w:hAnsi="Calibri" w:asciiTheme="minorHAnsi" w:hAnsiTheme="minorHAnsi"/>
-                <w:b/>
-                <w:highlight w:val="magenta"/>
-              </w:rPr>
-              <w:t>3</w:t>
+                <w:rFonts w:cs="Helvetica" w:ascii="Calibri" w:hAnsi="Calibri"/>
+                <w:b/>
+                <w:bCs/>
+                <w:i w:val="false"/>
+                <w:iCs w:val="false"/>
+                <w:color w:val="000000"/>
+                <w:kern w:val="0"/>
+                <w:sz w:val="24"/>
+                <w:szCs w:val="24"/>
+                <w:u w:val="single"/>
+                <w:shd w:fill="auto" w:val="clear"/>
+                <w:lang w:val="en-US" w:eastAsia="en-US" w:bidi="ar-SA"/>
+              </w:rPr>
+              <w:t>&lt;&lt;[s.getDate()]&gt;&gt;</w:t>
             </w:r>
             <w:r>
               <w:rPr>
@@ -18344,20 +18200,20 @@
             </w:pPr>
             <w:r>
               <w:rPr>
-                <w:rFonts w:ascii="Calibri" w:hAnsi="Calibri" w:asciiTheme="minorHAnsi" w:hAnsiTheme="minorHAnsi"/>
-                <w:b/>
-                <w:highlight w:val="magenta"/>
-                <w:lang w:val="en-US"/>
-              </w:rPr>
-              <w:t>09.07.202</w:t>
-            </w:r>
-            <w:r>
-              <w:rPr>
-                <w:rFonts w:ascii="Calibri" w:hAnsi="Calibri" w:asciiTheme="minorHAnsi" w:hAnsiTheme="minorHAnsi"/>
-                <w:b/>
-                <w:highlight w:val="magenta"/>
-              </w:rPr>
-              <w:t>3</w:t>
+                <w:rFonts w:cs="Helvetica" w:ascii="Calibri" w:hAnsi="Calibri"/>
+                <w:b/>
+                <w:bCs/>
+                <w:i w:val="false"/>
+                <w:iCs w:val="false"/>
+                <w:color w:val="000000"/>
+                <w:kern w:val="0"/>
+                <w:sz w:val="24"/>
+                <w:szCs w:val="24"/>
+                <w:u w:val="single"/>
+                <w:shd w:fill="auto" w:val="clear"/>
+                <w:lang w:val="en-US" w:eastAsia="en-US" w:bidi="ar-SA"/>
+              </w:rPr>
+              <w:t>&lt;&lt;[s.getDate()]&gt;&gt;</w:t>
             </w:r>
             <w:r>
               <w:rPr>
@@ -18450,20 +18306,20 @@
             </w:pPr>
             <w:r>
               <w:rPr>
-                <w:rFonts w:ascii="Calibri" w:hAnsi="Calibri" w:asciiTheme="minorHAnsi" w:hAnsiTheme="minorHAnsi"/>
-                <w:b/>
-                <w:highlight w:val="magenta"/>
-                <w:lang w:val="en-US"/>
-              </w:rPr>
-              <w:t>09.07.202</w:t>
-            </w:r>
-            <w:r>
-              <w:rPr>
-                <w:rFonts w:ascii="Calibri" w:hAnsi="Calibri" w:asciiTheme="minorHAnsi" w:hAnsiTheme="minorHAnsi"/>
-                <w:b/>
-                <w:highlight w:val="magenta"/>
-              </w:rPr>
-              <w:t>3</w:t>
+                <w:rFonts w:cs="Helvetica" w:ascii="Calibri" w:hAnsi="Calibri"/>
+                <w:b/>
+                <w:bCs/>
+                <w:i w:val="false"/>
+                <w:iCs w:val="false"/>
+                <w:color w:val="000000"/>
+                <w:kern w:val="0"/>
+                <w:sz w:val="24"/>
+                <w:szCs w:val="24"/>
+                <w:u w:val="single"/>
+                <w:shd w:fill="auto" w:val="clear"/>
+                <w:lang w:val="en-US" w:eastAsia="en-US" w:bidi="ar-SA"/>
+              </w:rPr>
+              <w:t>&lt;&lt;[s.getDate()]&gt;&gt;</w:t>
             </w:r>
             <w:r>
               <w:rPr>

--- a/Шаблон RFC.docx
+++ b/Шаблон RFC.docx
@@ -1337,8 +1337,8 @@
       </w:tblPr>
       <w:tblGrid>
         <w:gridCol w:w="879"/>
-        <w:gridCol w:w="4389"/>
-        <w:gridCol w:w="1566"/>
+        <w:gridCol w:w="4388"/>
+        <w:gridCol w:w="1567"/>
         <w:gridCol w:w="1983"/>
         <w:gridCol w:w="1818"/>
       </w:tblGrid>
@@ -1410,7 +1410,7 @@
         </w:tc>
         <w:tc>
           <w:tcPr>
-            <w:tcW w:w="4389" w:type="dxa"/>
+            <w:tcW w:w="4388" w:type="dxa"/>
             <w:tcBorders>
               <w:top w:val="single" w:sz="4" w:space="0" w:color="000000"/>
               <w:left w:val="single" w:sz="4" w:space="0" w:color="000000"/>
@@ -1438,7 +1438,7 @@
         </w:tc>
         <w:tc>
           <w:tcPr>
-            <w:tcW w:w="1566" w:type="dxa"/>
+            <w:tcW w:w="1567" w:type="dxa"/>
             <w:tcBorders>
               <w:top w:val="single" w:sz="4" w:space="0" w:color="000000"/>
               <w:left w:val="single" w:sz="4" w:space="0" w:color="000000"/>
@@ -1560,7 +1560,7 @@
         </w:tc>
         <w:tc>
           <w:tcPr>
-            <w:tcW w:w="4389" w:type="dxa"/>
+            <w:tcW w:w="4388" w:type="dxa"/>
             <w:tcBorders>
               <w:top w:val="single" w:sz="4" w:space="0" w:color="000000"/>
               <w:left w:val="single" w:sz="4" w:space="0" w:color="000000"/>
@@ -1764,7 +1764,7 @@
         </w:tc>
         <w:tc>
           <w:tcPr>
-            <w:tcW w:w="1566" w:type="dxa"/>
+            <w:tcW w:w="1567" w:type="dxa"/>
             <w:tcBorders>
               <w:top w:val="single" w:sz="4" w:space="0" w:color="000000"/>
               <w:left w:val="single" w:sz="4" w:space="0" w:color="000000"/>
@@ -1930,7 +1930,7 @@
         </w:tc>
         <w:tc>
           <w:tcPr>
-            <w:tcW w:w="4389" w:type="dxa"/>
+            <w:tcW w:w="4388" w:type="dxa"/>
             <w:tcBorders>
               <w:top w:val="single" w:sz="4" w:space="0" w:color="000000"/>
               <w:left w:val="single" w:sz="4" w:space="0" w:color="000000"/>
@@ -1958,7 +1958,7 @@
         </w:tc>
         <w:tc>
           <w:tcPr>
-            <w:tcW w:w="1566" w:type="dxa"/>
+            <w:tcW w:w="1567" w:type="dxa"/>
             <w:tcBorders>
               <w:top w:val="single" w:sz="4" w:space="0" w:color="000000"/>
               <w:left w:val="single" w:sz="4" w:space="0" w:color="000000"/>
@@ -2123,7 +2123,7 @@
         </w:tc>
         <w:tc>
           <w:tcPr>
-            <w:tcW w:w="4389" w:type="dxa"/>
+            <w:tcW w:w="4388" w:type="dxa"/>
             <w:tcBorders>
               <w:top w:val="single" w:sz="4" w:space="0" w:color="000000"/>
               <w:left w:val="single" w:sz="4" w:space="0" w:color="000000"/>
@@ -2167,7 +2167,7 @@
         </w:tc>
         <w:tc>
           <w:tcPr>
-            <w:tcW w:w="1566" w:type="dxa"/>
+            <w:tcW w:w="1567" w:type="dxa"/>
             <w:tcBorders>
               <w:top w:val="single" w:sz="4" w:space="0" w:color="000000"/>
               <w:left w:val="single" w:sz="4" w:space="0" w:color="000000"/>
@@ -2380,7 +2380,7 @@
         </w:tc>
         <w:tc>
           <w:tcPr>
-            <w:tcW w:w="4389" w:type="dxa"/>
+            <w:tcW w:w="4388" w:type="dxa"/>
             <w:tcBorders>
               <w:top w:val="single" w:sz="4" w:space="0" w:color="000000"/>
               <w:left w:val="single" w:sz="4" w:space="0" w:color="000000"/>
@@ -2468,7 +2468,7 @@
         </w:tc>
         <w:tc>
           <w:tcPr>
-            <w:tcW w:w="1566" w:type="dxa"/>
+            <w:tcW w:w="1567" w:type="dxa"/>
             <w:tcBorders>
               <w:top w:val="single" w:sz="4" w:space="0" w:color="000000"/>
               <w:left w:val="single" w:sz="4" w:space="0" w:color="000000"/>
@@ -2660,7 +2660,7 @@
         </w:tc>
         <w:tc>
           <w:tcPr>
-            <w:tcW w:w="4389" w:type="dxa"/>
+            <w:tcW w:w="4388" w:type="dxa"/>
             <w:tcBorders>
               <w:top w:val="single" w:sz="4" w:space="0" w:color="000000"/>
               <w:left w:val="single" w:sz="4" w:space="0" w:color="000000"/>
@@ -2713,7 +2713,7 @@
         </w:tc>
         <w:tc>
           <w:tcPr>
-            <w:tcW w:w="1566" w:type="dxa"/>
+            <w:tcW w:w="1567" w:type="dxa"/>
             <w:tcBorders>
               <w:top w:val="single" w:sz="4" w:space="0" w:color="000000"/>
               <w:left w:val="single" w:sz="4" w:space="0" w:color="000000"/>
@@ -2918,7 +2918,7 @@
         </w:tc>
         <w:tc>
           <w:tcPr>
-            <w:tcW w:w="4389" w:type="dxa"/>
+            <w:tcW w:w="4388" w:type="dxa"/>
             <w:tcBorders>
               <w:top w:val="single" w:sz="4" w:space="0" w:color="000000"/>
               <w:left w:val="single" w:sz="4" w:space="0" w:color="000000"/>
@@ -2991,7 +2991,7 @@
         </w:tc>
         <w:tc>
           <w:tcPr>
-            <w:tcW w:w="1566" w:type="dxa"/>
+            <w:tcW w:w="1567" w:type="dxa"/>
             <w:tcBorders>
               <w:top w:val="single" w:sz="4" w:space="0" w:color="000000"/>
               <w:left w:val="single" w:sz="4" w:space="0" w:color="000000"/>
@@ -3175,7 +3175,7 @@
         </w:tc>
         <w:tc>
           <w:tcPr>
-            <w:tcW w:w="4389" w:type="dxa"/>
+            <w:tcW w:w="4388" w:type="dxa"/>
             <w:tcBorders>
               <w:top w:val="single" w:sz="4" w:space="0" w:color="000000"/>
               <w:left w:val="single" w:sz="4" w:space="0" w:color="000000"/>
@@ -3214,7 +3214,7 @@
         </w:tc>
         <w:tc>
           <w:tcPr>
-            <w:tcW w:w="1566" w:type="dxa"/>
+            <w:tcW w:w="1567" w:type="dxa"/>
             <w:tcBorders>
               <w:top w:val="single" w:sz="4" w:space="0" w:color="000000"/>
               <w:left w:val="single" w:sz="4" w:space="0" w:color="000000"/>
@@ -3354,7 +3354,7 @@
         </w:tc>
         <w:tc>
           <w:tcPr>
-            <w:tcW w:w="4389" w:type="dxa"/>
+            <w:tcW w:w="4388" w:type="dxa"/>
             <w:tcBorders>
               <w:top w:val="single" w:sz="4" w:space="0" w:color="000000"/>
               <w:left w:val="single" w:sz="4" w:space="0" w:color="000000"/>
@@ -3485,7 +3485,7 @@
         </w:tc>
         <w:tc>
           <w:tcPr>
-            <w:tcW w:w="1566" w:type="dxa"/>
+            <w:tcW w:w="1567" w:type="dxa"/>
             <w:tcBorders>
               <w:top w:val="single" w:sz="4" w:space="0" w:color="000000"/>
               <w:left w:val="single" w:sz="4" w:space="0" w:color="000000"/>
@@ -3644,7 +3644,7 @@
         </w:tc>
         <w:tc>
           <w:tcPr>
-            <w:tcW w:w="4389" w:type="dxa"/>
+            <w:tcW w:w="4388" w:type="dxa"/>
             <w:tcBorders>
               <w:top w:val="single" w:sz="4" w:space="0" w:color="000000"/>
               <w:left w:val="single" w:sz="4" w:space="0" w:color="000000"/>
@@ -3697,7 +3697,7 @@
         </w:tc>
         <w:tc>
           <w:tcPr>
-            <w:tcW w:w="1566" w:type="dxa"/>
+            <w:tcW w:w="1567" w:type="dxa"/>
             <w:tcBorders>
               <w:top w:val="single" w:sz="4" w:space="0" w:color="000000"/>
               <w:left w:val="single" w:sz="4" w:space="0" w:color="000000"/>
@@ -3833,7 +3833,7 @@
         </w:tc>
         <w:tc>
           <w:tcPr>
-            <w:tcW w:w="4389" w:type="dxa"/>
+            <w:tcW w:w="4388" w:type="dxa"/>
             <w:tcBorders>
               <w:top w:val="single" w:sz="4" w:space="0" w:color="000000"/>
               <w:left w:val="single" w:sz="4" w:space="0" w:color="000000"/>
@@ -4164,7 +4164,7 @@
         </w:tc>
         <w:tc>
           <w:tcPr>
-            <w:tcW w:w="1566" w:type="dxa"/>
+            <w:tcW w:w="1567" w:type="dxa"/>
             <w:tcBorders>
               <w:top w:val="single" w:sz="4" w:space="0" w:color="000000"/>
               <w:left w:val="single" w:sz="4" w:space="0" w:color="000000"/>
@@ -4305,7 +4305,7 @@
         </w:tc>
         <w:tc>
           <w:tcPr>
-            <w:tcW w:w="4389" w:type="dxa"/>
+            <w:tcW w:w="4388" w:type="dxa"/>
             <w:tcBorders>
               <w:top w:val="single" w:sz="4" w:space="0" w:color="000000"/>
               <w:left w:val="single" w:sz="4" w:space="0" w:color="000000"/>
@@ -4589,7 +4589,7 @@
         </w:tc>
         <w:tc>
           <w:tcPr>
-            <w:tcW w:w="1566" w:type="dxa"/>
+            <w:tcW w:w="1567" w:type="dxa"/>
             <w:tcBorders>
               <w:top w:val="single" w:sz="4" w:space="0" w:color="000000"/>
               <w:left w:val="single" w:sz="4" w:space="0" w:color="000000"/>
@@ -4657,7 +4657,7 @@
                 <w:shd w:fill="auto" w:val="clear"/>
                 <w:lang w:val="en-US" w:eastAsia="en-US" w:bidi="ar-SA"/>
               </w:rPr>
-              <w:t>&lt;&lt;[s.getExecutor</w:t>
+              <w:t>&lt;&lt;[s.getExecutorSBL()]&gt;&gt;</w:t>
             </w:r>
             <w:r>
               <w:rPr>
@@ -4670,10 +4670,512 @@
                 <w:kern w:val="0"/>
                 <w:sz w:val="22"/>
                 <w:szCs w:val="22"/>
-                <w:shd w:fill="auto" w:val="clear"/>
+                <w:shd w:fill="00FF00" w:val="clear"/>
                 <w:lang w:val="en-US" w:eastAsia="en-US" w:bidi="ar-SA"/>
               </w:rPr>
-              <w:t>SBL</w:t>
+              <w:t>&lt;&lt;[s.isSBL()]&gt;&gt;</w:t>
+            </w:r>
+          </w:p>
+        </w:tc>
+        <w:tc>
+          <w:tcPr>
+            <w:tcW w:w="1818" w:type="dxa"/>
+            <w:tcBorders>
+              <w:top w:val="single" w:sz="4" w:space="0" w:color="000000"/>
+              <w:left w:val="single" w:sz="4" w:space="0" w:color="000000"/>
+              <w:bottom w:val="single" w:sz="4" w:space="0" w:color="000000"/>
+              <w:right w:val="single" w:sz="4" w:space="0" w:color="000000"/>
+            </w:tcBorders>
+            <w:shd w:color="auto" w:fill="auto" w:val="clear"/>
+          </w:tcPr>
+          <w:p>
+            <w:pPr>
+              <w:pStyle w:val="Normal"/>
+              <w:rPr>
+                <w:rFonts w:ascii="Calibri" w:hAnsi="Calibri" w:asciiTheme="minorHAnsi" w:hAnsiTheme="minorHAnsi"/>
+              </w:rPr>
+            </w:pPr>
+            <w:r>
+              <w:rPr>
+                <w:rFonts w:eastAsia="Calibri" w:ascii="Calibri" w:hAnsi="Calibri" w:asciiTheme="minorHAnsi" w:eastAsiaTheme="minorHAnsi" w:hAnsiTheme="minorHAnsi"/>
+                <w:lang w:eastAsia="ru-RU"/>
+              </w:rPr>
+              <w:t>Накат логов отключен</w:t>
+            </w:r>
+          </w:p>
+        </w:tc>
+      </w:tr>
+      <w:tr>
+        <w:trPr>
+          <w:trHeight w:val="1658" w:hRule="atLeast"/>
+        </w:trPr>
+        <w:tc>
+          <w:tcPr>
+            <w:tcW w:w="879" w:type="dxa"/>
+            <w:tcBorders>
+              <w:left w:val="single" w:sz="4" w:space="0" w:color="000000"/>
+              <w:bottom w:val="single" w:sz="4" w:space="0" w:color="000000"/>
+              <w:right w:val="single" w:sz="4" w:space="0" w:color="000000"/>
+            </w:tcBorders>
+            <w:shd w:color="auto" w:fill="auto" w:val="clear"/>
+          </w:tcPr>
+          <w:p>
+            <w:pPr>
+              <w:pStyle w:val="ListParagraph"/>
+              <w:numPr>
+                <w:ilvl w:val="0"/>
+                <w:numId w:val="1"/>
+              </w:numPr>
+              <w:rPr>
+                <w:rFonts w:ascii="Calibri" w:hAnsi="Calibri" w:asciiTheme="minorHAnsi" w:hAnsiTheme="minorHAnsi"/>
+                <w:b/>
+                <w:sz w:val="24"/>
+                <w:szCs w:val="24"/>
+              </w:rPr>
+            </w:pPr>
+            <w:r>
+              <w:rPr>
+                <w:rFonts w:asciiTheme="minorHAnsi" w:hAnsiTheme="minorHAnsi"/>
+                <w:b/>
+                <w:sz w:val="24"/>
+                <w:szCs w:val="24"/>
+              </w:rPr>
+            </w:r>
+          </w:p>
+        </w:tc>
+        <w:tc>
+          <w:tcPr>
+            <w:tcW w:w="4388" w:type="dxa"/>
+            <w:tcBorders>
+              <w:left w:val="single" w:sz="4" w:space="0" w:color="000000"/>
+              <w:bottom w:val="single" w:sz="4" w:space="0" w:color="000000"/>
+              <w:right w:val="single" w:sz="4" w:space="0" w:color="000000"/>
+            </w:tcBorders>
+            <w:shd w:color="auto" w:fill="auto" w:val="clear"/>
+          </w:tcPr>
+          <w:p>
+            <w:pPr>
+              <w:pStyle w:val="Normal"/>
+              <w:rPr>
+                <w:rFonts w:ascii="Calibri" w:hAnsi="Calibri" w:eastAsia="Calibri" w:asciiTheme="minorHAnsi" w:eastAsiaTheme="minorHAnsi" w:hAnsiTheme="minorHAnsi"/>
+                <w:b/>
+                <w:color w:themeColor="accent3" w:themeShade="80" w:val="4F6228"/>
+                <w:lang w:eastAsia="ru-RU"/>
+              </w:rPr>
+            </w:pPr>
+            <w:r>
+              <w:rPr>
+                <w:rFonts w:eastAsia="Calibri" w:ascii="Calibri" w:hAnsi="Calibri" w:asciiTheme="minorHAnsi" w:eastAsiaTheme="minorHAnsi" w:hAnsiTheme="minorHAnsi"/>
+                <w:lang w:eastAsia="ru-RU"/>
+              </w:rPr>
+              <w:t>Отключение активных сессий в АБС ВаБанк (</w:t>
+            </w:r>
+            <w:r>
+              <w:rPr>
+                <w:rFonts w:eastAsia="Calibri" w:ascii="Calibri" w:hAnsi="Calibri" w:asciiTheme="minorHAnsi" w:eastAsiaTheme="minorHAnsi" w:hAnsiTheme="minorHAnsi"/>
+                <w:b/>
+                <w:color w:themeColor="accent3" w:themeShade="80" w:val="4F6228"/>
+                <w:lang w:eastAsia="ru-RU"/>
+              </w:rPr>
+              <w:t>vabank5)</w:t>
+            </w:r>
+          </w:p>
+          <w:p>
+            <w:pPr>
+              <w:pStyle w:val="Normal"/>
+              <w:rPr>
+                <w:rFonts w:ascii="Calibri" w:hAnsi="Calibri" w:eastAsia="Calibri" w:asciiTheme="minorHAnsi" w:eastAsiaTheme="minorHAnsi" w:hAnsiTheme="minorHAnsi"/>
+                <w:b/>
+                <w:color w:themeColor="accent3" w:themeShade="80" w:val="4F6228"/>
+                <w:lang w:eastAsia="ru-RU"/>
+              </w:rPr>
+            </w:pPr>
+            <w:r>
+              <w:rPr>
+                <w:rFonts w:eastAsia="Calibri" w:eastAsiaTheme="minorHAnsi" w:ascii="Calibri" w:hAnsi="Calibri"/>
+                <w:b/>
+                <w:color w:themeColor="accent3" w:themeShade="80" w:val="4F6228"/>
+                <w:lang w:eastAsia="ru-RU"/>
+              </w:rPr>
+            </w:r>
+          </w:p>
+          <w:p>
+            <w:pPr>
+              <w:pStyle w:val="Normal"/>
+              <w:rPr>
+                <w:rFonts w:ascii="Calibri" w:hAnsi="Calibri" w:eastAsia="Calibri" w:asciiTheme="minorHAnsi" w:eastAsiaTheme="minorHAnsi" w:hAnsiTheme="minorHAnsi"/>
+                <w:b/>
+                <w:color w:themeColor="accent3" w:themeShade="80" w:val="4F6228"/>
+                <w:lang w:eastAsia="ru-RU"/>
+              </w:rPr>
+            </w:pPr>
+            <w:r>
+              <w:rPr>
+                <w:rFonts w:ascii="Calibri" w:hAnsi="Calibri" w:asciiTheme="minorHAnsi" w:hAnsiTheme="minorHAnsi"/>
+              </w:rPr>
+              <w:t xml:space="preserve">Переключение синонима на </w:t>
+            </w:r>
+            <w:r>
+              <w:rPr>
+                <w:rFonts w:eastAsia="Calibri" w:ascii="Calibri" w:hAnsi="Calibri" w:asciiTheme="minorHAnsi" w:eastAsiaTheme="minorHAnsi" w:hAnsiTheme="minorHAnsi"/>
+                <w:lang w:eastAsia="ru-RU"/>
+              </w:rPr>
+              <w:t>STAND_BY</w:t>
+            </w:r>
+          </w:p>
+          <w:p>
+            <w:pPr>
+              <w:pStyle w:val="Normal"/>
+              <w:rPr>
+                <w:rFonts w:ascii="Calibri" w:hAnsi="Calibri" w:eastAsia="Calibri" w:asciiTheme="minorHAnsi" w:eastAsiaTheme="minorHAnsi" w:hAnsiTheme="minorHAnsi"/>
+                <w:b/>
+                <w:color w:themeColor="accent3" w:themeShade="80" w:val="4F6228"/>
+                <w:lang w:eastAsia="ru-RU"/>
+              </w:rPr>
+            </w:pPr>
+            <w:r>
+              <w:rPr>
+                <w:rFonts w:eastAsia="Calibri" w:eastAsiaTheme="minorHAnsi" w:ascii="Calibri" w:hAnsi="Calibri"/>
+                <w:b/>
+                <w:color w:themeColor="accent3" w:themeShade="80" w:val="4F6228"/>
+                <w:lang w:eastAsia="ru-RU"/>
+              </w:rPr>
+            </w:r>
+          </w:p>
+          <w:p>
+            <w:pPr>
+              <w:pStyle w:val="Normal"/>
+              <w:rPr>
+                <w:rFonts w:eastAsia="Calibri" w:eastAsiaTheme="minorHAnsi"/>
+                <w:i/>
+                <w:i/>
+                <w:sz w:val="20"/>
+                <w:szCs w:val="20"/>
+                <w:highlight w:val="yellow"/>
+                <w:lang w:val="en-US" w:eastAsia="ru-RU"/>
+              </w:rPr>
+            </w:pPr>
+            <w:r>
+              <w:rPr>
+                <w:rFonts w:eastAsia="Calibri" w:eastAsiaTheme="minorHAnsi"/>
+                <w:i/>
+                <w:sz w:val="20"/>
+                <w:szCs w:val="20"/>
+                <w:highlight w:val="yellow"/>
+                <w:lang w:val="en-US" w:eastAsia="ru-RU"/>
+              </w:rPr>
+              <w:t>sqlplus tbg/”password”@DBABS</w:t>
+            </w:r>
+          </w:p>
+          <w:p>
+            <w:pPr>
+              <w:pStyle w:val="Normal"/>
+              <w:rPr>
+                <w:rFonts w:eastAsia="Calibri" w:eastAsiaTheme="minorHAnsi"/>
+                <w:i/>
+                <w:i/>
+                <w:sz w:val="20"/>
+                <w:szCs w:val="20"/>
+                <w:highlight w:val="yellow"/>
+                <w:lang w:val="en-US" w:eastAsia="ru-RU"/>
+              </w:rPr>
+            </w:pPr>
+            <w:r>
+              <w:rPr>
+                <w:rFonts w:eastAsia="Calibri" w:eastAsiaTheme="minorHAnsi"/>
+                <w:i/>
+                <w:sz w:val="20"/>
+                <w:szCs w:val="20"/>
+                <w:highlight w:val="yellow"/>
+                <w:lang w:val="en-US" w:eastAsia="ru-RU"/>
+              </w:rPr>
+              <w:t>set timing on;</w:t>
+            </w:r>
+          </w:p>
+          <w:p>
+            <w:pPr>
+              <w:pStyle w:val="Normal"/>
+              <w:rPr>
+                <w:rFonts w:eastAsia="Calibri" w:eastAsiaTheme="minorHAnsi"/>
+                <w:i/>
+                <w:i/>
+                <w:sz w:val="20"/>
+                <w:szCs w:val="20"/>
+                <w:highlight w:val="yellow"/>
+                <w:lang w:val="en-US" w:eastAsia="ru-RU"/>
+              </w:rPr>
+            </w:pPr>
+            <w:r>
+              <w:rPr>
+                <w:rFonts w:eastAsia="Calibri" w:eastAsiaTheme="minorHAnsi"/>
+                <w:i/>
+                <w:sz w:val="20"/>
+                <w:szCs w:val="20"/>
+                <w:highlight w:val="yellow"/>
+                <w:lang w:val="en-US" w:eastAsia="ru-RU"/>
+              </w:rPr>
+              <w:t>set serveroutput on;</w:t>
+            </w:r>
+          </w:p>
+          <w:p>
+            <w:pPr>
+              <w:pStyle w:val="Normal"/>
+              <w:rPr>
+                <w:rFonts w:eastAsia="Calibri" w:eastAsiaTheme="minorHAnsi"/>
+                <w:i/>
+                <w:i/>
+                <w:sz w:val="20"/>
+                <w:szCs w:val="20"/>
+                <w:highlight w:val="yellow"/>
+                <w:lang w:val="en-US" w:eastAsia="ru-RU"/>
+              </w:rPr>
+            </w:pPr>
+            <w:r>
+              <w:rPr>
+                <w:rFonts w:eastAsia="Calibri" w:eastAsiaTheme="minorHAnsi"/>
+                <w:i/>
+                <w:sz w:val="20"/>
+                <w:szCs w:val="20"/>
+                <w:highlight w:val="yellow"/>
+                <w:lang w:val="en-US" w:eastAsia="ru-RU"/>
+              </w:rPr>
+              <w:t>SET LINESIZE 32000;</w:t>
+            </w:r>
+          </w:p>
+          <w:p>
+            <w:pPr>
+              <w:pStyle w:val="Normal"/>
+              <w:rPr>
+                <w:rFonts w:eastAsia="Calibri" w:eastAsiaTheme="minorHAnsi"/>
+                <w:i/>
+                <w:i/>
+                <w:sz w:val="20"/>
+                <w:szCs w:val="20"/>
+                <w:highlight w:val="yellow"/>
+                <w:lang w:val="en-US" w:eastAsia="ru-RU"/>
+              </w:rPr>
+            </w:pPr>
+            <w:r>
+              <w:rPr>
+                <w:rFonts w:eastAsia="Calibri" w:eastAsiaTheme="minorHAnsi"/>
+                <w:i/>
+                <w:sz w:val="20"/>
+                <w:szCs w:val="20"/>
+                <w:highlight w:val="yellow"/>
+                <w:lang w:val="en-US" w:eastAsia="ru-RU"/>
+              </w:rPr>
+              <w:t>SET PAGESIZE 40000;</w:t>
+            </w:r>
+          </w:p>
+          <w:p>
+            <w:pPr>
+              <w:pStyle w:val="Normal"/>
+              <w:rPr>
+                <w:rFonts w:eastAsia="Calibri" w:eastAsiaTheme="minorHAnsi"/>
+                <w:i/>
+                <w:i/>
+                <w:sz w:val="20"/>
+                <w:szCs w:val="20"/>
+                <w:highlight w:val="yellow"/>
+                <w:lang w:val="en-US" w:eastAsia="ru-RU"/>
+              </w:rPr>
+            </w:pPr>
+            <w:r>
+              <w:rPr>
+                <w:rFonts w:eastAsia="Calibri" w:eastAsiaTheme="minorHAnsi"/>
+                <w:i/>
+                <w:sz w:val="20"/>
+                <w:szCs w:val="20"/>
+                <w:highlight w:val="yellow"/>
+                <w:lang w:val="en-US" w:eastAsia="ru-RU"/>
+              </w:rPr>
+              <w:t>SET LINES 2000;</w:t>
+            </w:r>
+          </w:p>
+          <w:p>
+            <w:pPr>
+              <w:pStyle w:val="Normal"/>
+              <w:rPr>
+                <w:rFonts w:eastAsia="Calibri" w:eastAsiaTheme="minorHAnsi"/>
+                <w:i/>
+                <w:i/>
+                <w:sz w:val="20"/>
+                <w:szCs w:val="20"/>
+                <w:highlight w:val="yellow"/>
+                <w:lang w:val="en-US" w:eastAsia="ru-RU"/>
+              </w:rPr>
+            </w:pPr>
+            <w:r>
+              <w:rPr>
+                <w:rFonts w:eastAsia="Calibri" w:eastAsiaTheme="minorHAnsi"/>
+                <w:i/>
+                <w:sz w:val="20"/>
+                <w:szCs w:val="20"/>
+                <w:highlight w:val="yellow"/>
+                <w:lang w:val="en-US" w:eastAsia="ru-RU"/>
+              </w:rPr>
+              <w:t>begin</w:t>
+            </w:r>
+          </w:p>
+          <w:p>
+            <w:pPr>
+              <w:pStyle w:val="Normal"/>
+              <w:rPr>
+                <w:rFonts w:eastAsia="Calibri" w:eastAsiaTheme="minorHAnsi"/>
+                <w:i/>
+                <w:i/>
+                <w:sz w:val="20"/>
+                <w:szCs w:val="20"/>
+                <w:highlight w:val="yellow"/>
+                <w:lang w:val="en-US" w:eastAsia="ru-RU"/>
+              </w:rPr>
+            </w:pPr>
+            <w:r>
+              <w:rPr>
+                <w:rFonts w:eastAsia="Calibri" w:eastAsiaTheme="minorHAnsi"/>
+                <w:i/>
+                <w:sz w:val="20"/>
+                <w:szCs w:val="20"/>
+                <w:highlight w:val="yellow"/>
+                <w:lang w:val="en-US" w:eastAsia="ru-RU"/>
+              </w:rPr>
+              <w:t>TBG.LT_Before_Set_Patch;</w:t>
+            </w:r>
+          </w:p>
+          <w:p>
+            <w:pPr>
+              <w:pStyle w:val="Normal"/>
+              <w:rPr>
+                <w:rFonts w:eastAsia="Calibri" w:eastAsiaTheme="minorHAnsi"/>
+                <w:i/>
+                <w:i/>
+                <w:sz w:val="20"/>
+                <w:szCs w:val="20"/>
+                <w:highlight w:val="yellow"/>
+                <w:lang w:val="en-US" w:eastAsia="ru-RU"/>
+              </w:rPr>
+            </w:pPr>
+            <w:r>
+              <w:rPr>
+                <w:rFonts w:eastAsia="Calibri" w:eastAsiaTheme="minorHAnsi"/>
+                <w:i/>
+                <w:sz w:val="20"/>
+                <w:szCs w:val="20"/>
+                <w:highlight w:val="yellow"/>
+                <w:lang w:val="en-US" w:eastAsia="ru-RU"/>
+              </w:rPr>
+              <w:t>end;</w:t>
+            </w:r>
+          </w:p>
+          <w:p>
+            <w:pPr>
+              <w:pStyle w:val="Normal"/>
+              <w:rPr>
+                <w:rFonts w:eastAsia="Calibri" w:eastAsiaTheme="minorHAnsi"/>
+                <w:i/>
+                <w:i/>
+                <w:sz w:val="20"/>
+                <w:szCs w:val="20"/>
+                <w:highlight w:val="yellow"/>
+                <w:lang w:val="en-US" w:eastAsia="ru-RU"/>
+              </w:rPr>
+            </w:pPr>
+            <w:r>
+              <w:rPr>
+                <w:rFonts w:eastAsia="Calibri" w:eastAsiaTheme="minorHAnsi"/>
+                <w:i/>
+                <w:sz w:val="20"/>
+                <w:szCs w:val="20"/>
+                <w:highlight w:val="yellow"/>
+                <w:lang w:val="en-US" w:eastAsia="ru-RU"/>
+              </w:rPr>
+              <w:t>/</w:t>
+            </w:r>
+          </w:p>
+          <w:p>
+            <w:pPr>
+              <w:pStyle w:val="Normal"/>
+              <w:rPr>
+                <w:rFonts w:ascii="Calibri" w:hAnsi="Calibri" w:eastAsia="Calibri" w:asciiTheme="minorHAnsi" w:eastAsiaTheme="minorHAnsi" w:hAnsiTheme="minorHAnsi"/>
+                <w:lang w:eastAsia="ru-RU"/>
+              </w:rPr>
+            </w:pPr>
+            <w:r>
+              <w:rPr>
+                <w:i/>
+                <w:sz w:val="20"/>
+                <w:szCs w:val="20"/>
+                <w:highlight w:val="yellow"/>
+                <w:lang w:val="en-US"/>
+              </w:rPr>
+              <w:t>exit;</w:t>
+            </w:r>
+          </w:p>
+        </w:tc>
+        <w:tc>
+          <w:tcPr>
+            <w:tcW w:w="1567" w:type="dxa"/>
+            <w:tcBorders>
+              <w:left w:val="single" w:sz="4" w:space="0" w:color="000000"/>
+              <w:bottom w:val="single" w:sz="4" w:space="0" w:color="000000"/>
+              <w:right w:val="single" w:sz="4" w:space="0" w:color="000000"/>
+            </w:tcBorders>
+            <w:shd w:color="auto" w:fill="auto" w:val="clear"/>
+          </w:tcPr>
+          <w:p>
+            <w:pPr>
+              <w:pStyle w:val="Normal"/>
+              <w:rPr>
+                <w:rFonts w:ascii="Calibri" w:hAnsi="Calibri" w:eastAsia="Calibri" w:asciiTheme="minorHAnsi" w:eastAsiaTheme="minorHAnsi" w:hAnsiTheme="minorHAnsi"/>
+                <w:lang w:eastAsia="ru-RU"/>
+              </w:rPr>
+            </w:pPr>
+            <w:r>
+              <w:rPr>
+                <w:rFonts w:eastAsia="Calibri" w:ascii="Calibri" w:hAnsi="Calibri" w:asciiTheme="minorHAnsi" w:eastAsiaTheme="minorHAnsi" w:hAnsiTheme="minorHAnsi"/>
+                <w:lang w:eastAsia="ru-RU"/>
+              </w:rPr>
+              <w:t>8 мин</w:t>
+            </w:r>
+          </w:p>
+        </w:tc>
+        <w:tc>
+          <w:tcPr>
+            <w:tcW w:w="1983" w:type="dxa"/>
+            <w:tcBorders>
+              <w:left w:val="single" w:sz="4" w:space="0" w:color="000000"/>
+              <w:bottom w:val="single" w:sz="4" w:space="0" w:color="000000"/>
+              <w:right w:val="single" w:sz="4" w:space="0" w:color="000000"/>
+            </w:tcBorders>
+            <w:shd w:color="auto" w:fill="auto" w:val="clear"/>
+          </w:tcPr>
+          <w:p>
+            <w:pPr>
+              <w:pStyle w:val="Normal"/>
+              <w:spacing w:lineRule="auto" w:line="276"/>
+              <w:rPr>
+                <w:rFonts w:eastAsia="Calibri" w:eastAsiaTheme="minorHAnsi"/>
+                <w:b w:val="false"/>
+                <w:bCs w:val="false"/>
+                <w:highlight w:val="none"/>
+                <w:shd w:fill="auto" w:val="clear"/>
+              </w:rPr>
+            </w:pPr>
+            <w:r>
+              <w:rPr>
+                <w:rFonts w:eastAsia="Calibri" w:cs="Arial CYR" w:ascii="Calibri" w:hAnsi="Calibri" w:eastAsiaTheme="minorHAnsi"/>
+                <w:b w:val="false"/>
+                <w:bCs w:val="false"/>
+                <w:i w:val="false"/>
+                <w:iCs w:val="false"/>
+                <w:color w:val="000000"/>
+                <w:kern w:val="0"/>
+                <w:sz w:val="22"/>
+                <w:szCs w:val="22"/>
+                <w:shd w:fill="auto" w:val="clear"/>
+                <w:lang w:val="en-US" w:eastAsia="en-US" w:bidi="ar-SA"/>
+              </w:rPr>
+              <w:t>&lt;&lt;[s.getExecutorVBNK()]&gt;&gt;</w:t>
             </w:r>
             <w:r>
               <w:rPr>
@@ -4689,7 +5191,536 @@
                 <w:shd w:fill="auto" w:val="clear"/>
                 <w:lang w:val="en-US" w:eastAsia="en-US" w:bidi="ar-SA"/>
               </w:rPr>
-              <w:t>()]&gt;&gt;</w:t>
+              <w:t>&lt;&lt;[s.isVBNK()]&gt;&gt;</w:t>
+            </w:r>
+          </w:p>
+        </w:tc>
+        <w:tc>
+          <w:tcPr>
+            <w:tcW w:w="1818" w:type="dxa"/>
+            <w:tcBorders>
+              <w:left w:val="single" w:sz="4" w:space="0" w:color="000000"/>
+              <w:bottom w:val="single" w:sz="4" w:space="0" w:color="000000"/>
+              <w:right w:val="single" w:sz="4" w:space="0" w:color="000000"/>
+            </w:tcBorders>
+            <w:shd w:color="auto" w:fill="auto" w:val="clear"/>
+          </w:tcPr>
+          <w:p>
+            <w:pPr>
+              <w:pStyle w:val="Normal"/>
+              <w:rPr>
+                <w:rFonts w:ascii="Calibri" w:hAnsi="Calibri" w:eastAsia="Calibri" w:asciiTheme="minorHAnsi" w:eastAsiaTheme="minorHAnsi" w:hAnsiTheme="minorHAnsi"/>
+                <w:lang w:eastAsia="ru-RU"/>
+              </w:rPr>
+            </w:pPr>
+            <w:r>
+              <w:rPr>
+                <w:rFonts w:eastAsia="Calibri" w:eastAsiaTheme="minorHAnsi" w:ascii="Calibri" w:hAnsi="Calibri"/>
+                <w:lang w:eastAsia="ru-RU"/>
+              </w:rPr>
+            </w:r>
+          </w:p>
+          <w:p>
+            <w:pPr>
+              <w:pStyle w:val="Normal"/>
+              <w:rPr>
+                <w:rFonts w:ascii="Calibri" w:hAnsi="Calibri" w:eastAsia="Calibri" w:asciiTheme="minorHAnsi" w:eastAsiaTheme="minorHAnsi" w:hAnsiTheme="minorHAnsi"/>
+                <w:lang w:eastAsia="ru-RU"/>
+              </w:rPr>
+            </w:pPr>
+            <w:r>
+              <w:rPr>
+                <w:rFonts w:eastAsia="Calibri" w:ascii="Calibri" w:hAnsi="Calibri" w:asciiTheme="minorHAnsi" w:eastAsiaTheme="minorHAnsi" w:hAnsiTheme="minorHAnsi"/>
+                <w:lang w:eastAsia="ru-RU"/>
+              </w:rPr>
+              <w:t>Сессии отключены</w:t>
+            </w:r>
+          </w:p>
+          <w:p>
+            <w:pPr>
+              <w:pStyle w:val="Normal"/>
+              <w:rPr>
+                <w:rFonts w:ascii="Calibri" w:hAnsi="Calibri" w:eastAsia="Calibri" w:asciiTheme="minorHAnsi" w:eastAsiaTheme="minorHAnsi" w:hAnsiTheme="minorHAnsi"/>
+                <w:lang w:eastAsia="ru-RU"/>
+              </w:rPr>
+            </w:pPr>
+            <w:r>
+              <w:rPr>
+                <w:rFonts w:eastAsia="Calibri" w:eastAsiaTheme="minorHAnsi" w:ascii="Calibri" w:hAnsi="Calibri"/>
+                <w:lang w:eastAsia="ru-RU"/>
+              </w:rPr>
+            </w:r>
+          </w:p>
+          <w:p>
+            <w:pPr>
+              <w:pStyle w:val="Normal"/>
+              <w:rPr>
+                <w:rFonts w:ascii="Calibri" w:hAnsi="Calibri" w:eastAsia="Calibri" w:asciiTheme="minorHAnsi" w:eastAsiaTheme="minorHAnsi" w:hAnsiTheme="minorHAnsi"/>
+                <w:lang w:eastAsia="ru-RU"/>
+              </w:rPr>
+            </w:pPr>
+            <w:r>
+              <w:rPr>
+                <w:rFonts w:ascii="Calibri" w:hAnsi="Calibri" w:asciiTheme="minorHAnsi" w:hAnsiTheme="minorHAnsi"/>
+              </w:rPr>
+              <w:t>Синоним переключен</w:t>
+            </w:r>
+          </w:p>
+          <w:p>
+            <w:pPr>
+              <w:pStyle w:val="Normal"/>
+              <w:rPr>
+                <w:rFonts w:ascii="Calibri" w:hAnsi="Calibri" w:eastAsia="Calibri" w:asciiTheme="minorHAnsi" w:eastAsiaTheme="minorHAnsi" w:hAnsiTheme="minorHAnsi"/>
+                <w:lang w:eastAsia="ru-RU"/>
+              </w:rPr>
+            </w:pPr>
+            <w:r>
+              <w:rPr>
+                <w:rFonts w:eastAsia="Calibri" w:eastAsiaTheme="minorHAnsi" w:ascii="Calibri" w:hAnsi="Calibri"/>
+                <w:lang w:eastAsia="ru-RU"/>
+              </w:rPr>
+            </w:r>
+          </w:p>
+        </w:tc>
+      </w:tr>
+      <w:tr>
+        <w:trPr/>
+        <w:tc>
+          <w:tcPr>
+            <w:tcW w:w="879" w:type="dxa"/>
+            <w:tcBorders>
+              <w:top w:val="single" w:sz="4" w:space="0" w:color="000000"/>
+              <w:left w:val="single" w:sz="4" w:space="0" w:color="000000"/>
+              <w:bottom w:val="single" w:sz="4" w:space="0" w:color="000000"/>
+              <w:right w:val="single" w:sz="4" w:space="0" w:color="000000"/>
+            </w:tcBorders>
+            <w:shd w:color="auto" w:fill="auto" w:val="clear"/>
+          </w:tcPr>
+          <w:p>
+            <w:pPr>
+              <w:pStyle w:val="ListParagraph"/>
+              <w:numPr>
+                <w:ilvl w:val="0"/>
+                <w:numId w:val="1"/>
+              </w:numPr>
+              <w:rPr>
+                <w:rFonts w:ascii="Calibri" w:hAnsi="Calibri" w:asciiTheme="minorHAnsi" w:hAnsiTheme="minorHAnsi"/>
+                <w:b/>
+                <w:sz w:val="24"/>
+                <w:szCs w:val="24"/>
+              </w:rPr>
+            </w:pPr>
+            <w:r>
+              <w:rPr>
+                <w:rFonts w:asciiTheme="minorHAnsi" w:hAnsiTheme="minorHAnsi"/>
+                <w:b/>
+                <w:sz w:val="24"/>
+                <w:szCs w:val="24"/>
+              </w:rPr>
+            </w:r>
+          </w:p>
+        </w:tc>
+        <w:tc>
+          <w:tcPr>
+            <w:tcW w:w="4388" w:type="dxa"/>
+            <w:tcBorders>
+              <w:top w:val="single" w:sz="4" w:space="0" w:color="000000"/>
+              <w:left w:val="single" w:sz="4" w:space="0" w:color="000000"/>
+              <w:bottom w:val="single" w:sz="4" w:space="0" w:color="000000"/>
+              <w:right w:val="single" w:sz="4" w:space="0" w:color="000000"/>
+            </w:tcBorders>
+            <w:shd w:color="auto" w:fill="auto" w:val="clear"/>
+          </w:tcPr>
+          <w:p>
+            <w:pPr>
+              <w:pStyle w:val="Normal"/>
+              <w:rPr>
+                <w:rFonts w:ascii="Calibri" w:hAnsi="Calibri" w:asciiTheme="minorHAnsi" w:hAnsiTheme="minorHAnsi"/>
+              </w:rPr>
+            </w:pPr>
+            <w:r>
+              <w:rPr>
+                <w:rFonts w:ascii="Calibri" w:hAnsi="Calibri" w:asciiTheme="minorHAnsi" w:hAnsiTheme="minorHAnsi"/>
+              </w:rPr>
+              <w:t>Перекомпиляция пакетов на SIEBEL:</w:t>
+            </w:r>
+          </w:p>
+          <w:p>
+            <w:pPr>
+              <w:pStyle w:val="Normal"/>
+              <w:rPr>
+                <w:rFonts w:ascii="Calibri" w:hAnsi="Calibri" w:asciiTheme="minorHAnsi" w:hAnsiTheme="minorHAnsi"/>
+              </w:rPr>
+            </w:pPr>
+            <w:r>
+              <w:rPr>
+                <w:rFonts w:asciiTheme="minorHAnsi" w:hAnsiTheme="minorHAnsi" w:ascii="Calibri" w:hAnsi="Calibri"/>
+              </w:rPr>
+            </w:r>
+          </w:p>
+          <w:p>
+            <w:pPr>
+              <w:pStyle w:val="Normal"/>
+              <w:rPr>
+                <w:i/>
+                <w:i/>
+                <w:color w:val="008080"/>
+                <w:sz w:val="20"/>
+                <w:szCs w:val="20"/>
+                <w:highlight w:val="yellow"/>
+                <w:lang w:val="en-US"/>
+              </w:rPr>
+            </w:pPr>
+            <w:r>
+              <w:rPr>
+                <w:i/>
+                <w:color w:val="008080"/>
+                <w:sz w:val="20"/>
+                <w:szCs w:val="20"/>
+                <w:highlight w:val="yellow"/>
+                <w:lang w:val="en-US"/>
+              </w:rPr>
+              <w:t>sqlplus SIEBEL/”password”@SBLPROD</w:t>
+            </w:r>
+          </w:p>
+          <w:p>
+            <w:pPr>
+              <w:pStyle w:val="Normal"/>
+              <w:rPr>
+                <w:i/>
+                <w:i/>
+                <w:color w:val="008080"/>
+                <w:sz w:val="20"/>
+                <w:szCs w:val="20"/>
+                <w:highlight w:val="yellow"/>
+                <w:lang w:val="en-US"/>
+              </w:rPr>
+            </w:pPr>
+            <w:r>
+              <w:rPr>
+                <w:i/>
+                <w:color w:val="008080"/>
+                <w:sz w:val="20"/>
+                <w:szCs w:val="20"/>
+                <w:highlight w:val="yellow"/>
+                <w:lang w:val="en-US"/>
+              </w:rPr>
+              <w:t>set timing on;</w:t>
+            </w:r>
+          </w:p>
+          <w:p>
+            <w:pPr>
+              <w:pStyle w:val="Normal"/>
+              <w:rPr>
+                <w:i/>
+                <w:i/>
+                <w:color w:val="008080"/>
+                <w:sz w:val="20"/>
+                <w:szCs w:val="20"/>
+                <w:highlight w:val="yellow"/>
+                <w:lang w:val="en-US"/>
+              </w:rPr>
+            </w:pPr>
+            <w:r>
+              <w:rPr>
+                <w:i/>
+                <w:color w:val="008080"/>
+                <w:sz w:val="20"/>
+                <w:szCs w:val="20"/>
+                <w:highlight w:val="yellow"/>
+                <w:lang w:val="en-US"/>
+              </w:rPr>
+              <w:t>set serveroutput on;</w:t>
+            </w:r>
+          </w:p>
+          <w:p>
+            <w:pPr>
+              <w:pStyle w:val="Normal"/>
+              <w:rPr>
+                <w:i/>
+                <w:i/>
+                <w:color w:val="008080"/>
+                <w:sz w:val="20"/>
+                <w:szCs w:val="20"/>
+                <w:highlight w:val="yellow"/>
+                <w:lang w:val="en-US"/>
+              </w:rPr>
+            </w:pPr>
+            <w:r>
+              <w:rPr>
+                <w:i/>
+                <w:color w:val="008080"/>
+                <w:sz w:val="20"/>
+                <w:szCs w:val="20"/>
+                <w:highlight w:val="yellow"/>
+                <w:lang w:val="en-US"/>
+              </w:rPr>
+              <w:t>SET LINESIZE 32000;</w:t>
+            </w:r>
+          </w:p>
+          <w:p>
+            <w:pPr>
+              <w:pStyle w:val="Normal"/>
+              <w:rPr>
+                <w:i/>
+                <w:i/>
+                <w:color w:val="008080"/>
+                <w:sz w:val="20"/>
+                <w:szCs w:val="20"/>
+                <w:highlight w:val="yellow"/>
+                <w:lang w:val="en-US"/>
+              </w:rPr>
+            </w:pPr>
+            <w:r>
+              <w:rPr>
+                <w:i/>
+                <w:color w:val="008080"/>
+                <w:sz w:val="20"/>
+                <w:szCs w:val="20"/>
+                <w:highlight w:val="yellow"/>
+                <w:lang w:val="en-US"/>
+              </w:rPr>
+              <w:t>SET PAGESIZE 40000;</w:t>
+            </w:r>
+          </w:p>
+          <w:p>
+            <w:pPr>
+              <w:pStyle w:val="Normal"/>
+              <w:rPr>
+                <w:i/>
+                <w:i/>
+                <w:color w:val="008080"/>
+                <w:sz w:val="20"/>
+                <w:szCs w:val="20"/>
+                <w:highlight w:val="yellow"/>
+                <w:lang w:val="en-US"/>
+              </w:rPr>
+            </w:pPr>
+            <w:r>
+              <w:rPr>
+                <w:i/>
+                <w:color w:val="008080"/>
+                <w:sz w:val="20"/>
+                <w:szCs w:val="20"/>
+                <w:highlight w:val="yellow"/>
+                <w:lang w:val="en-US"/>
+              </w:rPr>
+              <w:t>SET LINES 2000;</w:t>
+            </w:r>
+          </w:p>
+          <w:p>
+            <w:pPr>
+              <w:pStyle w:val="Normal"/>
+              <w:rPr>
+                <w:i/>
+                <w:i/>
+                <w:color w:val="008080"/>
+                <w:sz w:val="20"/>
+                <w:szCs w:val="20"/>
+                <w:highlight w:val="yellow"/>
+                <w:lang w:val="en-US"/>
+              </w:rPr>
+            </w:pPr>
+            <w:r>
+              <w:rPr>
+                <w:i/>
+                <w:color w:val="008080"/>
+                <w:sz w:val="20"/>
+                <w:szCs w:val="20"/>
+                <w:highlight w:val="yellow"/>
+                <w:lang w:val="en-US"/>
+              </w:rPr>
+              <w:t>alter synonym Siebel.lt_request_xml compile;</w:t>
+            </w:r>
+          </w:p>
+          <w:p>
+            <w:pPr>
+              <w:pStyle w:val="Normal"/>
+              <w:rPr>
+                <w:i/>
+                <w:i/>
+                <w:color w:val="008080"/>
+                <w:sz w:val="20"/>
+                <w:szCs w:val="20"/>
+                <w:highlight w:val="yellow"/>
+                <w:lang w:val="en-US"/>
+              </w:rPr>
+            </w:pPr>
+            <w:r>
+              <w:rPr>
+                <w:i/>
+                <w:color w:val="008080"/>
+                <w:sz w:val="20"/>
+                <w:szCs w:val="20"/>
+                <w:highlight w:val="yellow"/>
+                <w:lang w:val="en-US"/>
+              </w:rPr>
+              <w:t>show errors;</w:t>
+            </w:r>
+          </w:p>
+          <w:p>
+            <w:pPr>
+              <w:pStyle w:val="Normal"/>
+              <w:rPr>
+                <w:i/>
+                <w:i/>
+                <w:color w:val="008080"/>
+                <w:sz w:val="20"/>
+                <w:szCs w:val="20"/>
+                <w:highlight w:val="yellow"/>
+                <w:lang w:val="en-US"/>
+              </w:rPr>
+            </w:pPr>
+            <w:r>
+              <w:rPr>
+                <w:i/>
+                <w:color w:val="008080"/>
+                <w:sz w:val="20"/>
+                <w:szCs w:val="20"/>
+                <w:highlight w:val="yellow"/>
+                <w:lang w:val="en-US"/>
+              </w:rPr>
+              <w:t>alter package Siebel.PKG_LETO_XML compile;</w:t>
+            </w:r>
+          </w:p>
+          <w:p>
+            <w:pPr>
+              <w:pStyle w:val="Normal"/>
+              <w:rPr>
+                <w:i/>
+                <w:i/>
+                <w:color w:val="008080"/>
+                <w:sz w:val="20"/>
+                <w:szCs w:val="20"/>
+                <w:highlight w:val="yellow"/>
+                <w:lang w:val="en-US"/>
+              </w:rPr>
+            </w:pPr>
+            <w:r>
+              <w:rPr>
+                <w:i/>
+                <w:color w:val="008080"/>
+                <w:sz w:val="20"/>
+                <w:szCs w:val="20"/>
+                <w:highlight w:val="yellow"/>
+                <w:lang w:val="en-US"/>
+              </w:rPr>
+              <w:t>show errors;</w:t>
+            </w:r>
+          </w:p>
+          <w:p>
+            <w:pPr>
+              <w:pStyle w:val="Normal"/>
+              <w:rPr>
+                <w:i/>
+                <w:i/>
+                <w:color w:val="008080"/>
+                <w:sz w:val="20"/>
+                <w:szCs w:val="20"/>
+                <w:highlight w:val="yellow"/>
+                <w:lang w:val="en-US"/>
+              </w:rPr>
+            </w:pPr>
+            <w:r>
+              <w:rPr>
+                <w:i/>
+                <w:color w:val="008080"/>
+                <w:sz w:val="20"/>
+                <w:szCs w:val="20"/>
+                <w:highlight w:val="yellow"/>
+                <w:lang w:val="en-US"/>
+              </w:rPr>
+              <w:t>SELECT  OWNER, object_type,object_name FROM SYS.ALL_OBJECTS WHERE STATUS = 'INVALID' and owner not in ('SYS');</w:t>
+            </w:r>
+          </w:p>
+          <w:p>
+            <w:pPr>
+              <w:pStyle w:val="Normal"/>
+              <w:rPr>
+                <w:rFonts w:ascii="Courier New" w:hAnsi="Courier New" w:cs="Courier New"/>
+                <w:color w:val="000080"/>
+                <w:lang w:val="en-US"/>
+              </w:rPr>
+            </w:pPr>
+            <w:r>
+              <w:rPr>
+                <w:i/>
+                <w:color w:val="008080"/>
+                <w:sz w:val="20"/>
+                <w:szCs w:val="20"/>
+                <w:highlight w:val="yellow"/>
+                <w:lang w:val="en-US"/>
+              </w:rPr>
+              <w:t>exit;</w:t>
+            </w:r>
+          </w:p>
+        </w:tc>
+        <w:tc>
+          <w:tcPr>
+            <w:tcW w:w="1567" w:type="dxa"/>
+            <w:tcBorders>
+              <w:top w:val="single" w:sz="4" w:space="0" w:color="000000"/>
+              <w:left w:val="single" w:sz="4" w:space="0" w:color="000000"/>
+              <w:bottom w:val="single" w:sz="4" w:space="0" w:color="000000"/>
+              <w:right w:val="single" w:sz="4" w:space="0" w:color="000000"/>
+            </w:tcBorders>
+            <w:shd w:color="auto" w:fill="auto" w:val="clear"/>
+            <w:vAlign w:val="center"/>
+          </w:tcPr>
+          <w:p>
+            <w:pPr>
+              <w:pStyle w:val="Normal"/>
+              <w:rPr>
+                <w:rFonts w:ascii="Calibri" w:hAnsi="Calibri" w:asciiTheme="minorHAnsi" w:hAnsiTheme="minorHAnsi"/>
+              </w:rPr>
+            </w:pPr>
+            <w:r>
+              <w:rPr>
+                <w:rFonts w:eastAsia="Calibri" w:ascii="Calibri" w:hAnsi="Calibri" w:asciiTheme="minorHAnsi" w:eastAsiaTheme="minorHAnsi" w:hAnsiTheme="minorHAnsi"/>
+                <w:lang w:eastAsia="ru-RU"/>
+              </w:rPr>
+              <w:t>2 мин</w:t>
+            </w:r>
+          </w:p>
+        </w:tc>
+        <w:tc>
+          <w:tcPr>
+            <w:tcW w:w="1983" w:type="dxa"/>
+            <w:tcBorders>
+              <w:top w:val="single" w:sz="4" w:space="0" w:color="000000"/>
+              <w:left w:val="single" w:sz="4" w:space="0" w:color="000000"/>
+              <w:bottom w:val="single" w:sz="4" w:space="0" w:color="000000"/>
+              <w:right w:val="single" w:sz="4" w:space="0" w:color="000000"/>
+            </w:tcBorders>
+            <w:shd w:color="auto" w:fill="auto" w:val="clear"/>
+          </w:tcPr>
+          <w:p>
+            <w:pPr>
+              <w:pStyle w:val="Normal"/>
+              <w:spacing w:lineRule="auto" w:line="276"/>
+              <w:rPr>
+                <w:rFonts w:eastAsia="Calibri" w:eastAsiaTheme="minorHAnsi"/>
+                <w:b w:val="false"/>
+                <w:bCs w:val="false"/>
+                <w:highlight w:val="none"/>
+                <w:shd w:fill="auto" w:val="clear"/>
+              </w:rPr>
+            </w:pPr>
+            <w:r>
+              <w:rPr>
+                <w:rFonts w:eastAsia="Calibri" w:cs="Arial CYR" w:ascii="Calibri" w:hAnsi="Calibri" w:eastAsiaTheme="minorHAnsi"/>
+                <w:b w:val="false"/>
+                <w:bCs w:val="false"/>
+                <w:i w:val="false"/>
+                <w:iCs w:val="false"/>
+                <w:color w:val="000000"/>
+                <w:kern w:val="0"/>
+                <w:sz w:val="22"/>
+                <w:szCs w:val="22"/>
+                <w:shd w:fill="auto" w:val="clear"/>
+                <w:lang w:val="en-US" w:eastAsia="en-US" w:bidi="ar-SA"/>
+              </w:rPr>
+              <w:t>&lt;&lt;[s.getExecutorVBNK()]&gt;&gt;</w:t>
             </w:r>
             <w:r>
               <w:rPr>
@@ -4702,11 +5733,577 @@
                 <w:kern w:val="0"/>
                 <w:sz w:val="22"/>
                 <w:szCs w:val="22"/>
-                <w:shd w:fill="00FF00" w:val="clear"/>
+                <w:shd w:fill="auto" w:val="clear"/>
                 <w:lang w:val="en-US" w:eastAsia="en-US" w:bidi="ar-SA"/>
               </w:rPr>
-              <w:t>&lt;&lt;[s.is</w:t>
-            </w:r>
+              <w:t>&lt;&lt;[s.isVBNK()]&gt;&gt;</w:t>
+            </w:r>
+          </w:p>
+        </w:tc>
+        <w:tc>
+          <w:tcPr>
+            <w:tcW w:w="1818" w:type="dxa"/>
+            <w:tcBorders>
+              <w:top w:val="single" w:sz="4" w:space="0" w:color="000000"/>
+              <w:left w:val="single" w:sz="4" w:space="0" w:color="000000"/>
+              <w:bottom w:val="single" w:sz="4" w:space="0" w:color="000000"/>
+              <w:right w:val="single" w:sz="4" w:space="0" w:color="000000"/>
+            </w:tcBorders>
+            <w:shd w:color="auto" w:fill="auto" w:val="clear"/>
+          </w:tcPr>
+          <w:p>
+            <w:pPr>
+              <w:pStyle w:val="Normal"/>
+              <w:rPr>
+                <w:rFonts w:ascii="Calibri" w:hAnsi="Calibri" w:eastAsia="Calibri" w:asciiTheme="minorHAnsi" w:eastAsiaTheme="minorHAnsi" w:hAnsiTheme="minorHAnsi"/>
+                <w:lang w:eastAsia="ru-RU"/>
+              </w:rPr>
+            </w:pPr>
+            <w:r>
+              <w:rPr>
+                <w:rFonts w:eastAsia="Calibri" w:eastAsiaTheme="minorHAnsi" w:ascii="Calibri" w:hAnsi="Calibri"/>
+                <w:lang w:eastAsia="ru-RU"/>
+              </w:rPr>
+            </w:r>
+          </w:p>
+          <w:p>
+            <w:pPr>
+              <w:pStyle w:val="Normal"/>
+              <w:rPr>
+                <w:rFonts w:ascii="Calibri" w:hAnsi="Calibri" w:eastAsia="Calibri" w:asciiTheme="minorHAnsi" w:eastAsiaTheme="minorHAnsi" w:hAnsiTheme="minorHAnsi"/>
+                <w:lang w:eastAsia="ru-RU"/>
+              </w:rPr>
+            </w:pPr>
+            <w:r>
+              <w:rPr>
+                <w:rFonts w:eastAsia="Calibri" w:eastAsiaTheme="minorHAnsi" w:ascii="Calibri" w:hAnsi="Calibri"/>
+                <w:lang w:eastAsia="ru-RU"/>
+              </w:rPr>
+            </w:r>
+          </w:p>
+          <w:p>
+            <w:pPr>
+              <w:pStyle w:val="Normal"/>
+              <w:rPr>
+                <w:rFonts w:ascii="Calibri" w:hAnsi="Calibri" w:eastAsia="Calibri" w:asciiTheme="minorHAnsi" w:eastAsiaTheme="minorHAnsi" w:hAnsiTheme="minorHAnsi"/>
+                <w:lang w:eastAsia="ru-RU"/>
+              </w:rPr>
+            </w:pPr>
+            <w:r>
+              <w:rPr>
+                <w:rFonts w:eastAsia="Calibri" w:ascii="Calibri" w:hAnsi="Calibri" w:asciiTheme="minorHAnsi" w:eastAsiaTheme="minorHAnsi" w:hAnsiTheme="minorHAnsi"/>
+                <w:lang w:eastAsia="ru-RU"/>
+              </w:rPr>
+              <w:t>Выполнено</w:t>
+            </w:r>
+          </w:p>
+          <w:p>
+            <w:pPr>
+              <w:pStyle w:val="Normal"/>
+              <w:rPr>
+                <w:rFonts w:ascii="Calibri" w:hAnsi="Calibri" w:eastAsia="Calibri" w:asciiTheme="minorHAnsi" w:eastAsiaTheme="minorHAnsi" w:hAnsiTheme="minorHAnsi"/>
+                <w:lang w:eastAsia="ru-RU"/>
+              </w:rPr>
+            </w:pPr>
+            <w:r>
+              <w:rPr>
+                <w:rFonts w:eastAsia="Calibri" w:eastAsiaTheme="minorHAnsi" w:ascii="Calibri" w:hAnsi="Calibri"/>
+                <w:lang w:eastAsia="ru-RU"/>
+              </w:rPr>
+            </w:r>
+          </w:p>
+          <w:p>
+            <w:pPr>
+              <w:pStyle w:val="Normal"/>
+              <w:rPr>
+                <w:rFonts w:ascii="Calibri" w:hAnsi="Calibri" w:asciiTheme="minorHAnsi" w:hAnsiTheme="minorHAnsi"/>
+              </w:rPr>
+            </w:pPr>
+            <w:r>
+              <w:rPr>
+                <w:rFonts w:asciiTheme="minorHAnsi" w:hAnsiTheme="minorHAnsi" w:ascii="Calibri" w:hAnsi="Calibri"/>
+              </w:rPr>
+            </w:r>
+          </w:p>
+        </w:tc>
+      </w:tr>
+      <w:tr>
+        <w:trPr>
+          <w:trHeight w:val="675" w:hRule="atLeast"/>
+        </w:trPr>
+        <w:tc>
+          <w:tcPr>
+            <w:tcW w:w="879" w:type="dxa"/>
+            <w:tcBorders>
+              <w:top w:val="single" w:sz="4" w:space="0" w:color="000000"/>
+              <w:left w:val="single" w:sz="4" w:space="0" w:color="000000"/>
+              <w:bottom w:val="single" w:sz="4" w:space="0" w:color="000000"/>
+              <w:right w:val="single" w:sz="4" w:space="0" w:color="000000"/>
+            </w:tcBorders>
+            <w:shd w:color="auto" w:fill="auto" w:val="clear"/>
+          </w:tcPr>
+          <w:p>
+            <w:pPr>
+              <w:pStyle w:val="ListParagraph"/>
+              <w:numPr>
+                <w:ilvl w:val="0"/>
+                <w:numId w:val="1"/>
+              </w:numPr>
+              <w:rPr>
+                <w:rFonts w:ascii="Calibri" w:hAnsi="Calibri" w:asciiTheme="minorHAnsi" w:hAnsiTheme="minorHAnsi"/>
+                <w:b/>
+                <w:sz w:val="24"/>
+                <w:szCs w:val="24"/>
+              </w:rPr>
+            </w:pPr>
+            <w:r>
+              <w:rPr>
+                <w:rFonts w:asciiTheme="minorHAnsi" w:hAnsiTheme="minorHAnsi"/>
+                <w:b/>
+                <w:sz w:val="24"/>
+                <w:szCs w:val="24"/>
+              </w:rPr>
+            </w:r>
+          </w:p>
+        </w:tc>
+        <w:tc>
+          <w:tcPr>
+            <w:tcW w:w="4388" w:type="dxa"/>
+            <w:tcBorders>
+              <w:top w:val="single" w:sz="4" w:space="0" w:color="000000"/>
+              <w:left w:val="single" w:sz="4" w:space="0" w:color="000000"/>
+              <w:bottom w:val="single" w:sz="4" w:space="0" w:color="000000"/>
+              <w:right w:val="single" w:sz="4" w:space="0" w:color="000000"/>
+            </w:tcBorders>
+            <w:shd w:color="auto" w:fill="auto" w:val="clear"/>
+          </w:tcPr>
+          <w:p>
+            <w:pPr>
+              <w:pStyle w:val="Normal"/>
+              <w:rPr>
+                <w:rFonts w:ascii="Calibri" w:hAnsi="Calibri" w:eastAsia="Calibri" w:asciiTheme="minorHAnsi" w:eastAsiaTheme="minorHAnsi" w:hAnsiTheme="minorHAnsi"/>
+                <w:b/>
+                <w:color w:themeColor="accent2" w:val="C0504D"/>
+                <w:lang w:eastAsia="ru-RU"/>
+              </w:rPr>
+            </w:pPr>
+            <w:r>
+              <w:rPr>
+                <w:rFonts w:eastAsia="Calibri" w:ascii="Calibri" w:hAnsi="Calibri" w:asciiTheme="minorHAnsi" w:eastAsiaTheme="minorHAnsi" w:hAnsiTheme="minorHAnsi"/>
+                <w:lang w:eastAsia="ru-RU"/>
+              </w:rPr>
+              <w:t xml:space="preserve">Создать точку отката на </w:t>
+            </w:r>
+            <w:r>
+              <w:rPr>
+                <w:rFonts w:eastAsia="Calibri" w:ascii="Calibri" w:hAnsi="Calibri" w:asciiTheme="minorHAnsi" w:eastAsiaTheme="minorHAnsi" w:hAnsiTheme="minorHAnsi"/>
+                <w:b/>
+                <w:color w:themeColor="accent3" w:themeShade="80" w:val="4F6228"/>
+                <w:lang w:eastAsia="ru-RU"/>
+              </w:rPr>
+              <w:t>ВаБанк АБС (vabank5</w:t>
+            </w:r>
+            <w:r>
+              <w:rPr>
+                <w:rFonts w:eastAsia="Calibri" w:ascii="Calibri" w:hAnsi="Calibri" w:asciiTheme="minorHAnsi" w:eastAsiaTheme="minorHAnsi" w:hAnsiTheme="minorHAnsi"/>
+                <w:b/>
+                <w:color w:themeColor="background2" w:themeShade="40" w:val="4A442A"/>
+                <w:lang w:eastAsia="ru-RU"/>
+              </w:rPr>
+              <w:t>)</w:t>
+            </w:r>
+          </w:p>
+          <w:p>
+            <w:pPr>
+              <w:pStyle w:val="Normal"/>
+              <w:rPr>
+                <w:rFonts w:ascii="Calibri" w:hAnsi="Calibri" w:eastAsia="Calibri" w:asciiTheme="minorHAnsi" w:eastAsiaTheme="minorHAnsi" w:hAnsiTheme="minorHAnsi"/>
+                <w:b/>
+                <w:color w:themeColor="accent3" w:themeShade="80" w:val="4F6228"/>
+                <w:highlight w:val="yellow"/>
+                <w:lang w:eastAsia="ru-RU"/>
+              </w:rPr>
+            </w:pPr>
+            <w:r>
+              <w:rPr>
+                <w:rFonts w:eastAsia="Calibri" w:eastAsiaTheme="minorHAnsi" w:ascii="Calibri" w:hAnsi="Calibri"/>
+                <w:b/>
+                <w:color w:themeColor="accent3" w:themeShade="80" w:val="4F6228"/>
+                <w:highlight w:val="yellow"/>
+                <w:lang w:eastAsia="ru-RU"/>
+              </w:rPr>
+            </w:r>
+          </w:p>
+          <w:p>
+            <w:pPr>
+              <w:pStyle w:val="Normal"/>
+              <w:rPr>
+                <w:rFonts w:eastAsia="Calibri" w:eastAsiaTheme="minorHAnsi"/>
+                <w:i/>
+                <w:i/>
+                <w:sz w:val="20"/>
+                <w:szCs w:val="20"/>
+                <w:highlight w:val="yellow"/>
+                <w:lang w:val="en-US" w:eastAsia="ru-RU"/>
+              </w:rPr>
+            </w:pPr>
+            <w:r>
+              <w:rPr>
+                <w:rFonts w:eastAsia="Calibri" w:eastAsiaTheme="minorHAnsi"/>
+                <w:i/>
+                <w:sz w:val="20"/>
+                <w:szCs w:val="20"/>
+                <w:highlight w:val="yellow"/>
+                <w:lang w:val="en-US" w:eastAsia="ru-RU"/>
+              </w:rPr>
+              <w:t xml:space="preserve">sqlplus </w:t>
+            </w:r>
+            <w:r>
+              <w:rPr>
+                <w:i/>
+                <w:sz w:val="20"/>
+                <w:szCs w:val="20"/>
+                <w:highlight w:val="yellow"/>
+                <w:lang w:val="en-US"/>
+              </w:rPr>
+              <w:t>USERNAME/”password”</w:t>
+            </w:r>
+            <w:r>
+              <w:rPr>
+                <w:rFonts w:eastAsia="Calibri" w:eastAsiaTheme="minorHAnsi"/>
+                <w:i/>
+                <w:sz w:val="20"/>
+                <w:szCs w:val="20"/>
+                <w:highlight w:val="yellow"/>
+                <w:lang w:val="en-US" w:eastAsia="ru-RU"/>
+              </w:rPr>
+              <w:t>@DBABS</w:t>
+            </w:r>
+          </w:p>
+          <w:p>
+            <w:pPr>
+              <w:pStyle w:val="Normal"/>
+              <w:rPr>
+                <w:rFonts w:eastAsia="Calibri" w:eastAsiaTheme="minorHAnsi"/>
+                <w:i/>
+                <w:i/>
+                <w:sz w:val="20"/>
+                <w:szCs w:val="20"/>
+                <w:highlight w:val="yellow"/>
+                <w:lang w:val="en-US" w:eastAsia="ru-RU"/>
+              </w:rPr>
+            </w:pPr>
+            <w:r>
+              <w:rPr>
+                <w:rFonts w:eastAsia="Calibri" w:eastAsiaTheme="minorHAnsi"/>
+                <w:i/>
+                <w:sz w:val="20"/>
+                <w:szCs w:val="20"/>
+                <w:highlight w:val="yellow"/>
+                <w:lang w:val="en-US" w:eastAsia="ru-RU"/>
+              </w:rPr>
+              <w:t>set timing on;</w:t>
+            </w:r>
+          </w:p>
+          <w:p>
+            <w:pPr>
+              <w:pStyle w:val="Normal"/>
+              <w:rPr>
+                <w:rFonts w:eastAsia="Calibri" w:eastAsiaTheme="minorHAnsi"/>
+                <w:i/>
+                <w:i/>
+                <w:sz w:val="20"/>
+                <w:szCs w:val="20"/>
+                <w:highlight w:val="yellow"/>
+                <w:lang w:val="en-US" w:eastAsia="ru-RU"/>
+              </w:rPr>
+            </w:pPr>
+            <w:r>
+              <w:rPr>
+                <w:rFonts w:eastAsia="Calibri" w:eastAsiaTheme="minorHAnsi"/>
+                <w:i/>
+                <w:sz w:val="20"/>
+                <w:szCs w:val="20"/>
+                <w:highlight w:val="yellow"/>
+                <w:lang w:val="en-US" w:eastAsia="ru-RU"/>
+              </w:rPr>
+              <w:t>set serveroutput on;</w:t>
+            </w:r>
+          </w:p>
+          <w:p>
+            <w:pPr>
+              <w:pStyle w:val="Normal"/>
+              <w:rPr>
+                <w:rFonts w:eastAsia="Calibri" w:eastAsiaTheme="minorHAnsi"/>
+                <w:i/>
+                <w:i/>
+                <w:sz w:val="20"/>
+                <w:szCs w:val="20"/>
+                <w:highlight w:val="yellow"/>
+                <w:lang w:val="en-US" w:eastAsia="ru-RU"/>
+              </w:rPr>
+            </w:pPr>
+            <w:r>
+              <w:rPr>
+                <w:rFonts w:eastAsia="Calibri" w:eastAsiaTheme="minorHAnsi"/>
+                <w:i/>
+                <w:sz w:val="20"/>
+                <w:szCs w:val="20"/>
+                <w:highlight w:val="yellow"/>
+                <w:lang w:val="en-US" w:eastAsia="ru-RU"/>
+              </w:rPr>
+              <w:t>SET LINESIZE 32000;</w:t>
+            </w:r>
+          </w:p>
+          <w:p>
+            <w:pPr>
+              <w:pStyle w:val="Normal"/>
+              <w:rPr>
+                <w:rFonts w:eastAsia="Calibri" w:eastAsiaTheme="minorHAnsi"/>
+                <w:i/>
+                <w:i/>
+                <w:sz w:val="20"/>
+                <w:szCs w:val="20"/>
+                <w:highlight w:val="yellow"/>
+                <w:lang w:val="en-US" w:eastAsia="ru-RU"/>
+              </w:rPr>
+            </w:pPr>
+            <w:r>
+              <w:rPr>
+                <w:rFonts w:eastAsia="Calibri" w:eastAsiaTheme="minorHAnsi"/>
+                <w:i/>
+                <w:sz w:val="20"/>
+                <w:szCs w:val="20"/>
+                <w:highlight w:val="yellow"/>
+                <w:lang w:val="en-US" w:eastAsia="ru-RU"/>
+              </w:rPr>
+              <w:t>SET PAGESIZE 40000;</w:t>
+            </w:r>
+          </w:p>
+          <w:p>
+            <w:pPr>
+              <w:pStyle w:val="Normal"/>
+              <w:rPr>
+                <w:rFonts w:eastAsia="Calibri" w:eastAsiaTheme="minorHAnsi"/>
+                <w:i/>
+                <w:i/>
+                <w:sz w:val="20"/>
+                <w:szCs w:val="20"/>
+                <w:highlight w:val="yellow"/>
+                <w:lang w:val="en-US" w:eastAsia="ru-RU"/>
+              </w:rPr>
+            </w:pPr>
+            <w:r>
+              <w:rPr>
+                <w:rFonts w:eastAsia="Calibri" w:eastAsiaTheme="minorHAnsi"/>
+                <w:i/>
+                <w:sz w:val="20"/>
+                <w:szCs w:val="20"/>
+                <w:highlight w:val="yellow"/>
+                <w:lang w:val="en-US" w:eastAsia="ru-RU"/>
+              </w:rPr>
+              <w:t>SET LINES 2000;</w:t>
+            </w:r>
+          </w:p>
+          <w:p>
+            <w:pPr>
+              <w:pStyle w:val="Normal"/>
+              <w:rPr>
+                <w:rFonts w:eastAsia="Calibri" w:eastAsiaTheme="minorHAnsi"/>
+                <w:i/>
+                <w:i/>
+                <w:sz w:val="20"/>
+                <w:szCs w:val="20"/>
+                <w:highlight w:val="yellow"/>
+                <w:lang w:val="en-US" w:eastAsia="ru-RU"/>
+              </w:rPr>
+            </w:pPr>
+            <w:r>
+              <w:rPr>
+                <w:rFonts w:eastAsia="Calibri" w:eastAsiaTheme="minorHAnsi"/>
+                <w:i/>
+                <w:sz w:val="20"/>
+                <w:szCs w:val="20"/>
+                <w:highlight w:val="yellow"/>
+                <w:lang w:val="en-US" w:eastAsia="ru-RU"/>
+              </w:rPr>
+              <w:t>begin</w:t>
+            </w:r>
+          </w:p>
+          <w:p>
+            <w:pPr>
+              <w:pStyle w:val="Normal"/>
+              <w:rPr>
+                <w:rFonts w:eastAsia="Calibri" w:eastAsiaTheme="minorHAnsi"/>
+                <w:i/>
+                <w:i/>
+                <w:sz w:val="20"/>
+                <w:szCs w:val="20"/>
+                <w:highlight w:val="yellow"/>
+                <w:lang w:val="en-US" w:eastAsia="ru-RU"/>
+              </w:rPr>
+            </w:pPr>
+            <w:r>
+              <w:rPr>
+                <w:rFonts w:eastAsia="Calibri" w:eastAsiaTheme="minorHAnsi"/>
+                <w:i/>
+                <w:sz w:val="20"/>
+                <w:szCs w:val="20"/>
+                <w:highlight w:val="yellow"/>
+                <w:lang w:val="en-US" w:eastAsia="ru-RU"/>
+              </w:rPr>
+              <w:t>SYS.LETO_RESTORE_POINTS.createrp();</w:t>
+            </w:r>
+          </w:p>
+          <w:p>
+            <w:pPr>
+              <w:pStyle w:val="Normal"/>
+              <w:rPr>
+                <w:rFonts w:eastAsia="Calibri" w:eastAsiaTheme="minorHAnsi"/>
+                <w:i/>
+                <w:i/>
+                <w:sz w:val="20"/>
+                <w:szCs w:val="20"/>
+                <w:highlight w:val="yellow"/>
+                <w:lang w:eastAsia="ru-RU"/>
+              </w:rPr>
+            </w:pPr>
+            <w:r>
+              <w:rPr>
+                <w:rFonts w:eastAsia="Calibri" w:eastAsiaTheme="minorHAnsi"/>
+                <w:i/>
+                <w:sz w:val="20"/>
+                <w:szCs w:val="20"/>
+                <w:highlight w:val="yellow"/>
+                <w:lang w:val="en-US" w:eastAsia="ru-RU"/>
+              </w:rPr>
+              <w:t>end</w:t>
+            </w:r>
+            <w:r>
+              <w:rPr>
+                <w:rFonts w:eastAsia="Calibri" w:eastAsiaTheme="minorHAnsi"/>
+                <w:i/>
+                <w:sz w:val="20"/>
+                <w:szCs w:val="20"/>
+                <w:highlight w:val="yellow"/>
+                <w:lang w:eastAsia="ru-RU"/>
+              </w:rPr>
+              <w:t>;</w:t>
+            </w:r>
+          </w:p>
+          <w:p>
+            <w:pPr>
+              <w:pStyle w:val="Normal"/>
+              <w:rPr>
+                <w:rFonts w:eastAsia="Calibri" w:eastAsiaTheme="minorHAnsi"/>
+                <w:i/>
+                <w:i/>
+                <w:sz w:val="20"/>
+                <w:szCs w:val="20"/>
+                <w:highlight w:val="yellow"/>
+                <w:lang w:eastAsia="ru-RU"/>
+              </w:rPr>
+            </w:pPr>
+            <w:r>
+              <w:rPr>
+                <w:rFonts w:eastAsia="Calibri" w:eastAsiaTheme="minorHAnsi"/>
+                <w:i/>
+                <w:sz w:val="20"/>
+                <w:szCs w:val="20"/>
+                <w:highlight w:val="yellow"/>
+                <w:lang w:eastAsia="ru-RU"/>
+              </w:rPr>
+              <w:t>/</w:t>
+            </w:r>
+          </w:p>
+          <w:p>
+            <w:pPr>
+              <w:pStyle w:val="Normal"/>
+              <w:rPr>
+                <w:rFonts w:eastAsia="Calibri" w:eastAsiaTheme="minorHAnsi"/>
+                <w:i/>
+                <w:i/>
+                <w:sz w:val="20"/>
+                <w:szCs w:val="20"/>
+                <w:highlight w:val="yellow"/>
+                <w:lang w:eastAsia="ru-RU"/>
+              </w:rPr>
+            </w:pPr>
+            <w:r>
+              <w:rPr>
+                <w:rFonts w:eastAsia="Calibri" w:eastAsiaTheme="minorHAnsi"/>
+                <w:i/>
+                <w:sz w:val="20"/>
+                <w:szCs w:val="20"/>
+                <w:highlight w:val="yellow"/>
+                <w:lang w:val="en-US" w:eastAsia="ru-RU"/>
+              </w:rPr>
+              <w:t>exit</w:t>
+            </w:r>
+            <w:r>
+              <w:rPr>
+                <w:rFonts w:eastAsia="Calibri" w:eastAsiaTheme="minorHAnsi"/>
+                <w:i/>
+                <w:sz w:val="20"/>
+                <w:szCs w:val="20"/>
+                <w:highlight w:val="yellow"/>
+                <w:lang w:eastAsia="ru-RU"/>
+              </w:rPr>
+              <w:t>;</w:t>
+            </w:r>
+          </w:p>
+        </w:tc>
+        <w:tc>
+          <w:tcPr>
+            <w:tcW w:w="1567" w:type="dxa"/>
+            <w:tcBorders>
+              <w:top w:val="single" w:sz="4" w:space="0" w:color="000000"/>
+              <w:left w:val="single" w:sz="4" w:space="0" w:color="000000"/>
+              <w:bottom w:val="single" w:sz="4" w:space="0" w:color="000000"/>
+              <w:right w:val="single" w:sz="4" w:space="0" w:color="000000"/>
+            </w:tcBorders>
+            <w:shd w:color="auto" w:fill="auto" w:val="clear"/>
+            <w:vAlign w:val="center"/>
+          </w:tcPr>
+          <w:p>
+            <w:pPr>
+              <w:pStyle w:val="Normal"/>
+              <w:rPr>
+                <w:rFonts w:ascii="Calibri" w:hAnsi="Calibri" w:eastAsia="Calibri" w:asciiTheme="minorHAnsi" w:eastAsiaTheme="minorHAnsi" w:hAnsiTheme="minorHAnsi"/>
+                <w:lang w:eastAsia="ru-RU"/>
+              </w:rPr>
+            </w:pPr>
+            <w:r>
+              <w:rPr>
+                <w:rFonts w:eastAsia="Calibri" w:ascii="Calibri" w:hAnsi="Calibri" w:asciiTheme="minorHAnsi" w:eastAsiaTheme="minorHAnsi" w:hAnsiTheme="minorHAnsi"/>
+                <w:lang w:eastAsia="ru-RU"/>
+              </w:rPr>
+              <w:t>2 мин</w:t>
+            </w:r>
+          </w:p>
+        </w:tc>
+        <w:tc>
+          <w:tcPr>
+            <w:tcW w:w="1983" w:type="dxa"/>
+            <w:tcBorders>
+              <w:top w:val="single" w:sz="4" w:space="0" w:color="000000"/>
+              <w:left w:val="single" w:sz="4" w:space="0" w:color="000000"/>
+              <w:bottom w:val="single" w:sz="4" w:space="0" w:color="000000"/>
+              <w:right w:val="single" w:sz="4" w:space="0" w:color="000000"/>
+            </w:tcBorders>
+            <w:shd w:color="auto" w:fill="auto" w:val="clear"/>
+          </w:tcPr>
+          <w:p>
+            <w:pPr>
+              <w:pStyle w:val="Normal"/>
+              <w:spacing w:lineRule="auto" w:line="276"/>
+              <w:rPr>
+                <w:b w:val="false"/>
+                <w:bCs w:val="false"/>
+                <w:highlight w:val="none"/>
+                <w:shd w:fill="auto" w:val="clear"/>
+              </w:rPr>
+            </w:pPr>
             <w:r>
               <w:rPr>
                 <w:rFonts w:eastAsia="Calibri" w:cs="Arial CYR" w:ascii="Calibri" w:hAnsi="Calibri"/>
@@ -4718,11 +6315,550 @@
                 <w:kern w:val="0"/>
                 <w:sz w:val="22"/>
                 <w:szCs w:val="22"/>
-                <w:shd w:fill="00FF00" w:val="clear"/>
+                <w:shd w:fill="auto" w:val="clear"/>
                 <w:lang w:val="en-US" w:eastAsia="en-US" w:bidi="ar-SA"/>
               </w:rPr>
-              <w:t>SBL</w:t>
-            </w:r>
+              <w:t>&lt;&lt;[s.getExecutorVBNK()]&gt;&gt;&lt;&lt;[s.isVBNK()]&gt;&gt;</w:t>
+            </w:r>
+          </w:p>
+        </w:tc>
+        <w:tc>
+          <w:tcPr>
+            <w:tcW w:w="1818" w:type="dxa"/>
+            <w:tcBorders>
+              <w:top w:val="single" w:sz="4" w:space="0" w:color="000000"/>
+              <w:left w:val="single" w:sz="4" w:space="0" w:color="000000"/>
+              <w:bottom w:val="single" w:sz="4" w:space="0" w:color="000000"/>
+              <w:right w:val="single" w:sz="4" w:space="0" w:color="000000"/>
+            </w:tcBorders>
+            <w:shd w:color="auto" w:fill="auto" w:val="clear"/>
+          </w:tcPr>
+          <w:p>
+            <w:pPr>
+              <w:pStyle w:val="Normal"/>
+              <w:rPr>
+                <w:rFonts w:ascii="Calibri" w:hAnsi="Calibri" w:eastAsia="Calibri" w:asciiTheme="minorHAnsi" w:eastAsiaTheme="minorHAnsi" w:hAnsiTheme="minorHAnsi"/>
+                <w:lang w:eastAsia="ru-RU"/>
+              </w:rPr>
+            </w:pPr>
+            <w:r>
+              <w:rPr>
+                <w:rFonts w:eastAsia="Calibri" w:eastAsiaTheme="minorHAnsi" w:ascii="Calibri" w:hAnsi="Calibri"/>
+                <w:lang w:eastAsia="ru-RU"/>
+              </w:rPr>
+            </w:r>
+          </w:p>
+          <w:p>
+            <w:pPr>
+              <w:pStyle w:val="Normal"/>
+              <w:rPr>
+                <w:rFonts w:ascii="Calibri" w:hAnsi="Calibri" w:eastAsia="Calibri" w:asciiTheme="minorHAnsi" w:eastAsiaTheme="minorHAnsi" w:hAnsiTheme="minorHAnsi"/>
+                <w:lang w:eastAsia="ru-RU"/>
+              </w:rPr>
+            </w:pPr>
+            <w:r>
+              <w:rPr>
+                <w:rFonts w:eastAsia="Calibri" w:eastAsiaTheme="minorHAnsi" w:ascii="Calibri" w:hAnsi="Calibri"/>
+                <w:lang w:eastAsia="ru-RU"/>
+              </w:rPr>
+            </w:r>
+          </w:p>
+          <w:p>
+            <w:pPr>
+              <w:pStyle w:val="Normal"/>
+              <w:rPr>
+                <w:rFonts w:ascii="Calibri" w:hAnsi="Calibri" w:eastAsia="Calibri" w:asciiTheme="minorHAnsi" w:eastAsiaTheme="minorHAnsi" w:hAnsiTheme="minorHAnsi"/>
+                <w:lang w:eastAsia="ru-RU"/>
+              </w:rPr>
+            </w:pPr>
+            <w:r>
+              <w:rPr>
+                <w:rFonts w:eastAsia="Calibri" w:eastAsiaTheme="minorHAnsi" w:ascii="Calibri" w:hAnsi="Calibri"/>
+                <w:lang w:eastAsia="ru-RU"/>
+              </w:rPr>
+            </w:r>
+          </w:p>
+          <w:p>
+            <w:pPr>
+              <w:pStyle w:val="Normal"/>
+              <w:rPr>
+                <w:rFonts w:ascii="Calibri" w:hAnsi="Calibri" w:eastAsia="Calibri" w:asciiTheme="minorHAnsi" w:eastAsiaTheme="minorHAnsi" w:hAnsiTheme="minorHAnsi"/>
+                <w:lang w:eastAsia="ru-RU"/>
+              </w:rPr>
+            </w:pPr>
+            <w:r>
+              <w:rPr>
+                <w:rFonts w:eastAsia="Calibri" w:ascii="Calibri" w:hAnsi="Calibri" w:asciiTheme="minorHAnsi" w:eastAsiaTheme="minorHAnsi" w:hAnsiTheme="minorHAnsi"/>
+                <w:lang w:eastAsia="ru-RU"/>
+              </w:rPr>
+              <w:t>Выполнено</w:t>
+            </w:r>
+          </w:p>
+          <w:p>
+            <w:pPr>
+              <w:pStyle w:val="Normal"/>
+              <w:rPr>
+                <w:rFonts w:ascii="Calibri" w:hAnsi="Calibri" w:eastAsia="Calibri" w:asciiTheme="minorHAnsi" w:eastAsiaTheme="minorHAnsi" w:hAnsiTheme="minorHAnsi"/>
+                <w:lang w:eastAsia="ru-RU"/>
+              </w:rPr>
+            </w:pPr>
+            <w:r>
+              <w:rPr>
+                <w:rFonts w:eastAsia="Calibri" w:eastAsiaTheme="minorHAnsi" w:ascii="Calibri" w:hAnsi="Calibri"/>
+                <w:lang w:eastAsia="ru-RU"/>
+              </w:rPr>
+            </w:r>
+          </w:p>
+          <w:p>
+            <w:pPr>
+              <w:pStyle w:val="Normal"/>
+              <w:rPr>
+                <w:rFonts w:ascii="Calibri" w:hAnsi="Calibri" w:eastAsia="Calibri" w:asciiTheme="minorHAnsi" w:eastAsiaTheme="minorHAnsi" w:hAnsiTheme="minorHAnsi"/>
+                <w:lang w:eastAsia="ru-RU"/>
+              </w:rPr>
+            </w:pPr>
+            <w:r>
+              <w:rPr>
+                <w:rFonts w:eastAsia="Calibri" w:eastAsiaTheme="minorHAnsi" w:ascii="Calibri" w:hAnsi="Calibri"/>
+                <w:lang w:eastAsia="ru-RU"/>
+              </w:rPr>
+            </w:r>
+          </w:p>
+          <w:p>
+            <w:pPr>
+              <w:pStyle w:val="Normal"/>
+              <w:rPr>
+                <w:rFonts w:ascii="Calibri" w:hAnsi="Calibri" w:eastAsia="Calibri" w:asciiTheme="minorHAnsi" w:eastAsiaTheme="minorHAnsi" w:hAnsiTheme="minorHAnsi"/>
+                <w:lang w:eastAsia="ru-RU"/>
+              </w:rPr>
+            </w:pPr>
+            <w:r>
+              <w:rPr>
+                <w:rFonts w:eastAsia="Calibri" w:eastAsiaTheme="minorHAnsi" w:ascii="Calibri" w:hAnsi="Calibri"/>
+                <w:lang w:eastAsia="ru-RU"/>
+              </w:rPr>
+            </w:r>
+          </w:p>
+        </w:tc>
+      </w:tr>
+      <w:tr>
+        <w:trPr>
+          <w:trHeight w:val="1959" w:hRule="atLeast"/>
+        </w:trPr>
+        <w:tc>
+          <w:tcPr>
+            <w:tcW w:w="879" w:type="dxa"/>
+            <w:tcBorders>
+              <w:top w:val="single" w:sz="4" w:space="0" w:color="000000"/>
+              <w:left w:val="single" w:sz="4" w:space="0" w:color="000000"/>
+              <w:bottom w:val="single" w:sz="4" w:space="0" w:color="000000"/>
+              <w:right w:val="single" w:sz="4" w:space="0" w:color="000000"/>
+            </w:tcBorders>
+            <w:shd w:color="auto" w:fill="auto" w:val="clear"/>
+          </w:tcPr>
+          <w:p>
+            <w:pPr>
+              <w:pStyle w:val="ListParagraph"/>
+              <w:numPr>
+                <w:ilvl w:val="0"/>
+                <w:numId w:val="1"/>
+              </w:numPr>
+              <w:rPr>
+                <w:rFonts w:ascii="Calibri" w:hAnsi="Calibri" w:asciiTheme="minorHAnsi" w:hAnsiTheme="minorHAnsi"/>
+                <w:sz w:val="24"/>
+                <w:szCs w:val="24"/>
+                <w:lang w:val="en-US"/>
+              </w:rPr>
+            </w:pPr>
+            <w:r>
+              <w:rPr>
+                <w:rFonts w:asciiTheme="minorHAnsi" w:hAnsiTheme="minorHAnsi"/>
+                <w:sz w:val="24"/>
+                <w:szCs w:val="24"/>
+                <w:lang w:val="en-US"/>
+              </w:rPr>
+            </w:r>
+          </w:p>
+        </w:tc>
+        <w:tc>
+          <w:tcPr>
+            <w:tcW w:w="4388" w:type="dxa"/>
+            <w:tcBorders>
+              <w:top w:val="single" w:sz="4" w:space="0" w:color="000000"/>
+              <w:left w:val="single" w:sz="4" w:space="0" w:color="000000"/>
+              <w:bottom w:val="single" w:sz="4" w:space="0" w:color="000000"/>
+              <w:right w:val="single" w:sz="4" w:space="0" w:color="000000"/>
+            </w:tcBorders>
+            <w:shd w:color="auto" w:fill="auto" w:val="clear"/>
+          </w:tcPr>
+          <w:p>
+            <w:pPr>
+              <w:pStyle w:val="Normal"/>
+              <w:rPr>
+                <w:highlight w:val="none"/>
+                <w:shd w:fill="auto" w:val="clear"/>
+              </w:rPr>
+            </w:pPr>
+            <w:r>
+              <w:rPr>
+                <w:rFonts w:ascii="Calibri" w:hAnsi="Calibri" w:asciiTheme="minorHAnsi" w:hAnsiTheme="minorHAnsi"/>
+                <w:shd w:fill="auto" w:val="clear"/>
+                <w:lang w:eastAsia="ru-RU"/>
+              </w:rPr>
+              <w:t xml:space="preserve">Создать точку отката на </w:t>
+            </w:r>
+            <w:r>
+              <w:rPr>
+                <w:rFonts w:ascii="Calibri" w:hAnsi="Calibri" w:asciiTheme="minorHAnsi" w:hAnsiTheme="minorHAnsi"/>
+                <w:b/>
+                <w:color w:themeColor="background2" w:themeShade="40" w:val="4A442A"/>
+                <w:sz w:val="22"/>
+                <w:szCs w:val="22"/>
+                <w:shd w:fill="auto" w:val="clear"/>
+                <w:lang w:val="en-US" w:eastAsia="ru-RU"/>
+              </w:rPr>
+              <w:t>Siebel</w:t>
+            </w:r>
+            <w:r>
+              <w:rPr>
+                <w:rFonts w:ascii="Calibri" w:hAnsi="Calibri" w:asciiTheme="minorHAnsi" w:hAnsiTheme="minorHAnsi"/>
+                <w:b/>
+                <w:color w:themeColor="background2" w:themeShade="40" w:val="4A442A"/>
+                <w:sz w:val="22"/>
+                <w:szCs w:val="22"/>
+                <w:shd w:fill="auto" w:val="clear"/>
+                <w:lang w:eastAsia="ru-RU"/>
+              </w:rPr>
+              <w:t>(</w:t>
+            </w:r>
+            <w:r>
+              <w:rPr>
+                <w:rFonts w:ascii="Calibri" w:hAnsi="Calibri" w:asciiTheme="minorHAnsi" w:hAnsiTheme="minorHAnsi"/>
+                <w:b/>
+                <w:color w:themeColor="background2" w:themeShade="40" w:val="4A442A"/>
+                <w:sz w:val="22"/>
+                <w:szCs w:val="22"/>
+                <w:shd w:fill="auto" w:val="clear"/>
+                <w:lang w:val="en-US" w:eastAsia="ru-RU"/>
+              </w:rPr>
+              <w:t>sbldb</w:t>
+            </w:r>
+            <w:r>
+              <w:rPr>
+                <w:rFonts w:ascii="Calibri" w:hAnsi="Calibri" w:asciiTheme="minorHAnsi" w:hAnsiTheme="minorHAnsi"/>
+                <w:b/>
+                <w:color w:themeColor="background2" w:themeShade="40" w:val="4A442A"/>
+                <w:sz w:val="22"/>
+                <w:szCs w:val="22"/>
+                <w:shd w:fill="auto" w:val="clear"/>
+                <w:lang w:eastAsia="ru-RU"/>
+              </w:rPr>
+              <w:t>)</w:t>
+            </w:r>
+          </w:p>
+          <w:p>
+            <w:pPr>
+              <w:pStyle w:val="Normal"/>
+              <w:rPr>
+                <w:rFonts w:ascii="Calibri" w:hAnsi="Calibri" w:asciiTheme="minorHAnsi" w:hAnsiTheme="minorHAnsi"/>
+                <w:sz w:val="22"/>
+                <w:szCs w:val="22"/>
+                <w:highlight w:val="none"/>
+                <w:shd w:fill="auto" w:val="clear"/>
+                <w:lang w:eastAsia="ru-RU"/>
+              </w:rPr>
+            </w:pPr>
+            <w:r>
+              <w:rPr>
+                <w:rFonts w:asciiTheme="minorHAnsi" w:hAnsiTheme="minorHAnsi" w:ascii="Calibri" w:hAnsi="Calibri"/>
+                <w:sz w:val="22"/>
+                <w:szCs w:val="22"/>
+                <w:shd w:fill="auto" w:val="clear"/>
+                <w:lang w:eastAsia="ru-RU"/>
+              </w:rPr>
+            </w:r>
+          </w:p>
+          <w:p>
+            <w:pPr>
+              <w:pStyle w:val="Normal"/>
+              <w:rPr>
+                <w:highlight w:val="none"/>
+                <w:shd w:fill="FFFF00" w:val="clear"/>
+              </w:rPr>
+            </w:pPr>
+            <w:r>
+              <w:rPr>
+                <w:rFonts w:eastAsia="Times New Roman"/>
+                <w:i/>
+                <w:sz w:val="20"/>
+                <w:szCs w:val="20"/>
+                <w:shd w:fill="FFFF00" w:val="clear"/>
+                <w:lang w:val="en-US" w:eastAsia="ru-RU"/>
+              </w:rPr>
+              <w:t xml:space="preserve">sqlplus </w:t>
+            </w:r>
+            <w:r>
+              <w:rPr>
+                <w:i/>
+                <w:sz w:val="20"/>
+                <w:szCs w:val="20"/>
+                <w:shd w:fill="FFFF00" w:val="clear"/>
+                <w:lang w:val="en-US"/>
+              </w:rPr>
+              <w:t>USERNAME/”password”@SBLPROD</w:t>
+            </w:r>
+          </w:p>
+          <w:p>
+            <w:pPr>
+              <w:pStyle w:val="Normal"/>
+              <w:rPr>
+                <w:highlight w:val="none"/>
+                <w:shd w:fill="FFFF00" w:val="clear"/>
+              </w:rPr>
+            </w:pPr>
+            <w:r>
+              <w:rPr>
+                <w:rFonts w:eastAsia="Times New Roman"/>
+                <w:i/>
+                <w:sz w:val="20"/>
+                <w:szCs w:val="20"/>
+                <w:shd w:fill="FFFF00" w:val="clear"/>
+                <w:lang w:val="en-US" w:eastAsia="ru-RU"/>
+              </w:rPr>
+              <w:t>set timing on;</w:t>
+            </w:r>
+          </w:p>
+          <w:p>
+            <w:pPr>
+              <w:pStyle w:val="Normal"/>
+              <w:rPr>
+                <w:highlight w:val="none"/>
+                <w:shd w:fill="FFFF00" w:val="clear"/>
+              </w:rPr>
+            </w:pPr>
+            <w:r>
+              <w:rPr>
+                <w:rFonts w:eastAsia="Times New Roman"/>
+                <w:i/>
+                <w:sz w:val="20"/>
+                <w:szCs w:val="20"/>
+                <w:shd w:fill="FFFF00" w:val="clear"/>
+                <w:lang w:val="en-US" w:eastAsia="ru-RU"/>
+              </w:rPr>
+              <w:t>set serveroutput on;</w:t>
+            </w:r>
+          </w:p>
+          <w:p>
+            <w:pPr>
+              <w:pStyle w:val="Normal"/>
+              <w:rPr>
+                <w:highlight w:val="none"/>
+                <w:shd w:fill="FFFF00" w:val="clear"/>
+              </w:rPr>
+            </w:pPr>
+            <w:r>
+              <w:rPr>
+                <w:rFonts w:eastAsia="Times New Roman"/>
+                <w:i/>
+                <w:sz w:val="20"/>
+                <w:szCs w:val="20"/>
+                <w:shd w:fill="FFFF00" w:val="clear"/>
+                <w:lang w:val="en-US" w:eastAsia="ru-RU"/>
+              </w:rPr>
+              <w:t>SET LINESIZE 32000;</w:t>
+            </w:r>
+          </w:p>
+          <w:p>
+            <w:pPr>
+              <w:pStyle w:val="Normal"/>
+              <w:rPr>
+                <w:highlight w:val="none"/>
+                <w:shd w:fill="FFFF00" w:val="clear"/>
+              </w:rPr>
+            </w:pPr>
+            <w:r>
+              <w:rPr>
+                <w:rFonts w:eastAsia="Times New Roman"/>
+                <w:i/>
+                <w:sz w:val="20"/>
+                <w:szCs w:val="20"/>
+                <w:shd w:fill="FFFF00" w:val="clear"/>
+                <w:lang w:val="en-US" w:eastAsia="ru-RU"/>
+              </w:rPr>
+              <w:t>SET PAGESIZE 40000;</w:t>
+            </w:r>
+          </w:p>
+          <w:p>
+            <w:pPr>
+              <w:pStyle w:val="Normal"/>
+              <w:rPr>
+                <w:highlight w:val="none"/>
+                <w:shd w:fill="FFFF00" w:val="clear"/>
+              </w:rPr>
+            </w:pPr>
+            <w:r>
+              <w:rPr>
+                <w:rFonts w:eastAsia="Times New Roman"/>
+                <w:i/>
+                <w:sz w:val="20"/>
+                <w:szCs w:val="20"/>
+                <w:shd w:fill="FFFF00" w:val="clear"/>
+                <w:lang w:val="en-US" w:eastAsia="ru-RU"/>
+              </w:rPr>
+              <w:t>SET LINES 2000;</w:t>
+            </w:r>
+          </w:p>
+          <w:p>
+            <w:pPr>
+              <w:pStyle w:val="Normal"/>
+              <w:rPr>
+                <w:highlight w:val="none"/>
+                <w:shd w:fill="FFFF00" w:val="clear"/>
+              </w:rPr>
+            </w:pPr>
+            <w:r>
+              <w:rPr>
+                <w:rFonts w:eastAsia="Times New Roman"/>
+                <w:i/>
+                <w:sz w:val="20"/>
+                <w:szCs w:val="20"/>
+                <w:shd w:fill="FFFF00" w:val="clear"/>
+                <w:lang w:val="en-US" w:eastAsia="ru-RU"/>
+              </w:rPr>
+              <w:t>begin</w:t>
+            </w:r>
+          </w:p>
+          <w:p>
+            <w:pPr>
+              <w:pStyle w:val="Normal"/>
+              <w:rPr>
+                <w:highlight w:val="none"/>
+                <w:shd w:fill="FFFF00" w:val="clear"/>
+              </w:rPr>
+            </w:pPr>
+            <w:r>
+              <w:rPr>
+                <w:rFonts w:eastAsia="Times New Roman"/>
+                <w:i/>
+                <w:sz w:val="20"/>
+                <w:szCs w:val="20"/>
+                <w:shd w:fill="FFFF00" w:val="clear"/>
+                <w:lang w:val="en-US" w:eastAsia="ru-RU"/>
+              </w:rPr>
+              <w:t>SYS.LETO_RESTORE_POINTS.createrp();</w:t>
+            </w:r>
+          </w:p>
+          <w:p>
+            <w:pPr>
+              <w:pStyle w:val="Normal"/>
+              <w:rPr>
+                <w:highlight w:val="none"/>
+                <w:shd w:fill="FFFF00" w:val="clear"/>
+              </w:rPr>
+            </w:pPr>
+            <w:r>
+              <w:rPr>
+                <w:rFonts w:eastAsia="Times New Roman"/>
+                <w:i/>
+                <w:sz w:val="20"/>
+                <w:szCs w:val="20"/>
+                <w:shd w:fill="FFFF00" w:val="clear"/>
+                <w:lang w:val="en-US" w:eastAsia="ru-RU"/>
+              </w:rPr>
+              <w:t>end;</w:t>
+            </w:r>
+          </w:p>
+          <w:p>
+            <w:pPr>
+              <w:pStyle w:val="Normal"/>
+              <w:rPr>
+                <w:highlight w:val="none"/>
+                <w:shd w:fill="FFFF00" w:val="clear"/>
+              </w:rPr>
+            </w:pPr>
+            <w:r>
+              <w:rPr>
+                <w:rFonts w:eastAsia="Times New Roman"/>
+                <w:i/>
+                <w:sz w:val="20"/>
+                <w:szCs w:val="20"/>
+                <w:shd w:fill="FFFF00" w:val="clear"/>
+                <w:lang w:val="en-US" w:eastAsia="ru-RU"/>
+              </w:rPr>
+              <w:t>/</w:t>
+            </w:r>
+          </w:p>
+          <w:p>
+            <w:pPr>
+              <w:pStyle w:val="Normal"/>
+              <w:rPr>
+                <w:highlight w:val="none"/>
+                <w:shd w:fill="FFFF00" w:val="clear"/>
+              </w:rPr>
+            </w:pPr>
+            <w:r>
+              <w:rPr>
+                <w:rFonts w:eastAsia="Times New Roman"/>
+                <w:i/>
+                <w:sz w:val="20"/>
+                <w:szCs w:val="20"/>
+                <w:shd w:fill="FFFF00" w:val="clear"/>
+                <w:lang w:val="en-US" w:eastAsia="ru-RU"/>
+              </w:rPr>
+              <w:t>exit;</w:t>
+            </w:r>
+          </w:p>
+        </w:tc>
+        <w:tc>
+          <w:tcPr>
+            <w:tcW w:w="1567" w:type="dxa"/>
+            <w:tcBorders>
+              <w:top w:val="single" w:sz="4" w:space="0" w:color="000000"/>
+              <w:left w:val="single" w:sz="4" w:space="0" w:color="000000"/>
+              <w:bottom w:val="single" w:sz="4" w:space="0" w:color="000000"/>
+              <w:right w:val="single" w:sz="4" w:space="0" w:color="000000"/>
+            </w:tcBorders>
+            <w:shd w:color="auto" w:fill="auto" w:val="clear"/>
+          </w:tcPr>
+          <w:p>
+            <w:pPr>
+              <w:pStyle w:val="Normal"/>
+              <w:rPr>
+                <w:rFonts w:ascii="Calibri" w:hAnsi="Calibri" w:eastAsia="Calibri" w:asciiTheme="minorHAnsi" w:eastAsiaTheme="minorHAnsi" w:hAnsiTheme="minorHAnsi"/>
+                <w:lang w:eastAsia="ru-RU"/>
+              </w:rPr>
+            </w:pPr>
+            <w:r>
+              <w:rPr>
+                <w:rFonts w:eastAsia="Calibri" w:ascii="Calibri" w:hAnsi="Calibri" w:asciiTheme="minorHAnsi" w:eastAsiaTheme="minorHAnsi" w:hAnsiTheme="minorHAnsi"/>
+                <w:lang w:eastAsia="ru-RU"/>
+              </w:rPr>
+              <w:t>2 мин</w:t>
+            </w:r>
+          </w:p>
+        </w:tc>
+        <w:tc>
+          <w:tcPr>
+            <w:tcW w:w="1983" w:type="dxa"/>
+            <w:tcBorders>
+              <w:top w:val="single" w:sz="4" w:space="0" w:color="000000"/>
+              <w:left w:val="single" w:sz="4" w:space="0" w:color="000000"/>
+              <w:bottom w:val="single" w:sz="4" w:space="0" w:color="000000"/>
+              <w:right w:val="single" w:sz="4" w:space="0" w:color="000000"/>
+            </w:tcBorders>
+            <w:shd w:color="auto" w:fill="auto" w:val="clear"/>
+          </w:tcPr>
+          <w:p>
+            <w:pPr>
+              <w:pStyle w:val="Normal"/>
+              <w:spacing w:lineRule="auto" w:line="276"/>
+              <w:rPr>
+                <w:b w:val="false"/>
+                <w:bCs w:val="false"/>
+                <w:highlight w:val="none"/>
+                <w:shd w:fill="auto" w:val="clear"/>
+              </w:rPr>
+            </w:pPr>
             <w:r>
               <w:rPr>
                 <w:rFonts w:eastAsia="Calibri" w:cs="Arial CYR" w:ascii="Calibri" w:hAnsi="Calibri"/>
@@ -4734,512 +6870,10 @@
                 <w:kern w:val="0"/>
                 <w:sz w:val="22"/>
                 <w:szCs w:val="22"/>
-                <w:shd w:fill="00FF00" w:val="clear"/>
+                <w:shd w:fill="auto" w:val="clear"/>
                 <w:lang w:val="en-US" w:eastAsia="en-US" w:bidi="ar-SA"/>
               </w:rPr>
-              <w:t>()]&gt;&gt;</w:t>
-            </w:r>
-          </w:p>
-        </w:tc>
-        <w:tc>
-          <w:tcPr>
-            <w:tcW w:w="1818" w:type="dxa"/>
-            <w:tcBorders>
-              <w:top w:val="single" w:sz="4" w:space="0" w:color="000000"/>
-              <w:left w:val="single" w:sz="4" w:space="0" w:color="000000"/>
-              <w:bottom w:val="single" w:sz="4" w:space="0" w:color="000000"/>
-              <w:right w:val="single" w:sz="4" w:space="0" w:color="000000"/>
-            </w:tcBorders>
-            <w:shd w:color="auto" w:fill="auto" w:val="clear"/>
-          </w:tcPr>
-          <w:p>
-            <w:pPr>
-              <w:pStyle w:val="Normal"/>
-              <w:rPr>
-                <w:rFonts w:ascii="Calibri" w:hAnsi="Calibri" w:asciiTheme="minorHAnsi" w:hAnsiTheme="minorHAnsi"/>
-              </w:rPr>
-            </w:pPr>
-            <w:r>
-              <w:rPr>
-                <w:rFonts w:eastAsia="Calibri" w:ascii="Calibri" w:hAnsi="Calibri" w:asciiTheme="minorHAnsi" w:eastAsiaTheme="minorHAnsi" w:hAnsiTheme="minorHAnsi"/>
-                <w:lang w:eastAsia="ru-RU"/>
-              </w:rPr>
-              <w:t>Накат логов отключен</w:t>
-            </w:r>
-          </w:p>
-        </w:tc>
-      </w:tr>
-      <w:tr>
-        <w:trPr>
-          <w:trHeight w:val="1658" w:hRule="atLeast"/>
-        </w:trPr>
-        <w:tc>
-          <w:tcPr>
-            <w:tcW w:w="879" w:type="dxa"/>
-            <w:tcBorders>
-              <w:left w:val="single" w:sz="4" w:space="0" w:color="000000"/>
-              <w:bottom w:val="single" w:sz="4" w:space="0" w:color="000000"/>
-              <w:right w:val="single" w:sz="4" w:space="0" w:color="000000"/>
-            </w:tcBorders>
-            <w:shd w:color="auto" w:fill="auto" w:val="clear"/>
-          </w:tcPr>
-          <w:p>
-            <w:pPr>
-              <w:pStyle w:val="ListParagraph"/>
-              <w:numPr>
-                <w:ilvl w:val="0"/>
-                <w:numId w:val="1"/>
-              </w:numPr>
-              <w:rPr>
-                <w:rFonts w:ascii="Calibri" w:hAnsi="Calibri" w:asciiTheme="minorHAnsi" w:hAnsiTheme="minorHAnsi"/>
-                <w:b/>
-                <w:sz w:val="24"/>
-                <w:szCs w:val="24"/>
-              </w:rPr>
-            </w:pPr>
-            <w:r>
-              <w:rPr>
-                <w:rFonts w:asciiTheme="minorHAnsi" w:hAnsiTheme="minorHAnsi"/>
-                <w:b/>
-                <w:sz w:val="24"/>
-                <w:szCs w:val="24"/>
-              </w:rPr>
-            </w:r>
-          </w:p>
-        </w:tc>
-        <w:tc>
-          <w:tcPr>
-            <w:tcW w:w="4389" w:type="dxa"/>
-            <w:tcBorders>
-              <w:left w:val="single" w:sz="4" w:space="0" w:color="000000"/>
-              <w:bottom w:val="single" w:sz="4" w:space="0" w:color="000000"/>
-              <w:right w:val="single" w:sz="4" w:space="0" w:color="000000"/>
-            </w:tcBorders>
-            <w:shd w:color="auto" w:fill="auto" w:val="clear"/>
-          </w:tcPr>
-          <w:p>
-            <w:pPr>
-              <w:pStyle w:val="Normal"/>
-              <w:rPr>
-                <w:rFonts w:ascii="Calibri" w:hAnsi="Calibri" w:eastAsia="Calibri" w:asciiTheme="minorHAnsi" w:eastAsiaTheme="minorHAnsi" w:hAnsiTheme="minorHAnsi"/>
-                <w:b/>
-                <w:color w:themeColor="accent3" w:themeShade="80" w:val="4F6228"/>
-                <w:lang w:eastAsia="ru-RU"/>
-              </w:rPr>
-            </w:pPr>
-            <w:r>
-              <w:rPr>
-                <w:rFonts w:eastAsia="Calibri" w:ascii="Calibri" w:hAnsi="Calibri" w:asciiTheme="minorHAnsi" w:eastAsiaTheme="minorHAnsi" w:hAnsiTheme="minorHAnsi"/>
-                <w:lang w:eastAsia="ru-RU"/>
-              </w:rPr>
-              <w:t>Отключение активных сессий в АБС ВаБанк (</w:t>
-            </w:r>
-            <w:r>
-              <w:rPr>
-                <w:rFonts w:eastAsia="Calibri" w:ascii="Calibri" w:hAnsi="Calibri" w:asciiTheme="minorHAnsi" w:eastAsiaTheme="minorHAnsi" w:hAnsiTheme="minorHAnsi"/>
-                <w:b/>
-                <w:color w:themeColor="accent3" w:themeShade="80" w:val="4F6228"/>
-                <w:lang w:eastAsia="ru-RU"/>
-              </w:rPr>
-              <w:t>vabank5)</w:t>
-            </w:r>
-          </w:p>
-          <w:p>
-            <w:pPr>
-              <w:pStyle w:val="Normal"/>
-              <w:rPr>
-                <w:rFonts w:ascii="Calibri" w:hAnsi="Calibri" w:eastAsia="Calibri" w:asciiTheme="minorHAnsi" w:eastAsiaTheme="minorHAnsi" w:hAnsiTheme="minorHAnsi"/>
-                <w:b/>
-                <w:color w:themeColor="accent3" w:themeShade="80" w:val="4F6228"/>
-                <w:lang w:eastAsia="ru-RU"/>
-              </w:rPr>
-            </w:pPr>
-            <w:r>
-              <w:rPr>
-                <w:rFonts w:eastAsia="Calibri" w:eastAsiaTheme="minorHAnsi" w:ascii="Calibri" w:hAnsi="Calibri"/>
-                <w:b/>
-                <w:color w:themeColor="accent3" w:themeShade="80" w:val="4F6228"/>
-                <w:lang w:eastAsia="ru-RU"/>
-              </w:rPr>
-            </w:r>
-          </w:p>
-          <w:p>
-            <w:pPr>
-              <w:pStyle w:val="Normal"/>
-              <w:rPr>
-                <w:rFonts w:ascii="Calibri" w:hAnsi="Calibri" w:eastAsia="Calibri" w:asciiTheme="minorHAnsi" w:eastAsiaTheme="minorHAnsi" w:hAnsiTheme="minorHAnsi"/>
-                <w:b/>
-                <w:color w:themeColor="accent3" w:themeShade="80" w:val="4F6228"/>
-                <w:lang w:eastAsia="ru-RU"/>
-              </w:rPr>
-            </w:pPr>
-            <w:r>
-              <w:rPr>
-                <w:rFonts w:ascii="Calibri" w:hAnsi="Calibri" w:asciiTheme="minorHAnsi" w:hAnsiTheme="minorHAnsi"/>
-              </w:rPr>
-              <w:t xml:space="preserve">Переключение синонима на </w:t>
-            </w:r>
-            <w:r>
-              <w:rPr>
-                <w:rFonts w:eastAsia="Calibri" w:ascii="Calibri" w:hAnsi="Calibri" w:asciiTheme="minorHAnsi" w:eastAsiaTheme="minorHAnsi" w:hAnsiTheme="minorHAnsi"/>
-                <w:lang w:eastAsia="ru-RU"/>
-              </w:rPr>
-              <w:t>STAND_BY</w:t>
-            </w:r>
-          </w:p>
-          <w:p>
-            <w:pPr>
-              <w:pStyle w:val="Normal"/>
-              <w:rPr>
-                <w:rFonts w:ascii="Calibri" w:hAnsi="Calibri" w:eastAsia="Calibri" w:asciiTheme="minorHAnsi" w:eastAsiaTheme="minorHAnsi" w:hAnsiTheme="minorHAnsi"/>
-                <w:b/>
-                <w:color w:themeColor="accent3" w:themeShade="80" w:val="4F6228"/>
-                <w:lang w:eastAsia="ru-RU"/>
-              </w:rPr>
-            </w:pPr>
-            <w:r>
-              <w:rPr>
-                <w:rFonts w:eastAsia="Calibri" w:eastAsiaTheme="minorHAnsi" w:ascii="Calibri" w:hAnsi="Calibri"/>
-                <w:b/>
-                <w:color w:themeColor="accent3" w:themeShade="80" w:val="4F6228"/>
-                <w:lang w:eastAsia="ru-RU"/>
-              </w:rPr>
-            </w:r>
-          </w:p>
-          <w:p>
-            <w:pPr>
-              <w:pStyle w:val="Normal"/>
-              <w:rPr>
-                <w:rFonts w:eastAsia="Calibri" w:eastAsiaTheme="minorHAnsi"/>
-                <w:i/>
-                <w:i/>
-                <w:sz w:val="20"/>
-                <w:szCs w:val="20"/>
-                <w:highlight w:val="yellow"/>
-                <w:lang w:val="en-US" w:eastAsia="ru-RU"/>
-              </w:rPr>
-            </w:pPr>
-            <w:r>
-              <w:rPr>
-                <w:rFonts w:eastAsia="Calibri" w:eastAsiaTheme="minorHAnsi"/>
-                <w:i/>
-                <w:sz w:val="20"/>
-                <w:szCs w:val="20"/>
-                <w:highlight w:val="yellow"/>
-                <w:lang w:val="en-US" w:eastAsia="ru-RU"/>
-              </w:rPr>
-              <w:t>sqlplus tbg/”password”@DBABS</w:t>
-            </w:r>
-          </w:p>
-          <w:p>
-            <w:pPr>
-              <w:pStyle w:val="Normal"/>
-              <w:rPr>
-                <w:rFonts w:eastAsia="Calibri" w:eastAsiaTheme="minorHAnsi"/>
-                <w:i/>
-                <w:i/>
-                <w:sz w:val="20"/>
-                <w:szCs w:val="20"/>
-                <w:highlight w:val="yellow"/>
-                <w:lang w:val="en-US" w:eastAsia="ru-RU"/>
-              </w:rPr>
-            </w:pPr>
-            <w:r>
-              <w:rPr>
-                <w:rFonts w:eastAsia="Calibri" w:eastAsiaTheme="minorHAnsi"/>
-                <w:i/>
-                <w:sz w:val="20"/>
-                <w:szCs w:val="20"/>
-                <w:highlight w:val="yellow"/>
-                <w:lang w:val="en-US" w:eastAsia="ru-RU"/>
-              </w:rPr>
-              <w:t>set timing on;</w:t>
-            </w:r>
-          </w:p>
-          <w:p>
-            <w:pPr>
-              <w:pStyle w:val="Normal"/>
-              <w:rPr>
-                <w:rFonts w:eastAsia="Calibri" w:eastAsiaTheme="minorHAnsi"/>
-                <w:i/>
-                <w:i/>
-                <w:sz w:val="20"/>
-                <w:szCs w:val="20"/>
-                <w:highlight w:val="yellow"/>
-                <w:lang w:val="en-US" w:eastAsia="ru-RU"/>
-              </w:rPr>
-            </w:pPr>
-            <w:r>
-              <w:rPr>
-                <w:rFonts w:eastAsia="Calibri" w:eastAsiaTheme="minorHAnsi"/>
-                <w:i/>
-                <w:sz w:val="20"/>
-                <w:szCs w:val="20"/>
-                <w:highlight w:val="yellow"/>
-                <w:lang w:val="en-US" w:eastAsia="ru-RU"/>
-              </w:rPr>
-              <w:t>set serveroutput on;</w:t>
-            </w:r>
-          </w:p>
-          <w:p>
-            <w:pPr>
-              <w:pStyle w:val="Normal"/>
-              <w:rPr>
-                <w:rFonts w:eastAsia="Calibri" w:eastAsiaTheme="minorHAnsi"/>
-                <w:i/>
-                <w:i/>
-                <w:sz w:val="20"/>
-                <w:szCs w:val="20"/>
-                <w:highlight w:val="yellow"/>
-                <w:lang w:val="en-US" w:eastAsia="ru-RU"/>
-              </w:rPr>
-            </w:pPr>
-            <w:r>
-              <w:rPr>
-                <w:rFonts w:eastAsia="Calibri" w:eastAsiaTheme="minorHAnsi"/>
-                <w:i/>
-                <w:sz w:val="20"/>
-                <w:szCs w:val="20"/>
-                <w:highlight w:val="yellow"/>
-                <w:lang w:val="en-US" w:eastAsia="ru-RU"/>
-              </w:rPr>
-              <w:t>SET LINESIZE 32000;</w:t>
-            </w:r>
-          </w:p>
-          <w:p>
-            <w:pPr>
-              <w:pStyle w:val="Normal"/>
-              <w:rPr>
-                <w:rFonts w:eastAsia="Calibri" w:eastAsiaTheme="minorHAnsi"/>
-                <w:i/>
-                <w:i/>
-                <w:sz w:val="20"/>
-                <w:szCs w:val="20"/>
-                <w:highlight w:val="yellow"/>
-                <w:lang w:val="en-US" w:eastAsia="ru-RU"/>
-              </w:rPr>
-            </w:pPr>
-            <w:r>
-              <w:rPr>
-                <w:rFonts w:eastAsia="Calibri" w:eastAsiaTheme="minorHAnsi"/>
-                <w:i/>
-                <w:sz w:val="20"/>
-                <w:szCs w:val="20"/>
-                <w:highlight w:val="yellow"/>
-                <w:lang w:val="en-US" w:eastAsia="ru-RU"/>
-              </w:rPr>
-              <w:t>SET PAGESIZE 40000;</w:t>
-            </w:r>
-          </w:p>
-          <w:p>
-            <w:pPr>
-              <w:pStyle w:val="Normal"/>
-              <w:rPr>
-                <w:rFonts w:eastAsia="Calibri" w:eastAsiaTheme="minorHAnsi"/>
-                <w:i/>
-                <w:i/>
-                <w:sz w:val="20"/>
-                <w:szCs w:val="20"/>
-                <w:highlight w:val="yellow"/>
-                <w:lang w:val="en-US" w:eastAsia="ru-RU"/>
-              </w:rPr>
-            </w:pPr>
-            <w:r>
-              <w:rPr>
-                <w:rFonts w:eastAsia="Calibri" w:eastAsiaTheme="minorHAnsi"/>
-                <w:i/>
-                <w:sz w:val="20"/>
-                <w:szCs w:val="20"/>
-                <w:highlight w:val="yellow"/>
-                <w:lang w:val="en-US" w:eastAsia="ru-RU"/>
-              </w:rPr>
-              <w:t>SET LINES 2000;</w:t>
-            </w:r>
-          </w:p>
-          <w:p>
-            <w:pPr>
-              <w:pStyle w:val="Normal"/>
-              <w:rPr>
-                <w:rFonts w:eastAsia="Calibri" w:eastAsiaTheme="minorHAnsi"/>
-                <w:i/>
-                <w:i/>
-                <w:sz w:val="20"/>
-                <w:szCs w:val="20"/>
-                <w:highlight w:val="yellow"/>
-                <w:lang w:val="en-US" w:eastAsia="ru-RU"/>
-              </w:rPr>
-            </w:pPr>
-            <w:r>
-              <w:rPr>
-                <w:rFonts w:eastAsia="Calibri" w:eastAsiaTheme="minorHAnsi"/>
-                <w:i/>
-                <w:sz w:val="20"/>
-                <w:szCs w:val="20"/>
-                <w:highlight w:val="yellow"/>
-                <w:lang w:val="en-US" w:eastAsia="ru-RU"/>
-              </w:rPr>
-              <w:t>begin</w:t>
-            </w:r>
-          </w:p>
-          <w:p>
-            <w:pPr>
-              <w:pStyle w:val="Normal"/>
-              <w:rPr>
-                <w:rFonts w:eastAsia="Calibri" w:eastAsiaTheme="minorHAnsi"/>
-                <w:i/>
-                <w:i/>
-                <w:sz w:val="20"/>
-                <w:szCs w:val="20"/>
-                <w:highlight w:val="yellow"/>
-                <w:lang w:val="en-US" w:eastAsia="ru-RU"/>
-              </w:rPr>
-            </w:pPr>
-            <w:r>
-              <w:rPr>
-                <w:rFonts w:eastAsia="Calibri" w:eastAsiaTheme="minorHAnsi"/>
-                <w:i/>
-                <w:sz w:val="20"/>
-                <w:szCs w:val="20"/>
-                <w:highlight w:val="yellow"/>
-                <w:lang w:val="en-US" w:eastAsia="ru-RU"/>
-              </w:rPr>
-              <w:t>TBG.LT_Before_Set_Patch;</w:t>
-            </w:r>
-          </w:p>
-          <w:p>
-            <w:pPr>
-              <w:pStyle w:val="Normal"/>
-              <w:rPr>
-                <w:rFonts w:eastAsia="Calibri" w:eastAsiaTheme="minorHAnsi"/>
-                <w:i/>
-                <w:i/>
-                <w:sz w:val="20"/>
-                <w:szCs w:val="20"/>
-                <w:highlight w:val="yellow"/>
-                <w:lang w:val="en-US" w:eastAsia="ru-RU"/>
-              </w:rPr>
-            </w:pPr>
-            <w:r>
-              <w:rPr>
-                <w:rFonts w:eastAsia="Calibri" w:eastAsiaTheme="minorHAnsi"/>
-                <w:i/>
-                <w:sz w:val="20"/>
-                <w:szCs w:val="20"/>
-                <w:highlight w:val="yellow"/>
-                <w:lang w:val="en-US" w:eastAsia="ru-RU"/>
-              </w:rPr>
-              <w:t>end;</w:t>
-            </w:r>
-          </w:p>
-          <w:p>
-            <w:pPr>
-              <w:pStyle w:val="Normal"/>
-              <w:rPr>
-                <w:rFonts w:eastAsia="Calibri" w:eastAsiaTheme="minorHAnsi"/>
-                <w:i/>
-                <w:i/>
-                <w:sz w:val="20"/>
-                <w:szCs w:val="20"/>
-                <w:highlight w:val="yellow"/>
-                <w:lang w:val="en-US" w:eastAsia="ru-RU"/>
-              </w:rPr>
-            </w:pPr>
-            <w:r>
-              <w:rPr>
-                <w:rFonts w:eastAsia="Calibri" w:eastAsiaTheme="minorHAnsi"/>
-                <w:i/>
-                <w:sz w:val="20"/>
-                <w:szCs w:val="20"/>
-                <w:highlight w:val="yellow"/>
-                <w:lang w:val="en-US" w:eastAsia="ru-RU"/>
-              </w:rPr>
-              <w:t>/</w:t>
-            </w:r>
-          </w:p>
-          <w:p>
-            <w:pPr>
-              <w:pStyle w:val="Normal"/>
-              <w:rPr>
-                <w:rFonts w:ascii="Calibri" w:hAnsi="Calibri" w:eastAsia="Calibri" w:asciiTheme="minorHAnsi" w:eastAsiaTheme="minorHAnsi" w:hAnsiTheme="minorHAnsi"/>
-                <w:lang w:eastAsia="ru-RU"/>
-              </w:rPr>
-            </w:pPr>
-            <w:r>
-              <w:rPr>
-                <w:i/>
-                <w:sz w:val="20"/>
-                <w:szCs w:val="20"/>
-                <w:highlight w:val="yellow"/>
-                <w:lang w:val="en-US"/>
-              </w:rPr>
-              <w:t>exit;</w:t>
-            </w:r>
-          </w:p>
-        </w:tc>
-        <w:tc>
-          <w:tcPr>
-            <w:tcW w:w="1566" w:type="dxa"/>
-            <w:tcBorders>
-              <w:left w:val="single" w:sz="4" w:space="0" w:color="000000"/>
-              <w:bottom w:val="single" w:sz="4" w:space="0" w:color="000000"/>
-              <w:right w:val="single" w:sz="4" w:space="0" w:color="000000"/>
-            </w:tcBorders>
-            <w:shd w:color="auto" w:fill="auto" w:val="clear"/>
-          </w:tcPr>
-          <w:p>
-            <w:pPr>
-              <w:pStyle w:val="Normal"/>
-              <w:rPr>
-                <w:rFonts w:ascii="Calibri" w:hAnsi="Calibri" w:eastAsia="Calibri" w:asciiTheme="minorHAnsi" w:eastAsiaTheme="minorHAnsi" w:hAnsiTheme="minorHAnsi"/>
-                <w:lang w:eastAsia="ru-RU"/>
-              </w:rPr>
-            </w:pPr>
-            <w:r>
-              <w:rPr>
-                <w:rFonts w:eastAsia="Calibri" w:ascii="Calibri" w:hAnsi="Calibri" w:asciiTheme="minorHAnsi" w:eastAsiaTheme="minorHAnsi" w:hAnsiTheme="minorHAnsi"/>
-                <w:lang w:eastAsia="ru-RU"/>
-              </w:rPr>
-              <w:t>8 мин</w:t>
-            </w:r>
-          </w:p>
-        </w:tc>
-        <w:tc>
-          <w:tcPr>
-            <w:tcW w:w="1983" w:type="dxa"/>
-            <w:tcBorders>
-              <w:left w:val="single" w:sz="4" w:space="0" w:color="000000"/>
-              <w:bottom w:val="single" w:sz="4" w:space="0" w:color="000000"/>
-              <w:right w:val="single" w:sz="4" w:space="0" w:color="000000"/>
-            </w:tcBorders>
-            <w:shd w:color="auto" w:fill="auto" w:val="clear"/>
-          </w:tcPr>
-          <w:p>
-            <w:pPr>
-              <w:pStyle w:val="Normal"/>
-              <w:spacing w:lineRule="auto" w:line="276"/>
-              <w:rPr>
-                <w:rFonts w:eastAsia="Calibri" w:eastAsiaTheme="minorHAnsi"/>
-                <w:b w:val="false"/>
-                <w:bCs w:val="false"/>
-                <w:highlight w:val="none"/>
-                <w:shd w:fill="auto" w:val="clear"/>
-              </w:rPr>
-            </w:pPr>
-            <w:r>
-              <w:rPr>
-                <w:rFonts w:eastAsia="Calibri" w:cs="Arial CYR" w:ascii="Calibri" w:hAnsi="Calibri" w:eastAsiaTheme="minorHAnsi"/>
-                <w:b w:val="false"/>
-                <w:bCs w:val="false"/>
-                <w:i w:val="false"/>
-                <w:iCs w:val="false"/>
-                <w:color w:val="000000"/>
-                <w:kern w:val="0"/>
-                <w:sz w:val="22"/>
-                <w:szCs w:val="22"/>
-                <w:shd w:fill="auto" w:val="clear"/>
-                <w:lang w:val="en-US" w:eastAsia="en-US" w:bidi="ar-SA"/>
-              </w:rPr>
-              <w:t>&lt;&lt;[s.getExecutorVBNK()]&gt;&gt;</w:t>
+              <w:t>&lt;&lt;[s.getExecutorSBL()]&gt;&gt;</w:t>
             </w:r>
             <w:r>
               <w:rPr>
@@ -5252,10 +6886,10 @@
                 <w:kern w:val="0"/>
                 <w:sz w:val="22"/>
                 <w:szCs w:val="22"/>
-                <w:shd w:fill="auto" w:val="clear"/>
+                <w:shd w:fill="00FF00" w:val="clear"/>
                 <w:lang w:val="en-US" w:eastAsia="en-US" w:bidi="ar-SA"/>
               </w:rPr>
-              <w:t>&lt;&lt;[s.isVBNK()]&gt;&gt;</w:t>
+              <w:t>&lt;&lt;[s.isSBL()]&gt;&gt;</w:t>
             </w:r>
           </w:p>
         </w:tc>
@@ -5263,6 +6897,7 @@
           <w:tcPr>
             <w:tcW w:w="1818" w:type="dxa"/>
             <w:tcBorders>
+              <w:top w:val="single" w:sz="4" w:space="0" w:color="000000"/>
               <w:left w:val="single" w:sz="4" w:space="0" w:color="000000"/>
               <w:bottom w:val="single" w:sz="4" w:space="0" w:color="000000"/>
               <w:right w:val="single" w:sz="4" w:space="0" w:color="000000"/>
@@ -5294,10 +6929,40 @@
             </w:pPr>
             <w:r>
               <w:rPr>
+                <w:rFonts w:eastAsia="Calibri" w:eastAsiaTheme="minorHAnsi" w:ascii="Calibri" w:hAnsi="Calibri"/>
+                <w:lang w:eastAsia="ru-RU"/>
+              </w:rPr>
+            </w:r>
+          </w:p>
+          <w:p>
+            <w:pPr>
+              <w:pStyle w:val="Normal"/>
+              <w:rPr>
+                <w:rFonts w:ascii="Calibri" w:hAnsi="Calibri" w:eastAsia="Calibri" w:asciiTheme="minorHAnsi" w:eastAsiaTheme="minorHAnsi" w:hAnsiTheme="minorHAnsi"/>
+                <w:lang w:eastAsia="ru-RU"/>
+              </w:rPr>
+            </w:pPr>
+            <w:r>
+              <w:rPr>
+                <w:rFonts w:eastAsia="Calibri" w:eastAsiaTheme="minorHAnsi" w:ascii="Calibri" w:hAnsi="Calibri"/>
+                <w:lang w:eastAsia="ru-RU"/>
+              </w:rPr>
+            </w:r>
+          </w:p>
+          <w:p>
+            <w:pPr>
+              <w:pStyle w:val="Normal"/>
+              <w:rPr>
+                <w:rFonts w:ascii="Calibri" w:hAnsi="Calibri" w:eastAsia="Calibri" w:asciiTheme="minorHAnsi" w:eastAsiaTheme="minorHAnsi" w:hAnsiTheme="minorHAnsi"/>
+                <w:lang w:eastAsia="ru-RU"/>
+              </w:rPr>
+            </w:pPr>
+            <w:r>
+              <w:rPr>
                 <w:rFonts w:eastAsia="Calibri" w:ascii="Calibri" w:hAnsi="Calibri" w:asciiTheme="minorHAnsi" w:eastAsiaTheme="minorHAnsi" w:hAnsiTheme="minorHAnsi"/>
                 <w:lang w:eastAsia="ru-RU"/>
               </w:rPr>
-              <w:t>Сессии отключены</w:t>
+              <w:t>Выполнено</w:t>
             </w:r>
           </w:p>
           <w:p>
@@ -5325,9 +6990,9 @@
             </w:pPr>
             <w:r>
               <w:rPr>
-                <w:rFonts w:ascii="Calibri" w:hAnsi="Calibri" w:asciiTheme="minorHAnsi" w:hAnsiTheme="minorHAnsi"/>
-              </w:rPr>
-              <w:t>Синоним переключен</w:t>
+                <w:rFonts w:eastAsia="Calibri" w:eastAsiaTheme="minorHAnsi" w:ascii="Calibri" w:hAnsi="Calibri"/>
+                <w:lang w:eastAsia="ru-RU"/>
+              </w:rPr>
             </w:r>
           </w:p>
           <w:p>
@@ -5348,12 +7013,13 @@
         </w:tc>
       </w:tr>
       <w:tr>
-        <w:trPr/>
+        <w:trPr>
+          <w:trHeight w:val="1959" w:hRule="atLeast"/>
+        </w:trPr>
         <w:tc>
           <w:tcPr>
             <w:tcW w:w="879" w:type="dxa"/>
             <w:tcBorders>
-              <w:top w:val="single" w:sz="4" w:space="0" w:color="000000"/>
               <w:left w:val="single" w:sz="4" w:space="0" w:color="000000"/>
               <w:bottom w:val="single" w:sz="4" w:space="0" w:color="000000"/>
               <w:right w:val="single" w:sz="4" w:space="0" w:color="000000"/>
@@ -5369,1166 +7035,6 @@
               </w:numPr>
               <w:rPr>
                 <w:rFonts w:ascii="Calibri" w:hAnsi="Calibri" w:asciiTheme="minorHAnsi" w:hAnsiTheme="minorHAnsi"/>
-                <w:b/>
-                <w:sz w:val="24"/>
-                <w:szCs w:val="24"/>
-              </w:rPr>
-            </w:pPr>
-            <w:r>
-              <w:rPr>
-                <w:rFonts w:asciiTheme="minorHAnsi" w:hAnsiTheme="minorHAnsi"/>
-                <w:b/>
-                <w:sz w:val="24"/>
-                <w:szCs w:val="24"/>
-              </w:rPr>
-            </w:r>
-          </w:p>
-        </w:tc>
-        <w:tc>
-          <w:tcPr>
-            <w:tcW w:w="4389" w:type="dxa"/>
-            <w:tcBorders>
-              <w:top w:val="single" w:sz="4" w:space="0" w:color="000000"/>
-              <w:left w:val="single" w:sz="4" w:space="0" w:color="000000"/>
-              <w:bottom w:val="single" w:sz="4" w:space="0" w:color="000000"/>
-              <w:right w:val="single" w:sz="4" w:space="0" w:color="000000"/>
-            </w:tcBorders>
-            <w:shd w:color="auto" w:fill="auto" w:val="clear"/>
-          </w:tcPr>
-          <w:p>
-            <w:pPr>
-              <w:pStyle w:val="Normal"/>
-              <w:rPr>
-                <w:rFonts w:ascii="Calibri" w:hAnsi="Calibri" w:asciiTheme="minorHAnsi" w:hAnsiTheme="minorHAnsi"/>
-              </w:rPr>
-            </w:pPr>
-            <w:r>
-              <w:rPr>
-                <w:rFonts w:ascii="Calibri" w:hAnsi="Calibri" w:asciiTheme="minorHAnsi" w:hAnsiTheme="minorHAnsi"/>
-              </w:rPr>
-              <w:t>Перекомпиляция пакетов на SIEBEL:</w:t>
-            </w:r>
-          </w:p>
-          <w:p>
-            <w:pPr>
-              <w:pStyle w:val="Normal"/>
-              <w:rPr>
-                <w:rFonts w:ascii="Calibri" w:hAnsi="Calibri" w:asciiTheme="minorHAnsi" w:hAnsiTheme="minorHAnsi"/>
-              </w:rPr>
-            </w:pPr>
-            <w:r>
-              <w:rPr>
-                <w:rFonts w:asciiTheme="minorHAnsi" w:hAnsiTheme="minorHAnsi" w:ascii="Calibri" w:hAnsi="Calibri"/>
-              </w:rPr>
-            </w:r>
-          </w:p>
-          <w:p>
-            <w:pPr>
-              <w:pStyle w:val="Normal"/>
-              <w:rPr>
-                <w:i/>
-                <w:i/>
-                <w:color w:val="008080"/>
-                <w:sz w:val="20"/>
-                <w:szCs w:val="20"/>
-                <w:highlight w:val="yellow"/>
-                <w:lang w:val="en-US"/>
-              </w:rPr>
-            </w:pPr>
-            <w:r>
-              <w:rPr>
-                <w:i/>
-                <w:color w:val="008080"/>
-                <w:sz w:val="20"/>
-                <w:szCs w:val="20"/>
-                <w:highlight w:val="yellow"/>
-                <w:lang w:val="en-US"/>
-              </w:rPr>
-              <w:t>sqlplus SIEBEL/”password”@SBLPROD</w:t>
-            </w:r>
-          </w:p>
-          <w:p>
-            <w:pPr>
-              <w:pStyle w:val="Normal"/>
-              <w:rPr>
-                <w:i/>
-                <w:i/>
-                <w:color w:val="008080"/>
-                <w:sz w:val="20"/>
-                <w:szCs w:val="20"/>
-                <w:highlight w:val="yellow"/>
-                <w:lang w:val="en-US"/>
-              </w:rPr>
-            </w:pPr>
-            <w:r>
-              <w:rPr>
-                <w:i/>
-                <w:color w:val="008080"/>
-                <w:sz w:val="20"/>
-                <w:szCs w:val="20"/>
-                <w:highlight w:val="yellow"/>
-                <w:lang w:val="en-US"/>
-              </w:rPr>
-              <w:t>set timing on;</w:t>
-            </w:r>
-          </w:p>
-          <w:p>
-            <w:pPr>
-              <w:pStyle w:val="Normal"/>
-              <w:rPr>
-                <w:i/>
-                <w:i/>
-                <w:color w:val="008080"/>
-                <w:sz w:val="20"/>
-                <w:szCs w:val="20"/>
-                <w:highlight w:val="yellow"/>
-                <w:lang w:val="en-US"/>
-              </w:rPr>
-            </w:pPr>
-            <w:r>
-              <w:rPr>
-                <w:i/>
-                <w:color w:val="008080"/>
-                <w:sz w:val="20"/>
-                <w:szCs w:val="20"/>
-                <w:highlight w:val="yellow"/>
-                <w:lang w:val="en-US"/>
-              </w:rPr>
-              <w:t>set serveroutput on;</w:t>
-            </w:r>
-          </w:p>
-          <w:p>
-            <w:pPr>
-              <w:pStyle w:val="Normal"/>
-              <w:rPr>
-                <w:i/>
-                <w:i/>
-                <w:color w:val="008080"/>
-                <w:sz w:val="20"/>
-                <w:szCs w:val="20"/>
-                <w:highlight w:val="yellow"/>
-                <w:lang w:val="en-US"/>
-              </w:rPr>
-            </w:pPr>
-            <w:r>
-              <w:rPr>
-                <w:i/>
-                <w:color w:val="008080"/>
-                <w:sz w:val="20"/>
-                <w:szCs w:val="20"/>
-                <w:highlight w:val="yellow"/>
-                <w:lang w:val="en-US"/>
-              </w:rPr>
-              <w:t>SET LINESIZE 32000;</w:t>
-            </w:r>
-          </w:p>
-          <w:p>
-            <w:pPr>
-              <w:pStyle w:val="Normal"/>
-              <w:rPr>
-                <w:i/>
-                <w:i/>
-                <w:color w:val="008080"/>
-                <w:sz w:val="20"/>
-                <w:szCs w:val="20"/>
-                <w:highlight w:val="yellow"/>
-                <w:lang w:val="en-US"/>
-              </w:rPr>
-            </w:pPr>
-            <w:r>
-              <w:rPr>
-                <w:i/>
-                <w:color w:val="008080"/>
-                <w:sz w:val="20"/>
-                <w:szCs w:val="20"/>
-                <w:highlight w:val="yellow"/>
-                <w:lang w:val="en-US"/>
-              </w:rPr>
-              <w:t>SET PAGESIZE 40000;</w:t>
-            </w:r>
-          </w:p>
-          <w:p>
-            <w:pPr>
-              <w:pStyle w:val="Normal"/>
-              <w:rPr>
-                <w:i/>
-                <w:i/>
-                <w:color w:val="008080"/>
-                <w:sz w:val="20"/>
-                <w:szCs w:val="20"/>
-                <w:highlight w:val="yellow"/>
-                <w:lang w:val="en-US"/>
-              </w:rPr>
-            </w:pPr>
-            <w:r>
-              <w:rPr>
-                <w:i/>
-                <w:color w:val="008080"/>
-                <w:sz w:val="20"/>
-                <w:szCs w:val="20"/>
-                <w:highlight w:val="yellow"/>
-                <w:lang w:val="en-US"/>
-              </w:rPr>
-              <w:t>SET LINES 2000;</w:t>
-            </w:r>
-          </w:p>
-          <w:p>
-            <w:pPr>
-              <w:pStyle w:val="Normal"/>
-              <w:rPr>
-                <w:i/>
-                <w:i/>
-                <w:color w:val="008080"/>
-                <w:sz w:val="20"/>
-                <w:szCs w:val="20"/>
-                <w:highlight w:val="yellow"/>
-                <w:lang w:val="en-US"/>
-              </w:rPr>
-            </w:pPr>
-            <w:r>
-              <w:rPr>
-                <w:i/>
-                <w:color w:val="008080"/>
-                <w:sz w:val="20"/>
-                <w:szCs w:val="20"/>
-                <w:highlight w:val="yellow"/>
-                <w:lang w:val="en-US"/>
-              </w:rPr>
-              <w:t>alter synonym Siebel.lt_request_xml compile;</w:t>
-            </w:r>
-          </w:p>
-          <w:p>
-            <w:pPr>
-              <w:pStyle w:val="Normal"/>
-              <w:rPr>
-                <w:i/>
-                <w:i/>
-                <w:color w:val="008080"/>
-                <w:sz w:val="20"/>
-                <w:szCs w:val="20"/>
-                <w:highlight w:val="yellow"/>
-                <w:lang w:val="en-US"/>
-              </w:rPr>
-            </w:pPr>
-            <w:r>
-              <w:rPr>
-                <w:i/>
-                <w:color w:val="008080"/>
-                <w:sz w:val="20"/>
-                <w:szCs w:val="20"/>
-                <w:highlight w:val="yellow"/>
-                <w:lang w:val="en-US"/>
-              </w:rPr>
-              <w:t>show errors;</w:t>
-            </w:r>
-          </w:p>
-          <w:p>
-            <w:pPr>
-              <w:pStyle w:val="Normal"/>
-              <w:rPr>
-                <w:i/>
-                <w:i/>
-                <w:color w:val="008080"/>
-                <w:sz w:val="20"/>
-                <w:szCs w:val="20"/>
-                <w:highlight w:val="yellow"/>
-                <w:lang w:val="en-US"/>
-              </w:rPr>
-            </w:pPr>
-            <w:r>
-              <w:rPr>
-                <w:i/>
-                <w:color w:val="008080"/>
-                <w:sz w:val="20"/>
-                <w:szCs w:val="20"/>
-                <w:highlight w:val="yellow"/>
-                <w:lang w:val="en-US"/>
-              </w:rPr>
-              <w:t>alter package Siebel.PKG_LETO_XML compile;</w:t>
-            </w:r>
-          </w:p>
-          <w:p>
-            <w:pPr>
-              <w:pStyle w:val="Normal"/>
-              <w:rPr>
-                <w:i/>
-                <w:i/>
-                <w:color w:val="008080"/>
-                <w:sz w:val="20"/>
-                <w:szCs w:val="20"/>
-                <w:highlight w:val="yellow"/>
-                <w:lang w:val="en-US"/>
-              </w:rPr>
-            </w:pPr>
-            <w:r>
-              <w:rPr>
-                <w:i/>
-                <w:color w:val="008080"/>
-                <w:sz w:val="20"/>
-                <w:szCs w:val="20"/>
-                <w:highlight w:val="yellow"/>
-                <w:lang w:val="en-US"/>
-              </w:rPr>
-              <w:t>show errors;</w:t>
-            </w:r>
-          </w:p>
-          <w:p>
-            <w:pPr>
-              <w:pStyle w:val="Normal"/>
-              <w:rPr>
-                <w:i/>
-                <w:i/>
-                <w:color w:val="008080"/>
-                <w:sz w:val="20"/>
-                <w:szCs w:val="20"/>
-                <w:highlight w:val="yellow"/>
-                <w:lang w:val="en-US"/>
-              </w:rPr>
-            </w:pPr>
-            <w:r>
-              <w:rPr>
-                <w:i/>
-                <w:color w:val="008080"/>
-                <w:sz w:val="20"/>
-                <w:szCs w:val="20"/>
-                <w:highlight w:val="yellow"/>
-                <w:lang w:val="en-US"/>
-              </w:rPr>
-              <w:t>SELECT  OWNER, object_type,object_name FROM SYS.ALL_OBJECTS WHERE STATUS = 'INVALID' and owner not in ('SYS');</w:t>
-            </w:r>
-          </w:p>
-          <w:p>
-            <w:pPr>
-              <w:pStyle w:val="Normal"/>
-              <w:rPr>
-                <w:rFonts w:ascii="Courier New" w:hAnsi="Courier New" w:cs="Courier New"/>
-                <w:color w:val="000080"/>
-                <w:lang w:val="en-US"/>
-              </w:rPr>
-            </w:pPr>
-            <w:r>
-              <w:rPr>
-                <w:i/>
-                <w:color w:val="008080"/>
-                <w:sz w:val="20"/>
-                <w:szCs w:val="20"/>
-                <w:highlight w:val="yellow"/>
-                <w:lang w:val="en-US"/>
-              </w:rPr>
-              <w:t>exit;</w:t>
-            </w:r>
-          </w:p>
-        </w:tc>
-        <w:tc>
-          <w:tcPr>
-            <w:tcW w:w="1566" w:type="dxa"/>
-            <w:tcBorders>
-              <w:top w:val="single" w:sz="4" w:space="0" w:color="000000"/>
-              <w:left w:val="single" w:sz="4" w:space="0" w:color="000000"/>
-              <w:bottom w:val="single" w:sz="4" w:space="0" w:color="000000"/>
-              <w:right w:val="single" w:sz="4" w:space="0" w:color="000000"/>
-            </w:tcBorders>
-            <w:shd w:color="auto" w:fill="auto" w:val="clear"/>
-            <w:vAlign w:val="center"/>
-          </w:tcPr>
-          <w:p>
-            <w:pPr>
-              <w:pStyle w:val="Normal"/>
-              <w:rPr>
-                <w:rFonts w:ascii="Calibri" w:hAnsi="Calibri" w:asciiTheme="minorHAnsi" w:hAnsiTheme="minorHAnsi"/>
-              </w:rPr>
-            </w:pPr>
-            <w:r>
-              <w:rPr>
-                <w:rFonts w:eastAsia="Calibri" w:ascii="Calibri" w:hAnsi="Calibri" w:asciiTheme="minorHAnsi" w:eastAsiaTheme="minorHAnsi" w:hAnsiTheme="minorHAnsi"/>
-                <w:lang w:eastAsia="ru-RU"/>
-              </w:rPr>
-              <w:t>2 мин</w:t>
-            </w:r>
-          </w:p>
-        </w:tc>
-        <w:tc>
-          <w:tcPr>
-            <w:tcW w:w="1983" w:type="dxa"/>
-            <w:tcBorders>
-              <w:top w:val="single" w:sz="4" w:space="0" w:color="000000"/>
-              <w:left w:val="single" w:sz="4" w:space="0" w:color="000000"/>
-              <w:bottom w:val="single" w:sz="4" w:space="0" w:color="000000"/>
-              <w:right w:val="single" w:sz="4" w:space="0" w:color="000000"/>
-            </w:tcBorders>
-            <w:shd w:color="auto" w:fill="auto" w:val="clear"/>
-          </w:tcPr>
-          <w:p>
-            <w:pPr>
-              <w:pStyle w:val="Normal"/>
-              <w:spacing w:lineRule="auto" w:line="276"/>
-              <w:rPr>
-                <w:rFonts w:eastAsia="Calibri" w:eastAsiaTheme="minorHAnsi"/>
-                <w:b w:val="false"/>
-                <w:bCs w:val="false"/>
-                <w:highlight w:val="none"/>
-                <w:shd w:fill="auto" w:val="clear"/>
-              </w:rPr>
-            </w:pPr>
-            <w:r>
-              <w:rPr>
-                <w:rFonts w:eastAsia="Calibri" w:cs="Arial CYR" w:ascii="Calibri" w:hAnsi="Calibri" w:eastAsiaTheme="minorHAnsi"/>
-                <w:b w:val="false"/>
-                <w:bCs w:val="false"/>
-                <w:i w:val="false"/>
-                <w:iCs w:val="false"/>
-                <w:color w:val="000000"/>
-                <w:kern w:val="0"/>
-                <w:sz w:val="22"/>
-                <w:szCs w:val="22"/>
-                <w:shd w:fill="auto" w:val="clear"/>
-                <w:lang w:val="en-US" w:eastAsia="en-US" w:bidi="ar-SA"/>
-              </w:rPr>
-              <w:t>&lt;&lt;[s.getExecutorVBNK()]&gt;&gt;</w:t>
-            </w:r>
-            <w:r>
-              <w:rPr>
-                <w:rFonts w:eastAsia="Calibri" w:cs="Arial CYR" w:ascii="Calibri" w:hAnsi="Calibri"/>
-                <w:b w:val="false"/>
-                <w:bCs w:val="false"/>
-                <w:i w:val="false"/>
-                <w:iCs w:val="false"/>
-                <w:color w:val="000000"/>
-                <w:kern w:val="0"/>
-                <w:sz w:val="22"/>
-                <w:szCs w:val="22"/>
-                <w:shd w:fill="auto" w:val="clear"/>
-                <w:lang w:val="en-US" w:eastAsia="en-US" w:bidi="ar-SA"/>
-              </w:rPr>
-              <w:t>&lt;&lt;[s.isVBNK()]&gt;&gt;</w:t>
-            </w:r>
-          </w:p>
-        </w:tc>
-        <w:tc>
-          <w:tcPr>
-            <w:tcW w:w="1818" w:type="dxa"/>
-            <w:tcBorders>
-              <w:top w:val="single" w:sz="4" w:space="0" w:color="000000"/>
-              <w:left w:val="single" w:sz="4" w:space="0" w:color="000000"/>
-              <w:bottom w:val="single" w:sz="4" w:space="0" w:color="000000"/>
-              <w:right w:val="single" w:sz="4" w:space="0" w:color="000000"/>
-            </w:tcBorders>
-            <w:shd w:color="auto" w:fill="auto" w:val="clear"/>
-          </w:tcPr>
-          <w:p>
-            <w:pPr>
-              <w:pStyle w:val="Normal"/>
-              <w:rPr>
-                <w:rFonts w:ascii="Calibri" w:hAnsi="Calibri" w:eastAsia="Calibri" w:asciiTheme="minorHAnsi" w:eastAsiaTheme="minorHAnsi" w:hAnsiTheme="minorHAnsi"/>
-                <w:lang w:eastAsia="ru-RU"/>
-              </w:rPr>
-            </w:pPr>
-            <w:r>
-              <w:rPr>
-                <w:rFonts w:eastAsia="Calibri" w:eastAsiaTheme="minorHAnsi" w:ascii="Calibri" w:hAnsi="Calibri"/>
-                <w:lang w:eastAsia="ru-RU"/>
-              </w:rPr>
-            </w:r>
-          </w:p>
-          <w:p>
-            <w:pPr>
-              <w:pStyle w:val="Normal"/>
-              <w:rPr>
-                <w:rFonts w:ascii="Calibri" w:hAnsi="Calibri" w:eastAsia="Calibri" w:asciiTheme="minorHAnsi" w:eastAsiaTheme="minorHAnsi" w:hAnsiTheme="minorHAnsi"/>
-                <w:lang w:eastAsia="ru-RU"/>
-              </w:rPr>
-            </w:pPr>
-            <w:r>
-              <w:rPr>
-                <w:rFonts w:eastAsia="Calibri" w:eastAsiaTheme="minorHAnsi" w:ascii="Calibri" w:hAnsi="Calibri"/>
-                <w:lang w:eastAsia="ru-RU"/>
-              </w:rPr>
-            </w:r>
-          </w:p>
-          <w:p>
-            <w:pPr>
-              <w:pStyle w:val="Normal"/>
-              <w:rPr>
-                <w:rFonts w:ascii="Calibri" w:hAnsi="Calibri" w:eastAsia="Calibri" w:asciiTheme="minorHAnsi" w:eastAsiaTheme="minorHAnsi" w:hAnsiTheme="minorHAnsi"/>
-                <w:lang w:eastAsia="ru-RU"/>
-              </w:rPr>
-            </w:pPr>
-            <w:r>
-              <w:rPr>
-                <w:rFonts w:eastAsia="Calibri" w:ascii="Calibri" w:hAnsi="Calibri" w:asciiTheme="minorHAnsi" w:eastAsiaTheme="minorHAnsi" w:hAnsiTheme="minorHAnsi"/>
-                <w:lang w:eastAsia="ru-RU"/>
-              </w:rPr>
-              <w:t>Выполнено</w:t>
-            </w:r>
-          </w:p>
-          <w:p>
-            <w:pPr>
-              <w:pStyle w:val="Normal"/>
-              <w:rPr>
-                <w:rFonts w:ascii="Calibri" w:hAnsi="Calibri" w:eastAsia="Calibri" w:asciiTheme="minorHAnsi" w:eastAsiaTheme="minorHAnsi" w:hAnsiTheme="minorHAnsi"/>
-                <w:lang w:eastAsia="ru-RU"/>
-              </w:rPr>
-            </w:pPr>
-            <w:r>
-              <w:rPr>
-                <w:rFonts w:eastAsia="Calibri" w:eastAsiaTheme="minorHAnsi" w:ascii="Calibri" w:hAnsi="Calibri"/>
-                <w:lang w:eastAsia="ru-RU"/>
-              </w:rPr>
-            </w:r>
-          </w:p>
-          <w:p>
-            <w:pPr>
-              <w:pStyle w:val="Normal"/>
-              <w:rPr>
-                <w:rFonts w:ascii="Calibri" w:hAnsi="Calibri" w:asciiTheme="minorHAnsi" w:hAnsiTheme="minorHAnsi"/>
-              </w:rPr>
-            </w:pPr>
-            <w:r>
-              <w:rPr>
-                <w:rFonts w:asciiTheme="minorHAnsi" w:hAnsiTheme="minorHAnsi" w:ascii="Calibri" w:hAnsi="Calibri"/>
-              </w:rPr>
-            </w:r>
-          </w:p>
-        </w:tc>
-      </w:tr>
-      <w:tr>
-        <w:trPr>
-          <w:trHeight w:val="675" w:hRule="atLeast"/>
-        </w:trPr>
-        <w:tc>
-          <w:tcPr>
-            <w:tcW w:w="879" w:type="dxa"/>
-            <w:tcBorders>
-              <w:top w:val="single" w:sz="4" w:space="0" w:color="000000"/>
-              <w:left w:val="single" w:sz="4" w:space="0" w:color="000000"/>
-              <w:bottom w:val="single" w:sz="4" w:space="0" w:color="000000"/>
-              <w:right w:val="single" w:sz="4" w:space="0" w:color="000000"/>
-            </w:tcBorders>
-            <w:shd w:color="auto" w:fill="auto" w:val="clear"/>
-          </w:tcPr>
-          <w:p>
-            <w:pPr>
-              <w:pStyle w:val="ListParagraph"/>
-              <w:numPr>
-                <w:ilvl w:val="0"/>
-                <w:numId w:val="1"/>
-              </w:numPr>
-              <w:rPr>
-                <w:rFonts w:ascii="Calibri" w:hAnsi="Calibri" w:asciiTheme="minorHAnsi" w:hAnsiTheme="minorHAnsi"/>
-                <w:b/>
-                <w:sz w:val="24"/>
-                <w:szCs w:val="24"/>
-              </w:rPr>
-            </w:pPr>
-            <w:r>
-              <w:rPr>
-                <w:rFonts w:asciiTheme="minorHAnsi" w:hAnsiTheme="minorHAnsi"/>
-                <w:b/>
-                <w:sz w:val="24"/>
-                <w:szCs w:val="24"/>
-              </w:rPr>
-            </w:r>
-          </w:p>
-        </w:tc>
-        <w:tc>
-          <w:tcPr>
-            <w:tcW w:w="4389" w:type="dxa"/>
-            <w:tcBorders>
-              <w:top w:val="single" w:sz="4" w:space="0" w:color="000000"/>
-              <w:left w:val="single" w:sz="4" w:space="0" w:color="000000"/>
-              <w:bottom w:val="single" w:sz="4" w:space="0" w:color="000000"/>
-              <w:right w:val="single" w:sz="4" w:space="0" w:color="000000"/>
-            </w:tcBorders>
-            <w:shd w:color="auto" w:fill="auto" w:val="clear"/>
-          </w:tcPr>
-          <w:p>
-            <w:pPr>
-              <w:pStyle w:val="Normal"/>
-              <w:rPr>
-                <w:rFonts w:ascii="Calibri" w:hAnsi="Calibri" w:eastAsia="Calibri" w:asciiTheme="minorHAnsi" w:eastAsiaTheme="minorHAnsi" w:hAnsiTheme="minorHAnsi"/>
-                <w:b/>
-                <w:color w:themeColor="accent2" w:val="C0504D"/>
-                <w:lang w:eastAsia="ru-RU"/>
-              </w:rPr>
-            </w:pPr>
-            <w:r>
-              <w:rPr>
-                <w:rFonts w:eastAsia="Calibri" w:ascii="Calibri" w:hAnsi="Calibri" w:asciiTheme="minorHAnsi" w:eastAsiaTheme="minorHAnsi" w:hAnsiTheme="minorHAnsi"/>
-                <w:lang w:eastAsia="ru-RU"/>
-              </w:rPr>
-              <w:t xml:space="preserve">Создать точку отката на </w:t>
-            </w:r>
-            <w:r>
-              <w:rPr>
-                <w:rFonts w:eastAsia="Calibri" w:ascii="Calibri" w:hAnsi="Calibri" w:asciiTheme="minorHAnsi" w:eastAsiaTheme="minorHAnsi" w:hAnsiTheme="minorHAnsi"/>
-                <w:b/>
-                <w:color w:themeColor="accent3" w:themeShade="80" w:val="4F6228"/>
-                <w:lang w:eastAsia="ru-RU"/>
-              </w:rPr>
-              <w:t>ВаБанк АБС (vabank5</w:t>
-            </w:r>
-            <w:r>
-              <w:rPr>
-                <w:rFonts w:eastAsia="Calibri" w:ascii="Calibri" w:hAnsi="Calibri" w:asciiTheme="minorHAnsi" w:eastAsiaTheme="minorHAnsi" w:hAnsiTheme="minorHAnsi"/>
-                <w:b/>
-                <w:color w:themeColor="background2" w:themeShade="40" w:val="4A442A"/>
-                <w:lang w:eastAsia="ru-RU"/>
-              </w:rPr>
-              <w:t>)</w:t>
-            </w:r>
-          </w:p>
-          <w:p>
-            <w:pPr>
-              <w:pStyle w:val="Normal"/>
-              <w:rPr>
-                <w:rFonts w:ascii="Calibri" w:hAnsi="Calibri" w:eastAsia="Calibri" w:asciiTheme="minorHAnsi" w:eastAsiaTheme="minorHAnsi" w:hAnsiTheme="minorHAnsi"/>
-                <w:b/>
-                <w:color w:themeColor="accent3" w:themeShade="80" w:val="4F6228"/>
-                <w:highlight w:val="yellow"/>
-                <w:lang w:eastAsia="ru-RU"/>
-              </w:rPr>
-            </w:pPr>
-            <w:r>
-              <w:rPr>
-                <w:rFonts w:eastAsia="Calibri" w:eastAsiaTheme="minorHAnsi" w:ascii="Calibri" w:hAnsi="Calibri"/>
-                <w:b/>
-                <w:color w:themeColor="accent3" w:themeShade="80" w:val="4F6228"/>
-                <w:highlight w:val="yellow"/>
-                <w:lang w:eastAsia="ru-RU"/>
-              </w:rPr>
-            </w:r>
-          </w:p>
-          <w:p>
-            <w:pPr>
-              <w:pStyle w:val="Normal"/>
-              <w:rPr>
-                <w:rFonts w:eastAsia="Calibri" w:eastAsiaTheme="minorHAnsi"/>
-                <w:i/>
-                <w:i/>
-                <w:sz w:val="20"/>
-                <w:szCs w:val="20"/>
-                <w:highlight w:val="yellow"/>
-                <w:lang w:val="en-US" w:eastAsia="ru-RU"/>
-              </w:rPr>
-            </w:pPr>
-            <w:r>
-              <w:rPr>
-                <w:rFonts w:eastAsia="Calibri" w:eastAsiaTheme="minorHAnsi"/>
-                <w:i/>
-                <w:sz w:val="20"/>
-                <w:szCs w:val="20"/>
-                <w:highlight w:val="yellow"/>
-                <w:lang w:val="en-US" w:eastAsia="ru-RU"/>
-              </w:rPr>
-              <w:t xml:space="preserve">sqlplus </w:t>
-            </w:r>
-            <w:r>
-              <w:rPr>
-                <w:i/>
-                <w:sz w:val="20"/>
-                <w:szCs w:val="20"/>
-                <w:highlight w:val="yellow"/>
-                <w:lang w:val="en-US"/>
-              </w:rPr>
-              <w:t>USERNAME/”password”</w:t>
-            </w:r>
-            <w:r>
-              <w:rPr>
-                <w:rFonts w:eastAsia="Calibri" w:eastAsiaTheme="minorHAnsi"/>
-                <w:i/>
-                <w:sz w:val="20"/>
-                <w:szCs w:val="20"/>
-                <w:highlight w:val="yellow"/>
-                <w:lang w:val="en-US" w:eastAsia="ru-RU"/>
-              </w:rPr>
-              <w:t>@DBABS</w:t>
-            </w:r>
-          </w:p>
-          <w:p>
-            <w:pPr>
-              <w:pStyle w:val="Normal"/>
-              <w:rPr>
-                <w:rFonts w:eastAsia="Calibri" w:eastAsiaTheme="minorHAnsi"/>
-                <w:i/>
-                <w:i/>
-                <w:sz w:val="20"/>
-                <w:szCs w:val="20"/>
-                <w:highlight w:val="yellow"/>
-                <w:lang w:val="en-US" w:eastAsia="ru-RU"/>
-              </w:rPr>
-            </w:pPr>
-            <w:r>
-              <w:rPr>
-                <w:rFonts w:eastAsia="Calibri" w:eastAsiaTheme="minorHAnsi"/>
-                <w:i/>
-                <w:sz w:val="20"/>
-                <w:szCs w:val="20"/>
-                <w:highlight w:val="yellow"/>
-                <w:lang w:val="en-US" w:eastAsia="ru-RU"/>
-              </w:rPr>
-              <w:t>set timing on;</w:t>
-            </w:r>
-          </w:p>
-          <w:p>
-            <w:pPr>
-              <w:pStyle w:val="Normal"/>
-              <w:rPr>
-                <w:rFonts w:eastAsia="Calibri" w:eastAsiaTheme="minorHAnsi"/>
-                <w:i/>
-                <w:i/>
-                <w:sz w:val="20"/>
-                <w:szCs w:val="20"/>
-                <w:highlight w:val="yellow"/>
-                <w:lang w:val="en-US" w:eastAsia="ru-RU"/>
-              </w:rPr>
-            </w:pPr>
-            <w:r>
-              <w:rPr>
-                <w:rFonts w:eastAsia="Calibri" w:eastAsiaTheme="minorHAnsi"/>
-                <w:i/>
-                <w:sz w:val="20"/>
-                <w:szCs w:val="20"/>
-                <w:highlight w:val="yellow"/>
-                <w:lang w:val="en-US" w:eastAsia="ru-RU"/>
-              </w:rPr>
-              <w:t>set serveroutput on;</w:t>
-            </w:r>
-          </w:p>
-          <w:p>
-            <w:pPr>
-              <w:pStyle w:val="Normal"/>
-              <w:rPr>
-                <w:rFonts w:eastAsia="Calibri" w:eastAsiaTheme="minorHAnsi"/>
-                <w:i/>
-                <w:i/>
-                <w:sz w:val="20"/>
-                <w:szCs w:val="20"/>
-                <w:highlight w:val="yellow"/>
-                <w:lang w:val="en-US" w:eastAsia="ru-RU"/>
-              </w:rPr>
-            </w:pPr>
-            <w:r>
-              <w:rPr>
-                <w:rFonts w:eastAsia="Calibri" w:eastAsiaTheme="minorHAnsi"/>
-                <w:i/>
-                <w:sz w:val="20"/>
-                <w:szCs w:val="20"/>
-                <w:highlight w:val="yellow"/>
-                <w:lang w:val="en-US" w:eastAsia="ru-RU"/>
-              </w:rPr>
-              <w:t>SET LINESIZE 32000;</w:t>
-            </w:r>
-          </w:p>
-          <w:p>
-            <w:pPr>
-              <w:pStyle w:val="Normal"/>
-              <w:rPr>
-                <w:rFonts w:eastAsia="Calibri" w:eastAsiaTheme="minorHAnsi"/>
-                <w:i/>
-                <w:i/>
-                <w:sz w:val="20"/>
-                <w:szCs w:val="20"/>
-                <w:highlight w:val="yellow"/>
-                <w:lang w:val="en-US" w:eastAsia="ru-RU"/>
-              </w:rPr>
-            </w:pPr>
-            <w:r>
-              <w:rPr>
-                <w:rFonts w:eastAsia="Calibri" w:eastAsiaTheme="minorHAnsi"/>
-                <w:i/>
-                <w:sz w:val="20"/>
-                <w:szCs w:val="20"/>
-                <w:highlight w:val="yellow"/>
-                <w:lang w:val="en-US" w:eastAsia="ru-RU"/>
-              </w:rPr>
-              <w:t>SET PAGESIZE 40000;</w:t>
-            </w:r>
-          </w:p>
-          <w:p>
-            <w:pPr>
-              <w:pStyle w:val="Normal"/>
-              <w:rPr>
-                <w:rFonts w:eastAsia="Calibri" w:eastAsiaTheme="minorHAnsi"/>
-                <w:i/>
-                <w:i/>
-                <w:sz w:val="20"/>
-                <w:szCs w:val="20"/>
-                <w:highlight w:val="yellow"/>
-                <w:lang w:val="en-US" w:eastAsia="ru-RU"/>
-              </w:rPr>
-            </w:pPr>
-            <w:r>
-              <w:rPr>
-                <w:rFonts w:eastAsia="Calibri" w:eastAsiaTheme="minorHAnsi"/>
-                <w:i/>
-                <w:sz w:val="20"/>
-                <w:szCs w:val="20"/>
-                <w:highlight w:val="yellow"/>
-                <w:lang w:val="en-US" w:eastAsia="ru-RU"/>
-              </w:rPr>
-              <w:t>SET LINES 2000;</w:t>
-            </w:r>
-          </w:p>
-          <w:p>
-            <w:pPr>
-              <w:pStyle w:val="Normal"/>
-              <w:rPr>
-                <w:rFonts w:eastAsia="Calibri" w:eastAsiaTheme="minorHAnsi"/>
-                <w:i/>
-                <w:i/>
-                <w:sz w:val="20"/>
-                <w:szCs w:val="20"/>
-                <w:highlight w:val="yellow"/>
-                <w:lang w:val="en-US" w:eastAsia="ru-RU"/>
-              </w:rPr>
-            </w:pPr>
-            <w:r>
-              <w:rPr>
-                <w:rFonts w:eastAsia="Calibri" w:eastAsiaTheme="minorHAnsi"/>
-                <w:i/>
-                <w:sz w:val="20"/>
-                <w:szCs w:val="20"/>
-                <w:highlight w:val="yellow"/>
-                <w:lang w:val="en-US" w:eastAsia="ru-RU"/>
-              </w:rPr>
-              <w:t>begin</w:t>
-            </w:r>
-          </w:p>
-          <w:p>
-            <w:pPr>
-              <w:pStyle w:val="Normal"/>
-              <w:rPr>
-                <w:rFonts w:eastAsia="Calibri" w:eastAsiaTheme="minorHAnsi"/>
-                <w:i/>
-                <w:i/>
-                <w:sz w:val="20"/>
-                <w:szCs w:val="20"/>
-                <w:highlight w:val="yellow"/>
-                <w:lang w:val="en-US" w:eastAsia="ru-RU"/>
-              </w:rPr>
-            </w:pPr>
-            <w:r>
-              <w:rPr>
-                <w:rFonts w:eastAsia="Calibri" w:eastAsiaTheme="minorHAnsi"/>
-                <w:i/>
-                <w:sz w:val="20"/>
-                <w:szCs w:val="20"/>
-                <w:highlight w:val="yellow"/>
-                <w:lang w:val="en-US" w:eastAsia="ru-RU"/>
-              </w:rPr>
-              <w:t>SYS.LETO_RESTORE_POINTS.createrp();</w:t>
-            </w:r>
-          </w:p>
-          <w:p>
-            <w:pPr>
-              <w:pStyle w:val="Normal"/>
-              <w:rPr>
-                <w:rFonts w:eastAsia="Calibri" w:eastAsiaTheme="minorHAnsi"/>
-                <w:i/>
-                <w:i/>
-                <w:sz w:val="20"/>
-                <w:szCs w:val="20"/>
-                <w:highlight w:val="yellow"/>
-                <w:lang w:eastAsia="ru-RU"/>
-              </w:rPr>
-            </w:pPr>
-            <w:r>
-              <w:rPr>
-                <w:rFonts w:eastAsia="Calibri" w:eastAsiaTheme="minorHAnsi"/>
-                <w:i/>
-                <w:sz w:val="20"/>
-                <w:szCs w:val="20"/>
-                <w:highlight w:val="yellow"/>
-                <w:lang w:val="en-US" w:eastAsia="ru-RU"/>
-              </w:rPr>
-              <w:t>end</w:t>
-            </w:r>
-            <w:r>
-              <w:rPr>
-                <w:rFonts w:eastAsia="Calibri" w:eastAsiaTheme="minorHAnsi"/>
-                <w:i/>
-                <w:sz w:val="20"/>
-                <w:szCs w:val="20"/>
-                <w:highlight w:val="yellow"/>
-                <w:lang w:eastAsia="ru-RU"/>
-              </w:rPr>
-              <w:t>;</w:t>
-            </w:r>
-          </w:p>
-          <w:p>
-            <w:pPr>
-              <w:pStyle w:val="Normal"/>
-              <w:rPr>
-                <w:rFonts w:eastAsia="Calibri" w:eastAsiaTheme="minorHAnsi"/>
-                <w:i/>
-                <w:i/>
-                <w:sz w:val="20"/>
-                <w:szCs w:val="20"/>
-                <w:highlight w:val="yellow"/>
-                <w:lang w:eastAsia="ru-RU"/>
-              </w:rPr>
-            </w:pPr>
-            <w:r>
-              <w:rPr>
-                <w:rFonts w:eastAsia="Calibri" w:eastAsiaTheme="minorHAnsi"/>
-                <w:i/>
-                <w:sz w:val="20"/>
-                <w:szCs w:val="20"/>
-                <w:highlight w:val="yellow"/>
-                <w:lang w:eastAsia="ru-RU"/>
-              </w:rPr>
-              <w:t>/</w:t>
-            </w:r>
-          </w:p>
-          <w:p>
-            <w:pPr>
-              <w:pStyle w:val="Normal"/>
-              <w:rPr>
-                <w:rFonts w:eastAsia="Calibri" w:eastAsiaTheme="minorHAnsi"/>
-                <w:i/>
-                <w:i/>
-                <w:sz w:val="20"/>
-                <w:szCs w:val="20"/>
-                <w:highlight w:val="yellow"/>
-                <w:lang w:eastAsia="ru-RU"/>
-              </w:rPr>
-            </w:pPr>
-            <w:r>
-              <w:rPr>
-                <w:rFonts w:eastAsia="Calibri" w:eastAsiaTheme="minorHAnsi"/>
-                <w:i/>
-                <w:sz w:val="20"/>
-                <w:szCs w:val="20"/>
-                <w:highlight w:val="yellow"/>
-                <w:lang w:val="en-US" w:eastAsia="ru-RU"/>
-              </w:rPr>
-              <w:t>exit</w:t>
-            </w:r>
-            <w:r>
-              <w:rPr>
-                <w:rFonts w:eastAsia="Calibri" w:eastAsiaTheme="minorHAnsi"/>
-                <w:i/>
-                <w:sz w:val="20"/>
-                <w:szCs w:val="20"/>
-                <w:highlight w:val="yellow"/>
-                <w:lang w:eastAsia="ru-RU"/>
-              </w:rPr>
-              <w:t>;</w:t>
-            </w:r>
-          </w:p>
-        </w:tc>
-        <w:tc>
-          <w:tcPr>
-            <w:tcW w:w="1566" w:type="dxa"/>
-            <w:tcBorders>
-              <w:top w:val="single" w:sz="4" w:space="0" w:color="000000"/>
-              <w:left w:val="single" w:sz="4" w:space="0" w:color="000000"/>
-              <w:bottom w:val="single" w:sz="4" w:space="0" w:color="000000"/>
-              <w:right w:val="single" w:sz="4" w:space="0" w:color="000000"/>
-            </w:tcBorders>
-            <w:shd w:color="auto" w:fill="auto" w:val="clear"/>
-            <w:vAlign w:val="center"/>
-          </w:tcPr>
-          <w:p>
-            <w:pPr>
-              <w:pStyle w:val="Normal"/>
-              <w:rPr>
-                <w:rFonts w:ascii="Calibri" w:hAnsi="Calibri" w:eastAsia="Calibri" w:asciiTheme="minorHAnsi" w:eastAsiaTheme="minorHAnsi" w:hAnsiTheme="minorHAnsi"/>
-                <w:lang w:eastAsia="ru-RU"/>
-              </w:rPr>
-            </w:pPr>
-            <w:r>
-              <w:rPr>
-                <w:rFonts w:eastAsia="Calibri" w:ascii="Calibri" w:hAnsi="Calibri" w:asciiTheme="minorHAnsi" w:eastAsiaTheme="minorHAnsi" w:hAnsiTheme="minorHAnsi"/>
-                <w:lang w:eastAsia="ru-RU"/>
-              </w:rPr>
-              <w:t>2 мин</w:t>
-            </w:r>
-          </w:p>
-        </w:tc>
-        <w:tc>
-          <w:tcPr>
-            <w:tcW w:w="1983" w:type="dxa"/>
-            <w:tcBorders>
-              <w:top w:val="single" w:sz="4" w:space="0" w:color="000000"/>
-              <w:left w:val="single" w:sz="4" w:space="0" w:color="000000"/>
-              <w:bottom w:val="single" w:sz="4" w:space="0" w:color="000000"/>
-              <w:right w:val="single" w:sz="4" w:space="0" w:color="000000"/>
-            </w:tcBorders>
-            <w:shd w:color="auto" w:fill="auto" w:val="clear"/>
-          </w:tcPr>
-          <w:p>
-            <w:pPr>
-              <w:pStyle w:val="Normal"/>
-              <w:spacing w:lineRule="auto" w:line="276"/>
-              <w:rPr>
-                <w:b w:val="false"/>
-                <w:bCs w:val="false"/>
-                <w:highlight w:val="none"/>
-                <w:shd w:fill="auto" w:val="clear"/>
-              </w:rPr>
-            </w:pPr>
-            <w:r>
-              <w:rPr>
-                <w:rFonts w:eastAsia="Calibri" w:cs="Arial CYR" w:ascii="Calibri" w:hAnsi="Calibri"/>
-                <w:b w:val="false"/>
-                <w:bCs w:val="false"/>
-                <w:i w:val="false"/>
-                <w:iCs w:val="false"/>
-                <w:color w:val="000000"/>
-                <w:kern w:val="0"/>
-                <w:sz w:val="22"/>
-                <w:szCs w:val="22"/>
-                <w:shd w:fill="auto" w:val="clear"/>
-                <w:lang w:val="en-US" w:eastAsia="en-US" w:bidi="ar-SA"/>
-              </w:rPr>
-              <w:t>&lt;&lt;[s.getExecutorVBNK()]&gt;&gt;&lt;&lt;[s.isVBNK()]&gt;&gt;</w:t>
-            </w:r>
-          </w:p>
-        </w:tc>
-        <w:tc>
-          <w:tcPr>
-            <w:tcW w:w="1818" w:type="dxa"/>
-            <w:tcBorders>
-              <w:top w:val="single" w:sz="4" w:space="0" w:color="000000"/>
-              <w:left w:val="single" w:sz="4" w:space="0" w:color="000000"/>
-              <w:bottom w:val="single" w:sz="4" w:space="0" w:color="000000"/>
-              <w:right w:val="single" w:sz="4" w:space="0" w:color="000000"/>
-            </w:tcBorders>
-            <w:shd w:color="auto" w:fill="auto" w:val="clear"/>
-          </w:tcPr>
-          <w:p>
-            <w:pPr>
-              <w:pStyle w:val="Normal"/>
-              <w:rPr>
-                <w:rFonts w:ascii="Calibri" w:hAnsi="Calibri" w:eastAsia="Calibri" w:asciiTheme="minorHAnsi" w:eastAsiaTheme="minorHAnsi" w:hAnsiTheme="minorHAnsi"/>
-                <w:lang w:eastAsia="ru-RU"/>
-              </w:rPr>
-            </w:pPr>
-            <w:r>
-              <w:rPr>
-                <w:rFonts w:eastAsia="Calibri" w:eastAsiaTheme="minorHAnsi" w:ascii="Calibri" w:hAnsi="Calibri"/>
-                <w:lang w:eastAsia="ru-RU"/>
-              </w:rPr>
-            </w:r>
-          </w:p>
-          <w:p>
-            <w:pPr>
-              <w:pStyle w:val="Normal"/>
-              <w:rPr>
-                <w:rFonts w:ascii="Calibri" w:hAnsi="Calibri" w:eastAsia="Calibri" w:asciiTheme="minorHAnsi" w:eastAsiaTheme="minorHAnsi" w:hAnsiTheme="minorHAnsi"/>
-                <w:lang w:eastAsia="ru-RU"/>
-              </w:rPr>
-            </w:pPr>
-            <w:r>
-              <w:rPr>
-                <w:rFonts w:eastAsia="Calibri" w:eastAsiaTheme="minorHAnsi" w:ascii="Calibri" w:hAnsi="Calibri"/>
-                <w:lang w:eastAsia="ru-RU"/>
-              </w:rPr>
-            </w:r>
-          </w:p>
-          <w:p>
-            <w:pPr>
-              <w:pStyle w:val="Normal"/>
-              <w:rPr>
-                <w:rFonts w:ascii="Calibri" w:hAnsi="Calibri" w:eastAsia="Calibri" w:asciiTheme="minorHAnsi" w:eastAsiaTheme="minorHAnsi" w:hAnsiTheme="minorHAnsi"/>
-                <w:lang w:eastAsia="ru-RU"/>
-              </w:rPr>
-            </w:pPr>
-            <w:r>
-              <w:rPr>
-                <w:rFonts w:eastAsia="Calibri" w:eastAsiaTheme="minorHAnsi" w:ascii="Calibri" w:hAnsi="Calibri"/>
-                <w:lang w:eastAsia="ru-RU"/>
-              </w:rPr>
-            </w:r>
-          </w:p>
-          <w:p>
-            <w:pPr>
-              <w:pStyle w:val="Normal"/>
-              <w:rPr>
-                <w:rFonts w:ascii="Calibri" w:hAnsi="Calibri" w:eastAsia="Calibri" w:asciiTheme="minorHAnsi" w:eastAsiaTheme="minorHAnsi" w:hAnsiTheme="minorHAnsi"/>
-                <w:lang w:eastAsia="ru-RU"/>
-              </w:rPr>
-            </w:pPr>
-            <w:r>
-              <w:rPr>
-                <w:rFonts w:eastAsia="Calibri" w:ascii="Calibri" w:hAnsi="Calibri" w:asciiTheme="minorHAnsi" w:eastAsiaTheme="minorHAnsi" w:hAnsiTheme="minorHAnsi"/>
-                <w:lang w:eastAsia="ru-RU"/>
-              </w:rPr>
-              <w:t>Выполнено</w:t>
-            </w:r>
-          </w:p>
-          <w:p>
-            <w:pPr>
-              <w:pStyle w:val="Normal"/>
-              <w:rPr>
-                <w:rFonts w:ascii="Calibri" w:hAnsi="Calibri" w:eastAsia="Calibri" w:asciiTheme="minorHAnsi" w:eastAsiaTheme="minorHAnsi" w:hAnsiTheme="minorHAnsi"/>
-                <w:lang w:eastAsia="ru-RU"/>
-              </w:rPr>
-            </w:pPr>
-            <w:r>
-              <w:rPr>
-                <w:rFonts w:eastAsia="Calibri" w:eastAsiaTheme="minorHAnsi" w:ascii="Calibri" w:hAnsi="Calibri"/>
-                <w:lang w:eastAsia="ru-RU"/>
-              </w:rPr>
-            </w:r>
-          </w:p>
-          <w:p>
-            <w:pPr>
-              <w:pStyle w:val="Normal"/>
-              <w:rPr>
-                <w:rFonts w:ascii="Calibri" w:hAnsi="Calibri" w:eastAsia="Calibri" w:asciiTheme="minorHAnsi" w:eastAsiaTheme="minorHAnsi" w:hAnsiTheme="minorHAnsi"/>
-                <w:lang w:eastAsia="ru-RU"/>
-              </w:rPr>
-            </w:pPr>
-            <w:r>
-              <w:rPr>
-                <w:rFonts w:eastAsia="Calibri" w:eastAsiaTheme="minorHAnsi" w:ascii="Calibri" w:hAnsi="Calibri"/>
-                <w:lang w:eastAsia="ru-RU"/>
-              </w:rPr>
-            </w:r>
-          </w:p>
-          <w:p>
-            <w:pPr>
-              <w:pStyle w:val="Normal"/>
-              <w:rPr>
-                <w:rFonts w:ascii="Calibri" w:hAnsi="Calibri" w:eastAsia="Calibri" w:asciiTheme="minorHAnsi" w:eastAsiaTheme="minorHAnsi" w:hAnsiTheme="minorHAnsi"/>
-                <w:lang w:eastAsia="ru-RU"/>
-              </w:rPr>
-            </w:pPr>
-            <w:r>
-              <w:rPr>
-                <w:rFonts w:eastAsia="Calibri" w:eastAsiaTheme="minorHAnsi" w:ascii="Calibri" w:hAnsi="Calibri"/>
-                <w:lang w:eastAsia="ru-RU"/>
-              </w:rPr>
-            </w:r>
-          </w:p>
-        </w:tc>
-      </w:tr>
-      <w:tr>
-        <w:trPr>
-          <w:trHeight w:val="1959" w:hRule="atLeast"/>
-        </w:trPr>
-        <w:tc>
-          <w:tcPr>
-            <w:tcW w:w="879" w:type="dxa"/>
-            <w:tcBorders>
-              <w:top w:val="single" w:sz="4" w:space="0" w:color="000000"/>
-              <w:left w:val="single" w:sz="4" w:space="0" w:color="000000"/>
-              <w:bottom w:val="single" w:sz="4" w:space="0" w:color="000000"/>
-              <w:right w:val="single" w:sz="4" w:space="0" w:color="000000"/>
-            </w:tcBorders>
-            <w:shd w:color="auto" w:fill="auto" w:val="clear"/>
-          </w:tcPr>
-          <w:p>
-            <w:pPr>
-              <w:pStyle w:val="ListParagraph"/>
-              <w:numPr>
-                <w:ilvl w:val="0"/>
-                <w:numId w:val="1"/>
-              </w:numPr>
-              <w:rPr>
-                <w:rFonts w:ascii="Calibri" w:hAnsi="Calibri" w:asciiTheme="minorHAnsi" w:hAnsiTheme="minorHAnsi"/>
                 <w:sz w:val="24"/>
                 <w:szCs w:val="24"/>
                 <w:lang w:val="en-US"/>
@@ -6546,641 +7052,7 @@
         </w:tc>
         <w:tc>
           <w:tcPr>
-            <w:tcW w:w="4389" w:type="dxa"/>
-            <w:tcBorders>
-              <w:top w:val="single" w:sz="4" w:space="0" w:color="000000"/>
-              <w:left w:val="single" w:sz="4" w:space="0" w:color="000000"/>
-              <w:bottom w:val="single" w:sz="4" w:space="0" w:color="000000"/>
-              <w:right w:val="single" w:sz="4" w:space="0" w:color="000000"/>
-            </w:tcBorders>
-            <w:shd w:color="auto" w:fill="auto" w:val="clear"/>
-          </w:tcPr>
-          <w:p>
-            <w:pPr>
-              <w:pStyle w:val="Normal"/>
-              <w:rPr>
-                <w:highlight w:val="none"/>
-                <w:shd w:fill="auto" w:val="clear"/>
-              </w:rPr>
-            </w:pPr>
-            <w:r>
-              <w:rPr>
-                <w:rFonts w:ascii="Calibri" w:hAnsi="Calibri" w:asciiTheme="minorHAnsi" w:hAnsiTheme="minorHAnsi"/>
-                <w:shd w:fill="auto" w:val="clear"/>
-                <w:lang w:eastAsia="ru-RU"/>
-              </w:rPr>
-              <w:t xml:space="preserve">Создать точку отката на </w:t>
-            </w:r>
-            <w:r>
-              <w:rPr>
-                <w:rFonts w:ascii="Calibri" w:hAnsi="Calibri" w:asciiTheme="minorHAnsi" w:hAnsiTheme="minorHAnsi"/>
-                <w:b/>
-                <w:color w:themeColor="background2" w:themeShade="40" w:val="4A442A"/>
-                <w:sz w:val="22"/>
-                <w:szCs w:val="22"/>
-                <w:shd w:fill="auto" w:val="clear"/>
-                <w:lang w:val="en-US" w:eastAsia="ru-RU"/>
-              </w:rPr>
-              <w:t>Siebel</w:t>
-            </w:r>
-            <w:r>
-              <w:rPr>
-                <w:rFonts w:ascii="Calibri" w:hAnsi="Calibri" w:asciiTheme="minorHAnsi" w:hAnsiTheme="minorHAnsi"/>
-                <w:b/>
-                <w:color w:themeColor="background2" w:themeShade="40" w:val="4A442A"/>
-                <w:sz w:val="22"/>
-                <w:szCs w:val="22"/>
-                <w:shd w:fill="auto" w:val="clear"/>
-                <w:lang w:eastAsia="ru-RU"/>
-              </w:rPr>
-              <w:t>(</w:t>
-            </w:r>
-            <w:r>
-              <w:rPr>
-                <w:rFonts w:ascii="Calibri" w:hAnsi="Calibri" w:asciiTheme="minorHAnsi" w:hAnsiTheme="minorHAnsi"/>
-                <w:b/>
-                <w:color w:themeColor="background2" w:themeShade="40" w:val="4A442A"/>
-                <w:sz w:val="22"/>
-                <w:szCs w:val="22"/>
-                <w:shd w:fill="auto" w:val="clear"/>
-                <w:lang w:val="en-US" w:eastAsia="ru-RU"/>
-              </w:rPr>
-              <w:t>sbldb</w:t>
-            </w:r>
-            <w:r>
-              <w:rPr>
-                <w:rFonts w:ascii="Calibri" w:hAnsi="Calibri" w:asciiTheme="minorHAnsi" w:hAnsiTheme="minorHAnsi"/>
-                <w:b/>
-                <w:color w:themeColor="background2" w:themeShade="40" w:val="4A442A"/>
-                <w:sz w:val="22"/>
-                <w:szCs w:val="22"/>
-                <w:shd w:fill="auto" w:val="clear"/>
-                <w:lang w:eastAsia="ru-RU"/>
-              </w:rPr>
-              <w:t>)</w:t>
-            </w:r>
-          </w:p>
-          <w:p>
-            <w:pPr>
-              <w:pStyle w:val="Normal"/>
-              <w:rPr>
-                <w:rFonts w:ascii="Calibri" w:hAnsi="Calibri" w:asciiTheme="minorHAnsi" w:hAnsiTheme="minorHAnsi"/>
-                <w:sz w:val="22"/>
-                <w:szCs w:val="22"/>
-                <w:highlight w:val="none"/>
-                <w:shd w:fill="auto" w:val="clear"/>
-                <w:lang w:eastAsia="ru-RU"/>
-              </w:rPr>
-            </w:pPr>
-            <w:r>
-              <w:rPr>
-                <w:rFonts w:asciiTheme="minorHAnsi" w:hAnsiTheme="minorHAnsi" w:ascii="Calibri" w:hAnsi="Calibri"/>
-                <w:sz w:val="22"/>
-                <w:szCs w:val="22"/>
-                <w:shd w:fill="auto" w:val="clear"/>
-                <w:lang w:eastAsia="ru-RU"/>
-              </w:rPr>
-            </w:r>
-          </w:p>
-          <w:p>
-            <w:pPr>
-              <w:pStyle w:val="Normal"/>
-              <w:rPr>
-                <w:highlight w:val="none"/>
-                <w:shd w:fill="FFFF00" w:val="clear"/>
-              </w:rPr>
-            </w:pPr>
-            <w:r>
-              <w:rPr>
-                <w:rFonts w:eastAsia="Times New Roman"/>
-                <w:i/>
-                <w:sz w:val="20"/>
-                <w:szCs w:val="20"/>
-                <w:shd w:fill="FFFF00" w:val="clear"/>
-                <w:lang w:val="en-US" w:eastAsia="ru-RU"/>
-              </w:rPr>
-              <w:t xml:space="preserve">sqlplus </w:t>
-            </w:r>
-            <w:r>
-              <w:rPr>
-                <w:i/>
-                <w:sz w:val="20"/>
-                <w:szCs w:val="20"/>
-                <w:shd w:fill="FFFF00" w:val="clear"/>
-                <w:lang w:val="en-US"/>
-              </w:rPr>
-              <w:t>USERNAME/”password”@SBLPROD</w:t>
-            </w:r>
-          </w:p>
-          <w:p>
-            <w:pPr>
-              <w:pStyle w:val="Normal"/>
-              <w:rPr>
-                <w:highlight w:val="none"/>
-                <w:shd w:fill="FFFF00" w:val="clear"/>
-              </w:rPr>
-            </w:pPr>
-            <w:r>
-              <w:rPr>
-                <w:rFonts w:eastAsia="Times New Roman"/>
-                <w:i/>
-                <w:sz w:val="20"/>
-                <w:szCs w:val="20"/>
-                <w:shd w:fill="FFFF00" w:val="clear"/>
-                <w:lang w:val="en-US" w:eastAsia="ru-RU"/>
-              </w:rPr>
-              <w:t>set timing on;</w:t>
-            </w:r>
-          </w:p>
-          <w:p>
-            <w:pPr>
-              <w:pStyle w:val="Normal"/>
-              <w:rPr>
-                <w:highlight w:val="none"/>
-                <w:shd w:fill="FFFF00" w:val="clear"/>
-              </w:rPr>
-            </w:pPr>
-            <w:r>
-              <w:rPr>
-                <w:rFonts w:eastAsia="Times New Roman"/>
-                <w:i/>
-                <w:sz w:val="20"/>
-                <w:szCs w:val="20"/>
-                <w:shd w:fill="FFFF00" w:val="clear"/>
-                <w:lang w:val="en-US" w:eastAsia="ru-RU"/>
-              </w:rPr>
-              <w:t>set serveroutput on;</w:t>
-            </w:r>
-          </w:p>
-          <w:p>
-            <w:pPr>
-              <w:pStyle w:val="Normal"/>
-              <w:rPr>
-                <w:highlight w:val="none"/>
-                <w:shd w:fill="FFFF00" w:val="clear"/>
-              </w:rPr>
-            </w:pPr>
-            <w:r>
-              <w:rPr>
-                <w:rFonts w:eastAsia="Times New Roman"/>
-                <w:i/>
-                <w:sz w:val="20"/>
-                <w:szCs w:val="20"/>
-                <w:shd w:fill="FFFF00" w:val="clear"/>
-                <w:lang w:val="en-US" w:eastAsia="ru-RU"/>
-              </w:rPr>
-              <w:t>SET LINESIZE 32000;</w:t>
-            </w:r>
-          </w:p>
-          <w:p>
-            <w:pPr>
-              <w:pStyle w:val="Normal"/>
-              <w:rPr>
-                <w:highlight w:val="none"/>
-                <w:shd w:fill="FFFF00" w:val="clear"/>
-              </w:rPr>
-            </w:pPr>
-            <w:r>
-              <w:rPr>
-                <w:rFonts w:eastAsia="Times New Roman"/>
-                <w:i/>
-                <w:sz w:val="20"/>
-                <w:szCs w:val="20"/>
-                <w:shd w:fill="FFFF00" w:val="clear"/>
-                <w:lang w:val="en-US" w:eastAsia="ru-RU"/>
-              </w:rPr>
-              <w:t>SET PAGESIZE 40000;</w:t>
-            </w:r>
-          </w:p>
-          <w:p>
-            <w:pPr>
-              <w:pStyle w:val="Normal"/>
-              <w:rPr>
-                <w:highlight w:val="none"/>
-                <w:shd w:fill="FFFF00" w:val="clear"/>
-              </w:rPr>
-            </w:pPr>
-            <w:r>
-              <w:rPr>
-                <w:rFonts w:eastAsia="Times New Roman"/>
-                <w:i/>
-                <w:sz w:val="20"/>
-                <w:szCs w:val="20"/>
-                <w:shd w:fill="FFFF00" w:val="clear"/>
-                <w:lang w:val="en-US" w:eastAsia="ru-RU"/>
-              </w:rPr>
-              <w:t>SET LINES 2000;</w:t>
-            </w:r>
-          </w:p>
-          <w:p>
-            <w:pPr>
-              <w:pStyle w:val="Normal"/>
-              <w:rPr>
-                <w:highlight w:val="none"/>
-                <w:shd w:fill="FFFF00" w:val="clear"/>
-              </w:rPr>
-            </w:pPr>
-            <w:r>
-              <w:rPr>
-                <w:rFonts w:eastAsia="Times New Roman"/>
-                <w:i/>
-                <w:sz w:val="20"/>
-                <w:szCs w:val="20"/>
-                <w:shd w:fill="FFFF00" w:val="clear"/>
-                <w:lang w:val="en-US" w:eastAsia="ru-RU"/>
-              </w:rPr>
-              <w:t>begin</w:t>
-            </w:r>
-          </w:p>
-          <w:p>
-            <w:pPr>
-              <w:pStyle w:val="Normal"/>
-              <w:rPr>
-                <w:highlight w:val="none"/>
-                <w:shd w:fill="FFFF00" w:val="clear"/>
-              </w:rPr>
-            </w:pPr>
-            <w:r>
-              <w:rPr>
-                <w:rFonts w:eastAsia="Times New Roman"/>
-                <w:i/>
-                <w:sz w:val="20"/>
-                <w:szCs w:val="20"/>
-                <w:shd w:fill="FFFF00" w:val="clear"/>
-                <w:lang w:val="en-US" w:eastAsia="ru-RU"/>
-              </w:rPr>
-              <w:t>SYS.LETO_RESTORE_POINTS.createrp();</w:t>
-            </w:r>
-          </w:p>
-          <w:p>
-            <w:pPr>
-              <w:pStyle w:val="Normal"/>
-              <w:rPr>
-                <w:highlight w:val="none"/>
-                <w:shd w:fill="FFFF00" w:val="clear"/>
-              </w:rPr>
-            </w:pPr>
-            <w:r>
-              <w:rPr>
-                <w:rFonts w:eastAsia="Times New Roman"/>
-                <w:i/>
-                <w:sz w:val="20"/>
-                <w:szCs w:val="20"/>
-                <w:shd w:fill="FFFF00" w:val="clear"/>
-                <w:lang w:val="en-US" w:eastAsia="ru-RU"/>
-              </w:rPr>
-              <w:t>end;</w:t>
-            </w:r>
-          </w:p>
-          <w:p>
-            <w:pPr>
-              <w:pStyle w:val="Normal"/>
-              <w:rPr>
-                <w:highlight w:val="none"/>
-                <w:shd w:fill="FFFF00" w:val="clear"/>
-              </w:rPr>
-            </w:pPr>
-            <w:r>
-              <w:rPr>
-                <w:rFonts w:eastAsia="Times New Roman"/>
-                <w:i/>
-                <w:sz w:val="20"/>
-                <w:szCs w:val="20"/>
-                <w:shd w:fill="FFFF00" w:val="clear"/>
-                <w:lang w:val="en-US" w:eastAsia="ru-RU"/>
-              </w:rPr>
-              <w:t>/</w:t>
-            </w:r>
-          </w:p>
-          <w:p>
-            <w:pPr>
-              <w:pStyle w:val="Normal"/>
-              <w:rPr>
-                <w:highlight w:val="none"/>
-                <w:shd w:fill="FFFF00" w:val="clear"/>
-              </w:rPr>
-            </w:pPr>
-            <w:r>
-              <w:rPr>
-                <w:rFonts w:eastAsia="Times New Roman"/>
-                <w:i/>
-                <w:sz w:val="20"/>
-                <w:szCs w:val="20"/>
-                <w:shd w:fill="FFFF00" w:val="clear"/>
-                <w:lang w:val="en-US" w:eastAsia="ru-RU"/>
-              </w:rPr>
-              <w:t>exit;</w:t>
-            </w:r>
-          </w:p>
-        </w:tc>
-        <w:tc>
-          <w:tcPr>
-            <w:tcW w:w="1566" w:type="dxa"/>
-            <w:tcBorders>
-              <w:top w:val="single" w:sz="4" w:space="0" w:color="000000"/>
-              <w:left w:val="single" w:sz="4" w:space="0" w:color="000000"/>
-              <w:bottom w:val="single" w:sz="4" w:space="0" w:color="000000"/>
-              <w:right w:val="single" w:sz="4" w:space="0" w:color="000000"/>
-            </w:tcBorders>
-            <w:shd w:color="auto" w:fill="auto" w:val="clear"/>
-          </w:tcPr>
-          <w:p>
-            <w:pPr>
-              <w:pStyle w:val="Normal"/>
-              <w:rPr>
-                <w:rFonts w:ascii="Calibri" w:hAnsi="Calibri" w:eastAsia="Calibri" w:asciiTheme="minorHAnsi" w:eastAsiaTheme="minorHAnsi" w:hAnsiTheme="minorHAnsi"/>
-                <w:lang w:eastAsia="ru-RU"/>
-              </w:rPr>
-            </w:pPr>
-            <w:r>
-              <w:rPr>
-                <w:rFonts w:eastAsia="Calibri" w:ascii="Calibri" w:hAnsi="Calibri" w:asciiTheme="minorHAnsi" w:eastAsiaTheme="minorHAnsi" w:hAnsiTheme="minorHAnsi"/>
-                <w:lang w:eastAsia="ru-RU"/>
-              </w:rPr>
-              <w:t>2 мин</w:t>
-            </w:r>
-          </w:p>
-        </w:tc>
-        <w:tc>
-          <w:tcPr>
-            <w:tcW w:w="1983" w:type="dxa"/>
-            <w:tcBorders>
-              <w:top w:val="single" w:sz="4" w:space="0" w:color="000000"/>
-              <w:left w:val="single" w:sz="4" w:space="0" w:color="000000"/>
-              <w:bottom w:val="single" w:sz="4" w:space="0" w:color="000000"/>
-              <w:right w:val="single" w:sz="4" w:space="0" w:color="000000"/>
-            </w:tcBorders>
-            <w:shd w:color="auto" w:fill="auto" w:val="clear"/>
-          </w:tcPr>
-          <w:p>
-            <w:pPr>
-              <w:pStyle w:val="Normal"/>
-              <w:spacing w:lineRule="auto" w:line="276"/>
-              <w:rPr>
-                <w:b w:val="false"/>
-                <w:bCs w:val="false"/>
-                <w:highlight w:val="none"/>
-                <w:shd w:fill="auto" w:val="clear"/>
-              </w:rPr>
-            </w:pPr>
-            <w:r>
-              <w:rPr>
-                <w:rFonts w:eastAsia="Calibri" w:cs="Arial CYR" w:ascii="Calibri" w:hAnsi="Calibri"/>
-                <w:b w:val="false"/>
-                <w:bCs w:val="false"/>
-                <w:i w:val="false"/>
-                <w:iCs w:val="false"/>
-                <w:color w:val="000000"/>
-                <w:kern w:val="0"/>
-                <w:sz w:val="22"/>
-                <w:szCs w:val="22"/>
-                <w:shd w:fill="auto" w:val="clear"/>
-                <w:lang w:val="en-US" w:eastAsia="en-US" w:bidi="ar-SA"/>
-              </w:rPr>
-              <w:t>&lt;&lt;[s.getExecutor</w:t>
-            </w:r>
-            <w:r>
-              <w:rPr>
-                <w:rFonts w:eastAsia="Calibri" w:cs="Arial CYR" w:ascii="Calibri" w:hAnsi="Calibri"/>
-                <w:b w:val="false"/>
-                <w:bCs w:val="false"/>
-                <w:i w:val="false"/>
-                <w:iCs w:val="false"/>
-                <w:color w:val="000000"/>
-                <w:kern w:val="0"/>
-                <w:sz w:val="22"/>
-                <w:szCs w:val="22"/>
-                <w:shd w:fill="auto" w:val="clear"/>
-                <w:lang w:val="en-US" w:eastAsia="en-US" w:bidi="ar-SA"/>
-              </w:rPr>
-              <w:t>SBL</w:t>
-            </w:r>
-            <w:r>
-              <w:rPr>
-                <w:rFonts w:eastAsia="Calibri" w:cs="Arial CYR" w:ascii="Calibri" w:hAnsi="Calibri"/>
-                <w:b w:val="false"/>
-                <w:bCs w:val="false"/>
-                <w:i w:val="false"/>
-                <w:iCs w:val="false"/>
-                <w:color w:val="000000"/>
-                <w:kern w:val="0"/>
-                <w:sz w:val="22"/>
-                <w:szCs w:val="22"/>
-                <w:shd w:fill="auto" w:val="clear"/>
-                <w:lang w:val="en-US" w:eastAsia="en-US" w:bidi="ar-SA"/>
-              </w:rPr>
-              <w:t>()]&gt;&gt;</w:t>
-            </w:r>
-            <w:r>
-              <w:rPr>
-                <w:rFonts w:eastAsia="Calibri" w:cs="Arial CYR" w:ascii="Calibri" w:hAnsi="Calibri"/>
-                <w:b w:val="false"/>
-                <w:bCs w:val="false"/>
-                <w:i w:val="false"/>
-                <w:iCs w:val="false"/>
-                <w:color w:val="000000"/>
-                <w:kern w:val="0"/>
-                <w:sz w:val="22"/>
-                <w:szCs w:val="22"/>
-                <w:shd w:fill="00FF00" w:val="clear"/>
-                <w:lang w:val="en-US" w:eastAsia="en-US" w:bidi="ar-SA"/>
-              </w:rPr>
-              <w:t>&lt;&lt;[s.is</w:t>
-            </w:r>
-            <w:r>
-              <w:rPr>
-                <w:rFonts w:eastAsia="Calibri" w:cs="Arial CYR" w:ascii="Calibri" w:hAnsi="Calibri"/>
-                <w:b w:val="false"/>
-                <w:bCs w:val="false"/>
-                <w:i w:val="false"/>
-                <w:iCs w:val="false"/>
-                <w:color w:val="000000"/>
-                <w:kern w:val="0"/>
-                <w:sz w:val="22"/>
-                <w:szCs w:val="22"/>
-                <w:shd w:fill="00FF00" w:val="clear"/>
-                <w:lang w:val="en-US" w:eastAsia="en-US" w:bidi="ar-SA"/>
-              </w:rPr>
-              <w:t>SBL</w:t>
-            </w:r>
-            <w:r>
-              <w:rPr>
-                <w:rFonts w:eastAsia="Calibri" w:cs="Arial CYR" w:ascii="Calibri" w:hAnsi="Calibri"/>
-                <w:b w:val="false"/>
-                <w:bCs w:val="false"/>
-                <w:i w:val="false"/>
-                <w:iCs w:val="false"/>
-                <w:color w:val="000000"/>
-                <w:kern w:val="0"/>
-                <w:sz w:val="22"/>
-                <w:szCs w:val="22"/>
-                <w:shd w:fill="00FF00" w:val="clear"/>
-                <w:lang w:val="en-US" w:eastAsia="en-US" w:bidi="ar-SA"/>
-              </w:rPr>
-              <w:t>()]&gt;&gt;</w:t>
-            </w:r>
-          </w:p>
-        </w:tc>
-        <w:tc>
-          <w:tcPr>
-            <w:tcW w:w="1818" w:type="dxa"/>
-            <w:tcBorders>
-              <w:top w:val="single" w:sz="4" w:space="0" w:color="000000"/>
-              <w:left w:val="single" w:sz="4" w:space="0" w:color="000000"/>
-              <w:bottom w:val="single" w:sz="4" w:space="0" w:color="000000"/>
-              <w:right w:val="single" w:sz="4" w:space="0" w:color="000000"/>
-            </w:tcBorders>
-            <w:shd w:color="auto" w:fill="auto" w:val="clear"/>
-          </w:tcPr>
-          <w:p>
-            <w:pPr>
-              <w:pStyle w:val="Normal"/>
-              <w:rPr>
-                <w:rFonts w:ascii="Calibri" w:hAnsi="Calibri" w:eastAsia="Calibri" w:asciiTheme="minorHAnsi" w:eastAsiaTheme="minorHAnsi" w:hAnsiTheme="minorHAnsi"/>
-                <w:lang w:eastAsia="ru-RU"/>
-              </w:rPr>
-            </w:pPr>
-            <w:r>
-              <w:rPr>
-                <w:rFonts w:eastAsia="Calibri" w:eastAsiaTheme="minorHAnsi" w:ascii="Calibri" w:hAnsi="Calibri"/>
-                <w:lang w:eastAsia="ru-RU"/>
-              </w:rPr>
-            </w:r>
-          </w:p>
-          <w:p>
-            <w:pPr>
-              <w:pStyle w:val="Normal"/>
-              <w:rPr>
-                <w:rFonts w:ascii="Calibri" w:hAnsi="Calibri" w:eastAsia="Calibri" w:asciiTheme="minorHAnsi" w:eastAsiaTheme="minorHAnsi" w:hAnsiTheme="minorHAnsi"/>
-                <w:lang w:eastAsia="ru-RU"/>
-              </w:rPr>
-            </w:pPr>
-            <w:r>
-              <w:rPr>
-                <w:rFonts w:eastAsia="Calibri" w:eastAsiaTheme="minorHAnsi" w:ascii="Calibri" w:hAnsi="Calibri"/>
-                <w:lang w:eastAsia="ru-RU"/>
-              </w:rPr>
-            </w:r>
-          </w:p>
-          <w:p>
-            <w:pPr>
-              <w:pStyle w:val="Normal"/>
-              <w:rPr>
-                <w:rFonts w:ascii="Calibri" w:hAnsi="Calibri" w:eastAsia="Calibri" w:asciiTheme="minorHAnsi" w:eastAsiaTheme="minorHAnsi" w:hAnsiTheme="minorHAnsi"/>
-                <w:lang w:eastAsia="ru-RU"/>
-              </w:rPr>
-            </w:pPr>
-            <w:r>
-              <w:rPr>
-                <w:rFonts w:eastAsia="Calibri" w:eastAsiaTheme="minorHAnsi" w:ascii="Calibri" w:hAnsi="Calibri"/>
-                <w:lang w:eastAsia="ru-RU"/>
-              </w:rPr>
-            </w:r>
-          </w:p>
-          <w:p>
-            <w:pPr>
-              <w:pStyle w:val="Normal"/>
-              <w:rPr>
-                <w:rFonts w:ascii="Calibri" w:hAnsi="Calibri" w:eastAsia="Calibri" w:asciiTheme="minorHAnsi" w:eastAsiaTheme="minorHAnsi" w:hAnsiTheme="minorHAnsi"/>
-                <w:lang w:eastAsia="ru-RU"/>
-              </w:rPr>
-            </w:pPr>
-            <w:r>
-              <w:rPr>
-                <w:rFonts w:eastAsia="Calibri" w:ascii="Calibri" w:hAnsi="Calibri" w:asciiTheme="minorHAnsi" w:eastAsiaTheme="minorHAnsi" w:hAnsiTheme="minorHAnsi"/>
-                <w:lang w:eastAsia="ru-RU"/>
-              </w:rPr>
-              <w:t>Выполнено</w:t>
-            </w:r>
-          </w:p>
-          <w:p>
-            <w:pPr>
-              <w:pStyle w:val="Normal"/>
-              <w:rPr>
-                <w:rFonts w:ascii="Calibri" w:hAnsi="Calibri" w:eastAsia="Calibri" w:asciiTheme="minorHAnsi" w:eastAsiaTheme="minorHAnsi" w:hAnsiTheme="minorHAnsi"/>
-                <w:lang w:eastAsia="ru-RU"/>
-              </w:rPr>
-            </w:pPr>
-            <w:r>
-              <w:rPr>
-                <w:rFonts w:eastAsia="Calibri" w:eastAsiaTheme="minorHAnsi" w:ascii="Calibri" w:hAnsi="Calibri"/>
-                <w:lang w:eastAsia="ru-RU"/>
-              </w:rPr>
-            </w:r>
-          </w:p>
-          <w:p>
-            <w:pPr>
-              <w:pStyle w:val="Normal"/>
-              <w:rPr>
-                <w:rFonts w:ascii="Calibri" w:hAnsi="Calibri" w:eastAsia="Calibri" w:asciiTheme="minorHAnsi" w:eastAsiaTheme="minorHAnsi" w:hAnsiTheme="minorHAnsi"/>
-                <w:lang w:eastAsia="ru-RU"/>
-              </w:rPr>
-            </w:pPr>
-            <w:r>
-              <w:rPr>
-                <w:rFonts w:eastAsia="Calibri" w:eastAsiaTheme="minorHAnsi" w:ascii="Calibri" w:hAnsi="Calibri"/>
-                <w:lang w:eastAsia="ru-RU"/>
-              </w:rPr>
-            </w:r>
-          </w:p>
-          <w:p>
-            <w:pPr>
-              <w:pStyle w:val="Normal"/>
-              <w:rPr>
-                <w:rFonts w:ascii="Calibri" w:hAnsi="Calibri" w:eastAsia="Calibri" w:asciiTheme="minorHAnsi" w:eastAsiaTheme="minorHAnsi" w:hAnsiTheme="minorHAnsi"/>
-                <w:lang w:eastAsia="ru-RU"/>
-              </w:rPr>
-            </w:pPr>
-            <w:r>
-              <w:rPr>
-                <w:rFonts w:eastAsia="Calibri" w:eastAsiaTheme="minorHAnsi" w:ascii="Calibri" w:hAnsi="Calibri"/>
-                <w:lang w:eastAsia="ru-RU"/>
-              </w:rPr>
-            </w:r>
-          </w:p>
-        </w:tc>
-      </w:tr>
-      <w:tr>
-        <w:trPr>
-          <w:trHeight w:val="1959" w:hRule="atLeast"/>
-        </w:trPr>
-        <w:tc>
-          <w:tcPr>
-            <w:tcW w:w="879" w:type="dxa"/>
-            <w:tcBorders>
-              <w:left w:val="single" w:sz="4" w:space="0" w:color="000000"/>
-              <w:bottom w:val="single" w:sz="4" w:space="0" w:color="000000"/>
-              <w:right w:val="single" w:sz="4" w:space="0" w:color="000000"/>
-            </w:tcBorders>
-            <w:shd w:color="auto" w:fill="auto" w:val="clear"/>
-          </w:tcPr>
-          <w:p>
-            <w:pPr>
-              <w:pStyle w:val="ListParagraph"/>
-              <w:numPr>
-                <w:ilvl w:val="0"/>
-                <w:numId w:val="1"/>
-              </w:numPr>
-              <w:rPr>
-                <w:rFonts w:ascii="Calibri" w:hAnsi="Calibri" w:asciiTheme="minorHAnsi" w:hAnsiTheme="minorHAnsi"/>
-                <w:sz w:val="24"/>
-                <w:szCs w:val="24"/>
-                <w:lang w:val="en-US"/>
-              </w:rPr>
-            </w:pPr>
-            <w:r>
-              <w:rPr>
-                <w:rFonts w:asciiTheme="minorHAnsi" w:hAnsiTheme="minorHAnsi"/>
-                <w:sz w:val="24"/>
-                <w:szCs w:val="24"/>
-                <w:lang w:val="en-US"/>
-              </w:rPr>
-            </w:r>
-          </w:p>
-        </w:tc>
-        <w:tc>
-          <w:tcPr>
-            <w:tcW w:w="4389" w:type="dxa"/>
+            <w:tcW w:w="4388" w:type="dxa"/>
             <w:tcBorders>
               <w:left w:val="single" w:sz="4" w:space="0" w:color="000000"/>
               <w:bottom w:val="single" w:sz="4" w:space="0" w:color="000000"/>
@@ -7211,14 +7083,14 @@
                 <w:tab w:val="left" w:pos="14656" w:leader="none"/>
               </w:tabs>
               <w:rPr>
-                <w:rFonts w:asciiTheme="minorHAnsi" w:hAnsiTheme="minorHAnsi"/>
+                <w:rFonts w:ascii="Calibri" w:hAnsi="Calibri" w:asciiTheme="minorHAnsi" w:hAnsiTheme="minorHAnsi"/>
                 <w:highlight w:val="none"/>
                 <w:shd w:fill="auto" w:val="clear"/>
               </w:rPr>
             </w:pPr>
             <w:r>
               <w:rPr>
-                <w:rFonts w:asciiTheme="minorHAnsi" w:hAnsiTheme="minorHAnsi" w:ascii="Calibri" w:hAnsi="Calibri"/>
+                <w:rFonts w:ascii="Calibri" w:hAnsi="Calibri" w:asciiTheme="minorHAnsi" w:hAnsiTheme="minorHAnsi"/>
                 <w:b/>
                 <w:color w:themeColor="text2" w:val="1F497D"/>
                 <w:shd w:fill="auto" w:val="clear"/>
@@ -7298,7 +7170,7 @@
         </w:tc>
         <w:tc>
           <w:tcPr>
-            <w:tcW w:w="1566" w:type="dxa"/>
+            <w:tcW w:w="1567" w:type="dxa"/>
             <w:tcBorders>
               <w:left w:val="single" w:sz="4" w:space="0" w:color="000000"/>
               <w:bottom w:val="single" w:sz="4" w:space="0" w:color="000000"/>
@@ -7344,32 +7216,23 @@
             <w:pPr>
               <w:pStyle w:val="Normal"/>
               <w:rPr>
-                <w:rFonts w:asciiTheme="minorHAnsi" w:hAnsiTheme="minorHAnsi"/>
+                <w:rFonts w:ascii="Calibri" w:hAnsi="Calibri" w:asciiTheme="minorHAnsi" w:hAnsiTheme="minorHAnsi"/>
                 <w:highlight w:val="none"/>
                 <w:shd w:fill="auto" w:val="clear"/>
               </w:rPr>
             </w:pPr>
             <w:r>
               <w:rPr>
-                <w:rFonts w:asciiTheme="minorHAnsi" w:hAnsiTheme="minorHAnsi" w:ascii="Calibri" w:hAnsi="Calibri"/>
-                <w:b/>
-                <w:shd w:fill="auto" w:val="clear"/>
-                <w:lang w:val="en-US"/>
-              </w:rPr>
-              <w:t>2</w:t>
-            </w:r>
-            <w:r>
-              <w:rPr>
-                <w:rFonts w:asciiTheme="minorHAnsi" w:hAnsiTheme="minorHAnsi" w:ascii="Calibri" w:hAnsi="Calibri"/>
-                <w:b/>
-                <w:shd w:fill="auto" w:val="clear"/>
-                <w:lang w:val="en-US"/>
-              </w:rPr>
-              <w:t>0</w:t>
-            </w:r>
-            <w:r>
-              <w:rPr>
-                <w:rFonts w:asciiTheme="minorHAnsi" w:hAnsiTheme="minorHAnsi" w:ascii="Calibri" w:hAnsi="Calibri"/>
+                <w:rFonts w:ascii="Calibri" w:hAnsi="Calibri" w:asciiTheme="minorHAnsi" w:hAnsiTheme="minorHAnsi"/>
+                <w:b/>
+                <w:shd w:fill="auto" w:val="clear"/>
+                <w:lang w:val="en-US"/>
+              </w:rPr>
+              <w:t>20</w:t>
+            </w:r>
+            <w:r>
+              <w:rPr>
+                <w:rFonts w:ascii="Calibri" w:hAnsi="Calibri" w:asciiTheme="minorHAnsi" w:hAnsiTheme="minorHAnsi"/>
                 <w:b/>
                 <w:shd w:fill="auto" w:val="clear"/>
               </w:rPr>
@@ -7426,7 +7289,7 @@
                 <w:szCs w:val="22"/>
                 <w:lang w:val="en-US" w:eastAsia="en-US" w:bidi="ar-SA"/>
               </w:rPr>
-              <w:t>&lt;&lt;[s.getExecutor</w:t>
+              <w:t>&lt;&lt;[s.getExecutorSBL()]&gt;&gt;</w:t>
             </w:r>
             <w:r>
               <w:rPr>
@@ -7437,64 +7300,10 @@
                 <w:kern w:val="0"/>
                 <w:sz w:val="22"/>
                 <w:szCs w:val="22"/>
-                <w:lang w:val="en-US" w:eastAsia="en-US" w:bidi="ar-SA"/>
-              </w:rPr>
-              <w:t>SBL</w:t>
-            </w:r>
-            <w:r>
-              <w:rPr>
-                <w:rFonts w:cs="Arial CYR" w:ascii="Calibri" w:hAnsi="Calibri"/>
-                <w:i w:val="false"/>
-                <w:iCs w:val="false"/>
-                <w:color w:val="000000"/>
-                <w:kern w:val="0"/>
-                <w:sz w:val="22"/>
-                <w:szCs w:val="22"/>
-                <w:lang w:val="en-US" w:eastAsia="en-US" w:bidi="ar-SA"/>
-              </w:rPr>
-              <w:t>()]&gt;&gt;</w:t>
-            </w:r>
-            <w:r>
-              <w:rPr>
-                <w:rFonts w:cs="Arial CYR" w:ascii="Calibri" w:hAnsi="Calibri"/>
-                <w:i w:val="false"/>
-                <w:iCs w:val="false"/>
-                <w:color w:val="000000"/>
-                <w:kern w:val="0"/>
-                <w:sz w:val="22"/>
-                <w:szCs w:val="22"/>
                 <w:shd w:fill="00FF00" w:val="clear"/>
                 <w:lang w:val="en-US" w:eastAsia="en-US" w:bidi="ar-SA"/>
               </w:rPr>
-              <w:t>&lt;&lt;[s.is</w:t>
-            </w:r>
-            <w:r>
-              <w:rPr>
-                <w:rFonts w:cs="Arial CYR" w:ascii="Calibri" w:hAnsi="Calibri"/>
-                <w:i w:val="false"/>
-                <w:iCs w:val="false"/>
-                <w:color w:val="000000"/>
-                <w:kern w:val="0"/>
-                <w:sz w:val="22"/>
-                <w:szCs w:val="22"/>
-                <w:shd w:fill="00FF00" w:val="clear"/>
-                <w:lang w:val="en-US" w:eastAsia="en-US" w:bidi="ar-SA"/>
-              </w:rPr>
-              <w:t>SBL</w:t>
-            </w:r>
-            <w:r>
-              <w:rPr>
-                <w:rFonts w:cs="Arial CYR" w:ascii="Calibri" w:hAnsi="Calibri"/>
-                <w:i w:val="false"/>
-                <w:iCs w:val="false"/>
-                <w:color w:val="000000"/>
-                <w:kern w:val="0"/>
-                <w:sz w:val="22"/>
-                <w:szCs w:val="22"/>
-                <w:shd w:fill="00FF00" w:val="clear"/>
-                <w:lang w:val="en-US" w:eastAsia="en-US" w:bidi="ar-SA"/>
-              </w:rPr>
-              <w:t>()]&gt;&gt;</w:t>
+              <w:t>&lt;&lt;[s.isSBL()]&gt;&gt;</w:t>
             </w:r>
           </w:p>
         </w:tc>
@@ -7564,7 +7373,8 @@
             </w:pPr>
             <w:r>
               <w:rPr>
-                <w:rFonts w:asciiTheme="minorHAnsi" w:hAnsiTheme="minorHAnsi" w:ascii="Calibri" w:hAnsi="Calibri"/>
+                <w:rFonts w:eastAsia="Calibri" w:eastAsiaTheme="minorHAnsi" w:ascii="Calibri" w:hAnsi="Calibri"/>
+                <w:lang w:eastAsia="ru-RU"/>
               </w:rPr>
             </w:r>
           </w:p>
@@ -7628,7 +7438,7 @@
         </w:tc>
         <w:tc>
           <w:tcPr>
-            <w:tcW w:w="4389" w:type="dxa"/>
+            <w:tcW w:w="4388" w:type="dxa"/>
             <w:tcBorders>
               <w:left w:val="single" w:sz="4" w:space="0" w:color="000000"/>
               <w:bottom w:val="single" w:sz="4" w:space="0" w:color="000000"/>
@@ -7815,13 +7625,19 @@
               </w:rPr>
             </w:pPr>
             <w:r>
-              <w:rPr/>
-            </w:r>
-          </w:p>
-        </w:tc>
-        <w:tc>
-          <w:tcPr>
-            <w:tcW w:w="1566" w:type="dxa"/>
+              <w:rPr>
+                <w:rFonts w:asciiTheme="minorHAnsi" w:hAnsiTheme="minorHAnsi" w:ascii="Calibri" w:hAnsi="Calibri"/>
+                <w:b/>
+                <w:i/>
+                <w:color w:themeColor="accent6" w:themeShade="80" w:val="984806"/>
+                <w:highlight w:val="cyan"/>
+              </w:rPr>
+            </w:r>
+          </w:p>
+        </w:tc>
+        <w:tc>
+          <w:tcPr>
+            <w:tcW w:w="1567" w:type="dxa"/>
             <w:tcBorders>
               <w:left w:val="single" w:sz="4" w:space="0" w:color="000000"/>
               <w:bottom w:val="single" w:sz="4" w:space="0" w:color="000000"/>
@@ -7851,14 +7667,14 @@
             <w:pPr>
               <w:pStyle w:val="Normal"/>
               <w:rPr>
-                <w:rFonts w:asciiTheme="minorHAnsi" w:hAnsiTheme="minorHAnsi"/>
+                <w:rFonts w:ascii="Calibri" w:hAnsi="Calibri" w:asciiTheme="minorHAnsi" w:hAnsiTheme="minorHAnsi"/>
                 <w:highlight w:val="none"/>
                 <w:shd w:fill="auto" w:val="clear"/>
               </w:rPr>
             </w:pPr>
             <w:r>
               <w:rPr>
-                <w:rFonts w:asciiTheme="minorHAnsi" w:hAnsiTheme="minorHAnsi"/>
+                <w:rFonts w:asciiTheme="minorHAnsi" w:hAnsiTheme="minorHAnsi" w:ascii="Calibri" w:hAnsi="Calibri"/>
                 <w:shd w:fill="auto" w:val="clear"/>
               </w:rPr>
             </w:r>
@@ -7903,14 +7719,14 @@
             <w:pPr>
               <w:pStyle w:val="Normal"/>
               <w:rPr>
-                <w:rFonts w:asciiTheme="minorHAnsi" w:hAnsiTheme="minorHAnsi"/>
+                <w:rFonts w:ascii="Calibri" w:hAnsi="Calibri" w:asciiTheme="minorHAnsi" w:hAnsiTheme="minorHAnsi"/>
                 <w:highlight w:val="none"/>
                 <w:shd w:fill="auto" w:val="clear"/>
               </w:rPr>
             </w:pPr>
             <w:r>
               <w:rPr>
-                <w:rFonts w:asciiTheme="minorHAnsi" w:hAnsiTheme="minorHAnsi" w:ascii="Calibri" w:hAnsi="Calibri"/>
+                <w:rFonts w:ascii="Calibri" w:hAnsi="Calibri" w:asciiTheme="minorHAnsi" w:hAnsiTheme="minorHAnsi"/>
                 <w:b/>
                 <w:shd w:fill="auto" w:val="clear"/>
                 <w:lang w:val="en-US"/>
@@ -7919,7 +7735,7 @@
             </w:r>
             <w:r>
               <w:rPr>
-                <w:rFonts w:asciiTheme="minorHAnsi" w:hAnsiTheme="minorHAnsi" w:ascii="Calibri" w:hAnsi="Calibri"/>
+                <w:rFonts w:ascii="Calibri" w:hAnsi="Calibri" w:asciiTheme="minorHAnsi" w:hAnsiTheme="minorHAnsi"/>
                 <w:b/>
                 <w:shd w:fill="auto" w:val="clear"/>
               </w:rPr>
@@ -8126,7 +7942,7 @@
         </w:tc>
         <w:tc>
           <w:tcPr>
-            <w:tcW w:w="4389" w:type="dxa"/>
+            <w:tcW w:w="4388" w:type="dxa"/>
             <w:tcBorders>
               <w:top w:val="single" w:sz="4" w:space="0" w:color="000000"/>
               <w:left w:val="single" w:sz="4" w:space="0" w:color="000000"/>
@@ -8171,7 +7987,7 @@
         </w:tc>
         <w:tc>
           <w:tcPr>
-            <w:tcW w:w="1566" w:type="dxa"/>
+            <w:tcW w:w="1567" w:type="dxa"/>
             <w:tcBorders>
               <w:top w:val="single" w:sz="4" w:space="0" w:color="000000"/>
               <w:left w:val="single" w:sz="4" w:space="0" w:color="000000"/>
@@ -8200,14 +8016,14 @@
             <w:pPr>
               <w:pStyle w:val="Normal"/>
               <w:rPr>
-                <w:rFonts w:asciiTheme="minorHAnsi" w:hAnsiTheme="minorHAnsi"/>
+                <w:rFonts w:ascii="Calibri" w:hAnsi="Calibri" w:asciiTheme="minorHAnsi" w:hAnsiTheme="minorHAnsi"/>
                 <w:highlight w:val="none"/>
                 <w:shd w:fill="auto" w:val="clear"/>
               </w:rPr>
             </w:pPr>
             <w:r>
               <w:rPr>
-                <w:rFonts w:asciiTheme="minorHAnsi" w:hAnsiTheme="minorHAnsi" w:ascii="Calibri" w:hAnsi="Calibri"/>
+                <w:rFonts w:ascii="Calibri" w:hAnsi="Calibri" w:asciiTheme="minorHAnsi" w:hAnsiTheme="minorHAnsi"/>
                 <w:b/>
                 <w:shd w:fill="auto" w:val="clear"/>
                 <w:lang w:val="en-US"/>
@@ -8216,7 +8032,7 @@
             </w:r>
             <w:r>
               <w:rPr>
-                <w:rFonts w:asciiTheme="minorHAnsi" w:hAnsiTheme="minorHAnsi" w:ascii="Calibri" w:hAnsi="Calibri"/>
+                <w:rFonts w:ascii="Calibri" w:hAnsi="Calibri" w:asciiTheme="minorHAnsi" w:hAnsiTheme="minorHAnsi"/>
                 <w:b/>
                 <w:shd w:fill="auto" w:val="clear"/>
               </w:rPr>
@@ -8293,8 +8109,369 @@
                 <w:shd w:fill="auto" w:val="clear"/>
                 <w:lang w:val="en-US" w:eastAsia="en-US" w:bidi="ar-SA"/>
               </w:rPr>
-              <w:t>&lt;&lt;[s.is</w:t>
-            </w:r>
+              <w:t>&lt;&lt;[s.isSED()]&gt;&gt;</w:t>
+            </w:r>
+          </w:p>
+        </w:tc>
+        <w:tc>
+          <w:tcPr>
+            <w:tcW w:w="1818" w:type="dxa"/>
+            <w:tcBorders>
+              <w:top w:val="single" w:sz="4" w:space="0" w:color="000000"/>
+              <w:left w:val="single" w:sz="4" w:space="0" w:color="000000"/>
+              <w:bottom w:val="single" w:sz="4" w:space="0" w:color="000000"/>
+              <w:right w:val="single" w:sz="4" w:space="0" w:color="000000"/>
+            </w:tcBorders>
+          </w:tcPr>
+          <w:p>
+            <w:pPr>
+              <w:pStyle w:val="Normal"/>
+              <w:rPr>
+                <w:rFonts w:ascii="Calibri" w:hAnsi="Calibri" w:eastAsia="Calibri" w:asciiTheme="minorHAnsi" w:eastAsiaTheme="minorHAnsi" w:hAnsiTheme="minorHAnsi"/>
+                <w:lang w:eastAsia="ru-RU"/>
+              </w:rPr>
+            </w:pPr>
+            <w:r>
+              <w:rPr>
+                <w:rFonts w:eastAsia="Calibri" w:eastAsiaTheme="minorHAnsi" w:ascii="Calibri" w:hAnsi="Calibri"/>
+                <w:lang w:eastAsia="ru-RU"/>
+              </w:rPr>
+            </w:r>
+          </w:p>
+          <w:p>
+            <w:pPr>
+              <w:pStyle w:val="Normal"/>
+              <w:rPr>
+                <w:rFonts w:ascii="Calibri" w:hAnsi="Calibri" w:eastAsia="Calibri" w:asciiTheme="minorHAnsi" w:eastAsiaTheme="minorHAnsi" w:hAnsiTheme="minorHAnsi"/>
+                <w:lang w:eastAsia="ru-RU"/>
+              </w:rPr>
+            </w:pPr>
+            <w:r>
+              <w:rPr>
+                <w:rFonts w:eastAsia="Calibri" w:eastAsiaTheme="minorHAnsi" w:ascii="Calibri" w:hAnsi="Calibri"/>
+                <w:lang w:eastAsia="ru-RU"/>
+              </w:rPr>
+            </w:r>
+          </w:p>
+          <w:p>
+            <w:pPr>
+              <w:pStyle w:val="Normal"/>
+              <w:rPr>
+                <w:rFonts w:ascii="Calibri" w:hAnsi="Calibri" w:eastAsia="Calibri" w:asciiTheme="minorHAnsi" w:eastAsiaTheme="minorHAnsi" w:hAnsiTheme="minorHAnsi"/>
+                <w:lang w:eastAsia="ru-RU"/>
+              </w:rPr>
+            </w:pPr>
+            <w:r>
+              <w:rPr>
+                <w:rFonts w:eastAsia="Calibri" w:ascii="Calibri" w:hAnsi="Calibri" w:asciiTheme="minorHAnsi" w:eastAsiaTheme="minorHAnsi" w:hAnsiTheme="minorHAnsi"/>
+                <w:lang w:eastAsia="ru-RU"/>
+              </w:rPr>
+              <w:t>Выполнено</w:t>
+            </w:r>
+          </w:p>
+          <w:p>
+            <w:pPr>
+              <w:pStyle w:val="Normal"/>
+              <w:rPr>
+                <w:rFonts w:ascii="Calibri" w:hAnsi="Calibri" w:eastAsia="Calibri" w:asciiTheme="minorHAnsi" w:eastAsiaTheme="minorHAnsi" w:hAnsiTheme="minorHAnsi"/>
+                <w:lang w:eastAsia="ru-RU"/>
+              </w:rPr>
+            </w:pPr>
+            <w:r>
+              <w:rPr>
+                <w:rFonts w:eastAsia="Calibri" w:eastAsiaTheme="minorHAnsi" w:ascii="Calibri" w:hAnsi="Calibri"/>
+                <w:lang w:eastAsia="ru-RU"/>
+              </w:rPr>
+            </w:r>
+          </w:p>
+        </w:tc>
+      </w:tr>
+      <w:tr>
+        <w:trPr/>
+        <w:tc>
+          <w:tcPr>
+            <w:tcW w:w="879" w:type="dxa"/>
+            <w:tcBorders>
+              <w:left w:val="single" w:sz="4" w:space="0" w:color="000000"/>
+              <w:bottom w:val="single" w:sz="4" w:space="0" w:color="000000"/>
+              <w:right w:val="single" w:sz="4" w:space="0" w:color="000000"/>
+            </w:tcBorders>
+          </w:tcPr>
+          <w:p>
+            <w:pPr>
+              <w:pStyle w:val="ListParagraph"/>
+              <w:numPr>
+                <w:ilvl w:val="0"/>
+                <w:numId w:val="1"/>
+              </w:numPr>
+              <w:spacing w:lineRule="auto" w:line="276"/>
+              <w:rPr>
+                <w:rFonts w:ascii="Calibri" w:hAnsi="Calibri" w:asciiTheme="minorHAnsi" w:hAnsiTheme="minorHAnsi"/>
+                <w:sz w:val="24"/>
+                <w:szCs w:val="24"/>
+                <w:lang w:val="en-US"/>
+              </w:rPr>
+            </w:pPr>
+            <w:r>
+              <w:rPr>
+                <w:rFonts w:asciiTheme="minorHAnsi" w:hAnsiTheme="minorHAnsi"/>
+                <w:sz w:val="24"/>
+                <w:szCs w:val="24"/>
+                <w:lang w:val="en-US"/>
+              </w:rPr>
+            </w:r>
+          </w:p>
+        </w:tc>
+        <w:tc>
+          <w:tcPr>
+            <w:tcW w:w="4388" w:type="dxa"/>
+            <w:tcBorders>
+              <w:left w:val="single" w:sz="4" w:space="0" w:color="000000"/>
+              <w:bottom w:val="single" w:sz="4" w:space="0" w:color="000000"/>
+              <w:right w:val="single" w:sz="4" w:space="0" w:color="000000"/>
+            </w:tcBorders>
+          </w:tcPr>
+          <w:p>
+            <w:pPr>
+              <w:pStyle w:val="Normal"/>
+              <w:rPr>
+                <w:rFonts w:ascii="Calibri" w:hAnsi="Calibri" w:asciiTheme="minorHAnsi" w:hAnsiTheme="minorHAnsi"/>
+                <w:color w:themeColor="text1" w:val="000000"/>
+              </w:rPr>
+            </w:pPr>
+            <w:r>
+              <w:rPr>
+                <w:rFonts w:ascii="Calibri" w:hAnsi="Calibri" w:asciiTheme="minorHAnsi" w:hAnsiTheme="minorHAnsi"/>
+                <w:color w:themeColor="text1" w:val="000000"/>
+              </w:rPr>
+              <w:t>Переключение синонима на Primary в БД ВаБанк</w:t>
+            </w:r>
+          </w:p>
+          <w:p>
+            <w:pPr>
+              <w:pStyle w:val="Normal"/>
+              <w:rPr>
+                <w:rFonts w:ascii="Calibri" w:hAnsi="Calibri" w:asciiTheme="minorHAnsi" w:hAnsiTheme="minorHAnsi"/>
+                <w:color w:themeColor="text1" w:val="000000"/>
+              </w:rPr>
+            </w:pPr>
+            <w:r>
+              <w:rPr>
+                <w:rFonts w:asciiTheme="minorHAnsi" w:hAnsiTheme="minorHAnsi" w:ascii="Calibri" w:hAnsi="Calibri"/>
+                <w:color w:themeColor="text1" w:val="000000"/>
+              </w:rPr>
+            </w:r>
+          </w:p>
+          <w:p>
+            <w:pPr>
+              <w:pStyle w:val="Normal"/>
+              <w:rPr>
+                <w:i/>
+                <w:i/>
+                <w:sz w:val="20"/>
+                <w:szCs w:val="20"/>
+                <w:highlight w:val="yellow"/>
+                <w:lang w:val="en-US"/>
+              </w:rPr>
+            </w:pPr>
+            <w:r>
+              <w:rPr>
+                <w:i/>
+                <w:sz w:val="20"/>
+                <w:szCs w:val="20"/>
+                <w:highlight w:val="yellow"/>
+                <w:lang w:val="en-US"/>
+              </w:rPr>
+              <w:t>sqlplus tbg/”password”@DBABS</w:t>
+            </w:r>
+          </w:p>
+          <w:p>
+            <w:pPr>
+              <w:pStyle w:val="Normal"/>
+              <w:rPr>
+                <w:i/>
+                <w:i/>
+                <w:sz w:val="20"/>
+                <w:szCs w:val="20"/>
+                <w:highlight w:val="yellow"/>
+                <w:lang w:val="en-US"/>
+              </w:rPr>
+            </w:pPr>
+            <w:r>
+              <w:rPr>
+                <w:i/>
+                <w:sz w:val="20"/>
+                <w:szCs w:val="20"/>
+                <w:highlight w:val="yellow"/>
+                <w:lang w:val="en-US"/>
+              </w:rPr>
+              <w:t>set timing on;</w:t>
+            </w:r>
+          </w:p>
+          <w:p>
+            <w:pPr>
+              <w:pStyle w:val="Normal"/>
+              <w:rPr>
+                <w:i/>
+                <w:i/>
+                <w:sz w:val="20"/>
+                <w:szCs w:val="20"/>
+                <w:highlight w:val="yellow"/>
+                <w:lang w:val="en-US"/>
+              </w:rPr>
+            </w:pPr>
+            <w:r>
+              <w:rPr>
+                <w:i/>
+                <w:sz w:val="20"/>
+                <w:szCs w:val="20"/>
+                <w:highlight w:val="yellow"/>
+                <w:lang w:val="en-US"/>
+              </w:rPr>
+              <w:t>begin</w:t>
+            </w:r>
+          </w:p>
+          <w:p>
+            <w:pPr>
+              <w:pStyle w:val="Normal"/>
+              <w:rPr>
+                <w:i/>
+                <w:i/>
+                <w:sz w:val="20"/>
+                <w:szCs w:val="20"/>
+                <w:highlight w:val="yellow"/>
+                <w:lang w:val="en-US"/>
+              </w:rPr>
+            </w:pPr>
+            <w:r>
+              <w:rPr>
+                <w:i/>
+                <w:sz w:val="20"/>
+                <w:szCs w:val="20"/>
+                <w:highlight w:val="yellow"/>
+                <w:lang w:val="en-US"/>
+              </w:rPr>
+              <w:t xml:space="preserve"> </w:t>
+            </w:r>
+            <w:r>
+              <w:rPr>
+                <w:i/>
+                <w:sz w:val="20"/>
+                <w:szCs w:val="20"/>
+                <w:highlight w:val="yellow"/>
+                <w:lang w:val="en-US"/>
+              </w:rPr>
+              <w:t>TBG.LT_After_Set_Patch;</w:t>
+            </w:r>
+          </w:p>
+          <w:p>
+            <w:pPr>
+              <w:pStyle w:val="Normal"/>
+              <w:rPr>
+                <w:i/>
+                <w:i/>
+                <w:sz w:val="20"/>
+                <w:szCs w:val="20"/>
+                <w:highlight w:val="yellow"/>
+              </w:rPr>
+            </w:pPr>
+            <w:r>
+              <w:rPr>
+                <w:i/>
+                <w:sz w:val="20"/>
+                <w:szCs w:val="20"/>
+                <w:highlight w:val="yellow"/>
+              </w:rPr>
+              <w:t>end;</w:t>
+            </w:r>
+          </w:p>
+          <w:p>
+            <w:pPr>
+              <w:pStyle w:val="Normal"/>
+              <w:rPr>
+                <w:i/>
+                <w:i/>
+                <w:sz w:val="20"/>
+                <w:szCs w:val="20"/>
+                <w:highlight w:val="yellow"/>
+              </w:rPr>
+            </w:pPr>
+            <w:r>
+              <w:rPr>
+                <w:i/>
+                <w:sz w:val="20"/>
+                <w:szCs w:val="20"/>
+                <w:highlight w:val="yellow"/>
+              </w:rPr>
+              <w:t>/</w:t>
+            </w:r>
+          </w:p>
+          <w:p>
+            <w:pPr>
+              <w:pStyle w:val="Normal"/>
+              <w:spacing w:lineRule="auto" w:line="276"/>
+              <w:rPr>
+                <w:rFonts w:ascii="Calibri" w:hAnsi="Calibri" w:asciiTheme="minorHAnsi" w:hAnsiTheme="minorHAnsi"/>
+                <w:color w:themeColor="text1" w:val="000000"/>
+              </w:rPr>
+            </w:pPr>
+            <w:r>
+              <w:rPr>
+                <w:i/>
+                <w:sz w:val="20"/>
+                <w:szCs w:val="20"/>
+                <w:highlight w:val="yellow"/>
+              </w:rPr>
+              <w:t>exit;</w:t>
+            </w:r>
+          </w:p>
+        </w:tc>
+        <w:tc>
+          <w:tcPr>
+            <w:tcW w:w="1567" w:type="dxa"/>
+            <w:tcBorders>
+              <w:left w:val="single" w:sz="4" w:space="0" w:color="000000"/>
+              <w:bottom w:val="single" w:sz="4" w:space="0" w:color="000000"/>
+              <w:right w:val="single" w:sz="4" w:space="0" w:color="000000"/>
+            </w:tcBorders>
+          </w:tcPr>
+          <w:p>
+            <w:pPr>
+              <w:pStyle w:val="Normal"/>
+              <w:spacing w:lineRule="auto" w:line="276"/>
+              <w:rPr>
+                <w:rFonts w:ascii="Calibri" w:hAnsi="Calibri" w:asciiTheme="minorHAnsi" w:hAnsiTheme="minorHAnsi"/>
+                <w:lang w:val="en-US"/>
+              </w:rPr>
+            </w:pPr>
+            <w:r>
+              <w:rPr>
+                <w:rFonts w:ascii="Calibri" w:hAnsi="Calibri" w:asciiTheme="minorHAnsi" w:hAnsiTheme="minorHAnsi"/>
+              </w:rPr>
+              <w:t>8 мин</w:t>
+            </w:r>
+          </w:p>
+        </w:tc>
+        <w:tc>
+          <w:tcPr>
+            <w:tcW w:w="1983" w:type="dxa"/>
+            <w:tcBorders>
+              <w:left w:val="single" w:sz="4" w:space="0" w:color="000000"/>
+              <w:bottom w:val="single" w:sz="4" w:space="0" w:color="000000"/>
+              <w:right w:val="single" w:sz="4" w:space="0" w:color="000000"/>
+            </w:tcBorders>
+          </w:tcPr>
+          <w:p>
+            <w:pPr>
+              <w:pStyle w:val="Normal"/>
+              <w:spacing w:lineRule="auto" w:line="276"/>
+              <w:rPr>
+                <w:b w:val="false"/>
+                <w:bCs w:val="false"/>
+                <w:highlight w:val="none"/>
+                <w:shd w:fill="auto" w:val="clear"/>
+              </w:rPr>
+            </w:pPr>
             <w:r>
               <w:rPr>
                 <w:rFonts w:eastAsia="Calibri" w:cs="Arial CYR" w:ascii="Calibri" w:hAnsi="Calibri"/>
@@ -8309,8 +8486,475 @@
                 <w:shd w:fill="auto" w:val="clear"/>
                 <w:lang w:val="en-US" w:eastAsia="en-US" w:bidi="ar-SA"/>
               </w:rPr>
-              <w:t>SED</w:t>
-            </w:r>
+              <w:t>&lt;&lt;[s.getExecutorVBNK()]&gt;&gt;&lt;&lt;[s.isVBNK()]&gt;&gt;</w:t>
+            </w:r>
+          </w:p>
+        </w:tc>
+        <w:tc>
+          <w:tcPr>
+            <w:tcW w:w="1818" w:type="dxa"/>
+            <w:tcBorders>
+              <w:left w:val="single" w:sz="4" w:space="0" w:color="000000"/>
+              <w:bottom w:val="single" w:sz="4" w:space="0" w:color="000000"/>
+              <w:right w:val="single" w:sz="4" w:space="0" w:color="000000"/>
+            </w:tcBorders>
+          </w:tcPr>
+          <w:p>
+            <w:pPr>
+              <w:pStyle w:val="Normal"/>
+              <w:rPr>
+                <w:rFonts w:ascii="Calibri" w:hAnsi="Calibri" w:asciiTheme="minorHAnsi" w:hAnsiTheme="minorHAnsi"/>
+              </w:rPr>
+            </w:pPr>
+            <w:r>
+              <w:rPr>
+                <w:rFonts w:eastAsia="Calibri" w:ascii="Calibri" w:hAnsi="Calibri" w:asciiTheme="minorHAnsi" w:eastAsiaTheme="minorHAnsi" w:hAnsiTheme="minorHAnsi"/>
+                <w:lang w:eastAsia="ru-RU"/>
+              </w:rPr>
+              <w:t>Выполнено</w:t>
+            </w:r>
+          </w:p>
+          <w:p>
+            <w:pPr>
+              <w:pStyle w:val="Normal"/>
+              <w:spacing w:lineRule="auto" w:line="276"/>
+              <w:rPr>
+                <w:rFonts w:ascii="Calibri" w:hAnsi="Calibri" w:eastAsia="Calibri" w:asciiTheme="minorHAnsi" w:eastAsiaTheme="minorHAnsi" w:hAnsiTheme="minorHAnsi"/>
+                <w:lang w:eastAsia="ru-RU"/>
+              </w:rPr>
+            </w:pPr>
+            <w:r>
+              <w:rPr>
+                <w:rFonts w:ascii="Calibri" w:hAnsi="Calibri" w:asciiTheme="minorHAnsi" w:hAnsiTheme="minorHAnsi"/>
+              </w:rPr>
+              <w:t>Синоним переключен</w:t>
+            </w:r>
+          </w:p>
+        </w:tc>
+      </w:tr>
+      <w:tr>
+        <w:trPr/>
+        <w:tc>
+          <w:tcPr>
+            <w:tcW w:w="879" w:type="dxa"/>
+            <w:tcBorders>
+              <w:top w:val="single" w:sz="4" w:space="0" w:color="000000"/>
+              <w:left w:val="single" w:sz="4" w:space="0" w:color="000000"/>
+              <w:bottom w:val="single" w:sz="4" w:space="0" w:color="000000"/>
+              <w:right w:val="single" w:sz="4" w:space="0" w:color="000000"/>
+            </w:tcBorders>
+          </w:tcPr>
+          <w:p>
+            <w:pPr>
+              <w:pStyle w:val="ListParagraph"/>
+              <w:numPr>
+                <w:ilvl w:val="0"/>
+                <w:numId w:val="1"/>
+              </w:numPr>
+              <w:spacing w:lineRule="auto" w:line="276"/>
+              <w:rPr>
+                <w:rFonts w:ascii="Calibri" w:hAnsi="Calibri" w:asciiTheme="minorHAnsi" w:hAnsiTheme="minorHAnsi"/>
+                <w:sz w:val="24"/>
+                <w:szCs w:val="24"/>
+                <w:lang w:val="en-US"/>
+              </w:rPr>
+            </w:pPr>
+            <w:r>
+              <w:rPr>
+                <w:rFonts w:asciiTheme="minorHAnsi" w:hAnsiTheme="minorHAnsi"/>
+                <w:sz w:val="24"/>
+                <w:szCs w:val="24"/>
+                <w:lang w:val="en-US"/>
+              </w:rPr>
+            </w:r>
+          </w:p>
+        </w:tc>
+        <w:tc>
+          <w:tcPr>
+            <w:tcW w:w="4388" w:type="dxa"/>
+            <w:tcBorders>
+              <w:top w:val="single" w:sz="4" w:space="0" w:color="000000"/>
+              <w:left w:val="single" w:sz="4" w:space="0" w:color="000000"/>
+              <w:bottom w:val="single" w:sz="4" w:space="0" w:color="000000"/>
+              <w:right w:val="single" w:sz="4" w:space="0" w:color="000000"/>
+            </w:tcBorders>
+          </w:tcPr>
+          <w:p>
+            <w:pPr>
+              <w:pStyle w:val="Normal"/>
+              <w:spacing w:lineRule="auto" w:line="276"/>
+              <w:rPr>
+                <w:rFonts w:ascii="Calibri" w:hAnsi="Calibri" w:asciiTheme="minorHAnsi" w:hAnsiTheme="minorHAnsi"/>
+                <w:color w:themeColor="text1" w:val="000000"/>
+              </w:rPr>
+            </w:pPr>
+            <w:r>
+              <w:rPr>
+                <w:rFonts w:ascii="Calibri" w:hAnsi="Calibri" w:asciiTheme="minorHAnsi" w:hAnsiTheme="minorHAnsi"/>
+                <w:color w:themeColor="text1" w:val="000000"/>
+              </w:rPr>
+              <w:t>Выполнить процедуру удаления сессий ДБО на STAND_BY БД Вабанк</w:t>
+            </w:r>
+          </w:p>
+          <w:p>
+            <w:pPr>
+              <w:pStyle w:val="Normal"/>
+              <w:spacing w:lineRule="auto" w:line="276"/>
+              <w:rPr>
+                <w:rFonts w:ascii="Calibri" w:hAnsi="Calibri" w:asciiTheme="minorHAnsi" w:hAnsiTheme="minorHAnsi"/>
+                <w:color w:themeColor="text1" w:val="000000"/>
+              </w:rPr>
+            </w:pPr>
+            <w:r>
+              <w:rPr>
+                <w:rFonts w:asciiTheme="minorHAnsi" w:hAnsiTheme="minorHAnsi" w:ascii="Calibri" w:hAnsi="Calibri"/>
+                <w:color w:themeColor="text1" w:val="000000"/>
+              </w:rPr>
+            </w:r>
+          </w:p>
+          <w:p>
+            <w:pPr>
+              <w:pStyle w:val="Normal"/>
+              <w:spacing w:lineRule="auto" w:line="276"/>
+              <w:rPr>
+                <w:i/>
+                <w:i/>
+                <w:color w:themeColor="text1" w:val="000000"/>
+                <w:sz w:val="20"/>
+                <w:szCs w:val="20"/>
+                <w:highlight w:val="yellow"/>
+                <w:lang w:val="en-US"/>
+              </w:rPr>
+            </w:pPr>
+            <w:r>
+              <w:rPr>
+                <w:i/>
+                <w:color w:themeColor="text1" w:val="000000"/>
+                <w:sz w:val="20"/>
+                <w:szCs w:val="20"/>
+                <w:highlight w:val="yellow"/>
+                <w:lang w:val="en-US"/>
+              </w:rPr>
+              <w:t>sqlplus tbg/”password”@VBNK_STANDBY</w:t>
+            </w:r>
+          </w:p>
+          <w:p>
+            <w:pPr>
+              <w:pStyle w:val="Normal"/>
+              <w:spacing w:lineRule="auto" w:line="276"/>
+              <w:rPr>
+                <w:i/>
+                <w:i/>
+                <w:color w:themeColor="text1" w:val="000000"/>
+                <w:sz w:val="20"/>
+                <w:szCs w:val="20"/>
+                <w:highlight w:val="yellow"/>
+                <w:lang w:val="en-US"/>
+              </w:rPr>
+            </w:pPr>
+            <w:r>
+              <w:rPr>
+                <w:i/>
+                <w:color w:themeColor="text1" w:val="000000"/>
+                <w:sz w:val="20"/>
+                <w:szCs w:val="20"/>
+                <w:highlight w:val="yellow"/>
+                <w:lang w:val="en-US"/>
+              </w:rPr>
+              <w:t>set timing on;</w:t>
+            </w:r>
+          </w:p>
+          <w:p>
+            <w:pPr>
+              <w:pStyle w:val="Normal"/>
+              <w:spacing w:lineRule="auto" w:line="276"/>
+              <w:rPr>
+                <w:i/>
+                <w:i/>
+                <w:color w:themeColor="text1" w:val="000000"/>
+                <w:sz w:val="20"/>
+                <w:szCs w:val="20"/>
+                <w:highlight w:val="yellow"/>
+                <w:lang w:val="en-US"/>
+              </w:rPr>
+            </w:pPr>
+            <w:r>
+              <w:rPr>
+                <w:i/>
+                <w:color w:themeColor="text1" w:val="000000"/>
+                <w:sz w:val="20"/>
+                <w:szCs w:val="20"/>
+                <w:highlight w:val="yellow"/>
+                <w:lang w:val="en-US"/>
+              </w:rPr>
+              <w:t>set serveroutput on;</w:t>
+            </w:r>
+          </w:p>
+          <w:p>
+            <w:pPr>
+              <w:pStyle w:val="Normal"/>
+              <w:spacing w:lineRule="auto" w:line="276"/>
+              <w:rPr>
+                <w:i/>
+                <w:i/>
+                <w:color w:themeColor="text1" w:val="000000"/>
+                <w:sz w:val="20"/>
+                <w:szCs w:val="20"/>
+                <w:highlight w:val="yellow"/>
+                <w:lang w:val="en-US"/>
+              </w:rPr>
+            </w:pPr>
+            <w:r>
+              <w:rPr>
+                <w:i/>
+                <w:color w:themeColor="text1" w:val="000000"/>
+                <w:sz w:val="20"/>
+                <w:szCs w:val="20"/>
+                <w:highlight w:val="yellow"/>
+                <w:lang w:val="en-US"/>
+              </w:rPr>
+              <w:t>SET LINESIZE 32000;</w:t>
+            </w:r>
+          </w:p>
+          <w:p>
+            <w:pPr>
+              <w:pStyle w:val="Normal"/>
+              <w:spacing w:lineRule="auto" w:line="276"/>
+              <w:rPr>
+                <w:i/>
+                <w:i/>
+                <w:color w:themeColor="text1" w:val="000000"/>
+                <w:sz w:val="20"/>
+                <w:szCs w:val="20"/>
+                <w:highlight w:val="yellow"/>
+                <w:lang w:val="en-US"/>
+              </w:rPr>
+            </w:pPr>
+            <w:r>
+              <w:rPr>
+                <w:i/>
+                <w:color w:themeColor="text1" w:val="000000"/>
+                <w:sz w:val="20"/>
+                <w:szCs w:val="20"/>
+                <w:highlight w:val="yellow"/>
+                <w:lang w:val="en-US"/>
+              </w:rPr>
+              <w:t>SET PAGESIZE 40000;</w:t>
+            </w:r>
+          </w:p>
+          <w:p>
+            <w:pPr>
+              <w:pStyle w:val="Normal"/>
+              <w:spacing w:lineRule="auto" w:line="276"/>
+              <w:rPr>
+                <w:i/>
+                <w:i/>
+                <w:color w:themeColor="text1" w:val="000000"/>
+                <w:sz w:val="20"/>
+                <w:szCs w:val="20"/>
+                <w:highlight w:val="yellow"/>
+                <w:lang w:val="en-US"/>
+              </w:rPr>
+            </w:pPr>
+            <w:r>
+              <w:rPr>
+                <w:i/>
+                <w:color w:themeColor="text1" w:val="000000"/>
+                <w:sz w:val="20"/>
+                <w:szCs w:val="20"/>
+                <w:highlight w:val="yellow"/>
+                <w:lang w:val="en-US"/>
+              </w:rPr>
+              <w:t>SET LINES 2000;</w:t>
+            </w:r>
+          </w:p>
+          <w:p>
+            <w:pPr>
+              <w:pStyle w:val="Normal"/>
+              <w:spacing w:lineRule="auto" w:line="276"/>
+              <w:rPr>
+                <w:i/>
+                <w:i/>
+                <w:color w:themeColor="text1" w:val="000000"/>
+                <w:sz w:val="20"/>
+                <w:szCs w:val="20"/>
+                <w:highlight w:val="yellow"/>
+                <w:lang w:val="en-US"/>
+              </w:rPr>
+            </w:pPr>
+            <w:r>
+              <w:rPr>
+                <w:i/>
+                <w:color w:themeColor="text1" w:val="000000"/>
+                <w:sz w:val="20"/>
+                <w:szCs w:val="20"/>
+                <w:highlight w:val="yellow"/>
+                <w:lang w:val="en-US"/>
+              </w:rPr>
+              <w:t>begin</w:t>
+            </w:r>
+          </w:p>
+          <w:p>
+            <w:pPr>
+              <w:pStyle w:val="Normal"/>
+              <w:spacing w:lineRule="auto" w:line="276"/>
+              <w:rPr>
+                <w:i/>
+                <w:i/>
+                <w:color w:themeColor="text1" w:val="000000"/>
+                <w:sz w:val="20"/>
+                <w:szCs w:val="20"/>
+                <w:highlight w:val="yellow"/>
+                <w:lang w:val="en-US"/>
+              </w:rPr>
+            </w:pPr>
+            <w:r>
+              <w:rPr>
+                <w:i/>
+                <w:color w:themeColor="text1" w:val="000000"/>
+                <w:sz w:val="20"/>
+                <w:szCs w:val="20"/>
+                <w:highlight w:val="yellow"/>
+                <w:lang w:val="en-US"/>
+              </w:rPr>
+              <w:t xml:space="preserve"> </w:t>
+            </w:r>
+            <w:r>
+              <w:rPr>
+                <w:i/>
+                <w:color w:themeColor="text1" w:val="000000"/>
+                <w:sz w:val="20"/>
+                <w:szCs w:val="20"/>
+                <w:highlight w:val="yellow"/>
+                <w:lang w:val="en-US"/>
+              </w:rPr>
+              <w:t>TBG.LT_After_Set_Patch_STB;</w:t>
+            </w:r>
+          </w:p>
+          <w:p>
+            <w:pPr>
+              <w:pStyle w:val="Normal"/>
+              <w:spacing w:lineRule="auto" w:line="276"/>
+              <w:rPr>
+                <w:i/>
+                <w:i/>
+                <w:color w:themeColor="text1" w:val="000000"/>
+                <w:sz w:val="20"/>
+                <w:szCs w:val="20"/>
+                <w:highlight w:val="yellow"/>
+              </w:rPr>
+            </w:pPr>
+            <w:r>
+              <w:rPr>
+                <w:i/>
+                <w:color w:themeColor="text1" w:val="000000"/>
+                <w:sz w:val="20"/>
+                <w:szCs w:val="20"/>
+                <w:highlight w:val="yellow"/>
+              </w:rPr>
+              <w:t>end;</w:t>
+            </w:r>
+          </w:p>
+          <w:p>
+            <w:pPr>
+              <w:pStyle w:val="Normal"/>
+              <w:spacing w:lineRule="auto" w:line="276"/>
+              <w:rPr>
+                <w:i/>
+                <w:i/>
+                <w:color w:themeColor="text1" w:val="000000"/>
+                <w:sz w:val="20"/>
+                <w:szCs w:val="20"/>
+                <w:highlight w:val="yellow"/>
+              </w:rPr>
+            </w:pPr>
+            <w:r>
+              <w:rPr>
+                <w:i/>
+                <w:color w:themeColor="text1" w:val="000000"/>
+                <w:sz w:val="20"/>
+                <w:szCs w:val="20"/>
+                <w:highlight w:val="yellow"/>
+              </w:rPr>
+              <w:t>/</w:t>
+            </w:r>
+          </w:p>
+          <w:p>
+            <w:pPr>
+              <w:pStyle w:val="Normal"/>
+              <w:spacing w:lineRule="auto" w:line="276"/>
+              <w:rPr>
+                <w:rFonts w:ascii="Calibri" w:hAnsi="Calibri" w:asciiTheme="minorHAnsi" w:hAnsiTheme="minorHAnsi"/>
+                <w:color w:themeColor="text1" w:val="000000"/>
+              </w:rPr>
+            </w:pPr>
+            <w:r>
+              <w:rPr>
+                <w:i/>
+                <w:color w:themeColor="text1" w:val="000000"/>
+                <w:sz w:val="20"/>
+                <w:szCs w:val="20"/>
+                <w:highlight w:val="yellow"/>
+              </w:rPr>
+              <w:t>exit;</w:t>
+            </w:r>
+          </w:p>
+        </w:tc>
+        <w:tc>
+          <w:tcPr>
+            <w:tcW w:w="1567" w:type="dxa"/>
+            <w:tcBorders>
+              <w:top w:val="single" w:sz="4" w:space="0" w:color="000000"/>
+              <w:left w:val="single" w:sz="4" w:space="0" w:color="000000"/>
+              <w:bottom w:val="single" w:sz="4" w:space="0" w:color="000000"/>
+              <w:right w:val="single" w:sz="4" w:space="0" w:color="000000"/>
+            </w:tcBorders>
+          </w:tcPr>
+          <w:p>
+            <w:pPr>
+              <w:pStyle w:val="Normal"/>
+              <w:spacing w:lineRule="auto" w:line="276"/>
+              <w:rPr>
+                <w:rFonts w:ascii="Calibri" w:hAnsi="Calibri" w:asciiTheme="minorHAnsi" w:hAnsiTheme="minorHAnsi"/>
+                <w:lang w:val="en-US"/>
+              </w:rPr>
+            </w:pPr>
+            <w:r>
+              <w:rPr>
+                <w:rFonts w:ascii="Calibri" w:hAnsi="Calibri" w:asciiTheme="minorHAnsi" w:hAnsiTheme="minorHAnsi"/>
+                <w:lang w:val="en-US"/>
+              </w:rPr>
+              <w:t xml:space="preserve">2 </w:t>
+            </w:r>
+            <w:r>
+              <w:rPr>
+                <w:rFonts w:ascii="Calibri" w:hAnsi="Calibri" w:asciiTheme="minorHAnsi" w:hAnsiTheme="minorHAnsi"/>
+              </w:rPr>
+              <w:t>мин</w:t>
+            </w:r>
+          </w:p>
+        </w:tc>
+        <w:tc>
+          <w:tcPr>
+            <w:tcW w:w="1983" w:type="dxa"/>
+            <w:tcBorders>
+              <w:top w:val="single" w:sz="4" w:space="0" w:color="000000"/>
+              <w:left w:val="single" w:sz="4" w:space="0" w:color="000000"/>
+              <w:bottom w:val="single" w:sz="4" w:space="0" w:color="000000"/>
+              <w:right w:val="single" w:sz="4" w:space="0" w:color="000000"/>
+            </w:tcBorders>
+          </w:tcPr>
+          <w:p>
+            <w:pPr>
+              <w:pStyle w:val="Normal"/>
+              <w:spacing w:lineRule="auto" w:line="276"/>
+              <w:rPr>
+                <w:b w:val="false"/>
+                <w:bCs w:val="false"/>
+                <w:highlight w:val="none"/>
+                <w:shd w:fill="auto" w:val="clear"/>
+              </w:rPr>
+            </w:pPr>
             <w:r>
               <w:rPr>
                 <w:rFonts w:eastAsia="Calibri" w:cs="Arial CYR" w:ascii="Calibri" w:hAnsi="Calibri"/>
@@ -8325,7 +8969,7 @@
                 <w:shd w:fill="auto" w:val="clear"/>
                 <w:lang w:val="en-US" w:eastAsia="en-US" w:bidi="ar-SA"/>
               </w:rPr>
-              <w:t>()]&gt;&gt;</w:t>
+              <w:t>&lt;&lt;[s.getExecutorVBNK()]&gt;&gt;&lt;&lt;[s.isVBNK()]&gt;&gt;</w:t>
             </w:r>
           </w:p>
         </w:tc>
@@ -8342,6 +8986,7 @@
           <w:p>
             <w:pPr>
               <w:pStyle w:val="Normal"/>
+              <w:spacing w:lineRule="auto" w:line="276"/>
               <w:rPr>
                 <w:rFonts w:ascii="Calibri" w:hAnsi="Calibri" w:eastAsia="Calibri" w:asciiTheme="minorHAnsi" w:eastAsiaTheme="minorHAnsi" w:hAnsiTheme="minorHAnsi"/>
                 <w:lang w:eastAsia="ru-RU"/>
@@ -8349,54 +8994,10 @@
             </w:pPr>
             <w:r>
               <w:rPr>
-                <w:rFonts w:eastAsia="Calibri" w:eastAsiaTheme="minorHAnsi" w:ascii="Calibri" w:hAnsi="Calibri"/>
-                <w:lang w:eastAsia="ru-RU"/>
-              </w:rPr>
-            </w:r>
-          </w:p>
-          <w:p>
-            <w:pPr>
-              <w:pStyle w:val="Normal"/>
-              <w:rPr>
-                <w:rFonts w:ascii="Calibri" w:hAnsi="Calibri" w:eastAsia="Calibri" w:asciiTheme="minorHAnsi" w:eastAsiaTheme="minorHAnsi" w:hAnsiTheme="minorHAnsi"/>
-                <w:lang w:eastAsia="ru-RU"/>
-              </w:rPr>
-            </w:pPr>
-            <w:r>
-              <w:rPr>
-                <w:rFonts w:eastAsia="Calibri" w:eastAsiaTheme="minorHAnsi" w:ascii="Calibri" w:hAnsi="Calibri"/>
-                <w:lang w:eastAsia="ru-RU"/>
-              </w:rPr>
-            </w:r>
-          </w:p>
-          <w:p>
-            <w:pPr>
-              <w:pStyle w:val="Normal"/>
-              <w:rPr>
-                <w:rFonts w:ascii="Calibri" w:hAnsi="Calibri" w:eastAsia="Calibri" w:asciiTheme="minorHAnsi" w:eastAsiaTheme="minorHAnsi" w:hAnsiTheme="minorHAnsi"/>
-                <w:lang w:eastAsia="ru-RU"/>
-              </w:rPr>
-            </w:pPr>
-            <w:r>
-              <w:rPr>
                 <w:rFonts w:eastAsia="Calibri" w:ascii="Calibri" w:hAnsi="Calibri" w:asciiTheme="minorHAnsi" w:eastAsiaTheme="minorHAnsi" w:hAnsiTheme="minorHAnsi"/>
                 <w:lang w:eastAsia="ru-RU"/>
               </w:rPr>
               <w:t>Выполнено</w:t>
-            </w:r>
-          </w:p>
-          <w:p>
-            <w:pPr>
-              <w:pStyle w:val="Normal"/>
-              <w:rPr>
-                <w:rFonts w:ascii="Calibri" w:hAnsi="Calibri" w:eastAsia="Calibri" w:asciiTheme="minorHAnsi" w:eastAsiaTheme="minorHAnsi" w:hAnsiTheme="minorHAnsi"/>
-                <w:lang w:eastAsia="ru-RU"/>
-              </w:rPr>
-            </w:pPr>
-            <w:r>
-              <w:rPr>
-                <w:rFonts w:asciiTheme="minorHAnsi" w:hAnsiTheme="minorHAnsi" w:ascii="Calibri" w:hAnsi="Calibri"/>
-              </w:rPr>
             </w:r>
           </w:p>
         </w:tc>
@@ -8407,10 +9008,12 @@
           <w:tcPr>
             <w:tcW w:w="879" w:type="dxa"/>
             <w:tcBorders>
+              <w:top w:val="single" w:sz="4" w:space="0" w:color="000000"/>
               <w:left w:val="single" w:sz="4" w:space="0" w:color="000000"/>
               <w:bottom w:val="single" w:sz="4" w:space="0" w:color="000000"/>
               <w:right w:val="single" w:sz="4" w:space="0" w:color="000000"/>
             </w:tcBorders>
+            <w:shd w:color="auto" w:fill="auto" w:val="clear"/>
           </w:tcPr>
           <w:p>
             <w:pPr>
@@ -8419,12 +9022,10 @@
                 <w:ilvl w:val="0"/>
                 <w:numId w:val="1"/>
               </w:numPr>
-              <w:spacing w:lineRule="auto" w:line="276"/>
               <w:rPr>
                 <w:rFonts w:ascii="Calibri" w:hAnsi="Calibri" w:asciiTheme="minorHAnsi" w:hAnsiTheme="minorHAnsi"/>
                 <w:sz w:val="24"/>
                 <w:szCs w:val="24"/>
-                <w:lang w:val="en-US"/>
               </w:rPr>
             </w:pPr>
             <w:r>
@@ -8432,238 +9033,504 @@
                 <w:rFonts w:asciiTheme="minorHAnsi" w:hAnsiTheme="minorHAnsi"/>
                 <w:sz w:val="24"/>
                 <w:szCs w:val="24"/>
-                <w:lang w:val="en-US"/>
-              </w:rPr>
-            </w:r>
-          </w:p>
-        </w:tc>
-        <w:tc>
-          <w:tcPr>
-            <w:tcW w:w="4389" w:type="dxa"/>
-            <w:tcBorders>
+              </w:rPr>
+            </w:r>
+          </w:p>
+        </w:tc>
+        <w:tc>
+          <w:tcPr>
+            <w:tcW w:w="4388" w:type="dxa"/>
+            <w:tcBorders>
+              <w:top w:val="single" w:sz="4" w:space="0" w:color="000000"/>
               <w:left w:val="single" w:sz="4" w:space="0" w:color="000000"/>
               <w:bottom w:val="single" w:sz="4" w:space="0" w:color="000000"/>
               <w:right w:val="single" w:sz="4" w:space="0" w:color="000000"/>
             </w:tcBorders>
-          </w:tcPr>
+            <w:shd w:color="auto" w:fill="auto" w:val="clear"/>
+          </w:tcPr>
+          <w:p>
+            <w:pPr>
+              <w:pStyle w:val="Normal"/>
+              <w:rPr>
+                <w:rFonts w:ascii="Calibri" w:hAnsi="Calibri" w:asciiTheme="minorHAnsi" w:hAnsiTheme="minorHAnsi"/>
+              </w:rPr>
+            </w:pPr>
+            <w:r>
+              <w:rPr>
+                <w:rFonts w:ascii="Calibri" w:hAnsi="Calibri" w:asciiTheme="minorHAnsi" w:hAnsiTheme="minorHAnsi"/>
+              </w:rPr>
+              <w:t>Перекомпиляция пакетов на SIEBEL:</w:t>
+            </w:r>
+          </w:p>
+          <w:p>
+            <w:pPr>
+              <w:pStyle w:val="Normal"/>
+              <w:rPr>
+                <w:rFonts w:ascii="Calibri" w:hAnsi="Calibri" w:asciiTheme="minorHAnsi" w:hAnsiTheme="minorHAnsi"/>
+              </w:rPr>
+            </w:pPr>
+            <w:r>
+              <w:rPr>
+                <w:rFonts w:asciiTheme="minorHAnsi" w:hAnsiTheme="minorHAnsi" w:ascii="Calibri" w:hAnsi="Calibri"/>
+              </w:rPr>
+            </w:r>
+          </w:p>
+          <w:p>
+            <w:pPr>
+              <w:pStyle w:val="Normal"/>
+              <w:rPr>
+                <w:i/>
+                <w:i/>
+                <w:sz w:val="20"/>
+                <w:szCs w:val="20"/>
+                <w:highlight w:val="yellow"/>
+                <w:lang w:val="en-US"/>
+              </w:rPr>
+            </w:pPr>
+            <w:r>
+              <w:rPr>
+                <w:i/>
+                <w:sz w:val="20"/>
+                <w:szCs w:val="20"/>
+                <w:highlight w:val="yellow"/>
+                <w:lang w:val="en-US"/>
+              </w:rPr>
+              <w:t>sqlplus SIEBEL/”password”@SBLPROD</w:t>
+            </w:r>
+          </w:p>
+          <w:p>
+            <w:pPr>
+              <w:pStyle w:val="Normal"/>
+              <w:rPr>
+                <w:i/>
+                <w:i/>
+                <w:sz w:val="20"/>
+                <w:szCs w:val="20"/>
+                <w:highlight w:val="yellow"/>
+                <w:lang w:val="en-US"/>
+              </w:rPr>
+            </w:pPr>
+            <w:r>
+              <w:rPr>
+                <w:i/>
+                <w:sz w:val="20"/>
+                <w:szCs w:val="20"/>
+                <w:highlight w:val="yellow"/>
+                <w:lang w:val="en-US"/>
+              </w:rPr>
+              <w:t>set timing on;</w:t>
+            </w:r>
+          </w:p>
+          <w:p>
+            <w:pPr>
+              <w:pStyle w:val="Normal"/>
+              <w:rPr>
+                <w:i/>
+                <w:i/>
+                <w:sz w:val="20"/>
+                <w:szCs w:val="20"/>
+                <w:highlight w:val="yellow"/>
+                <w:lang w:val="en-US"/>
+              </w:rPr>
+            </w:pPr>
+            <w:r>
+              <w:rPr>
+                <w:i/>
+                <w:sz w:val="20"/>
+                <w:szCs w:val="20"/>
+                <w:highlight w:val="yellow"/>
+                <w:lang w:val="en-US"/>
+              </w:rPr>
+              <w:t>set serveroutput on;</w:t>
+            </w:r>
+          </w:p>
+          <w:p>
+            <w:pPr>
+              <w:pStyle w:val="Normal"/>
+              <w:rPr>
+                <w:i/>
+                <w:i/>
+                <w:sz w:val="20"/>
+                <w:szCs w:val="20"/>
+                <w:highlight w:val="yellow"/>
+                <w:lang w:val="en-US"/>
+              </w:rPr>
+            </w:pPr>
+            <w:r>
+              <w:rPr>
+                <w:i/>
+                <w:sz w:val="20"/>
+                <w:szCs w:val="20"/>
+                <w:highlight w:val="yellow"/>
+                <w:lang w:val="en-US"/>
+              </w:rPr>
+              <w:t>SET LINESIZE 32000;</w:t>
+            </w:r>
+          </w:p>
+          <w:p>
+            <w:pPr>
+              <w:pStyle w:val="Normal"/>
+              <w:rPr>
+                <w:i/>
+                <w:i/>
+                <w:sz w:val="20"/>
+                <w:szCs w:val="20"/>
+                <w:highlight w:val="yellow"/>
+                <w:lang w:val="en-US"/>
+              </w:rPr>
+            </w:pPr>
+            <w:r>
+              <w:rPr>
+                <w:i/>
+                <w:sz w:val="20"/>
+                <w:szCs w:val="20"/>
+                <w:highlight w:val="yellow"/>
+                <w:lang w:val="en-US"/>
+              </w:rPr>
+              <w:t>SET PAGESIZE 40000;</w:t>
+            </w:r>
+          </w:p>
+          <w:p>
+            <w:pPr>
+              <w:pStyle w:val="Normal"/>
+              <w:rPr>
+                <w:i/>
+                <w:i/>
+                <w:sz w:val="20"/>
+                <w:szCs w:val="20"/>
+                <w:highlight w:val="yellow"/>
+                <w:lang w:val="en-US"/>
+              </w:rPr>
+            </w:pPr>
+            <w:r>
+              <w:rPr>
+                <w:i/>
+                <w:sz w:val="20"/>
+                <w:szCs w:val="20"/>
+                <w:highlight w:val="yellow"/>
+                <w:lang w:val="en-US"/>
+              </w:rPr>
+              <w:t>SET LINES 2000;</w:t>
+            </w:r>
+          </w:p>
+          <w:p>
+            <w:pPr>
+              <w:pStyle w:val="Normal"/>
+              <w:rPr>
+                <w:i/>
+                <w:i/>
+                <w:sz w:val="20"/>
+                <w:szCs w:val="20"/>
+                <w:highlight w:val="yellow"/>
+                <w:lang w:val="en-US"/>
+              </w:rPr>
+            </w:pPr>
+            <w:r>
+              <w:rPr>
+                <w:i/>
+                <w:sz w:val="20"/>
+                <w:szCs w:val="20"/>
+                <w:highlight w:val="yellow"/>
+                <w:lang w:val="en-US"/>
+              </w:rPr>
+              <w:t>alter synonym Siebel.lt_request_xml compile;</w:t>
+            </w:r>
+          </w:p>
+          <w:p>
+            <w:pPr>
+              <w:pStyle w:val="Normal"/>
+              <w:rPr>
+                <w:i/>
+                <w:i/>
+                <w:sz w:val="20"/>
+                <w:szCs w:val="20"/>
+                <w:highlight w:val="yellow"/>
+                <w:lang w:val="en-US"/>
+              </w:rPr>
+            </w:pPr>
+            <w:r>
+              <w:rPr>
+                <w:i/>
+                <w:sz w:val="20"/>
+                <w:szCs w:val="20"/>
+                <w:highlight w:val="yellow"/>
+                <w:lang w:val="en-US"/>
+              </w:rPr>
+              <w:t>show errors;</w:t>
+            </w:r>
+          </w:p>
+          <w:p>
+            <w:pPr>
+              <w:pStyle w:val="Normal"/>
+              <w:rPr>
+                <w:i/>
+                <w:i/>
+                <w:sz w:val="20"/>
+                <w:szCs w:val="20"/>
+                <w:highlight w:val="yellow"/>
+                <w:lang w:val="en-US"/>
+              </w:rPr>
+            </w:pPr>
+            <w:r>
+              <w:rPr>
+                <w:i/>
+                <w:sz w:val="20"/>
+                <w:szCs w:val="20"/>
+                <w:highlight w:val="yellow"/>
+                <w:lang w:val="en-US"/>
+              </w:rPr>
+              <w:t>alter package Siebel.PKG_LETO_XML compile;</w:t>
+            </w:r>
+          </w:p>
+          <w:p>
+            <w:pPr>
+              <w:pStyle w:val="Normal"/>
+              <w:rPr>
+                <w:i/>
+                <w:i/>
+                <w:sz w:val="20"/>
+                <w:szCs w:val="20"/>
+                <w:highlight w:val="yellow"/>
+                <w:lang w:val="en-US"/>
+              </w:rPr>
+            </w:pPr>
+            <w:r>
+              <w:rPr>
+                <w:i/>
+                <w:sz w:val="20"/>
+                <w:szCs w:val="20"/>
+                <w:highlight w:val="yellow"/>
+                <w:lang w:val="en-US"/>
+              </w:rPr>
+              <w:t>show errors;</w:t>
+            </w:r>
+          </w:p>
+          <w:p>
+            <w:pPr>
+              <w:pStyle w:val="Normal"/>
+              <w:rPr>
+                <w:i/>
+                <w:i/>
+                <w:sz w:val="20"/>
+                <w:szCs w:val="20"/>
+                <w:highlight w:val="yellow"/>
+                <w:lang w:val="en-US"/>
+              </w:rPr>
+            </w:pPr>
+            <w:r>
+              <w:rPr>
+                <w:i/>
+                <w:sz w:val="20"/>
+                <w:szCs w:val="20"/>
+                <w:highlight w:val="yellow"/>
+                <w:lang w:val="en-US"/>
+              </w:rPr>
+              <w:t>BEGIN</w:t>
+            </w:r>
+          </w:p>
+          <w:p>
+            <w:pPr>
+              <w:pStyle w:val="Normal"/>
+              <w:rPr>
+                <w:i/>
+                <w:i/>
+                <w:sz w:val="20"/>
+                <w:szCs w:val="20"/>
+                <w:highlight w:val="yellow"/>
+                <w:lang w:val="en-US"/>
+              </w:rPr>
+            </w:pPr>
+            <w:r>
+              <w:rPr>
+                <w:i/>
+                <w:sz w:val="20"/>
+                <w:szCs w:val="20"/>
+                <w:highlight w:val="yellow"/>
+                <w:lang w:val="en-US"/>
+              </w:rPr>
+              <w:t xml:space="preserve">  </w:t>
+            </w:r>
+            <w:r>
+              <w:rPr>
+                <w:i/>
+                <w:sz w:val="20"/>
+                <w:szCs w:val="20"/>
+                <w:highlight w:val="yellow"/>
+                <w:lang w:val="en-US"/>
+              </w:rPr>
+              <w:t>FOR I IN (SELECT DISTINCT T.OWNER FROM SYS.ALL_OBJECTS T WHERE T.STATUS = 'INVALID' and T.OWNER&lt;&gt;'SYS'order by T.OWNER  ) LOOP</w:t>
+            </w:r>
+          </w:p>
+          <w:p>
+            <w:pPr>
+              <w:pStyle w:val="Normal"/>
+              <w:rPr>
+                <w:i/>
+                <w:i/>
+                <w:sz w:val="20"/>
+                <w:szCs w:val="20"/>
+                <w:highlight w:val="yellow"/>
+                <w:lang w:val="en-US"/>
+              </w:rPr>
+            </w:pPr>
+            <w:r>
+              <w:rPr>
+                <w:i/>
+                <w:sz w:val="20"/>
+                <w:szCs w:val="20"/>
+                <w:highlight w:val="yellow"/>
+                <w:lang w:val="en-US"/>
+              </w:rPr>
+              <w:t>DBMS_UTILITY.COMPILE_SCHEMA(I.OWNER,FALSE);</w:t>
+            </w:r>
+          </w:p>
+          <w:p>
+            <w:pPr>
+              <w:pStyle w:val="Normal"/>
+              <w:rPr>
+                <w:i/>
+                <w:i/>
+                <w:sz w:val="20"/>
+                <w:szCs w:val="20"/>
+                <w:highlight w:val="yellow"/>
+                <w:lang w:val="en-US"/>
+              </w:rPr>
+            </w:pPr>
+            <w:r>
+              <w:rPr>
+                <w:i/>
+                <w:sz w:val="20"/>
+                <w:szCs w:val="20"/>
+                <w:highlight w:val="yellow"/>
+                <w:lang w:val="en-US"/>
+              </w:rPr>
+              <w:t xml:space="preserve">  </w:t>
+            </w:r>
+            <w:r>
+              <w:rPr>
+                <w:i/>
+                <w:sz w:val="20"/>
+                <w:szCs w:val="20"/>
+                <w:highlight w:val="yellow"/>
+                <w:lang w:val="en-US"/>
+              </w:rPr>
+              <w:t>END LOOP;</w:t>
+            </w:r>
+          </w:p>
+          <w:p>
+            <w:pPr>
+              <w:pStyle w:val="Normal"/>
+              <w:rPr>
+                <w:i/>
+                <w:i/>
+                <w:sz w:val="20"/>
+                <w:szCs w:val="20"/>
+                <w:highlight w:val="yellow"/>
+                <w:lang w:val="en-US"/>
+              </w:rPr>
+            </w:pPr>
+            <w:r>
+              <w:rPr>
+                <w:i/>
+                <w:sz w:val="20"/>
+                <w:szCs w:val="20"/>
+                <w:highlight w:val="yellow"/>
+                <w:lang w:val="en-US"/>
+              </w:rPr>
+              <w:t>END;</w:t>
+            </w:r>
+          </w:p>
+          <w:p>
+            <w:pPr>
+              <w:pStyle w:val="Normal"/>
+              <w:rPr>
+                <w:i/>
+                <w:i/>
+                <w:sz w:val="20"/>
+                <w:szCs w:val="20"/>
+                <w:highlight w:val="yellow"/>
+                <w:lang w:val="en-US"/>
+              </w:rPr>
+            </w:pPr>
+            <w:r>
+              <w:rPr>
+                <w:i/>
+                <w:sz w:val="20"/>
+                <w:szCs w:val="20"/>
+                <w:highlight w:val="yellow"/>
+                <w:lang w:val="en-US"/>
+              </w:rPr>
+              <w:t>/</w:t>
+            </w:r>
+          </w:p>
+          <w:p>
+            <w:pPr>
+              <w:pStyle w:val="Normal"/>
+              <w:rPr>
+                <w:i/>
+                <w:i/>
+                <w:sz w:val="20"/>
+                <w:szCs w:val="20"/>
+                <w:highlight w:val="yellow"/>
+                <w:lang w:val="en-US"/>
+              </w:rPr>
+            </w:pPr>
+            <w:r>
+              <w:rPr>
+                <w:i/>
+                <w:sz w:val="20"/>
+                <w:szCs w:val="20"/>
+                <w:highlight w:val="yellow"/>
+                <w:lang w:val="en-US"/>
+              </w:rPr>
+              <w:t>SELECT  OWNER, object_type,object_name FROM SYS.ALL_OBJECTS WHERE STATUS = 'INVALID';</w:t>
+            </w:r>
+          </w:p>
           <w:p>
             <w:pPr>
               <w:pStyle w:val="Normal"/>
               <w:rPr>
                 <w:rFonts w:ascii="Calibri" w:hAnsi="Calibri" w:asciiTheme="minorHAnsi" w:hAnsiTheme="minorHAnsi"/>
                 <w:color w:themeColor="text1" w:val="000000"/>
-              </w:rPr>
-            </w:pPr>
-            <w:r>
-              <w:rPr>
-                <w:rFonts w:ascii="Calibri" w:hAnsi="Calibri" w:asciiTheme="minorHAnsi" w:hAnsiTheme="minorHAnsi"/>
-                <w:color w:themeColor="text1" w:val="000000"/>
-              </w:rPr>
-              <w:t>Переключение синонима на Primary в БД ВаБанк</w:t>
-            </w:r>
-          </w:p>
-          <w:p>
-            <w:pPr>
-              <w:pStyle w:val="Normal"/>
-              <w:rPr>
-                <w:rFonts w:ascii="Calibri" w:hAnsi="Calibri" w:asciiTheme="minorHAnsi" w:hAnsiTheme="minorHAnsi"/>
-                <w:color w:themeColor="text1" w:val="000000"/>
-              </w:rPr>
-            </w:pPr>
-            <w:r>
-              <w:rPr>
-                <w:rFonts w:asciiTheme="minorHAnsi" w:hAnsiTheme="minorHAnsi" w:ascii="Calibri" w:hAnsi="Calibri"/>
-                <w:color w:themeColor="text1" w:val="000000"/>
-              </w:rPr>
-            </w:r>
-          </w:p>
-          <w:p>
-            <w:pPr>
-              <w:pStyle w:val="Normal"/>
-              <w:rPr>
-                <w:i/>
+                <w:lang w:val="en-US"/>
+              </w:rPr>
+            </w:pPr>
+            <w:r>
+              <w:rPr>
                 <w:i/>
                 <w:sz w:val="20"/>
                 <w:szCs w:val="20"/>
                 <w:highlight w:val="yellow"/>
                 <w:lang w:val="en-US"/>
               </w:rPr>
-            </w:pPr>
-            <w:r>
-              <w:rPr>
-                <w:i/>
-                <w:sz w:val="20"/>
-                <w:szCs w:val="20"/>
-                <w:highlight w:val="yellow"/>
-                <w:lang w:val="en-US"/>
-              </w:rPr>
-              <w:t>sqlplus tbg/”password”@DBABS</w:t>
-            </w:r>
-          </w:p>
-          <w:p>
-            <w:pPr>
-              <w:pStyle w:val="Normal"/>
-              <w:rPr>
-                <w:i/>
-                <w:i/>
-                <w:sz w:val="20"/>
-                <w:szCs w:val="20"/>
-                <w:highlight w:val="yellow"/>
-                <w:lang w:val="en-US"/>
-              </w:rPr>
-            </w:pPr>
-            <w:r>
-              <w:rPr>
-                <w:i/>
-                <w:sz w:val="20"/>
-                <w:szCs w:val="20"/>
-                <w:highlight w:val="yellow"/>
-                <w:lang w:val="en-US"/>
-              </w:rPr>
-              <w:t>set timing on;</w:t>
-            </w:r>
-          </w:p>
-          <w:p>
-            <w:pPr>
-              <w:pStyle w:val="Normal"/>
-              <w:rPr>
-                <w:i/>
-                <w:i/>
-                <w:sz w:val="20"/>
-                <w:szCs w:val="20"/>
-                <w:highlight w:val="yellow"/>
-                <w:lang w:val="en-US"/>
-              </w:rPr>
-            </w:pPr>
-            <w:r>
-              <w:rPr>
-                <w:i/>
-                <w:sz w:val="20"/>
-                <w:szCs w:val="20"/>
-                <w:highlight w:val="yellow"/>
-                <w:lang w:val="en-US"/>
-              </w:rPr>
-              <w:t>begin</w:t>
-            </w:r>
-          </w:p>
-          <w:p>
-            <w:pPr>
-              <w:pStyle w:val="Normal"/>
-              <w:rPr>
-                <w:i/>
-                <w:i/>
-                <w:sz w:val="20"/>
-                <w:szCs w:val="20"/>
-                <w:highlight w:val="yellow"/>
-                <w:lang w:val="en-US"/>
-              </w:rPr>
-            </w:pPr>
-            <w:r>
-              <w:rPr>
-                <w:i/>
-                <w:sz w:val="20"/>
-                <w:szCs w:val="20"/>
-                <w:highlight w:val="yellow"/>
-                <w:lang w:val="en-US"/>
-              </w:rPr>
-              <w:t xml:space="preserve"> </w:t>
-            </w:r>
-            <w:r>
-              <w:rPr>
-                <w:i/>
-                <w:sz w:val="20"/>
-                <w:szCs w:val="20"/>
-                <w:highlight w:val="yellow"/>
-                <w:lang w:val="en-US"/>
-              </w:rPr>
-              <w:t>TBG.LT_After_Set_Patch;</w:t>
-            </w:r>
-          </w:p>
-          <w:p>
-            <w:pPr>
-              <w:pStyle w:val="Normal"/>
-              <w:rPr>
-                <w:i/>
-                <w:i/>
-                <w:sz w:val="20"/>
-                <w:szCs w:val="20"/>
-                <w:highlight w:val="yellow"/>
-              </w:rPr>
-            </w:pPr>
-            <w:r>
-              <w:rPr>
-                <w:i/>
-                <w:sz w:val="20"/>
-                <w:szCs w:val="20"/>
-                <w:highlight w:val="yellow"/>
-              </w:rPr>
-              <w:t>end;</w:t>
-            </w:r>
-          </w:p>
-          <w:p>
-            <w:pPr>
-              <w:pStyle w:val="Normal"/>
-              <w:rPr>
-                <w:i/>
-                <w:i/>
-                <w:sz w:val="20"/>
-                <w:szCs w:val="20"/>
-                <w:highlight w:val="yellow"/>
-              </w:rPr>
-            </w:pPr>
-            <w:r>
-              <w:rPr>
-                <w:i/>
-                <w:sz w:val="20"/>
-                <w:szCs w:val="20"/>
-                <w:highlight w:val="yellow"/>
-              </w:rPr>
-              <w:t>/</w:t>
-            </w:r>
-          </w:p>
-          <w:p>
-            <w:pPr>
-              <w:pStyle w:val="Normal"/>
-              <w:spacing w:lineRule="auto" w:line="276"/>
-              <w:rPr>
-                <w:rFonts w:ascii="Calibri" w:hAnsi="Calibri" w:asciiTheme="minorHAnsi" w:hAnsiTheme="minorHAnsi"/>
-                <w:color w:themeColor="text1" w:val="000000"/>
-              </w:rPr>
-            </w:pPr>
-            <w:r>
-              <w:rPr>
-                <w:i/>
-                <w:sz w:val="20"/>
-                <w:szCs w:val="20"/>
-                <w:highlight w:val="yellow"/>
-              </w:rPr>
               <w:t>exit;</w:t>
             </w:r>
           </w:p>
         </w:tc>
         <w:tc>
           <w:tcPr>
-            <w:tcW w:w="1566" w:type="dxa"/>
-            <w:tcBorders>
+            <w:tcW w:w="1567" w:type="dxa"/>
+            <w:tcBorders>
+              <w:top w:val="single" w:sz="4" w:space="0" w:color="000000"/>
               <w:left w:val="single" w:sz="4" w:space="0" w:color="000000"/>
               <w:bottom w:val="single" w:sz="4" w:space="0" w:color="000000"/>
               <w:right w:val="single" w:sz="4" w:space="0" w:color="000000"/>
             </w:tcBorders>
-          </w:tcPr>
-          <w:p>
-            <w:pPr>
-              <w:pStyle w:val="Normal"/>
-              <w:spacing w:lineRule="auto" w:line="276"/>
-              <w:rPr>
-                <w:rFonts w:ascii="Calibri" w:hAnsi="Calibri" w:asciiTheme="minorHAnsi" w:hAnsiTheme="minorHAnsi"/>
-                <w:lang w:val="en-US"/>
-              </w:rPr>
-            </w:pPr>
-            <w:r>
-              <w:rPr>
-                <w:rFonts w:ascii="Calibri" w:hAnsi="Calibri" w:asciiTheme="minorHAnsi" w:hAnsiTheme="minorHAnsi"/>
-              </w:rPr>
-              <w:t>8 мин</w:t>
+            <w:shd w:color="auto" w:fill="auto" w:val="clear"/>
+          </w:tcPr>
+          <w:p>
+            <w:pPr>
+              <w:pStyle w:val="Normal"/>
+              <w:rPr>
+                <w:rFonts w:ascii="Calibri" w:hAnsi="Calibri" w:asciiTheme="minorHAnsi" w:hAnsiTheme="minorHAnsi"/>
+                <w:lang w:val="en-US"/>
+              </w:rPr>
+            </w:pPr>
+            <w:r>
+              <w:rPr>
+                <w:rFonts w:ascii="Calibri" w:hAnsi="Calibri" w:asciiTheme="minorHAnsi" w:hAnsiTheme="minorHAnsi"/>
+              </w:rPr>
+              <w:t>2 мин</w:t>
             </w:r>
           </w:p>
         </w:tc>
@@ -8671,22 +9538,41 @@
           <w:tcPr>
             <w:tcW w:w="1983" w:type="dxa"/>
             <w:tcBorders>
+              <w:top w:val="single" w:sz="4" w:space="0" w:color="000000"/>
               <w:left w:val="single" w:sz="4" w:space="0" w:color="000000"/>
               <w:bottom w:val="single" w:sz="4" w:space="0" w:color="000000"/>
               <w:right w:val="single" w:sz="4" w:space="0" w:color="000000"/>
             </w:tcBorders>
+            <w:shd w:color="auto" w:fill="auto" w:val="clear"/>
           </w:tcPr>
           <w:p>
             <w:pPr>
               <w:pStyle w:val="Normal"/>
               <w:spacing w:lineRule="auto" w:line="276"/>
               <w:rPr>
+                <w:rFonts w:eastAsia="Calibri" w:eastAsiaTheme="minorHAnsi"/>
                 <w:b w:val="false"/>
                 <w:bCs w:val="false"/>
                 <w:highlight w:val="none"/>
                 <w:shd w:fill="auto" w:val="clear"/>
               </w:rPr>
             </w:pPr>
+            <w:r>
+              <w:rPr>
+                <w:rFonts w:eastAsia="Calibri" w:cs="Arial CYR" w:ascii="Calibri" w:hAnsi="Calibri" w:eastAsiaTheme="minorHAnsi"/>
+                <w:b w:val="false"/>
+                <w:bCs w:val="false"/>
+                <w:i w:val="false"/>
+                <w:iCs w:val="false"/>
+                <w:color w:val="000000"/>
+                <w:kern w:val="0"/>
+                <w:sz w:val="22"/>
+                <w:szCs w:val="22"/>
+                <w:shd w:fill="auto" w:val="clear"/>
+                <w:lang w:val="en-US" w:eastAsia="en-US" w:bidi="ar-SA"/>
+              </w:rPr>
+              <w:t>&lt;&lt;[s.getExecutorVBNK()]&gt;&gt;</w:t>
+            </w:r>
             <w:r>
               <w:rPr>
                 <w:rFonts w:eastAsia="Calibri" w:cs="Arial CYR" w:ascii="Calibri" w:hAnsi="Calibri"/>
@@ -8701,63 +9587,49 @@
                 <w:shd w:fill="auto" w:val="clear"/>
                 <w:lang w:val="en-US" w:eastAsia="en-US" w:bidi="ar-SA"/>
               </w:rPr>
-              <w:t>&lt;&lt;[s.getExecutorVBNK()]&gt;&gt;&lt;&lt;[s.isVBNK()]&gt;&gt;</w:t>
+              <w:t>&lt;&lt;[s.isVBNK()]&gt;&gt;</w:t>
             </w:r>
           </w:p>
         </w:tc>
         <w:tc>
           <w:tcPr>
             <w:tcW w:w="1818" w:type="dxa"/>
-            <w:tcBorders>
-              <w:left w:val="single" w:sz="4" w:space="0" w:color="000000"/>
-              <w:bottom w:val="single" w:sz="4" w:space="0" w:color="000000"/>
-              <w:right w:val="single" w:sz="4" w:space="0" w:color="000000"/>
-            </w:tcBorders>
-          </w:tcPr>
-          <w:p>
-            <w:pPr>
-              <w:pStyle w:val="Normal"/>
-              <w:rPr>
-                <w:rFonts w:ascii="Calibri" w:hAnsi="Calibri" w:asciiTheme="minorHAnsi" w:hAnsiTheme="minorHAnsi"/>
-              </w:rPr>
-            </w:pPr>
-            <w:r>
-              <w:rPr>
-                <w:rFonts w:eastAsia="Calibri" w:ascii="Calibri" w:hAnsi="Calibri" w:asciiTheme="minorHAnsi" w:eastAsiaTheme="minorHAnsi" w:hAnsiTheme="minorHAnsi"/>
-                <w:lang w:eastAsia="ru-RU"/>
-              </w:rPr>
-              <w:t>Выполнено</w:t>
-            </w:r>
-          </w:p>
-          <w:p>
-            <w:pPr>
-              <w:pStyle w:val="Normal"/>
-              <w:spacing w:lineRule="auto" w:line="276"/>
-              <w:rPr>
-                <w:rFonts w:ascii="Calibri" w:hAnsi="Calibri" w:eastAsia="Calibri" w:asciiTheme="minorHAnsi" w:eastAsiaTheme="minorHAnsi" w:hAnsiTheme="minorHAnsi"/>
-                <w:lang w:eastAsia="ru-RU"/>
-              </w:rPr>
-            </w:pPr>
-            <w:r>
-              <w:rPr>
-                <w:rFonts w:ascii="Calibri" w:hAnsi="Calibri" w:asciiTheme="minorHAnsi" w:hAnsiTheme="minorHAnsi"/>
-              </w:rPr>
-              <w:t>Синоним переключен</w:t>
-            </w:r>
-          </w:p>
-        </w:tc>
-      </w:tr>
-      <w:tr>
-        <w:trPr/>
-        <w:tc>
-          <w:tcPr>
-            <w:tcW w:w="879" w:type="dxa"/>
             <w:tcBorders>
               <w:top w:val="single" w:sz="4" w:space="0" w:color="000000"/>
               <w:left w:val="single" w:sz="4" w:space="0" w:color="000000"/>
               <w:bottom w:val="single" w:sz="4" w:space="0" w:color="000000"/>
               <w:right w:val="single" w:sz="4" w:space="0" w:color="000000"/>
             </w:tcBorders>
+            <w:shd w:color="auto" w:fill="auto" w:val="clear"/>
+          </w:tcPr>
+          <w:p>
+            <w:pPr>
+              <w:pStyle w:val="Normal"/>
+              <w:rPr>
+                <w:rFonts w:ascii="Calibri" w:hAnsi="Calibri" w:asciiTheme="minorHAnsi" w:hAnsiTheme="minorHAnsi"/>
+              </w:rPr>
+            </w:pPr>
+            <w:r>
+              <w:rPr>
+                <w:rFonts w:ascii="Calibri" w:hAnsi="Calibri" w:asciiTheme="minorHAnsi" w:hAnsiTheme="minorHAnsi"/>
+              </w:rPr>
+              <w:t>Скрипт запущен.</w:t>
+            </w:r>
+          </w:p>
+        </w:tc>
+      </w:tr>
+      <w:tr>
+        <w:trPr/>
+        <w:tc>
+          <w:tcPr>
+            <w:tcW w:w="879" w:type="dxa"/>
+            <w:tcBorders>
+              <w:top w:val="single" w:sz="4" w:space="0" w:color="000000"/>
+              <w:left w:val="single" w:sz="4" w:space="0" w:color="000000"/>
+              <w:bottom w:val="single" w:sz="4" w:space="0" w:color="000000"/>
+              <w:right w:val="single" w:sz="4" w:space="0" w:color="000000"/>
+            </w:tcBorders>
+            <w:shd w:color="auto" w:fill="auto" w:val="clear"/>
           </w:tcPr>
           <w:p>
             <w:pPr>
@@ -8766,12 +9638,10 @@
                 <w:ilvl w:val="0"/>
                 <w:numId w:val="1"/>
               </w:numPr>
-              <w:spacing w:lineRule="auto" w:line="276"/>
               <w:rPr>
                 <w:rFonts w:ascii="Calibri" w:hAnsi="Calibri" w:asciiTheme="minorHAnsi" w:hAnsiTheme="minorHAnsi"/>
                 <w:sz w:val="24"/>
                 <w:szCs w:val="24"/>
-                <w:lang w:val="en-US"/>
               </w:rPr>
             </w:pPr>
             <w:r>
@@ -8779,1098 +9649,13 @@
                 <w:rFonts w:asciiTheme="minorHAnsi" w:hAnsiTheme="minorHAnsi"/>
                 <w:sz w:val="24"/>
                 <w:szCs w:val="24"/>
-                <w:lang w:val="en-US"/>
-              </w:rPr>
-            </w:r>
-          </w:p>
-        </w:tc>
-        <w:tc>
-          <w:tcPr>
-            <w:tcW w:w="4389" w:type="dxa"/>
-            <w:tcBorders>
-              <w:top w:val="single" w:sz="4" w:space="0" w:color="000000"/>
-              <w:left w:val="single" w:sz="4" w:space="0" w:color="000000"/>
-              <w:bottom w:val="single" w:sz="4" w:space="0" w:color="000000"/>
-              <w:right w:val="single" w:sz="4" w:space="0" w:color="000000"/>
-            </w:tcBorders>
-          </w:tcPr>
-          <w:p>
-            <w:pPr>
-              <w:pStyle w:val="Normal"/>
-              <w:spacing w:lineRule="auto" w:line="276"/>
-              <w:rPr>
-                <w:rFonts w:ascii="Calibri" w:hAnsi="Calibri" w:asciiTheme="minorHAnsi" w:hAnsiTheme="minorHAnsi"/>
-                <w:color w:themeColor="text1" w:val="000000"/>
-              </w:rPr>
-            </w:pPr>
-            <w:r>
-              <w:rPr>
-                <w:rFonts w:ascii="Calibri" w:hAnsi="Calibri" w:asciiTheme="minorHAnsi" w:hAnsiTheme="minorHAnsi"/>
-                <w:color w:themeColor="text1" w:val="000000"/>
-              </w:rPr>
-              <w:t>Выполнить процедуру удаления сессий ДБО на STAND_BY БД Вабанк</w:t>
-            </w:r>
-          </w:p>
-          <w:p>
-            <w:pPr>
-              <w:pStyle w:val="Normal"/>
-              <w:spacing w:lineRule="auto" w:line="276"/>
-              <w:rPr>
-                <w:rFonts w:ascii="Calibri" w:hAnsi="Calibri" w:asciiTheme="minorHAnsi" w:hAnsiTheme="minorHAnsi"/>
-                <w:color w:themeColor="text1" w:val="000000"/>
-              </w:rPr>
-            </w:pPr>
-            <w:r>
-              <w:rPr>
-                <w:rFonts w:asciiTheme="minorHAnsi" w:hAnsiTheme="minorHAnsi" w:ascii="Calibri" w:hAnsi="Calibri"/>
-                <w:color w:themeColor="text1" w:val="000000"/>
-              </w:rPr>
-            </w:r>
-          </w:p>
-          <w:p>
-            <w:pPr>
-              <w:pStyle w:val="Normal"/>
-              <w:spacing w:lineRule="auto" w:line="276"/>
-              <w:rPr>
-                <w:i/>
-                <w:i/>
-                <w:color w:themeColor="text1" w:val="000000"/>
-                <w:sz w:val="20"/>
-                <w:szCs w:val="20"/>
-                <w:highlight w:val="yellow"/>
-                <w:lang w:val="en-US"/>
-              </w:rPr>
-            </w:pPr>
-            <w:r>
-              <w:rPr>
-                <w:i/>
-                <w:color w:themeColor="text1" w:val="000000"/>
-                <w:sz w:val="20"/>
-                <w:szCs w:val="20"/>
-                <w:highlight w:val="yellow"/>
-                <w:lang w:val="en-US"/>
-              </w:rPr>
-              <w:t>sqlplus tbg/”password”@VBNK_STANDBY</w:t>
-            </w:r>
-          </w:p>
-          <w:p>
-            <w:pPr>
-              <w:pStyle w:val="Normal"/>
-              <w:spacing w:lineRule="auto" w:line="276"/>
-              <w:rPr>
-                <w:i/>
-                <w:i/>
-                <w:color w:themeColor="text1" w:val="000000"/>
-                <w:sz w:val="20"/>
-                <w:szCs w:val="20"/>
-                <w:highlight w:val="yellow"/>
-                <w:lang w:val="en-US"/>
-              </w:rPr>
-            </w:pPr>
-            <w:r>
-              <w:rPr>
-                <w:i/>
-                <w:color w:themeColor="text1" w:val="000000"/>
-                <w:sz w:val="20"/>
-                <w:szCs w:val="20"/>
-                <w:highlight w:val="yellow"/>
-                <w:lang w:val="en-US"/>
-              </w:rPr>
-              <w:t>set timing on;</w:t>
-            </w:r>
-          </w:p>
-          <w:p>
-            <w:pPr>
-              <w:pStyle w:val="Normal"/>
-              <w:spacing w:lineRule="auto" w:line="276"/>
-              <w:rPr>
-                <w:i/>
-                <w:i/>
-                <w:color w:themeColor="text1" w:val="000000"/>
-                <w:sz w:val="20"/>
-                <w:szCs w:val="20"/>
-                <w:highlight w:val="yellow"/>
-                <w:lang w:val="en-US"/>
-              </w:rPr>
-            </w:pPr>
-            <w:r>
-              <w:rPr>
-                <w:i/>
-                <w:color w:themeColor="text1" w:val="000000"/>
-                <w:sz w:val="20"/>
-                <w:szCs w:val="20"/>
-                <w:highlight w:val="yellow"/>
-                <w:lang w:val="en-US"/>
-              </w:rPr>
-              <w:t>set serveroutput on;</w:t>
-            </w:r>
-          </w:p>
-          <w:p>
-            <w:pPr>
-              <w:pStyle w:val="Normal"/>
-              <w:spacing w:lineRule="auto" w:line="276"/>
-              <w:rPr>
-                <w:i/>
-                <w:i/>
-                <w:color w:themeColor="text1" w:val="000000"/>
-                <w:sz w:val="20"/>
-                <w:szCs w:val="20"/>
-                <w:highlight w:val="yellow"/>
-                <w:lang w:val="en-US"/>
-              </w:rPr>
-            </w:pPr>
-            <w:r>
-              <w:rPr>
-                <w:i/>
-                <w:color w:themeColor="text1" w:val="000000"/>
-                <w:sz w:val="20"/>
-                <w:szCs w:val="20"/>
-                <w:highlight w:val="yellow"/>
-                <w:lang w:val="en-US"/>
-              </w:rPr>
-              <w:t>SET LINESIZE 32000;</w:t>
-            </w:r>
-          </w:p>
-          <w:p>
-            <w:pPr>
-              <w:pStyle w:val="Normal"/>
-              <w:spacing w:lineRule="auto" w:line="276"/>
-              <w:rPr>
-                <w:i/>
-                <w:i/>
-                <w:color w:themeColor="text1" w:val="000000"/>
-                <w:sz w:val="20"/>
-                <w:szCs w:val="20"/>
-                <w:highlight w:val="yellow"/>
-                <w:lang w:val="en-US"/>
-              </w:rPr>
-            </w:pPr>
-            <w:r>
-              <w:rPr>
-                <w:i/>
-                <w:color w:themeColor="text1" w:val="000000"/>
-                <w:sz w:val="20"/>
-                <w:szCs w:val="20"/>
-                <w:highlight w:val="yellow"/>
-                <w:lang w:val="en-US"/>
-              </w:rPr>
-              <w:t>SET PAGESIZE 40000;</w:t>
-            </w:r>
-          </w:p>
-          <w:p>
-            <w:pPr>
-              <w:pStyle w:val="Normal"/>
-              <w:spacing w:lineRule="auto" w:line="276"/>
-              <w:rPr>
-                <w:i/>
-                <w:i/>
-                <w:color w:themeColor="text1" w:val="000000"/>
-                <w:sz w:val="20"/>
-                <w:szCs w:val="20"/>
-                <w:highlight w:val="yellow"/>
-                <w:lang w:val="en-US"/>
-              </w:rPr>
-            </w:pPr>
-            <w:r>
-              <w:rPr>
-                <w:i/>
-                <w:color w:themeColor="text1" w:val="000000"/>
-                <w:sz w:val="20"/>
-                <w:szCs w:val="20"/>
-                <w:highlight w:val="yellow"/>
-                <w:lang w:val="en-US"/>
-              </w:rPr>
-              <w:t>SET LINES 2000;</w:t>
-            </w:r>
-          </w:p>
-          <w:p>
-            <w:pPr>
-              <w:pStyle w:val="Normal"/>
-              <w:spacing w:lineRule="auto" w:line="276"/>
-              <w:rPr>
-                <w:i/>
-                <w:i/>
-                <w:color w:themeColor="text1" w:val="000000"/>
-                <w:sz w:val="20"/>
-                <w:szCs w:val="20"/>
-                <w:highlight w:val="yellow"/>
-                <w:lang w:val="en-US"/>
-              </w:rPr>
-            </w:pPr>
-            <w:r>
-              <w:rPr>
-                <w:i/>
-                <w:color w:themeColor="text1" w:val="000000"/>
-                <w:sz w:val="20"/>
-                <w:szCs w:val="20"/>
-                <w:highlight w:val="yellow"/>
-                <w:lang w:val="en-US"/>
-              </w:rPr>
-              <w:t>begin</w:t>
-            </w:r>
-          </w:p>
-          <w:p>
-            <w:pPr>
-              <w:pStyle w:val="Normal"/>
-              <w:spacing w:lineRule="auto" w:line="276"/>
-              <w:rPr>
-                <w:i/>
-                <w:i/>
-                <w:color w:themeColor="text1" w:val="000000"/>
-                <w:sz w:val="20"/>
-                <w:szCs w:val="20"/>
-                <w:highlight w:val="yellow"/>
-                <w:lang w:val="en-US"/>
-              </w:rPr>
-            </w:pPr>
-            <w:r>
-              <w:rPr>
-                <w:i/>
-                <w:color w:themeColor="text1" w:val="000000"/>
-                <w:sz w:val="20"/>
-                <w:szCs w:val="20"/>
-                <w:highlight w:val="yellow"/>
-                <w:lang w:val="en-US"/>
-              </w:rPr>
-              <w:t xml:space="preserve"> </w:t>
-            </w:r>
-            <w:r>
-              <w:rPr>
-                <w:i/>
-                <w:color w:themeColor="text1" w:val="000000"/>
-                <w:sz w:val="20"/>
-                <w:szCs w:val="20"/>
-                <w:highlight w:val="yellow"/>
-                <w:lang w:val="en-US"/>
-              </w:rPr>
-              <w:t>TBG.LT_After_Set_Patch_STB;</w:t>
-            </w:r>
-          </w:p>
-          <w:p>
-            <w:pPr>
-              <w:pStyle w:val="Normal"/>
-              <w:spacing w:lineRule="auto" w:line="276"/>
-              <w:rPr>
-                <w:i/>
-                <w:i/>
-                <w:color w:themeColor="text1" w:val="000000"/>
-                <w:sz w:val="20"/>
-                <w:szCs w:val="20"/>
-                <w:highlight w:val="yellow"/>
-              </w:rPr>
-            </w:pPr>
-            <w:r>
-              <w:rPr>
-                <w:i/>
-                <w:color w:themeColor="text1" w:val="000000"/>
-                <w:sz w:val="20"/>
-                <w:szCs w:val="20"/>
-                <w:highlight w:val="yellow"/>
-              </w:rPr>
-              <w:t>end;</w:t>
-            </w:r>
-          </w:p>
-          <w:p>
-            <w:pPr>
-              <w:pStyle w:val="Normal"/>
-              <w:spacing w:lineRule="auto" w:line="276"/>
-              <w:rPr>
-                <w:i/>
-                <w:i/>
-                <w:color w:themeColor="text1" w:val="000000"/>
-                <w:sz w:val="20"/>
-                <w:szCs w:val="20"/>
-                <w:highlight w:val="yellow"/>
-              </w:rPr>
-            </w:pPr>
-            <w:r>
-              <w:rPr>
-                <w:i/>
-                <w:color w:themeColor="text1" w:val="000000"/>
-                <w:sz w:val="20"/>
-                <w:szCs w:val="20"/>
-                <w:highlight w:val="yellow"/>
-              </w:rPr>
-              <w:t>/</w:t>
-            </w:r>
-          </w:p>
-          <w:p>
-            <w:pPr>
-              <w:pStyle w:val="Normal"/>
-              <w:spacing w:lineRule="auto" w:line="276"/>
-              <w:rPr>
-                <w:rFonts w:ascii="Calibri" w:hAnsi="Calibri" w:asciiTheme="minorHAnsi" w:hAnsiTheme="minorHAnsi"/>
-                <w:color w:themeColor="text1" w:val="000000"/>
-              </w:rPr>
-            </w:pPr>
-            <w:r>
-              <w:rPr>
-                <w:i/>
-                <w:color w:themeColor="text1" w:val="000000"/>
-                <w:sz w:val="20"/>
-                <w:szCs w:val="20"/>
-                <w:highlight w:val="yellow"/>
-              </w:rPr>
-              <w:t>exit;</w:t>
-            </w:r>
-          </w:p>
-        </w:tc>
-        <w:tc>
-          <w:tcPr>
-            <w:tcW w:w="1566" w:type="dxa"/>
-            <w:tcBorders>
-              <w:top w:val="single" w:sz="4" w:space="0" w:color="000000"/>
-              <w:left w:val="single" w:sz="4" w:space="0" w:color="000000"/>
-              <w:bottom w:val="single" w:sz="4" w:space="0" w:color="000000"/>
-              <w:right w:val="single" w:sz="4" w:space="0" w:color="000000"/>
-            </w:tcBorders>
-          </w:tcPr>
-          <w:p>
-            <w:pPr>
-              <w:pStyle w:val="Normal"/>
-              <w:spacing w:lineRule="auto" w:line="276"/>
-              <w:rPr>
-                <w:rFonts w:ascii="Calibri" w:hAnsi="Calibri" w:asciiTheme="minorHAnsi" w:hAnsiTheme="minorHAnsi"/>
-                <w:lang w:val="en-US"/>
-              </w:rPr>
-            </w:pPr>
-            <w:r>
-              <w:rPr>
-                <w:rFonts w:ascii="Calibri" w:hAnsi="Calibri" w:asciiTheme="minorHAnsi" w:hAnsiTheme="minorHAnsi"/>
-                <w:lang w:val="en-US"/>
-              </w:rPr>
-              <w:t xml:space="preserve">2 </w:t>
-            </w:r>
-            <w:r>
-              <w:rPr>
-                <w:rFonts w:ascii="Calibri" w:hAnsi="Calibri" w:asciiTheme="minorHAnsi" w:hAnsiTheme="minorHAnsi"/>
-              </w:rPr>
-              <w:t>мин</w:t>
-            </w:r>
-          </w:p>
-        </w:tc>
-        <w:tc>
-          <w:tcPr>
-            <w:tcW w:w="1983" w:type="dxa"/>
-            <w:tcBorders>
-              <w:top w:val="single" w:sz="4" w:space="0" w:color="000000"/>
-              <w:left w:val="single" w:sz="4" w:space="0" w:color="000000"/>
-              <w:bottom w:val="single" w:sz="4" w:space="0" w:color="000000"/>
-              <w:right w:val="single" w:sz="4" w:space="0" w:color="000000"/>
-            </w:tcBorders>
-          </w:tcPr>
-          <w:p>
-            <w:pPr>
-              <w:pStyle w:val="Normal"/>
-              <w:spacing w:lineRule="auto" w:line="276"/>
-              <w:rPr>
-                <w:b w:val="false"/>
-                <w:bCs w:val="false"/>
-                <w:highlight w:val="none"/>
-                <w:shd w:fill="auto" w:val="clear"/>
-              </w:rPr>
-            </w:pPr>
-            <w:r>
-              <w:rPr>
-                <w:rFonts w:eastAsia="Calibri" w:cs="Arial CYR" w:ascii="Calibri" w:hAnsi="Calibri"/>
-                <w:b w:val="false"/>
-                <w:bCs w:val="false"/>
-                <w:i w:val="false"/>
-                <w:iCs w:val="false"/>
-                <w:color w:val="000000"/>
-                <w:kern w:val="0"/>
-                <w:sz w:val="22"/>
-                <w:szCs w:val="22"/>
-                <w:shd w:fill="auto" w:val="clear"/>
-                <w:lang w:val="en-US" w:eastAsia="en-US" w:bidi="ar-SA"/>
-              </w:rPr>
-              <w:t>&lt;&lt;[s.getExecutorVBNK()]&gt;&gt;&lt;&lt;[s.isVBNK()]&gt;&gt;</w:t>
-            </w:r>
-          </w:p>
-        </w:tc>
-        <w:tc>
-          <w:tcPr>
-            <w:tcW w:w="1818" w:type="dxa"/>
-            <w:tcBorders>
-              <w:top w:val="single" w:sz="4" w:space="0" w:color="000000"/>
-              <w:left w:val="single" w:sz="4" w:space="0" w:color="000000"/>
-              <w:bottom w:val="single" w:sz="4" w:space="0" w:color="000000"/>
-              <w:right w:val="single" w:sz="4" w:space="0" w:color="000000"/>
-            </w:tcBorders>
-          </w:tcPr>
-          <w:p>
-            <w:pPr>
-              <w:pStyle w:val="Normal"/>
-              <w:spacing w:lineRule="auto" w:line="276"/>
-              <w:rPr>
-                <w:rFonts w:ascii="Calibri" w:hAnsi="Calibri" w:eastAsia="Calibri" w:asciiTheme="minorHAnsi" w:eastAsiaTheme="minorHAnsi" w:hAnsiTheme="minorHAnsi"/>
-                <w:lang w:eastAsia="ru-RU"/>
-              </w:rPr>
-            </w:pPr>
-            <w:r>
-              <w:rPr>
-                <w:rFonts w:eastAsia="Calibri" w:ascii="Calibri" w:hAnsi="Calibri" w:asciiTheme="minorHAnsi" w:eastAsiaTheme="minorHAnsi" w:hAnsiTheme="minorHAnsi"/>
-                <w:lang w:eastAsia="ru-RU"/>
-              </w:rPr>
-              <w:t>Выполнено</w:t>
-            </w:r>
-          </w:p>
-        </w:tc>
-      </w:tr>
-      <w:tr>
-        <w:trPr/>
-        <w:tc>
-          <w:tcPr>
-            <w:tcW w:w="879" w:type="dxa"/>
-            <w:tcBorders>
-              <w:top w:val="single" w:sz="4" w:space="0" w:color="000000"/>
-              <w:left w:val="single" w:sz="4" w:space="0" w:color="000000"/>
-              <w:bottom w:val="single" w:sz="4" w:space="0" w:color="000000"/>
-              <w:right w:val="single" w:sz="4" w:space="0" w:color="000000"/>
-            </w:tcBorders>
-            <w:shd w:color="auto" w:fill="auto" w:val="clear"/>
-          </w:tcPr>
-          <w:p>
-            <w:pPr>
-              <w:pStyle w:val="ListParagraph"/>
-              <w:numPr>
-                <w:ilvl w:val="0"/>
-                <w:numId w:val="1"/>
-              </w:numPr>
-              <w:rPr>
-                <w:rFonts w:ascii="Calibri" w:hAnsi="Calibri" w:asciiTheme="minorHAnsi" w:hAnsiTheme="minorHAnsi"/>
-                <w:sz w:val="24"/>
-                <w:szCs w:val="24"/>
-              </w:rPr>
-            </w:pPr>
-            <w:r>
-              <w:rPr>
-                <w:rFonts w:asciiTheme="minorHAnsi" w:hAnsiTheme="minorHAnsi"/>
-                <w:sz w:val="24"/>
-                <w:szCs w:val="24"/>
-              </w:rPr>
-            </w:r>
-          </w:p>
-        </w:tc>
-        <w:tc>
-          <w:tcPr>
-            <w:tcW w:w="4389" w:type="dxa"/>
-            <w:tcBorders>
-              <w:top w:val="single" w:sz="4" w:space="0" w:color="000000"/>
-              <w:left w:val="single" w:sz="4" w:space="0" w:color="000000"/>
-              <w:bottom w:val="single" w:sz="4" w:space="0" w:color="000000"/>
-              <w:right w:val="single" w:sz="4" w:space="0" w:color="000000"/>
-            </w:tcBorders>
-            <w:shd w:color="auto" w:fill="auto" w:val="clear"/>
-          </w:tcPr>
-          <w:p>
-            <w:pPr>
-              <w:pStyle w:val="Normal"/>
-              <w:rPr>
-                <w:rFonts w:ascii="Calibri" w:hAnsi="Calibri" w:asciiTheme="minorHAnsi" w:hAnsiTheme="minorHAnsi"/>
-              </w:rPr>
-            </w:pPr>
-            <w:r>
-              <w:rPr>
-                <w:rFonts w:ascii="Calibri" w:hAnsi="Calibri" w:asciiTheme="minorHAnsi" w:hAnsiTheme="minorHAnsi"/>
-              </w:rPr>
-              <w:t>Перекомпиляция пакетов на SIEBEL:</w:t>
-            </w:r>
-          </w:p>
-          <w:p>
-            <w:pPr>
-              <w:pStyle w:val="Normal"/>
-              <w:rPr>
-                <w:rFonts w:ascii="Calibri" w:hAnsi="Calibri" w:asciiTheme="minorHAnsi" w:hAnsiTheme="minorHAnsi"/>
-              </w:rPr>
-            </w:pPr>
-            <w:r>
-              <w:rPr>
-                <w:rFonts w:asciiTheme="minorHAnsi" w:hAnsiTheme="minorHAnsi" w:ascii="Calibri" w:hAnsi="Calibri"/>
-              </w:rPr>
-            </w:r>
-          </w:p>
-          <w:p>
-            <w:pPr>
-              <w:pStyle w:val="Normal"/>
-              <w:rPr>
-                <w:i/>
-                <w:i/>
-                <w:sz w:val="20"/>
-                <w:szCs w:val="20"/>
-                <w:highlight w:val="yellow"/>
-                <w:lang w:val="en-US"/>
-              </w:rPr>
-            </w:pPr>
-            <w:r>
-              <w:rPr>
-                <w:i/>
-                <w:sz w:val="20"/>
-                <w:szCs w:val="20"/>
-                <w:highlight w:val="yellow"/>
-                <w:lang w:val="en-US"/>
-              </w:rPr>
-              <w:t>sqlplus SIEBEL/”password”@SBLPROD</w:t>
-            </w:r>
-          </w:p>
-          <w:p>
-            <w:pPr>
-              <w:pStyle w:val="Normal"/>
-              <w:rPr>
-                <w:i/>
-                <w:i/>
-                <w:sz w:val="20"/>
-                <w:szCs w:val="20"/>
-                <w:highlight w:val="yellow"/>
-                <w:lang w:val="en-US"/>
-              </w:rPr>
-            </w:pPr>
-            <w:r>
-              <w:rPr>
-                <w:i/>
-                <w:sz w:val="20"/>
-                <w:szCs w:val="20"/>
-                <w:highlight w:val="yellow"/>
-                <w:lang w:val="en-US"/>
-              </w:rPr>
-              <w:t>set timing on;</w:t>
-            </w:r>
-          </w:p>
-          <w:p>
-            <w:pPr>
-              <w:pStyle w:val="Normal"/>
-              <w:rPr>
-                <w:i/>
-                <w:i/>
-                <w:sz w:val="20"/>
-                <w:szCs w:val="20"/>
-                <w:highlight w:val="yellow"/>
-                <w:lang w:val="en-US"/>
-              </w:rPr>
-            </w:pPr>
-            <w:r>
-              <w:rPr>
-                <w:i/>
-                <w:sz w:val="20"/>
-                <w:szCs w:val="20"/>
-                <w:highlight w:val="yellow"/>
-                <w:lang w:val="en-US"/>
-              </w:rPr>
-              <w:t>set serveroutput on;</w:t>
-            </w:r>
-          </w:p>
-          <w:p>
-            <w:pPr>
-              <w:pStyle w:val="Normal"/>
-              <w:rPr>
-                <w:i/>
-                <w:i/>
-                <w:sz w:val="20"/>
-                <w:szCs w:val="20"/>
-                <w:highlight w:val="yellow"/>
-                <w:lang w:val="en-US"/>
-              </w:rPr>
-            </w:pPr>
-            <w:r>
-              <w:rPr>
-                <w:i/>
-                <w:sz w:val="20"/>
-                <w:szCs w:val="20"/>
-                <w:highlight w:val="yellow"/>
-                <w:lang w:val="en-US"/>
-              </w:rPr>
-              <w:t>SET LINESIZE 32000;</w:t>
-            </w:r>
-          </w:p>
-          <w:p>
-            <w:pPr>
-              <w:pStyle w:val="Normal"/>
-              <w:rPr>
-                <w:i/>
-                <w:i/>
-                <w:sz w:val="20"/>
-                <w:szCs w:val="20"/>
-                <w:highlight w:val="yellow"/>
-                <w:lang w:val="en-US"/>
-              </w:rPr>
-            </w:pPr>
-            <w:r>
-              <w:rPr>
-                <w:i/>
-                <w:sz w:val="20"/>
-                <w:szCs w:val="20"/>
-                <w:highlight w:val="yellow"/>
-                <w:lang w:val="en-US"/>
-              </w:rPr>
-              <w:t>SET PAGESIZE 40000;</w:t>
-            </w:r>
-          </w:p>
-          <w:p>
-            <w:pPr>
-              <w:pStyle w:val="Normal"/>
-              <w:rPr>
-                <w:i/>
-                <w:i/>
-                <w:sz w:val="20"/>
-                <w:szCs w:val="20"/>
-                <w:highlight w:val="yellow"/>
-                <w:lang w:val="en-US"/>
-              </w:rPr>
-            </w:pPr>
-            <w:r>
-              <w:rPr>
-                <w:i/>
-                <w:sz w:val="20"/>
-                <w:szCs w:val="20"/>
-                <w:highlight w:val="yellow"/>
-                <w:lang w:val="en-US"/>
-              </w:rPr>
-              <w:t>SET LINES 2000;</w:t>
-            </w:r>
-          </w:p>
-          <w:p>
-            <w:pPr>
-              <w:pStyle w:val="Normal"/>
-              <w:rPr>
-                <w:i/>
-                <w:i/>
-                <w:sz w:val="20"/>
-                <w:szCs w:val="20"/>
-                <w:highlight w:val="yellow"/>
-                <w:lang w:val="en-US"/>
-              </w:rPr>
-            </w:pPr>
-            <w:r>
-              <w:rPr>
-                <w:i/>
-                <w:sz w:val="20"/>
-                <w:szCs w:val="20"/>
-                <w:highlight w:val="yellow"/>
-                <w:lang w:val="en-US"/>
-              </w:rPr>
-              <w:t>alter synonym Siebel.lt_request_xml compile;</w:t>
-            </w:r>
-          </w:p>
-          <w:p>
-            <w:pPr>
-              <w:pStyle w:val="Normal"/>
-              <w:rPr>
-                <w:i/>
-                <w:i/>
-                <w:sz w:val="20"/>
-                <w:szCs w:val="20"/>
-                <w:highlight w:val="yellow"/>
-                <w:lang w:val="en-US"/>
-              </w:rPr>
-            </w:pPr>
-            <w:r>
-              <w:rPr>
-                <w:i/>
-                <w:sz w:val="20"/>
-                <w:szCs w:val="20"/>
-                <w:highlight w:val="yellow"/>
-                <w:lang w:val="en-US"/>
-              </w:rPr>
-              <w:t>show errors;</w:t>
-            </w:r>
-          </w:p>
-          <w:p>
-            <w:pPr>
-              <w:pStyle w:val="Normal"/>
-              <w:rPr>
-                <w:i/>
-                <w:i/>
-                <w:sz w:val="20"/>
-                <w:szCs w:val="20"/>
-                <w:highlight w:val="yellow"/>
-                <w:lang w:val="en-US"/>
-              </w:rPr>
-            </w:pPr>
-            <w:r>
-              <w:rPr>
-                <w:i/>
-                <w:sz w:val="20"/>
-                <w:szCs w:val="20"/>
-                <w:highlight w:val="yellow"/>
-                <w:lang w:val="en-US"/>
-              </w:rPr>
-              <w:t>alter package Siebel.PKG_LETO_XML compile;</w:t>
-            </w:r>
-          </w:p>
-          <w:p>
-            <w:pPr>
-              <w:pStyle w:val="Normal"/>
-              <w:rPr>
-                <w:i/>
-                <w:i/>
-                <w:sz w:val="20"/>
-                <w:szCs w:val="20"/>
-                <w:highlight w:val="yellow"/>
-                <w:lang w:val="en-US"/>
-              </w:rPr>
-            </w:pPr>
-            <w:r>
-              <w:rPr>
-                <w:i/>
-                <w:sz w:val="20"/>
-                <w:szCs w:val="20"/>
-                <w:highlight w:val="yellow"/>
-                <w:lang w:val="en-US"/>
-              </w:rPr>
-              <w:t>show errors;</w:t>
-            </w:r>
-          </w:p>
-          <w:p>
-            <w:pPr>
-              <w:pStyle w:val="Normal"/>
-              <w:rPr>
-                <w:i/>
-                <w:i/>
-                <w:sz w:val="20"/>
-                <w:szCs w:val="20"/>
-                <w:highlight w:val="yellow"/>
-                <w:lang w:val="en-US"/>
-              </w:rPr>
-            </w:pPr>
-            <w:r>
-              <w:rPr>
-                <w:i/>
-                <w:sz w:val="20"/>
-                <w:szCs w:val="20"/>
-                <w:highlight w:val="yellow"/>
-                <w:lang w:val="en-US"/>
-              </w:rPr>
-              <w:t>BEGIN</w:t>
-            </w:r>
-          </w:p>
-          <w:p>
-            <w:pPr>
-              <w:pStyle w:val="Normal"/>
-              <w:rPr>
-                <w:i/>
-                <w:i/>
-                <w:sz w:val="20"/>
-                <w:szCs w:val="20"/>
-                <w:highlight w:val="yellow"/>
-                <w:lang w:val="en-US"/>
-              </w:rPr>
-            </w:pPr>
-            <w:r>
-              <w:rPr>
-                <w:i/>
-                <w:sz w:val="20"/>
-                <w:szCs w:val="20"/>
-                <w:highlight w:val="yellow"/>
-                <w:lang w:val="en-US"/>
-              </w:rPr>
-              <w:t xml:space="preserve">  </w:t>
-            </w:r>
-            <w:r>
-              <w:rPr>
-                <w:i/>
-                <w:sz w:val="20"/>
-                <w:szCs w:val="20"/>
-                <w:highlight w:val="yellow"/>
-                <w:lang w:val="en-US"/>
-              </w:rPr>
-              <w:t>FOR I IN (SELECT DISTINCT T.OWNER FROM SYS.ALL_OBJECTS T WHERE T.STATUS = 'INVALID' and T.OWNER&lt;&gt;'SYS'order by T.OWNER  ) LOOP</w:t>
-            </w:r>
-          </w:p>
-          <w:p>
-            <w:pPr>
-              <w:pStyle w:val="Normal"/>
-              <w:rPr>
-                <w:i/>
-                <w:i/>
-                <w:sz w:val="20"/>
-                <w:szCs w:val="20"/>
-                <w:highlight w:val="yellow"/>
-                <w:lang w:val="en-US"/>
-              </w:rPr>
-            </w:pPr>
-            <w:r>
-              <w:rPr>
-                <w:i/>
-                <w:sz w:val="20"/>
-                <w:szCs w:val="20"/>
-                <w:highlight w:val="yellow"/>
-                <w:lang w:val="en-US"/>
-              </w:rPr>
-              <w:t>DBMS_UTILITY.COMPILE_SCHEMA(I.OWNER,FALSE);</w:t>
-            </w:r>
-          </w:p>
-          <w:p>
-            <w:pPr>
-              <w:pStyle w:val="Normal"/>
-              <w:rPr>
-                <w:i/>
-                <w:i/>
-                <w:sz w:val="20"/>
-                <w:szCs w:val="20"/>
-                <w:highlight w:val="yellow"/>
-                <w:lang w:val="en-US"/>
-              </w:rPr>
-            </w:pPr>
-            <w:r>
-              <w:rPr>
-                <w:i/>
-                <w:sz w:val="20"/>
-                <w:szCs w:val="20"/>
-                <w:highlight w:val="yellow"/>
-                <w:lang w:val="en-US"/>
-              </w:rPr>
-              <w:t xml:space="preserve">  </w:t>
-            </w:r>
-            <w:r>
-              <w:rPr>
-                <w:i/>
-                <w:sz w:val="20"/>
-                <w:szCs w:val="20"/>
-                <w:highlight w:val="yellow"/>
-                <w:lang w:val="en-US"/>
-              </w:rPr>
-              <w:t>END LOOP;</w:t>
-            </w:r>
-          </w:p>
-          <w:p>
-            <w:pPr>
-              <w:pStyle w:val="Normal"/>
-              <w:rPr>
-                <w:i/>
-                <w:i/>
-                <w:sz w:val="20"/>
-                <w:szCs w:val="20"/>
-                <w:highlight w:val="yellow"/>
-                <w:lang w:val="en-US"/>
-              </w:rPr>
-            </w:pPr>
-            <w:r>
-              <w:rPr>
-                <w:i/>
-                <w:sz w:val="20"/>
-                <w:szCs w:val="20"/>
-                <w:highlight w:val="yellow"/>
-                <w:lang w:val="en-US"/>
-              </w:rPr>
-              <w:t>END;</w:t>
-            </w:r>
-          </w:p>
-          <w:p>
-            <w:pPr>
-              <w:pStyle w:val="Normal"/>
-              <w:rPr>
-                <w:i/>
-                <w:i/>
-                <w:sz w:val="20"/>
-                <w:szCs w:val="20"/>
-                <w:highlight w:val="yellow"/>
-                <w:lang w:val="en-US"/>
-              </w:rPr>
-            </w:pPr>
-            <w:r>
-              <w:rPr>
-                <w:i/>
-                <w:sz w:val="20"/>
-                <w:szCs w:val="20"/>
-                <w:highlight w:val="yellow"/>
-                <w:lang w:val="en-US"/>
-              </w:rPr>
-              <w:t>/</w:t>
-            </w:r>
-          </w:p>
-          <w:p>
-            <w:pPr>
-              <w:pStyle w:val="Normal"/>
-              <w:rPr>
-                <w:i/>
-                <w:i/>
-                <w:sz w:val="20"/>
-                <w:szCs w:val="20"/>
-                <w:highlight w:val="yellow"/>
-                <w:lang w:val="en-US"/>
-              </w:rPr>
-            </w:pPr>
-            <w:r>
-              <w:rPr>
-                <w:i/>
-                <w:sz w:val="20"/>
-                <w:szCs w:val="20"/>
-                <w:highlight w:val="yellow"/>
-                <w:lang w:val="en-US"/>
-              </w:rPr>
-              <w:t>SELECT  OWNER, object_type,object_name FROM SYS.ALL_OBJECTS WHERE STATUS = 'INVALID';</w:t>
-            </w:r>
-          </w:p>
-          <w:p>
-            <w:pPr>
-              <w:pStyle w:val="Normal"/>
-              <w:rPr>
-                <w:rFonts w:ascii="Calibri" w:hAnsi="Calibri" w:asciiTheme="minorHAnsi" w:hAnsiTheme="minorHAnsi"/>
-                <w:color w:themeColor="text1" w:val="000000"/>
-                <w:lang w:val="en-US"/>
-              </w:rPr>
-            </w:pPr>
-            <w:r>
-              <w:rPr>
-                <w:i/>
-                <w:sz w:val="20"/>
-                <w:szCs w:val="20"/>
-                <w:highlight w:val="yellow"/>
-                <w:lang w:val="en-US"/>
-              </w:rPr>
-              <w:t>exit;</w:t>
-            </w:r>
-          </w:p>
-        </w:tc>
-        <w:tc>
-          <w:tcPr>
-            <w:tcW w:w="1566" w:type="dxa"/>
-            <w:tcBorders>
-              <w:top w:val="single" w:sz="4" w:space="0" w:color="000000"/>
-              <w:left w:val="single" w:sz="4" w:space="0" w:color="000000"/>
-              <w:bottom w:val="single" w:sz="4" w:space="0" w:color="000000"/>
-              <w:right w:val="single" w:sz="4" w:space="0" w:color="000000"/>
-            </w:tcBorders>
-            <w:shd w:color="auto" w:fill="auto" w:val="clear"/>
-          </w:tcPr>
-          <w:p>
-            <w:pPr>
-              <w:pStyle w:val="Normal"/>
-              <w:rPr>
-                <w:rFonts w:ascii="Calibri" w:hAnsi="Calibri" w:asciiTheme="minorHAnsi" w:hAnsiTheme="minorHAnsi"/>
-                <w:lang w:val="en-US"/>
-              </w:rPr>
-            </w:pPr>
-            <w:r>
-              <w:rPr>
-                <w:rFonts w:ascii="Calibri" w:hAnsi="Calibri" w:asciiTheme="minorHAnsi" w:hAnsiTheme="minorHAnsi"/>
-              </w:rPr>
-              <w:t>2 мин</w:t>
-            </w:r>
-          </w:p>
-        </w:tc>
-        <w:tc>
-          <w:tcPr>
-            <w:tcW w:w="1983" w:type="dxa"/>
-            <w:tcBorders>
-              <w:top w:val="single" w:sz="4" w:space="0" w:color="000000"/>
-              <w:left w:val="single" w:sz="4" w:space="0" w:color="000000"/>
-              <w:bottom w:val="single" w:sz="4" w:space="0" w:color="000000"/>
-              <w:right w:val="single" w:sz="4" w:space="0" w:color="000000"/>
-            </w:tcBorders>
-            <w:shd w:color="auto" w:fill="auto" w:val="clear"/>
-          </w:tcPr>
-          <w:p>
-            <w:pPr>
-              <w:pStyle w:val="Normal"/>
-              <w:spacing w:lineRule="auto" w:line="276"/>
-              <w:rPr>
-                <w:rFonts w:eastAsia="Calibri" w:eastAsiaTheme="minorHAnsi"/>
-                <w:b w:val="false"/>
-                <w:bCs w:val="false"/>
-                <w:highlight w:val="none"/>
-                <w:shd w:fill="auto" w:val="clear"/>
-              </w:rPr>
-            </w:pPr>
-            <w:r>
-              <w:rPr>
-                <w:rFonts w:eastAsia="Calibri" w:cs="Arial CYR" w:ascii="Calibri" w:hAnsi="Calibri" w:eastAsiaTheme="minorHAnsi"/>
-                <w:b w:val="false"/>
-                <w:bCs w:val="false"/>
-                <w:i w:val="false"/>
-                <w:iCs w:val="false"/>
-                <w:color w:val="000000"/>
-                <w:kern w:val="0"/>
-                <w:sz w:val="22"/>
-                <w:szCs w:val="22"/>
-                <w:shd w:fill="auto" w:val="clear"/>
-                <w:lang w:val="en-US" w:eastAsia="en-US" w:bidi="ar-SA"/>
-              </w:rPr>
-              <w:t>&lt;&lt;[s.getExecutorVBNK()]&gt;&gt;</w:t>
-            </w:r>
-            <w:r>
-              <w:rPr>
-                <w:rFonts w:eastAsia="Calibri" w:cs="Arial CYR" w:ascii="Calibri" w:hAnsi="Calibri"/>
-                <w:b w:val="false"/>
-                <w:bCs w:val="false"/>
-                <w:i w:val="false"/>
-                <w:iCs w:val="false"/>
-                <w:color w:val="000000"/>
-                <w:kern w:val="0"/>
-                <w:sz w:val="22"/>
-                <w:szCs w:val="22"/>
-                <w:shd w:fill="auto" w:val="clear"/>
-                <w:lang w:val="en-US" w:eastAsia="en-US" w:bidi="ar-SA"/>
-              </w:rPr>
-              <w:t>&lt;&lt;[s.isVBNK()]&gt;&gt;</w:t>
-            </w:r>
-          </w:p>
-        </w:tc>
-        <w:tc>
-          <w:tcPr>
-            <w:tcW w:w="1818" w:type="dxa"/>
-            <w:tcBorders>
-              <w:top w:val="single" w:sz="4" w:space="0" w:color="000000"/>
-              <w:left w:val="single" w:sz="4" w:space="0" w:color="000000"/>
-              <w:bottom w:val="single" w:sz="4" w:space="0" w:color="000000"/>
-              <w:right w:val="single" w:sz="4" w:space="0" w:color="000000"/>
-            </w:tcBorders>
-            <w:shd w:color="auto" w:fill="auto" w:val="clear"/>
-          </w:tcPr>
-          <w:p>
-            <w:pPr>
-              <w:pStyle w:val="Normal"/>
-              <w:rPr>
-                <w:rFonts w:ascii="Calibri" w:hAnsi="Calibri" w:asciiTheme="minorHAnsi" w:hAnsiTheme="minorHAnsi"/>
-              </w:rPr>
-            </w:pPr>
-            <w:r>
-              <w:rPr>
-                <w:rFonts w:ascii="Calibri" w:hAnsi="Calibri" w:asciiTheme="minorHAnsi" w:hAnsiTheme="minorHAnsi"/>
-              </w:rPr>
-              <w:t>Скрипт запущен.</w:t>
-            </w:r>
-          </w:p>
-        </w:tc>
-      </w:tr>
-      <w:tr>
-        <w:trPr/>
-        <w:tc>
-          <w:tcPr>
-            <w:tcW w:w="879" w:type="dxa"/>
-            <w:tcBorders>
-              <w:top w:val="single" w:sz="4" w:space="0" w:color="000000"/>
-              <w:left w:val="single" w:sz="4" w:space="0" w:color="000000"/>
-              <w:bottom w:val="single" w:sz="4" w:space="0" w:color="000000"/>
-              <w:right w:val="single" w:sz="4" w:space="0" w:color="000000"/>
-            </w:tcBorders>
-            <w:shd w:color="auto" w:fill="auto" w:val="clear"/>
-          </w:tcPr>
-          <w:p>
-            <w:pPr>
-              <w:pStyle w:val="ListParagraph"/>
-              <w:numPr>
-                <w:ilvl w:val="0"/>
-                <w:numId w:val="1"/>
-              </w:numPr>
-              <w:rPr>
-                <w:rFonts w:ascii="Calibri" w:hAnsi="Calibri" w:asciiTheme="minorHAnsi" w:hAnsiTheme="minorHAnsi"/>
-                <w:sz w:val="24"/>
-                <w:szCs w:val="24"/>
-              </w:rPr>
-            </w:pPr>
-            <w:r>
-              <w:rPr>
-                <w:rFonts w:asciiTheme="minorHAnsi" w:hAnsiTheme="minorHAnsi"/>
-                <w:sz w:val="24"/>
-                <w:szCs w:val="24"/>
-              </w:rPr>
-            </w:r>
-          </w:p>
-        </w:tc>
-        <w:tc>
-          <w:tcPr>
-            <w:tcW w:w="4389" w:type="dxa"/>
+              </w:rPr>
+            </w:r>
+          </w:p>
+        </w:tc>
+        <w:tc>
+          <w:tcPr>
+            <w:tcW w:w="4388" w:type="dxa"/>
             <w:tcBorders>
               <w:top w:val="single" w:sz="4" w:space="0" w:color="000000"/>
               <w:left w:val="single" w:sz="4" w:space="0" w:color="000000"/>
@@ -9918,7 +9703,7 @@
         </w:tc>
         <w:tc>
           <w:tcPr>
-            <w:tcW w:w="1566" w:type="dxa"/>
+            <w:tcW w:w="1567" w:type="dxa"/>
             <w:tcBorders>
               <w:top w:val="single" w:sz="4" w:space="0" w:color="000000"/>
               <w:left w:val="single" w:sz="4" w:space="0" w:color="000000"/>
@@ -10112,7 +9897,7 @@
         </w:tc>
         <w:tc>
           <w:tcPr>
-            <w:tcW w:w="4389" w:type="dxa"/>
+            <w:tcW w:w="4388" w:type="dxa"/>
             <w:tcBorders>
               <w:top w:val="single" w:sz="4" w:space="0" w:color="000000"/>
               <w:left w:val="single" w:sz="4" w:space="0" w:color="000000"/>
@@ -10235,7 +10020,7 @@
         </w:tc>
         <w:tc>
           <w:tcPr>
-            <w:tcW w:w="1566" w:type="dxa"/>
+            <w:tcW w:w="1567" w:type="dxa"/>
             <w:tcBorders>
               <w:top w:val="single" w:sz="4" w:space="0" w:color="000000"/>
               <w:left w:val="single" w:sz="4" w:space="0" w:color="000000"/>
@@ -10445,7 +10230,7 @@
         </w:tc>
         <w:tc>
           <w:tcPr>
-            <w:tcW w:w="4389" w:type="dxa"/>
+            <w:tcW w:w="4388" w:type="dxa"/>
             <w:tcBorders>
               <w:top w:val="single" w:sz="4" w:space="0" w:color="000000"/>
               <w:left w:val="single" w:sz="4" w:space="0" w:color="000000"/>
@@ -10491,7 +10276,7 @@
         </w:tc>
         <w:tc>
           <w:tcPr>
-            <w:tcW w:w="1566" w:type="dxa"/>
+            <w:tcW w:w="1567" w:type="dxa"/>
             <w:tcBorders>
               <w:top w:val="single" w:sz="4" w:space="0" w:color="000000"/>
               <w:left w:val="single" w:sz="4" w:space="0" w:color="000000"/>
@@ -10636,7 +10421,7 @@
         </w:tc>
         <w:tc>
           <w:tcPr>
-            <w:tcW w:w="4389" w:type="dxa"/>
+            <w:tcW w:w="4388" w:type="dxa"/>
             <w:tcBorders>
               <w:top w:val="single" w:sz="4" w:space="0" w:color="000000"/>
               <w:left w:val="single" w:sz="4" w:space="0" w:color="000000"/>
@@ -10708,7 +10493,7 @@
         </w:tc>
         <w:tc>
           <w:tcPr>
-            <w:tcW w:w="1566" w:type="dxa"/>
+            <w:tcW w:w="1567" w:type="dxa"/>
             <w:tcBorders>
               <w:top w:val="single" w:sz="4" w:space="0" w:color="000000"/>
               <w:left w:val="single" w:sz="4" w:space="0" w:color="000000"/>
@@ -10866,7 +10651,7 @@
         </w:tc>
         <w:tc>
           <w:tcPr>
-            <w:tcW w:w="4389" w:type="dxa"/>
+            <w:tcW w:w="4388" w:type="dxa"/>
             <w:tcBorders>
               <w:top w:val="single" w:sz="4" w:space="0" w:color="000000"/>
               <w:left w:val="single" w:sz="4" w:space="0" w:color="000000"/>
@@ -10958,7 +10743,7 @@
         </w:tc>
         <w:tc>
           <w:tcPr>
-            <w:tcW w:w="1566" w:type="dxa"/>
+            <w:tcW w:w="1567" w:type="dxa"/>
             <w:tcBorders>
               <w:top w:val="single" w:sz="4" w:space="0" w:color="000000"/>
               <w:left w:val="single" w:sz="4" w:space="0" w:color="000000"/>
@@ -11025,7 +10810,7 @@
                 <w:szCs w:val="22"/>
                 <w:lang w:val="en-US" w:eastAsia="en-US" w:bidi="ar-SA"/>
               </w:rPr>
-              <w:t>&lt;&lt;[s.getExecutor</w:t>
+              <w:t>&lt;&lt;[s.getExecutorSBL()]&gt;&gt;</w:t>
             </w:r>
             <w:r>
               <w:rPr>
@@ -11036,64 +10821,10 @@
                 <w:kern w:val="0"/>
                 <w:sz w:val="22"/>
                 <w:szCs w:val="22"/>
-                <w:lang w:val="en-US" w:eastAsia="en-US" w:bidi="ar-SA"/>
-              </w:rPr>
-              <w:t>SBL</w:t>
-            </w:r>
-            <w:r>
-              <w:rPr>
-                <w:rFonts w:eastAsia="Calibri" w:cs="Arial CYR" w:ascii="Calibri" w:hAnsi="Calibri"/>
-                <w:i w:val="false"/>
-                <w:iCs w:val="false"/>
-                <w:color w:val="000000"/>
-                <w:kern w:val="0"/>
-                <w:sz w:val="22"/>
-                <w:szCs w:val="22"/>
-                <w:lang w:val="en-US" w:eastAsia="en-US" w:bidi="ar-SA"/>
-              </w:rPr>
-              <w:t>()]&gt;&gt;</w:t>
-            </w:r>
-            <w:r>
-              <w:rPr>
-                <w:rFonts w:eastAsia="Calibri" w:cs="Arial CYR" w:ascii="Calibri" w:hAnsi="Calibri"/>
-                <w:i w:val="false"/>
-                <w:iCs w:val="false"/>
-                <w:color w:val="000000"/>
-                <w:kern w:val="0"/>
-                <w:sz w:val="22"/>
-                <w:szCs w:val="22"/>
                 <w:shd w:fill="00FF00" w:val="clear"/>
                 <w:lang w:val="en-US" w:eastAsia="en-US" w:bidi="ar-SA"/>
               </w:rPr>
-              <w:t>&lt;&lt;[s.is</w:t>
-            </w:r>
-            <w:r>
-              <w:rPr>
-                <w:rFonts w:eastAsia="Calibri" w:cs="Arial CYR" w:ascii="Calibri" w:hAnsi="Calibri"/>
-                <w:i w:val="false"/>
-                <w:iCs w:val="false"/>
-                <w:color w:val="000000"/>
-                <w:kern w:val="0"/>
-                <w:sz w:val="22"/>
-                <w:szCs w:val="22"/>
-                <w:shd w:fill="00FF00" w:val="clear"/>
-                <w:lang w:val="en-US" w:eastAsia="en-US" w:bidi="ar-SA"/>
-              </w:rPr>
-              <w:t>SBL</w:t>
-            </w:r>
-            <w:r>
-              <w:rPr>
-                <w:rFonts w:eastAsia="Calibri" w:cs="Arial CYR" w:ascii="Calibri" w:hAnsi="Calibri"/>
-                <w:i w:val="false"/>
-                <w:iCs w:val="false"/>
-                <w:color w:val="000000"/>
-                <w:kern w:val="0"/>
-                <w:sz w:val="22"/>
-                <w:szCs w:val="22"/>
-                <w:shd w:fill="00FF00" w:val="clear"/>
-                <w:lang w:val="en-US" w:eastAsia="en-US" w:bidi="ar-SA"/>
-              </w:rPr>
-              <w:t>()]&gt;&gt;</w:t>
+              <w:t>&lt;&lt;[s.isSBL()]&gt;&gt;</w:t>
             </w:r>
           </w:p>
         </w:tc>
@@ -11165,7 +10896,7 @@
         </w:tc>
         <w:tc>
           <w:tcPr>
-            <w:tcW w:w="4389" w:type="dxa"/>
+            <w:tcW w:w="4388" w:type="dxa"/>
             <w:tcBorders>
               <w:top w:val="single" w:sz="4" w:space="0" w:color="000000"/>
               <w:left w:val="single" w:sz="4" w:space="0" w:color="000000"/>
@@ -11322,7 +11053,7 @@
         </w:tc>
         <w:tc>
           <w:tcPr>
-            <w:tcW w:w="1566" w:type="dxa"/>
+            <w:tcW w:w="1567" w:type="dxa"/>
             <w:tcBorders>
               <w:top w:val="single" w:sz="4" w:space="0" w:color="000000"/>
               <w:left w:val="single" w:sz="4" w:space="0" w:color="000000"/>
@@ -11467,7 +11198,7 @@
         </w:tc>
         <w:tc>
           <w:tcPr>
-            <w:tcW w:w="4389" w:type="dxa"/>
+            <w:tcW w:w="4388" w:type="dxa"/>
             <w:tcBorders>
               <w:top w:val="single" w:sz="4" w:space="0" w:color="000000"/>
               <w:left w:val="single" w:sz="4" w:space="0" w:color="000000"/>
@@ -11603,7 +11334,7 @@
         </w:tc>
         <w:tc>
           <w:tcPr>
-            <w:tcW w:w="1566" w:type="dxa"/>
+            <w:tcW w:w="1567" w:type="dxa"/>
             <w:tcBorders>
               <w:top w:val="single" w:sz="4" w:space="0" w:color="000000"/>
               <w:left w:val="single" w:sz="4" w:space="0" w:color="000000"/>
@@ -11662,7 +11393,7 @@
                 <w:szCs w:val="22"/>
                 <w:lang w:val="en-US" w:eastAsia="en-US" w:bidi="ar-SA"/>
               </w:rPr>
-              <w:t>&lt;&lt;[s.getExecutor</w:t>
+              <w:t>&lt;&lt;[s.getExecutorSBL()]&gt;&gt;</w:t>
             </w:r>
             <w:r>
               <w:rPr>
@@ -11673,64 +11404,10 @@
                 <w:kern w:val="0"/>
                 <w:sz w:val="22"/>
                 <w:szCs w:val="22"/>
-                <w:lang w:val="en-US" w:eastAsia="en-US" w:bidi="ar-SA"/>
-              </w:rPr>
-              <w:t>SBL</w:t>
-            </w:r>
-            <w:r>
-              <w:rPr>
-                <w:rFonts w:eastAsia="Calibri" w:cs="Arial CYR" w:ascii="Calibri" w:hAnsi="Calibri"/>
-                <w:i w:val="false"/>
-                <w:iCs w:val="false"/>
-                <w:color w:val="000000"/>
-                <w:kern w:val="0"/>
-                <w:sz w:val="22"/>
-                <w:szCs w:val="22"/>
-                <w:lang w:val="en-US" w:eastAsia="en-US" w:bidi="ar-SA"/>
-              </w:rPr>
-              <w:t>()]&gt;&gt;</w:t>
-            </w:r>
-            <w:r>
-              <w:rPr>
-                <w:rFonts w:eastAsia="Calibri" w:cs="Arial CYR" w:ascii="Calibri" w:hAnsi="Calibri"/>
-                <w:i w:val="false"/>
-                <w:iCs w:val="false"/>
-                <w:color w:val="000000"/>
-                <w:kern w:val="0"/>
-                <w:sz w:val="22"/>
-                <w:szCs w:val="22"/>
                 <w:shd w:fill="00FF00" w:val="clear"/>
                 <w:lang w:val="en-US" w:eastAsia="en-US" w:bidi="ar-SA"/>
               </w:rPr>
-              <w:t>&lt;&lt;[s.is</w:t>
-            </w:r>
-            <w:r>
-              <w:rPr>
-                <w:rFonts w:eastAsia="Calibri" w:cs="Arial CYR" w:ascii="Calibri" w:hAnsi="Calibri"/>
-                <w:i w:val="false"/>
-                <w:iCs w:val="false"/>
-                <w:color w:val="000000"/>
-                <w:kern w:val="0"/>
-                <w:sz w:val="22"/>
-                <w:szCs w:val="22"/>
-                <w:shd w:fill="00FF00" w:val="clear"/>
-                <w:lang w:val="en-US" w:eastAsia="en-US" w:bidi="ar-SA"/>
-              </w:rPr>
-              <w:t>SBL</w:t>
-            </w:r>
-            <w:r>
-              <w:rPr>
-                <w:rFonts w:eastAsia="Calibri" w:cs="Arial CYR" w:ascii="Calibri" w:hAnsi="Calibri"/>
-                <w:i w:val="false"/>
-                <w:iCs w:val="false"/>
-                <w:color w:val="000000"/>
-                <w:kern w:val="0"/>
-                <w:sz w:val="22"/>
-                <w:szCs w:val="22"/>
-                <w:shd w:fill="00FF00" w:val="clear"/>
-                <w:lang w:val="en-US" w:eastAsia="en-US" w:bidi="ar-SA"/>
-              </w:rPr>
-              <w:t>()]&gt;&gt;</w:t>
+              <w:t>&lt;&lt;[s.isSBL()]&gt;&gt;</w:t>
             </w:r>
           </w:p>
         </w:tc>
@@ -11800,7 +11477,7 @@
         </w:tc>
         <w:tc>
           <w:tcPr>
-            <w:tcW w:w="4389" w:type="dxa"/>
+            <w:tcW w:w="4388" w:type="dxa"/>
             <w:tcBorders>
               <w:top w:val="single" w:sz="4" w:space="0" w:color="000000"/>
               <w:left w:val="single" w:sz="4" w:space="0" w:color="000000"/>
@@ -11875,7 +11552,7 @@
         </w:tc>
         <w:tc>
           <w:tcPr>
-            <w:tcW w:w="1566" w:type="dxa"/>
+            <w:tcW w:w="1567" w:type="dxa"/>
             <w:tcBorders>
               <w:top w:val="single" w:sz="4" w:space="0" w:color="000000"/>
               <w:left w:val="single" w:sz="4" w:space="0" w:color="000000"/>
@@ -12036,7 +11713,7 @@
         </w:tc>
         <w:tc>
           <w:tcPr>
-            <w:tcW w:w="4389" w:type="dxa"/>
+            <w:tcW w:w="4388" w:type="dxa"/>
             <w:tcBorders>
               <w:top w:val="single" w:sz="4" w:space="0" w:color="000000"/>
               <w:left w:val="single" w:sz="4" w:space="0" w:color="000000"/>
@@ -12138,7 +11815,7 @@
         </w:tc>
         <w:tc>
           <w:tcPr>
-            <w:tcW w:w="1566" w:type="dxa"/>
+            <w:tcW w:w="1567" w:type="dxa"/>
             <w:tcBorders>
               <w:top w:val="single" w:sz="4" w:space="0" w:color="000000"/>
               <w:left w:val="single" w:sz="4" w:space="0" w:color="000000"/>
@@ -12366,14 +12043,14 @@
               <w:pStyle w:val="Normal"/>
               <w:spacing w:lineRule="auto" w:line="276"/>
               <w:rPr>
-                <w:rFonts w:eastAsiaTheme="minorHAnsi"/>
+                <w:rFonts w:eastAsia="Calibri" w:eastAsiaTheme="minorHAnsi"/>
                 <w:highlight w:val="none"/>
                 <w:shd w:fill="00FF00" w:val="clear"/>
               </w:rPr>
             </w:pPr>
             <w:r>
               <w:rPr>
-                <w:rFonts w:eastAsia="Calibri" w:cs="Arial CYR" w:eastAsiaTheme="minorHAnsi" w:ascii="Arial" w:hAnsi="Arial"/>
+                <w:rFonts w:eastAsia="Calibri" w:cs="Arial CYR" w:ascii="Arial" w:hAnsi="Arial" w:eastAsiaTheme="minorHAnsi"/>
                 <w:sz w:val="22"/>
                 <w:szCs w:val="22"/>
                 <w:shd w:fill="00FF00" w:val="clear"/>
@@ -12467,7 +12144,7 @@
         </w:tc>
         <w:tc>
           <w:tcPr>
-            <w:tcW w:w="4389" w:type="dxa"/>
+            <w:tcW w:w="4388" w:type="dxa"/>
             <w:tcBorders>
               <w:top w:val="single" w:sz="4" w:space="0" w:color="000000"/>
               <w:left w:val="single" w:sz="4" w:space="0" w:color="000000"/>
@@ -12537,7 +12214,7 @@
         </w:tc>
         <w:tc>
           <w:tcPr>
-            <w:tcW w:w="1566" w:type="dxa"/>
+            <w:tcW w:w="1567" w:type="dxa"/>
             <w:tcBorders>
               <w:top w:val="single" w:sz="4" w:space="0" w:color="000000"/>
               <w:left w:val="single" w:sz="4" w:space="0" w:color="000000"/>
@@ -12788,14 +12465,14 @@
               <w:pStyle w:val="Normal"/>
               <w:spacing w:lineRule="auto" w:line="276"/>
               <w:rPr>
-                <w:rFonts w:eastAsiaTheme="minorHAnsi"/>
+                <w:rFonts w:eastAsia="Calibri" w:eastAsiaTheme="minorHAnsi"/>
                 <w:highlight w:val="none"/>
                 <w:shd w:fill="00FF00" w:val="clear"/>
               </w:rPr>
             </w:pPr>
             <w:r>
               <w:rPr>
-                <w:rFonts w:eastAsia="Calibri" w:cs="Arial CYR" w:eastAsiaTheme="minorHAnsi" w:ascii="Arial" w:hAnsi="Arial"/>
+                <w:rFonts w:eastAsia="Calibri" w:cs="Arial CYR" w:ascii="Arial" w:hAnsi="Arial" w:eastAsiaTheme="minorHAnsi"/>
                 <w:sz w:val="22"/>
                 <w:szCs w:val="22"/>
                 <w:shd w:fill="00FF00" w:val="clear"/>
@@ -12873,7 +12550,7 @@
         </w:tc>
         <w:tc>
           <w:tcPr>
-            <w:tcW w:w="4389" w:type="dxa"/>
+            <w:tcW w:w="4388" w:type="dxa"/>
             <w:tcBorders>
               <w:top w:val="single" w:sz="4" w:space="0" w:color="000000"/>
               <w:left w:val="single" w:sz="4" w:space="0" w:color="000000"/>
@@ -12922,7 +12599,7 @@
         </w:tc>
         <w:tc>
           <w:tcPr>
-            <w:tcW w:w="1566" w:type="dxa"/>
+            <w:tcW w:w="1567" w:type="dxa"/>
             <w:tcBorders>
               <w:top w:val="single" w:sz="4" w:space="0" w:color="000000"/>
               <w:left w:val="single" w:sz="4" w:space="0" w:color="000000"/>
@@ -13055,14 +12732,14 @@
               <w:pStyle w:val="Normal"/>
               <w:spacing w:lineRule="auto" w:line="276"/>
               <w:rPr>
-                <w:rFonts w:eastAsiaTheme="minorHAnsi"/>
+                <w:rFonts w:eastAsia="Calibri" w:eastAsiaTheme="minorHAnsi"/>
                 <w:highlight w:val="none"/>
                 <w:shd w:fill="00FF00" w:val="clear"/>
               </w:rPr>
             </w:pPr>
             <w:r>
               <w:rPr>
-                <w:rFonts w:eastAsia="Calibri" w:cs="Arial CYR" w:eastAsiaTheme="minorHAnsi" w:ascii="Arial" w:hAnsi="Arial"/>
+                <w:rFonts w:eastAsia="Calibri" w:cs="Arial CYR" w:ascii="Arial" w:hAnsi="Arial" w:eastAsiaTheme="minorHAnsi"/>
                 <w:sz w:val="22"/>
                 <w:szCs w:val="22"/>
                 <w:shd w:fill="00FF00" w:val="clear"/>
@@ -13138,7 +12815,7 @@
         </w:tc>
         <w:tc>
           <w:tcPr>
-            <w:tcW w:w="4389" w:type="dxa"/>
+            <w:tcW w:w="4388" w:type="dxa"/>
             <w:tcBorders>
               <w:top w:val="single" w:sz="4" w:space="0" w:color="000000"/>
               <w:left w:val="single" w:sz="4" w:space="0" w:color="000000"/>
@@ -13247,7 +12924,7 @@
         </w:tc>
         <w:tc>
           <w:tcPr>
-            <w:tcW w:w="1566" w:type="dxa"/>
+            <w:tcW w:w="1567" w:type="dxa"/>
             <w:tcBorders>
               <w:top w:val="single" w:sz="4" w:space="0" w:color="000000"/>
               <w:left w:val="single" w:sz="4" w:space="0" w:color="000000"/>
@@ -13400,7 +13077,7 @@
         </w:tc>
         <w:tc>
           <w:tcPr>
-            <w:tcW w:w="4389" w:type="dxa"/>
+            <w:tcW w:w="4388" w:type="dxa"/>
             <w:tcBorders>
               <w:top w:val="single" w:sz="4" w:space="0" w:color="000000"/>
               <w:left w:val="single" w:sz="4" w:space="0" w:color="000000"/>
@@ -13429,7 +13106,7 @@
         </w:tc>
         <w:tc>
           <w:tcPr>
-            <w:tcW w:w="1566" w:type="dxa"/>
+            <w:tcW w:w="1567" w:type="dxa"/>
             <w:tcBorders>
               <w:top w:val="single" w:sz="4" w:space="0" w:color="000000"/>
               <w:left w:val="single" w:sz="4" w:space="0" w:color="000000"/>
@@ -13589,7 +13266,7 @@
         </w:tc>
         <w:tc>
           <w:tcPr>
-            <w:tcW w:w="4389" w:type="dxa"/>
+            <w:tcW w:w="4388" w:type="dxa"/>
             <w:tcBorders>
               <w:top w:val="single" w:sz="4" w:space="0" w:color="000000"/>
               <w:left w:val="single" w:sz="4" w:space="0" w:color="000000"/>
@@ -14057,7 +13734,7 @@
         </w:tc>
         <w:tc>
           <w:tcPr>
-            <w:tcW w:w="1566" w:type="dxa"/>
+            <w:tcW w:w="1567" w:type="dxa"/>
             <w:tcBorders>
               <w:top w:val="single" w:sz="4" w:space="0" w:color="000000"/>
               <w:left w:val="single" w:sz="4" w:space="0" w:color="000000"/>
@@ -14280,7 +13957,7 @@
         </w:tc>
         <w:tc>
           <w:tcPr>
-            <w:tcW w:w="4389" w:type="dxa"/>
+            <w:tcW w:w="4388" w:type="dxa"/>
             <w:tcBorders>
               <w:top w:val="single" w:sz="4" w:space="0" w:color="000000"/>
               <w:left w:val="single" w:sz="4" w:space="0" w:color="000000"/>
@@ -14409,7 +14086,12 @@
             </w:pPr>
             <w:r>
               <w:rPr>
-                <w:shd w:fill="auto" w:val="clear"/>
+                <w:rFonts w:asciiTheme="minorHAnsi" w:hAnsiTheme="minorHAnsi" w:ascii="Calibri" w:hAnsi="Calibri"/>
+                <w:b/>
+                <w:color w:themeColor="accent3" w:themeShade="bf" w:val="76923C"/>
+                <w:sz w:val="22"/>
+                <w:szCs w:val="22"/>
+                <w:lang w:eastAsia="ru-RU"/>
               </w:rPr>
             </w:r>
           </w:p>
@@ -14710,7 +14392,7 @@
         </w:tc>
         <w:tc>
           <w:tcPr>
-            <w:tcW w:w="1566" w:type="dxa"/>
+            <w:tcW w:w="1567" w:type="dxa"/>
             <w:tcBorders>
               <w:top w:val="single" w:sz="4" w:space="0" w:color="000000"/>
               <w:left w:val="single" w:sz="4" w:space="0" w:color="000000"/>
@@ -14771,7 +14453,7 @@
                 <w:shd w:fill="auto" w:val="clear"/>
                 <w:lang w:val="en-US" w:eastAsia="en-US" w:bidi="ar-SA"/>
               </w:rPr>
-              <w:t>&lt;&lt;[s.getExecutor</w:t>
+              <w:t>&lt;&lt;[s.getExecutorSBL()]&gt;&gt;</w:t>
             </w:r>
             <w:r>
               <w:rPr>
@@ -14784,74 +14466,10 @@
                 <w:kern w:val="0"/>
                 <w:sz w:val="22"/>
                 <w:szCs w:val="22"/>
-                <w:shd w:fill="auto" w:val="clear"/>
-                <w:lang w:val="en-US" w:eastAsia="en-US" w:bidi="ar-SA"/>
-              </w:rPr>
-              <w:t>SBL</w:t>
-            </w:r>
-            <w:r>
-              <w:rPr>
-                <w:rFonts w:eastAsia="Calibri" w:cs="Arial CYR" w:ascii="Calibri" w:hAnsi="Calibri"/>
-                <w:b w:val="false"/>
-                <w:bCs w:val="false"/>
-                <w:i w:val="false"/>
-                <w:iCs w:val="false"/>
-                <w:color w:val="000000"/>
-                <w:kern w:val="0"/>
-                <w:sz w:val="22"/>
-                <w:szCs w:val="22"/>
-                <w:shd w:fill="auto" w:val="clear"/>
-                <w:lang w:val="en-US" w:eastAsia="en-US" w:bidi="ar-SA"/>
-              </w:rPr>
-              <w:t>()]&gt;&gt;</w:t>
-            </w:r>
-            <w:r>
-              <w:rPr>
-                <w:rFonts w:eastAsia="Calibri" w:cs="Arial CYR" w:ascii="Calibri" w:hAnsi="Calibri"/>
-                <w:b w:val="false"/>
-                <w:bCs w:val="false"/>
-                <w:i w:val="false"/>
-                <w:iCs w:val="false"/>
-                <w:color w:val="000000"/>
-                <w:kern w:val="0"/>
-                <w:sz w:val="22"/>
-                <w:szCs w:val="22"/>
                 <w:shd w:fill="00FF00" w:val="clear"/>
                 <w:lang w:val="en-US" w:eastAsia="en-US" w:bidi="ar-SA"/>
               </w:rPr>
-              <w:t>&lt;&lt;[s.is</w:t>
-            </w:r>
-            <w:r>
-              <w:rPr>
-                <w:rFonts w:eastAsia="Calibri" w:cs="Arial CYR" w:ascii="Calibri" w:hAnsi="Calibri"/>
-                <w:b w:val="false"/>
-                <w:bCs w:val="false"/>
-                <w:i w:val="false"/>
-                <w:iCs w:val="false"/>
-                <w:color w:val="000000"/>
-                <w:kern w:val="0"/>
-                <w:sz w:val="22"/>
-                <w:szCs w:val="22"/>
-                <w:shd w:fill="00FF00" w:val="clear"/>
-                <w:lang w:val="en-US" w:eastAsia="en-US" w:bidi="ar-SA"/>
-              </w:rPr>
-              <w:t>SBL</w:t>
-            </w:r>
-            <w:r>
-              <w:rPr>
-                <w:rFonts w:eastAsia="Calibri" w:cs="Arial CYR" w:ascii="Calibri" w:hAnsi="Calibri"/>
-                <w:b w:val="false"/>
-                <w:bCs w:val="false"/>
-                <w:i w:val="false"/>
-                <w:iCs w:val="false"/>
-                <w:color w:val="000000"/>
-                <w:kern w:val="0"/>
-                <w:sz w:val="22"/>
-                <w:szCs w:val="22"/>
-                <w:shd w:fill="00FF00" w:val="clear"/>
-                <w:lang w:val="en-US" w:eastAsia="en-US" w:bidi="ar-SA"/>
-              </w:rPr>
-              <w:t>()]&gt;&gt;</w:t>
+              <w:t>&lt;&lt;[s.isSBL()]&gt;&gt;</w:t>
             </w:r>
           </w:p>
         </w:tc>
@@ -14967,7 +14585,7 @@
         </w:tc>
         <w:tc>
           <w:tcPr>
-            <w:tcW w:w="4389" w:type="dxa"/>
+            <w:tcW w:w="4388" w:type="dxa"/>
             <w:tcBorders>
               <w:left w:val="single" w:sz="4" w:space="0" w:color="000000"/>
               <w:bottom w:val="single" w:sz="4" w:space="0" w:color="000000"/>
@@ -15019,7 +14637,7 @@
         </w:tc>
         <w:tc>
           <w:tcPr>
-            <w:tcW w:w="1566" w:type="dxa"/>
+            <w:tcW w:w="1567" w:type="dxa"/>
             <w:tcBorders>
               <w:left w:val="single" w:sz="4" w:space="0" w:color="000000"/>
               <w:bottom w:val="single" w:sz="4" w:space="0" w:color="000000"/>
@@ -15257,7 +14875,7 @@
         </w:tc>
         <w:tc>
           <w:tcPr>
-            <w:tcW w:w="4389" w:type="dxa"/>
+            <w:tcW w:w="4388" w:type="dxa"/>
             <w:tcBorders>
               <w:top w:val="single" w:sz="4" w:space="0" w:color="000000"/>
               <w:left w:val="single" w:sz="4" w:space="0" w:color="000000"/>
@@ -15321,7 +14939,7 @@
         </w:tc>
         <w:tc>
           <w:tcPr>
-            <w:tcW w:w="1566" w:type="dxa"/>
+            <w:tcW w:w="1567" w:type="dxa"/>
             <w:tcBorders>
               <w:top w:val="single" w:sz="4" w:space="0" w:color="000000"/>
               <w:left w:val="single" w:sz="4" w:space="0" w:color="000000"/>
@@ -17117,6 +16735,39 @@
         </w:rPr>
         <w:t>):</w:t>
       </w:r>
+      <w:r>
+        <w:rPr>
+          <w:rFonts w:eastAsia="Calibri" w:cs="Arial CYR" w:ascii="Arial CYR" w:hAnsi="Arial CYR" w:eastAsiaTheme="minorHAnsi"/>
+          <w:sz w:val="22"/>
+          <w:szCs w:val="22"/>
+          <w:highlight w:val="red"/>
+          <w:shd w:fill="00FF00" w:val="clear"/>
+          <w:lang w:eastAsia="en-US"/>
+        </w:rPr>
+        <w:t>&lt;&lt;[s.is</w:t>
+      </w:r>
+      <w:r>
+        <w:rPr>
+          <w:rFonts w:eastAsia="Calibri" w:cs="Arial CYR" w:ascii="Arial CYR" w:hAnsi="Arial CYR" w:eastAsiaTheme="minorHAnsi"/>
+          <w:sz w:val="22"/>
+          <w:szCs w:val="22"/>
+          <w:highlight w:val="red"/>
+          <w:shd w:fill="00FF00" w:val="clear"/>
+          <w:lang w:eastAsia="en-US"/>
+        </w:rPr>
+        <w:t>E</w:t>
+      </w:r>
+      <w:r>
+        <w:rPr>
+          <w:rFonts w:eastAsia="Calibri" w:cs="Arial CYR" w:ascii="Arial CYR" w:hAnsi="Arial CYR" w:eastAsiaTheme="minorHAnsi"/>
+          <w:sz w:val="22"/>
+          <w:szCs w:val="22"/>
+          <w:highlight w:val="red"/>
+          <w:shd w:fill="00FF00" w:val="clear"/>
+          <w:lang w:eastAsia="en-US"/>
+        </w:rPr>
+        <w:t>SB()]&gt;&gt;</w:t>
+      </w:r>
     </w:p>
     <w:p>
       <w:pPr>
@@ -17154,8 +16805,8 @@
       <w:tblGrid>
         <w:gridCol w:w="601"/>
         <w:gridCol w:w="6035"/>
-        <w:gridCol w:w="722"/>
-        <w:gridCol w:w="1625"/>
+        <w:gridCol w:w="721"/>
+        <w:gridCol w:w="1626"/>
         <w:gridCol w:w="1750"/>
       </w:tblGrid>
       <w:tr>
@@ -17234,7 +16885,7 @@
         </w:tc>
         <w:tc>
           <w:tcPr>
-            <w:tcW w:w="722" w:type="dxa"/>
+            <w:tcW w:w="721" w:type="dxa"/>
             <w:tcBorders>
               <w:top w:val="single" w:sz="4" w:space="0" w:color="BFBFBF"/>
               <w:left w:val="single" w:sz="4" w:space="0" w:color="BFBFBF"/>
@@ -17269,7 +16920,7 @@
         </w:tc>
         <w:tc>
           <w:tcPr>
-            <w:tcW w:w="1625" w:type="dxa"/>
+            <w:tcW w:w="1626" w:type="dxa"/>
             <w:tcBorders>
               <w:top w:val="single" w:sz="4" w:space="0" w:color="BFBFBF"/>
               <w:left w:val="single" w:sz="4" w:space="0" w:color="BFBFBF"/>
@@ -17428,7 +17079,7 @@
         </w:tc>
         <w:tc>
           <w:tcPr>
-            <w:tcW w:w="722" w:type="dxa"/>
+            <w:tcW w:w="721" w:type="dxa"/>
             <w:tcBorders>
               <w:top w:val="single" w:sz="4" w:space="0" w:color="BFBFBF"/>
               <w:left w:val="single" w:sz="4" w:space="0" w:color="BFBFBF"/>
@@ -17458,7 +17109,7 @@
         </w:tc>
         <w:tc>
           <w:tcPr>
-            <w:tcW w:w="1625" w:type="dxa"/>
+            <w:tcW w:w="1626" w:type="dxa"/>
             <w:tcBorders>
               <w:top w:val="single" w:sz="4" w:space="0" w:color="BFBFBF"/>
               <w:left w:val="single" w:sz="4" w:space="0" w:color="BFBFBF"/>
@@ -17575,6 +17226,39 @@
         </w:rPr>
         <w:t>План отката доработок СЭД Пенсионер</w:t>
       </w:r>
+      <w:r>
+        <w:rPr>
+          <w:rFonts w:eastAsia="Calibri" w:cs="Arial CYR" w:ascii="Arial CYR" w:hAnsi="Arial CYR" w:eastAsiaTheme="minorHAnsi"/>
+          <w:sz w:val="22"/>
+          <w:szCs w:val="22"/>
+          <w:highlight w:val="cyan"/>
+          <w:shd w:fill="00FF00" w:val="clear"/>
+          <w:lang w:eastAsia="en-US"/>
+        </w:rPr>
+        <w:t>&lt;&lt;[s.isS</w:t>
+      </w:r>
+      <w:r>
+        <w:rPr>
+          <w:rFonts w:eastAsia="Calibri" w:cs="Arial CYR" w:ascii="Arial CYR" w:hAnsi="Arial CYR" w:eastAsiaTheme="minorHAnsi"/>
+          <w:sz w:val="22"/>
+          <w:szCs w:val="22"/>
+          <w:highlight w:val="cyan"/>
+          <w:shd w:fill="00FF00" w:val="clear"/>
+          <w:lang w:eastAsia="en-US"/>
+        </w:rPr>
+        <w:t>ED</w:t>
+      </w:r>
+      <w:r>
+        <w:rPr>
+          <w:rFonts w:eastAsia="Calibri" w:cs="Arial CYR" w:ascii="Arial CYR" w:hAnsi="Arial CYR" w:eastAsiaTheme="minorHAnsi"/>
+          <w:sz w:val="22"/>
+          <w:szCs w:val="22"/>
+          <w:highlight w:val="cyan"/>
+          <w:shd w:fill="00FF00" w:val="clear"/>
+          <w:lang w:eastAsia="en-US"/>
+        </w:rPr>
+        <w:t>()]&gt;&gt;</w:t>
+      </w:r>
     </w:p>
     <w:tbl>
       <w:tblPr>
@@ -17591,8 +17275,8 @@
         <w:tblLook w:val="04a0" w:noHBand="0" w:noVBand="1" w:firstColumn="1" w:lastRow="0" w:lastColumn="0" w:firstRow="1"/>
       </w:tblPr>
       <w:tblGrid>
-        <w:gridCol w:w="437"/>
-        <w:gridCol w:w="3271"/>
+        <w:gridCol w:w="436"/>
+        <w:gridCol w:w="3272"/>
         <w:gridCol w:w="1265"/>
         <w:gridCol w:w="3263"/>
         <w:gridCol w:w="1716"/>
@@ -17603,7 +17287,7 @@
         </w:trPr>
         <w:tc>
           <w:tcPr>
-            <w:tcW w:w="437" w:type="dxa"/>
+            <w:tcW w:w="436" w:type="dxa"/>
             <w:tcBorders>
               <w:top w:val="single" w:sz="4" w:space="0" w:color="BFBFBF"/>
               <w:left w:val="single" w:sz="4" w:space="0" w:color="BFBFBF"/>
@@ -17635,7 +17319,7 @@
         </w:tc>
         <w:tc>
           <w:tcPr>
-            <w:tcW w:w="3271" w:type="dxa"/>
+            <w:tcW w:w="3272" w:type="dxa"/>
             <w:tcBorders>
               <w:top w:val="single" w:sz="4" w:space="0" w:color="BFBFBF"/>
               <w:left w:val="single" w:sz="4" w:space="0" w:color="BFBFBF"/>
@@ -17768,7 +17452,7 @@
         </w:trPr>
         <w:tc>
           <w:tcPr>
-            <w:tcW w:w="437" w:type="dxa"/>
+            <w:tcW w:w="436" w:type="dxa"/>
             <w:tcBorders>
               <w:top w:val="single" w:sz="4" w:space="0" w:color="BFBFBF"/>
               <w:left w:val="single" w:sz="4" w:space="0" w:color="BFBFBF"/>
@@ -17802,7 +17486,7 @@
         </w:tc>
         <w:tc>
           <w:tcPr>
-            <w:tcW w:w="3271" w:type="dxa"/>
+            <w:tcW w:w="3272" w:type="dxa"/>
             <w:tcBorders>
               <w:top w:val="single" w:sz="4" w:space="0" w:color="BFBFBF"/>
               <w:left w:val="single" w:sz="4" w:space="0" w:color="BFBFBF"/>
@@ -17998,7 +17682,7 @@
         </w:trPr>
         <w:tc>
           <w:tcPr>
-            <w:tcW w:w="437" w:type="dxa"/>
+            <w:tcW w:w="436" w:type="dxa"/>
             <w:tcBorders>
               <w:top w:val="single" w:sz="4" w:space="0" w:color="BFBFBF"/>
               <w:left w:val="single" w:sz="4" w:space="0" w:color="BFBFBF"/>
@@ -18032,7 +17716,7 @@
         </w:tc>
         <w:tc>
           <w:tcPr>
-            <w:tcW w:w="3271" w:type="dxa"/>
+            <w:tcW w:w="3272" w:type="dxa"/>
             <w:tcBorders>
               <w:top w:val="single" w:sz="4" w:space="0" w:color="BFBFBF"/>
               <w:left w:val="single" w:sz="4" w:space="0" w:color="BFBFBF"/>
@@ -18200,7 +17884,7 @@
         </w:trPr>
         <w:tc>
           <w:tcPr>
-            <w:tcW w:w="437" w:type="dxa"/>
+            <w:tcW w:w="436" w:type="dxa"/>
             <w:tcBorders>
               <w:top w:val="single" w:sz="4" w:space="0" w:color="BFBFBF"/>
               <w:left w:val="single" w:sz="4" w:space="0" w:color="BFBFBF"/>
@@ -18234,7 +17918,7 @@
         </w:tc>
         <w:tc>
           <w:tcPr>
-            <w:tcW w:w="3271" w:type="dxa"/>
+            <w:tcW w:w="3272" w:type="dxa"/>
             <w:tcBorders>
               <w:top w:val="single" w:sz="4" w:space="0" w:color="BFBFBF"/>
               <w:left w:val="single" w:sz="4" w:space="0" w:color="BFBFBF"/>
@@ -19465,6 +19149,20 @@
           <w:lang w:eastAsia="ru-RU"/>
         </w:rPr>
         <w:t>Приложение 2</w:t>
+      </w:r>
+      <w:r>
+        <w:rPr>
+          <w:rFonts w:eastAsia="Calibri" w:cs="Arial CYR" w:ascii="Arial CYR" w:hAnsi="Arial CYR" w:eastAsiaTheme="minorHAnsi"/>
+          <w:b/>
+          <w:bCs/>
+          <w:color w:themeColor="text2" w:themeTint="99" w:val="548DD4"/>
+          <w:kern w:val="2"/>
+          <w:sz w:val="22"/>
+          <w:szCs w:val="22"/>
+          <w:shd w:fill="00FF00" w:val="clear"/>
+          <w:lang w:eastAsia="en-US"/>
+        </w:rPr>
+        <w:t>&lt;&lt;[s.isSBL()]&gt;&gt;</w:t>
       </w:r>
     </w:p>
     <w:tbl>

--- a/Шаблон RFC.docx
+++ b/Шаблон RFC.docx
@@ -1318,7 +1318,52 @@
           <w:b/>
           <w:lang w:val="en-US"/>
         </w:rPr>
-        <w:t xml:space="preserve"> 02:30</w:t>
+        <w:t xml:space="preserve"> </w:t>
+      </w:r>
+      <w:r>
+        <w:rPr>
+          <w:rFonts w:cs="Helvetica" w:ascii="Calibri" w:hAnsi="Calibri"/>
+          <w:b/>
+          <w:i w:val="false"/>
+          <w:iCs w:val="false"/>
+          <w:color w:val="000000"/>
+          <w:kern w:val="0"/>
+          <w:sz w:val="22"/>
+          <w:szCs w:val="22"/>
+          <w:shd w:fill="auto" w:val="clear"/>
+          <w:lang w:val="en-US" w:eastAsia="en-US" w:bidi="ar-SA"/>
+        </w:rPr>
+        <w:t>&lt;&lt;[s.get</w:t>
+      </w:r>
+      <w:r>
+        <w:rPr>
+          <w:rFonts w:cs="Helvetica" w:ascii="Calibri" w:hAnsi="Calibri"/>
+          <w:b/>
+          <w:i w:val="false"/>
+          <w:iCs w:val="false"/>
+          <w:color w:val="000000"/>
+          <w:kern w:val="0"/>
+          <w:sz w:val="22"/>
+          <w:szCs w:val="22"/>
+          <w:shd w:fill="auto" w:val="clear"/>
+          <w:lang w:val="en-US" w:eastAsia="en-US" w:bidi="ar-SA"/>
+        </w:rPr>
+        <w:t>EndTime</w:t>
+      </w:r>
+      <w:r>
+        <w:rPr>
+          <w:rFonts w:cs="Helvetica" w:ascii="Calibri" w:hAnsi="Calibri"/>
+          <w:b/>
+          <w:i w:val="false"/>
+          <w:iCs w:val="false"/>
+          <w:color w:val="000000"/>
+          <w:kern w:val="0"/>
+          <w:sz w:val="22"/>
+          <w:szCs w:val="22"/>
+          <w:shd w:fill="auto" w:val="clear"/>
+          <w:lang w:val="en-US" w:eastAsia="en-US" w:bidi="ar-SA"/>
+        </w:rPr>
+        <w:t>()]&gt;&gt;</w:t>
       </w:r>
     </w:p>
     <w:tbl>
@@ -1860,7 +1905,7 @@
                 <w:shd w:fill="auto" w:val="clear"/>
                 <w:lang w:val="en-US" w:eastAsia="en-US" w:bidi="ar-SA"/>
               </w:rPr>
-              <w:t>&lt;&lt;[s.getExecutorVBNK()]&gt;&gt;&lt;&lt;[s.isVBNK()]&gt;&gt;</w:t>
+              <w:t>&lt;&lt;[s.getExecutorVBNK()]&gt;&gt;&lt;&lt;[s.isDT()]&gt;&gt;</w:t>
             </w:r>
           </w:p>
         </w:tc>
@@ -2677,11 +2722,19 @@
                 <w:rFonts w:ascii="Calibri" w:hAnsi="Calibri" w:asciiTheme="minorHAnsi" w:hAnsiTheme="minorHAnsi"/>
               </w:rPr>
             </w:pPr>
-            <w:r>
-              <w:rPr>
-                <w:rFonts w:ascii="Calibri" w:hAnsi="Calibri" w:asciiTheme="minorHAnsi" w:hAnsiTheme="minorHAnsi"/>
-              </w:rPr>
-              <w:t xml:space="preserve">Запрос в ДС и Уведомление ДС о начале работ, уведомление </w:t>
+            <w:bookmarkStart w:id="1" w:name="__DdeLink__1852_3287278055"/>
+            <w:r>
+              <w:rPr>
+                <w:rFonts w:ascii="Calibri" w:hAnsi="Calibri" w:asciiTheme="minorHAnsi" w:hAnsiTheme="minorHAnsi"/>
+              </w:rPr>
+              <w:t xml:space="preserve">Запрос в ДС и Уведомление ДС </w:t>
+            </w:r>
+            <w:bookmarkEnd w:id="1"/>
+            <w:r>
+              <w:rPr>
+                <w:rFonts w:ascii="Calibri" w:hAnsi="Calibri" w:asciiTheme="minorHAnsi" w:hAnsiTheme="minorHAnsi"/>
+              </w:rPr>
+              <w:t xml:space="preserve">о начале работ, уведомление </w:t>
             </w:r>
             <w:r>
               <w:rPr>
@@ -2955,7 +3008,14 @@
               <w:rPr>
                 <w:rFonts w:ascii="Calibri" w:hAnsi="Calibri" w:asciiTheme="minorHAnsi" w:hAnsiTheme="minorHAnsi"/>
               </w:rPr>
-              <w:t xml:space="preserve">Пользователей по шаблону из </w:t>
+              <w:t xml:space="preserve">Пользователей </w:t>
+            </w:r>
+            <w:bookmarkStart w:id="2" w:name="__DdeLink__1850_3287278055"/>
+            <w:r>
+              <w:rPr>
+                <w:rFonts w:ascii="Calibri" w:hAnsi="Calibri" w:asciiTheme="minorHAnsi" w:hAnsiTheme="minorHAnsi"/>
+              </w:rPr>
+              <w:t xml:space="preserve">по шаблону из </w:t>
             </w:r>
             <w:r>
               <w:rPr>
@@ -2968,14 +3028,14 @@
               <w:rPr>
                 <w:rFonts w:ascii="Calibri" w:hAnsi="Calibri" w:asciiTheme="minorHAnsi" w:hAnsiTheme="minorHAnsi"/>
                 <w:b/>
-                <w:highlight w:val="green"/>
+                <w:shd w:fill="auto" w:val="clear"/>
               </w:rPr>
               <w:t>1</w:t>
             </w:r>
             <w:r>
               <w:rPr>
                 <w:rFonts w:ascii="Calibri" w:hAnsi="Calibri" w:asciiTheme="minorHAnsi" w:hAnsiTheme="minorHAnsi"/>
-                <w:highlight w:val="green"/>
+                <w:shd w:fill="auto" w:val="clear"/>
               </w:rPr>
               <w:t xml:space="preserve"> и </w:t>
             </w:r>
@@ -2983,10 +3043,11 @@
               <w:rPr>
                 <w:rFonts w:ascii="Calibri" w:hAnsi="Calibri" w:asciiTheme="minorHAnsi" w:hAnsiTheme="minorHAnsi"/>
                 <w:b/>
-                <w:highlight w:val="green"/>
+                <w:shd w:fill="auto" w:val="clear"/>
               </w:rPr>
               <w:t>Приложения 2</w:t>
             </w:r>
+            <w:bookmarkEnd w:id="2"/>
           </w:p>
         </w:tc>
         <w:tc>
@@ -3104,7 +3165,7 @@
                 <w:shd w:fill="auto" w:val="clear"/>
                 <w:lang w:val="en-US" w:eastAsia="en-US" w:bidi="ar-SA"/>
               </w:rPr>
-              <w:t>&lt;&lt;[s.getExecutorVBNK()]&gt;&gt;&lt;&lt;[s.isVBNK()]&gt;&gt;</w:t>
+              <w:t>&lt;&lt;[s.isDT()]&gt;&gt;</w:t>
             </w:r>
           </w:p>
         </w:tc>
@@ -3573,7 +3634,7 @@
                 <w:shd w:fill="auto" w:val="clear"/>
                 <w:lang w:val="en-US" w:eastAsia="en-US" w:bidi="ar-SA"/>
               </w:rPr>
-              <w:t>&lt;&lt;[s.getExecutorVBNK()]&gt;&gt;&lt;&lt;[s.isVBNK()]&gt;&gt;</w:t>
+              <w:t>&lt;&lt;[s.getExecutorVBNK()]&gt;&gt;&lt;&lt;[s.isDT()]&gt;&gt;</w:t>
             </w:r>
           </w:p>
         </w:tc>
@@ -3762,7 +3823,7 @@
                 <w:shd w:fill="auto" w:val="clear"/>
                 <w:lang w:val="en-US" w:eastAsia="en-US" w:bidi="ar-SA"/>
               </w:rPr>
-              <w:t>&lt;&lt;[s.getExecutorVBNK()]&gt;&gt;&lt;&lt;[s.isVBNK()]&gt;&gt;</w:t>
+              <w:t>&lt;&lt;[s.getExecutorVBNK()]&gt;&gt;&lt;&lt;[s.isDT()]&gt;&gt;</w:t>
             </w:r>
           </w:p>
         </w:tc>
@@ -4232,7 +4293,7 @@
                 <w:shd w:fill="auto" w:val="clear"/>
                 <w:lang w:val="en-US" w:eastAsia="en-US" w:bidi="ar-SA"/>
               </w:rPr>
-              <w:t>&lt;&lt;[s.getExecutorVBNK()]&gt;&gt;&lt;&lt;[s.isVBNK()]&gt;&gt;</w:t>
+              <w:t>&lt;&lt;[s.getExecutorVBNK()]&gt;&gt;&lt;&lt;[s.isDT()]&gt;&gt;</w:t>
             </w:r>
           </w:p>
         </w:tc>
@@ -5191,7 +5252,7 @@
                 <w:shd w:fill="auto" w:val="clear"/>
                 <w:lang w:val="en-US" w:eastAsia="en-US" w:bidi="ar-SA"/>
               </w:rPr>
-              <w:t>&lt;&lt;[s.isVBNK()]&gt;&gt;</w:t>
+              <w:t>&lt;&lt;[s.isDT()]&gt;&gt;</w:t>
             </w:r>
           </w:p>
         </w:tc>
@@ -5736,7 +5797,7 @@
                 <w:shd w:fill="auto" w:val="clear"/>
                 <w:lang w:val="en-US" w:eastAsia="en-US" w:bidi="ar-SA"/>
               </w:rPr>
-              <w:t>&lt;&lt;[s.isVBNK()]&gt;&gt;</w:t>
+              <w:t>&lt;&lt;[s.isDT()]&gt;&gt;</w:t>
             </w:r>
           </w:p>
         </w:tc>
@@ -6318,7 +6379,7 @@
                 <w:shd w:fill="auto" w:val="clear"/>
                 <w:lang w:val="en-US" w:eastAsia="en-US" w:bidi="ar-SA"/>
               </w:rPr>
-              <w:t>&lt;&lt;[s.getExecutorVBNK()]&gt;&gt;&lt;&lt;[s.isVBNK()]&gt;&gt;</w:t>
+              <w:t>&lt;&lt;[s.getExecutorVBNK()]&gt;&gt;&lt;&lt;[s.isDT()]&gt;&gt;</w:t>
             </w:r>
           </w:p>
         </w:tc>
@@ -7543,10 +7604,7 @@
               </w:rPr>
             </w:pPr>
             <w:r>
-              <w:rPr>
-                <w:shd w:fill="auto" w:val="clear"/>
-              </w:rPr>
-              <w:t>2018_21_2_0_0_0_4_9_7_4_8_HELP</w:t>
+              <w:rPr/>
             </w:r>
           </w:p>
           <w:p>
@@ -8486,7 +8544,7 @@
                 <w:shd w:fill="auto" w:val="clear"/>
                 <w:lang w:val="en-US" w:eastAsia="en-US" w:bidi="ar-SA"/>
               </w:rPr>
-              <w:t>&lt;&lt;[s.getExecutorVBNK()]&gt;&gt;&lt;&lt;[s.isVBNK()]&gt;&gt;</w:t>
+              <w:t>&lt;&lt;[s.getExecutorVBNK()]&gt;&gt;&lt;&lt;[s.isDT()]&gt;&gt;</w:t>
             </w:r>
           </w:p>
         </w:tc>
@@ -8969,7 +9027,7 @@
                 <w:shd w:fill="auto" w:val="clear"/>
                 <w:lang w:val="en-US" w:eastAsia="en-US" w:bidi="ar-SA"/>
               </w:rPr>
-              <w:t>&lt;&lt;[s.getExecutorVBNK()]&gt;&gt;&lt;&lt;[s.isVBNK()]&gt;&gt;</w:t>
+              <w:t>&lt;&lt;[s.getExecutorVBNK()]&gt;&gt;&lt;&lt;[s.isDT()]&gt;&gt;</w:t>
             </w:r>
           </w:p>
         </w:tc>
@@ -9587,7 +9645,7 @@
                 <w:shd w:fill="auto" w:val="clear"/>
                 <w:lang w:val="en-US" w:eastAsia="en-US" w:bidi="ar-SA"/>
               </w:rPr>
-              <w:t>&lt;&lt;[s.isVBNK()]&gt;&gt;</w:t>
+              <w:t>&lt;&lt;[s.isDT()]&gt;&gt;</w:t>
             </w:r>
           </w:p>
         </w:tc>
@@ -9826,7 +9884,7 @@
                 <w:shd w:fill="auto" w:val="clear"/>
                 <w:lang w:val="en-US" w:eastAsia="en-US" w:bidi="ar-SA"/>
               </w:rPr>
-              <w:t>&lt;&lt;[s.isVBNK()]&gt;&gt;</w:t>
+              <w:t>&lt;&lt;[s.isDT()]&gt;&gt;</w:t>
             </w:r>
           </w:p>
         </w:tc>
@@ -10041,6 +10099,7 @@
                 <w:szCs w:val="22"/>
               </w:rPr>
             </w:pPr>
+            <w:bookmarkStart w:id="3" w:name="__DdeLink__1848_3287278055"/>
             <w:r>
               <w:rPr>
                 <w:rFonts w:cs="Calibri" w:ascii="Calibri" w:hAnsi="Calibri"/>
@@ -10064,6 +10123,7 @@
               </w:rPr>
               <w:t>ESB</w:t>
             </w:r>
+            <w:bookmarkEnd w:id="3"/>
           </w:p>
           <w:p>
             <w:pPr>
@@ -10162,7 +10222,7 @@
                 <w:shd w:fill="auto" w:val="clear"/>
                 <w:lang w:val="en-US" w:eastAsia="en-US" w:bidi="ar-SA"/>
               </w:rPr>
-              <w:t>&lt;&lt;[s.isVBNK()]&gt;&gt;</w:t>
+              <w:t>&lt;&lt;[s.isDT()]&gt;&gt;</w:t>
             </w:r>
           </w:p>
         </w:tc>
@@ -10353,7 +10413,7 @@
                 <w:shd w:fill="auto" w:val="clear"/>
                 <w:lang w:val="en-US" w:eastAsia="en-US" w:bidi="ar-SA"/>
               </w:rPr>
-              <w:t>&lt;&lt;[s.isVBNK()]&gt;&gt;</w:t>
+              <w:t>&lt;&lt;[s.isDT()]&gt;&gt;</w:t>
             </w:r>
           </w:p>
         </w:tc>
@@ -10580,7 +10640,7 @@
                 <w:shd w:fill="auto" w:val="clear"/>
                 <w:lang w:val="en-US" w:eastAsia="en-US" w:bidi="ar-SA"/>
               </w:rPr>
-              <w:t>&lt;&lt;[s.isVBNK()]&gt;&gt;</w:t>
+              <w:t>&lt;&lt;[s.isDT()]&gt;&gt;</w:t>
             </w:r>
           </w:p>
         </w:tc>
@@ -11643,7 +11703,7 @@
                 <w:shd w:fill="auto" w:val="clear"/>
                 <w:lang w:val="en-US" w:eastAsia="en-US" w:bidi="ar-SA"/>
               </w:rPr>
-              <w:t>&lt;&lt;[s.isVBNK()]&gt;&gt;</w:t>
+              <w:t>&lt;&lt;[s.isDT()]&gt;&gt;</w:t>
             </w:r>
           </w:p>
         </w:tc>
@@ -13812,7 +13872,7 @@
                 <w:shd w:fill="auto" w:val="clear"/>
                 <w:lang w:val="en-US" w:eastAsia="en-US" w:bidi="ar-SA"/>
               </w:rPr>
-              <w:t>&lt;&lt;[s.isVBNK()]&gt;&gt;</w:t>
+              <w:t>&lt;&lt;[s.isDT()]&gt;&gt;</w:t>
             </w:r>
           </w:p>
         </w:tc>
@@ -16744,29 +16804,7 @@
           <w:shd w:fill="00FF00" w:val="clear"/>
           <w:lang w:eastAsia="en-US"/>
         </w:rPr>
-        <w:t>&lt;&lt;[s.is</w:t>
-      </w:r>
-      <w:r>
-        <w:rPr>
-          <w:rFonts w:eastAsia="Calibri" w:cs="Arial CYR" w:ascii="Arial CYR" w:hAnsi="Arial CYR" w:eastAsiaTheme="minorHAnsi"/>
-          <w:sz w:val="22"/>
-          <w:szCs w:val="22"/>
-          <w:highlight w:val="red"/>
-          <w:shd w:fill="00FF00" w:val="clear"/>
-          <w:lang w:eastAsia="en-US"/>
-        </w:rPr>
-        <w:t>E</w:t>
-      </w:r>
-      <w:r>
-        <w:rPr>
-          <w:rFonts w:eastAsia="Calibri" w:cs="Arial CYR" w:ascii="Arial CYR" w:hAnsi="Arial CYR" w:eastAsiaTheme="minorHAnsi"/>
-          <w:sz w:val="22"/>
-          <w:szCs w:val="22"/>
-          <w:highlight w:val="red"/>
-          <w:shd w:fill="00FF00" w:val="clear"/>
-          <w:lang w:eastAsia="en-US"/>
-        </w:rPr>
-        <w:t>SB()]&gt;&gt;</w:t>
+        <w:t>&lt;&lt;[s.isESB()]&gt;&gt;</w:t>
       </w:r>
     </w:p>
     <w:p>
@@ -17235,29 +17273,7 @@
           <w:shd w:fill="00FF00" w:val="clear"/>
           <w:lang w:eastAsia="en-US"/>
         </w:rPr>
-        <w:t>&lt;&lt;[s.isS</w:t>
-      </w:r>
-      <w:r>
-        <w:rPr>
-          <w:rFonts w:eastAsia="Calibri" w:cs="Arial CYR" w:ascii="Arial CYR" w:hAnsi="Arial CYR" w:eastAsiaTheme="minorHAnsi"/>
-          <w:sz w:val="22"/>
-          <w:szCs w:val="22"/>
-          <w:highlight w:val="cyan"/>
-          <w:shd w:fill="00FF00" w:val="clear"/>
-          <w:lang w:eastAsia="en-US"/>
-        </w:rPr>
-        <w:t>ED</w:t>
-      </w:r>
-      <w:r>
-        <w:rPr>
-          <w:rFonts w:eastAsia="Calibri" w:cs="Arial CYR" w:ascii="Arial CYR" w:hAnsi="Arial CYR" w:eastAsiaTheme="minorHAnsi"/>
-          <w:sz w:val="22"/>
-          <w:szCs w:val="22"/>
-          <w:highlight w:val="cyan"/>
-          <w:shd w:fill="00FF00" w:val="clear"/>
-          <w:lang w:eastAsia="en-US"/>
-        </w:rPr>
-        <w:t>()]&gt;&gt;</w:t>
+        <w:t>&lt;&lt;[s.isSED()]&gt;&gt;</w:t>
       </w:r>
     </w:p>
     <w:tbl>
@@ -17275,8 +17291,8 @@
         <w:tblLook w:val="04a0" w:noHBand="0" w:noVBand="1" w:firstColumn="1" w:lastRow="0" w:lastColumn="0" w:firstRow="1"/>
       </w:tblPr>
       <w:tblGrid>
-        <w:gridCol w:w="436"/>
-        <w:gridCol w:w="3272"/>
+        <w:gridCol w:w="434"/>
+        <w:gridCol w:w="3274"/>
         <w:gridCol w:w="1265"/>
         <w:gridCol w:w="3263"/>
         <w:gridCol w:w="1716"/>
@@ -17287,7 +17303,7 @@
         </w:trPr>
         <w:tc>
           <w:tcPr>
-            <w:tcW w:w="436" w:type="dxa"/>
+            <w:tcW w:w="434" w:type="dxa"/>
             <w:tcBorders>
               <w:top w:val="single" w:sz="4" w:space="0" w:color="BFBFBF"/>
               <w:left w:val="single" w:sz="4" w:space="0" w:color="BFBFBF"/>
@@ -17319,7 +17335,7 @@
         </w:tc>
         <w:tc>
           <w:tcPr>
-            <w:tcW w:w="3272" w:type="dxa"/>
+            <w:tcW w:w="3274" w:type="dxa"/>
             <w:tcBorders>
               <w:top w:val="single" w:sz="4" w:space="0" w:color="BFBFBF"/>
               <w:left w:val="single" w:sz="4" w:space="0" w:color="BFBFBF"/>
@@ -17452,7 +17468,7 @@
         </w:trPr>
         <w:tc>
           <w:tcPr>
-            <w:tcW w:w="436" w:type="dxa"/>
+            <w:tcW w:w="434" w:type="dxa"/>
             <w:tcBorders>
               <w:top w:val="single" w:sz="4" w:space="0" w:color="BFBFBF"/>
               <w:left w:val="single" w:sz="4" w:space="0" w:color="BFBFBF"/>
@@ -17486,7 +17502,7 @@
         </w:tc>
         <w:tc>
           <w:tcPr>
-            <w:tcW w:w="3272" w:type="dxa"/>
+            <w:tcW w:w="3274" w:type="dxa"/>
             <w:tcBorders>
               <w:top w:val="single" w:sz="4" w:space="0" w:color="BFBFBF"/>
               <w:left w:val="single" w:sz="4" w:space="0" w:color="BFBFBF"/>
@@ -17682,7 +17698,7 @@
         </w:trPr>
         <w:tc>
           <w:tcPr>
-            <w:tcW w:w="436" w:type="dxa"/>
+            <w:tcW w:w="434" w:type="dxa"/>
             <w:tcBorders>
               <w:top w:val="single" w:sz="4" w:space="0" w:color="BFBFBF"/>
               <w:left w:val="single" w:sz="4" w:space="0" w:color="BFBFBF"/>
@@ -17716,7 +17732,7 @@
         </w:tc>
         <w:tc>
           <w:tcPr>
-            <w:tcW w:w="3272" w:type="dxa"/>
+            <w:tcW w:w="3274" w:type="dxa"/>
             <w:tcBorders>
               <w:top w:val="single" w:sz="4" w:space="0" w:color="BFBFBF"/>
               <w:left w:val="single" w:sz="4" w:space="0" w:color="BFBFBF"/>
@@ -17884,7 +17900,7 @@
         </w:trPr>
         <w:tc>
           <w:tcPr>
-            <w:tcW w:w="436" w:type="dxa"/>
+            <w:tcW w:w="434" w:type="dxa"/>
             <w:tcBorders>
               <w:top w:val="single" w:sz="4" w:space="0" w:color="BFBFBF"/>
               <w:left w:val="single" w:sz="4" w:space="0" w:color="BFBFBF"/>
@@ -17918,7 +17934,7 @@
         </w:tc>
         <w:tc>
           <w:tcPr>
-            <w:tcW w:w="3272" w:type="dxa"/>
+            <w:tcW w:w="3274" w:type="dxa"/>
             <w:tcBorders>
               <w:top w:val="single" w:sz="4" w:space="0" w:color="BFBFBF"/>
               <w:left w:val="single" w:sz="4" w:space="0" w:color="BFBFBF"/>
@@ -18292,14 +18308,14 @@
           <w:rFonts w:ascii="Calibri" w:hAnsi="Calibri" w:asciiTheme="minorHAnsi" w:hAnsiTheme="minorHAnsi"/>
         </w:rPr>
       </w:pPr>
-      <w:bookmarkStart w:id="1" w:name="_Hlk63854821"/>
+      <w:bookmarkStart w:id="4" w:name="_Hlk63854821"/>
       <w:r>
         <w:rPr>
           <w:rFonts w:asciiTheme="minorHAnsi" w:hAnsiTheme="minorHAnsi"/>
         </w:rPr>
         <w:t xml:space="preserve">начальник </w:t>
       </w:r>
-      <w:bookmarkStart w:id="2" w:name="_Hlk62731953"/>
+      <w:bookmarkStart w:id="5" w:name="_Hlk62731953"/>
       <w:r>
         <w:rPr>
           <w:rFonts w:asciiTheme="minorHAnsi" w:hAnsiTheme="minorHAnsi"/>
@@ -18342,8 +18358,8 @@
         </w:rPr>
         <w:t>968-891-72-72</w:t>
       </w:r>
-      <w:bookmarkEnd w:id="1"/>
-      <w:bookmarkEnd w:id="2"/>
+      <w:bookmarkEnd w:id="4"/>
+      <w:bookmarkEnd w:id="5"/>
     </w:p>
     <w:p>
       <w:pPr>
@@ -19702,8 +19718,8 @@
               <w:rPr/>
               <w:t>Необходимо ожидать восстановления сервисов.</w:t>
             </w:r>
-            <w:bookmarkStart w:id="3" w:name="_Hlk68775465"/>
-            <w:bookmarkEnd w:id="3"/>
+            <w:bookmarkStart w:id="6" w:name="_Hlk68775465"/>
+            <w:bookmarkEnd w:id="6"/>
           </w:p>
         </w:tc>
       </w:tr>

--- a/Шаблон RFC.docx
+++ b/Шаблон RFC.docx
@@ -1264,8 +1264,8 @@
           <w:iCs w:val="false"/>
           <w:color w:val="000000"/>
           <w:kern w:val="0"/>
-          <w:sz w:val="22"/>
-          <w:szCs w:val="22"/>
+          <w:sz w:val="24"/>
+          <w:szCs w:val="24"/>
           <w:shd w:fill="auto" w:val="clear"/>
           <w:lang w:val="en-US" w:eastAsia="en-US" w:bidi="ar-SA"/>
         </w:rPr>
@@ -1275,6 +1275,8 @@
         <w:rPr>
           <w:rFonts w:ascii="Calibri" w:hAnsi="Calibri" w:asciiTheme="minorHAnsi" w:hAnsiTheme="minorHAnsi"/>
           <w:b/>
+          <w:sz w:val="24"/>
+          <w:szCs w:val="24"/>
           <w:shd w:fill="auto" w:val="clear"/>
           <w:lang w:val="en-US"/>
         </w:rPr>
@@ -1305,8 +1307,8 @@
           <w:iCs w:val="false"/>
           <w:color w:val="000000"/>
           <w:kern w:val="0"/>
-          <w:sz w:val="22"/>
-          <w:szCs w:val="22"/>
+          <w:sz w:val="24"/>
+          <w:szCs w:val="24"/>
           <w:shd w:fill="auto" w:val="clear"/>
           <w:lang w:val="en-US" w:eastAsia="en-US" w:bidi="ar-SA"/>
         </w:rPr>
@@ -1316,6 +1318,8 @@
         <w:rPr>
           <w:rFonts w:ascii="Calibri" w:hAnsi="Calibri" w:asciiTheme="minorHAnsi" w:hAnsiTheme="minorHAnsi"/>
           <w:b/>
+          <w:sz w:val="24"/>
+          <w:szCs w:val="24"/>
           <w:lang w:val="en-US"/>
         </w:rPr>
         <w:t xml:space="preserve"> </w:t>
@@ -1328,42 +1332,12 @@
           <w:iCs w:val="false"/>
           <w:color w:val="000000"/>
           <w:kern w:val="0"/>
-          <w:sz w:val="22"/>
-          <w:szCs w:val="22"/>
+          <w:sz w:val="24"/>
+          <w:szCs w:val="24"/>
           <w:shd w:fill="auto" w:val="clear"/>
           <w:lang w:val="en-US" w:eastAsia="en-US" w:bidi="ar-SA"/>
         </w:rPr>
-        <w:t>&lt;&lt;[s.get</w:t>
-      </w:r>
-      <w:r>
-        <w:rPr>
-          <w:rFonts w:cs="Helvetica" w:ascii="Calibri" w:hAnsi="Calibri"/>
-          <w:b/>
-          <w:i w:val="false"/>
-          <w:iCs w:val="false"/>
-          <w:color w:val="000000"/>
-          <w:kern w:val="0"/>
-          <w:sz w:val="22"/>
-          <w:szCs w:val="22"/>
-          <w:shd w:fill="auto" w:val="clear"/>
-          <w:lang w:val="en-US" w:eastAsia="en-US" w:bidi="ar-SA"/>
-        </w:rPr>
-        <w:t>EndTime</w:t>
-      </w:r>
-      <w:r>
-        <w:rPr>
-          <w:rFonts w:cs="Helvetica" w:ascii="Calibri" w:hAnsi="Calibri"/>
-          <w:b/>
-          <w:i w:val="false"/>
-          <w:iCs w:val="false"/>
-          <w:color w:val="000000"/>
-          <w:kern w:val="0"/>
-          <w:sz w:val="22"/>
-          <w:szCs w:val="22"/>
-          <w:shd w:fill="auto" w:val="clear"/>
-          <w:lang w:val="en-US" w:eastAsia="en-US" w:bidi="ar-SA"/>
-        </w:rPr>
-        <w:t>()]&gt;&gt;</w:t>
+        <w:t>&lt;&lt;[s.getEndTime()]&gt;&gt;</w:t>
       </w:r>
     </w:p>
     <w:tbl>
@@ -3128,7 +3102,8 @@
             </w:r>
             <w:r>
               <w:rPr>
-                <w:rFonts w:ascii="Arial" w:hAnsi="Arial"/>
+                <w:sz w:val="24"/>
+                <w:szCs w:val="24"/>
               </w:rPr>
               <w:t>ds.letobank@jet.su</w:t>
               <w:br/>
@@ -3136,32 +3111,30 @@
             </w:r>
             <w:r>
               <w:rPr>
-                <w:rFonts w:ascii="Arial" w:hAnsi="Arial"/>
+                <w:sz w:val="24"/>
+                <w:szCs w:val="24"/>
                 <w:lang w:val="en-US"/>
               </w:rPr>
               <w:t xml:space="preserve"> </w:t>
             </w:r>
             <w:r>
               <w:rPr>
-                <w:rFonts w:ascii="Arial" w:hAnsi="Arial"/>
-              </w:rPr>
-              <w:t>814 76</w:t>
-            </w:r>
-            <w:r>
-              <w:rPr/>
-              <w:t xml:space="preserve"> 13</w:t>
-            </w:r>
-            <w:r>
-              <w:rPr>
-                <w:rFonts w:eastAsia="Calibri" w:cs="Arial CYR" w:ascii="Calibri" w:hAnsi="Calibri"/>
+                <w:sz w:val="24"/>
+                <w:szCs w:val="24"/>
+              </w:rPr>
+              <w:t>814 76 13</w:t>
+            </w:r>
+            <w:r>
+              <w:rPr>
+                <w:rFonts w:eastAsia="Calibri" w:cs="Arial CYR"/>
                 <w:b w:val="false"/>
                 <w:bCs w:val="false"/>
                 <w:i w:val="false"/>
                 <w:iCs w:val="false"/>
                 <w:color w:val="000000"/>
                 <w:kern w:val="0"/>
-                <w:sz w:val="22"/>
-                <w:szCs w:val="22"/>
+                <w:sz w:val="24"/>
+                <w:szCs w:val="24"/>
                 <w:shd w:fill="auto" w:val="clear"/>
                 <w:lang w:val="en-US" w:eastAsia="en-US" w:bidi="ar-SA"/>
               </w:rPr>
@@ -7125,7 +7098,7 @@
             <w:pPr>
               <w:pStyle w:val="Normal"/>
               <w:tabs>
-                <w:tab w:val="clear" w:pos="708"/>
+                <w:tab w:val="clear" w:pos="720"/>
                 <w:tab w:val="left" w:pos="916" w:leader="none"/>
                 <w:tab w:val="left" w:pos="1832" w:leader="none"/>
                 <w:tab w:val="left" w:pos="2748" w:leader="none"/>
@@ -7511,7 +7484,7 @@
             <w:pPr>
               <w:pStyle w:val="Normal"/>
               <w:tabs>
-                <w:tab w:val="clear" w:pos="708"/>
+                <w:tab w:val="clear" w:pos="720"/>
                 <w:tab w:val="left" w:pos="916" w:leader="none"/>
                 <w:tab w:val="left" w:pos="1832" w:leader="none"/>
                 <w:tab w:val="left" w:pos="2748" w:leader="none"/>
@@ -7555,7 +7528,7 @@
             <w:pPr>
               <w:pStyle w:val="Normal"/>
               <w:tabs>
-                <w:tab w:val="clear" w:pos="708"/>
+                <w:tab w:val="clear" w:pos="720"/>
                 <w:tab w:val="left" w:pos="916" w:leader="none"/>
                 <w:tab w:val="left" w:pos="1832" w:leader="none"/>
                 <w:tab w:val="left" w:pos="2748" w:leader="none"/>
@@ -7592,19 +7565,36 @@
           </w:p>
           <w:p>
             <w:pPr>
-              <w:pStyle w:val="HTMLPreformatted"/>
+              <w:pStyle w:val="Normal"/>
+              <w:widowControl/>
               <w:numPr>
                 <w:ilvl w:val="0"/>
                 <w:numId w:val="6"/>
               </w:numPr>
-              <w:ind w:hanging="284" w:left="324"/>
-              <w:rPr>
+              <w:suppressAutoHyphens w:val="true"/>
+              <w:bidi w:val="0"/>
+              <w:spacing w:lineRule="auto" w:line="240" w:before="0" w:after="0"/>
+              <w:ind w:hanging="510" w:left="567" w:right="0"/>
+              <w:jc w:val="left"/>
+              <w:rPr>
+                <w:kern w:val="0"/>
                 <w:highlight w:val="none"/>
                 <w:shd w:fill="auto" w:val="clear"/>
-              </w:rPr>
-            </w:pPr>
-            <w:r>
-              <w:rPr/>
+                <w:lang w:val="ru-RU" w:bidi="ar-SA"/>
+              </w:rPr>
+            </w:pPr>
+            <w:r>
+              <w:rPr>
+                <w:rStyle w:val="Hyperlink"/>
+                <w:rFonts w:ascii="Calibri" w:hAnsi="Calibri"/>
+                <w:color w:val="000000"/>
+                <w:kern w:val="0"/>
+                <w:sz w:val="22"/>
+                <w:szCs w:val="22"/>
+                <w:u w:val="none"/>
+                <w:lang w:val="en-US" w:eastAsia="en-US" w:bidi="ar-SA"/>
+              </w:rPr>
+              <w:t>&lt;&lt;[s.getPatchName()]&gt;&gt;</w:t>
             </w:r>
           </w:p>
           <w:p>
@@ -7760,36 +7750,18 @@
               <w:pStyle w:val="Normal"/>
               <w:rPr>
                 <w:rFonts w:ascii="Calibri" w:hAnsi="Calibri" w:asciiTheme="minorHAnsi" w:hAnsiTheme="minorHAnsi"/>
-                <w:b/>
                 <w:highlight w:val="none"/>
                 <w:shd w:fill="auto" w:val="clear"/>
               </w:rPr>
             </w:pPr>
             <w:r>
               <w:rPr>
-                <w:rFonts w:asciiTheme="minorHAnsi" w:hAnsiTheme="minorHAnsi" w:ascii="Calibri" w:hAnsi="Calibri"/>
-                <w:b/>
-                <w:shd w:fill="auto" w:val="clear"/>
-              </w:rPr>
-            </w:r>
-          </w:p>
-          <w:p>
-            <w:pPr>
-              <w:pStyle w:val="Normal"/>
-              <w:rPr>
-                <w:rFonts w:ascii="Calibri" w:hAnsi="Calibri" w:asciiTheme="minorHAnsi" w:hAnsiTheme="minorHAnsi"/>
-                <w:highlight w:val="none"/>
-                <w:shd w:fill="auto" w:val="clear"/>
-              </w:rPr>
-            </w:pPr>
-            <w:r>
-              <w:rPr>
-                <w:rFonts w:ascii="Calibri" w:hAnsi="Calibri" w:asciiTheme="minorHAnsi" w:hAnsiTheme="minorHAnsi"/>
-                <w:b/>
-                <w:shd w:fill="auto" w:val="clear"/>
-                <w:lang w:val="en-US"/>
-              </w:rPr>
-              <w:t>25</w:t>
+                <w:rFonts w:ascii="Calibri" w:hAnsi="Calibri" w:asciiTheme="minorHAnsi" w:hAnsiTheme="minorHAnsi"/>
+                <w:b/>
+                <w:shd w:fill="auto" w:val="clear"/>
+                <w:lang w:val="en-US"/>
+              </w:rPr>
+              <w:t>30</w:t>
             </w:r>
             <w:r>
               <w:rPr>
@@ -7844,8 +7816,8 @@
             <w:r>
               <w:rPr>
                 <w:rFonts w:eastAsia="Calibri" w:cs="Arial CYR" w:ascii="Calibri" w:hAnsi="Calibri" w:eastAsiaTheme="minorHAnsi"/>
-                <w:b w:val="false"/>
-                <w:bCs w:val="false"/>
+                <w:b/>
+                <w:bCs/>
                 <w:i w:val="false"/>
                 <w:iCs w:val="false"/>
                 <w:color w:val="000000"/>
@@ -9726,7 +9698,7 @@
             <w:pPr>
               <w:pStyle w:val="Normal"/>
               <w:tabs>
-                <w:tab w:val="clear" w:pos="708"/>
+                <w:tab w:val="clear" w:pos="720"/>
                 <w:tab w:val="left" w:pos="916" w:leader="none"/>
                 <w:tab w:val="left" w:pos="1832" w:leader="none"/>
                 <w:tab w:val="left" w:pos="2748" w:leader="none"/>
@@ -10179,22 +10151,6 @@
             <w:r>
               <w:rPr>
                 <w:rFonts w:eastAsia="Calibri" w:cs="Arial CYR" w:ascii="Calibri" w:hAnsi="Calibri" w:eastAsiaTheme="minorHAnsi"/>
-                <w:b/>
-                <w:bCs w:val="false"/>
-                <w:i w:val="false"/>
-                <w:iCs w:val="false"/>
-                <w:color w:val="000000"/>
-                <w:kern w:val="0"/>
-                <w:sz w:val="22"/>
-                <w:szCs w:val="22"/>
-                <w:shd w:fill="auto" w:val="clear"/>
-                <w:lang w:val="en-US" w:eastAsia="en-US" w:bidi="ar-SA"/>
-              </w:rPr>
-              <w:t>&lt;</w:t>
-            </w:r>
-            <w:r>
-              <w:rPr>
-                <w:rFonts w:eastAsia="Calibri" w:cs="Arial CYR" w:ascii="Calibri" w:hAnsi="Calibri" w:eastAsiaTheme="minorHAnsi"/>
                 <w:b w:val="false"/>
                 <w:bCs w:val="false"/>
                 <w:i w:val="false"/>
@@ -10206,7 +10162,7 @@
                 <w:shd w:fill="auto" w:val="clear"/>
                 <w:lang w:val="en-US" w:eastAsia="en-US" w:bidi="ar-SA"/>
               </w:rPr>
-              <w:t>&lt;[s.getExecutorVBNK()]&gt;&gt;</w:t>
+              <w:t>&lt;&lt;[s.getExecutorVBNK()]&gt;&gt;</w:t>
             </w:r>
             <w:r>
               <w:rPr>
@@ -10303,7 +10259,7 @@
             <w:pPr>
               <w:pStyle w:val="Normal"/>
               <w:tabs>
-                <w:tab w:val="clear" w:pos="708"/>
+                <w:tab w:val="clear" w:pos="720"/>
                 <w:tab w:val="left" w:pos="916" w:leader="none"/>
                 <w:tab w:val="left" w:pos="1832" w:leader="none"/>
                 <w:tab w:val="left" w:pos="2748" w:leader="none"/>
@@ -10494,7 +10450,7 @@
             <w:pPr>
               <w:pStyle w:val="Normal"/>
               <w:tabs>
-                <w:tab w:val="clear" w:pos="708"/>
+                <w:tab w:val="clear" w:pos="720"/>
                 <w:tab w:val="left" w:pos="916" w:leader="none"/>
                 <w:tab w:val="left" w:pos="1832" w:leader="none"/>
                 <w:tab w:val="left" w:pos="2748" w:leader="none"/>
@@ -10724,7 +10680,7 @@
             <w:pPr>
               <w:pStyle w:val="Normal"/>
               <w:tabs>
-                <w:tab w:val="clear" w:pos="708"/>
+                <w:tab w:val="clear" w:pos="720"/>
                 <w:tab w:val="left" w:pos="916" w:leader="none"/>
                 <w:tab w:val="left" w:pos="1832" w:leader="none"/>
                 <w:tab w:val="left" w:pos="2748" w:leader="none"/>
@@ -10969,7 +10925,7 @@
             <w:pPr>
               <w:pStyle w:val="Normal"/>
               <w:tabs>
-                <w:tab w:val="clear" w:pos="708"/>
+                <w:tab w:val="clear" w:pos="720"/>
                 <w:tab w:val="left" w:pos="916" w:leader="none"/>
                 <w:tab w:val="left" w:pos="1832" w:leader="none"/>
                 <w:tab w:val="left" w:pos="2748" w:leader="none"/>
@@ -11272,7 +11228,7 @@
             <w:pPr>
               <w:pStyle w:val="Normal"/>
               <w:tabs>
-                <w:tab w:val="clear" w:pos="708"/>
+                <w:tab w:val="clear" w:pos="720"/>
                 <w:tab w:val="left" w:pos="916" w:leader="none"/>
                 <w:tab w:val="left" w:pos="1832" w:leader="none"/>
                 <w:tab w:val="left" w:pos="2748" w:leader="none"/>
@@ -11315,7 +11271,7 @@
             <w:pPr>
               <w:pStyle w:val="Normal"/>
               <w:tabs>
-                <w:tab w:val="clear" w:pos="708"/>
+                <w:tab w:val="clear" w:pos="720"/>
                 <w:tab w:val="left" w:pos="916" w:leader="none"/>
                 <w:tab w:val="left" w:pos="1832" w:leader="none"/>
                 <w:tab w:val="left" w:pos="2748" w:leader="none"/>
@@ -11579,7 +11535,7 @@
             <w:pPr>
               <w:pStyle w:val="Normal"/>
               <w:tabs>
-                <w:tab w:val="clear" w:pos="708"/>
+                <w:tab w:val="clear" w:pos="720"/>
                 <w:tab w:val="left" w:pos="916" w:leader="none"/>
                 <w:tab w:val="left" w:pos="1832" w:leader="none"/>
                 <w:tab w:val="left" w:pos="2748" w:leader="none"/>
@@ -11838,7 +11794,7 @@
             <w:pPr>
               <w:pStyle w:val="Normal"/>
               <w:tabs>
-                <w:tab w:val="clear" w:pos="708"/>
+                <w:tab w:val="clear" w:pos="720"/>
                 <w:tab w:val="left" w:pos="916" w:leader="none"/>
                 <w:tab w:val="left" w:pos="1832" w:leader="none"/>
                 <w:tab w:val="left" w:pos="2748" w:leader="none"/>
@@ -12237,7 +12193,7 @@
             <w:pPr>
               <w:pStyle w:val="Normal"/>
               <w:tabs>
-                <w:tab w:val="clear" w:pos="708"/>
+                <w:tab w:val="clear" w:pos="720"/>
                 <w:tab w:val="left" w:pos="916" w:leader="none"/>
                 <w:tab w:val="left" w:pos="1832" w:leader="none"/>
                 <w:tab w:val="left" w:pos="2748" w:leader="none"/>
@@ -12624,7 +12580,7 @@
             <w:pPr>
               <w:pStyle w:val="Normal"/>
               <w:tabs>
-                <w:tab w:val="clear" w:pos="708"/>
+                <w:tab w:val="clear" w:pos="720"/>
                 <w:tab w:val="left" w:pos="916" w:leader="none"/>
                 <w:tab w:val="left" w:pos="1832" w:leader="none"/>
                 <w:tab w:val="left" w:pos="2748" w:leader="none"/>
@@ -12889,7 +12845,7 @@
             <w:pPr>
               <w:pStyle w:val="Normal"/>
               <w:tabs>
-                <w:tab w:val="clear" w:pos="708"/>
+                <w:tab w:val="clear" w:pos="720"/>
                 <w:tab w:val="left" w:pos="916" w:leader="none"/>
                 <w:tab w:val="left" w:pos="1832" w:leader="none"/>
                 <w:tab w:val="left" w:pos="2748" w:leader="none"/>
@@ -12925,7 +12881,7 @@
             <w:pPr>
               <w:pStyle w:val="Normal"/>
               <w:tabs>
-                <w:tab w:val="clear" w:pos="708"/>
+                <w:tab w:val="clear" w:pos="720"/>
                 <w:tab w:val="left" w:pos="916" w:leader="none"/>
                 <w:tab w:val="left" w:pos="1832" w:leader="none"/>
                 <w:tab w:val="left" w:pos="2748" w:leader="none"/>
@@ -13900,78 +13856,22 @@
                 <w:rFonts w:eastAsia="Calibri" w:ascii="Calibri" w:hAnsi="Calibri" w:asciiTheme="minorHAnsi" w:eastAsiaTheme="minorHAnsi" w:hAnsiTheme="minorHAnsi"/>
                 <w:lang w:eastAsia="ru-RU"/>
               </w:rPr>
-              <w:t xml:space="preserve">Точки отката на ВаБанк АБС, </w:t>
-            </w:r>
-            <w:r>
-              <w:rPr>
-                <w:rFonts w:eastAsia="Calibri" w:ascii="Calibri" w:hAnsi="Calibri" w:asciiTheme="minorHAnsi" w:eastAsiaTheme="minorHAnsi" w:hAnsiTheme="minorHAnsi"/>
-                <w:lang w:val="en-US" w:eastAsia="ru-RU"/>
-              </w:rPr>
-              <w:t>SIEBEL</w:t>
-            </w:r>
+              <w:t>Точки отката на ВаБанк АБС  удалены;</w:t>
+            </w:r>
+          </w:p>
+          <w:p>
+            <w:pPr>
+              <w:pStyle w:val="Normal"/>
+              <w:rPr>
+                <w:rFonts w:ascii="Calibri" w:hAnsi="Calibri" w:asciiTheme="minorHAnsi" w:hAnsiTheme="minorHAnsi"/>
+              </w:rPr>
+            </w:pPr>
             <w:r>
               <w:rPr>
                 <w:rFonts w:eastAsia="Calibri" w:ascii="Calibri" w:hAnsi="Calibri" w:asciiTheme="minorHAnsi" w:eastAsiaTheme="minorHAnsi" w:hAnsiTheme="minorHAnsi"/>
                 <w:lang w:eastAsia="ru-RU"/>
               </w:rPr>
-              <w:t xml:space="preserve">, </w:t>
-            </w:r>
-            <w:r>
-              <w:rPr>
-                <w:rFonts w:eastAsia="Calibri" w:ascii="Calibri" w:hAnsi="Calibri" w:asciiTheme="minorHAnsi" w:eastAsiaTheme="minorHAnsi" w:hAnsiTheme="minorHAnsi"/>
-                <w:lang w:val="en-US" w:eastAsia="ru-RU"/>
-              </w:rPr>
-              <w:t>DBO</w:t>
-            </w:r>
-            <w:r>
-              <w:rPr>
-                <w:rFonts w:eastAsia="Calibri" w:ascii="Calibri" w:hAnsi="Calibri" w:asciiTheme="minorHAnsi" w:eastAsiaTheme="minorHAnsi" w:hAnsiTheme="minorHAnsi"/>
-                <w:lang w:eastAsia="ru-RU"/>
-              </w:rPr>
-              <w:t xml:space="preserve"> удалены;</w:t>
-            </w:r>
-          </w:p>
-          <w:p>
-            <w:pPr>
-              <w:pStyle w:val="Normal"/>
-              <w:rPr>
-                <w:rFonts w:ascii="Calibri" w:hAnsi="Calibri" w:asciiTheme="minorHAnsi" w:hAnsiTheme="minorHAnsi"/>
-              </w:rPr>
-            </w:pPr>
-            <w:r>
-              <w:rPr>
-                <w:rFonts w:eastAsia="Calibri" w:ascii="Calibri" w:hAnsi="Calibri" w:asciiTheme="minorHAnsi" w:eastAsiaTheme="minorHAnsi" w:hAnsiTheme="minorHAnsi"/>
-                <w:lang w:eastAsia="ru-RU"/>
-              </w:rPr>
-              <w:t xml:space="preserve">накат логов на стендбай ВаБанк АБС, </w:t>
-            </w:r>
-            <w:r>
-              <w:rPr>
-                <w:rFonts w:eastAsia="Calibri" w:ascii="Calibri" w:hAnsi="Calibri" w:asciiTheme="minorHAnsi" w:eastAsiaTheme="minorHAnsi" w:hAnsiTheme="minorHAnsi"/>
-                <w:lang w:val="en-US" w:eastAsia="ru-RU"/>
-              </w:rPr>
-              <w:t>SIEBEL</w:t>
-            </w:r>
-            <w:r>
-              <w:rPr>
-                <w:rFonts w:eastAsia="Calibri" w:ascii="Calibri" w:hAnsi="Calibri" w:asciiTheme="minorHAnsi" w:eastAsiaTheme="minorHAnsi" w:hAnsiTheme="minorHAnsi"/>
-                <w:lang w:eastAsia="ru-RU"/>
-              </w:rPr>
-              <w:t xml:space="preserve">, </w:t>
-            </w:r>
-            <w:r>
-              <w:rPr>
-                <w:rFonts w:eastAsia="Calibri" w:ascii="Calibri" w:hAnsi="Calibri" w:asciiTheme="minorHAnsi" w:eastAsiaTheme="minorHAnsi" w:hAnsiTheme="minorHAnsi"/>
-                <w:lang w:val="en-US" w:eastAsia="ru-RU"/>
-              </w:rPr>
-              <w:t>DBO</w:t>
-            </w:r>
-            <w:r>
-              <w:rPr>
-                <w:rFonts w:eastAsia="Calibri" w:ascii="Calibri" w:hAnsi="Calibri" w:asciiTheme="minorHAnsi" w:eastAsiaTheme="minorHAnsi" w:hAnsiTheme="minorHAnsi"/>
-                <w:lang w:eastAsia="ru-RU"/>
-              </w:rPr>
-              <w:t xml:space="preserve"> включен.</w:t>
+              <w:t>накат логов на стендбай ВаБанк АБС  включен.</w:t>
             </w:r>
           </w:p>
         </w:tc>
@@ -15113,7 +15013,7 @@
       <w:pPr>
         <w:pStyle w:val="ListParagraph"/>
         <w:tabs>
-          <w:tab w:val="clear" w:pos="708"/>
+          <w:tab w:val="clear" w:pos="720"/>
           <w:tab w:val="left" w:pos="7185" w:leader="none"/>
         </w:tabs>
         <w:ind w:left="360"/>
@@ -16769,29 +16669,34 @@
       </w:pPr>
       <w:r>
         <w:rPr>
-          <w:rFonts w:ascii="Calibri" w:hAnsi="Calibri" w:asciiTheme="minorHAnsi" w:hAnsiTheme="minorHAnsi"/>
+          <w:rFonts w:eastAsia="Calibri" w:cs="Arial CYR" w:ascii="Calibri" w:hAnsi="Calibri" w:asciiTheme="minorHAnsi" w:hAnsiTheme="minorHAnsi"/>
           <w:sz w:val="22"/>
           <w:szCs w:val="22"/>
           <w:highlight w:val="red"/>
+          <w:shd w:fill="00FF00" w:val="clear"/>
+          <w:lang w:eastAsia="en-US"/>
         </w:rPr>
         <w:t>План отката на корпоративной интеграционной шине (</w:t>
       </w:r>
       <w:r>
         <w:rPr>
-          <w:rFonts w:ascii="Calibri" w:hAnsi="Calibri" w:asciiTheme="minorHAnsi" w:hAnsiTheme="minorHAnsi"/>
+          <w:rFonts w:eastAsia="Calibri" w:cs="Arial CYR" w:ascii="Calibri" w:hAnsi="Calibri" w:asciiTheme="minorHAnsi" w:hAnsiTheme="minorHAnsi"/>
           <w:sz w:val="22"/>
           <w:szCs w:val="22"/>
           <w:highlight w:val="red"/>
-          <w:lang w:val="en-US"/>
+          <w:shd w:fill="00FF00" w:val="clear"/>
+          <w:lang w:val="en-US" w:eastAsia="en-US"/>
         </w:rPr>
         <w:t>ESB</w:t>
       </w:r>
       <w:r>
         <w:rPr>
-          <w:rFonts w:ascii="Calibri" w:hAnsi="Calibri" w:asciiTheme="minorHAnsi" w:hAnsiTheme="minorHAnsi"/>
+          <w:rFonts w:eastAsia="Calibri" w:cs="Arial CYR" w:ascii="Calibri" w:hAnsi="Calibri" w:asciiTheme="minorHAnsi" w:hAnsiTheme="minorHAnsi"/>
           <w:sz w:val="22"/>
           <w:szCs w:val="22"/>
           <w:highlight w:val="red"/>
+          <w:shd w:fill="00FF00" w:val="clear"/>
+          <w:lang w:eastAsia="en-US"/>
         </w:rPr>
         <w:t>):</w:t>
       </w:r>
@@ -17257,10 +17162,12 @@
       </w:pPr>
       <w:r>
         <w:rPr>
-          <w:rFonts w:ascii="Calibri" w:hAnsi="Calibri" w:asciiTheme="minorHAnsi" w:hAnsiTheme="minorHAnsi"/>
+          <w:rFonts w:eastAsia="Calibri" w:cs="Arial CYR" w:ascii="Calibri" w:hAnsi="Calibri" w:asciiTheme="minorHAnsi" w:hAnsiTheme="minorHAnsi"/>
           <w:sz w:val="22"/>
           <w:szCs w:val="22"/>
           <w:highlight w:val="cyan"/>
+          <w:shd w:fill="00FF00" w:val="clear"/>
+          <w:lang w:eastAsia="en-US"/>
         </w:rPr>
         <w:t>План отката доработок СЭД Пенсионер</w:t>
       </w:r>
@@ -17274,6 +17181,23 @@
           <w:lang w:eastAsia="en-US"/>
         </w:rPr>
         <w:t>&lt;&lt;[s.isSED()]&gt;&gt;</w:t>
+      </w:r>
+    </w:p>
+    <w:p>
+      <w:pPr>
+        <w:pStyle w:val="Normal"/>
+        <w:rPr>
+          <w:rFonts w:ascii="Calibri" w:hAnsi="Calibri" w:asciiTheme="minorHAnsi" w:hAnsiTheme="minorHAnsi"/>
+          <w:sz w:val="22"/>
+          <w:szCs w:val="22"/>
+        </w:rPr>
+      </w:pPr>
+      <w:r>
+        <w:rPr>
+          <w:rFonts w:asciiTheme="minorHAnsi" w:hAnsiTheme="minorHAnsi" w:ascii="Calibri" w:hAnsi="Calibri"/>
+          <w:sz w:val="22"/>
+          <w:szCs w:val="22"/>
+        </w:rPr>
       </w:r>
     </w:p>
     <w:tbl>
@@ -17291,8 +17215,8 @@
         <w:tblLook w:val="04a0" w:noHBand="0" w:noVBand="1" w:firstColumn="1" w:lastRow="0" w:lastColumn="0" w:firstRow="1"/>
       </w:tblPr>
       <w:tblGrid>
-        <w:gridCol w:w="434"/>
-        <w:gridCol w:w="3274"/>
+        <w:gridCol w:w="426"/>
+        <w:gridCol w:w="3282"/>
         <w:gridCol w:w="1265"/>
         <w:gridCol w:w="3263"/>
         <w:gridCol w:w="1716"/>
@@ -17303,7 +17227,7 @@
         </w:trPr>
         <w:tc>
           <w:tcPr>
-            <w:tcW w:w="434" w:type="dxa"/>
+            <w:tcW w:w="426" w:type="dxa"/>
             <w:tcBorders>
               <w:top w:val="single" w:sz="4" w:space="0" w:color="BFBFBF"/>
               <w:left w:val="single" w:sz="4" w:space="0" w:color="BFBFBF"/>
@@ -17335,7 +17259,7 @@
         </w:tc>
         <w:tc>
           <w:tcPr>
-            <w:tcW w:w="3274" w:type="dxa"/>
+            <w:tcW w:w="3282" w:type="dxa"/>
             <w:tcBorders>
               <w:top w:val="single" w:sz="4" w:space="0" w:color="BFBFBF"/>
               <w:left w:val="single" w:sz="4" w:space="0" w:color="BFBFBF"/>
@@ -17468,7 +17392,7 @@
         </w:trPr>
         <w:tc>
           <w:tcPr>
-            <w:tcW w:w="434" w:type="dxa"/>
+            <w:tcW w:w="426" w:type="dxa"/>
             <w:tcBorders>
               <w:top w:val="single" w:sz="4" w:space="0" w:color="BFBFBF"/>
               <w:left w:val="single" w:sz="4" w:space="0" w:color="BFBFBF"/>
@@ -17502,7 +17426,7 @@
         </w:tc>
         <w:tc>
           <w:tcPr>
-            <w:tcW w:w="3274" w:type="dxa"/>
+            <w:tcW w:w="3282" w:type="dxa"/>
             <w:tcBorders>
               <w:top w:val="single" w:sz="4" w:space="0" w:color="BFBFBF"/>
               <w:left w:val="single" w:sz="4" w:space="0" w:color="BFBFBF"/>
@@ -17698,7 +17622,7 @@
         </w:trPr>
         <w:tc>
           <w:tcPr>
-            <w:tcW w:w="434" w:type="dxa"/>
+            <w:tcW w:w="426" w:type="dxa"/>
             <w:tcBorders>
               <w:top w:val="single" w:sz="4" w:space="0" w:color="BFBFBF"/>
               <w:left w:val="single" w:sz="4" w:space="0" w:color="BFBFBF"/>
@@ -17732,7 +17656,7 @@
         </w:tc>
         <w:tc>
           <w:tcPr>
-            <w:tcW w:w="3274" w:type="dxa"/>
+            <w:tcW w:w="3282" w:type="dxa"/>
             <w:tcBorders>
               <w:top w:val="single" w:sz="4" w:space="0" w:color="BFBFBF"/>
               <w:left w:val="single" w:sz="4" w:space="0" w:color="BFBFBF"/>
@@ -17900,7 +17824,7 @@
         </w:trPr>
         <w:tc>
           <w:tcPr>
-            <w:tcW w:w="434" w:type="dxa"/>
+            <w:tcW w:w="426" w:type="dxa"/>
             <w:tcBorders>
               <w:top w:val="single" w:sz="4" w:space="0" w:color="BFBFBF"/>
               <w:left w:val="single" w:sz="4" w:space="0" w:color="BFBFBF"/>
@@ -17934,7 +17858,7 @@
         </w:tc>
         <w:tc>
           <w:tcPr>
-            <w:tcW w:w="3274" w:type="dxa"/>
+            <w:tcW w:w="3282" w:type="dxa"/>
             <w:tcBorders>
               <w:top w:val="single" w:sz="4" w:space="0" w:color="BFBFBF"/>
               <w:left w:val="single" w:sz="4" w:space="0" w:color="BFBFBF"/>
@@ -18922,7 +18846,7 @@
                 <w:kern w:val="0"/>
                 <w:sz w:val="24"/>
                 <w:szCs w:val="24"/>
-                <w:u w:val="single"/>
+                <w:u w:val="none"/>
                 <w:shd w:fill="auto" w:val="clear"/>
                 <w:lang w:val="en-US" w:eastAsia="en-US" w:bidi="ar-SA"/>
               </w:rPr>
@@ -19008,7 +18932,7 @@
                 <w:kern w:val="0"/>
                 <w:sz w:val="24"/>
                 <w:szCs w:val="24"/>
-                <w:u w:val="single"/>
+                <w:u w:val="none"/>
                 <w:shd w:fill="auto" w:val="clear"/>
                 <w:lang w:val="en-US" w:eastAsia="en-US" w:bidi="ar-SA"/>
               </w:rPr>
@@ -19427,7 +19351,7 @@
                 <w:kern w:val="0"/>
                 <w:sz w:val="24"/>
                 <w:szCs w:val="24"/>
-                <w:u w:val="single"/>
+                <w:u w:val="none"/>
                 <w:shd w:fill="auto" w:val="clear"/>
                 <w:lang w:val="en-US" w:eastAsia="en-US" w:bidi="ar-SA"/>
               </w:rPr>
@@ -19533,7 +19457,7 @@
                 <w:kern w:val="0"/>
                 <w:sz w:val="24"/>
                 <w:szCs w:val="24"/>
-                <w:u w:val="single"/>
+                <w:u w:val="none"/>
                 <w:shd w:fill="auto" w:val="clear"/>
                 <w:lang w:val="en-US" w:eastAsia="en-US" w:bidi="ar-SA"/>
               </w:rPr>
@@ -19767,7 +19691,7 @@
     <w:tbl>
       <w:tblPr>
         <w:tblpPr w:vertAnchor="text" w:horzAnchor="text" w:leftFromText="180" w:rightFromText="180" w:tblpX="0" w:tblpY="0"/>
-        <w:tblW w:w="10446" w:type="dxa"/>
+        <w:tblW w:w="10440" w:type="dxa"/>
         <w:jc w:val="left"/>
         <w:tblInd w:w="108" w:type="dxa"/>
         <w:tblLayout w:type="fixed"/>
@@ -19780,9 +19704,9 @@
         <w:tblLook w:val="04a0" w:noHBand="0" w:noVBand="1" w:firstColumn="1" w:lastRow="0" w:lastColumn="0" w:firstRow="1"/>
       </w:tblPr>
       <w:tblGrid>
-        <w:gridCol w:w="824"/>
-        <w:gridCol w:w="5089"/>
-        <w:gridCol w:w="4533"/>
+        <w:gridCol w:w="823"/>
+        <w:gridCol w:w="3256"/>
+        <w:gridCol w:w="6361"/>
       </w:tblGrid>
       <w:tr>
         <w:trPr>
@@ -19790,7 +19714,7 @@
         </w:trPr>
         <w:tc>
           <w:tcPr>
-            <w:tcW w:w="824" w:type="dxa"/>
+            <w:tcW w:w="823" w:type="dxa"/>
             <w:tcBorders>
               <w:top w:val="single" w:sz="8" w:space="0" w:color="000000"/>
               <w:left w:val="single" w:sz="8" w:space="0" w:color="000000"/>
@@ -19819,7 +19743,7 @@
         </w:tc>
         <w:tc>
           <w:tcPr>
-            <w:tcW w:w="5089" w:type="dxa"/>
+            <w:tcW w:w="3256" w:type="dxa"/>
             <w:tcBorders>
               <w:top w:val="single" w:sz="8" w:space="0" w:color="000000"/>
               <w:bottom w:val="single" w:sz="8" w:space="0" w:color="000000"/>
@@ -19829,6 +19753,11 @@
           <w:p>
             <w:pPr>
               <w:pStyle w:val="ListParagraph"/>
+              <w:widowControl/>
+              <w:suppressAutoHyphens w:val="true"/>
+              <w:bidi w:val="0"/>
+              <w:spacing w:lineRule="auto" w:line="240" w:before="0" w:after="0"/>
+              <w:ind w:hanging="0" w:left="113" w:right="0"/>
               <w:jc w:val="center"/>
               <w:rPr>
                 <w:rFonts w:cs="Calibri"/>
@@ -19847,7 +19776,7 @@
         </w:tc>
         <w:tc>
           <w:tcPr>
-            <w:tcW w:w="4533" w:type="dxa"/>
+            <w:tcW w:w="6361" w:type="dxa"/>
             <w:tcBorders>
               <w:top w:val="single" w:sz="8" w:space="0" w:color="000000"/>
               <w:bottom w:val="single" w:sz="8" w:space="0" w:color="000000"/>
@@ -19880,7 +19809,7 @@
         </w:trPr>
         <w:tc>
           <w:tcPr>
-            <w:tcW w:w="824" w:type="dxa"/>
+            <w:tcW w:w="823" w:type="dxa"/>
             <w:tcBorders>
               <w:top w:val="single" w:sz="8" w:space="0" w:color="000000"/>
               <w:left w:val="single" w:sz="8" w:space="0" w:color="000000"/>
@@ -19892,7 +19821,7 @@
             <w:pPr>
               <w:pStyle w:val="Normal"/>
               <w:ind w:left="360"/>
-              <w:jc w:val="center"/>
+              <w:jc w:val="left"/>
               <w:rPr>
                 <w:b/>
                 <w:bCs/>
@@ -19903,12 +19832,13 @@
                 <w:b/>
                 <w:bCs/>
               </w:rPr>
-            </w:r>
-          </w:p>
-        </w:tc>
-        <w:tc>
-          <w:tcPr>
-            <w:tcW w:w="5089" w:type="dxa"/>
+              <w:t>1</w:t>
+            </w:r>
+          </w:p>
+        </w:tc>
+        <w:tc>
+          <w:tcPr>
+            <w:tcW w:w="3256" w:type="dxa"/>
             <w:tcBorders>
               <w:top w:val="single" w:sz="8" w:space="0" w:color="000000"/>
               <w:bottom w:val="single" w:sz="8" w:space="0" w:color="000000"/>
@@ -19917,26 +19847,46 @@
           </w:tcPr>
           <w:p>
             <w:pPr>
-              <w:pStyle w:val="ListParagraph"/>
-              <w:jc w:val="center"/>
-              <w:rPr>
-                <w:b/>
-                <w:bCs/>
-                <w:lang w:eastAsia="en-US"/>
-              </w:rPr>
-            </w:pPr>
-            <w:r>
-              <w:rPr>
-                <w:b/>
-                <w:bCs/>
-                <w:lang w:eastAsia="en-US"/>
-              </w:rPr>
-            </w:r>
-          </w:p>
-        </w:tc>
-        <w:tc>
-          <w:tcPr>
-            <w:tcW w:w="4533" w:type="dxa"/>
+              <w:pStyle w:val="Normal"/>
+              <w:widowControl/>
+              <w:numPr>
+                <w:ilvl w:val="0"/>
+                <w:numId w:val="0"/>
+              </w:numPr>
+              <w:tabs>
+                <w:tab w:val="clear" w:pos="720"/>
+                <w:tab w:val="left" w:pos="120" w:leader="none"/>
+              </w:tabs>
+              <w:suppressAutoHyphens w:val="true"/>
+              <w:bidi w:val="0"/>
+              <w:spacing w:lineRule="auto" w:line="240" w:before="0" w:after="0"/>
+              <w:ind w:hanging="0" w:left="113" w:right="0"/>
+              <w:jc w:val="left"/>
+              <w:rPr>
+                <w:kern w:val="0"/>
+                <w:highlight w:val="none"/>
+                <w:shd w:fill="auto" w:val="clear"/>
+                <w:lang w:val="ru-RU" w:bidi="ar-SA"/>
+              </w:rPr>
+            </w:pPr>
+            <w:r>
+              <w:rPr>
+                <w:rStyle w:val="Hyperlink"/>
+                <w:rFonts w:ascii="Calibri" w:hAnsi="Calibri"/>
+                <w:color w:val="000000"/>
+                <w:kern w:val="0"/>
+                <w:sz w:val="22"/>
+                <w:szCs w:val="22"/>
+                <w:u w:val="none"/>
+                <w:lang w:val="en-US" w:bidi="ar-SA"/>
+              </w:rPr>
+              <w:t>&lt;&lt;[s.getPatchName()]&gt;&gt;</w:t>
+            </w:r>
+          </w:p>
+        </w:tc>
+        <w:tc>
+          <w:tcPr>
+            <w:tcW w:w="6361" w:type="dxa"/>
             <w:tcBorders>
               <w:top w:val="single" w:sz="8" w:space="0" w:color="000000"/>
               <w:bottom w:val="single" w:sz="8" w:space="0" w:color="000000"/>
@@ -19946,17 +19896,22 @@
           <w:p>
             <w:pPr>
               <w:pStyle w:val="ListParagraph"/>
-              <w:jc w:val="center"/>
-              <w:rPr>
-                <w:b/>
-                <w:bCs/>
+              <w:widowControl/>
+              <w:suppressAutoHyphens w:val="true"/>
+              <w:bidi w:val="0"/>
+              <w:spacing w:lineRule="auto" w:line="240" w:before="0" w:after="0"/>
+              <w:ind w:hanging="0" w:left="113" w:right="0"/>
+              <w:jc w:val="left"/>
+              <w:rPr>
+                <w:b w:val="false"/>
+                <w:bCs w:val="false"/>
                 <w:lang w:eastAsia="en-US"/>
               </w:rPr>
             </w:pPr>
             <w:r>
               <w:rPr>
-                <w:b/>
-                <w:bCs/>
+                <w:b w:val="false"/>
+                <w:bCs w:val="false"/>
                 <w:lang w:eastAsia="en-US"/>
               </w:rPr>
             </w:r>
@@ -20681,7 +20636,12 @@
         </w:tabs>
         <w:ind w:left="720" w:hanging="360"/>
       </w:pPr>
-      <w:rPr/>
+      <w:rPr>
+        <w:sz w:val="24"/>
+        <w:b/>
+        <w:szCs w:val="24"/>
+        <w:bCs/>
+      </w:rPr>
     </w:lvl>
     <w:lvl w:ilvl="1">
       <w:start w:val="1"/>
@@ -21815,7 +21775,7 @@
     <w:rsid w:val="001f2830"/>
     <w:pPr>
       <w:tabs>
-        <w:tab w:val="clear" w:pos="708"/>
+        <w:tab w:val="clear" w:pos="720"/>
         <w:tab w:val="left" w:pos="916" w:leader="none"/>
         <w:tab w:val="left" w:pos="1832" w:leader="none"/>
         <w:tab w:val="left" w:pos="2748" w:leader="none"/>

--- a/Шаблон RFC.docx
+++ b/Шаблон RFC.docx
@@ -2183,6 +2183,61 @@
               <w:t>5 в учебный режим</w:t>
             </w:r>
           </w:p>
+          <w:p>
+            <w:pPr>
+              <w:pStyle w:val="Normal"/>
+              <w:spacing w:lineRule="auto" w:line="276"/>
+              <w:rPr>
+                <w:lang w:val="en-US"/>
+              </w:rPr>
+            </w:pPr>
+            <w:r>
+              <w:rPr>
+                <w:rFonts w:ascii="Calibri" w:hAnsi="Calibri" w:asciiTheme="minorHAnsi" w:hAnsiTheme="minorHAnsi"/>
+                <w:sz w:val="20"/>
+                <w:szCs w:val="20"/>
+                <w:highlight w:val="yellow"/>
+                <w:shd w:fill="auto" w:val="clear"/>
+                <w:lang w:val="en-US"/>
+              </w:rPr>
+              <w:t>(</w:t>
+            </w:r>
+            <w:r>
+              <w:rPr>
+                <w:rFonts w:cs="Calibri" w:ascii="Calibri" w:hAnsi="Calibri"/>
+                <w:color w:val="000000"/>
+                <w:sz w:val="20"/>
+                <w:szCs w:val="20"/>
+                <w:highlight w:val="yellow"/>
+                <w:shd w:fill="auto" w:val="clear"/>
+                <w:lang w:val="en-US"/>
+              </w:rPr>
+              <w:t xml:space="preserve">WAF/ASM Siebel </w:t>
+            </w:r>
+            <w:r>
+              <w:rPr>
+                <w:rFonts w:cs="Calibri" w:ascii="Calibri" w:hAnsi="Calibri"/>
+                <w:color w:val="000000"/>
+                <w:sz w:val="20"/>
+                <w:szCs w:val="20"/>
+                <w:highlight w:val="yellow"/>
+                <w:shd w:fill="auto" w:val="clear"/>
+              </w:rPr>
+              <w:t>и</w:t>
+            </w:r>
+            <w:r>
+              <w:rPr>
+                <w:rFonts w:cs="Calibri" w:ascii="Calibri" w:hAnsi="Calibri"/>
+                <w:color w:val="000000"/>
+                <w:sz w:val="20"/>
+                <w:szCs w:val="20"/>
+                <w:highlight w:val="yellow"/>
+                <w:shd w:fill="auto" w:val="clear"/>
+                <w:lang w:val="en-US"/>
+              </w:rPr>
+              <w:t xml:space="preserve"> Siebel-internal)</w:t>
+            </w:r>
+          </w:p>
         </w:tc>
         <w:tc>
           <w:tcPr>
@@ -3242,7 +3297,7 @@
               <w:rPr>
                 <w:rFonts w:ascii="Calibri" w:hAnsi="Calibri" w:asciiTheme="minorHAnsi" w:hAnsiTheme="minorHAnsi"/>
               </w:rPr>
-              <w:t xml:space="preserve"> (https://DC1-PLSVN01/svn/Letosvn/Патчи от ЦК Git Продуктив/)</w:t>
+              <w:t xml:space="preserve"> (https://DC1-PLSVN01/svn/Letosvn/Патчи от ЦК Git Продуктив/2024/)</w:t>
             </w:r>
           </w:p>
         </w:tc>
@@ -3435,15 +3490,14 @@
             <w:pPr>
               <w:pStyle w:val="Normal"/>
               <w:rPr>
-                <w:i/>
-                <w:i/>
-                <w:sz w:val="20"/>
-                <w:szCs w:val="20"/>
-                <w:highlight w:val="yellow"/>
-              </w:rPr>
-            </w:pPr>
-            <w:r>
-              <w:rPr>
+                <w:rFonts w:ascii="Calibri" w:hAnsi="Calibri" w:asciiTheme="minorHAnsi" w:hAnsiTheme="minorHAnsi"/>
+                <w:b/>
+                <w:highlight w:val="yellow"/>
+              </w:rPr>
+            </w:pPr>
+            <w:r>
+              <w:rPr>
+                <w:rStyle w:val="Hyperlink"/>
                 <w:i/>
                 <w:sz w:val="20"/>
                 <w:szCs w:val="20"/>
@@ -3460,43 +3514,12 @@
                   <w:szCs w:val="20"/>
                   <w:highlight w:val="yellow"/>
                 </w:rPr>
-                <w:t>http://anketaapp03:8584/reconLogin.jsf</w:t>
+                <w:t>http://comweb12:8584/</w:t>
               </w:r>
             </w:hyperlink>
-          </w:p>
-          <w:p>
-            <w:pPr>
-              <w:pStyle w:val="Normal"/>
-              <w:rPr>
-                <w:rFonts w:ascii="Calibri" w:hAnsi="Calibri" w:asciiTheme="minorHAnsi" w:hAnsiTheme="minorHAnsi"/>
-                <w:b/>
-                <w:highlight w:val="yellow"/>
-              </w:rPr>
-            </w:pPr>
-            <w:r>
-              <w:rPr>
-                <w:i/>
-                <w:sz w:val="20"/>
-                <w:szCs w:val="20"/>
-                <w:highlight w:val="yellow"/>
-              </w:rPr>
-              <w:t xml:space="preserve">(или </w:t>
-            </w:r>
-            <w:hyperlink r:id="rId3">
-              <w:r>
-                <w:rPr>
-                  <w:rStyle w:val="Hyperlink"/>
-                  <w:i/>
-                  <w:sz w:val="20"/>
-                  <w:szCs w:val="20"/>
-                  <w:highlight w:val="yellow"/>
-                  <w:shd w:fill="FFFFFF" w:val="clear"/>
-                </w:rPr>
-                <w:t>http://anketaapp04:2584/</w:t>
-              </w:r>
-            </w:hyperlink>
-            <w:r>
-              <w:rPr>
+            <w:r>
+              <w:rPr>
+                <w:rStyle w:val="Hyperlink"/>
                 <w:i/>
                 <w:color w:val="000000"/>
                 <w:sz w:val="20"/>
@@ -3504,16 +3527,26 @@
                 <w:highlight w:val="yellow"/>
                 <w:shd w:fill="FFFFFF" w:val="clear"/>
               </w:rPr>
-              <w:t xml:space="preserve">) </w:t>
-            </w:r>
-            <w:r>
-              <w:rPr>
-                <w:i/>
-                <w:sz w:val="20"/>
-                <w:szCs w:val="20"/>
-                <w:highlight w:val="yellow"/>
-              </w:rPr>
-              <w:t>выбрать дату, нажать кнопку «Создать» и выбрать «Недоступность всего ДБО»</w:t>
+              <w:t xml:space="preserve"> </w:t>
+            </w:r>
+            <w:r>
+              <w:rPr>
+                <w:rStyle w:val="Hyperlink"/>
+                <w:i/>
+                <w:sz w:val="20"/>
+                <w:szCs w:val="20"/>
+                <w:highlight w:val="yellow"/>
+              </w:rPr>
+              <w:t>выбрать дату</w:t>
+            </w:r>
+            <w:r>
+              <w:rPr>
+                <w:i/>
+                <w:sz w:val="20"/>
+                <w:szCs w:val="20"/>
+                <w:highlight w:val="yellow"/>
+              </w:rPr>
+              <w:t>, нажать кнопку «Создать» и выбрать «Недоступность всего ДБО»</w:t>
             </w:r>
           </w:p>
         </w:tc>
@@ -3897,7 +3930,25 @@
                 <w:color w:themeColor="accent3" w:themeShade="80" w:val="4F6228"/>
                 <w:lang w:eastAsia="ru-RU"/>
               </w:rPr>
-              <w:t>ВаБанк АБС (vabank4, vabank6);</w:t>
+              <w:t>ВаБанк АБС (vabank</w:t>
+            </w:r>
+            <w:r>
+              <w:rPr>
+                <w:rFonts w:eastAsia="Calibri" w:ascii="Calibri" w:hAnsi="Calibri" w:asciiTheme="minorHAnsi" w:eastAsiaTheme="minorHAnsi" w:hAnsiTheme="minorHAnsi"/>
+                <w:b/>
+                <w:color w:themeColor="accent3" w:themeShade="80" w:val="4F6228"/>
+                <w:lang w:eastAsia="ru-RU"/>
+              </w:rPr>
+              <w:t>5</w:t>
+            </w:r>
+            <w:r>
+              <w:rPr>
+                <w:rFonts w:eastAsia="Calibri" w:ascii="Calibri" w:hAnsi="Calibri" w:asciiTheme="minorHAnsi" w:eastAsiaTheme="minorHAnsi" w:hAnsiTheme="minorHAnsi"/>
+                <w:b/>
+                <w:color w:themeColor="accent3" w:themeShade="80" w:val="4F6228"/>
+                <w:lang w:eastAsia="ru-RU"/>
+              </w:rPr>
+              <w:t>, vabank6);</w:t>
             </w:r>
           </w:p>
           <w:p>
@@ -4811,7 +4862,25 @@
                 <w:color w:themeColor="accent3" w:themeShade="80" w:val="4F6228"/>
                 <w:lang w:eastAsia="ru-RU"/>
               </w:rPr>
-              <w:t>vabank5)</w:t>
+              <w:t>vabank</w:t>
+            </w:r>
+            <w:r>
+              <w:rPr>
+                <w:rFonts w:eastAsia="Calibri" w:ascii="Calibri" w:hAnsi="Calibri" w:asciiTheme="minorHAnsi" w:eastAsiaTheme="minorHAnsi" w:hAnsiTheme="minorHAnsi"/>
+                <w:b/>
+                <w:color w:themeColor="accent3" w:themeShade="80" w:val="4F6228"/>
+                <w:lang w:eastAsia="ru-RU"/>
+              </w:rPr>
+              <w:t>4</w:t>
+            </w:r>
+            <w:r>
+              <w:rPr>
+                <w:rFonts w:eastAsia="Calibri" w:ascii="Calibri" w:hAnsi="Calibri" w:asciiTheme="minorHAnsi" w:eastAsiaTheme="minorHAnsi" w:hAnsiTheme="minorHAnsi"/>
+                <w:b/>
+                <w:color w:themeColor="accent3" w:themeShade="80" w:val="4F6228"/>
+                <w:lang w:eastAsia="ru-RU"/>
+              </w:rPr>
+              <w:t>)</w:t>
             </w:r>
           </w:p>
           <w:p>
@@ -5935,7 +6004,16 @@
                 <w:color w:themeColor="accent3" w:themeShade="80" w:val="4F6228"/>
                 <w:lang w:eastAsia="ru-RU"/>
               </w:rPr>
-              <w:t>ВаБанк АБС (vabank5</w:t>
+              <w:t>ВаБанк АБС (vabank</w:t>
+            </w:r>
+            <w:r>
+              <w:rPr>
+                <w:rFonts w:eastAsia="Calibri" w:ascii="Calibri" w:hAnsi="Calibri" w:asciiTheme="minorHAnsi" w:eastAsiaTheme="minorHAnsi" w:hAnsiTheme="minorHAnsi"/>
+                <w:b/>
+                <w:color w:themeColor="accent3" w:themeShade="80" w:val="4F6228"/>
+                <w:lang w:eastAsia="ru-RU"/>
+              </w:rPr>
+              <w:t>4</w:t>
             </w:r>
             <w:r>
               <w:rPr>
@@ -8004,7 +8082,7 @@
               <w:pStyle w:val="HTMLPreformatted"/>
               <w:rPr/>
             </w:pPr>
-            <w:hyperlink r:id="rId4">
+            <w:hyperlink r:id="rId3">
               <w:r>
                 <w:rPr>
                   <w:rStyle w:val="Hyperlink"/>
@@ -12923,7 +13001,7 @@
                 <w:color w:val="000000"/>
               </w:rPr>
             </w:pPr>
-            <w:hyperlink r:id="rId5">
+            <w:hyperlink r:id="rId4">
               <w:r>
                 <w:rPr>
                   <w:rStyle w:val="Hyperlink"/>
@@ -13331,40 +13409,49 @@
                 <w:rFonts w:eastAsia="Calibri" w:ascii="Calibri" w:hAnsi="Calibri" w:asciiTheme="minorHAnsi" w:eastAsiaTheme="minorHAnsi" w:hAnsiTheme="minorHAnsi"/>
                 <w:b/>
                 <w:color w:themeColor="accent3" w:themeShade="bf" w:val="76923C"/>
-                <w:lang w:eastAsia="ru-RU"/>
-              </w:rPr>
-              <w:t>5)</w:t>
-            </w:r>
-          </w:p>
-          <w:p>
-            <w:pPr>
-              <w:pStyle w:val="Normal"/>
-              <w:rPr>
-                <w:rFonts w:ascii="Calibri" w:hAnsi="Calibri" w:eastAsia="Calibri" w:asciiTheme="minorHAnsi" w:eastAsiaTheme="minorHAnsi" w:hAnsiTheme="minorHAnsi"/>
+                <w:lang w:val="en-US" w:eastAsia="ru-RU"/>
+              </w:rPr>
+              <w:t>4</w:t>
+            </w:r>
+            <w:r>
+              <w:rPr>
+                <w:rFonts w:eastAsia="Calibri" w:ascii="Calibri" w:hAnsi="Calibri" w:asciiTheme="minorHAnsi" w:eastAsiaTheme="minorHAnsi" w:hAnsiTheme="minorHAnsi"/>
                 <w:b/>
                 <w:color w:themeColor="accent3" w:themeShade="bf" w:val="76923C"/>
                 <w:lang w:eastAsia="ru-RU"/>
               </w:rPr>
-            </w:pPr>
-            <w:r>
-              <w:rPr>
-                <w:rFonts w:eastAsia="Calibri" w:eastAsiaTheme="minorHAnsi" w:ascii="Calibri" w:hAnsi="Calibri"/>
+              <w:t>)</w:t>
+            </w:r>
+          </w:p>
+          <w:p>
+            <w:pPr>
+              <w:pStyle w:val="Normal"/>
+              <w:rPr>
+                <w:rFonts w:ascii="Calibri" w:hAnsi="Calibri" w:eastAsia="Calibri" w:asciiTheme="minorHAnsi" w:eastAsiaTheme="minorHAnsi" w:hAnsiTheme="minorHAnsi"/>
                 <w:b/>
                 <w:color w:themeColor="accent3" w:themeShade="bf" w:val="76923C"/>
                 <w:lang w:eastAsia="ru-RU"/>
               </w:rPr>
-            </w:r>
-          </w:p>
-          <w:p>
-            <w:pPr>
-              <w:pStyle w:val="Normal"/>
-              <w:jc w:val="both"/>
-              <w:rPr>
-                <w:rFonts w:ascii="Calibri" w:hAnsi="Calibri" w:asciiTheme="minorHAnsi" w:hAnsiTheme="minorHAnsi"/>
+            </w:pPr>
+            <w:r>
+              <w:rPr>
+                <w:rFonts w:eastAsia="Calibri" w:eastAsiaTheme="minorHAnsi" w:ascii="Calibri" w:hAnsi="Calibri"/>
                 <w:b/>
                 <w:color w:themeColor="accent3" w:themeShade="bf" w:val="76923C"/>
                 <w:lang w:eastAsia="ru-RU"/>
               </w:rPr>
+            </w:r>
+          </w:p>
+          <w:p>
+            <w:pPr>
+              <w:pStyle w:val="Normal"/>
+              <w:jc w:val="both"/>
+              <w:rPr>
+                <w:rFonts w:ascii="Calibri" w:hAnsi="Calibri" w:asciiTheme="minorHAnsi" w:hAnsiTheme="minorHAnsi"/>
+                <w:b/>
+                <w:color w:themeColor="accent3" w:themeShade="bf" w:val="76923C"/>
+                <w:lang w:eastAsia="ru-RU"/>
+              </w:rPr>
             </w:pPr>
             <w:r>
               <w:rPr>
@@ -13388,7 +13475,23 @@
                 <w:b/>
                 <w:color w:themeColor="accent3" w:themeShade="bf" w:val="76923C"/>
               </w:rPr>
-              <w:t>vabank4, vabank6)</w:t>
+              <w:t>vabank</w:t>
+            </w:r>
+            <w:r>
+              <w:rPr>
+                <w:rFonts w:ascii="Calibri" w:hAnsi="Calibri" w:asciiTheme="minorHAnsi" w:hAnsiTheme="minorHAnsi"/>
+                <w:b/>
+                <w:color w:themeColor="accent3" w:themeShade="bf" w:val="76923C"/>
+              </w:rPr>
+              <w:t>5</w:t>
+            </w:r>
+            <w:r>
+              <w:rPr>
+                <w:rFonts w:ascii="Calibri" w:hAnsi="Calibri" w:asciiTheme="minorHAnsi" w:hAnsiTheme="minorHAnsi"/>
+                <w:b/>
+                <w:color w:themeColor="accent3" w:themeShade="bf" w:val="76923C"/>
+              </w:rPr>
+              <w:t>, vabank6)</w:t>
             </w:r>
           </w:p>
           <w:p>
@@ -14592,6 +14695,141 @@
                 <w:shd w:fill="auto" w:val="clear"/>
               </w:rPr>
               <w:t>5 в режим блокировки</w:t>
+            </w:r>
+          </w:p>
+          <w:p>
+            <w:pPr>
+              <w:pStyle w:val="HTMLPreformatted"/>
+              <w:rPr>
+                <w:sz w:val="20"/>
+                <w:szCs w:val="20"/>
+              </w:rPr>
+            </w:pPr>
+            <w:r>
+              <w:rPr>
+                <w:rFonts w:ascii="Calibri" w:hAnsi="Calibri" w:asciiTheme="minorHAnsi" w:hAnsiTheme="minorHAnsi"/>
+                <w:color w:val="000000"/>
+                <w:sz w:val="20"/>
+                <w:szCs w:val="20"/>
+                <w:highlight w:val="yellow"/>
+                <w:shd w:fill="auto" w:val="clear"/>
+              </w:rPr>
+              <w:t>(</w:t>
+            </w:r>
+            <w:r>
+              <w:rPr>
+                <w:rFonts w:cs="Calibri" w:ascii="Calibri" w:hAnsi="Calibri"/>
+                <w:color w:val="000000"/>
+                <w:sz w:val="20"/>
+                <w:szCs w:val="20"/>
+                <w:highlight w:val="yellow"/>
+                <w:shd w:fill="auto" w:val="clear"/>
+                <w:lang w:val="en-US"/>
+              </w:rPr>
+              <w:t>WAF</w:t>
+            </w:r>
+            <w:r>
+              <w:rPr>
+                <w:rFonts w:cs="Calibri" w:ascii="Calibri" w:hAnsi="Calibri"/>
+                <w:color w:val="000000"/>
+                <w:sz w:val="20"/>
+                <w:szCs w:val="20"/>
+                <w:highlight w:val="yellow"/>
+                <w:shd w:fill="auto" w:val="clear"/>
+              </w:rPr>
+              <w:t>/</w:t>
+            </w:r>
+            <w:r>
+              <w:rPr>
+                <w:rFonts w:cs="Calibri" w:ascii="Calibri" w:hAnsi="Calibri"/>
+                <w:color w:val="000000"/>
+                <w:sz w:val="20"/>
+                <w:szCs w:val="20"/>
+                <w:highlight w:val="yellow"/>
+                <w:shd w:fill="auto" w:val="clear"/>
+                <w:lang w:val="en-US"/>
+              </w:rPr>
+              <w:t>ASM</w:t>
+            </w:r>
+            <w:r>
+              <w:rPr>
+                <w:rFonts w:cs="Calibri" w:ascii="Calibri" w:hAnsi="Calibri"/>
+                <w:color w:val="000000"/>
+                <w:sz w:val="20"/>
+                <w:szCs w:val="20"/>
+                <w:highlight w:val="yellow"/>
+                <w:shd w:fill="auto" w:val="clear"/>
+              </w:rPr>
+              <w:t xml:space="preserve"> </w:t>
+            </w:r>
+            <w:r>
+              <w:rPr>
+                <w:rFonts w:cs="Calibri" w:ascii="Calibri" w:hAnsi="Calibri"/>
+                <w:color w:val="000000"/>
+                <w:sz w:val="20"/>
+                <w:szCs w:val="20"/>
+                <w:highlight w:val="yellow"/>
+                <w:shd w:fill="auto" w:val="clear"/>
+                <w:lang w:val="en-US"/>
+              </w:rPr>
+              <w:t>Siebel</w:t>
+            </w:r>
+            <w:r>
+              <w:rPr>
+                <w:rFonts w:cs="Calibri" w:ascii="Calibri" w:hAnsi="Calibri"/>
+                <w:color w:val="000000"/>
+                <w:sz w:val="20"/>
+                <w:szCs w:val="20"/>
+                <w:highlight w:val="yellow"/>
+                <w:shd w:fill="auto" w:val="clear"/>
+              </w:rPr>
+              <w:t xml:space="preserve"> и </w:t>
+            </w:r>
+            <w:r>
+              <w:rPr>
+                <w:rFonts w:cs="Calibri" w:ascii="Calibri" w:hAnsi="Calibri"/>
+                <w:color w:val="000000"/>
+                <w:sz w:val="20"/>
+                <w:szCs w:val="20"/>
+                <w:highlight w:val="yellow"/>
+                <w:shd w:fill="auto" w:val="clear"/>
+                <w:lang w:val="en-US"/>
+              </w:rPr>
+              <w:t>Siebel</w:t>
+            </w:r>
+            <w:r>
+              <w:rPr>
+                <w:rFonts w:cs="Calibri" w:ascii="Calibri" w:hAnsi="Calibri"/>
+                <w:color w:val="000000"/>
+                <w:sz w:val="20"/>
+                <w:szCs w:val="20"/>
+                <w:highlight w:val="yellow"/>
+                <w:shd w:fill="auto" w:val="clear"/>
+              </w:rPr>
+              <w:t>-</w:t>
+            </w:r>
+            <w:r>
+              <w:rPr>
+                <w:rFonts w:cs="Calibri" w:ascii="Calibri" w:hAnsi="Calibri"/>
+                <w:color w:val="000000"/>
+                <w:sz w:val="20"/>
+                <w:szCs w:val="20"/>
+                <w:highlight w:val="yellow"/>
+                <w:shd w:fill="auto" w:val="clear"/>
+                <w:lang w:val="en-US"/>
+              </w:rPr>
+              <w:t>internal</w:t>
+            </w:r>
+            <w:r>
+              <w:rPr>
+                <w:rFonts w:cs="Calibri" w:ascii="Calibri" w:hAnsi="Calibri"/>
+                <w:color w:val="000000"/>
+                <w:sz w:val="20"/>
+                <w:szCs w:val="20"/>
+                <w:highlight w:val="yellow"/>
+                <w:shd w:fill="auto" w:val="clear"/>
+              </w:rPr>
+              <w:t>)</w:t>
             </w:r>
           </w:p>
         </w:tc>
@@ -17215,8 +17453,8 @@
         <w:tblLook w:val="04a0" w:noHBand="0" w:noVBand="1" w:firstColumn="1" w:lastRow="0" w:lastColumn="0" w:firstRow="1"/>
       </w:tblPr>
       <w:tblGrid>
-        <w:gridCol w:w="426"/>
-        <w:gridCol w:w="3282"/>
+        <w:gridCol w:w="425"/>
+        <w:gridCol w:w="3283"/>
         <w:gridCol w:w="1265"/>
         <w:gridCol w:w="3263"/>
         <w:gridCol w:w="1716"/>
@@ -17227,7 +17465,7 @@
         </w:trPr>
         <w:tc>
           <w:tcPr>
-            <w:tcW w:w="426" w:type="dxa"/>
+            <w:tcW w:w="425" w:type="dxa"/>
             <w:tcBorders>
               <w:top w:val="single" w:sz="4" w:space="0" w:color="BFBFBF"/>
               <w:left w:val="single" w:sz="4" w:space="0" w:color="BFBFBF"/>
@@ -17259,7 +17497,7 @@
         </w:tc>
         <w:tc>
           <w:tcPr>
-            <w:tcW w:w="3282" w:type="dxa"/>
+            <w:tcW w:w="3283" w:type="dxa"/>
             <w:tcBorders>
               <w:top w:val="single" w:sz="4" w:space="0" w:color="BFBFBF"/>
               <w:left w:val="single" w:sz="4" w:space="0" w:color="BFBFBF"/>
@@ -17392,7 +17630,7 @@
         </w:trPr>
         <w:tc>
           <w:tcPr>
-            <w:tcW w:w="426" w:type="dxa"/>
+            <w:tcW w:w="425" w:type="dxa"/>
             <w:tcBorders>
               <w:top w:val="single" w:sz="4" w:space="0" w:color="BFBFBF"/>
               <w:left w:val="single" w:sz="4" w:space="0" w:color="BFBFBF"/>
@@ -17426,7 +17664,7 @@
         </w:tc>
         <w:tc>
           <w:tcPr>
-            <w:tcW w:w="3282" w:type="dxa"/>
+            <w:tcW w:w="3283" w:type="dxa"/>
             <w:tcBorders>
               <w:top w:val="single" w:sz="4" w:space="0" w:color="BFBFBF"/>
               <w:left w:val="single" w:sz="4" w:space="0" w:color="BFBFBF"/>
@@ -17481,6 +17719,235 @@
                 <w:highlight w:val="cyan"/>
               </w:rPr>
               <w:t>30</w:t>
+            </w:r>
+          </w:p>
+        </w:tc>
+        <w:tc>
+          <w:tcPr>
+            <w:tcW w:w="3263" w:type="dxa"/>
+            <w:tcBorders>
+              <w:top w:val="single" w:sz="4" w:space="0" w:color="BFBFBF"/>
+              <w:left w:val="single" w:sz="4" w:space="0" w:color="BFBFBF"/>
+              <w:bottom w:val="single" w:sz="4" w:space="0" w:color="BFBFBF"/>
+              <w:right w:val="single" w:sz="4" w:space="0" w:color="BFBFBF"/>
+            </w:tcBorders>
+            <w:shd w:color="auto" w:fill="auto" w:val="clear"/>
+          </w:tcPr>
+          <w:p>
+            <w:pPr>
+              <w:pStyle w:val="Normal"/>
+              <w:rPr>
+                <w:rFonts w:ascii="Arial CYR" w:hAnsi="Arial CYR" w:eastAsia="Calibri" w:cs="Arial CYR" w:eastAsiaTheme="minorHAnsi"/>
+                <w:sz w:val="21"/>
+                <w:szCs w:val="21"/>
+                <w:highlight w:val="cyan"/>
+                <w:lang w:eastAsia="en-US"/>
+              </w:rPr>
+            </w:pPr>
+            <w:r>
+              <w:rPr>
+                <w:rFonts w:eastAsia="Calibri" w:cs="Arial CYR" w:ascii="Arial CYR" w:hAnsi="Arial CYR" w:eastAsiaTheme="minorHAnsi"/>
+                <w:sz w:val="21"/>
+                <w:szCs w:val="21"/>
+                <w:highlight w:val="cyan"/>
+                <w:lang w:eastAsia="en-US"/>
+              </w:rPr>
+              <w:t xml:space="preserve">Радик Валитов, </w:t>
+            </w:r>
+            <w:hyperlink r:id="rId5">
+              <w:r>
+                <w:rPr>
+                  <w:rStyle w:val="Hyperlink"/>
+                  <w:rFonts w:eastAsia="Calibri" w:cs="Arial CYR" w:ascii="Arial CYR" w:hAnsi="Arial CYR" w:eastAsiaTheme="minorHAnsi"/>
+                  <w:sz w:val="21"/>
+                  <w:szCs w:val="21"/>
+                  <w:highlight w:val="cyan"/>
+                  <w:lang w:eastAsia="en-US"/>
+                </w:rPr>
+                <w:t>rvalitov@bellintegrator.ru</w:t>
+              </w:r>
+            </w:hyperlink>
+            <w:r>
+              <w:rPr>
+                <w:rFonts w:eastAsia="Calibri" w:cs="Arial CYR" w:ascii="Arial CYR" w:hAnsi="Arial CYR" w:eastAsiaTheme="minorHAnsi"/>
+                <w:sz w:val="21"/>
+                <w:szCs w:val="21"/>
+                <w:highlight w:val="cyan"/>
+                <w:lang w:eastAsia="en-US"/>
+              </w:rPr>
+              <w:t>,</w:t>
+            </w:r>
+          </w:p>
+          <w:p>
+            <w:pPr>
+              <w:pStyle w:val="Normal"/>
+              <w:rPr>
+                <w:rFonts w:ascii="Arial CYR" w:hAnsi="Arial CYR" w:eastAsia="Calibri" w:cs="Arial CYR" w:eastAsiaTheme="minorHAnsi"/>
+                <w:sz w:val="21"/>
+                <w:szCs w:val="21"/>
+                <w:highlight w:val="cyan"/>
+                <w:lang w:eastAsia="en-US"/>
+              </w:rPr>
+            </w:pPr>
+            <w:r>
+              <w:rPr>
+                <w:rFonts w:eastAsia="Calibri" w:cs="Arial CYR" w:ascii="Arial CYR" w:hAnsi="Arial CYR" w:eastAsiaTheme="minorHAnsi"/>
+                <w:sz w:val="21"/>
+                <w:szCs w:val="21"/>
+                <w:highlight w:val="cyan"/>
+                <w:lang w:eastAsia="en-US"/>
+              </w:rPr>
+              <w:t>+7 9174224599</w:t>
+            </w:r>
+          </w:p>
+          <w:p>
+            <w:pPr>
+              <w:pStyle w:val="Normal"/>
+              <w:rPr>
+                <w:sz w:val="22"/>
+                <w:szCs w:val="22"/>
+                <w:highlight w:val="cyan"/>
+              </w:rPr>
+            </w:pPr>
+            <w:r>
+              <w:rPr>
+                <w:rFonts w:cs="Segoe UI" w:ascii="Segoe UI" w:hAnsi="Segoe UI"/>
+                <w:color w:val="172B4D"/>
+                <w:sz w:val="21"/>
+                <w:szCs w:val="21"/>
+                <w:highlight w:val="cyan"/>
+                <w:shd w:fill="FFFFFF" w:val="clear"/>
+              </w:rPr>
+              <w:t>Антон Морозов, AAMorozov@bellintegrator.com, +79261688809</w:t>
+            </w:r>
+          </w:p>
+        </w:tc>
+        <w:tc>
+          <w:tcPr>
+            <w:tcW w:w="1716" w:type="dxa"/>
+            <w:tcBorders>
+              <w:top w:val="single" w:sz="4" w:space="0" w:color="BFBFBF"/>
+              <w:left w:val="single" w:sz="4" w:space="0" w:color="BFBFBF"/>
+              <w:bottom w:val="single" w:sz="4" w:space="0" w:color="BFBFBF"/>
+              <w:right w:val="single" w:sz="4" w:space="0" w:color="BFBFBF"/>
+            </w:tcBorders>
+            <w:shd w:color="auto" w:fill="auto" w:val="clear"/>
+          </w:tcPr>
+          <w:p>
+            <w:pPr>
+              <w:pStyle w:val="Normal"/>
+              <w:rPr>
+                <w:sz w:val="22"/>
+                <w:szCs w:val="22"/>
+                <w:highlight w:val="cyan"/>
+              </w:rPr>
+            </w:pPr>
+            <w:r>
+              <w:rPr>
+                <w:rFonts w:ascii="Calibri" w:hAnsi="Calibri" w:asciiTheme="minorHAnsi" w:hAnsiTheme="minorHAnsi"/>
+                <w:sz w:val="22"/>
+                <w:szCs w:val="22"/>
+                <w:highlight w:val="cyan"/>
+              </w:rPr>
+              <w:t>Восстановлена текущая версия ППО, ошибок после восстановления не обнаружено</w:t>
+            </w:r>
+          </w:p>
+        </w:tc>
+      </w:tr>
+      <w:tr>
+        <w:trPr>
+          <w:trHeight w:val="239" w:hRule="atLeast"/>
+        </w:trPr>
+        <w:tc>
+          <w:tcPr>
+            <w:tcW w:w="425" w:type="dxa"/>
+            <w:tcBorders>
+              <w:top w:val="single" w:sz="4" w:space="0" w:color="BFBFBF"/>
+              <w:left w:val="single" w:sz="4" w:space="0" w:color="BFBFBF"/>
+              <w:bottom w:val="single" w:sz="4" w:space="0" w:color="BFBFBF"/>
+              <w:right w:val="single" w:sz="4" w:space="0" w:color="BFBFBF"/>
+            </w:tcBorders>
+            <w:shd w:color="auto" w:fill="auto" w:val="clear"/>
+          </w:tcPr>
+          <w:p>
+            <w:pPr>
+              <w:pStyle w:val="Normal"/>
+              <w:rPr>
+                <w:rFonts w:eastAsia="Calibri"/>
+                <w:sz w:val="22"/>
+                <w:szCs w:val="22"/>
+                <w:highlight w:val="cyan"/>
+                <w:lang w:eastAsia="ru-RU"/>
+              </w:rPr>
+            </w:pPr>
+            <w:r>
+              <w:rPr>
+                <w:rFonts w:eastAsia="Calibri"/>
+                <w:sz w:val="22"/>
+                <w:szCs w:val="22"/>
+                <w:highlight w:val="cyan"/>
+                <w:lang w:eastAsia="ru-RU"/>
+              </w:rPr>
+              <w:t>2.</w:t>
+            </w:r>
+          </w:p>
+        </w:tc>
+        <w:tc>
+          <w:tcPr>
+            <w:tcW w:w="3283" w:type="dxa"/>
+            <w:tcBorders>
+              <w:top w:val="single" w:sz="4" w:space="0" w:color="BFBFBF"/>
+              <w:left w:val="single" w:sz="4" w:space="0" w:color="BFBFBF"/>
+              <w:bottom w:val="single" w:sz="4" w:space="0" w:color="BFBFBF"/>
+              <w:right w:val="single" w:sz="4" w:space="0" w:color="BFBFBF"/>
+            </w:tcBorders>
+            <w:shd w:color="auto" w:fill="auto" w:val="clear"/>
+          </w:tcPr>
+          <w:p>
+            <w:pPr>
+              <w:pStyle w:val="Normal"/>
+              <w:rPr>
+                <w:sz w:val="22"/>
+                <w:szCs w:val="22"/>
+                <w:highlight w:val="cyan"/>
+              </w:rPr>
+            </w:pPr>
+            <w:r>
+              <w:rPr>
+                <w:sz w:val="22"/>
+                <w:szCs w:val="22"/>
+                <w:highlight w:val="cyan"/>
+              </w:rPr>
+              <w:t>Проведение отката:</w:t>
+            </w:r>
+          </w:p>
+        </w:tc>
+        <w:tc>
+          <w:tcPr>
+            <w:tcW w:w="1265" w:type="dxa"/>
+            <w:tcBorders>
+              <w:top w:val="single" w:sz="4" w:space="0" w:color="BFBFBF"/>
+              <w:left w:val="single" w:sz="4" w:space="0" w:color="BFBFBF"/>
+              <w:bottom w:val="single" w:sz="4" w:space="0" w:color="BFBFBF"/>
+              <w:right w:val="single" w:sz="4" w:space="0" w:color="BFBFBF"/>
+            </w:tcBorders>
+            <w:shd w:color="auto" w:fill="auto" w:val="clear"/>
+          </w:tcPr>
+          <w:p>
+            <w:pPr>
+              <w:pStyle w:val="Normal"/>
+              <w:rPr>
+                <w:sz w:val="22"/>
+                <w:szCs w:val="22"/>
+                <w:highlight w:val="cyan"/>
+              </w:rPr>
+            </w:pPr>
+            <w:r>
+              <w:rPr>
+                <w:sz w:val="22"/>
+                <w:szCs w:val="22"/>
+                <w:highlight w:val="cyan"/>
+              </w:rPr>
             </w:r>
           </w:p>
         </w:tc>
@@ -17544,6 +18011,184 @@
             <w:pPr>
               <w:pStyle w:val="Normal"/>
               <w:rPr>
+                <w:highlight w:val="cyan"/>
+              </w:rPr>
+            </w:pPr>
+            <w:r>
+              <w:rPr>
+                <w:rFonts w:eastAsia="Calibri" w:cs="Arial CYR" w:ascii="Arial CYR" w:hAnsi="Arial CYR" w:eastAsiaTheme="minorHAnsi"/>
+                <w:sz w:val="21"/>
+                <w:szCs w:val="21"/>
+                <w:highlight w:val="cyan"/>
+                <w:lang w:eastAsia="en-US"/>
+              </w:rPr>
+              <w:t>+7 9174224599</w:t>
+            </w:r>
+          </w:p>
+        </w:tc>
+        <w:tc>
+          <w:tcPr>
+            <w:tcW w:w="1716" w:type="dxa"/>
+            <w:tcBorders>
+              <w:top w:val="single" w:sz="4" w:space="0" w:color="BFBFBF"/>
+              <w:left w:val="single" w:sz="4" w:space="0" w:color="BFBFBF"/>
+              <w:bottom w:val="single" w:sz="4" w:space="0" w:color="BFBFBF"/>
+              <w:right w:val="single" w:sz="4" w:space="0" w:color="BFBFBF"/>
+            </w:tcBorders>
+            <w:shd w:color="auto" w:fill="auto" w:val="clear"/>
+          </w:tcPr>
+          <w:p>
+            <w:pPr>
+              <w:pStyle w:val="Normal"/>
+              <w:rPr>
+                <w:sz w:val="22"/>
+                <w:szCs w:val="22"/>
+                <w:highlight w:val="cyan"/>
+              </w:rPr>
+            </w:pPr>
+            <w:r>
+              <w:rPr>
+                <w:sz w:val="22"/>
+                <w:szCs w:val="22"/>
+                <w:highlight w:val="cyan"/>
+              </w:rPr>
+            </w:r>
+          </w:p>
+        </w:tc>
+      </w:tr>
+      <w:tr>
+        <w:trPr>
+          <w:trHeight w:val="239" w:hRule="atLeast"/>
+        </w:trPr>
+        <w:tc>
+          <w:tcPr>
+            <w:tcW w:w="425" w:type="dxa"/>
+            <w:tcBorders>
+              <w:top w:val="single" w:sz="4" w:space="0" w:color="BFBFBF"/>
+              <w:left w:val="single" w:sz="4" w:space="0" w:color="BFBFBF"/>
+              <w:bottom w:val="single" w:sz="4" w:space="0" w:color="BFBFBF"/>
+              <w:right w:val="single" w:sz="4" w:space="0" w:color="BFBFBF"/>
+            </w:tcBorders>
+            <w:shd w:color="auto" w:fill="auto" w:val="clear"/>
+          </w:tcPr>
+          <w:p>
+            <w:pPr>
+              <w:pStyle w:val="Normal"/>
+              <w:rPr>
+                <w:rFonts w:eastAsia="Calibri"/>
+                <w:sz w:val="22"/>
+                <w:szCs w:val="22"/>
+                <w:highlight w:val="cyan"/>
+                <w:lang w:eastAsia="ru-RU"/>
+              </w:rPr>
+            </w:pPr>
+            <w:r>
+              <w:rPr>
+                <w:rFonts w:eastAsia="Calibri"/>
+                <w:sz w:val="22"/>
+                <w:szCs w:val="22"/>
+                <w:highlight w:val="cyan"/>
+                <w:lang w:eastAsia="ru-RU"/>
+              </w:rPr>
+              <w:t>3.</w:t>
+            </w:r>
+          </w:p>
+        </w:tc>
+        <w:tc>
+          <w:tcPr>
+            <w:tcW w:w="3283" w:type="dxa"/>
+            <w:tcBorders>
+              <w:top w:val="single" w:sz="4" w:space="0" w:color="BFBFBF"/>
+              <w:left w:val="single" w:sz="4" w:space="0" w:color="BFBFBF"/>
+              <w:bottom w:val="single" w:sz="4" w:space="0" w:color="BFBFBF"/>
+              <w:right w:val="single" w:sz="4" w:space="0" w:color="BFBFBF"/>
+            </w:tcBorders>
+            <w:shd w:color="auto" w:fill="auto" w:val="clear"/>
+          </w:tcPr>
+          <w:p>
+            <w:pPr>
+              <w:pStyle w:val="Normal"/>
+              <w:rPr>
+                <w:sz w:val="22"/>
+                <w:szCs w:val="22"/>
+                <w:highlight w:val="cyan"/>
+              </w:rPr>
+            </w:pPr>
+            <w:r>
+              <w:rPr>
+                <w:sz w:val="22"/>
+                <w:szCs w:val="22"/>
+                <w:highlight w:val="cyan"/>
+              </w:rPr>
+              <w:t>Восстановление файлов из бэкапа:</w:t>
+            </w:r>
+          </w:p>
+          <w:p>
+            <w:pPr>
+              <w:pStyle w:val="Normal"/>
+              <w:rPr>
+                <w:sz w:val="22"/>
+                <w:szCs w:val="22"/>
+                <w:highlight w:val="cyan"/>
+                <w:lang w:val="en-US"/>
+              </w:rPr>
+            </w:pPr>
+            <w:r>
+              <w:rPr>
+                <w:sz w:val="22"/>
+                <w:szCs w:val="22"/>
+                <w:highlight w:val="cyan"/>
+                <w:lang w:val="en-US"/>
+              </w:rPr>
+            </w:r>
+          </w:p>
+        </w:tc>
+        <w:tc>
+          <w:tcPr>
+            <w:tcW w:w="1265" w:type="dxa"/>
+            <w:tcBorders>
+              <w:top w:val="single" w:sz="4" w:space="0" w:color="BFBFBF"/>
+              <w:left w:val="single" w:sz="4" w:space="0" w:color="BFBFBF"/>
+              <w:bottom w:val="single" w:sz="4" w:space="0" w:color="BFBFBF"/>
+              <w:right w:val="single" w:sz="4" w:space="0" w:color="BFBFBF"/>
+            </w:tcBorders>
+            <w:shd w:color="auto" w:fill="auto" w:val="clear"/>
+          </w:tcPr>
+          <w:p>
+            <w:pPr>
+              <w:pStyle w:val="Normal"/>
+              <w:rPr>
+                <w:sz w:val="22"/>
+                <w:szCs w:val="22"/>
+                <w:highlight w:val="cyan"/>
+                <w:lang w:val="en-US"/>
+              </w:rPr>
+            </w:pPr>
+            <w:r>
+              <w:rPr>
+                <w:sz w:val="22"/>
+                <w:szCs w:val="22"/>
+                <w:highlight w:val="cyan"/>
+                <w:lang w:val="en-US"/>
+              </w:rPr>
+            </w:r>
+          </w:p>
+        </w:tc>
+        <w:tc>
+          <w:tcPr>
+            <w:tcW w:w="3263" w:type="dxa"/>
+            <w:tcBorders>
+              <w:top w:val="single" w:sz="4" w:space="0" w:color="BFBFBF"/>
+              <w:left w:val="single" w:sz="4" w:space="0" w:color="BFBFBF"/>
+              <w:bottom w:val="single" w:sz="4" w:space="0" w:color="BFBFBF"/>
+              <w:right w:val="single" w:sz="4" w:space="0" w:color="BFBFBF"/>
+            </w:tcBorders>
+            <w:shd w:color="auto" w:fill="auto" w:val="clear"/>
+          </w:tcPr>
+          <w:p>
+            <w:pPr>
+              <w:pStyle w:val="Normal"/>
+              <w:rPr>
                 <w:rFonts w:ascii="Arial CYR" w:hAnsi="Arial CYR" w:eastAsia="Calibri" w:cs="Arial CYR" w:eastAsiaTheme="minorHAnsi"/>
                 <w:sz w:val="21"/>
                 <w:szCs w:val="21"/>
@@ -17559,416 +18204,9 @@
                 <w:highlight w:val="cyan"/>
                 <w:lang w:eastAsia="en-US"/>
               </w:rPr>
-              <w:t>+7 9174224599</w:t>
-            </w:r>
-          </w:p>
-          <w:p>
-            <w:pPr>
-              <w:pStyle w:val="Normal"/>
-              <w:rPr>
-                <w:sz w:val="22"/>
-                <w:szCs w:val="22"/>
-                <w:highlight w:val="cyan"/>
-              </w:rPr>
-            </w:pPr>
-            <w:r>
-              <w:rPr>
-                <w:rFonts w:cs="Segoe UI" w:ascii="Segoe UI" w:hAnsi="Segoe UI"/>
-                <w:color w:val="172B4D"/>
-                <w:sz w:val="21"/>
-                <w:szCs w:val="21"/>
-                <w:highlight w:val="cyan"/>
-                <w:shd w:fill="FFFFFF" w:val="clear"/>
-              </w:rPr>
-              <w:t>Антон Морозов, AAMorozov@bellintegrator.com, +79261688809</w:t>
-            </w:r>
-          </w:p>
-        </w:tc>
-        <w:tc>
-          <w:tcPr>
-            <w:tcW w:w="1716" w:type="dxa"/>
-            <w:tcBorders>
-              <w:top w:val="single" w:sz="4" w:space="0" w:color="BFBFBF"/>
-              <w:left w:val="single" w:sz="4" w:space="0" w:color="BFBFBF"/>
-              <w:bottom w:val="single" w:sz="4" w:space="0" w:color="BFBFBF"/>
-              <w:right w:val="single" w:sz="4" w:space="0" w:color="BFBFBF"/>
-            </w:tcBorders>
-            <w:shd w:color="auto" w:fill="auto" w:val="clear"/>
-          </w:tcPr>
-          <w:p>
-            <w:pPr>
-              <w:pStyle w:val="Normal"/>
-              <w:rPr>
-                <w:sz w:val="22"/>
-                <w:szCs w:val="22"/>
-                <w:highlight w:val="cyan"/>
-              </w:rPr>
-            </w:pPr>
-            <w:r>
-              <w:rPr>
-                <w:rFonts w:ascii="Calibri" w:hAnsi="Calibri" w:asciiTheme="minorHAnsi" w:hAnsiTheme="minorHAnsi"/>
-                <w:sz w:val="22"/>
-                <w:szCs w:val="22"/>
-                <w:highlight w:val="cyan"/>
-              </w:rPr>
-              <w:t>Восстановлена текущая версия ППО, ошибок после восстановления не обнаружено</w:t>
-            </w:r>
-          </w:p>
-        </w:tc>
-      </w:tr>
-      <w:tr>
-        <w:trPr>
-          <w:trHeight w:val="239" w:hRule="atLeast"/>
-        </w:trPr>
-        <w:tc>
-          <w:tcPr>
-            <w:tcW w:w="426" w:type="dxa"/>
-            <w:tcBorders>
-              <w:top w:val="single" w:sz="4" w:space="0" w:color="BFBFBF"/>
-              <w:left w:val="single" w:sz="4" w:space="0" w:color="BFBFBF"/>
-              <w:bottom w:val="single" w:sz="4" w:space="0" w:color="BFBFBF"/>
-              <w:right w:val="single" w:sz="4" w:space="0" w:color="BFBFBF"/>
-            </w:tcBorders>
-            <w:shd w:color="auto" w:fill="auto" w:val="clear"/>
-          </w:tcPr>
-          <w:p>
-            <w:pPr>
-              <w:pStyle w:val="Normal"/>
-              <w:rPr>
-                <w:rFonts w:eastAsia="Calibri"/>
-                <w:sz w:val="22"/>
-                <w:szCs w:val="22"/>
-                <w:highlight w:val="cyan"/>
-                <w:lang w:eastAsia="ru-RU"/>
-              </w:rPr>
-            </w:pPr>
-            <w:r>
-              <w:rPr>
-                <w:rFonts w:eastAsia="Calibri"/>
-                <w:sz w:val="22"/>
-                <w:szCs w:val="22"/>
-                <w:highlight w:val="cyan"/>
-                <w:lang w:eastAsia="ru-RU"/>
-              </w:rPr>
-              <w:t>2.</w:t>
-            </w:r>
-          </w:p>
-        </w:tc>
-        <w:tc>
-          <w:tcPr>
-            <w:tcW w:w="3282" w:type="dxa"/>
-            <w:tcBorders>
-              <w:top w:val="single" w:sz="4" w:space="0" w:color="BFBFBF"/>
-              <w:left w:val="single" w:sz="4" w:space="0" w:color="BFBFBF"/>
-              <w:bottom w:val="single" w:sz="4" w:space="0" w:color="BFBFBF"/>
-              <w:right w:val="single" w:sz="4" w:space="0" w:color="BFBFBF"/>
-            </w:tcBorders>
-            <w:shd w:color="auto" w:fill="auto" w:val="clear"/>
-          </w:tcPr>
-          <w:p>
-            <w:pPr>
-              <w:pStyle w:val="Normal"/>
-              <w:rPr>
-                <w:sz w:val="22"/>
-                <w:szCs w:val="22"/>
-                <w:highlight w:val="cyan"/>
-              </w:rPr>
-            </w:pPr>
-            <w:r>
-              <w:rPr>
-                <w:sz w:val="22"/>
-                <w:szCs w:val="22"/>
-                <w:highlight w:val="cyan"/>
-              </w:rPr>
-              <w:t>Проведение отката:</w:t>
-            </w:r>
-          </w:p>
-        </w:tc>
-        <w:tc>
-          <w:tcPr>
-            <w:tcW w:w="1265" w:type="dxa"/>
-            <w:tcBorders>
-              <w:top w:val="single" w:sz="4" w:space="0" w:color="BFBFBF"/>
-              <w:left w:val="single" w:sz="4" w:space="0" w:color="BFBFBF"/>
-              <w:bottom w:val="single" w:sz="4" w:space="0" w:color="BFBFBF"/>
-              <w:right w:val="single" w:sz="4" w:space="0" w:color="BFBFBF"/>
-            </w:tcBorders>
-            <w:shd w:color="auto" w:fill="auto" w:val="clear"/>
-          </w:tcPr>
-          <w:p>
-            <w:pPr>
-              <w:pStyle w:val="Normal"/>
-              <w:rPr>
-                <w:sz w:val="22"/>
-                <w:szCs w:val="22"/>
-                <w:highlight w:val="cyan"/>
-              </w:rPr>
-            </w:pPr>
-            <w:r>
-              <w:rPr>
-                <w:sz w:val="22"/>
-                <w:szCs w:val="22"/>
-                <w:highlight w:val="cyan"/>
-              </w:rPr>
-            </w:r>
-          </w:p>
-        </w:tc>
-        <w:tc>
-          <w:tcPr>
-            <w:tcW w:w="3263" w:type="dxa"/>
-            <w:tcBorders>
-              <w:top w:val="single" w:sz="4" w:space="0" w:color="BFBFBF"/>
-              <w:left w:val="single" w:sz="4" w:space="0" w:color="BFBFBF"/>
-              <w:bottom w:val="single" w:sz="4" w:space="0" w:color="BFBFBF"/>
-              <w:right w:val="single" w:sz="4" w:space="0" w:color="BFBFBF"/>
-            </w:tcBorders>
-            <w:shd w:color="auto" w:fill="auto" w:val="clear"/>
-          </w:tcPr>
-          <w:p>
-            <w:pPr>
-              <w:pStyle w:val="Normal"/>
-              <w:rPr>
-                <w:rFonts w:ascii="Arial CYR" w:hAnsi="Arial CYR" w:eastAsia="Calibri" w:cs="Arial CYR" w:eastAsiaTheme="minorHAnsi"/>
-                <w:sz w:val="21"/>
-                <w:szCs w:val="21"/>
-                <w:highlight w:val="cyan"/>
-                <w:lang w:eastAsia="en-US"/>
-              </w:rPr>
-            </w:pPr>
-            <w:r>
-              <w:rPr>
-                <w:rFonts w:eastAsia="Calibri" w:cs="Arial CYR" w:ascii="Arial CYR" w:hAnsi="Arial CYR" w:eastAsiaTheme="minorHAnsi"/>
-                <w:sz w:val="21"/>
-                <w:szCs w:val="21"/>
-                <w:highlight w:val="cyan"/>
-                <w:lang w:eastAsia="en-US"/>
-              </w:rPr>
               <w:t xml:space="preserve">Радик Валитов, </w:t>
             </w:r>
             <w:hyperlink r:id="rId7">
-              <w:r>
-                <w:rPr>
-                  <w:rStyle w:val="Hyperlink"/>
-                  <w:rFonts w:eastAsia="Calibri" w:cs="Arial CYR" w:ascii="Arial CYR" w:hAnsi="Arial CYR" w:eastAsiaTheme="minorHAnsi"/>
-                  <w:sz w:val="21"/>
-                  <w:szCs w:val="21"/>
-                  <w:highlight w:val="cyan"/>
-                  <w:lang w:eastAsia="en-US"/>
-                </w:rPr>
-                <w:t>rvalitov@bellintegrator.ru</w:t>
-              </w:r>
-            </w:hyperlink>
-            <w:r>
-              <w:rPr>
-                <w:rFonts w:eastAsia="Calibri" w:cs="Arial CYR" w:ascii="Arial CYR" w:hAnsi="Arial CYR" w:eastAsiaTheme="minorHAnsi"/>
-                <w:sz w:val="21"/>
-                <w:szCs w:val="21"/>
-                <w:highlight w:val="cyan"/>
-                <w:lang w:eastAsia="en-US"/>
-              </w:rPr>
-              <w:t>,</w:t>
-            </w:r>
-          </w:p>
-          <w:p>
-            <w:pPr>
-              <w:pStyle w:val="Normal"/>
-              <w:rPr>
-                <w:highlight w:val="cyan"/>
-              </w:rPr>
-            </w:pPr>
-            <w:r>
-              <w:rPr>
-                <w:rFonts w:eastAsia="Calibri" w:cs="Arial CYR" w:ascii="Arial CYR" w:hAnsi="Arial CYR" w:eastAsiaTheme="minorHAnsi"/>
-                <w:sz w:val="21"/>
-                <w:szCs w:val="21"/>
-                <w:highlight w:val="cyan"/>
-                <w:lang w:eastAsia="en-US"/>
-              </w:rPr>
-              <w:t>+7 9174224599</w:t>
-            </w:r>
-          </w:p>
-        </w:tc>
-        <w:tc>
-          <w:tcPr>
-            <w:tcW w:w="1716" w:type="dxa"/>
-            <w:tcBorders>
-              <w:top w:val="single" w:sz="4" w:space="0" w:color="BFBFBF"/>
-              <w:left w:val="single" w:sz="4" w:space="0" w:color="BFBFBF"/>
-              <w:bottom w:val="single" w:sz="4" w:space="0" w:color="BFBFBF"/>
-              <w:right w:val="single" w:sz="4" w:space="0" w:color="BFBFBF"/>
-            </w:tcBorders>
-            <w:shd w:color="auto" w:fill="auto" w:val="clear"/>
-          </w:tcPr>
-          <w:p>
-            <w:pPr>
-              <w:pStyle w:val="Normal"/>
-              <w:rPr>
-                <w:sz w:val="22"/>
-                <w:szCs w:val="22"/>
-                <w:highlight w:val="cyan"/>
-              </w:rPr>
-            </w:pPr>
-            <w:r>
-              <w:rPr>
-                <w:sz w:val="22"/>
-                <w:szCs w:val="22"/>
-                <w:highlight w:val="cyan"/>
-              </w:rPr>
-            </w:r>
-          </w:p>
-        </w:tc>
-      </w:tr>
-      <w:tr>
-        <w:trPr>
-          <w:trHeight w:val="239" w:hRule="atLeast"/>
-        </w:trPr>
-        <w:tc>
-          <w:tcPr>
-            <w:tcW w:w="426" w:type="dxa"/>
-            <w:tcBorders>
-              <w:top w:val="single" w:sz="4" w:space="0" w:color="BFBFBF"/>
-              <w:left w:val="single" w:sz="4" w:space="0" w:color="BFBFBF"/>
-              <w:bottom w:val="single" w:sz="4" w:space="0" w:color="BFBFBF"/>
-              <w:right w:val="single" w:sz="4" w:space="0" w:color="BFBFBF"/>
-            </w:tcBorders>
-            <w:shd w:color="auto" w:fill="auto" w:val="clear"/>
-          </w:tcPr>
-          <w:p>
-            <w:pPr>
-              <w:pStyle w:val="Normal"/>
-              <w:rPr>
-                <w:rFonts w:eastAsia="Calibri"/>
-                <w:sz w:val="22"/>
-                <w:szCs w:val="22"/>
-                <w:highlight w:val="cyan"/>
-                <w:lang w:eastAsia="ru-RU"/>
-              </w:rPr>
-            </w:pPr>
-            <w:r>
-              <w:rPr>
-                <w:rFonts w:eastAsia="Calibri"/>
-                <w:sz w:val="22"/>
-                <w:szCs w:val="22"/>
-                <w:highlight w:val="cyan"/>
-                <w:lang w:eastAsia="ru-RU"/>
-              </w:rPr>
-              <w:t>3.</w:t>
-            </w:r>
-          </w:p>
-        </w:tc>
-        <w:tc>
-          <w:tcPr>
-            <w:tcW w:w="3282" w:type="dxa"/>
-            <w:tcBorders>
-              <w:top w:val="single" w:sz="4" w:space="0" w:color="BFBFBF"/>
-              <w:left w:val="single" w:sz="4" w:space="0" w:color="BFBFBF"/>
-              <w:bottom w:val="single" w:sz="4" w:space="0" w:color="BFBFBF"/>
-              <w:right w:val="single" w:sz="4" w:space="0" w:color="BFBFBF"/>
-            </w:tcBorders>
-            <w:shd w:color="auto" w:fill="auto" w:val="clear"/>
-          </w:tcPr>
-          <w:p>
-            <w:pPr>
-              <w:pStyle w:val="Normal"/>
-              <w:rPr>
-                <w:sz w:val="22"/>
-                <w:szCs w:val="22"/>
-                <w:highlight w:val="cyan"/>
-              </w:rPr>
-            </w:pPr>
-            <w:r>
-              <w:rPr>
-                <w:sz w:val="22"/>
-                <w:szCs w:val="22"/>
-                <w:highlight w:val="cyan"/>
-              </w:rPr>
-              <w:t>Восстановление файлов из бэкапа:</w:t>
-            </w:r>
-          </w:p>
-          <w:p>
-            <w:pPr>
-              <w:pStyle w:val="Normal"/>
-              <w:rPr>
-                <w:sz w:val="22"/>
-                <w:szCs w:val="22"/>
-                <w:highlight w:val="cyan"/>
-                <w:lang w:val="en-US"/>
-              </w:rPr>
-            </w:pPr>
-            <w:r>
-              <w:rPr>
-                <w:sz w:val="22"/>
-                <w:szCs w:val="22"/>
-                <w:highlight w:val="cyan"/>
-                <w:lang w:val="en-US"/>
-              </w:rPr>
-            </w:r>
-          </w:p>
-        </w:tc>
-        <w:tc>
-          <w:tcPr>
-            <w:tcW w:w="1265" w:type="dxa"/>
-            <w:tcBorders>
-              <w:top w:val="single" w:sz="4" w:space="0" w:color="BFBFBF"/>
-              <w:left w:val="single" w:sz="4" w:space="0" w:color="BFBFBF"/>
-              <w:bottom w:val="single" w:sz="4" w:space="0" w:color="BFBFBF"/>
-              <w:right w:val="single" w:sz="4" w:space="0" w:color="BFBFBF"/>
-            </w:tcBorders>
-            <w:shd w:color="auto" w:fill="auto" w:val="clear"/>
-          </w:tcPr>
-          <w:p>
-            <w:pPr>
-              <w:pStyle w:val="Normal"/>
-              <w:rPr>
-                <w:sz w:val="22"/>
-                <w:szCs w:val="22"/>
-                <w:highlight w:val="cyan"/>
-                <w:lang w:val="en-US"/>
-              </w:rPr>
-            </w:pPr>
-            <w:r>
-              <w:rPr>
-                <w:sz w:val="22"/>
-                <w:szCs w:val="22"/>
-                <w:highlight w:val="cyan"/>
-                <w:lang w:val="en-US"/>
-              </w:rPr>
-            </w:r>
-          </w:p>
-        </w:tc>
-        <w:tc>
-          <w:tcPr>
-            <w:tcW w:w="3263" w:type="dxa"/>
-            <w:tcBorders>
-              <w:top w:val="single" w:sz="4" w:space="0" w:color="BFBFBF"/>
-              <w:left w:val="single" w:sz="4" w:space="0" w:color="BFBFBF"/>
-              <w:bottom w:val="single" w:sz="4" w:space="0" w:color="BFBFBF"/>
-              <w:right w:val="single" w:sz="4" w:space="0" w:color="BFBFBF"/>
-            </w:tcBorders>
-            <w:shd w:color="auto" w:fill="auto" w:val="clear"/>
-          </w:tcPr>
-          <w:p>
-            <w:pPr>
-              <w:pStyle w:val="Normal"/>
-              <w:rPr>
-                <w:rFonts w:ascii="Arial CYR" w:hAnsi="Arial CYR" w:eastAsia="Calibri" w:cs="Arial CYR" w:eastAsiaTheme="minorHAnsi"/>
-                <w:sz w:val="21"/>
-                <w:szCs w:val="21"/>
-                <w:highlight w:val="cyan"/>
-                <w:lang w:eastAsia="en-US"/>
-              </w:rPr>
-            </w:pPr>
-            <w:r>
-              <w:rPr>
-                <w:rFonts w:eastAsia="Calibri" w:cs="Arial CYR" w:ascii="Arial CYR" w:hAnsi="Arial CYR" w:eastAsiaTheme="minorHAnsi"/>
-                <w:sz w:val="21"/>
-                <w:szCs w:val="21"/>
-                <w:highlight w:val="cyan"/>
-                <w:lang w:eastAsia="en-US"/>
-              </w:rPr>
-              <w:t xml:space="preserve">Радик Валитов, </w:t>
-            </w:r>
-            <w:hyperlink r:id="rId8">
               <w:r>
                 <w:rPr>
                   <w:rStyle w:val="Hyperlink"/>
@@ -18296,7 +18534,7 @@
       </w:pPr>
       <w:r>
         <w:rPr/>
-        <w:t>руководитель по сопровождению ИТ сервисов - Савин Юрий Алексеевич – 8-925-009-80-67</w:t>
+        <w:t>руководитель Центра сопровождения ИТ сервисов - Савин Юрий Алексеевич – 8-925-009-80-67</w:t>
       </w:r>
     </w:p>
     <w:p>
@@ -19704,9 +19942,9 @@
         <w:tblLook w:val="04a0" w:noHBand="0" w:noVBand="1" w:firstColumn="1" w:lastRow="0" w:lastColumn="0" w:firstRow="1"/>
       </w:tblPr>
       <w:tblGrid>
-        <w:gridCol w:w="823"/>
+        <w:gridCol w:w="822"/>
         <w:gridCol w:w="3256"/>
-        <w:gridCol w:w="6361"/>
+        <w:gridCol w:w="6362"/>
       </w:tblGrid>
       <w:tr>
         <w:trPr>
@@ -19714,7 +19952,7 @@
         </w:trPr>
         <w:tc>
           <w:tcPr>
-            <w:tcW w:w="823" w:type="dxa"/>
+            <w:tcW w:w="822" w:type="dxa"/>
             <w:tcBorders>
               <w:top w:val="single" w:sz="8" w:space="0" w:color="000000"/>
               <w:left w:val="single" w:sz="8" w:space="0" w:color="000000"/>
@@ -19776,7 +20014,7 @@
         </w:tc>
         <w:tc>
           <w:tcPr>
-            <w:tcW w:w="6361" w:type="dxa"/>
+            <w:tcW w:w="6362" w:type="dxa"/>
             <w:tcBorders>
               <w:top w:val="single" w:sz="8" w:space="0" w:color="000000"/>
               <w:bottom w:val="single" w:sz="8" w:space="0" w:color="000000"/>
@@ -19809,7 +20047,7 @@
         </w:trPr>
         <w:tc>
           <w:tcPr>
-            <w:tcW w:w="823" w:type="dxa"/>
+            <w:tcW w:w="822" w:type="dxa"/>
             <w:tcBorders>
               <w:top w:val="single" w:sz="8" w:space="0" w:color="000000"/>
               <w:left w:val="single" w:sz="8" w:space="0" w:color="000000"/>
@@ -19886,7 +20124,7 @@
         </w:tc>
         <w:tc>
           <w:tcPr>
-            <w:tcW w:w="6361" w:type="dxa"/>
+            <w:tcW w:w="6362" w:type="dxa"/>
             <w:tcBorders>
               <w:top w:val="single" w:sz="8" w:space="0" w:color="000000"/>
               <w:bottom w:val="single" w:sz="8" w:space="0" w:color="000000"/>

--- a/Шаблон RFC.docx
+++ b/Шаблон RFC.docx
@@ -49,7 +49,7 @@
     </w:p>
     <w:tbl>
       <w:tblPr>
-        <w:tblStyle w:val="ae"/>
+        <w:tblStyle w:val="afc"/>
         <w:tblW w:w="10456" w:type="dxa"/>
         <w:jc w:val="left"/>
         <w:tblInd w:w="0" w:type="dxa"/>
@@ -124,8 +124,6 @@
               <w:jc w:val="left"/>
               <w:rPr>
                 <w:kern w:val="0"/>
-                <w:highlight w:val="none"/>
-                <w:shd w:fill="auto" w:val="clear"/>
                 <w:lang w:val="ru-RU" w:bidi="ar-SA"/>
               </w:rPr>
             </w:pPr>
@@ -138,7 +136,6 @@
                 <w:sz w:val="22"/>
                 <w:szCs w:val="22"/>
                 <w:u w:val="none"/>
-                <w:shd w:fill="auto" w:val="clear"/>
                 <w:lang w:val="en-US" w:eastAsia="en-US" w:bidi="ar-SA"/>
               </w:rPr>
               <w:t>&lt;&lt;[s.getInitiator()]&gt;&gt;</w:t>
@@ -368,8 +365,6 @@
               <w:jc w:val="left"/>
               <w:rPr>
                 <w:kern w:val="0"/>
-                <w:highlight w:val="none"/>
-                <w:shd w:fill="auto" w:val="clear"/>
                 <w:lang w:val="ru-RU" w:bidi="ar-SA"/>
               </w:rPr>
             </w:pPr>
@@ -380,7 +375,6 @@
                 <w:kern w:val="0"/>
                 <w:sz w:val="22"/>
                 <w:szCs w:val="22"/>
-                <w:shd w:fill="auto" w:val="clear"/>
                 <w:lang w:val="en-US" w:eastAsia="en-US" w:bidi="ar-SA"/>
               </w:rPr>
               <w:t>&lt;&lt;[s.getSystems()]&gt;&gt;</w:t>
@@ -479,7 +473,6 @@
                 <w:kern w:val="0"/>
                 <w:sz w:val="22"/>
                 <w:szCs w:val="22"/>
-                <w:shd w:fill="auto" w:val="clear"/>
                 <w:lang w:val="en-US" w:eastAsia="en-US" w:bidi="ar-SA"/>
               </w:rPr>
               <w:t>&lt;&lt;[s.getSystems()]&gt;&gt;</w:t>
@@ -566,13 +559,10 @@
             <w:r>
               <w:rPr>
                 <w:rFonts w:ascii="Calibri" w:hAnsi="Calibri"/>
-                <w:i w:val="false"/>
-                <w:iCs w:val="false"/>
                 <w:color w:val="000000"/>
                 <w:kern w:val="0"/>
                 <w:sz w:val="22"/>
                 <w:szCs w:val="22"/>
-                <w:shd w:fill="auto" w:val="clear"/>
                 <w:lang w:val="en-US" w:eastAsia="en-US" w:bidi="ar-SA"/>
               </w:rPr>
               <w:t>&lt;&lt;[s.getSystems()]&gt;&gt;</w:t>
@@ -922,17 +912,13 @@
           <w:ilvl w:val="0"/>
           <w:numId w:val="3"/>
         </w:numPr>
-        <w:rPr>
-          <w:highlight w:val="none"/>
-          <w:shd w:fill="auto" w:val="clear"/>
-        </w:rPr>
+        <w:rPr/>
       </w:pPr>
       <w:r>
         <w:rPr>
           <w:rFonts w:asciiTheme="minorHAnsi" w:hAnsiTheme="minorHAnsi"/>
           <w:b/>
           <w:color w:val="000000"/>
-          <w:shd w:fill="auto" w:val="clear"/>
         </w:rPr>
         <w:t>Работы проводятся на</w:t>
       </w:r>
@@ -940,22 +926,43 @@
         <w:rPr>
           <w:rFonts w:asciiTheme="minorHAnsi" w:hAnsiTheme="minorHAnsi"/>
           <w:color w:val="000000"/>
-          <w:shd w:fill="auto" w:val="clear"/>
         </w:rPr>
         <w:t xml:space="preserve">: </w:t>
       </w:r>
       <w:r>
         <w:rPr>
-          <w:i w:val="false"/>
-          <w:iCs w:val="false"/>
           <w:color w:val="000000"/>
-          <w:kern w:val="0"/>
-          <w:sz w:val="22"/>
-          <w:szCs w:val="22"/>
-          <w:shd w:fill="auto" w:val="clear"/>
-          <w:lang w:val="en-US" w:eastAsia="en-US" w:bidi="ar-SA"/>
+          <w:lang w:eastAsia="en-US"/>
         </w:rPr>
-        <w:t>&lt;&lt;[s.getJobs()]&gt;&gt;.</w:t>
+        <w:t>&lt;&lt;[</w:t>
+      </w:r>
+      <w:r>
+        <w:rPr>
+          <w:color w:val="000000"/>
+          <w:lang w:val="en-US" w:eastAsia="en-US"/>
+        </w:rPr>
+        <w:t>s</w:t>
+      </w:r>
+      <w:r>
+        <w:rPr>
+          <w:color w:val="000000"/>
+          <w:lang w:eastAsia="en-US"/>
+        </w:rPr>
+        <w:t>.</w:t>
+      </w:r>
+      <w:r>
+        <w:rPr>
+          <w:color w:val="000000"/>
+          <w:lang w:val="en-US" w:eastAsia="en-US"/>
+        </w:rPr>
+        <w:t>getJobs</w:t>
+      </w:r>
+      <w:r>
+        <w:rPr>
+          <w:color w:val="000000"/>
+          <w:lang w:eastAsia="en-US"/>
+        </w:rPr>
+        <w:t>()]&gt;&gt;.</w:t>
       </w:r>
     </w:p>
     <w:p>
@@ -987,14 +994,8 @@
       </w:r>
       <w:r>
         <w:rPr>
-          <w:i w:val="false"/>
-          <w:iCs w:val="false"/>
           <w:color w:val="000000"/>
-          <w:kern w:val="0"/>
-          <w:sz w:val="22"/>
-          <w:szCs w:val="22"/>
-          <w:shd w:fill="auto" w:val="clear"/>
-          <w:lang w:val="en-US" w:eastAsia="en-US" w:bidi="ar-SA"/>
+          <w:lang w:val="en-US" w:eastAsia="en-US"/>
         </w:rPr>
         <w:t>&lt;&lt;[s.getDependencies()]&gt;&gt;</w:t>
       </w:r>
@@ -1031,14 +1032,8 @@
       </w:r>
       <w:r>
         <w:rPr>
-          <w:i w:val="false"/>
-          <w:iCs w:val="false"/>
           <w:color w:val="000000"/>
-          <w:kern w:val="0"/>
-          <w:sz w:val="22"/>
-          <w:szCs w:val="22"/>
-          <w:shd w:fill="auto" w:val="clear"/>
-          <w:lang w:val="en-US" w:eastAsia="en-US" w:bidi="ar-SA"/>
+          <w:lang w:val="en-US" w:eastAsia="en-US"/>
         </w:rPr>
         <w:t>&lt;&lt;[s.getDowntime()]&gt;&gt;</w:t>
       </w:r>
@@ -1076,7 +1071,7 @@
     </w:p>
     <w:tbl>
       <w:tblPr>
-        <w:tblStyle w:val="ae"/>
+        <w:tblStyle w:val="afc"/>
         <w:tblW w:w="5430" w:type="dxa"/>
         <w:jc w:val="left"/>
         <w:tblInd w:w="720" w:type="dxa"/>
@@ -1124,13 +1119,10 @@
             <w:r>
               <w:rPr>
                 <w:rFonts w:ascii="Calibri" w:hAnsi="Calibri"/>
-                <w:i w:val="false"/>
-                <w:iCs w:val="false"/>
                 <w:color w:val="000000"/>
                 <w:kern w:val="0"/>
                 <w:sz w:val="22"/>
                 <w:szCs w:val="22"/>
-                <w:shd w:fill="auto" w:val="clear"/>
                 <w:lang w:val="en-US" w:eastAsia="en-US" w:bidi="ar-SA"/>
               </w:rPr>
               <w:t>&lt;&lt;[s.getCurator()]&gt;&gt;</w:t>
@@ -1166,13 +1158,10 @@
             <w:r>
               <w:rPr>
                 <w:rFonts w:cs="Helvetica" w:ascii="Calibri" w:hAnsi="Calibri"/>
-                <w:i w:val="false"/>
-                <w:iCs w:val="false"/>
                 <w:color w:val="000000"/>
                 <w:kern w:val="0"/>
                 <w:sz w:val="22"/>
                 <w:szCs w:val="22"/>
-                <w:shd w:fill="auto" w:val="clear"/>
                 <w:lang w:val="en-US" w:eastAsia="en-US" w:bidi="ar-SA"/>
               </w:rPr>
               <w:t>&lt;&lt;[s.getPhone()]&gt;&gt;</w:t>
@@ -1260,35 +1249,100 @@
         <w:rPr>
           <w:rFonts w:cs="Helvetica" w:ascii="Calibri" w:hAnsi="Calibri"/>
           <w:b/>
-          <w:i w:val="false"/>
-          <w:iCs w:val="false"/>
           <w:color w:val="000000"/>
-          <w:kern w:val="0"/>
-          <w:sz w:val="24"/>
-          <w:szCs w:val="24"/>
-          <w:shd w:fill="auto" w:val="clear"/>
-          <w:lang w:val="en-US" w:eastAsia="en-US" w:bidi="ar-SA"/>
+          <w:lang w:eastAsia="en-US"/>
         </w:rPr>
-        <w:t>&lt;&lt;[s.getDate()]&gt;&gt;</w:t>
+        <w:t>&lt;&lt;[</w:t>
+      </w:r>
+      <w:r>
+        <w:rPr>
+          <w:rFonts w:cs="Helvetica" w:ascii="Calibri" w:hAnsi="Calibri"/>
+          <w:b/>
+          <w:color w:val="000000"/>
+          <w:lang w:val="en-US" w:eastAsia="en-US"/>
+        </w:rPr>
+        <w:t>s</w:t>
+      </w:r>
+      <w:r>
+        <w:rPr>
+          <w:rFonts w:cs="Helvetica" w:ascii="Calibri" w:hAnsi="Calibri"/>
+          <w:b/>
+          <w:color w:val="000000"/>
+          <w:lang w:eastAsia="en-US"/>
+        </w:rPr>
+        <w:t>.</w:t>
+      </w:r>
+      <w:r>
+        <w:rPr>
+          <w:rFonts w:cs="Helvetica" w:ascii="Calibri" w:hAnsi="Calibri"/>
+          <w:b/>
+          <w:color w:val="000000"/>
+          <w:lang w:val="en-US" w:eastAsia="en-US"/>
+        </w:rPr>
+        <w:t>getDate</w:t>
+      </w:r>
+      <w:r>
+        <w:rPr>
+          <w:rFonts w:cs="Helvetica" w:ascii="Calibri" w:hAnsi="Calibri"/>
+          <w:b/>
+          <w:color w:val="000000"/>
+          <w:lang w:eastAsia="en-US"/>
+        </w:rPr>
+        <w:t>()]&gt;&gt;</w:t>
       </w:r>
       <w:r>
         <w:rPr>
           <w:rFonts w:ascii="Calibri" w:hAnsi="Calibri" w:asciiTheme="minorHAnsi" w:hAnsiTheme="minorHAnsi"/>
           <w:b/>
-          <w:sz w:val="24"/>
-          <w:szCs w:val="24"/>
-          <w:shd w:fill="auto" w:val="clear"/>
-          <w:lang w:val="en-US"/>
         </w:rPr>
-        <w:t xml:space="preserve"> </w:t>
+        <w:t xml:space="preserve"> 01:00 </w:t>
+        <w:br/>
+        <w:t xml:space="preserve"> Окончание :    </w:t>
       </w:r>
       <w:r>
         <w:rPr>
-          <w:rFonts w:ascii="Calibri" w:hAnsi="Calibri" w:asciiTheme="minorHAnsi" w:hAnsiTheme="minorHAnsi"/>
+          <w:rFonts w:cs="Helvetica" w:ascii="Calibri" w:hAnsi="Calibri"/>
           <w:b/>
-          <w:lang w:val="en-US"/>
+          <w:color w:val="000000"/>
+          <w:lang w:eastAsia="en-US"/>
         </w:rPr>
-        <w:t>01:00</w:t>
+        <w:t>&lt;&lt;[</w:t>
+      </w:r>
+      <w:r>
+        <w:rPr>
+          <w:rFonts w:cs="Helvetica" w:ascii="Calibri" w:hAnsi="Calibri"/>
+          <w:b/>
+          <w:color w:val="000000"/>
+          <w:lang w:val="en-US" w:eastAsia="en-US"/>
+        </w:rPr>
+        <w:t>s</w:t>
+      </w:r>
+      <w:r>
+        <w:rPr>
+          <w:rFonts w:cs="Helvetica" w:ascii="Calibri" w:hAnsi="Calibri"/>
+          <w:b/>
+          <w:color w:val="000000"/>
+          <w:lang w:eastAsia="en-US"/>
+        </w:rPr>
+        <w:t>.</w:t>
+      </w:r>
+      <w:r>
+        <w:rPr>
+          <w:rFonts w:cs="Helvetica" w:ascii="Calibri" w:hAnsi="Calibri"/>
+          <w:b/>
+          <w:color w:val="000000"/>
+          <w:lang w:val="en-US" w:eastAsia="en-US"/>
+        </w:rPr>
+        <w:t>getDate</w:t>
+      </w:r>
+      <w:r>
+        <w:rPr>
+          <w:rFonts w:cs="Helvetica" w:ascii="Calibri" w:hAnsi="Calibri"/>
+          <w:b/>
+          <w:color w:val="000000"/>
+          <w:lang w:eastAsia="en-US"/>
+        </w:rPr>
+        <w:t>()]&gt;&gt;</w:t>
       </w:r>
       <w:r>
         <w:rPr>
@@ -1296,55 +1350,58 @@
           <w:b/>
         </w:rPr>
         <w:t xml:space="preserve"> </w:t>
-        <w:br/>
-        <w:t xml:space="preserve"> Окончание :    </w:t>
       </w:r>
       <w:r>
         <w:rPr>
           <w:rFonts w:cs="Helvetica" w:ascii="Calibri" w:hAnsi="Calibri"/>
           <w:b/>
-          <w:i w:val="false"/>
-          <w:iCs w:val="false"/>
           <w:color w:val="000000"/>
-          <w:kern w:val="0"/>
-          <w:sz w:val="24"/>
-          <w:szCs w:val="24"/>
-          <w:shd w:fill="auto" w:val="clear"/>
-          <w:lang w:val="en-US" w:eastAsia="en-US" w:bidi="ar-SA"/>
+          <w:lang w:eastAsia="en-US"/>
         </w:rPr>
-        <w:t>&lt;&lt;[s.getDate()]&gt;&gt;</w:t>
-      </w:r>
-      <w:r>
-        <w:rPr>
-          <w:rFonts w:ascii="Calibri" w:hAnsi="Calibri" w:asciiTheme="minorHAnsi" w:hAnsiTheme="minorHAnsi"/>
-          <w:b/>
-          <w:sz w:val="24"/>
-          <w:szCs w:val="24"/>
-          <w:lang w:val="en-US"/>
-        </w:rPr>
-        <w:t xml:space="preserve"> </w:t>
+        <w:t>&lt;&lt;[</w:t>
       </w:r>
       <w:r>
         <w:rPr>
           <w:rFonts w:cs="Helvetica" w:ascii="Calibri" w:hAnsi="Calibri"/>
           <w:b/>
-          <w:i w:val="false"/>
-          <w:iCs w:val="false"/>
           <w:color w:val="000000"/>
-          <w:kern w:val="0"/>
-          <w:sz w:val="24"/>
-          <w:szCs w:val="24"/>
-          <w:shd w:fill="auto" w:val="clear"/>
-          <w:lang w:val="en-US" w:eastAsia="en-US" w:bidi="ar-SA"/>
+          <w:lang w:val="en-US" w:eastAsia="en-US"/>
         </w:rPr>
-        <w:t>&lt;&lt;[s.getEndTime()]&gt;&gt;</w:t>
+        <w:t>s</w:t>
+      </w:r>
+      <w:r>
+        <w:rPr>
+          <w:rFonts w:cs="Helvetica" w:ascii="Calibri" w:hAnsi="Calibri"/>
+          <w:b/>
+          <w:color w:val="000000"/>
+          <w:lang w:eastAsia="en-US"/>
+        </w:rPr>
+        <w:t>.</w:t>
+      </w:r>
+      <w:r>
+        <w:rPr>
+          <w:rFonts w:cs="Helvetica" w:ascii="Calibri" w:hAnsi="Calibri"/>
+          <w:b/>
+          <w:color w:val="000000"/>
+          <w:lang w:val="en-US" w:eastAsia="en-US"/>
+        </w:rPr>
+        <w:t>getEndTime</w:t>
+      </w:r>
+      <w:r>
+        <w:rPr>
+          <w:rFonts w:cs="Helvetica" w:ascii="Calibri" w:hAnsi="Calibri"/>
+          <w:b/>
+          <w:color w:val="000000"/>
+          <w:lang w:eastAsia="en-US"/>
+        </w:rPr>
+        <w:t>()]&gt;&gt;</w:t>
       </w:r>
     </w:p>
     <w:tbl>
       <w:tblPr>
         <w:tblW w:w="10635" w:type="dxa"/>
         <w:jc w:val="left"/>
-        <w:tblInd w:w="108" w:type="dxa"/>
+        <w:tblInd w:w="109" w:type="dxa"/>
         <w:tblLayout w:type="fixed"/>
         <w:tblCellMar>
           <w:top w:w="0" w:type="dxa"/>
@@ -1813,19 +1870,57 @@
             <w:r>
               <w:rPr>
                 <w:rFonts w:cs="Helvetica" w:ascii="Calibri" w:hAnsi="Calibri"/>
-                <w:b w:val="false"/>
-                <w:bCs w:val="false"/>
-                <w:i w:val="false"/>
-                <w:iCs w:val="false"/>
                 <w:color w:val="000000"/>
-                <w:kern w:val="0"/>
                 <w:sz w:val="22"/>
                 <w:szCs w:val="22"/>
                 <w:u w:val="single"/>
-                <w:shd w:fill="auto" w:val="clear"/>
-                <w:lang w:val="en-US" w:eastAsia="en-US" w:bidi="ar-SA"/>
-              </w:rPr>
-              <w:t>&lt;&lt;[s.getPrevDate()]&gt;&gt;</w:t>
+                <w:lang w:eastAsia="en-US"/>
+              </w:rPr>
+              <w:t>&lt;&lt;[</w:t>
+            </w:r>
+            <w:r>
+              <w:rPr>
+                <w:rFonts w:cs="Helvetica" w:ascii="Calibri" w:hAnsi="Calibri"/>
+                <w:color w:val="000000"/>
+                <w:sz w:val="22"/>
+                <w:szCs w:val="22"/>
+                <w:u w:val="single"/>
+                <w:lang w:val="en-US" w:eastAsia="en-US"/>
+              </w:rPr>
+              <w:t>s</w:t>
+            </w:r>
+            <w:r>
+              <w:rPr>
+                <w:rFonts w:cs="Helvetica" w:ascii="Calibri" w:hAnsi="Calibri"/>
+                <w:color w:val="000000"/>
+                <w:sz w:val="22"/>
+                <w:szCs w:val="22"/>
+                <w:u w:val="single"/>
+                <w:lang w:eastAsia="en-US"/>
+              </w:rPr>
+              <w:t>.</w:t>
+            </w:r>
+            <w:r>
+              <w:rPr>
+                <w:rFonts w:cs="Helvetica" w:ascii="Calibri" w:hAnsi="Calibri"/>
+                <w:color w:val="000000"/>
+                <w:sz w:val="22"/>
+                <w:szCs w:val="22"/>
+                <w:u w:val="single"/>
+                <w:lang w:val="en-US" w:eastAsia="en-US"/>
+              </w:rPr>
+              <w:t>getPrevDate</w:t>
+            </w:r>
+            <w:r>
+              <w:rPr>
+                <w:rFonts w:cs="Helvetica" w:ascii="Calibri" w:hAnsi="Calibri"/>
+                <w:color w:val="000000"/>
+                <w:sz w:val="22"/>
+                <w:szCs w:val="22"/>
+                <w:u w:val="single"/>
+                <w:lang w:eastAsia="en-US"/>
+              </w:rPr>
+              <w:t>()]&gt;&gt;</w:t>
             </w:r>
           </w:p>
           <w:p>
@@ -1858,26 +1953,15 @@
           <w:p>
             <w:pPr>
               <w:pStyle w:val="Normal"/>
-              <w:widowControl/>
-              <w:suppressAutoHyphens w:val="true"/>
-              <w:spacing w:before="0" w:after="0"/>
-              <w:jc w:val="left"/>
-              <w:rPr>
-                <w:highlight w:val="none"/>
-                <w:shd w:fill="auto" w:val="clear"/>
-              </w:rPr>
+              <w:rPr/>
             </w:pPr>
             <w:r>
               <w:rPr>
                 <w:rFonts w:eastAsia="Calibri" w:cs="Arial CYR" w:ascii="Calibri" w:hAnsi="Calibri"/>
-                <w:i w:val="false"/>
-                <w:iCs w:val="false"/>
                 <w:color w:val="000000"/>
-                <w:kern w:val="0"/>
-                <w:sz w:val="22"/>
-                <w:szCs w:val="22"/>
-                <w:shd w:fill="auto" w:val="clear"/>
-                <w:lang w:val="en-US" w:eastAsia="en-US" w:bidi="ar-SA"/>
+                <w:sz w:val="22"/>
+                <w:szCs w:val="22"/>
+                <w:lang w:val="en-US" w:eastAsia="en-US"/>
               </w:rPr>
               <w:t>&lt;&lt;[s.getExecutorVBNK()]&gt;&gt;&lt;&lt;[s.isDT()]&gt;&gt;</w:t>
             </w:r>
@@ -2033,41 +2117,27 @@
           <w:p>
             <w:pPr>
               <w:pStyle w:val="Normal"/>
-              <w:widowControl/>
-              <w:suppressAutoHyphens w:val="true"/>
-              <w:spacing w:before="0" w:after="0"/>
-              <w:jc w:val="left"/>
               <w:rPr>
                 <w:rFonts w:eastAsia="Calibri" w:eastAsiaTheme="minorHAnsi"/>
-                <w:highlight w:val="none"/>
-                <w:shd w:fill="auto" w:val="clear"/>
               </w:rPr>
             </w:pPr>
             <w:r>
               <w:rPr>
                 <w:rFonts w:eastAsia="Calibri" w:cs="Arial CYR" w:ascii="Calibri" w:hAnsi="Calibri" w:eastAsiaTheme="minorHAnsi"/>
-                <w:i w:val="false"/>
-                <w:iCs w:val="false"/>
                 <w:color w:val="000000"/>
-                <w:kern w:val="0"/>
-                <w:sz w:val="22"/>
-                <w:szCs w:val="22"/>
-                <w:shd w:fill="auto" w:val="clear"/>
-                <w:lang w:val="en-US" w:eastAsia="en-US" w:bidi="ar-SA"/>
+                <w:sz w:val="22"/>
+                <w:szCs w:val="22"/>
+                <w:lang w:val="en-US" w:eastAsia="en-US"/>
               </w:rPr>
               <w:t>&lt;&lt;[s.getExecutorVBNK()]&gt;&gt;</w:t>
             </w:r>
             <w:r>
               <w:rPr>
                 <w:rFonts w:eastAsia="Calibri" w:cs="Arial CYR" w:ascii="Calibri" w:hAnsi="Calibri"/>
-                <w:i w:val="false"/>
-                <w:iCs w:val="false"/>
                 <w:color w:val="000000"/>
-                <w:kern w:val="0"/>
-                <w:sz w:val="22"/>
-                <w:szCs w:val="22"/>
-                <w:shd w:fill="auto" w:val="clear"/>
-                <w:lang w:val="en-US" w:eastAsia="en-US" w:bidi="ar-SA"/>
+                <w:sz w:val="22"/>
+                <w:szCs w:val="22"/>
+                <w:lang w:val="en-US" w:eastAsia="en-US"/>
               </w:rPr>
               <w:t>&lt;&lt;[s.isVBNK()]&gt;&gt;</w:t>
             </w:r>
@@ -2156,21 +2226,19 @@
               <w:pStyle w:val="Normal"/>
               <w:spacing w:lineRule="auto" w:line="276"/>
               <w:rPr>
-                <w:highlight w:val="none"/>
-                <w:shd w:fill="auto" w:val="clear"/>
-              </w:rPr>
-            </w:pPr>
-            <w:r>
-              <w:rPr>
-                <w:rFonts w:ascii="Calibri" w:hAnsi="Calibri" w:asciiTheme="minorHAnsi" w:hAnsiTheme="minorHAnsi"/>
-                <w:shd w:fill="auto" w:val="clear"/>
+                <w:rFonts w:ascii="Calibri" w:hAnsi="Calibri" w:asciiTheme="minorHAnsi" w:hAnsiTheme="minorHAnsi"/>
+                <w:highlight w:val="green"/>
+              </w:rPr>
+            </w:pPr>
+            <w:r>
+              <w:rPr>
+                <w:rFonts w:ascii="Calibri" w:hAnsi="Calibri" w:asciiTheme="minorHAnsi" w:hAnsiTheme="minorHAnsi"/>
               </w:rPr>
               <w:t xml:space="preserve">Выполнить перевод </w:t>
             </w:r>
             <w:r>
               <w:rPr>
                 <w:rFonts w:ascii="Calibri" w:hAnsi="Calibri" w:asciiTheme="minorHAnsi" w:hAnsiTheme="minorHAnsi"/>
-                <w:shd w:fill="auto" w:val="clear"/>
                 <w:lang w:val="en-US"/>
               </w:rPr>
               <w:t>F</w:t>
@@ -2178,7 +2246,6 @@
             <w:r>
               <w:rPr>
                 <w:rFonts w:ascii="Calibri" w:hAnsi="Calibri" w:asciiTheme="minorHAnsi" w:hAnsiTheme="minorHAnsi"/>
-                <w:shd w:fill="auto" w:val="clear"/>
               </w:rPr>
               <w:t>5 в учебный режим</w:t>
             </w:r>
@@ -2197,7 +2264,6 @@
                 <w:sz w:val="20"/>
                 <w:szCs w:val="20"/>
                 <w:highlight w:val="yellow"/>
-                <w:shd w:fill="auto" w:val="clear"/>
                 <w:lang w:val="en-US"/>
               </w:rPr>
               <w:t>(</w:t>
@@ -2209,7 +2275,6 @@
                 <w:sz w:val="20"/>
                 <w:szCs w:val="20"/>
                 <w:highlight w:val="yellow"/>
-                <w:shd w:fill="auto" w:val="clear"/>
                 <w:lang w:val="en-US"/>
               </w:rPr>
               <w:t xml:space="preserve">WAF/ASM Siebel </w:t>
@@ -2221,7 +2286,6 @@
                 <w:sz w:val="20"/>
                 <w:szCs w:val="20"/>
                 <w:highlight w:val="yellow"/>
-                <w:shd w:fill="auto" w:val="clear"/>
               </w:rPr>
               <w:t>и</w:t>
             </w:r>
@@ -2232,7 +2296,6 @@
                 <w:sz w:val="20"/>
                 <w:szCs w:val="20"/>
                 <w:highlight w:val="yellow"/>
-                <w:shd w:fill="auto" w:val="clear"/>
                 <w:lang w:val="en-US"/>
               </w:rPr>
               <w:t xml:space="preserve"> Siebel-internal)</w:t>
@@ -2253,18 +2316,14 @@
           <w:p>
             <w:pPr>
               <w:pStyle w:val="Normal"/>
-              <w:rPr>
-                <w:highlight w:val="none"/>
-                <w:shd w:fill="auto" w:val="clear"/>
-              </w:rPr>
-            </w:pPr>
-            <w:r>
-              <w:rPr>
-                <w:rFonts w:ascii="Calibri" w:hAnsi="Calibri" w:asciiTheme="minorHAnsi" w:hAnsiTheme="minorHAnsi"/>
-                <w:b/>
-                <w:sz w:val="20"/>
-                <w:szCs w:val="20"/>
-                <w:shd w:fill="auto" w:val="clear"/>
+              <w:rPr/>
+            </w:pPr>
+            <w:r>
+              <w:rPr>
+                <w:rFonts w:ascii="Calibri" w:hAnsi="Calibri" w:asciiTheme="minorHAnsi" w:hAnsiTheme="minorHAnsi"/>
+                <w:b/>
+                <w:sz w:val="20"/>
+                <w:szCs w:val="20"/>
               </w:rPr>
               <w:t>По письму / звонку от администраторов  работ</w:t>
             </w:r>
@@ -2272,11 +2331,7 @@
           <w:p>
             <w:pPr>
               <w:pStyle w:val="Normal"/>
-              <w:rPr>
-                <w:color w:val="auto"/>
-                <w:highlight w:val="none"/>
-                <w:shd w:fill="auto" w:val="clear"/>
-              </w:rPr>
+              <w:rPr/>
             </w:pPr>
             <w:r>
               <w:rPr>
@@ -2285,7 +2340,6 @@
                 <w:color w:val="000000"/>
                 <w:sz w:val="22"/>
                 <w:szCs w:val="22"/>
-                <w:shd w:fill="auto" w:val="clear"/>
               </w:rPr>
               <w:t>1</w:t>
             </w:r>
@@ -2296,7 +2350,6 @@
                 <w:color w:val="000000"/>
                 <w:sz w:val="22"/>
                 <w:szCs w:val="22"/>
-                <w:shd w:fill="auto" w:val="clear"/>
                 <w:lang w:val="en-US"/>
               </w:rPr>
               <w:t>9</w:t>
@@ -2308,7 +2361,6 @@
                 <w:color w:val="000000"/>
                 <w:sz w:val="22"/>
                 <w:szCs w:val="22"/>
-                <w:shd w:fill="auto" w:val="clear"/>
               </w:rPr>
               <w:t>:00</w:t>
             </w:r>
@@ -2329,17 +2381,13 @@
             <w:pPr>
               <w:pStyle w:val="Normal"/>
               <w:spacing w:lineRule="auto" w:line="276"/>
-              <w:rPr>
-                <w:highlight w:val="none"/>
-                <w:shd w:fill="auto" w:val="clear"/>
-              </w:rPr>
-            </w:pPr>
-            <w:r>
-              <w:rPr>
-                <w:rFonts w:ascii="Calibri" w:hAnsi="Calibri" w:asciiTheme="minorHAnsi" w:hAnsiTheme="minorHAnsi"/>
-                <w:sz w:val="22"/>
-                <w:szCs w:val="22"/>
-                <w:shd w:fill="auto" w:val="clear"/>
+              <w:rPr/>
+            </w:pPr>
+            <w:r>
+              <w:rPr>
+                <w:rFonts w:ascii="Calibri" w:hAnsi="Calibri" w:asciiTheme="minorHAnsi" w:hAnsiTheme="minorHAnsi"/>
+                <w:sz w:val="22"/>
+                <w:szCs w:val="22"/>
               </w:rPr>
               <w:t>Дежурный ЦИБ «Инфосистем Джет»</w:t>
             </w:r>
@@ -2348,17 +2396,13 @@
             <w:pPr>
               <w:pStyle w:val="Normal"/>
               <w:spacing w:lineRule="auto" w:line="276"/>
-              <w:rPr>
-                <w:highlight w:val="none"/>
-                <w:shd w:fill="auto" w:val="clear"/>
-              </w:rPr>
+              <w:rPr/>
             </w:pPr>
             <w:r>
               <w:rPr>
                 <w:rFonts w:eastAsia="Calibri" w:cs="Arial CYR" w:ascii="Arial CYR" w:hAnsi="Arial CYR" w:eastAsiaTheme="minorHAnsi"/>
                 <w:sz w:val="22"/>
                 <w:szCs w:val="22"/>
-                <w:shd w:fill="auto" w:val="clear"/>
                 <w:lang w:eastAsia="en-US"/>
               </w:rPr>
               <w:t>+7 985 775 4843</w:t>
@@ -2390,15 +2434,11 @@
             <w:pPr>
               <w:pStyle w:val="Normal"/>
               <w:spacing w:lineRule="auto" w:line="276"/>
-              <w:rPr>
-                <w:highlight w:val="none"/>
-                <w:shd w:fill="auto" w:val="clear"/>
-              </w:rPr>
-            </w:pPr>
-            <w:r>
-              <w:rPr>
-                <w:rFonts w:ascii="Calibri" w:hAnsi="Calibri" w:asciiTheme="minorHAnsi" w:hAnsiTheme="minorHAnsi"/>
-                <w:shd w:fill="auto" w:val="clear"/>
+              <w:rPr/>
+            </w:pPr>
+            <w:r>
+              <w:rPr>
+                <w:rFonts w:ascii="Calibri" w:hAnsi="Calibri" w:asciiTheme="minorHAnsi" w:hAnsiTheme="minorHAnsi"/>
                 <w:lang w:val="en-US"/>
               </w:rPr>
               <w:t>F</w:t>
@@ -2406,7 +2446,6 @@
             <w:r>
               <w:rPr>
                 <w:rFonts w:ascii="Calibri" w:hAnsi="Calibri" w:asciiTheme="minorHAnsi" w:hAnsiTheme="minorHAnsi"/>
-                <w:shd w:fill="auto" w:val="clear"/>
               </w:rPr>
               <w:t>5 переведен в учебный режим</w:t>
             </w:r>
@@ -2818,25 +2857,19 @@
             <w:r>
               <w:rPr>
                 <w:rFonts w:cs="Helvetica" w:ascii="Calibri" w:hAnsi="Calibri"/>
-                <w:b w:val="false"/>
-                <w:bCs w:val="false"/>
                 <w:i/>
                 <w:iCs/>
                 <w:color w:val="000000"/>
-                <w:kern w:val="0"/>
                 <w:sz w:val="22"/>
                 <w:szCs w:val="22"/>
                 <w:u w:val="single"/>
-                <w:shd w:fill="auto" w:val="clear"/>
-                <w:lang w:val="en-US" w:eastAsia="en-US" w:bidi="ar-SA"/>
+                <w:lang w:val="en-US" w:eastAsia="en-US"/>
               </w:rPr>
               <w:t>&lt;&lt;[s.getDate()]&gt;&gt;</w:t>
             </w:r>
             <w:r>
               <w:rPr>
                 <w:rFonts w:ascii="Calibri" w:hAnsi="Calibri" w:asciiTheme="minorHAnsi" w:hAnsiTheme="minorHAnsi"/>
-                <w:b w:val="false"/>
-                <w:bCs w:val="false"/>
                 <w:i/>
                 <w:iCs/>
                 <w:u w:val="single"/>
@@ -2912,22 +2945,15 @@
             <w:pPr>
               <w:pStyle w:val="Normal"/>
               <w:spacing w:lineRule="auto" w:line="276"/>
-              <w:rPr>
-                <w:highlight w:val="none"/>
-                <w:shd w:fill="auto" w:val="clear"/>
-              </w:rPr>
+              <w:rPr/>
             </w:pPr>
             <w:r>
               <w:rPr>
                 <w:rFonts w:eastAsia="Calibri" w:cs="Arial CYR" w:ascii="Calibri" w:hAnsi="Calibri"/>
-                <w:i w:val="false"/>
-                <w:iCs w:val="false"/>
                 <w:color w:val="000000"/>
-                <w:kern w:val="0"/>
-                <w:sz w:val="22"/>
-                <w:szCs w:val="22"/>
-                <w:shd w:fill="auto" w:val="clear"/>
-                <w:lang w:val="en-US" w:eastAsia="en-US" w:bidi="ar-SA"/>
+                <w:sz w:val="22"/>
+                <w:szCs w:val="22"/>
+                <w:lang w:val="en-US" w:eastAsia="en-US"/>
               </w:rPr>
               <w:t>&lt;&lt;[s.getExecutorVBNK()]&gt;&gt;&lt;&lt;[s.isVBNK()]&gt;&gt;</w:t>
             </w:r>
@@ -3051,20 +3077,11 @@
                 <w:rFonts w:ascii="Calibri" w:hAnsi="Calibri" w:asciiTheme="minorHAnsi" w:hAnsiTheme="minorHAnsi"/>
                 <w:b/>
               </w:rPr>
-              <w:t xml:space="preserve">Приложения </w:t>
-            </w:r>
-            <w:r>
-              <w:rPr>
-                <w:rFonts w:ascii="Calibri" w:hAnsi="Calibri" w:asciiTheme="minorHAnsi" w:hAnsiTheme="minorHAnsi"/>
-                <w:b/>
-                <w:shd w:fill="auto" w:val="clear"/>
-              </w:rPr>
-              <w:t>1</w:t>
-            </w:r>
-            <w:r>
-              <w:rPr>
-                <w:rFonts w:ascii="Calibri" w:hAnsi="Calibri" w:asciiTheme="minorHAnsi" w:hAnsiTheme="minorHAnsi"/>
-                <w:shd w:fill="auto" w:val="clear"/>
+              <w:t>Приложения 1</w:t>
+            </w:r>
+            <w:r>
+              <w:rPr>
+                <w:rFonts w:ascii="Calibri" w:hAnsi="Calibri" w:asciiTheme="minorHAnsi" w:hAnsiTheme="minorHAnsi"/>
               </w:rPr>
               <w:t xml:space="preserve"> и </w:t>
             </w:r>
@@ -3072,7 +3089,6 @@
               <w:rPr>
                 <w:rFonts w:ascii="Calibri" w:hAnsi="Calibri" w:asciiTheme="minorHAnsi" w:hAnsiTheme="minorHAnsi"/>
                 <w:b/>
-                <w:shd w:fill="auto" w:val="clear"/>
               </w:rPr>
               <w:t>Приложения 2</w:t>
             </w:r>
@@ -3156,44 +3172,50 @@
               <w:br/>
             </w:r>
             <w:r>
-              <w:rPr>
-                <w:sz w:val="24"/>
-                <w:szCs w:val="24"/>
-              </w:rPr>
+              <w:rPr/>
               <w:t>ds.letobank@jet.su</w:t>
               <w:br/>
-              <w:t>+7 919</w:t>
-            </w:r>
-            <w:r>
-              <w:rPr>
-                <w:sz w:val="24"/>
-                <w:szCs w:val="24"/>
-                <w:lang w:val="en-US"/>
-              </w:rPr>
-              <w:t xml:space="preserve"> </w:t>
-            </w:r>
-            <w:r>
-              <w:rPr>
-                <w:sz w:val="24"/>
-                <w:szCs w:val="24"/>
-              </w:rPr>
-              <w:t>814 76 13</w:t>
+              <w:t>+7 919 814 76 13</w:t>
             </w:r>
             <w:r>
               <w:rPr>
                 <w:rFonts w:eastAsia="Calibri" w:cs="Arial CYR"/>
-                <w:b w:val="false"/>
-                <w:bCs w:val="false"/>
-                <w:i w:val="false"/>
-                <w:iCs w:val="false"/>
                 <w:color w:val="000000"/>
-                <w:kern w:val="0"/>
-                <w:sz w:val="24"/>
-                <w:szCs w:val="24"/>
-                <w:shd w:fill="auto" w:val="clear"/>
-                <w:lang w:val="en-US" w:eastAsia="en-US" w:bidi="ar-SA"/>
-              </w:rPr>
-              <w:t>&lt;&lt;[s.isDT()]&gt;&gt;</w:t>
+                <w:lang w:eastAsia="en-US"/>
+              </w:rPr>
+              <w:t>&lt;&lt;[</w:t>
+            </w:r>
+            <w:r>
+              <w:rPr>
+                <w:rFonts w:eastAsia="Calibri" w:cs="Arial CYR"/>
+                <w:color w:val="000000"/>
+                <w:lang w:val="en-US" w:eastAsia="en-US"/>
+              </w:rPr>
+              <w:t>s</w:t>
+            </w:r>
+            <w:r>
+              <w:rPr>
+                <w:rFonts w:eastAsia="Calibri" w:cs="Arial CYR"/>
+                <w:color w:val="000000"/>
+                <w:lang w:eastAsia="en-US"/>
+              </w:rPr>
+              <w:t>.</w:t>
+            </w:r>
+            <w:r>
+              <w:rPr>
+                <w:rFonts w:eastAsia="Calibri" w:cs="Arial CYR"/>
+                <w:color w:val="000000"/>
+                <w:lang w:val="en-US" w:eastAsia="en-US"/>
+              </w:rPr>
+              <w:t>isDT</w:t>
+            </w:r>
+            <w:r>
+              <w:rPr>
+                <w:rFonts w:eastAsia="Calibri" w:cs="Arial CYR"/>
+                <w:color w:val="000000"/>
+                <w:lang w:eastAsia="en-US"/>
+              </w:rPr>
+              <w:t>()]&gt;&gt;</w:t>
             </w:r>
           </w:p>
         </w:tc>
@@ -3356,22 +3378,15 @@
             <w:pPr>
               <w:pStyle w:val="Normal"/>
               <w:spacing w:lineRule="auto" w:line="276"/>
-              <w:rPr>
-                <w:highlight w:val="none"/>
-                <w:shd w:fill="auto" w:val="clear"/>
-              </w:rPr>
+              <w:rPr/>
             </w:pPr>
             <w:r>
               <w:rPr>
                 <w:rFonts w:eastAsia="Calibri" w:cs="Arial CYR" w:ascii="Calibri" w:hAnsi="Calibri"/>
-                <w:i w:val="false"/>
-                <w:iCs w:val="false"/>
                 <w:color w:val="000000"/>
-                <w:kern w:val="0"/>
-                <w:sz w:val="22"/>
-                <w:szCs w:val="22"/>
-                <w:shd w:fill="auto" w:val="clear"/>
-                <w:lang w:val="en-US" w:eastAsia="en-US" w:bidi="ar-SA"/>
+                <w:sz w:val="22"/>
+                <w:szCs w:val="22"/>
+                <w:lang w:val="en-US" w:eastAsia="en-US"/>
               </w:rPr>
               <w:t>&lt;&lt;[s.getExecutorVBNK()]&gt;&gt;&lt;&lt;[s.isVBNK()]&gt;&gt;</w:t>
             </w:r>
@@ -3497,7 +3512,6 @@
             </w:pPr>
             <w:r>
               <w:rPr>
-                <w:rStyle w:val="Hyperlink"/>
                 <w:i/>
                 <w:sz w:val="20"/>
                 <w:szCs w:val="20"/>
@@ -3519,7 +3533,6 @@
             </w:hyperlink>
             <w:r>
               <w:rPr>
-                <w:rStyle w:val="Hyperlink"/>
                 <w:i/>
                 <w:color w:val="000000"/>
                 <w:sz w:val="20"/>
@@ -3531,22 +3544,12 @@
             </w:r>
             <w:r>
               <w:rPr>
-                <w:rStyle w:val="Hyperlink"/>
-                <w:i/>
-                <w:sz w:val="20"/>
-                <w:szCs w:val="20"/>
-                <w:highlight w:val="yellow"/>
-              </w:rPr>
-              <w:t>выбрать дату</w:t>
-            </w:r>
-            <w:r>
-              <w:rPr>
-                <w:i/>
-                <w:sz w:val="20"/>
-                <w:szCs w:val="20"/>
-                <w:highlight w:val="yellow"/>
-              </w:rPr>
-              <w:t>, нажать кнопку «Создать» и выбрать «Недоступность всего ДБО»</w:t>
+                <w:i/>
+                <w:sz w:val="20"/>
+                <w:szCs w:val="20"/>
+                <w:highlight w:val="yellow"/>
+              </w:rPr>
+              <w:t>выбрать дату, нажать кнопку «Создать» и выбрать «Недоступность всего ДБО»</w:t>
             </w:r>
           </w:p>
         </w:tc>
@@ -3579,17 +3582,7 @@
                 <w:i/>
                 <w:u w:val="single"/>
               </w:rPr>
-              <w:t>01:</w:t>
-            </w:r>
-            <w:r>
-              <w:rPr>
-                <w:rFonts w:ascii="Calibri" w:hAnsi="Calibri" w:asciiTheme="minorHAnsi" w:hAnsiTheme="minorHAnsi"/>
-                <w:b/>
-                <w:i/>
-                <w:u w:val="single"/>
-                <w:lang w:val="en-US"/>
-              </w:rPr>
-              <w:t>05</w:t>
+              <w:t>01:05</w:t>
             </w:r>
           </w:p>
           <w:p>
@@ -3623,24 +3616,97 @@
             <w:pPr>
               <w:pStyle w:val="Normal"/>
               <w:spacing w:lineRule="auto" w:line="276"/>
-              <w:rPr>
-                <w:highlight w:val="none"/>
-                <w:shd w:fill="auto" w:val="clear"/>
-              </w:rPr>
+              <w:rPr/>
             </w:pPr>
             <w:r>
               <w:rPr>
                 <w:rFonts w:eastAsia="Calibri" w:cs="Arial CYR" w:ascii="Calibri" w:hAnsi="Calibri"/>
-                <w:i w:val="false"/>
-                <w:iCs w:val="false"/>
                 <w:color w:val="000000"/>
-                <w:kern w:val="0"/>
-                <w:sz w:val="22"/>
-                <w:szCs w:val="22"/>
-                <w:shd w:fill="auto" w:val="clear"/>
-                <w:lang w:val="en-US" w:eastAsia="en-US" w:bidi="ar-SA"/>
-              </w:rPr>
-              <w:t>&lt;&lt;[s.getExecutorVBNK()]&gt;&gt;&lt;&lt;[s.isDT()]&gt;&gt;</w:t>
+                <w:sz w:val="22"/>
+                <w:szCs w:val="22"/>
+                <w:lang w:eastAsia="en-US"/>
+              </w:rPr>
+              <w:t>&lt;&lt;[</w:t>
+            </w:r>
+            <w:r>
+              <w:rPr>
+                <w:rFonts w:eastAsia="Calibri" w:cs="Arial CYR" w:ascii="Calibri" w:hAnsi="Calibri"/>
+                <w:color w:val="000000"/>
+                <w:sz w:val="22"/>
+                <w:szCs w:val="22"/>
+                <w:lang w:val="en-US" w:eastAsia="en-US"/>
+              </w:rPr>
+              <w:t>s</w:t>
+            </w:r>
+            <w:r>
+              <w:rPr>
+                <w:rFonts w:eastAsia="Calibri" w:cs="Arial CYR" w:ascii="Calibri" w:hAnsi="Calibri"/>
+                <w:color w:val="000000"/>
+                <w:sz w:val="22"/>
+                <w:szCs w:val="22"/>
+                <w:lang w:eastAsia="en-US"/>
+              </w:rPr>
+              <w:t>.</w:t>
+            </w:r>
+            <w:r>
+              <w:rPr>
+                <w:rFonts w:eastAsia="Calibri" w:cs="Arial CYR" w:ascii="Calibri" w:hAnsi="Calibri"/>
+                <w:color w:val="000000"/>
+                <w:sz w:val="22"/>
+                <w:szCs w:val="22"/>
+                <w:lang w:val="en-US" w:eastAsia="en-US"/>
+              </w:rPr>
+              <w:t>getExecutorVBNK</w:t>
+            </w:r>
+            <w:r>
+              <w:rPr>
+                <w:rFonts w:eastAsia="Calibri" w:cs="Arial CYR" w:ascii="Calibri" w:hAnsi="Calibri"/>
+                <w:color w:val="000000"/>
+                <w:sz w:val="22"/>
+                <w:szCs w:val="22"/>
+                <w:lang w:eastAsia="en-US"/>
+              </w:rPr>
+              <w:t>()]&gt;&gt;&lt;&lt;[</w:t>
+            </w:r>
+            <w:r>
+              <w:rPr>
+                <w:rFonts w:eastAsia="Calibri" w:cs="Arial CYR" w:ascii="Calibri" w:hAnsi="Calibri"/>
+                <w:color w:val="000000"/>
+                <w:sz w:val="22"/>
+                <w:szCs w:val="22"/>
+                <w:lang w:val="en-US" w:eastAsia="en-US"/>
+              </w:rPr>
+              <w:t>s</w:t>
+            </w:r>
+            <w:r>
+              <w:rPr>
+                <w:rFonts w:eastAsia="Calibri" w:cs="Arial CYR" w:ascii="Calibri" w:hAnsi="Calibri"/>
+                <w:color w:val="000000"/>
+                <w:sz w:val="22"/>
+                <w:szCs w:val="22"/>
+                <w:lang w:eastAsia="en-US"/>
+              </w:rPr>
+              <w:t>.</w:t>
+            </w:r>
+            <w:r>
+              <w:rPr>
+                <w:rFonts w:eastAsia="Calibri" w:cs="Arial CYR" w:ascii="Calibri" w:hAnsi="Calibri"/>
+                <w:color w:val="000000"/>
+                <w:sz w:val="22"/>
+                <w:szCs w:val="22"/>
+                <w:lang w:val="en-US" w:eastAsia="en-US"/>
+              </w:rPr>
+              <w:t>isDT</w:t>
+            </w:r>
+            <w:r>
+              <w:rPr>
+                <w:rFonts w:eastAsia="Calibri" w:cs="Arial CYR" w:ascii="Calibri" w:hAnsi="Calibri"/>
+                <w:color w:val="000000"/>
+                <w:sz w:val="22"/>
+                <w:szCs w:val="22"/>
+                <w:lang w:eastAsia="en-US"/>
+              </w:rPr>
+              <w:t>()]&gt;&gt;</w:t>
             </w:r>
           </w:p>
         </w:tc>
@@ -3778,13 +3844,12 @@
               <w:pStyle w:val="Normal"/>
               <w:rPr>
                 <w:rFonts w:ascii="Calibri" w:hAnsi="Calibri" w:eastAsia="Calibri" w:asciiTheme="minorHAnsi" w:eastAsiaTheme="minorHAnsi" w:hAnsiTheme="minorHAnsi"/>
-                <w:lang w:val="en-US" w:eastAsia="ru-RU"/>
-              </w:rPr>
-            </w:pPr>
-            <w:r>
-              <w:rPr>
-                <w:rFonts w:ascii="Calibri" w:hAnsi="Calibri" w:asciiTheme="minorHAnsi" w:hAnsiTheme="minorHAnsi"/>
-                <w:lang w:val="en-US"/>
+                <w:lang w:eastAsia="ru-RU"/>
+              </w:rPr>
+            </w:pPr>
+            <w:r>
+              <w:rPr>
+                <w:rFonts w:ascii="Calibri" w:hAnsi="Calibri" w:asciiTheme="minorHAnsi" w:hAnsiTheme="minorHAnsi"/>
               </w:rPr>
               <w:t xml:space="preserve">2 </w:t>
             </w:r>
@@ -3812,24 +3877,27 @@
             <w:pPr>
               <w:pStyle w:val="Normal"/>
               <w:spacing w:lineRule="auto" w:line="276"/>
-              <w:rPr>
-                <w:highlight w:val="none"/>
-                <w:shd w:fill="auto" w:val="clear"/>
-              </w:rPr>
+              <w:rPr/>
             </w:pPr>
             <w:r>
               <w:rPr>
                 <w:rFonts w:eastAsia="Calibri" w:cs="Arial CYR" w:ascii="Calibri" w:hAnsi="Calibri"/>
-                <w:i w:val="false"/>
-                <w:iCs w:val="false"/>
                 <w:color w:val="000000"/>
-                <w:kern w:val="0"/>
-                <w:sz w:val="22"/>
-                <w:szCs w:val="22"/>
-                <w:shd w:fill="auto" w:val="clear"/>
-                <w:lang w:val="en-US" w:eastAsia="en-US" w:bidi="ar-SA"/>
-              </w:rPr>
-              <w:t>&lt;&lt;[s.getExecutorVBNK()]&gt;&gt;&lt;&lt;[s.isDT()]&gt;&gt;</w:t>
+                <w:sz w:val="22"/>
+                <w:szCs w:val="22"/>
+                <w:lang w:eastAsia="en-US"/>
+              </w:rPr>
+              <w:t>&lt;&lt;[</w:t>
+            </w:r>
+            <w:r>
+              <w:rPr>
+                <w:rFonts w:eastAsia="Calibri" w:cs="Arial CYR" w:ascii="Calibri" w:hAnsi="Calibri"/>
+                <w:color w:val="000000"/>
+                <w:sz w:val="22"/>
+                <w:szCs w:val="22"/>
+                <w:lang w:val="en-US" w:eastAsia="en-US"/>
+              </w:rPr>
+              <w:t>s.getExecutorVBNK()]&gt;&gt;&lt;&lt;[s.isDT()]&gt;&gt;</w:t>
             </w:r>
           </w:p>
         </w:tc>
@@ -3930,25 +3998,7 @@
                 <w:color w:themeColor="accent3" w:themeShade="80" w:val="4F6228"/>
                 <w:lang w:eastAsia="ru-RU"/>
               </w:rPr>
-              <w:t>ВаБанк АБС (vabank</w:t>
-            </w:r>
-            <w:r>
-              <w:rPr>
-                <w:rFonts w:eastAsia="Calibri" w:ascii="Calibri" w:hAnsi="Calibri" w:asciiTheme="minorHAnsi" w:eastAsiaTheme="minorHAnsi" w:hAnsiTheme="minorHAnsi"/>
-                <w:b/>
-                <w:color w:themeColor="accent3" w:themeShade="80" w:val="4F6228"/>
-                <w:lang w:eastAsia="ru-RU"/>
-              </w:rPr>
-              <w:t>5</w:t>
-            </w:r>
-            <w:r>
-              <w:rPr>
-                <w:rFonts w:eastAsia="Calibri" w:ascii="Calibri" w:hAnsi="Calibri" w:asciiTheme="minorHAnsi" w:eastAsiaTheme="minorHAnsi" w:hAnsiTheme="minorHAnsi"/>
-                <w:b/>
-                <w:color w:themeColor="accent3" w:themeShade="80" w:val="4F6228"/>
-                <w:lang w:eastAsia="ru-RU"/>
-              </w:rPr>
-              <w:t>, vabank6);</w:t>
+              <w:t>ВаБанк АБС (vabank5, vabank6);</w:t>
             </w:r>
           </w:p>
           <w:p>
@@ -4296,26 +4346,15 @@
             <w:pPr>
               <w:pStyle w:val="Normal"/>
               <w:spacing w:lineRule="auto" w:line="276"/>
-              <w:rPr>
-                <w:b w:val="false"/>
-                <w:bCs w:val="false"/>
-                <w:highlight w:val="none"/>
-                <w:shd w:fill="auto" w:val="clear"/>
-              </w:rPr>
+              <w:rPr/>
             </w:pPr>
             <w:r>
               <w:rPr>
                 <w:rFonts w:eastAsia="Calibri" w:cs="Arial CYR" w:ascii="Calibri" w:hAnsi="Calibri"/>
-                <w:b w:val="false"/>
-                <w:bCs w:val="false"/>
-                <w:i w:val="false"/>
-                <w:iCs w:val="false"/>
                 <w:color w:val="000000"/>
-                <w:kern w:val="0"/>
-                <w:sz w:val="22"/>
-                <w:szCs w:val="22"/>
-                <w:shd w:fill="auto" w:val="clear"/>
-                <w:lang w:val="en-US" w:eastAsia="en-US" w:bidi="ar-SA"/>
+                <w:sz w:val="22"/>
+                <w:szCs w:val="22"/>
+                <w:lang w:val="en-US" w:eastAsia="en-US"/>
               </w:rPr>
               <w:t>&lt;&lt;[s.getExecutorVBNK()]&gt;&gt;&lt;&lt;[s.isDT()]&gt;&gt;</w:t>
             </w:r>
@@ -4402,17 +4441,13 @@
           <w:p>
             <w:pPr>
               <w:pStyle w:val="Normal"/>
-              <w:rPr>
-                <w:highlight w:val="none"/>
-                <w:shd w:fill="auto" w:val="clear"/>
-              </w:rPr>
-            </w:pPr>
-            <w:r>
-              <w:rPr>
-                <w:rFonts w:ascii="Calibri" w:hAnsi="Calibri" w:asciiTheme="minorHAnsi" w:hAnsiTheme="minorHAnsi"/>
-                <w:sz w:val="22"/>
-                <w:szCs w:val="22"/>
-                <w:shd w:fill="auto" w:val="clear"/>
+              <w:rPr/>
+            </w:pPr>
+            <w:r>
+              <w:rPr>
+                <w:rFonts w:ascii="Calibri" w:hAnsi="Calibri" w:asciiTheme="minorHAnsi" w:hAnsiTheme="minorHAnsi"/>
+                <w:sz w:val="22"/>
+                <w:szCs w:val="22"/>
                 <w:lang w:eastAsia="ru-RU"/>
               </w:rPr>
               <w:t>Отключение наката логов</w:t>
@@ -4421,17 +4456,13 @@
           <w:p>
             <w:pPr>
               <w:pStyle w:val="Normal"/>
-              <w:rPr>
-                <w:highlight w:val="none"/>
-                <w:shd w:fill="auto" w:val="clear"/>
-              </w:rPr>
-            </w:pPr>
-            <w:r>
-              <w:rPr>
-                <w:rFonts w:ascii="Calibri" w:hAnsi="Calibri" w:asciiTheme="minorHAnsi" w:hAnsiTheme="minorHAnsi"/>
-                <w:sz w:val="22"/>
-                <w:szCs w:val="22"/>
-                <w:shd w:fill="auto" w:val="clear"/>
+              <w:rPr/>
+            </w:pPr>
+            <w:r>
+              <w:rPr>
+                <w:rFonts w:ascii="Calibri" w:hAnsi="Calibri" w:asciiTheme="minorHAnsi" w:hAnsiTheme="minorHAnsi"/>
+                <w:sz w:val="22"/>
+                <w:szCs w:val="22"/>
                 <w:lang w:eastAsia="ru-RU"/>
               </w:rPr>
               <w:t xml:space="preserve">на стендбай </w:t>
@@ -4443,7 +4474,6 @@
                 <w:color w:themeColor="text2" w:val="1F497D"/>
                 <w:sz w:val="22"/>
                 <w:szCs w:val="22"/>
-                <w:shd w:fill="auto" w:val="clear"/>
                 <w:lang w:eastAsia="ru-RU"/>
               </w:rPr>
               <w:t>Siebel(sblstdb);</w:t>
@@ -4468,7 +4498,6 @@
             <w:pPr>
               <w:pStyle w:val="Normal"/>
               <w:rPr>
-                <w:highlight w:val="none"/>
                 <w:shd w:fill="FFFF00" w:val="clear"/>
               </w:rPr>
             </w:pPr>
@@ -4487,7 +4516,6 @@
             <w:pPr>
               <w:pStyle w:val="Normal"/>
               <w:rPr>
-                <w:highlight w:val="none"/>
                 <w:shd w:fill="FFFF00" w:val="clear"/>
               </w:rPr>
             </w:pPr>
@@ -4506,7 +4534,6 @@
             <w:pPr>
               <w:pStyle w:val="Normal"/>
               <w:rPr>
-                <w:highlight w:val="none"/>
                 <w:shd w:fill="FFFF00" w:val="clear"/>
               </w:rPr>
             </w:pPr>
@@ -4525,7 +4552,6 @@
             <w:pPr>
               <w:pStyle w:val="Normal"/>
               <w:rPr>
-                <w:highlight w:val="none"/>
                 <w:shd w:fill="FFFF00" w:val="clear"/>
               </w:rPr>
             </w:pPr>
@@ -4544,7 +4570,6 @@
             <w:pPr>
               <w:pStyle w:val="Normal"/>
               <w:rPr>
-                <w:highlight w:val="none"/>
                 <w:shd w:fill="FFFF00" w:val="clear"/>
               </w:rPr>
             </w:pPr>
@@ -4563,7 +4588,6 @@
             <w:pPr>
               <w:pStyle w:val="Normal"/>
               <w:rPr>
-                <w:highlight w:val="none"/>
                 <w:shd w:fill="FFFF00" w:val="clear"/>
               </w:rPr>
             </w:pPr>
@@ -4582,7 +4606,6 @@
             <w:pPr>
               <w:pStyle w:val="Normal"/>
               <w:rPr>
-                <w:highlight w:val="none"/>
                 <w:shd w:fill="FFFF00" w:val="clear"/>
               </w:rPr>
             </w:pPr>
@@ -4601,8 +4624,8 @@
             <w:pPr>
               <w:pStyle w:val="Normal"/>
               <w:rPr>
-                <w:highlight w:val="none"/>
                 <w:shd w:fill="FFFF00" w:val="clear"/>
+                <w:lang w:val="en-US"/>
               </w:rPr>
             </w:pPr>
             <w:r>
@@ -4621,7 +4644,6 @@
             <w:pPr>
               <w:pStyle w:val="Normal"/>
               <w:rPr>
-                <w:highlight w:val="none"/>
                 <w:shd w:fill="FFFF00" w:val="clear"/>
               </w:rPr>
             </w:pPr>
@@ -4639,7 +4661,6 @@
             <w:pPr>
               <w:pStyle w:val="Normal"/>
               <w:rPr>
-                <w:highlight w:val="none"/>
                 <w:shd w:fill="FFFF00" w:val="clear"/>
               </w:rPr>
             </w:pPr>
@@ -4657,7 +4678,6 @@
             <w:pPr>
               <w:pStyle w:val="Normal"/>
               <w:rPr>
-                <w:highlight w:val="none"/>
                 <w:shd w:fill="FFFF00" w:val="clear"/>
               </w:rPr>
             </w:pPr>
@@ -4721,42 +4741,26 @@
             <w:pPr>
               <w:pStyle w:val="Normal"/>
               <w:spacing w:lineRule="auto" w:line="276"/>
-              <w:rPr>
-                <w:b w:val="false"/>
-                <w:bCs w:val="false"/>
-                <w:highlight w:val="none"/>
-                <w:shd w:fill="auto" w:val="clear"/>
-              </w:rPr>
+              <w:rPr/>
             </w:pPr>
             <w:r>
               <w:rPr>
                 <w:rFonts w:eastAsia="Calibri" w:cs="Arial CYR" w:ascii="Calibri" w:hAnsi="Calibri"/>
-                <w:b w:val="false"/>
-                <w:bCs w:val="false"/>
-                <w:i w:val="false"/>
-                <w:iCs w:val="false"/>
                 <w:color w:val="000000"/>
-                <w:kern w:val="0"/>
-                <w:sz w:val="22"/>
-                <w:szCs w:val="22"/>
-                <w:shd w:fill="auto" w:val="clear"/>
-                <w:lang w:val="en-US" w:eastAsia="en-US" w:bidi="ar-SA"/>
+                <w:sz w:val="22"/>
+                <w:szCs w:val="22"/>
+                <w:lang w:val="en-US" w:eastAsia="en-US"/>
               </w:rPr>
               <w:t>&lt;&lt;[s.getExecutorSBL()]&gt;&gt;</w:t>
             </w:r>
             <w:r>
               <w:rPr>
                 <w:rFonts w:eastAsia="Calibri" w:cs="Arial CYR" w:ascii="Calibri" w:hAnsi="Calibri"/>
-                <w:b w:val="false"/>
-                <w:bCs w:val="false"/>
-                <w:i w:val="false"/>
-                <w:iCs w:val="false"/>
                 <w:color w:val="000000"/>
-                <w:kern w:val="0"/>
                 <w:sz w:val="22"/>
                 <w:szCs w:val="22"/>
                 <w:shd w:fill="00FF00" w:val="clear"/>
-                <w:lang w:val="en-US" w:eastAsia="en-US" w:bidi="ar-SA"/>
+                <w:lang w:val="en-US" w:eastAsia="en-US"/>
               </w:rPr>
               <w:t>&lt;&lt;[s.isSBL()]&gt;&gt;</w:t>
             </w:r>
@@ -4862,25 +4866,26 @@
                 <w:color w:themeColor="accent3" w:themeShade="80" w:val="4F6228"/>
                 <w:lang w:eastAsia="ru-RU"/>
               </w:rPr>
-              <w:t>vabank</w:t>
-            </w:r>
-            <w:r>
-              <w:rPr>
-                <w:rFonts w:eastAsia="Calibri" w:ascii="Calibri" w:hAnsi="Calibri" w:asciiTheme="minorHAnsi" w:eastAsiaTheme="minorHAnsi" w:hAnsiTheme="minorHAnsi"/>
+              <w:t>vabank4)</w:t>
+            </w:r>
+          </w:p>
+          <w:p>
+            <w:pPr>
+              <w:pStyle w:val="Normal"/>
+              <w:rPr>
+                <w:rFonts w:ascii="Calibri" w:hAnsi="Calibri" w:eastAsia="Calibri" w:asciiTheme="minorHAnsi" w:eastAsiaTheme="minorHAnsi" w:hAnsiTheme="minorHAnsi"/>
                 <w:b/>
                 <w:color w:themeColor="accent3" w:themeShade="80" w:val="4F6228"/>
                 <w:lang w:eastAsia="ru-RU"/>
               </w:rPr>
-              <w:t>4</w:t>
-            </w:r>
-            <w:r>
-              <w:rPr>
-                <w:rFonts w:eastAsia="Calibri" w:ascii="Calibri" w:hAnsi="Calibri" w:asciiTheme="minorHAnsi" w:eastAsiaTheme="minorHAnsi" w:hAnsiTheme="minorHAnsi"/>
+            </w:pPr>
+            <w:r>
+              <w:rPr>
+                <w:rFonts w:eastAsia="Calibri" w:eastAsiaTheme="minorHAnsi" w:ascii="Calibri" w:hAnsi="Calibri"/>
                 <w:b/>
                 <w:color w:themeColor="accent3" w:themeShade="80" w:val="4F6228"/>
                 <w:lang w:eastAsia="ru-RU"/>
               </w:rPr>
-              <w:t>)</w:t>
             </w:r>
           </w:p>
           <w:p>
@@ -4895,69 +4900,105 @@
             </w:pPr>
             <w:r>
               <w:rPr>
-                <w:rFonts w:eastAsia="Calibri" w:eastAsiaTheme="minorHAnsi" w:ascii="Calibri" w:hAnsi="Calibri"/>
+                <w:rFonts w:ascii="Calibri" w:hAnsi="Calibri" w:asciiTheme="minorHAnsi" w:hAnsiTheme="minorHAnsi"/>
+              </w:rPr>
+              <w:t xml:space="preserve">Переключение синонима на </w:t>
+            </w:r>
+            <w:r>
+              <w:rPr>
+                <w:rFonts w:eastAsia="Calibri" w:ascii="Calibri" w:hAnsi="Calibri" w:asciiTheme="minorHAnsi" w:eastAsiaTheme="minorHAnsi" w:hAnsiTheme="minorHAnsi"/>
+                <w:lang w:eastAsia="ru-RU"/>
+              </w:rPr>
+              <w:t>STAND_BY</w:t>
+            </w:r>
+          </w:p>
+          <w:p>
+            <w:pPr>
+              <w:pStyle w:val="Normal"/>
+              <w:rPr>
+                <w:rFonts w:ascii="Calibri" w:hAnsi="Calibri" w:eastAsia="Calibri" w:asciiTheme="minorHAnsi" w:eastAsiaTheme="minorHAnsi" w:hAnsiTheme="minorHAnsi"/>
                 <w:b/>
                 <w:color w:themeColor="accent3" w:themeShade="80" w:val="4F6228"/>
                 <w:lang w:eastAsia="ru-RU"/>
               </w:rPr>
-            </w:r>
-          </w:p>
-          <w:p>
-            <w:pPr>
-              <w:pStyle w:val="Normal"/>
-              <w:rPr>
-                <w:rFonts w:ascii="Calibri" w:hAnsi="Calibri" w:eastAsia="Calibri" w:asciiTheme="minorHAnsi" w:eastAsiaTheme="minorHAnsi" w:hAnsiTheme="minorHAnsi"/>
+            </w:pPr>
+            <w:r>
+              <w:rPr>
+                <w:rFonts w:eastAsia="Calibri" w:eastAsiaTheme="minorHAnsi" w:ascii="Calibri" w:hAnsi="Calibri"/>
                 <w:b/>
                 <w:color w:themeColor="accent3" w:themeShade="80" w:val="4F6228"/>
                 <w:lang w:eastAsia="ru-RU"/>
               </w:rPr>
-            </w:pPr>
-            <w:r>
-              <w:rPr>
-                <w:rFonts w:ascii="Calibri" w:hAnsi="Calibri" w:asciiTheme="minorHAnsi" w:hAnsiTheme="minorHAnsi"/>
-              </w:rPr>
-              <w:t xml:space="preserve">Переключение синонима на </w:t>
-            </w:r>
-            <w:r>
-              <w:rPr>
-                <w:rFonts w:eastAsia="Calibri" w:ascii="Calibri" w:hAnsi="Calibri" w:asciiTheme="minorHAnsi" w:eastAsiaTheme="minorHAnsi" w:hAnsiTheme="minorHAnsi"/>
+            </w:r>
+          </w:p>
+          <w:p>
+            <w:pPr>
+              <w:pStyle w:val="Normal"/>
+              <w:rPr>
+                <w:rFonts w:eastAsia="Calibri" w:eastAsiaTheme="minorHAnsi"/>
+                <w:i/>
+                <w:i/>
+                <w:sz w:val="20"/>
+                <w:szCs w:val="20"/>
+                <w:highlight w:val="yellow"/>
                 <w:lang w:eastAsia="ru-RU"/>
               </w:rPr>
-              <w:t>STAND_BY</w:t>
-            </w:r>
-          </w:p>
-          <w:p>
-            <w:pPr>
-              <w:pStyle w:val="Normal"/>
-              <w:rPr>
-                <w:rFonts w:ascii="Calibri" w:hAnsi="Calibri" w:eastAsia="Calibri" w:asciiTheme="minorHAnsi" w:eastAsiaTheme="minorHAnsi" w:hAnsiTheme="minorHAnsi"/>
-                <w:b/>
-                <w:color w:themeColor="accent3" w:themeShade="80" w:val="4F6228"/>
+            </w:pPr>
+            <w:r>
+              <w:rPr>
+                <w:rFonts w:eastAsia="Calibri" w:eastAsiaTheme="minorHAnsi"/>
+                <w:i/>
+                <w:sz w:val="20"/>
+                <w:szCs w:val="20"/>
+                <w:highlight w:val="yellow"/>
+                <w:lang w:val="en-US" w:eastAsia="ru-RU"/>
+              </w:rPr>
+              <w:t>sqlplus</w:t>
+            </w:r>
+            <w:r>
+              <w:rPr>
+                <w:rFonts w:eastAsia="Calibri" w:eastAsiaTheme="minorHAnsi"/>
+                <w:i/>
+                <w:sz w:val="20"/>
+                <w:szCs w:val="20"/>
+                <w:highlight w:val="yellow"/>
                 <w:lang w:eastAsia="ru-RU"/>
               </w:rPr>
-            </w:pPr>
-            <w:r>
-              <w:rPr>
-                <w:rFonts w:eastAsia="Calibri" w:eastAsiaTheme="minorHAnsi" w:ascii="Calibri" w:hAnsi="Calibri"/>
-                <w:b/>
-                <w:color w:themeColor="accent3" w:themeShade="80" w:val="4F6228"/>
+              <w:t xml:space="preserve"> </w:t>
+            </w:r>
+            <w:r>
+              <w:rPr>
+                <w:rFonts w:eastAsia="Calibri" w:eastAsiaTheme="minorHAnsi"/>
+                <w:i/>
+                <w:sz w:val="20"/>
+                <w:szCs w:val="20"/>
+                <w:highlight w:val="yellow"/>
+                <w:lang w:val="en-US" w:eastAsia="ru-RU"/>
+              </w:rPr>
+              <w:t>tbg</w:t>
+            </w:r>
+            <w:r>
+              <w:rPr>
+                <w:rFonts w:eastAsia="Calibri" w:eastAsiaTheme="minorHAnsi"/>
+                <w:i/>
+                <w:sz w:val="20"/>
+                <w:szCs w:val="20"/>
+                <w:highlight w:val="yellow"/>
                 <w:lang w:eastAsia="ru-RU"/>
               </w:rPr>
-            </w:r>
-          </w:p>
-          <w:p>
-            <w:pPr>
-              <w:pStyle w:val="Normal"/>
+              <w:t>/”</w:t>
+            </w:r>
+            <w:r>
               <w:rPr>
                 <w:rFonts w:eastAsia="Calibri" w:eastAsiaTheme="minorHAnsi"/>
                 <w:i/>
-                <w:i/>
                 <w:sz w:val="20"/>
                 <w:szCs w:val="20"/>
                 <w:highlight w:val="yellow"/>
                 <w:lang w:val="en-US" w:eastAsia="ru-RU"/>
               </w:rPr>
-            </w:pPr>
+              <w:t>password</w:t>
+            </w:r>
             <w:r>
               <w:rPr>
                 <w:rFonts w:eastAsia="Calibri" w:eastAsiaTheme="minorHAnsi"/>
@@ -4965,9 +5006,20 @@
                 <w:sz w:val="20"/>
                 <w:szCs w:val="20"/>
                 <w:highlight w:val="yellow"/>
+                <w:lang w:eastAsia="ru-RU"/>
+              </w:rPr>
+              <w:t>”@</w:t>
+            </w:r>
+            <w:r>
+              <w:rPr>
+                <w:rFonts w:eastAsia="Calibri" w:eastAsiaTheme="minorHAnsi"/>
+                <w:i/>
+                <w:sz w:val="20"/>
+                <w:szCs w:val="20"/>
+                <w:highlight w:val="yellow"/>
                 <w:lang w:val="en-US" w:eastAsia="ru-RU"/>
               </w:rPr>
-              <w:t>sqlplus tbg/”password”@DBABS</w:t>
+              <w:t>DBABS</w:t>
             </w:r>
           </w:p>
           <w:p>
@@ -5258,41 +5310,25 @@
               <w:spacing w:lineRule="auto" w:line="276"/>
               <w:rPr>
                 <w:rFonts w:eastAsia="Calibri" w:eastAsiaTheme="minorHAnsi"/>
-                <w:b w:val="false"/>
-                <w:bCs w:val="false"/>
-                <w:highlight w:val="none"/>
-                <w:shd w:fill="auto" w:val="clear"/>
               </w:rPr>
             </w:pPr>
             <w:r>
               <w:rPr>
                 <w:rFonts w:eastAsia="Calibri" w:cs="Arial CYR" w:ascii="Calibri" w:hAnsi="Calibri" w:eastAsiaTheme="minorHAnsi"/>
-                <w:b w:val="false"/>
-                <w:bCs w:val="false"/>
-                <w:i w:val="false"/>
-                <w:iCs w:val="false"/>
                 <w:color w:val="000000"/>
-                <w:kern w:val="0"/>
-                <w:sz w:val="22"/>
-                <w:szCs w:val="22"/>
-                <w:shd w:fill="auto" w:val="clear"/>
-                <w:lang w:val="en-US" w:eastAsia="en-US" w:bidi="ar-SA"/>
+                <w:sz w:val="22"/>
+                <w:szCs w:val="22"/>
+                <w:lang w:val="en-US" w:eastAsia="en-US"/>
               </w:rPr>
               <w:t>&lt;&lt;[s.getExecutorVBNK()]&gt;&gt;</w:t>
             </w:r>
             <w:r>
               <w:rPr>
                 <w:rFonts w:eastAsia="Calibri" w:cs="Arial CYR" w:ascii="Calibri" w:hAnsi="Calibri"/>
-                <w:b w:val="false"/>
-                <w:bCs w:val="false"/>
-                <w:i w:val="false"/>
-                <w:iCs w:val="false"/>
                 <w:color w:val="000000"/>
-                <w:kern w:val="0"/>
-                <w:sz w:val="22"/>
-                <w:szCs w:val="22"/>
-                <w:shd w:fill="auto" w:val="clear"/>
-                <w:lang w:val="en-US" w:eastAsia="en-US" w:bidi="ar-SA"/>
+                <w:sz w:val="22"/>
+                <w:szCs w:val="22"/>
+                <w:lang w:val="en-US" w:eastAsia="en-US"/>
               </w:rPr>
               <w:t>&lt;&lt;[s.isDT()]&gt;&gt;</w:t>
             </w:r>
@@ -5803,41 +5839,25 @@
               <w:spacing w:lineRule="auto" w:line="276"/>
               <w:rPr>
                 <w:rFonts w:eastAsia="Calibri" w:eastAsiaTheme="minorHAnsi"/>
-                <w:b w:val="false"/>
-                <w:bCs w:val="false"/>
-                <w:highlight w:val="none"/>
-                <w:shd w:fill="auto" w:val="clear"/>
               </w:rPr>
             </w:pPr>
             <w:r>
               <w:rPr>
                 <w:rFonts w:eastAsia="Calibri" w:cs="Arial CYR" w:ascii="Calibri" w:hAnsi="Calibri" w:eastAsiaTheme="minorHAnsi"/>
-                <w:b w:val="false"/>
-                <w:bCs w:val="false"/>
-                <w:i w:val="false"/>
-                <w:iCs w:val="false"/>
                 <w:color w:val="000000"/>
-                <w:kern w:val="0"/>
-                <w:sz w:val="22"/>
-                <w:szCs w:val="22"/>
-                <w:shd w:fill="auto" w:val="clear"/>
-                <w:lang w:val="en-US" w:eastAsia="en-US" w:bidi="ar-SA"/>
+                <w:sz w:val="22"/>
+                <w:szCs w:val="22"/>
+                <w:lang w:val="en-US" w:eastAsia="en-US"/>
               </w:rPr>
               <w:t>&lt;&lt;[s.getExecutorVBNK()]&gt;&gt;</w:t>
             </w:r>
             <w:r>
               <w:rPr>
                 <w:rFonts w:eastAsia="Calibri" w:cs="Arial CYR" w:ascii="Calibri" w:hAnsi="Calibri"/>
-                <w:b w:val="false"/>
-                <w:bCs w:val="false"/>
-                <w:i w:val="false"/>
-                <w:iCs w:val="false"/>
                 <w:color w:val="000000"/>
-                <w:kern w:val="0"/>
-                <w:sz w:val="22"/>
-                <w:szCs w:val="22"/>
-                <w:shd w:fill="auto" w:val="clear"/>
-                <w:lang w:val="en-US" w:eastAsia="en-US" w:bidi="ar-SA"/>
+                <w:sz w:val="22"/>
+                <w:szCs w:val="22"/>
+                <w:lang w:val="en-US" w:eastAsia="en-US"/>
               </w:rPr>
               <w:t>&lt;&lt;[s.isDT()]&gt;&gt;</w:t>
             </w:r>
@@ -6004,16 +6024,7 @@
                 <w:color w:themeColor="accent3" w:themeShade="80" w:val="4F6228"/>
                 <w:lang w:eastAsia="ru-RU"/>
               </w:rPr>
-              <w:t>ВаБанк АБС (vabank</w:t>
-            </w:r>
-            <w:r>
-              <w:rPr>
-                <w:rFonts w:eastAsia="Calibri" w:ascii="Calibri" w:hAnsi="Calibri" w:asciiTheme="minorHAnsi" w:eastAsiaTheme="minorHAnsi" w:hAnsiTheme="minorHAnsi"/>
-                <w:b/>
-                <w:color w:themeColor="accent3" w:themeShade="80" w:val="4F6228"/>
-                <w:lang w:eastAsia="ru-RU"/>
-              </w:rPr>
-              <w:t>4</w:t>
+              <w:t>ВаБанк АБС (vabank4</w:t>
             </w:r>
             <w:r>
               <w:rPr>
@@ -6409,26 +6420,15 @@
             <w:pPr>
               <w:pStyle w:val="Normal"/>
               <w:spacing w:lineRule="auto" w:line="276"/>
-              <w:rPr>
-                <w:b w:val="false"/>
-                <w:bCs w:val="false"/>
-                <w:highlight w:val="none"/>
-                <w:shd w:fill="auto" w:val="clear"/>
-              </w:rPr>
+              <w:rPr/>
             </w:pPr>
             <w:r>
               <w:rPr>
                 <w:rFonts w:eastAsia="Calibri" w:cs="Arial CYR" w:ascii="Calibri" w:hAnsi="Calibri"/>
-                <w:b w:val="false"/>
-                <w:bCs w:val="false"/>
-                <w:i w:val="false"/>
-                <w:iCs w:val="false"/>
                 <w:color w:val="000000"/>
-                <w:kern w:val="0"/>
-                <w:sz w:val="22"/>
-                <w:szCs w:val="22"/>
-                <w:shd w:fill="auto" w:val="clear"/>
-                <w:lang w:val="en-US" w:eastAsia="en-US" w:bidi="ar-SA"/>
+                <w:sz w:val="22"/>
+                <w:szCs w:val="22"/>
+                <w:lang w:val="en-US" w:eastAsia="en-US"/>
               </w:rPr>
               <w:t>&lt;&lt;[s.getExecutorVBNK()]&gt;&gt;&lt;&lt;[s.isDT()]&gt;&gt;</w:t>
             </w:r>
@@ -6606,15 +6606,11 @@
           <w:p>
             <w:pPr>
               <w:pStyle w:val="Normal"/>
-              <w:rPr>
-                <w:highlight w:val="none"/>
-                <w:shd w:fill="auto" w:val="clear"/>
-              </w:rPr>
-            </w:pPr>
-            <w:r>
-              <w:rPr>
-                <w:rFonts w:ascii="Calibri" w:hAnsi="Calibri" w:asciiTheme="minorHAnsi" w:hAnsiTheme="minorHAnsi"/>
-                <w:shd w:fill="auto" w:val="clear"/>
+              <w:rPr/>
+            </w:pPr>
+            <w:r>
+              <w:rPr>
+                <w:rFonts w:ascii="Calibri" w:hAnsi="Calibri" w:asciiTheme="minorHAnsi" w:hAnsiTheme="minorHAnsi"/>
                 <w:lang w:eastAsia="ru-RU"/>
               </w:rPr>
               <w:t xml:space="preserve">Создать точку отката на </w:t>
@@ -6626,7 +6622,6 @@
                 <w:color w:themeColor="background2" w:themeShade="40" w:val="4A442A"/>
                 <w:sz w:val="22"/>
                 <w:szCs w:val="22"/>
-                <w:shd w:fill="auto" w:val="clear"/>
                 <w:lang w:val="en-US" w:eastAsia="ru-RU"/>
               </w:rPr>
               <w:t>Siebel</w:t>
@@ -6638,7 +6633,6 @@
                 <w:color w:themeColor="background2" w:themeShade="40" w:val="4A442A"/>
                 <w:sz w:val="22"/>
                 <w:szCs w:val="22"/>
-                <w:shd w:fill="auto" w:val="clear"/>
                 <w:lang w:eastAsia="ru-RU"/>
               </w:rPr>
               <w:t>(</w:t>
@@ -6650,7 +6644,6 @@
                 <w:color w:themeColor="background2" w:themeShade="40" w:val="4A442A"/>
                 <w:sz w:val="22"/>
                 <w:szCs w:val="22"/>
-                <w:shd w:fill="auto" w:val="clear"/>
                 <w:lang w:val="en-US" w:eastAsia="ru-RU"/>
               </w:rPr>
               <w:t>sbldb</w:t>
@@ -6662,7 +6655,6 @@
                 <w:color w:themeColor="background2" w:themeShade="40" w:val="4A442A"/>
                 <w:sz w:val="22"/>
                 <w:szCs w:val="22"/>
-                <w:shd w:fill="auto" w:val="clear"/>
                 <w:lang w:eastAsia="ru-RU"/>
               </w:rPr>
               <w:t>)</w:t>
@@ -6675,8 +6667,6 @@
                 <w:rFonts w:ascii="Calibri" w:hAnsi="Calibri" w:asciiTheme="minorHAnsi" w:hAnsiTheme="minorHAnsi"/>
                 <w:sz w:val="22"/>
                 <w:szCs w:val="22"/>
-                <w:highlight w:val="none"/>
-                <w:shd w:fill="auto" w:val="clear"/>
                 <w:lang w:eastAsia="ru-RU"/>
               </w:rPr>
             </w:pPr>
@@ -6685,7 +6675,6 @@
                 <w:rFonts w:asciiTheme="minorHAnsi" w:hAnsiTheme="minorHAnsi" w:ascii="Calibri" w:hAnsi="Calibri"/>
                 <w:sz w:val="22"/>
                 <w:szCs w:val="22"/>
-                <w:shd w:fill="auto" w:val="clear"/>
                 <w:lang w:eastAsia="ru-RU"/>
               </w:rPr>
             </w:r>
@@ -6694,8 +6683,8 @@
             <w:pPr>
               <w:pStyle w:val="Normal"/>
               <w:rPr>
-                <w:highlight w:val="none"/>
                 <w:shd w:fill="FFFF00" w:val="clear"/>
+                <w:lang w:val="en-US"/>
               </w:rPr>
             </w:pPr>
             <w:r>
@@ -6724,8 +6713,8 @@
             <w:pPr>
               <w:pStyle w:val="Normal"/>
               <w:rPr>
-                <w:highlight w:val="none"/>
                 <w:shd w:fill="FFFF00" w:val="clear"/>
+                <w:lang w:val="en-US"/>
               </w:rPr>
             </w:pPr>
             <w:r>
@@ -6744,8 +6733,8 @@
             <w:pPr>
               <w:pStyle w:val="Normal"/>
               <w:rPr>
-                <w:highlight w:val="none"/>
                 <w:shd w:fill="FFFF00" w:val="clear"/>
+                <w:lang w:val="en-US"/>
               </w:rPr>
             </w:pPr>
             <w:r>
@@ -6764,8 +6753,8 @@
             <w:pPr>
               <w:pStyle w:val="Normal"/>
               <w:rPr>
-                <w:highlight w:val="none"/>
                 <w:shd w:fill="FFFF00" w:val="clear"/>
+                <w:lang w:val="en-US"/>
               </w:rPr>
             </w:pPr>
             <w:r>
@@ -6784,8 +6773,8 @@
             <w:pPr>
               <w:pStyle w:val="Normal"/>
               <w:rPr>
-                <w:highlight w:val="none"/>
                 <w:shd w:fill="FFFF00" w:val="clear"/>
+                <w:lang w:val="en-US"/>
               </w:rPr>
             </w:pPr>
             <w:r>
@@ -6804,8 +6793,8 @@
             <w:pPr>
               <w:pStyle w:val="Normal"/>
               <w:rPr>
-                <w:highlight w:val="none"/>
                 <w:shd w:fill="FFFF00" w:val="clear"/>
+                <w:lang w:val="en-US"/>
               </w:rPr>
             </w:pPr>
             <w:r>
@@ -6824,8 +6813,8 @@
             <w:pPr>
               <w:pStyle w:val="Normal"/>
               <w:rPr>
-                <w:highlight w:val="none"/>
                 <w:shd w:fill="FFFF00" w:val="clear"/>
+                <w:lang w:val="en-US"/>
               </w:rPr>
             </w:pPr>
             <w:r>
@@ -6844,8 +6833,8 @@
             <w:pPr>
               <w:pStyle w:val="Normal"/>
               <w:rPr>
-                <w:highlight w:val="none"/>
                 <w:shd w:fill="FFFF00" w:val="clear"/>
+                <w:lang w:val="en-US"/>
               </w:rPr>
             </w:pPr>
             <w:r>
@@ -6864,7 +6853,6 @@
             <w:pPr>
               <w:pStyle w:val="Normal"/>
               <w:rPr>
-                <w:highlight w:val="none"/>
                 <w:shd w:fill="FFFF00" w:val="clear"/>
               </w:rPr>
             </w:pPr>
@@ -6884,7 +6872,6 @@
             <w:pPr>
               <w:pStyle w:val="Normal"/>
               <w:rPr>
-                <w:highlight w:val="none"/>
                 <w:shd w:fill="FFFF00" w:val="clear"/>
               </w:rPr>
             </w:pPr>
@@ -6904,7 +6891,6 @@
             <w:pPr>
               <w:pStyle w:val="Normal"/>
               <w:rPr>
-                <w:highlight w:val="none"/>
                 <w:shd w:fill="FFFF00" w:val="clear"/>
               </w:rPr>
             </w:pPr>
@@ -6964,42 +6950,26 @@
             <w:pPr>
               <w:pStyle w:val="Normal"/>
               <w:spacing w:lineRule="auto" w:line="276"/>
-              <w:rPr>
-                <w:b w:val="false"/>
-                <w:bCs w:val="false"/>
-                <w:highlight w:val="none"/>
-                <w:shd w:fill="auto" w:val="clear"/>
-              </w:rPr>
+              <w:rPr/>
             </w:pPr>
             <w:r>
               <w:rPr>
                 <w:rFonts w:eastAsia="Calibri" w:cs="Arial CYR" w:ascii="Calibri" w:hAnsi="Calibri"/>
-                <w:b w:val="false"/>
-                <w:bCs w:val="false"/>
-                <w:i w:val="false"/>
-                <w:iCs w:val="false"/>
                 <w:color w:val="000000"/>
-                <w:kern w:val="0"/>
-                <w:sz w:val="22"/>
-                <w:szCs w:val="22"/>
-                <w:shd w:fill="auto" w:val="clear"/>
-                <w:lang w:val="en-US" w:eastAsia="en-US" w:bidi="ar-SA"/>
+                <w:sz w:val="22"/>
+                <w:szCs w:val="22"/>
+                <w:lang w:val="en-US" w:eastAsia="en-US"/>
               </w:rPr>
               <w:t>&lt;&lt;[s.getExecutorSBL()]&gt;&gt;</w:t>
             </w:r>
             <w:r>
               <w:rPr>
                 <w:rFonts w:eastAsia="Calibri" w:cs="Arial CYR" w:ascii="Calibri" w:hAnsi="Calibri"/>
-                <w:b w:val="false"/>
-                <w:bCs w:val="false"/>
-                <w:i w:val="false"/>
-                <w:iCs w:val="false"/>
                 <w:color w:val="000000"/>
-                <w:kern w:val="0"/>
                 <w:sz w:val="22"/>
                 <w:szCs w:val="22"/>
                 <w:shd w:fill="00FF00" w:val="clear"/>
-                <w:lang w:val="en-US" w:eastAsia="en-US" w:bidi="ar-SA"/>
+                <w:lang w:val="en-US" w:eastAsia="en-US"/>
               </w:rPr>
               <w:t>&lt;&lt;[s.isSBL()]&gt;&gt;</w:t>
             </w:r>
@@ -7196,8 +7166,6 @@
               </w:tabs>
               <w:rPr>
                 <w:rFonts w:ascii="Calibri" w:hAnsi="Calibri" w:asciiTheme="minorHAnsi" w:hAnsiTheme="minorHAnsi"/>
-                <w:highlight w:val="none"/>
-                <w:shd w:fill="auto" w:val="clear"/>
               </w:rPr>
             </w:pPr>
             <w:r>
@@ -7205,7 +7173,6 @@
                 <w:rFonts w:ascii="Calibri" w:hAnsi="Calibri" w:asciiTheme="minorHAnsi" w:hAnsiTheme="minorHAnsi"/>
                 <w:b/>
                 <w:color w:themeColor="text2" w:val="1F497D"/>
-                <w:shd w:fill="auto" w:val="clear"/>
               </w:rPr>
               <w:t>Установка поставок на Siebel:</w:t>
             </w:r>
@@ -7329,15 +7296,12 @@
               <w:pStyle w:val="Normal"/>
               <w:rPr>
                 <w:rFonts w:ascii="Calibri" w:hAnsi="Calibri" w:asciiTheme="minorHAnsi" w:hAnsiTheme="minorHAnsi"/>
-                <w:highlight w:val="none"/>
-                <w:shd w:fill="auto" w:val="clear"/>
-              </w:rPr>
-            </w:pPr>
-            <w:r>
-              <w:rPr>
-                <w:rFonts w:ascii="Calibri" w:hAnsi="Calibri" w:asciiTheme="minorHAnsi" w:hAnsiTheme="minorHAnsi"/>
-                <w:b/>
-                <w:shd w:fill="auto" w:val="clear"/>
+              </w:rPr>
+            </w:pPr>
+            <w:r>
+              <w:rPr>
+                <w:rFonts w:ascii="Calibri" w:hAnsi="Calibri" w:asciiTheme="minorHAnsi" w:hAnsiTheme="minorHAnsi"/>
+                <w:b/>
                 <w:lang w:val="en-US"/>
               </w:rPr>
               <w:t>20</w:t>
@@ -7346,7 +7310,6 @@
               <w:rPr>
                 <w:rFonts w:ascii="Calibri" w:hAnsi="Calibri" w:asciiTheme="minorHAnsi" w:hAnsiTheme="minorHAnsi"/>
                 <w:b/>
-                <w:shd w:fill="auto" w:val="clear"/>
               </w:rPr>
               <w:t xml:space="preserve"> мин</w:t>
             </w:r>
@@ -7383,37 +7346,26 @@
             <w:pPr>
               <w:pStyle w:val="Normal"/>
               <w:spacing w:lineRule="auto" w:line="276"/>
-              <w:rPr>
-                <w:b w:val="false"/>
-                <w:bCs w:val="false"/>
-                <w:highlight w:val="none"/>
-                <w:shd w:fill="auto" w:val="clear"/>
-              </w:rPr>
+              <w:rPr/>
             </w:pPr>
             <w:r>
               <w:rPr>
                 <w:rFonts w:cs="Arial CYR" w:ascii="Calibri" w:hAnsi="Calibri"/>
-                <w:i w:val="false"/>
-                <w:iCs w:val="false"/>
                 <w:color w:val="000000"/>
-                <w:kern w:val="0"/>
-                <w:sz w:val="22"/>
-                <w:szCs w:val="22"/>
-                <w:lang w:val="en-US" w:eastAsia="en-US" w:bidi="ar-SA"/>
+                <w:sz w:val="22"/>
+                <w:szCs w:val="22"/>
+                <w:lang w:val="en-US" w:eastAsia="en-US"/>
               </w:rPr>
               <w:t>&lt;&lt;[s.getExecutorSBL()]&gt;&gt;</w:t>
             </w:r>
             <w:r>
               <w:rPr>
                 <w:rFonts w:cs="Arial CYR" w:ascii="Calibri" w:hAnsi="Calibri"/>
-                <w:i w:val="false"/>
-                <w:iCs w:val="false"/>
                 <w:color w:val="000000"/>
-                <w:kern w:val="0"/>
                 <w:sz w:val="22"/>
                 <w:szCs w:val="22"/>
                 <w:shd w:fill="00FF00" w:val="clear"/>
-                <w:lang w:val="en-US" w:eastAsia="en-US" w:bidi="ar-SA"/>
+                <w:lang w:val="en-US" w:eastAsia="en-US"/>
               </w:rPr>
               <w:t>&lt;&lt;[s.isSBL()]&gt;&gt;</w:t>
             </w:r>
@@ -7644,33 +7596,22 @@
           <w:p>
             <w:pPr>
               <w:pStyle w:val="Normal"/>
-              <w:widowControl/>
               <w:numPr>
                 <w:ilvl w:val="0"/>
                 <w:numId w:val="6"/>
               </w:numPr>
-              <w:suppressAutoHyphens w:val="true"/>
-              <w:bidi w:val="0"/>
-              <w:spacing w:lineRule="auto" w:line="240" w:before="0" w:after="0"/>
-              <w:ind w:hanging="510" w:left="567" w:right="0"/>
-              <w:jc w:val="left"/>
-              <w:rPr>
-                <w:kern w:val="0"/>
-                <w:highlight w:val="none"/>
-                <w:shd w:fill="auto" w:val="clear"/>
-                <w:lang w:val="ru-RU" w:bidi="ar-SA"/>
-              </w:rPr>
+              <w:ind w:hanging="510" w:left="567"/>
+              <w:rPr/>
             </w:pPr>
             <w:r>
               <w:rPr>
                 <w:rStyle w:val="Hyperlink"/>
                 <w:rFonts w:ascii="Calibri" w:hAnsi="Calibri"/>
                 <w:color w:val="000000"/>
-                <w:kern w:val="0"/>
                 <w:sz w:val="22"/>
                 <w:szCs w:val="22"/>
                 <w:u w:val="none"/>
-                <w:lang w:val="en-US" w:eastAsia="en-US" w:bidi="ar-SA"/>
+                <w:lang w:val="en-US" w:eastAsia="en-US"/>
               </w:rPr>
               <w:t>&lt;&lt;[s.getPatchName()]&gt;&gt;</w:t>
             </w:r>
@@ -7684,8 +7625,6 @@
                 <w:color w:themeColor="text2" w:val="1F497D"/>
                 <w:sz w:val="24"/>
                 <w:szCs w:val="24"/>
-                <w:highlight w:val="none"/>
-                <w:shd w:fill="auto" w:val="clear"/>
                 <w:lang w:val="en-US"/>
               </w:rPr>
             </w:pPr>
@@ -7696,7 +7635,6 @@
                 <w:color w:themeColor="text2" w:val="1F497D"/>
                 <w:sz w:val="24"/>
                 <w:szCs w:val="24"/>
-                <w:shd w:fill="auto" w:val="clear"/>
                 <w:lang w:val="en-US"/>
               </w:rPr>
             </w:r>
@@ -7712,7 +7650,6 @@
                 <w:color w:val="002060"/>
                 <w:sz w:val="24"/>
                 <w:szCs w:val="24"/>
-                <w:shd w:fill="auto" w:val="clear"/>
               </w:rPr>
               <w:t xml:space="preserve">Выполнить скрипт на БД </w:t>
             </w:r>
@@ -7722,7 +7659,6 @@
                 <w:color w:val="002060"/>
                 <w:sz w:val="24"/>
                 <w:szCs w:val="24"/>
-                <w:shd w:fill="auto" w:val="clear"/>
                 <w:lang w:val="en-US"/>
               </w:rPr>
               <w:t>Siebel</w:t>
@@ -7733,7 +7669,6 @@
                 <w:color w:val="002060"/>
                 <w:sz w:val="24"/>
                 <w:szCs w:val="24"/>
-                <w:shd w:fill="auto" w:val="clear"/>
               </w:rPr>
               <w:t>:</w:t>
             </w:r>
@@ -7777,66 +7712,54 @@
               <w:rPr>
                 <w:rFonts w:ascii="Calibri" w:hAnsi="Calibri" w:asciiTheme="minorHAnsi" w:hAnsiTheme="minorHAnsi"/>
                 <w:b/>
-                <w:highlight w:val="none"/>
-                <w:shd w:fill="auto" w:val="clear"/>
               </w:rPr>
             </w:pPr>
             <w:r>
               <w:rPr>
                 <w:rFonts w:asciiTheme="minorHAnsi" w:hAnsiTheme="minorHAnsi" w:ascii="Calibri" w:hAnsi="Calibri"/>
                 <w:b/>
-                <w:shd w:fill="auto" w:val="clear"/>
-              </w:rPr>
-            </w:r>
-          </w:p>
-          <w:p>
-            <w:pPr>
-              <w:pStyle w:val="Normal"/>
-              <w:rPr>
-                <w:rFonts w:ascii="Calibri" w:hAnsi="Calibri" w:asciiTheme="minorHAnsi" w:hAnsiTheme="minorHAnsi"/>
-                <w:highlight w:val="none"/>
-                <w:shd w:fill="auto" w:val="clear"/>
+              </w:rPr>
+            </w:r>
+          </w:p>
+          <w:p>
+            <w:pPr>
+              <w:pStyle w:val="Normal"/>
+              <w:rPr>
+                <w:rFonts w:ascii="Calibri" w:hAnsi="Calibri" w:asciiTheme="minorHAnsi" w:hAnsiTheme="minorHAnsi"/>
               </w:rPr>
             </w:pPr>
             <w:r>
               <w:rPr>
                 <w:rFonts w:asciiTheme="minorHAnsi" w:hAnsiTheme="minorHAnsi" w:ascii="Calibri" w:hAnsi="Calibri"/>
-                <w:shd w:fill="auto" w:val="clear"/>
-              </w:rPr>
-            </w:r>
-          </w:p>
-          <w:p>
-            <w:pPr>
-              <w:pStyle w:val="Normal"/>
-              <w:rPr>
-                <w:rFonts w:ascii="Calibri" w:hAnsi="Calibri" w:asciiTheme="minorHAnsi" w:hAnsiTheme="minorHAnsi"/>
-                <w:b/>
-                <w:highlight w:val="none"/>
-                <w:shd w:fill="auto" w:val="clear"/>
+              </w:rPr>
+            </w:r>
+          </w:p>
+          <w:p>
+            <w:pPr>
+              <w:pStyle w:val="Normal"/>
+              <w:rPr>
+                <w:rFonts w:ascii="Calibri" w:hAnsi="Calibri" w:asciiTheme="minorHAnsi" w:hAnsiTheme="minorHAnsi"/>
+                <w:b/>
               </w:rPr>
             </w:pPr>
             <w:r>
               <w:rPr>
                 <w:rFonts w:asciiTheme="minorHAnsi" w:hAnsiTheme="minorHAnsi" w:ascii="Calibri" w:hAnsi="Calibri"/>
                 <w:b/>
-                <w:shd w:fill="auto" w:val="clear"/>
-              </w:rPr>
-            </w:r>
-          </w:p>
-          <w:p>
-            <w:pPr>
-              <w:pStyle w:val="Normal"/>
-              <w:rPr>
-                <w:rFonts w:ascii="Calibri" w:hAnsi="Calibri" w:asciiTheme="minorHAnsi" w:hAnsiTheme="minorHAnsi"/>
-                <w:highlight w:val="none"/>
-                <w:shd w:fill="auto" w:val="clear"/>
-              </w:rPr>
-            </w:pPr>
-            <w:r>
-              <w:rPr>
-                <w:rFonts w:ascii="Calibri" w:hAnsi="Calibri" w:asciiTheme="minorHAnsi" w:hAnsiTheme="minorHAnsi"/>
-                <w:b/>
-                <w:shd w:fill="auto" w:val="clear"/>
+              </w:rPr>
+            </w:r>
+          </w:p>
+          <w:p>
+            <w:pPr>
+              <w:pStyle w:val="Normal"/>
+              <w:rPr>
+                <w:rFonts w:ascii="Calibri" w:hAnsi="Calibri" w:asciiTheme="minorHAnsi" w:hAnsiTheme="minorHAnsi"/>
+              </w:rPr>
+            </w:pPr>
+            <w:r>
+              <w:rPr>
+                <w:rFonts w:ascii="Calibri" w:hAnsi="Calibri" w:asciiTheme="minorHAnsi" w:hAnsiTheme="minorHAnsi"/>
+                <w:b/>
                 <w:lang w:val="en-US"/>
               </w:rPr>
               <w:t>30</w:t>
@@ -7845,7 +7768,6 @@
               <w:rPr>
                 <w:rFonts w:ascii="Calibri" w:hAnsi="Calibri" w:asciiTheme="minorHAnsi" w:hAnsiTheme="minorHAnsi"/>
                 <w:b/>
-                <w:shd w:fill="auto" w:val="clear"/>
               </w:rPr>
               <w:t xml:space="preserve"> мин</w:t>
             </w:r>
@@ -7856,15 +7778,12 @@
               <w:rPr>
                 <w:rFonts w:ascii="Calibri" w:hAnsi="Calibri" w:asciiTheme="minorHAnsi" w:hAnsiTheme="minorHAnsi"/>
                 <w:b/>
-                <w:highlight w:val="none"/>
-                <w:shd w:fill="auto" w:val="clear"/>
               </w:rPr>
             </w:pPr>
             <w:r>
               <w:rPr>
                 <w:rFonts w:asciiTheme="minorHAnsi" w:hAnsiTheme="minorHAnsi" w:ascii="Calibri" w:hAnsi="Calibri"/>
                 <w:b/>
-                <w:shd w:fill="auto" w:val="clear"/>
               </w:rPr>
             </w:r>
           </w:p>
@@ -7885,10 +7804,6 @@
               <w:spacing w:lineRule="auto" w:line="276"/>
               <w:rPr>
                 <w:rFonts w:eastAsia="Calibri" w:eastAsiaTheme="minorHAnsi"/>
-                <w:b w:val="false"/>
-                <w:bCs w:val="false"/>
-                <w:highlight w:val="none"/>
-                <w:shd w:fill="auto" w:val="clear"/>
               </w:rPr>
             </w:pPr>
             <w:r>
@@ -7896,30 +7811,20 @@
                 <w:rFonts w:eastAsia="Calibri" w:cs="Arial CYR" w:ascii="Calibri" w:hAnsi="Calibri" w:eastAsiaTheme="minorHAnsi"/>
                 <w:b/>
                 <w:bCs/>
-                <w:i w:val="false"/>
-                <w:iCs w:val="false"/>
                 <w:color w:val="000000"/>
-                <w:kern w:val="0"/>
-                <w:sz w:val="22"/>
-                <w:szCs w:val="22"/>
-                <w:shd w:fill="auto" w:val="clear"/>
-                <w:lang w:val="en-US" w:eastAsia="en-US" w:bidi="ar-SA"/>
+                <w:sz w:val="22"/>
+                <w:szCs w:val="22"/>
+                <w:lang w:val="en-US" w:eastAsia="en-US"/>
               </w:rPr>
               <w:t>&lt;&lt;[s.getExecutorVBNK()]&gt;&gt;</w:t>
             </w:r>
             <w:r>
               <w:rPr>
                 <w:rFonts w:eastAsia="Calibri" w:cs="Arial CYR" w:ascii="Calibri" w:hAnsi="Calibri"/>
-                <w:b w:val="false"/>
-                <w:bCs w:val="false"/>
-                <w:i w:val="false"/>
-                <w:iCs w:val="false"/>
                 <w:color w:val="000000"/>
-                <w:kern w:val="0"/>
-                <w:sz w:val="22"/>
-                <w:szCs w:val="22"/>
-                <w:shd w:fill="auto" w:val="clear"/>
-                <w:lang w:val="en-US" w:eastAsia="en-US" w:bidi="ar-SA"/>
+                <w:sz w:val="22"/>
+                <w:szCs w:val="22"/>
+                <w:lang w:val="en-US" w:eastAsia="en-US"/>
               </w:rPr>
               <w:t>&lt;&lt;[s.isVBNK()]&gt;&gt;</w:t>
             </w:r>
@@ -8061,10 +7966,7 @@
           <w:p>
             <w:pPr>
               <w:pStyle w:val="HTMLPreformatted"/>
-              <w:rPr>
-                <w:highlight w:val="none"/>
-                <w:shd w:fill="auto" w:val="clear"/>
-              </w:rPr>
+              <w:rPr/>
             </w:pPr>
             <w:r>
               <w:rPr>
@@ -8072,7 +7974,6 @@
                 <w:b/>
                 <w:i/>
                 <w:color w:themeColor="accent6" w:themeShade="80" w:val="984806"/>
-                <w:shd w:fill="auto" w:val="clear"/>
               </w:rPr>
               <w:t>Установка патчей на СЭД Пенсионер</w:t>
             </w:r>
@@ -8086,7 +7987,6 @@
               <w:r>
                 <w:rPr>
                   <w:rStyle w:val="Hyperlink"/>
-                  <w:shd w:fill="auto" w:val="clear"/>
                 </w:rPr>
                 <w:t>https://jira.pochtabank.ru/browse/OSZN-ХХХ</w:t>
               </w:r>
@@ -8125,15 +8025,12 @@
               <w:pStyle w:val="Normal"/>
               <w:rPr>
                 <w:rFonts w:ascii="Calibri" w:hAnsi="Calibri" w:asciiTheme="minorHAnsi" w:hAnsiTheme="minorHAnsi"/>
-                <w:highlight w:val="none"/>
-                <w:shd w:fill="auto" w:val="clear"/>
-              </w:rPr>
-            </w:pPr>
-            <w:r>
-              <w:rPr>
-                <w:rFonts w:ascii="Calibri" w:hAnsi="Calibri" w:asciiTheme="minorHAnsi" w:hAnsiTheme="minorHAnsi"/>
-                <w:b/>
-                <w:shd w:fill="auto" w:val="clear"/>
+              </w:rPr>
+            </w:pPr>
+            <w:r>
+              <w:rPr>
+                <w:rFonts w:ascii="Calibri" w:hAnsi="Calibri" w:asciiTheme="minorHAnsi" w:hAnsiTheme="minorHAnsi"/>
+                <w:b/>
                 <w:lang w:val="en-US"/>
               </w:rPr>
               <w:t>30</w:t>
@@ -8142,7 +8039,6 @@
               <w:rPr>
                 <w:rFonts w:ascii="Calibri" w:hAnsi="Calibri" w:asciiTheme="minorHAnsi" w:hAnsiTheme="minorHAnsi"/>
                 <w:b/>
-                <w:shd w:fill="auto" w:val="clear"/>
               </w:rPr>
               <w:t xml:space="preserve"> мин</w:t>
             </w:r>
@@ -8181,41 +8077,25 @@
               <w:spacing w:lineRule="auto" w:line="276"/>
               <w:rPr>
                 <w:rFonts w:eastAsia="Calibri" w:eastAsiaTheme="minorHAnsi"/>
-                <w:b w:val="false"/>
-                <w:bCs w:val="false"/>
-                <w:highlight w:val="none"/>
-                <w:shd w:fill="auto" w:val="clear"/>
               </w:rPr>
             </w:pPr>
             <w:r>
               <w:rPr>
                 <w:rFonts w:eastAsia="Calibri" w:cs="Arial CYR" w:ascii="Calibri" w:hAnsi="Calibri" w:eastAsiaTheme="minorHAnsi"/>
-                <w:b w:val="false"/>
-                <w:bCs w:val="false"/>
-                <w:i w:val="false"/>
-                <w:iCs w:val="false"/>
                 <w:color w:val="000000"/>
-                <w:kern w:val="0"/>
-                <w:sz w:val="22"/>
-                <w:szCs w:val="22"/>
-                <w:shd w:fill="auto" w:val="clear"/>
-                <w:lang w:val="en-US" w:eastAsia="en-US" w:bidi="ar-SA"/>
+                <w:sz w:val="22"/>
+                <w:szCs w:val="22"/>
+                <w:lang w:val="en-US" w:eastAsia="en-US"/>
               </w:rPr>
               <w:t>&lt;&lt;[s.getExecutorVBNK()]&gt;&gt;</w:t>
             </w:r>
             <w:r>
               <w:rPr>
                 <w:rFonts w:eastAsia="Calibri" w:cs="Arial CYR" w:ascii="Calibri" w:hAnsi="Calibri"/>
-                <w:b w:val="false"/>
-                <w:bCs w:val="false"/>
-                <w:i w:val="false"/>
-                <w:iCs w:val="false"/>
                 <w:color w:val="000000"/>
-                <w:kern w:val="0"/>
-                <w:sz w:val="22"/>
-                <w:szCs w:val="22"/>
-                <w:shd w:fill="auto" w:val="clear"/>
-                <w:lang w:val="en-US" w:eastAsia="en-US" w:bidi="ar-SA"/>
+                <w:sz w:val="22"/>
+                <w:szCs w:val="22"/>
+                <w:lang w:val="en-US" w:eastAsia="en-US"/>
               </w:rPr>
               <w:t>&lt;&lt;[s.isSED()]&gt;&gt;</w:t>
             </w:r>
@@ -8573,26 +8453,15 @@
             <w:pPr>
               <w:pStyle w:val="Normal"/>
               <w:spacing w:lineRule="auto" w:line="276"/>
-              <w:rPr>
-                <w:b w:val="false"/>
-                <w:bCs w:val="false"/>
-                <w:highlight w:val="none"/>
-                <w:shd w:fill="auto" w:val="clear"/>
-              </w:rPr>
+              <w:rPr/>
             </w:pPr>
             <w:r>
               <w:rPr>
                 <w:rFonts w:eastAsia="Calibri" w:cs="Arial CYR" w:ascii="Calibri" w:hAnsi="Calibri"/>
-                <w:b w:val="false"/>
-                <w:bCs w:val="false"/>
-                <w:i w:val="false"/>
-                <w:iCs w:val="false"/>
                 <w:color w:val="000000"/>
-                <w:kern w:val="0"/>
-                <w:sz w:val="22"/>
-                <w:szCs w:val="22"/>
-                <w:shd w:fill="auto" w:val="clear"/>
-                <w:lang w:val="en-US" w:eastAsia="en-US" w:bidi="ar-SA"/>
+                <w:sz w:val="22"/>
+                <w:szCs w:val="22"/>
+                <w:lang w:val="en-US" w:eastAsia="en-US"/>
               </w:rPr>
               <w:t>&lt;&lt;[s.getExecutorVBNK()]&gt;&gt;&lt;&lt;[s.isDT()]&gt;&gt;</w:t>
             </w:r>
@@ -9056,26 +8925,15 @@
             <w:pPr>
               <w:pStyle w:val="Normal"/>
               <w:spacing w:lineRule="auto" w:line="276"/>
-              <w:rPr>
-                <w:b w:val="false"/>
-                <w:bCs w:val="false"/>
-                <w:highlight w:val="none"/>
-                <w:shd w:fill="auto" w:val="clear"/>
-              </w:rPr>
+              <w:rPr/>
             </w:pPr>
             <w:r>
               <w:rPr>
                 <w:rFonts w:eastAsia="Calibri" w:cs="Arial CYR" w:ascii="Calibri" w:hAnsi="Calibri"/>
-                <w:b w:val="false"/>
-                <w:bCs w:val="false"/>
-                <w:i w:val="false"/>
-                <w:iCs w:val="false"/>
                 <w:color w:val="000000"/>
-                <w:kern w:val="0"/>
-                <w:sz w:val="22"/>
-                <w:szCs w:val="22"/>
-                <w:shd w:fill="auto" w:val="clear"/>
-                <w:lang w:val="en-US" w:eastAsia="en-US" w:bidi="ar-SA"/>
+                <w:sz w:val="22"/>
+                <w:szCs w:val="22"/>
+                <w:lang w:val="en-US" w:eastAsia="en-US"/>
               </w:rPr>
               <w:t>&lt;&lt;[s.getExecutorVBNK()]&gt;&gt;&lt;&lt;[s.isDT()]&gt;&gt;</w:t>
             </w:r>
@@ -9659,41 +9517,25 @@
               <w:spacing w:lineRule="auto" w:line="276"/>
               <w:rPr>
                 <w:rFonts w:eastAsia="Calibri" w:eastAsiaTheme="minorHAnsi"/>
-                <w:b w:val="false"/>
-                <w:bCs w:val="false"/>
-                <w:highlight w:val="none"/>
-                <w:shd w:fill="auto" w:val="clear"/>
               </w:rPr>
             </w:pPr>
             <w:r>
               <w:rPr>
                 <w:rFonts w:eastAsia="Calibri" w:cs="Arial CYR" w:ascii="Calibri" w:hAnsi="Calibri" w:eastAsiaTheme="minorHAnsi"/>
-                <w:b w:val="false"/>
-                <w:bCs w:val="false"/>
-                <w:i w:val="false"/>
-                <w:iCs w:val="false"/>
                 <w:color w:val="000000"/>
-                <w:kern w:val="0"/>
-                <w:sz w:val="22"/>
-                <w:szCs w:val="22"/>
-                <w:shd w:fill="auto" w:val="clear"/>
-                <w:lang w:val="en-US" w:eastAsia="en-US" w:bidi="ar-SA"/>
+                <w:sz w:val="22"/>
+                <w:szCs w:val="22"/>
+                <w:lang w:val="en-US" w:eastAsia="en-US"/>
               </w:rPr>
               <w:t>&lt;&lt;[s.getExecutorVBNK()]&gt;&gt;</w:t>
             </w:r>
             <w:r>
               <w:rPr>
                 <w:rFonts w:eastAsia="Calibri" w:cs="Arial CYR" w:ascii="Calibri" w:hAnsi="Calibri"/>
-                <w:b w:val="false"/>
-                <w:bCs w:val="false"/>
-                <w:i w:val="false"/>
-                <w:iCs w:val="false"/>
                 <w:color w:val="000000"/>
-                <w:kern w:val="0"/>
-                <w:sz w:val="22"/>
-                <w:szCs w:val="22"/>
-                <w:shd w:fill="auto" w:val="clear"/>
-                <w:lang w:val="en-US" w:eastAsia="en-US" w:bidi="ar-SA"/>
+                <w:sz w:val="22"/>
+                <w:szCs w:val="22"/>
+                <w:lang w:val="en-US" w:eastAsia="en-US"/>
               </w:rPr>
               <w:t>&lt;&lt;[s.isDT()]&gt;&gt;</w:t>
             </w:r>
@@ -9923,16 +9765,10 @@
             <w:r>
               <w:rPr>
                 <w:rFonts w:eastAsia="Calibri" w:cs="Arial CYR" w:ascii="Calibri" w:hAnsi="Calibri"/>
-                <w:b w:val="false"/>
-                <w:bCs w:val="false"/>
-                <w:i w:val="false"/>
-                <w:iCs w:val="false"/>
                 <w:color w:val="000000"/>
-                <w:kern w:val="0"/>
-                <w:sz w:val="22"/>
-                <w:szCs w:val="22"/>
-                <w:shd w:fill="auto" w:val="clear"/>
-                <w:lang w:val="en-US" w:eastAsia="en-US" w:bidi="ar-SA"/>
+                <w:sz w:val="22"/>
+                <w:szCs w:val="22"/>
+                <w:lang w:val="en-US" w:eastAsia="en-US"/>
               </w:rPr>
               <w:t>&lt;&lt;[s.isDT()]&gt;&gt;</w:t>
             </w:r>
@@ -10220,41 +10056,25 @@
               <w:spacing w:lineRule="auto" w:line="276"/>
               <w:rPr>
                 <w:rFonts w:eastAsia="Calibri" w:eastAsiaTheme="minorHAnsi"/>
-                <w:b w:val="false"/>
-                <w:bCs w:val="false"/>
-                <w:highlight w:val="none"/>
-                <w:shd w:fill="auto" w:val="clear"/>
               </w:rPr>
             </w:pPr>
             <w:r>
               <w:rPr>
                 <w:rFonts w:eastAsia="Calibri" w:cs="Arial CYR" w:ascii="Calibri" w:hAnsi="Calibri" w:eastAsiaTheme="minorHAnsi"/>
-                <w:b w:val="false"/>
-                <w:bCs w:val="false"/>
-                <w:i w:val="false"/>
-                <w:iCs w:val="false"/>
                 <w:color w:val="000000"/>
-                <w:kern w:val="0"/>
-                <w:sz w:val="22"/>
-                <w:szCs w:val="22"/>
-                <w:shd w:fill="auto" w:val="clear"/>
-                <w:lang w:val="en-US" w:eastAsia="en-US" w:bidi="ar-SA"/>
+                <w:sz w:val="22"/>
+                <w:szCs w:val="22"/>
+                <w:lang w:val="en-US" w:eastAsia="en-US"/>
               </w:rPr>
               <w:t>&lt;&lt;[s.getExecutorVBNK()]&gt;&gt;</w:t>
             </w:r>
             <w:r>
               <w:rPr>
                 <w:rFonts w:eastAsia="Calibri" w:cs="Arial CYR" w:ascii="Calibri" w:hAnsi="Calibri"/>
-                <w:b w:val="false"/>
-                <w:bCs w:val="false"/>
-                <w:i w:val="false"/>
-                <w:iCs w:val="false"/>
                 <w:color w:val="000000"/>
-                <w:kern w:val="0"/>
-                <w:sz w:val="22"/>
-                <w:szCs w:val="22"/>
-                <w:shd w:fill="auto" w:val="clear"/>
-                <w:lang w:val="en-US" w:eastAsia="en-US" w:bidi="ar-SA"/>
+                <w:sz w:val="22"/>
+                <w:szCs w:val="22"/>
+                <w:lang w:val="en-US" w:eastAsia="en-US"/>
               </w:rPr>
               <w:t>&lt;&lt;[s.isDT()]&gt;&gt;</w:t>
             </w:r>
@@ -10411,41 +10231,25 @@
               <w:spacing w:lineRule="auto" w:line="276"/>
               <w:rPr>
                 <w:rFonts w:eastAsia="Calibri" w:eastAsiaTheme="minorHAnsi"/>
-                <w:b w:val="false"/>
-                <w:bCs w:val="false"/>
-                <w:highlight w:val="none"/>
-                <w:shd w:fill="auto" w:val="clear"/>
               </w:rPr>
             </w:pPr>
             <w:r>
               <w:rPr>
                 <w:rFonts w:eastAsia="Calibri" w:cs="Arial CYR" w:ascii="Calibri" w:hAnsi="Calibri" w:eastAsiaTheme="minorHAnsi"/>
-                <w:b w:val="false"/>
-                <w:bCs w:val="false"/>
-                <w:i w:val="false"/>
-                <w:iCs w:val="false"/>
                 <w:color w:val="000000"/>
-                <w:kern w:val="0"/>
-                <w:sz w:val="22"/>
-                <w:szCs w:val="22"/>
-                <w:shd w:fill="auto" w:val="clear"/>
-                <w:lang w:val="en-US" w:eastAsia="en-US" w:bidi="ar-SA"/>
+                <w:sz w:val="22"/>
+                <w:szCs w:val="22"/>
+                <w:lang w:val="en-US" w:eastAsia="en-US"/>
               </w:rPr>
               <w:t>&lt;&lt;[s.getExecutorVBNK()]&gt;&gt;</w:t>
             </w:r>
             <w:r>
               <w:rPr>
                 <w:rFonts w:eastAsia="Calibri" w:cs="Arial CYR" w:ascii="Calibri" w:hAnsi="Calibri"/>
-                <w:b w:val="false"/>
-                <w:bCs w:val="false"/>
-                <w:i w:val="false"/>
-                <w:iCs w:val="false"/>
                 <w:color w:val="000000"/>
-                <w:kern w:val="0"/>
-                <w:sz w:val="22"/>
-                <w:szCs w:val="22"/>
-                <w:shd w:fill="auto" w:val="clear"/>
-                <w:lang w:val="en-US" w:eastAsia="en-US" w:bidi="ar-SA"/>
+                <w:sz w:val="22"/>
+                <w:szCs w:val="22"/>
+                <w:lang w:val="en-US" w:eastAsia="en-US"/>
               </w:rPr>
               <w:t>&lt;&lt;[s.isDT()]&gt;&gt;</w:t>
             </w:r>
@@ -10638,41 +10442,25 @@
               <w:spacing w:lineRule="auto" w:line="276"/>
               <w:rPr>
                 <w:rFonts w:eastAsia="Calibri" w:eastAsiaTheme="minorHAnsi"/>
-                <w:b w:val="false"/>
-                <w:bCs w:val="false"/>
-                <w:highlight w:val="none"/>
-                <w:shd w:fill="auto" w:val="clear"/>
               </w:rPr>
             </w:pPr>
             <w:r>
               <w:rPr>
                 <w:rFonts w:eastAsia="Calibri" w:cs="Arial CYR" w:ascii="Calibri" w:hAnsi="Calibri" w:eastAsiaTheme="minorHAnsi"/>
-                <w:b w:val="false"/>
-                <w:bCs w:val="false"/>
-                <w:i w:val="false"/>
-                <w:iCs w:val="false"/>
                 <w:color w:val="000000"/>
-                <w:kern w:val="0"/>
-                <w:sz w:val="22"/>
-                <w:szCs w:val="22"/>
-                <w:shd w:fill="auto" w:val="clear"/>
-                <w:lang w:val="en-US" w:eastAsia="en-US" w:bidi="ar-SA"/>
+                <w:sz w:val="22"/>
+                <w:szCs w:val="22"/>
+                <w:lang w:val="en-US" w:eastAsia="en-US"/>
               </w:rPr>
               <w:t>&lt;&lt;[s.getExecutorVBNK()]&gt;&gt;</w:t>
             </w:r>
             <w:r>
               <w:rPr>
                 <w:rFonts w:eastAsia="Calibri" w:cs="Arial CYR" w:ascii="Calibri" w:hAnsi="Calibri"/>
-                <w:b w:val="false"/>
-                <w:bCs w:val="false"/>
-                <w:i w:val="false"/>
-                <w:iCs w:val="false"/>
                 <w:color w:val="000000"/>
-                <w:kern w:val="0"/>
-                <w:sz w:val="22"/>
-                <w:szCs w:val="22"/>
-                <w:shd w:fill="auto" w:val="clear"/>
-                <w:lang w:val="en-US" w:eastAsia="en-US" w:bidi="ar-SA"/>
+                <w:sz w:val="22"/>
+                <w:szCs w:val="22"/>
+                <w:lang w:val="en-US" w:eastAsia="en-US"/>
               </w:rPr>
               <w:t>&lt;&lt;[s.isDT()]&gt;&gt;</w:t>
             </w:r>
@@ -10776,22 +10564,17 @@
                 <w:tab w:val="left" w:pos="13740" w:leader="none"/>
                 <w:tab w:val="left" w:pos="14656" w:leader="none"/>
               </w:tabs>
-              <w:rPr>
-                <w:highlight w:val="none"/>
-                <w:shd w:fill="auto" w:val="clear"/>
-              </w:rPr>
-            </w:pPr>
-            <w:r>
-              <w:rPr>
-                <w:rFonts w:ascii="Calibri" w:hAnsi="Calibri" w:asciiTheme="minorHAnsi" w:hAnsiTheme="minorHAnsi"/>
-                <w:shd w:fill="auto" w:val="clear"/>
+              <w:rPr/>
+            </w:pPr>
+            <w:r>
+              <w:rPr>
+                <w:rFonts w:ascii="Calibri" w:hAnsi="Calibri" w:asciiTheme="minorHAnsi" w:hAnsiTheme="minorHAnsi"/>
               </w:rPr>
               <w:t xml:space="preserve">Веерный перезапуск </w:t>
             </w:r>
             <w:r>
               <w:rPr>
                 <w:rFonts w:ascii="Calibri" w:hAnsi="Calibri" w:asciiTheme="minorHAnsi" w:hAnsiTheme="minorHAnsi"/>
-                <w:shd w:fill="auto" w:val="clear"/>
                 <w:lang w:val="en-US"/>
               </w:rPr>
               <w:t>sblgw</w:t>
@@ -10799,14 +10582,12 @@
             <w:r>
               <w:rPr>
                 <w:rFonts w:ascii="Calibri" w:hAnsi="Calibri" w:asciiTheme="minorHAnsi" w:hAnsiTheme="minorHAnsi"/>
-                <w:shd w:fill="auto" w:val="clear"/>
               </w:rPr>
               <w:t xml:space="preserve">1, </w:t>
             </w:r>
             <w:r>
               <w:rPr>
                 <w:rFonts w:ascii="Calibri" w:hAnsi="Calibri" w:asciiTheme="minorHAnsi" w:hAnsiTheme="minorHAnsi"/>
-                <w:shd w:fill="auto" w:val="clear"/>
                 <w:lang w:val="en-US"/>
               </w:rPr>
               <w:t>sblgw</w:t>
@@ -10814,14 +10595,12 @@
             <w:r>
               <w:rPr>
                 <w:rFonts w:ascii="Calibri" w:hAnsi="Calibri" w:asciiTheme="minorHAnsi" w:hAnsiTheme="minorHAnsi"/>
-                <w:shd w:fill="auto" w:val="clear"/>
               </w:rPr>
               <w:t xml:space="preserve">2, </w:t>
             </w:r>
             <w:r>
               <w:rPr>
                 <w:rFonts w:ascii="Calibri" w:hAnsi="Calibri" w:asciiTheme="minorHAnsi" w:hAnsiTheme="minorHAnsi"/>
-                <w:shd w:fill="auto" w:val="clear"/>
                 <w:lang w:val="en-US"/>
               </w:rPr>
               <w:t>sblgw</w:t>
@@ -10829,7 +10608,6 @@
             <w:r>
               <w:rPr>
                 <w:rFonts w:ascii="Calibri" w:hAnsi="Calibri" w:asciiTheme="minorHAnsi" w:hAnsiTheme="minorHAnsi"/>
-                <w:shd w:fill="auto" w:val="clear"/>
               </w:rPr>
               <w:t>3</w:t>
             </w:r>
@@ -10849,15 +10627,11 @@
           <w:p>
             <w:pPr>
               <w:pStyle w:val="Normal"/>
-              <w:rPr>
-                <w:highlight w:val="none"/>
-                <w:shd w:fill="auto" w:val="clear"/>
-              </w:rPr>
-            </w:pPr>
-            <w:r>
-              <w:rPr>
-                <w:rFonts w:ascii="Calibri" w:hAnsi="Calibri" w:asciiTheme="minorHAnsi" w:hAnsiTheme="minorHAnsi"/>
-                <w:shd w:fill="auto" w:val="clear"/>
+              <w:rPr/>
+            </w:pPr>
+            <w:r>
+              <w:rPr>
+                <w:rFonts w:ascii="Calibri" w:hAnsi="Calibri" w:asciiTheme="minorHAnsi" w:hAnsiTheme="minorHAnsi"/>
                 <w:lang w:val="en-US"/>
               </w:rPr>
               <w:t xml:space="preserve">5 </w:t>
@@ -10865,7 +10639,6 @@
             <w:r>
               <w:rPr>
                 <w:rFonts w:ascii="Calibri" w:hAnsi="Calibri" w:asciiTheme="minorHAnsi" w:hAnsiTheme="minorHAnsi"/>
-                <w:shd w:fill="auto" w:val="clear"/>
               </w:rPr>
               <w:t>мин</w:t>
             </w:r>
@@ -10886,37 +10659,26 @@
             <w:pPr>
               <w:pStyle w:val="Normal"/>
               <w:spacing w:lineRule="auto" w:line="276"/>
-              <w:rPr>
-                <w:b w:val="false"/>
-                <w:bCs w:val="false"/>
-                <w:highlight w:val="none"/>
-                <w:shd w:fill="auto" w:val="clear"/>
-              </w:rPr>
+              <w:rPr/>
             </w:pPr>
             <w:r>
               <w:rPr>
                 <w:rFonts w:eastAsia="Calibri" w:cs="Arial CYR" w:ascii="Calibri" w:hAnsi="Calibri"/>
-                <w:i w:val="false"/>
-                <w:iCs w:val="false"/>
                 <w:color w:val="000000"/>
-                <w:kern w:val="0"/>
-                <w:sz w:val="22"/>
-                <w:szCs w:val="22"/>
-                <w:lang w:val="en-US" w:eastAsia="en-US" w:bidi="ar-SA"/>
+                <w:sz w:val="22"/>
+                <w:szCs w:val="22"/>
+                <w:lang w:val="en-US" w:eastAsia="en-US"/>
               </w:rPr>
               <w:t>&lt;&lt;[s.getExecutorSBL()]&gt;&gt;</w:t>
             </w:r>
             <w:r>
               <w:rPr>
                 <w:rFonts w:eastAsia="Calibri" w:cs="Arial CYR" w:ascii="Calibri" w:hAnsi="Calibri"/>
-                <w:i w:val="false"/>
-                <w:iCs w:val="false"/>
                 <w:color w:val="000000"/>
-                <w:kern w:val="0"/>
                 <w:sz w:val="22"/>
                 <w:szCs w:val="22"/>
                 <w:shd w:fill="00FF00" w:val="clear"/>
-                <w:lang w:val="en-US" w:eastAsia="en-US" w:bidi="ar-SA"/>
+                <w:lang w:val="en-US" w:eastAsia="en-US"/>
               </w:rPr>
               <w:t>&lt;&lt;[s.isSBL()]&gt;&gt;</w:t>
             </w:r>
@@ -10936,15 +10698,11 @@
           <w:p>
             <w:pPr>
               <w:pStyle w:val="Normal"/>
-              <w:rPr>
-                <w:highlight w:val="none"/>
-                <w:shd w:fill="auto" w:val="clear"/>
-              </w:rPr>
-            </w:pPr>
-            <w:r>
-              <w:rPr>
-                <w:rFonts w:ascii="Calibri" w:hAnsi="Calibri" w:asciiTheme="minorHAnsi" w:hAnsiTheme="minorHAnsi"/>
-                <w:shd w:fill="auto" w:val="clear"/>
+              <w:rPr/>
+            </w:pPr>
+            <w:r>
+              <w:rPr>
+                <w:rFonts w:ascii="Calibri" w:hAnsi="Calibri" w:asciiTheme="minorHAnsi" w:hAnsiTheme="minorHAnsi"/>
               </w:rPr>
               <w:t>Выполнено</w:t>
             </w:r>
@@ -11022,21 +10780,18 @@
                 <w:tab w:val="left" w:pos="14656" w:leader="none"/>
               </w:tabs>
               <w:rPr>
-                <w:highlight w:val="none"/>
-                <w:shd w:fill="auto" w:val="clear"/>
-              </w:rPr>
-            </w:pPr>
-            <w:r>
-              <w:rPr>
-                <w:rFonts w:ascii="Calibri" w:hAnsi="Calibri" w:asciiTheme="minorHAnsi" w:hAnsiTheme="minorHAnsi"/>
-                <w:shd w:fill="auto" w:val="clear"/>
+                <w:lang w:val="en-US"/>
+              </w:rPr>
+            </w:pPr>
+            <w:r>
+              <w:rPr>
+                <w:rFonts w:ascii="Calibri" w:hAnsi="Calibri" w:asciiTheme="minorHAnsi" w:hAnsiTheme="minorHAnsi"/>
               </w:rPr>
               <w:t>Веерный</w:t>
             </w:r>
             <w:r>
               <w:rPr>
                 <w:rFonts w:ascii="Calibri" w:hAnsi="Calibri" w:asciiTheme="minorHAnsi" w:hAnsiTheme="minorHAnsi"/>
-                <w:shd w:fill="auto" w:val="clear"/>
                 <w:lang w:val="en-US"/>
               </w:rPr>
               <w:t xml:space="preserve"> </w:t>
@@ -11044,14 +10799,12 @@
             <w:r>
               <w:rPr>
                 <w:rFonts w:ascii="Calibri" w:hAnsi="Calibri" w:asciiTheme="minorHAnsi" w:hAnsiTheme="minorHAnsi"/>
-                <w:shd w:fill="auto" w:val="clear"/>
               </w:rPr>
               <w:t>перезапуск</w:t>
             </w:r>
             <w:r>
               <w:rPr>
                 <w:rFonts w:ascii="Calibri" w:hAnsi="Calibri" w:asciiTheme="minorHAnsi" w:hAnsiTheme="minorHAnsi"/>
-                <w:shd w:fill="auto" w:val="clear"/>
                 <w:lang w:val="en-US"/>
               </w:rPr>
               <w:t xml:space="preserve"> </w:t>
@@ -11059,14 +10812,12 @@
             <w:r>
               <w:rPr>
                 <w:rFonts w:ascii="Calibri" w:hAnsi="Calibri" w:asciiTheme="minorHAnsi" w:hAnsiTheme="minorHAnsi"/>
-                <w:shd w:fill="auto" w:val="clear"/>
               </w:rPr>
               <w:t>служб</w:t>
             </w:r>
             <w:r>
               <w:rPr>
                 <w:rFonts w:ascii="Calibri" w:hAnsi="Calibri" w:asciiTheme="minorHAnsi" w:hAnsiTheme="minorHAnsi"/>
-                <w:shd w:fill="auto" w:val="clear"/>
                 <w:lang w:val="en-US"/>
               </w:rPr>
               <w:t xml:space="preserve"> «Siebel Server» </w:t>
@@ -11074,14 +10825,12 @@
             <w:r>
               <w:rPr>
                 <w:rFonts w:ascii="Calibri" w:hAnsi="Calibri" w:asciiTheme="minorHAnsi" w:hAnsiTheme="minorHAnsi"/>
-                <w:shd w:fill="auto" w:val="clear"/>
               </w:rPr>
               <w:t>и</w:t>
             </w:r>
             <w:r>
               <w:rPr>
                 <w:rFonts w:ascii="Calibri" w:hAnsi="Calibri" w:asciiTheme="minorHAnsi" w:hAnsiTheme="minorHAnsi"/>
-                <w:shd w:fill="auto" w:val="clear"/>
                 <w:lang w:val="en-US"/>
               </w:rPr>
               <w:t xml:space="preserve"> «Apache Tomcat 9.0 SiebelApplicationContainer»</w:t>
@@ -11091,22 +10840,17 @@
             <w:pPr>
               <w:pStyle w:val="Normal"/>
               <w:jc w:val="both"/>
-              <w:rPr>
-                <w:highlight w:val="none"/>
-                <w:shd w:fill="auto" w:val="clear"/>
-              </w:rPr>
-            </w:pPr>
-            <w:r>
-              <w:rPr>
-                <w:rFonts w:ascii="Calibri" w:hAnsi="Calibri" w:asciiTheme="minorHAnsi" w:hAnsiTheme="minorHAnsi"/>
-                <w:shd w:fill="auto" w:val="clear"/>
+              <w:rPr/>
+            </w:pPr>
+            <w:r>
+              <w:rPr>
+                <w:rFonts w:ascii="Calibri" w:hAnsi="Calibri" w:asciiTheme="minorHAnsi" w:hAnsiTheme="minorHAnsi"/>
               </w:rPr>
               <w:t>на</w:t>
             </w:r>
             <w:r>
               <w:rPr>
                 <w:rFonts w:ascii="Calibri" w:hAnsi="Calibri" w:asciiTheme="minorHAnsi" w:hAnsiTheme="minorHAnsi"/>
-                <w:shd w:fill="auto" w:val="clear"/>
                 <w:lang w:val="en-US"/>
               </w:rPr>
               <w:t xml:space="preserve"> </w:t>
@@ -11114,14 +10858,12 @@
             <w:r>
               <w:rPr>
                 <w:rFonts w:ascii="Calibri" w:hAnsi="Calibri" w:asciiTheme="minorHAnsi" w:hAnsiTheme="minorHAnsi"/>
-                <w:shd w:fill="auto" w:val="clear"/>
               </w:rPr>
               <w:t>серверах</w:t>
             </w:r>
             <w:r>
               <w:rPr>
                 <w:rFonts w:ascii="Calibri" w:hAnsi="Calibri" w:asciiTheme="minorHAnsi" w:hAnsiTheme="minorHAnsi"/>
-                <w:shd w:fill="auto" w:val="clear"/>
                 <w:lang w:val="en-US"/>
               </w:rPr>
               <w:t xml:space="preserve">: </w:t>
@@ -11130,7 +10872,6 @@
               <w:rPr>
                 <w:rFonts w:ascii="Calibri" w:hAnsi="Calibri" w:asciiTheme="minorHAnsi" w:hAnsiTheme="minorHAnsi"/>
                 <w:color w:val="000000"/>
-                <w:shd w:fill="auto" w:val="clear"/>
                 <w:lang w:val="en-US"/>
               </w:rPr>
               <w:t>sblapp20,21,22,23,24,25</w:t>
@@ -11138,7 +10879,6 @@
             <w:r>
               <w:rPr>
                 <w:rFonts w:ascii="Calibri" w:hAnsi="Calibri" w:asciiTheme="minorHAnsi" w:hAnsiTheme="minorHAnsi"/>
-                <w:shd w:fill="auto" w:val="clear"/>
                 <w:lang w:val="en-US"/>
               </w:rPr>
               <w:t>,26,27,28,29, 30,31.</w:t>
@@ -11159,15 +10899,11 @@
           <w:p>
             <w:pPr>
               <w:pStyle w:val="Normal"/>
-              <w:rPr>
-                <w:highlight w:val="none"/>
-                <w:shd w:fill="auto" w:val="clear"/>
-              </w:rPr>
-            </w:pPr>
-            <w:r>
-              <w:rPr>
-                <w:rFonts w:ascii="Calibri" w:hAnsi="Calibri" w:asciiTheme="minorHAnsi" w:hAnsiTheme="minorHAnsi"/>
-                <w:shd w:fill="auto" w:val="clear"/>
+              <w:rPr/>
+            </w:pPr>
+            <w:r>
+              <w:rPr>
+                <w:rFonts w:ascii="Calibri" w:hAnsi="Calibri" w:asciiTheme="minorHAnsi" w:hAnsiTheme="minorHAnsi"/>
               </w:rPr>
               <w:t>30 мин</w:t>
             </w:r>
@@ -11188,37 +10924,26 @@
             <w:pPr>
               <w:pStyle w:val="Normal"/>
               <w:spacing w:lineRule="auto" w:line="276"/>
-              <w:rPr>
-                <w:b w:val="false"/>
-                <w:bCs w:val="false"/>
-                <w:highlight w:val="none"/>
-                <w:shd w:fill="auto" w:val="clear"/>
-              </w:rPr>
+              <w:rPr/>
             </w:pPr>
             <w:r>
               <w:rPr>
                 <w:rFonts w:eastAsia="Calibri" w:cs="Arial CYR" w:ascii="Calibri" w:hAnsi="Calibri"/>
-                <w:i w:val="false"/>
-                <w:iCs w:val="false"/>
                 <w:color w:val="000000"/>
-                <w:kern w:val="0"/>
-                <w:sz w:val="22"/>
-                <w:szCs w:val="22"/>
-                <w:lang w:val="en-US" w:eastAsia="en-US" w:bidi="ar-SA"/>
+                <w:sz w:val="22"/>
+                <w:szCs w:val="22"/>
+                <w:lang w:val="en-US" w:eastAsia="en-US"/>
               </w:rPr>
               <w:t>&lt;&lt;[s.getExecutorSBL()]&gt;&gt;</w:t>
             </w:r>
             <w:r>
               <w:rPr>
                 <w:rFonts w:eastAsia="Calibri" w:cs="Arial CYR" w:ascii="Calibri" w:hAnsi="Calibri"/>
-                <w:i w:val="false"/>
-                <w:iCs w:val="false"/>
                 <w:color w:val="000000"/>
-                <w:kern w:val="0"/>
                 <w:sz w:val="22"/>
                 <w:szCs w:val="22"/>
                 <w:shd w:fill="00FF00" w:val="clear"/>
-                <w:lang w:val="en-US" w:eastAsia="en-US" w:bidi="ar-SA"/>
+                <w:lang w:val="en-US" w:eastAsia="en-US"/>
               </w:rPr>
               <w:t>&lt;&lt;[s.isSBL()]&gt;&gt;</w:t>
             </w:r>
@@ -11238,15 +10963,11 @@
           <w:p>
             <w:pPr>
               <w:pStyle w:val="Normal"/>
-              <w:rPr>
-                <w:highlight w:val="none"/>
-                <w:shd w:fill="auto" w:val="clear"/>
-              </w:rPr>
-            </w:pPr>
-            <w:r>
-              <w:rPr>
-                <w:rFonts w:ascii="Calibri" w:hAnsi="Calibri" w:asciiTheme="minorHAnsi" w:hAnsiTheme="minorHAnsi"/>
-                <w:shd w:fill="auto" w:val="clear"/>
+              <w:rPr/>
+            </w:pPr>
+            <w:r>
+              <w:rPr>
+                <w:rFonts w:ascii="Calibri" w:hAnsi="Calibri" w:asciiTheme="minorHAnsi" w:hAnsiTheme="minorHAnsi"/>
               </w:rPr>
               <w:t>Выполнено</w:t>
             </w:r>
@@ -11324,22 +11045,17 @@
                 <w:tab w:val="left" w:pos="13740" w:leader="none"/>
                 <w:tab w:val="left" w:pos="14656" w:leader="none"/>
               </w:tabs>
-              <w:rPr>
-                <w:highlight w:val="none"/>
-                <w:shd w:fill="auto" w:val="clear"/>
-              </w:rPr>
-            </w:pPr>
-            <w:r>
-              <w:rPr>
-                <w:rFonts w:ascii="Calibri" w:hAnsi="Calibri" w:asciiTheme="minorHAnsi" w:hAnsiTheme="minorHAnsi"/>
-                <w:shd w:fill="auto" w:val="clear"/>
+              <w:rPr/>
+            </w:pPr>
+            <w:r>
+              <w:rPr>
+                <w:rFonts w:ascii="Calibri" w:hAnsi="Calibri" w:asciiTheme="minorHAnsi" w:hAnsiTheme="minorHAnsi"/>
               </w:rPr>
               <w:t xml:space="preserve">Веерный перезапуск </w:t>
             </w:r>
             <w:r>
               <w:rPr>
                 <w:rFonts w:ascii="Calibri" w:hAnsi="Calibri" w:asciiTheme="minorHAnsi" w:hAnsiTheme="minorHAnsi"/>
-                <w:shd w:fill="auto" w:val="clear"/>
                 <w:lang w:val="en-US"/>
               </w:rPr>
               <w:t>SBLWEB</w:t>
@@ -11367,22 +11083,17 @@
                 <w:tab w:val="left" w:pos="13740" w:leader="none"/>
                 <w:tab w:val="left" w:pos="14656" w:leader="none"/>
               </w:tabs>
-              <w:rPr>
-                <w:highlight w:val="none"/>
-                <w:shd w:fill="auto" w:val="clear"/>
-              </w:rPr>
-            </w:pPr>
-            <w:r>
-              <w:rPr>
-                <w:rFonts w:ascii="Calibri" w:hAnsi="Calibri" w:asciiTheme="minorHAnsi" w:hAnsiTheme="minorHAnsi"/>
-                <w:shd w:fill="auto" w:val="clear"/>
+              <w:rPr/>
+            </w:pPr>
+            <w:r>
+              <w:rPr>
+                <w:rFonts w:ascii="Calibri" w:hAnsi="Calibri" w:asciiTheme="minorHAnsi" w:hAnsiTheme="minorHAnsi"/>
               </w:rPr>
               <w:t>(</w:t>
             </w:r>
             <w:r>
               <w:rPr>
                 <w:rFonts w:ascii="Calibri" w:hAnsi="Calibri" w:asciiTheme="minorHAnsi" w:hAnsiTheme="minorHAnsi"/>
-                <w:shd w:fill="auto" w:val="clear"/>
                 <w:lang w:val="en-US"/>
               </w:rPr>
               <w:t>Sblweb</w:t>
@@ -11390,14 +11101,12 @@
             <w:r>
               <w:rPr>
                 <w:rFonts w:ascii="Calibri" w:hAnsi="Calibri" w:asciiTheme="minorHAnsi" w:hAnsiTheme="minorHAnsi"/>
-                <w:shd w:fill="auto" w:val="clear"/>
               </w:rPr>
               <w:t>1</w:t>
             </w:r>
             <w:r>
               <w:rPr>
                 <w:rFonts w:ascii="Calibri" w:hAnsi="Calibri" w:asciiTheme="minorHAnsi" w:hAnsiTheme="minorHAnsi"/>
-                <w:shd w:fill="auto" w:val="clear"/>
                 <w:lang w:val="en-US"/>
               </w:rPr>
               <w:t>0</w:t>
@@ -11405,14 +11114,12 @@
             <w:r>
               <w:rPr>
                 <w:rFonts w:ascii="Calibri" w:hAnsi="Calibri" w:asciiTheme="minorHAnsi" w:hAnsiTheme="minorHAnsi"/>
-                <w:shd w:fill="auto" w:val="clear"/>
               </w:rPr>
               <w:t>,1</w:t>
             </w:r>
             <w:r>
               <w:rPr>
                 <w:rFonts w:ascii="Calibri" w:hAnsi="Calibri" w:asciiTheme="minorHAnsi" w:hAnsiTheme="minorHAnsi"/>
-                <w:shd w:fill="auto" w:val="clear"/>
                 <w:lang w:val="en-US"/>
               </w:rPr>
               <w:t>1,12,13,14,15,16</w:t>
@@ -11420,7 +11127,6 @@
             <w:r>
               <w:rPr>
                 <w:rFonts w:ascii="Calibri" w:hAnsi="Calibri" w:asciiTheme="minorHAnsi" w:hAnsiTheme="minorHAnsi"/>
-                <w:shd w:fill="auto" w:val="clear"/>
               </w:rPr>
               <w:t>,17)</w:t>
             </w:r>
@@ -11440,15 +11146,11 @@
           <w:p>
             <w:pPr>
               <w:pStyle w:val="Normal"/>
-              <w:rPr>
-                <w:highlight w:val="none"/>
-                <w:shd w:fill="auto" w:val="clear"/>
-              </w:rPr>
-            </w:pPr>
-            <w:r>
-              <w:rPr>
-                <w:rFonts w:ascii="Calibri" w:hAnsi="Calibri" w:asciiTheme="minorHAnsi" w:hAnsiTheme="minorHAnsi"/>
-                <w:shd w:fill="auto" w:val="clear"/>
+              <w:rPr/>
+            </w:pPr>
+            <w:r>
+              <w:rPr>
+                <w:rFonts w:ascii="Calibri" w:hAnsi="Calibri" w:asciiTheme="minorHAnsi" w:hAnsiTheme="minorHAnsi"/>
               </w:rPr>
               <w:t>15 мин</w:t>
             </w:r>
@@ -11469,37 +11171,26 @@
             <w:pPr>
               <w:pStyle w:val="Normal"/>
               <w:spacing w:lineRule="auto" w:line="276"/>
-              <w:rPr>
-                <w:b w:val="false"/>
-                <w:bCs w:val="false"/>
-                <w:highlight w:val="none"/>
-                <w:shd w:fill="auto" w:val="clear"/>
-              </w:rPr>
+              <w:rPr/>
             </w:pPr>
             <w:r>
               <w:rPr>
                 <w:rFonts w:eastAsia="Calibri" w:cs="Arial CYR" w:ascii="Calibri" w:hAnsi="Calibri"/>
-                <w:i w:val="false"/>
-                <w:iCs w:val="false"/>
                 <w:color w:val="000000"/>
-                <w:kern w:val="0"/>
-                <w:sz w:val="22"/>
-                <w:szCs w:val="22"/>
-                <w:lang w:val="en-US" w:eastAsia="en-US" w:bidi="ar-SA"/>
+                <w:sz w:val="22"/>
+                <w:szCs w:val="22"/>
+                <w:lang w:val="en-US" w:eastAsia="en-US"/>
               </w:rPr>
               <w:t>&lt;&lt;[s.getExecutorSBL()]&gt;&gt;</w:t>
             </w:r>
             <w:r>
               <w:rPr>
                 <w:rFonts w:eastAsia="Calibri" w:cs="Arial CYR" w:ascii="Calibri" w:hAnsi="Calibri"/>
-                <w:i w:val="false"/>
-                <w:iCs w:val="false"/>
                 <w:color w:val="000000"/>
-                <w:kern w:val="0"/>
                 <w:sz w:val="22"/>
                 <w:szCs w:val="22"/>
                 <w:shd w:fill="00FF00" w:val="clear"/>
-                <w:lang w:val="en-US" w:eastAsia="en-US" w:bidi="ar-SA"/>
+                <w:lang w:val="en-US" w:eastAsia="en-US"/>
               </w:rPr>
               <w:t>&lt;&lt;[s.isSBL()]&gt;&gt;</w:t>
             </w:r>
@@ -11519,15 +11210,11 @@
           <w:p>
             <w:pPr>
               <w:pStyle w:val="Normal"/>
-              <w:rPr>
-                <w:highlight w:val="none"/>
-                <w:shd w:fill="auto" w:val="clear"/>
-              </w:rPr>
-            </w:pPr>
-            <w:r>
-              <w:rPr>
-                <w:rFonts w:ascii="Calibri" w:hAnsi="Calibri" w:asciiTheme="minorHAnsi" w:hAnsiTheme="minorHAnsi"/>
-                <w:shd w:fill="auto" w:val="clear"/>
+              <w:rPr/>
+            </w:pPr>
+            <w:r>
+              <w:rPr>
+                <w:rFonts w:ascii="Calibri" w:hAnsi="Calibri" w:asciiTheme="minorHAnsi" w:hAnsiTheme="minorHAnsi"/>
               </w:rPr>
               <w:t>Выполнено</w:t>
             </w:r>
@@ -11701,41 +11388,25 @@
               <w:spacing w:lineRule="auto" w:line="276"/>
               <w:rPr>
                 <w:rFonts w:eastAsia="Calibri" w:eastAsiaTheme="minorHAnsi"/>
-                <w:b w:val="false"/>
-                <w:bCs w:val="false"/>
-                <w:highlight w:val="none"/>
-                <w:shd w:fill="auto" w:val="clear"/>
               </w:rPr>
             </w:pPr>
             <w:r>
               <w:rPr>
                 <w:rFonts w:eastAsia="Calibri" w:cs="Arial CYR" w:ascii="Calibri" w:hAnsi="Calibri" w:eastAsiaTheme="minorHAnsi"/>
-                <w:b w:val="false"/>
-                <w:bCs w:val="false"/>
-                <w:i w:val="false"/>
-                <w:iCs w:val="false"/>
                 <w:color w:val="000000"/>
-                <w:kern w:val="0"/>
-                <w:sz w:val="22"/>
-                <w:szCs w:val="22"/>
-                <w:shd w:fill="auto" w:val="clear"/>
-                <w:lang w:val="en-US" w:eastAsia="en-US" w:bidi="ar-SA"/>
+                <w:sz w:val="22"/>
+                <w:szCs w:val="22"/>
+                <w:lang w:val="en-US" w:eastAsia="en-US"/>
               </w:rPr>
               <w:t>&lt;&lt;[s.getExecutorVBNK()]&gt;&gt;</w:t>
             </w:r>
             <w:r>
               <w:rPr>
                 <w:rFonts w:eastAsia="Calibri" w:cs="Arial CYR" w:ascii="Calibri" w:hAnsi="Calibri"/>
-                <w:b w:val="false"/>
-                <w:bCs w:val="false"/>
-                <w:i w:val="false"/>
-                <w:iCs w:val="false"/>
                 <w:color w:val="000000"/>
-                <w:kern w:val="0"/>
-                <w:sz w:val="22"/>
-                <w:szCs w:val="22"/>
-                <w:shd w:fill="auto" w:val="clear"/>
-                <w:lang w:val="en-US" w:eastAsia="en-US" w:bidi="ar-SA"/>
+                <w:sz w:val="22"/>
+                <w:szCs w:val="22"/>
+                <w:lang w:val="en-US" w:eastAsia="en-US"/>
               </w:rPr>
               <w:t>&lt;&lt;[s.isDT()]&gt;&gt;</w:t>
             </w:r>
@@ -11824,8 +11495,6 @@
                 <w:b/>
                 <w:sz w:val="24"/>
                 <w:szCs w:val="24"/>
-                <w:highlight w:val="none"/>
-                <w:shd w:fill="auto" w:val="clear"/>
               </w:rPr>
             </w:pPr>
             <w:r>
@@ -11834,17 +11503,13 @@
                 <w:b/>
                 <w:sz w:val="24"/>
                 <w:szCs w:val="24"/>
-                <w:shd w:fill="auto" w:val="clear"/>
               </w:rPr>
             </w:r>
           </w:p>
           <w:p>
             <w:pPr>
               <w:pStyle w:val="HTMLPreformatted"/>
-              <w:rPr>
-                <w:highlight w:val="none"/>
-                <w:shd w:fill="auto" w:val="clear"/>
-              </w:rPr>
+              <w:rPr/>
             </w:pPr>
             <w:r>
               <w:rPr>
@@ -11852,7 +11517,6 @@
                 <w:b/>
                 <w:sz w:val="24"/>
                 <w:szCs w:val="24"/>
-                <w:shd w:fill="auto" w:val="clear"/>
               </w:rPr>
               <w:t xml:space="preserve">Тестирование </w:t>
             </w:r>
@@ -11862,7 +11526,6 @@
                 <w:b/>
                 <w:sz w:val="24"/>
                 <w:szCs w:val="24"/>
-                <w:shd w:fill="auto" w:val="clear"/>
                 <w:lang w:val="en-US"/>
               </w:rPr>
               <w:t>Siebel</w:t>
@@ -11893,15 +11556,12 @@
               <w:spacing w:lineRule="auto" w:line="276"/>
               <w:rPr>
                 <w:rFonts w:ascii="Calibri" w:hAnsi="Calibri" w:eastAsia="Times New Roman" w:cs="Courier New" w:asciiTheme="minorHAnsi" w:hAnsiTheme="minorHAnsi"/>
-                <w:highlight w:val="none"/>
-                <w:shd w:fill="auto" w:val="clear"/>
                 <w:lang w:eastAsia="ru-RU"/>
               </w:rPr>
             </w:pPr>
             <w:r>
               <w:rPr>
                 <w:rFonts w:eastAsia="Times New Roman" w:cs="Courier New" w:ascii="Calibri" w:hAnsi="Calibri"/>
-                <w:shd w:fill="auto" w:val="clear"/>
                 <w:lang w:eastAsia="ru-RU"/>
               </w:rPr>
             </w:r>
@@ -11923,14 +11583,11 @@
               <w:pStyle w:val="Normal"/>
               <w:rPr>
                 <w:rFonts w:ascii="Arial" w:hAnsi="Arial"/>
-                <w:highlight w:val="none"/>
-                <w:shd w:fill="auto" w:val="clear"/>
               </w:rPr>
             </w:pPr>
             <w:r>
               <w:rPr>
                 <w:rFonts w:ascii="Arial" w:hAnsi="Arial"/>
-                <w:shd w:fill="auto" w:val="clear"/>
               </w:rPr>
             </w:r>
           </w:p>
@@ -11939,14 +11596,11 @@
               <w:pStyle w:val="Normal"/>
               <w:rPr>
                 <w:rFonts w:ascii="Arial" w:hAnsi="Arial"/>
-                <w:highlight w:val="none"/>
-                <w:shd w:fill="auto" w:val="clear"/>
               </w:rPr>
             </w:pPr>
             <w:r>
               <w:rPr>
                 <w:rFonts w:ascii="Arial" w:hAnsi="Arial"/>
-                <w:shd w:fill="auto" w:val="clear"/>
                 <w:lang w:val="en-US"/>
               </w:rPr>
               <w:t>30</w:t>
@@ -11954,7 +11608,6 @@
             <w:r>
               <w:rPr>
                 <w:rFonts w:ascii="Arial" w:hAnsi="Arial"/>
-                <w:shd w:fill="auto" w:val="clear"/>
               </w:rPr>
               <w:t xml:space="preserve"> минут</w:t>
             </w:r>
@@ -11964,15 +11617,12 @@
               <w:pStyle w:val="Normal"/>
               <w:rPr>
                 <w:rFonts w:ascii="Arial" w:hAnsi="Arial"/>
-                <w:highlight w:val="none"/>
-                <w:shd w:fill="auto" w:val="clear"/>
                 <w:lang w:val="en-US"/>
               </w:rPr>
             </w:pPr>
             <w:r>
               <w:rPr>
                 <w:rFonts w:ascii="Arial" w:hAnsi="Arial"/>
-                <w:shd w:fill="auto" w:val="clear"/>
                 <w:lang w:val="en-US"/>
               </w:rPr>
             </w:r>
@@ -11998,8 +11648,6 @@
                 <w:rFonts w:ascii="Arial" w:hAnsi="Arial"/>
                 <w:sz w:val="22"/>
                 <w:szCs w:val="22"/>
-                <w:highlight w:val="none"/>
-                <w:shd w:fill="auto" w:val="clear"/>
               </w:rPr>
             </w:pPr>
             <w:r>
@@ -12007,7 +11655,6 @@
                 <w:rFonts w:eastAsia="Calibri" w:cs="Arial CYR" w:ascii="Arial" w:hAnsi="Arial" w:eastAsiaTheme="minorHAnsi"/>
                 <w:sz w:val="22"/>
                 <w:szCs w:val="22"/>
-                <w:shd w:fill="auto" w:val="clear"/>
                 <w:lang w:eastAsia="en-US"/>
               </w:rPr>
               <w:t>Куанганов Тимур</w:t>
@@ -12020,8 +11667,6 @@
                 <w:rFonts w:ascii="Arial" w:hAnsi="Arial"/>
                 <w:sz w:val="22"/>
                 <w:szCs w:val="22"/>
-                <w:highlight w:val="none"/>
-                <w:shd w:fill="auto" w:val="clear"/>
               </w:rPr>
             </w:pPr>
             <w:r>
@@ -12029,7 +11674,6 @@
                 <w:rFonts w:eastAsia="Calibri" w:cs="Arial CYR" w:ascii="Arial" w:hAnsi="Arial" w:eastAsiaTheme="minorHAnsi"/>
                 <w:sz w:val="22"/>
                 <w:szCs w:val="22"/>
-                <w:shd w:fill="auto" w:val="clear"/>
                 <w:lang w:eastAsia="en-US"/>
               </w:rPr>
               <w:t>+7 926 092 22 72</w:t>
@@ -12042,8 +11686,6 @@
                 <w:rFonts w:ascii="Arial" w:hAnsi="Arial"/>
                 <w:sz w:val="22"/>
                 <w:szCs w:val="22"/>
-                <w:highlight w:val="none"/>
-                <w:shd w:fill="auto" w:val="clear"/>
               </w:rPr>
             </w:pPr>
             <w:r>
@@ -12051,7 +11693,6 @@
                 <w:rFonts w:eastAsia="Calibri" w:cs="Arial CYR" w:ascii="Arial" w:hAnsi="Arial" w:eastAsiaTheme="minorHAnsi"/>
                 <w:sz w:val="22"/>
                 <w:szCs w:val="22"/>
-                <w:shd w:fill="auto" w:val="clear"/>
                 <w:lang w:eastAsia="en-US"/>
               </w:rPr>
               <w:t>Федотов Арсен</w:t>
@@ -12064,8 +11705,6 @@
                 <w:rFonts w:ascii="Arial" w:hAnsi="Arial"/>
                 <w:sz w:val="22"/>
                 <w:szCs w:val="22"/>
-                <w:highlight w:val="none"/>
-                <w:shd w:fill="auto" w:val="clear"/>
               </w:rPr>
             </w:pPr>
             <w:r>
@@ -12073,7 +11712,6 @@
                 <w:rFonts w:eastAsia="Calibri" w:cs="Arial CYR" w:ascii="Arial" w:hAnsi="Arial" w:eastAsiaTheme="minorHAnsi"/>
                 <w:sz w:val="22"/>
                 <w:szCs w:val="22"/>
-                <w:shd w:fill="auto" w:val="clear"/>
                 <w:lang w:eastAsia="en-US"/>
               </w:rPr>
               <w:t>+7 999 828 15 68</w:t>
@@ -12086,8 +11724,6 @@
                 <w:rFonts w:ascii="Arial" w:hAnsi="Arial"/>
                 <w:sz w:val="22"/>
                 <w:szCs w:val="22"/>
-                <w:highlight w:val="none"/>
-                <w:shd w:fill="auto" w:val="clear"/>
               </w:rPr>
             </w:pPr>
             <w:r>
@@ -12095,7 +11731,6 @@
                 <w:rFonts w:eastAsia="Calibri" w:cs="Arial CYR" w:ascii="Arial" w:hAnsi="Arial" w:eastAsiaTheme="minorHAnsi"/>
                 <w:sz w:val="22"/>
                 <w:szCs w:val="22"/>
-                <w:shd w:fill="auto" w:val="clear"/>
                 <w:lang w:eastAsia="en-US"/>
               </w:rPr>
               <w:t>Кроик Роман</w:t>
@@ -12108,8 +11743,6 @@
                 <w:rFonts w:ascii="Arial" w:hAnsi="Arial"/>
                 <w:sz w:val="22"/>
                 <w:szCs w:val="22"/>
-                <w:highlight w:val="none"/>
-                <w:shd w:fill="auto" w:val="clear"/>
               </w:rPr>
             </w:pPr>
             <w:r>
@@ -12117,7 +11750,6 @@
                 <w:rFonts w:eastAsia="Calibri" w:cs="Arial CYR" w:ascii="Arial" w:hAnsi="Arial" w:eastAsiaTheme="minorHAnsi"/>
                 <w:sz w:val="22"/>
                 <w:szCs w:val="22"/>
-                <w:shd w:fill="auto" w:val="clear"/>
                 <w:lang w:eastAsia="en-US"/>
               </w:rPr>
               <w:t>+</w:t>
@@ -12127,7 +11759,6 @@
                 <w:rFonts w:cs="Arial CYR" w:ascii="Arial" w:hAnsi="Arial"/>
                 <w:sz w:val="22"/>
                 <w:szCs w:val="22"/>
-                <w:shd w:fill="auto" w:val="clear"/>
               </w:rPr>
               <w:t>7 920 021-44-52</w:t>
             </w:r>
@@ -12138,7 +11769,6 @@
               <w:spacing w:lineRule="auto" w:line="276"/>
               <w:rPr>
                 <w:rFonts w:eastAsia="Calibri" w:eastAsiaTheme="minorHAnsi"/>
-                <w:highlight w:val="none"/>
                 <w:shd w:fill="00FF00" w:val="clear"/>
               </w:rPr>
             </w:pPr>
@@ -12170,29 +11800,22 @@
               <w:pStyle w:val="Normal"/>
               <w:rPr>
                 <w:rFonts w:ascii="Calibri" w:hAnsi="Calibri" w:asciiTheme="minorHAnsi" w:hAnsiTheme="minorHAnsi"/>
-                <w:highlight w:val="none"/>
-                <w:shd w:fill="auto" w:val="clear"/>
               </w:rPr>
             </w:pPr>
             <w:r>
               <w:rPr>
                 <w:rFonts w:asciiTheme="minorHAnsi" w:hAnsiTheme="minorHAnsi" w:ascii="Calibri" w:hAnsi="Calibri"/>
-                <w:shd w:fill="auto" w:val="clear"/>
-              </w:rPr>
-            </w:r>
-          </w:p>
-          <w:p>
-            <w:pPr>
-              <w:pStyle w:val="Normal"/>
-              <w:rPr>
-                <w:highlight w:val="none"/>
-                <w:shd w:fill="auto" w:val="clear"/>
-              </w:rPr>
-            </w:pPr>
-            <w:r>
-              <w:rPr>
-                <w:rFonts w:ascii="Calibri" w:hAnsi="Calibri" w:asciiTheme="minorHAnsi" w:hAnsiTheme="minorHAnsi"/>
-                <w:shd w:fill="auto" w:val="clear"/>
+              </w:rPr>
+            </w:r>
+          </w:p>
+          <w:p>
+            <w:pPr>
+              <w:pStyle w:val="Normal"/>
+              <w:rPr/>
+            </w:pPr>
+            <w:r>
+              <w:rPr>
+                <w:rFonts w:ascii="Calibri" w:hAnsi="Calibri" w:asciiTheme="minorHAnsi" w:hAnsiTheme="minorHAnsi"/>
               </w:rPr>
               <w:t>Тестирование завершено</w:t>
             </w:r>
@@ -12251,10 +11874,7 @@
           <w:p>
             <w:pPr>
               <w:pStyle w:val="HTMLPreformatted"/>
-              <w:rPr>
-                <w:highlight w:val="none"/>
-                <w:shd w:fill="auto" w:val="clear"/>
-              </w:rPr>
+              <w:rPr/>
             </w:pPr>
             <w:r>
               <w:rPr>
@@ -12262,7 +11882,6 @@
                 <w:b/>
                 <w:sz w:val="24"/>
                 <w:szCs w:val="24"/>
-                <w:shd w:fill="auto" w:val="clear"/>
               </w:rPr>
               <w:t>Тестирование ДБО</w:t>
             </w:r>
@@ -12292,15 +11911,12 @@
               <w:spacing w:lineRule="auto" w:line="276"/>
               <w:rPr>
                 <w:rFonts w:ascii="Calibri" w:hAnsi="Calibri" w:eastAsia="Times New Roman" w:cs="Courier New" w:asciiTheme="minorHAnsi" w:hAnsiTheme="minorHAnsi"/>
-                <w:highlight w:val="none"/>
-                <w:shd w:fill="auto" w:val="clear"/>
                 <w:lang w:eastAsia="ru-RU"/>
               </w:rPr>
             </w:pPr>
             <w:r>
               <w:rPr>
                 <w:rFonts w:eastAsia="Times New Roman" w:cs="Courier New" w:ascii="Calibri" w:hAnsi="Calibri"/>
-                <w:shd w:fill="auto" w:val="clear"/>
                 <w:lang w:eastAsia="ru-RU"/>
               </w:rPr>
             </w:r>
@@ -12322,14 +11938,11 @@
               <w:pStyle w:val="Normal"/>
               <w:rPr>
                 <w:rFonts w:ascii="Arial" w:hAnsi="Arial"/>
-                <w:highlight w:val="none"/>
-                <w:shd w:fill="auto" w:val="clear"/>
               </w:rPr>
             </w:pPr>
             <w:r>
               <w:rPr>
                 <w:rFonts w:ascii="Arial" w:hAnsi="Arial"/>
-                <w:shd w:fill="auto" w:val="clear"/>
                 <w:lang w:val="en-US"/>
               </w:rPr>
               <w:t>30</w:t>
@@ -12337,7 +11950,6 @@
             <w:r>
               <w:rPr>
                 <w:rFonts w:ascii="Arial" w:hAnsi="Arial"/>
-                <w:shd w:fill="auto" w:val="clear"/>
               </w:rPr>
               <w:t xml:space="preserve"> минут</w:t>
             </w:r>
@@ -12347,15 +11959,12 @@
               <w:pStyle w:val="Normal"/>
               <w:rPr>
                 <w:rFonts w:ascii="Arial" w:hAnsi="Arial"/>
-                <w:highlight w:val="none"/>
-                <w:shd w:fill="auto" w:val="clear"/>
                 <w:lang w:val="en-US"/>
               </w:rPr>
             </w:pPr>
             <w:r>
               <w:rPr>
                 <w:rFonts w:ascii="Arial" w:hAnsi="Arial"/>
-                <w:shd w:fill="auto" w:val="clear"/>
                 <w:lang w:val="en-US"/>
               </w:rPr>
             </w:r>
@@ -12379,8 +11988,6 @@
                 <w:rFonts w:ascii="Arial" w:hAnsi="Arial"/>
                 <w:sz w:val="22"/>
                 <w:szCs w:val="22"/>
-                <w:highlight w:val="none"/>
-                <w:shd w:fill="auto" w:val="clear"/>
               </w:rPr>
             </w:pPr>
             <w:r>
@@ -12388,7 +11995,6 @@
                 <w:rFonts w:eastAsia="Times New Roman" w:cs="Arial" w:ascii="Arial" w:hAnsi="Arial"/>
                 <w:sz w:val="22"/>
                 <w:szCs w:val="22"/>
-                <w:shd w:fill="auto" w:val="clear"/>
               </w:rPr>
               <w:t>Богданов Михаил</w:t>
             </w:r>
@@ -12400,8 +12006,6 @@
                 <w:rFonts w:ascii="Arial" w:hAnsi="Arial"/>
                 <w:sz w:val="22"/>
                 <w:szCs w:val="22"/>
-                <w:highlight w:val="none"/>
-                <w:shd w:fill="auto" w:val="clear"/>
               </w:rPr>
             </w:pPr>
             <w:r>
@@ -12409,7 +12013,6 @@
                 <w:rFonts w:cs="Arial" w:ascii="Arial" w:hAnsi="Arial"/>
                 <w:sz w:val="22"/>
                 <w:szCs w:val="22"/>
-                <w:shd w:fill="auto" w:val="clear"/>
                 <w:lang w:val="en-US"/>
               </w:rPr>
               <w:t xml:space="preserve">+7 </w:t>
@@ -12419,7 +12022,6 @@
                 <w:rFonts w:cs="Arial" w:ascii="Arial" w:hAnsi="Arial"/>
                 <w:sz w:val="22"/>
                 <w:szCs w:val="22"/>
-                <w:shd w:fill="auto" w:val="clear"/>
               </w:rPr>
               <w:t>963 669-73-94</w:t>
             </w:r>
@@ -12432,8 +12034,6 @@
                 <w:rFonts w:ascii="Arial" w:hAnsi="Arial"/>
                 <w:sz w:val="22"/>
                 <w:szCs w:val="22"/>
-                <w:highlight w:val="none"/>
-                <w:shd w:fill="auto" w:val="clear"/>
               </w:rPr>
             </w:pPr>
             <w:r>
@@ -12441,7 +12041,6 @@
                 <w:rFonts w:eastAsia="Calibri" w:cs="Arial CYR" w:ascii="Arial" w:hAnsi="Arial" w:eastAsiaTheme="minorHAnsi"/>
                 <w:sz w:val="22"/>
                 <w:szCs w:val="22"/>
-                <w:shd w:fill="auto" w:val="clear"/>
                 <w:lang w:eastAsia="en-US"/>
               </w:rPr>
               <w:t>Коняхин Илья</w:t>
@@ -12455,8 +12054,6 @@
                 <w:rFonts w:ascii="Arial" w:hAnsi="Arial"/>
                 <w:sz w:val="22"/>
                 <w:szCs w:val="22"/>
-                <w:highlight w:val="none"/>
-                <w:shd w:fill="auto" w:val="clear"/>
               </w:rPr>
             </w:pPr>
             <w:r>
@@ -12464,7 +12061,6 @@
                 <w:rFonts w:cs="Arial" w:ascii="Arial" w:hAnsi="Arial"/>
                 <w:sz w:val="22"/>
                 <w:szCs w:val="22"/>
-                <w:shd w:fill="auto" w:val="clear"/>
               </w:rPr>
               <w:t>+7</w:t>
             </w:r>
@@ -12473,7 +12069,6 @@
                 <w:rFonts w:cs="Arial" w:ascii="Arial" w:hAnsi="Arial"/>
                 <w:sz w:val="22"/>
                 <w:szCs w:val="22"/>
-                <w:shd w:fill="auto" w:val="clear"/>
                 <w:lang w:val="en-US"/>
               </w:rPr>
               <w:t xml:space="preserve"> </w:t>
@@ -12483,7 +12078,6 @@
                 <w:rFonts w:cs="Arial" w:ascii="Arial" w:hAnsi="Arial"/>
                 <w:sz w:val="22"/>
                 <w:szCs w:val="22"/>
-                <w:shd w:fill="auto" w:val="clear"/>
               </w:rPr>
               <w:t>9</w:t>
             </w:r>
@@ -12492,7 +12086,6 @@
                 <w:rFonts w:eastAsia="Times New Roman" w:ascii="Arial" w:hAnsi="Arial"/>
                 <w:sz w:val="22"/>
                 <w:szCs w:val="22"/>
-                <w:shd w:fill="auto" w:val="clear"/>
               </w:rPr>
               <w:t>16</w:t>
             </w:r>
@@ -12501,7 +12094,6 @@
                 <w:rFonts w:eastAsia="Times New Roman" w:ascii="Arial" w:hAnsi="Arial"/>
                 <w:sz w:val="22"/>
                 <w:szCs w:val="22"/>
-                <w:shd w:fill="auto" w:val="clear"/>
                 <w:lang w:val="en-US"/>
               </w:rPr>
               <w:t xml:space="preserve"> </w:t>
@@ -12511,7 +12103,6 @@
                 <w:rFonts w:eastAsia="Times New Roman" w:ascii="Arial" w:hAnsi="Arial"/>
                 <w:sz w:val="22"/>
                 <w:szCs w:val="22"/>
-                <w:shd w:fill="auto" w:val="clear"/>
               </w:rPr>
               <w:t>547</w:t>
             </w:r>
@@ -12520,7 +12111,6 @@
                 <w:rFonts w:eastAsia="Times New Roman" w:ascii="Arial" w:hAnsi="Arial"/>
                 <w:sz w:val="22"/>
                 <w:szCs w:val="22"/>
-                <w:shd w:fill="auto" w:val="clear"/>
                 <w:lang w:val="en-US"/>
               </w:rPr>
               <w:t xml:space="preserve"> </w:t>
@@ -12530,7 +12120,6 @@
                 <w:rFonts w:eastAsia="Times New Roman" w:ascii="Arial" w:hAnsi="Arial"/>
                 <w:sz w:val="22"/>
                 <w:szCs w:val="22"/>
-                <w:shd w:fill="auto" w:val="clear"/>
               </w:rPr>
               <w:t>95</w:t>
             </w:r>
@@ -12539,7 +12128,6 @@
                 <w:rFonts w:eastAsia="Times New Roman" w:ascii="Arial" w:hAnsi="Arial"/>
                 <w:sz w:val="22"/>
                 <w:szCs w:val="22"/>
-                <w:shd w:fill="auto" w:val="clear"/>
                 <w:lang w:val="en-US"/>
               </w:rPr>
               <w:t xml:space="preserve"> </w:t>
@@ -12549,7 +12137,6 @@
                 <w:rFonts w:eastAsia="Times New Roman" w:ascii="Arial" w:hAnsi="Arial"/>
                 <w:sz w:val="22"/>
                 <w:szCs w:val="22"/>
-                <w:shd w:fill="auto" w:val="clear"/>
               </w:rPr>
               <w:t>54</w:t>
             </w:r>
@@ -12560,7 +12147,6 @@
               <w:spacing w:lineRule="auto" w:line="276"/>
               <w:rPr>
                 <w:rFonts w:eastAsia="Calibri" w:eastAsiaTheme="minorHAnsi"/>
-                <w:highlight w:val="none"/>
                 <w:shd w:fill="00FF00" w:val="clear"/>
               </w:rPr>
             </w:pPr>
@@ -12590,15 +12176,11 @@
           <w:p>
             <w:pPr>
               <w:pStyle w:val="Normal"/>
-              <w:rPr>
-                <w:highlight w:val="none"/>
-                <w:shd w:fill="auto" w:val="clear"/>
-              </w:rPr>
-            </w:pPr>
-            <w:r>
-              <w:rPr>
-                <w:rFonts w:ascii="Calibri" w:hAnsi="Calibri" w:asciiTheme="minorHAnsi" w:hAnsiTheme="minorHAnsi"/>
-                <w:shd w:fill="auto" w:val="clear"/>
+              <w:rPr/>
+            </w:pPr>
+            <w:r>
+              <w:rPr>
+                <w:rFonts w:ascii="Calibri" w:hAnsi="Calibri" w:asciiTheme="minorHAnsi" w:hAnsiTheme="minorHAnsi"/>
               </w:rPr>
               <w:t>Тестирование завершено</w:t>
             </w:r>
@@ -12676,16 +12258,12 @@
                 <w:tab w:val="left" w:pos="13740" w:leader="none"/>
                 <w:tab w:val="left" w:pos="14656" w:leader="none"/>
               </w:tabs>
-              <w:rPr>
-                <w:highlight w:val="none"/>
-                <w:shd w:fill="auto" w:val="clear"/>
-              </w:rPr>
-            </w:pPr>
-            <w:r>
-              <w:rPr>
-                <w:rFonts w:ascii="Calibri" w:hAnsi="Calibri" w:asciiTheme="minorHAnsi" w:hAnsiTheme="minorHAnsi"/>
-                <w:b/>
-                <w:shd w:fill="auto" w:val="clear"/>
+              <w:rPr/>
+            </w:pPr>
+            <w:r>
+              <w:rPr>
+                <w:rFonts w:ascii="Calibri" w:hAnsi="Calibri" w:asciiTheme="minorHAnsi" w:hAnsiTheme="minorHAnsi"/>
+                <w:b/>
               </w:rPr>
               <w:t>Тестирование Плагина</w:t>
             </w:r>
@@ -12707,14 +12285,11 @@
               <w:pStyle w:val="Normal"/>
               <w:rPr>
                 <w:rFonts w:ascii="Arial" w:hAnsi="Arial"/>
-                <w:highlight w:val="none"/>
-                <w:shd w:fill="auto" w:val="clear"/>
               </w:rPr>
             </w:pPr>
             <w:r>
               <w:rPr>
                 <w:rFonts w:ascii="Arial" w:hAnsi="Arial"/>
-                <w:shd w:fill="auto" w:val="clear"/>
               </w:rPr>
               <w:t>30 минут</w:t>
             </w:r>
@@ -12739,8 +12314,6 @@
                 <w:rFonts w:ascii="Arial" w:hAnsi="Arial"/>
                 <w:sz w:val="22"/>
                 <w:szCs w:val="22"/>
-                <w:highlight w:val="none"/>
-                <w:shd w:fill="auto" w:val="clear"/>
               </w:rPr>
             </w:pPr>
             <w:r>
@@ -12748,7 +12321,6 @@
                 <w:rFonts w:eastAsia="Calibri" w:cs="Arial CYR" w:ascii="Arial" w:hAnsi="Arial" w:eastAsiaTheme="minorHAnsi"/>
                 <w:sz w:val="22"/>
                 <w:szCs w:val="22"/>
-                <w:shd w:fill="auto" w:val="clear"/>
                 <w:lang w:eastAsia="en-US"/>
               </w:rPr>
               <w:t>Селезнев Максим</w:t>
@@ -12761,8 +12333,6 @@
                 <w:rFonts w:ascii="Arial" w:hAnsi="Arial"/>
                 <w:sz w:val="22"/>
                 <w:szCs w:val="22"/>
-                <w:highlight w:val="none"/>
-                <w:shd w:fill="auto" w:val="clear"/>
               </w:rPr>
             </w:pPr>
             <w:r>
@@ -12770,7 +12340,6 @@
                 <w:rFonts w:eastAsia="Calibri" w:cs="Arial CYR" w:ascii="Arial" w:hAnsi="Arial" w:eastAsiaTheme="minorHAnsi"/>
                 <w:sz w:val="22"/>
                 <w:szCs w:val="22"/>
-                <w:shd w:fill="auto" w:val="clear"/>
                 <w:lang w:eastAsia="en-US"/>
               </w:rPr>
               <w:t>+7 920 045 17 18</w:t>
@@ -12784,8 +12353,6 @@
                 <w:rFonts w:ascii="Arial" w:hAnsi="Arial"/>
                 <w:sz w:val="22"/>
                 <w:szCs w:val="22"/>
-                <w:highlight w:val="none"/>
-                <w:shd w:fill="auto" w:val="clear"/>
               </w:rPr>
             </w:pPr>
             <w:r>
@@ -12793,7 +12360,6 @@
                 <w:rFonts w:eastAsia="Calibri" w:cs="Arial CYR" w:ascii="Arial" w:hAnsi="Arial" w:eastAsiaTheme="minorHAnsi"/>
                 <w:sz w:val="22"/>
                 <w:szCs w:val="22"/>
-                <w:shd w:fill="auto" w:val="clear"/>
                 <w:lang w:eastAsia="en-US"/>
               </w:rPr>
               <w:t>Колесов Олег</w:t>
@@ -12806,8 +12372,6 @@
                 <w:rFonts w:ascii="Arial" w:hAnsi="Arial"/>
                 <w:sz w:val="22"/>
                 <w:szCs w:val="22"/>
-                <w:highlight w:val="none"/>
-                <w:shd w:fill="auto" w:val="clear"/>
               </w:rPr>
             </w:pPr>
             <w:r>
@@ -12815,7 +12379,6 @@
                 <w:rFonts w:eastAsia="Calibri" w:cs="Arial CYR" w:ascii="Arial" w:hAnsi="Arial" w:eastAsiaTheme="minorHAnsi"/>
                 <w:sz w:val="22"/>
                 <w:szCs w:val="22"/>
-                <w:shd w:fill="auto" w:val="clear"/>
                 <w:lang w:eastAsia="en-US"/>
               </w:rPr>
               <w:t>+7 908 178 74 39</w:t>
@@ -12827,7 +12390,6 @@
               <w:spacing w:lineRule="auto" w:line="276"/>
               <w:rPr>
                 <w:rFonts w:eastAsia="Calibri" w:eastAsiaTheme="minorHAnsi"/>
-                <w:highlight w:val="none"/>
                 <w:shd w:fill="00FF00" w:val="clear"/>
               </w:rPr>
             </w:pPr>
@@ -12857,15 +12419,11 @@
           <w:p>
             <w:pPr>
               <w:pStyle w:val="Normal"/>
-              <w:rPr>
-                <w:highlight w:val="none"/>
-                <w:shd w:fill="auto" w:val="clear"/>
-              </w:rPr>
-            </w:pPr>
-            <w:r>
-              <w:rPr>
-                <w:rFonts w:ascii="Calibri" w:hAnsi="Calibri" w:asciiTheme="minorHAnsi" w:hAnsiTheme="minorHAnsi"/>
-                <w:shd w:fill="auto" w:val="clear"/>
+              <w:rPr/>
+            </w:pPr>
+            <w:r>
+              <w:rPr>
+                <w:rFonts w:ascii="Calibri" w:hAnsi="Calibri" w:asciiTheme="minorHAnsi" w:hAnsiTheme="minorHAnsi"/>
               </w:rPr>
               <w:t>Тестирование завершено</w:t>
             </w:r>
@@ -13067,41 +12625,25 @@
               <w:spacing w:lineRule="auto" w:line="276"/>
               <w:rPr>
                 <w:rFonts w:eastAsia="Calibri" w:eastAsiaTheme="minorHAnsi"/>
-                <w:b w:val="false"/>
-                <w:bCs w:val="false"/>
-                <w:highlight w:val="none"/>
-                <w:shd w:fill="auto" w:val="clear"/>
               </w:rPr>
             </w:pPr>
             <w:r>
               <w:rPr>
                 <w:rFonts w:eastAsia="Calibri" w:cs="Arial CYR" w:ascii="Calibri" w:hAnsi="Calibri" w:eastAsiaTheme="minorHAnsi"/>
-                <w:b w:val="false"/>
-                <w:bCs w:val="false"/>
-                <w:i w:val="false"/>
-                <w:iCs w:val="false"/>
                 <w:color w:val="000000"/>
-                <w:kern w:val="0"/>
-                <w:sz w:val="22"/>
-                <w:szCs w:val="22"/>
-                <w:shd w:fill="auto" w:val="clear"/>
-                <w:lang w:val="en-US" w:eastAsia="en-US" w:bidi="ar-SA"/>
+                <w:sz w:val="22"/>
+                <w:szCs w:val="22"/>
+                <w:lang w:val="en-US" w:eastAsia="en-US"/>
               </w:rPr>
               <w:t>&lt;&lt;[s.getExecutorVBNK()]&gt;&gt;</w:t>
             </w:r>
             <w:r>
               <w:rPr>
                 <w:rFonts w:eastAsia="Calibri" w:cs="Arial CYR" w:ascii="Calibri" w:hAnsi="Calibri"/>
-                <w:b w:val="false"/>
-                <w:bCs w:val="false"/>
-                <w:i w:val="false"/>
-                <w:iCs w:val="false"/>
                 <w:color w:val="000000"/>
-                <w:kern w:val="0"/>
-                <w:sz w:val="22"/>
-                <w:szCs w:val="22"/>
-                <w:shd w:fill="auto" w:val="clear"/>
-                <w:lang w:val="en-US" w:eastAsia="en-US" w:bidi="ar-SA"/>
+                <w:sz w:val="22"/>
+                <w:szCs w:val="22"/>
+                <w:lang w:val="en-US" w:eastAsia="en-US"/>
               </w:rPr>
               <w:t>&lt;&lt;[s.isVBNK()]&gt;&gt;</w:t>
             </w:r>
@@ -13255,41 +12797,25 @@
               <w:spacing w:lineRule="auto" w:line="276"/>
               <w:rPr>
                 <w:rFonts w:eastAsia="Calibri" w:eastAsiaTheme="minorHAnsi"/>
-                <w:b w:val="false"/>
-                <w:bCs w:val="false"/>
-                <w:highlight w:val="none"/>
-                <w:shd w:fill="auto" w:val="clear"/>
               </w:rPr>
             </w:pPr>
             <w:r>
               <w:rPr>
                 <w:rFonts w:eastAsia="Calibri" w:cs="Arial CYR" w:ascii="Calibri" w:hAnsi="Calibri" w:eastAsiaTheme="minorHAnsi"/>
-                <w:b w:val="false"/>
-                <w:bCs w:val="false"/>
-                <w:i w:val="false"/>
-                <w:iCs w:val="false"/>
                 <w:color w:val="000000"/>
-                <w:kern w:val="0"/>
-                <w:sz w:val="22"/>
-                <w:szCs w:val="22"/>
-                <w:shd w:fill="auto" w:val="clear"/>
-                <w:lang w:val="en-US" w:eastAsia="en-US" w:bidi="ar-SA"/>
+                <w:sz w:val="22"/>
+                <w:szCs w:val="22"/>
+                <w:lang w:val="en-US" w:eastAsia="en-US"/>
               </w:rPr>
               <w:t>&lt;&lt;[s.getExecutorVBNK()]&gt;&gt;</w:t>
             </w:r>
             <w:r>
               <w:rPr>
                 <w:rFonts w:eastAsia="Calibri" w:cs="Arial CYR" w:ascii="Calibri" w:hAnsi="Calibri"/>
-                <w:b w:val="false"/>
-                <w:bCs w:val="false"/>
-                <w:i w:val="false"/>
-                <w:iCs w:val="false"/>
                 <w:color w:val="000000"/>
-                <w:kern w:val="0"/>
-                <w:sz w:val="22"/>
-                <w:szCs w:val="22"/>
-                <w:shd w:fill="auto" w:val="clear"/>
-                <w:lang w:val="en-US" w:eastAsia="en-US" w:bidi="ar-SA"/>
+                <w:sz w:val="22"/>
+                <w:szCs w:val="22"/>
+                <w:lang w:val="en-US" w:eastAsia="en-US"/>
               </w:rPr>
               <w:t>&lt;&lt;[s.isVBNK()]&gt;&gt;</w:t>
             </w:r>
@@ -13409,89 +12935,64 @@
                 <w:rFonts w:eastAsia="Calibri" w:ascii="Calibri" w:hAnsi="Calibri" w:asciiTheme="minorHAnsi" w:eastAsiaTheme="minorHAnsi" w:hAnsiTheme="minorHAnsi"/>
                 <w:b/>
                 <w:color w:themeColor="accent3" w:themeShade="bf" w:val="76923C"/>
-                <w:lang w:val="en-US" w:eastAsia="ru-RU"/>
-              </w:rPr>
-              <w:t>4</w:t>
-            </w:r>
-            <w:r>
-              <w:rPr>
-                <w:rFonts w:eastAsia="Calibri" w:ascii="Calibri" w:hAnsi="Calibri" w:asciiTheme="minorHAnsi" w:eastAsiaTheme="minorHAnsi" w:hAnsiTheme="minorHAnsi"/>
+                <w:lang w:eastAsia="ru-RU"/>
+              </w:rPr>
+              <w:t>4)</w:t>
+            </w:r>
+          </w:p>
+          <w:p>
+            <w:pPr>
+              <w:pStyle w:val="Normal"/>
+              <w:rPr>
+                <w:rFonts w:ascii="Calibri" w:hAnsi="Calibri" w:eastAsia="Calibri" w:asciiTheme="minorHAnsi" w:eastAsiaTheme="minorHAnsi" w:hAnsiTheme="minorHAnsi"/>
                 <w:b/>
                 <w:color w:themeColor="accent3" w:themeShade="bf" w:val="76923C"/>
                 <w:lang w:eastAsia="ru-RU"/>
               </w:rPr>
-              <w:t>)</w:t>
-            </w:r>
-          </w:p>
-          <w:p>
-            <w:pPr>
-              <w:pStyle w:val="Normal"/>
-              <w:rPr>
-                <w:rFonts w:ascii="Calibri" w:hAnsi="Calibri" w:eastAsia="Calibri" w:asciiTheme="minorHAnsi" w:eastAsiaTheme="minorHAnsi" w:hAnsiTheme="minorHAnsi"/>
+            </w:pPr>
+            <w:r>
+              <w:rPr>
+                <w:rFonts w:eastAsia="Calibri" w:eastAsiaTheme="minorHAnsi" w:ascii="Calibri" w:hAnsi="Calibri"/>
                 <w:b/>
                 <w:color w:themeColor="accent3" w:themeShade="bf" w:val="76923C"/>
                 <w:lang w:eastAsia="ru-RU"/>
               </w:rPr>
-            </w:pPr>
-            <w:r>
-              <w:rPr>
-                <w:rFonts w:eastAsia="Calibri" w:eastAsiaTheme="minorHAnsi" w:ascii="Calibri" w:hAnsi="Calibri"/>
+            </w:r>
+          </w:p>
+          <w:p>
+            <w:pPr>
+              <w:pStyle w:val="Normal"/>
+              <w:jc w:val="both"/>
+              <w:rPr>
+                <w:rFonts w:ascii="Calibri" w:hAnsi="Calibri" w:asciiTheme="minorHAnsi" w:hAnsiTheme="minorHAnsi"/>
                 <w:b/>
                 <w:color w:themeColor="accent3" w:themeShade="bf" w:val="76923C"/>
                 <w:lang w:eastAsia="ru-RU"/>
               </w:rPr>
-            </w:r>
-          </w:p>
-          <w:p>
-            <w:pPr>
-              <w:pStyle w:val="Normal"/>
-              <w:jc w:val="both"/>
-              <w:rPr>
-                <w:rFonts w:ascii="Calibri" w:hAnsi="Calibri" w:asciiTheme="minorHAnsi" w:hAnsiTheme="minorHAnsi"/>
+            </w:pPr>
+            <w:r>
+              <w:rPr>
+                <w:rFonts w:eastAsia="Calibri" w:ascii="Calibri" w:hAnsi="Calibri" w:asciiTheme="minorHAnsi" w:eastAsiaTheme="minorHAnsi" w:hAnsiTheme="minorHAnsi"/>
+                <w:lang w:eastAsia="ru-RU"/>
+              </w:rPr>
+              <w:t xml:space="preserve">Включение наката логов на стендбай </w:t>
+            </w:r>
+            <w:r>
+              <w:rPr>
+                <w:rFonts w:eastAsia="Calibri" w:ascii="Calibri" w:hAnsi="Calibri" w:asciiTheme="minorHAnsi" w:eastAsiaTheme="minorHAnsi" w:hAnsiTheme="minorHAnsi"/>
                 <w:b/>
                 <w:color w:themeColor="accent3" w:themeShade="bf" w:val="76923C"/>
                 <w:lang w:eastAsia="ru-RU"/>
               </w:rPr>
-            </w:pPr>
-            <w:r>
-              <w:rPr>
-                <w:rFonts w:eastAsia="Calibri" w:ascii="Calibri" w:hAnsi="Calibri" w:asciiTheme="minorHAnsi" w:eastAsiaTheme="minorHAnsi" w:hAnsiTheme="minorHAnsi"/>
-                <w:lang w:eastAsia="ru-RU"/>
-              </w:rPr>
-              <w:t xml:space="preserve">Включение наката логов на стендбай </w:t>
-            </w:r>
-            <w:r>
-              <w:rPr>
-                <w:rFonts w:eastAsia="Calibri" w:ascii="Calibri" w:hAnsi="Calibri" w:asciiTheme="minorHAnsi" w:eastAsiaTheme="minorHAnsi" w:hAnsiTheme="minorHAnsi"/>
+              <w:t>ВаБанк АБС (</w:t>
+            </w:r>
+            <w:r>
+              <w:rPr>
+                <w:rFonts w:ascii="Calibri" w:hAnsi="Calibri" w:asciiTheme="minorHAnsi" w:hAnsiTheme="minorHAnsi"/>
                 <w:b/>
                 <w:color w:themeColor="accent3" w:themeShade="bf" w:val="76923C"/>
-                <w:lang w:eastAsia="ru-RU"/>
-              </w:rPr>
-              <w:t>ВаБанк АБС (</w:t>
-            </w:r>
-            <w:r>
-              <w:rPr>
-                <w:rFonts w:ascii="Calibri" w:hAnsi="Calibri" w:asciiTheme="minorHAnsi" w:hAnsiTheme="minorHAnsi"/>
-                <w:b/>
-                <w:color w:themeColor="accent3" w:themeShade="bf" w:val="76923C"/>
-              </w:rPr>
-              <w:t>vabank</w:t>
-            </w:r>
-            <w:r>
-              <w:rPr>
-                <w:rFonts w:ascii="Calibri" w:hAnsi="Calibri" w:asciiTheme="minorHAnsi" w:hAnsiTheme="minorHAnsi"/>
-                <w:b/>
-                <w:color w:themeColor="accent3" w:themeShade="bf" w:val="76923C"/>
-              </w:rPr>
-              <w:t>5</w:t>
-            </w:r>
-            <w:r>
-              <w:rPr>
-                <w:rFonts w:ascii="Calibri" w:hAnsi="Calibri" w:asciiTheme="minorHAnsi" w:hAnsiTheme="minorHAnsi"/>
-                <w:b/>
-                <w:color w:themeColor="accent3" w:themeShade="bf" w:val="76923C"/>
-              </w:rPr>
-              <w:t>, vabank6)</w:t>
+              </w:rPr>
+              <w:t>vabank5, vabank6)</w:t>
             </w:r>
           </w:p>
           <w:p>
@@ -13895,41 +13396,25 @@
               <w:spacing w:lineRule="auto" w:line="276"/>
               <w:rPr>
                 <w:rFonts w:eastAsia="Calibri" w:eastAsiaTheme="minorHAnsi"/>
-                <w:b w:val="false"/>
-                <w:bCs w:val="false"/>
-                <w:highlight w:val="none"/>
-                <w:shd w:fill="auto" w:val="clear"/>
               </w:rPr>
             </w:pPr>
             <w:r>
               <w:rPr>
                 <w:rFonts w:eastAsia="Calibri" w:cs="Arial CYR" w:ascii="Calibri" w:hAnsi="Calibri" w:eastAsiaTheme="minorHAnsi"/>
-                <w:b w:val="false"/>
-                <w:bCs w:val="false"/>
-                <w:i w:val="false"/>
-                <w:iCs w:val="false"/>
                 <w:color w:val="000000"/>
-                <w:kern w:val="0"/>
-                <w:sz w:val="22"/>
-                <w:szCs w:val="22"/>
-                <w:shd w:fill="auto" w:val="clear"/>
-                <w:lang w:val="en-US" w:eastAsia="en-US" w:bidi="ar-SA"/>
+                <w:sz w:val="22"/>
+                <w:szCs w:val="22"/>
+                <w:lang w:val="en-US" w:eastAsia="en-US"/>
               </w:rPr>
               <w:t>&lt;&lt;[s.getExecutorVBNK()]&gt;&gt;</w:t>
             </w:r>
             <w:r>
               <w:rPr>
                 <w:rFonts w:eastAsia="Calibri" w:cs="Arial CYR" w:ascii="Calibri" w:hAnsi="Calibri"/>
-                <w:b w:val="false"/>
-                <w:bCs w:val="false"/>
-                <w:i w:val="false"/>
-                <w:iCs w:val="false"/>
                 <w:color w:val="000000"/>
-                <w:kern w:val="0"/>
-                <w:sz w:val="22"/>
-                <w:szCs w:val="22"/>
-                <w:shd w:fill="auto" w:val="clear"/>
-                <w:lang w:val="en-US" w:eastAsia="en-US" w:bidi="ar-SA"/>
+                <w:sz w:val="22"/>
+                <w:szCs w:val="22"/>
+                <w:lang w:val="en-US" w:eastAsia="en-US"/>
               </w:rPr>
               <w:t>&lt;&lt;[s.isDT()]&gt;&gt;</w:t>
             </w:r>
@@ -14032,15 +13517,11 @@
           <w:p>
             <w:pPr>
               <w:pStyle w:val="Normal"/>
-              <w:rPr>
-                <w:highlight w:val="none"/>
-                <w:shd w:fill="auto" w:val="clear"/>
-              </w:rPr>
+              <w:rPr/>
             </w:pPr>
             <w:r>
               <w:rPr>
                 <w:rFonts w:eastAsia="Calibri" w:ascii="Calibri" w:hAnsi="Calibri" w:asciiTheme="minorHAnsi" w:eastAsiaTheme="minorHAnsi" w:hAnsiTheme="minorHAnsi"/>
-                <w:shd w:fill="auto" w:val="clear"/>
                 <w:lang w:eastAsia="ru-RU"/>
               </w:rPr>
               <w:t xml:space="preserve">Удаление точек отката на </w:t>
@@ -14052,7 +13533,6 @@
                 <w:color w:themeColor="accent3" w:themeShade="bf" w:val="76923C"/>
                 <w:sz w:val="22"/>
                 <w:szCs w:val="22"/>
-                <w:shd w:fill="auto" w:val="clear"/>
                 <w:lang w:val="en-US" w:eastAsia="ru-RU"/>
               </w:rPr>
               <w:t>SIEBEL</w:t>
@@ -14064,7 +13544,6 @@
                 <w:color w:themeColor="accent3" w:themeShade="bf" w:val="76923C"/>
                 <w:sz w:val="22"/>
                 <w:szCs w:val="22"/>
-                <w:shd w:fill="auto" w:val="clear"/>
                 <w:lang w:eastAsia="ru-RU"/>
               </w:rPr>
               <w:t>(sblprod)</w:t>
@@ -14077,8 +13556,6 @@
                 <w:rFonts w:ascii="Calibri" w:hAnsi="Calibri" w:eastAsia="Calibri" w:asciiTheme="minorHAnsi" w:eastAsiaTheme="minorHAnsi" w:hAnsiTheme="minorHAnsi"/>
                 <w:b/>
                 <w:color w:themeColor="accent3" w:themeShade="bf" w:val="76923C"/>
-                <w:highlight w:val="none"/>
-                <w:shd w:fill="auto" w:val="clear"/>
                 <w:lang w:eastAsia="ru-RU"/>
               </w:rPr>
             </w:pPr>
@@ -14087,7 +13564,6 @@
                 <w:rFonts w:eastAsia="Calibri" w:eastAsiaTheme="minorHAnsi" w:ascii="Calibri" w:hAnsi="Calibri"/>
                 <w:b/>
                 <w:color w:themeColor="accent3" w:themeShade="bf" w:val="76923C"/>
-                <w:shd w:fill="auto" w:val="clear"/>
                 <w:lang w:eastAsia="ru-RU"/>
               </w:rPr>
             </w:r>
@@ -14096,15 +13572,11 @@
             <w:pPr>
               <w:pStyle w:val="Normal"/>
               <w:jc w:val="both"/>
-              <w:rPr>
-                <w:highlight w:val="none"/>
-                <w:shd w:fill="auto" w:val="clear"/>
-              </w:rPr>
+              <w:rPr/>
             </w:pPr>
             <w:r>
               <w:rPr>
                 <w:rFonts w:eastAsia="Calibri" w:ascii="Calibri" w:hAnsi="Calibri" w:asciiTheme="minorHAnsi" w:eastAsiaTheme="minorHAnsi" w:hAnsiTheme="minorHAnsi"/>
-                <w:shd w:fill="auto" w:val="clear"/>
                 <w:lang w:eastAsia="ru-RU"/>
               </w:rPr>
               <w:t xml:space="preserve">Включение наката логов на стендбай </w:t>
@@ -14116,7 +13588,6 @@
                 <w:color w:themeColor="accent3" w:themeShade="bf" w:val="76923C"/>
                 <w:sz w:val="22"/>
                 <w:szCs w:val="22"/>
-                <w:shd w:fill="auto" w:val="clear"/>
                 <w:lang w:val="en-US" w:eastAsia="ru-RU"/>
               </w:rPr>
               <w:t>Siebel</w:t>
@@ -14128,7 +13599,6 @@
                 <w:color w:themeColor="accent3" w:themeShade="bf" w:val="76923C"/>
                 <w:sz w:val="22"/>
                 <w:szCs w:val="22"/>
-                <w:shd w:fill="auto" w:val="clear"/>
                 <w:lang w:eastAsia="ru-RU"/>
               </w:rPr>
               <w:t>(sblstdb)</w:t>
@@ -14162,8 +13632,8 @@
             <w:pPr>
               <w:pStyle w:val="Normal"/>
               <w:rPr>
-                <w:highlight w:val="none"/>
                 <w:shd w:fill="FFFF00" w:val="clear"/>
+                <w:lang w:val="en-US"/>
               </w:rPr>
             </w:pPr>
             <w:r>
@@ -14202,8 +13672,8 @@
             <w:pPr>
               <w:pStyle w:val="Normal"/>
               <w:rPr>
-                <w:highlight w:val="none"/>
                 <w:shd w:fill="FFFF00" w:val="clear"/>
+                <w:lang w:val="en-US"/>
               </w:rPr>
             </w:pPr>
             <w:r>
@@ -14221,8 +13691,8 @@
             <w:pPr>
               <w:pStyle w:val="Normal"/>
               <w:rPr>
-                <w:highlight w:val="none"/>
                 <w:shd w:fill="FFFF00" w:val="clear"/>
+                <w:lang w:val="en-US"/>
               </w:rPr>
             </w:pPr>
             <w:r>
@@ -14240,8 +13710,8 @@
             <w:pPr>
               <w:pStyle w:val="Normal"/>
               <w:rPr>
-                <w:highlight w:val="none"/>
                 <w:shd w:fill="FFFF00" w:val="clear"/>
+                <w:lang w:val="en-US"/>
               </w:rPr>
             </w:pPr>
             <w:r>
@@ -14259,8 +13729,8 @@
             <w:pPr>
               <w:pStyle w:val="Normal"/>
               <w:rPr>
-                <w:highlight w:val="none"/>
                 <w:shd w:fill="FFFF00" w:val="clear"/>
+                <w:lang w:val="en-US"/>
               </w:rPr>
             </w:pPr>
             <w:r>
@@ -14278,8 +13748,8 @@
             <w:pPr>
               <w:pStyle w:val="Normal"/>
               <w:rPr>
-                <w:highlight w:val="none"/>
                 <w:shd w:fill="FFFF00" w:val="clear"/>
+                <w:lang w:val="en-US"/>
               </w:rPr>
             </w:pPr>
             <w:r>
@@ -14297,8 +13767,8 @@
             <w:pPr>
               <w:pStyle w:val="Normal"/>
               <w:rPr>
-                <w:highlight w:val="none"/>
                 <w:shd w:fill="FFFF00" w:val="clear"/>
+                <w:lang w:val="en-US"/>
               </w:rPr>
             </w:pPr>
             <w:r>
@@ -14316,8 +13786,8 @@
             <w:pPr>
               <w:pStyle w:val="Normal"/>
               <w:rPr>
-                <w:highlight w:val="none"/>
                 <w:shd w:fill="FFFF00" w:val="clear"/>
+                <w:lang w:val="en-US"/>
               </w:rPr>
             </w:pPr>
             <w:r>
@@ -14378,8 +13848,8 @@
             <w:pPr>
               <w:pStyle w:val="Normal"/>
               <w:rPr>
-                <w:highlight w:val="none"/>
                 <w:shd w:fill="FFFF00" w:val="clear"/>
+                <w:lang w:val="en-US"/>
               </w:rPr>
             </w:pPr>
             <w:r>
@@ -14397,7 +13867,6 @@
             <w:pPr>
               <w:pStyle w:val="Normal"/>
               <w:rPr>
-                <w:highlight w:val="none"/>
                 <w:shd w:fill="FFFF00" w:val="clear"/>
               </w:rPr>
             </w:pPr>
@@ -14415,7 +13884,6 @@
             <w:pPr>
               <w:pStyle w:val="Normal"/>
               <w:rPr>
-                <w:highlight w:val="none"/>
                 <w:shd w:fill="FFFF00" w:val="clear"/>
               </w:rPr>
             </w:pPr>
@@ -14434,7 +13902,6 @@
               <w:pStyle w:val="Normal"/>
               <w:jc w:val="both"/>
               <w:rPr>
-                <w:highlight w:val="none"/>
                 <w:shd w:fill="FFFF00" w:val="clear"/>
               </w:rPr>
             </w:pPr>
@@ -14495,42 +13962,26 @@
             <w:pPr>
               <w:pStyle w:val="Normal"/>
               <w:spacing w:lineRule="auto" w:line="276"/>
-              <w:rPr>
-                <w:b w:val="false"/>
-                <w:bCs w:val="false"/>
-                <w:highlight w:val="none"/>
-                <w:shd w:fill="auto" w:val="clear"/>
-              </w:rPr>
+              <w:rPr/>
             </w:pPr>
             <w:r>
               <w:rPr>
                 <w:rFonts w:eastAsia="Calibri" w:cs="Arial CYR" w:ascii="Calibri" w:hAnsi="Calibri"/>
-                <w:b w:val="false"/>
-                <w:bCs w:val="false"/>
-                <w:i w:val="false"/>
-                <w:iCs w:val="false"/>
                 <w:color w:val="000000"/>
-                <w:kern w:val="0"/>
-                <w:sz w:val="22"/>
-                <w:szCs w:val="22"/>
-                <w:shd w:fill="auto" w:val="clear"/>
-                <w:lang w:val="en-US" w:eastAsia="en-US" w:bidi="ar-SA"/>
+                <w:sz w:val="22"/>
+                <w:szCs w:val="22"/>
+                <w:lang w:val="en-US" w:eastAsia="en-US"/>
               </w:rPr>
               <w:t>&lt;&lt;[s.getExecutorSBL()]&gt;&gt;</w:t>
             </w:r>
             <w:r>
               <w:rPr>
                 <w:rFonts w:eastAsia="Calibri" w:cs="Arial CYR" w:ascii="Calibri" w:hAnsi="Calibri"/>
-                <w:b w:val="false"/>
-                <w:bCs w:val="false"/>
-                <w:i w:val="false"/>
-                <w:iCs w:val="false"/>
                 <w:color w:val="000000"/>
-                <w:kern w:val="0"/>
                 <w:sz w:val="22"/>
                 <w:szCs w:val="22"/>
                 <w:shd w:fill="00FF00" w:val="clear"/>
-                <w:lang w:val="en-US" w:eastAsia="en-US" w:bidi="ar-SA"/>
+                <w:lang w:val="en-US" w:eastAsia="en-US"/>
               </w:rPr>
               <w:t>&lt;&lt;[s.isSBL()]&gt;&gt;</w:t>
             </w:r>
@@ -14658,61 +14109,45 @@
           </w:tcPr>
           <w:p>
             <w:pPr>
+              <w:pStyle w:val="Normal"/>
+              <w:spacing w:lineRule="auto" w:line="276"/>
+              <w:rPr>
+                <w:rFonts w:ascii="Calibri" w:hAnsi="Calibri" w:asciiTheme="minorHAnsi" w:hAnsiTheme="minorHAnsi"/>
+                <w:highlight w:val="green"/>
+              </w:rPr>
+            </w:pPr>
+            <w:r>
+              <w:rPr>
+                <w:rFonts w:ascii="Calibri" w:hAnsi="Calibri" w:asciiTheme="minorHAnsi" w:hAnsiTheme="minorHAnsi"/>
+                <w:color w:val="000000"/>
+              </w:rPr>
+              <w:t xml:space="preserve">Перевод </w:t>
+            </w:r>
+            <w:r>
+              <w:rPr>
+                <w:rFonts w:ascii="Calibri" w:hAnsi="Calibri" w:asciiTheme="minorHAnsi" w:hAnsiTheme="minorHAnsi"/>
+                <w:color w:val="000000"/>
+                <w:lang w:val="en-US"/>
+              </w:rPr>
+              <w:t>F</w:t>
+            </w:r>
+            <w:r>
+              <w:rPr>
+                <w:rFonts w:ascii="Calibri" w:hAnsi="Calibri" w:asciiTheme="minorHAnsi" w:hAnsiTheme="minorHAnsi"/>
+                <w:color w:val="000000"/>
+              </w:rPr>
+              <w:t>5 в режим блокировки</w:t>
+            </w:r>
+          </w:p>
+          <w:p>
+            <w:pPr>
               <w:pStyle w:val="HTMLPreformatted"/>
-              <w:rPr>
-                <w:color w:val="auto"/>
-                <w:highlight w:val="none"/>
-                <w:shd w:fill="auto" w:val="clear"/>
-              </w:rPr>
-            </w:pPr>
-            <w:r>
-              <w:rPr>
-                <w:rFonts w:ascii="Calibri" w:hAnsi="Calibri" w:asciiTheme="minorHAnsi" w:hAnsiTheme="minorHAnsi"/>
-                <w:color w:val="000000"/>
-                <w:sz w:val="24"/>
-                <w:szCs w:val="24"/>
-                <w:shd w:fill="auto" w:val="clear"/>
-              </w:rPr>
-              <w:t xml:space="preserve">Перевод </w:t>
-            </w:r>
-            <w:r>
-              <w:rPr>
-                <w:rFonts w:ascii="Calibri" w:hAnsi="Calibri" w:asciiTheme="minorHAnsi" w:hAnsiTheme="minorHAnsi"/>
-                <w:color w:val="000000"/>
-                <w:sz w:val="24"/>
-                <w:szCs w:val="24"/>
-                <w:shd w:fill="auto" w:val="clear"/>
-                <w:lang w:val="en-US"/>
-              </w:rPr>
-              <w:t>F</w:t>
-            </w:r>
-            <w:r>
-              <w:rPr>
-                <w:rFonts w:ascii="Calibri" w:hAnsi="Calibri" w:asciiTheme="minorHAnsi" w:hAnsiTheme="minorHAnsi"/>
-                <w:color w:val="000000"/>
-                <w:sz w:val="24"/>
-                <w:szCs w:val="24"/>
-                <w:shd w:fill="auto" w:val="clear"/>
-              </w:rPr>
-              <w:t>5 в режим блокировки</w:t>
-            </w:r>
-          </w:p>
-          <w:p>
-            <w:pPr>
-              <w:pStyle w:val="HTMLPreformatted"/>
-              <w:rPr>
-                <w:sz w:val="20"/>
-                <w:szCs w:val="20"/>
-              </w:rPr>
-            </w:pPr>
-            <w:r>
-              <w:rPr>
-                <w:rFonts w:ascii="Calibri" w:hAnsi="Calibri" w:asciiTheme="minorHAnsi" w:hAnsiTheme="minorHAnsi"/>
-                <w:color w:val="000000"/>
-                <w:sz w:val="20"/>
-                <w:szCs w:val="20"/>
-                <w:highlight w:val="yellow"/>
-                <w:shd w:fill="auto" w:val="clear"/>
+              <w:rPr/>
+            </w:pPr>
+            <w:r>
+              <w:rPr>
+                <w:rFonts w:ascii="Calibri" w:hAnsi="Calibri" w:asciiTheme="minorHAnsi" w:hAnsiTheme="minorHAnsi"/>
+                <w:highlight w:val="yellow"/>
               </w:rPr>
               <w:t>(</w:t>
             </w:r>
@@ -14720,10 +14155,7 @@
               <w:rPr>
                 <w:rFonts w:cs="Calibri" w:ascii="Calibri" w:hAnsi="Calibri"/>
                 <w:color w:val="000000"/>
-                <w:sz w:val="20"/>
-                <w:szCs w:val="20"/>
-                <w:highlight w:val="yellow"/>
-                <w:shd w:fill="auto" w:val="clear"/>
+                <w:highlight w:val="yellow"/>
                 <w:lang w:val="en-US"/>
               </w:rPr>
               <w:t>WAF</w:t>
@@ -14732,10 +14164,7 @@
               <w:rPr>
                 <w:rFonts w:cs="Calibri" w:ascii="Calibri" w:hAnsi="Calibri"/>
                 <w:color w:val="000000"/>
-                <w:sz w:val="20"/>
-                <w:szCs w:val="20"/>
-                <w:highlight w:val="yellow"/>
-                <w:shd w:fill="auto" w:val="clear"/>
+                <w:highlight w:val="yellow"/>
               </w:rPr>
               <w:t>/</w:t>
             </w:r>
@@ -14743,10 +14172,7 @@
               <w:rPr>
                 <w:rFonts w:cs="Calibri" w:ascii="Calibri" w:hAnsi="Calibri"/>
                 <w:color w:val="000000"/>
-                <w:sz w:val="20"/>
-                <w:szCs w:val="20"/>
-                <w:highlight w:val="yellow"/>
-                <w:shd w:fill="auto" w:val="clear"/>
+                <w:highlight w:val="yellow"/>
                 <w:lang w:val="en-US"/>
               </w:rPr>
               <w:t>ASM</w:t>
@@ -14755,10 +14181,7 @@
               <w:rPr>
                 <w:rFonts w:cs="Calibri" w:ascii="Calibri" w:hAnsi="Calibri"/>
                 <w:color w:val="000000"/>
-                <w:sz w:val="20"/>
-                <w:szCs w:val="20"/>
-                <w:highlight w:val="yellow"/>
-                <w:shd w:fill="auto" w:val="clear"/>
+                <w:highlight w:val="yellow"/>
               </w:rPr>
               <w:t xml:space="preserve"> </w:t>
             </w:r>
@@ -14766,10 +14189,7 @@
               <w:rPr>
                 <w:rFonts w:cs="Calibri" w:ascii="Calibri" w:hAnsi="Calibri"/>
                 <w:color w:val="000000"/>
-                <w:sz w:val="20"/>
-                <w:szCs w:val="20"/>
-                <w:highlight w:val="yellow"/>
-                <w:shd w:fill="auto" w:val="clear"/>
+                <w:highlight w:val="yellow"/>
                 <w:lang w:val="en-US"/>
               </w:rPr>
               <w:t>Siebel</w:t>
@@ -14778,10 +14198,7 @@
               <w:rPr>
                 <w:rFonts w:cs="Calibri" w:ascii="Calibri" w:hAnsi="Calibri"/>
                 <w:color w:val="000000"/>
-                <w:sz w:val="20"/>
-                <w:szCs w:val="20"/>
-                <w:highlight w:val="yellow"/>
-                <w:shd w:fill="auto" w:val="clear"/>
+                <w:highlight w:val="yellow"/>
               </w:rPr>
               <w:t xml:space="preserve"> и </w:t>
             </w:r>
@@ -14789,10 +14206,7 @@
               <w:rPr>
                 <w:rFonts w:cs="Calibri" w:ascii="Calibri" w:hAnsi="Calibri"/>
                 <w:color w:val="000000"/>
-                <w:sz w:val="20"/>
-                <w:szCs w:val="20"/>
-                <w:highlight w:val="yellow"/>
-                <w:shd w:fill="auto" w:val="clear"/>
+                <w:highlight w:val="yellow"/>
                 <w:lang w:val="en-US"/>
               </w:rPr>
               <w:t>Siebel</w:t>
@@ -14801,10 +14215,7 @@
               <w:rPr>
                 <w:rFonts w:cs="Calibri" w:ascii="Calibri" w:hAnsi="Calibri"/>
                 <w:color w:val="000000"/>
-                <w:sz w:val="20"/>
-                <w:szCs w:val="20"/>
-                <w:highlight w:val="yellow"/>
-                <w:shd w:fill="auto" w:val="clear"/>
+                <w:highlight w:val="yellow"/>
               </w:rPr>
               <w:t>-</w:t>
             </w:r>
@@ -14812,10 +14223,7 @@
               <w:rPr>
                 <w:rFonts w:cs="Calibri" w:ascii="Calibri" w:hAnsi="Calibri"/>
                 <w:color w:val="000000"/>
-                <w:sz w:val="20"/>
-                <w:szCs w:val="20"/>
-                <w:highlight w:val="yellow"/>
-                <w:shd w:fill="auto" w:val="clear"/>
+                <w:highlight w:val="yellow"/>
                 <w:lang w:val="en-US"/>
               </w:rPr>
               <w:t>internal</w:t>
@@ -14824,10 +14232,7 @@
               <w:rPr>
                 <w:rFonts w:cs="Calibri" w:ascii="Calibri" w:hAnsi="Calibri"/>
                 <w:color w:val="000000"/>
-                <w:sz w:val="20"/>
-                <w:szCs w:val="20"/>
-                <w:highlight w:val="yellow"/>
-                <w:shd w:fill="auto" w:val="clear"/>
+                <w:highlight w:val="yellow"/>
               </w:rPr>
               <w:t>)</w:t>
             </w:r>
@@ -14846,11 +14251,7 @@
           <w:p>
             <w:pPr>
               <w:pStyle w:val="Normal"/>
-              <w:rPr>
-                <w:color w:val="auto"/>
-                <w:highlight w:val="none"/>
-                <w:shd w:fill="auto" w:val="clear"/>
-              </w:rPr>
+              <w:rPr/>
             </w:pPr>
             <w:r>
               <w:rPr>
@@ -14859,7 +14260,6 @@
                 <w:color w:val="000000"/>
                 <w:sz w:val="20"/>
                 <w:szCs w:val="20"/>
-                <w:shd w:fill="auto" w:val="clear"/>
               </w:rPr>
               <w:t>По письму / звонку от администраторов  работ</w:t>
             </w:r>
@@ -14867,26 +14267,18 @@
           <w:p>
             <w:pPr>
               <w:pStyle w:val="Normal"/>
-              <w:rPr>
-                <w:color w:val="auto"/>
-                <w:highlight w:val="none"/>
-                <w:shd w:fill="auto" w:val="clear"/>
-              </w:rPr>
+              <w:rPr/>
             </w:pPr>
             <w:r>
               <w:rPr>
                 <w:rFonts w:cs="Helvetica" w:ascii="Calibri" w:hAnsi="Calibri"/>
                 <w:b/>
                 <w:bCs/>
-                <w:i w:val="false"/>
-                <w:iCs w:val="false"/>
                 <w:color w:val="000000"/>
-                <w:kern w:val="0"/>
                 <w:sz w:val="22"/>
                 <w:szCs w:val="22"/>
                 <w:u w:val="single"/>
-                <w:shd w:fill="auto" w:val="clear"/>
-                <w:lang w:val="en-US" w:eastAsia="en-US" w:bidi="ar-SA"/>
+                <w:lang w:val="en-US" w:eastAsia="en-US"/>
               </w:rPr>
               <w:t>&lt;&lt;[s.getNextDate()]&gt;&gt;</w:t>
             </w:r>
@@ -14894,17 +14286,12 @@
           <w:p>
             <w:pPr>
               <w:pStyle w:val="Normal"/>
-              <w:rPr>
-                <w:color w:val="auto"/>
-                <w:highlight w:val="none"/>
-                <w:shd w:fill="auto" w:val="clear"/>
-              </w:rPr>
+              <w:rPr/>
             </w:pPr>
             <w:r>
               <w:rPr>
                 <w:rFonts w:ascii="Calibri" w:hAnsi="Calibri" w:asciiTheme="minorHAnsi" w:hAnsiTheme="minorHAnsi"/>
                 <w:color w:val="000000"/>
-                <w:shd w:fill="auto" w:val="clear"/>
               </w:rPr>
               <w:t>09:00</w:t>
             </w:r>
@@ -14924,11 +14311,7 @@
             <w:pPr>
               <w:pStyle w:val="Normal"/>
               <w:spacing w:lineRule="auto" w:line="276"/>
-              <w:rPr>
-                <w:color w:val="auto"/>
-                <w:highlight w:val="none"/>
-                <w:shd w:fill="auto" w:val="clear"/>
-              </w:rPr>
+              <w:rPr/>
             </w:pPr>
             <w:r>
               <w:rPr>
@@ -14936,7 +14319,6 @@
                 <w:color w:val="000000"/>
                 <w:sz w:val="22"/>
                 <w:szCs w:val="22"/>
-                <w:shd w:fill="auto" w:val="clear"/>
               </w:rPr>
               <w:t xml:space="preserve"> </w:t>
             </w:r>
@@ -14946,7 +14328,6 @@
                 <w:color w:val="000000"/>
                 <w:sz w:val="22"/>
                 <w:szCs w:val="22"/>
-                <w:shd w:fill="auto" w:val="clear"/>
               </w:rPr>
               <w:t>Дежурный ЦИБ «Инфосистем Джет»</w:t>
             </w:r>
@@ -14955,11 +14336,7 @@
             <w:pPr>
               <w:pStyle w:val="Normal"/>
               <w:spacing w:lineRule="auto" w:line="276"/>
-              <w:rPr>
-                <w:color w:val="auto"/>
-                <w:highlight w:val="none"/>
-                <w:shd w:fill="auto" w:val="clear"/>
-              </w:rPr>
+              <w:rPr/>
             </w:pPr>
             <w:r>
               <w:rPr>
@@ -14967,7 +14344,6 @@
                 <w:color w:val="000000"/>
                 <w:sz w:val="22"/>
                 <w:szCs w:val="22"/>
-                <w:shd w:fill="auto" w:val="clear"/>
                 <w:lang w:eastAsia="en-US"/>
               </w:rPr>
               <w:t>+7 985 775 4843</w:t>
@@ -14998,17 +14374,12 @@
           <w:p>
             <w:pPr>
               <w:pStyle w:val="Normal"/>
-              <w:rPr>
-                <w:color w:val="auto"/>
-                <w:highlight w:val="none"/>
-                <w:shd w:fill="auto" w:val="clear"/>
-              </w:rPr>
+              <w:rPr/>
             </w:pPr>
             <w:r>
               <w:rPr>
                 <w:rFonts w:ascii="Calibri" w:hAnsi="Calibri" w:asciiTheme="minorHAnsi" w:hAnsiTheme="minorHAnsi"/>
                 <w:color w:val="000000"/>
-                <w:shd w:fill="auto" w:val="clear"/>
               </w:rPr>
               <w:t xml:space="preserve">Перевод </w:t>
             </w:r>
@@ -15016,7 +14387,6 @@
               <w:rPr>
                 <w:rFonts w:ascii="Calibri" w:hAnsi="Calibri" w:asciiTheme="minorHAnsi" w:hAnsiTheme="minorHAnsi"/>
                 <w:color w:val="000000"/>
-                <w:shd w:fill="auto" w:val="clear"/>
                 <w:lang w:val="en-US"/>
               </w:rPr>
               <w:t>F</w:t>
@@ -15025,7 +14395,6 @@
               <w:rPr>
                 <w:rFonts w:ascii="Calibri" w:hAnsi="Calibri" w:asciiTheme="minorHAnsi" w:hAnsiTheme="minorHAnsi"/>
                 <w:color w:val="000000"/>
-                <w:shd w:fill="auto" w:val="clear"/>
               </w:rPr>
               <w:t>5 в режим блокировки</w:t>
             </w:r>
@@ -15178,41 +14547,25 @@
               <w:spacing w:lineRule="auto" w:line="276"/>
               <w:rPr>
                 <w:rFonts w:eastAsia="Calibri" w:eastAsiaTheme="minorHAnsi"/>
-                <w:b w:val="false"/>
-                <w:bCs w:val="false"/>
-                <w:highlight w:val="none"/>
-                <w:shd w:fill="auto" w:val="clear"/>
               </w:rPr>
             </w:pPr>
             <w:r>
               <w:rPr>
                 <w:rFonts w:eastAsia="Calibri" w:cs="Arial CYR" w:ascii="Calibri" w:hAnsi="Calibri" w:eastAsiaTheme="minorHAnsi"/>
-                <w:b w:val="false"/>
-                <w:bCs w:val="false"/>
-                <w:i w:val="false"/>
-                <w:iCs w:val="false"/>
                 <w:color w:val="000000"/>
-                <w:kern w:val="0"/>
-                <w:sz w:val="22"/>
-                <w:szCs w:val="22"/>
-                <w:shd w:fill="auto" w:val="clear"/>
-                <w:lang w:val="en-US" w:eastAsia="en-US" w:bidi="ar-SA"/>
+                <w:sz w:val="22"/>
+                <w:szCs w:val="22"/>
+                <w:lang w:val="en-US" w:eastAsia="en-US"/>
               </w:rPr>
               <w:t>&lt;&lt;[s.getExecutorVBNK()]&gt;&gt;</w:t>
             </w:r>
             <w:r>
               <w:rPr>
                 <w:rFonts w:eastAsia="Calibri" w:cs="Arial CYR" w:ascii="Calibri" w:hAnsi="Calibri"/>
-                <w:b w:val="false"/>
-                <w:bCs w:val="false"/>
-                <w:i w:val="false"/>
-                <w:iCs w:val="false"/>
                 <w:color w:val="000000"/>
-                <w:kern w:val="0"/>
-                <w:sz w:val="22"/>
-                <w:szCs w:val="22"/>
-                <w:shd w:fill="auto" w:val="clear"/>
-                <w:lang w:val="en-US" w:eastAsia="en-US" w:bidi="ar-SA"/>
+                <w:sz w:val="22"/>
+                <w:szCs w:val="22"/>
+                <w:lang w:val="en-US" w:eastAsia="en-US"/>
               </w:rPr>
               <w:t>&lt;&lt;[s.isVBNK()]&gt;&gt;</w:t>
             </w:r>
@@ -15243,6 +14596,82 @@
               </w:rPr>
               <w:t>ДС проинформирована</w:t>
             </w:r>
+          </w:p>
+        </w:tc>
+      </w:tr>
+      <w:tr>
+        <w:trPr>
+          <w:trHeight w:val="986" w:hRule="atLeast"/>
+        </w:trPr>
+        <w:tc>
+          <w:tcPr>
+            <w:tcW w:w="879" w:type="dxa"/>
+            <w:tcBorders>
+              <w:top w:val="single" w:sz="4" w:space="0" w:color="000000"/>
+              <w:left w:val="single" w:sz="4" w:space="0" w:color="000000"/>
+              <w:bottom w:val="single" w:sz="4" w:space="0" w:color="000000"/>
+              <w:right w:val="single" w:sz="4" w:space="0" w:color="000000"/>
+            </w:tcBorders>
+            <w:shd w:color="auto" w:fill="auto" w:val="clear"/>
+          </w:tcPr>
+          <w:p>
+            <w:pPr>
+              <w:pStyle w:val="ListParagraph"/>
+              <w:numPr>
+                <w:ilvl w:val="0"/>
+                <w:numId w:val="1"/>
+              </w:numPr>
+              <w:rPr>
+                <w:rFonts w:ascii="Calibri" w:hAnsi="Calibri" w:asciiTheme="minorHAnsi" w:hAnsiTheme="minorHAnsi"/>
+                <w:b/>
+                <w:sz w:val="24"/>
+                <w:szCs w:val="24"/>
+              </w:rPr>
+            </w:pPr>
+            <w:r>
+              <w:rPr>
+                <w:rFonts w:asciiTheme="minorHAnsi" w:hAnsiTheme="minorHAnsi"/>
+                <w:b/>
+                <w:sz w:val="24"/>
+                <w:szCs w:val="24"/>
+              </w:rPr>
+            </w:r>
+          </w:p>
+        </w:tc>
+        <w:tc>
+          <w:tcPr>
+            <w:tcW w:w="9756" w:type="dxa"/>
+            <w:gridSpan w:val="4"/>
+            <w:tcBorders>
+              <w:top w:val="single" w:sz="4" w:space="0" w:color="000000"/>
+              <w:left w:val="single" w:sz="4" w:space="0" w:color="000000"/>
+              <w:bottom w:val="single" w:sz="4" w:space="0" w:color="000000"/>
+              <w:right w:val="single" w:sz="4" w:space="0" w:color="000000"/>
+            </w:tcBorders>
+            <w:shd w:color="auto" w:fill="auto" w:val="clear"/>
+          </w:tcPr>
+          <w:p>
+            <w:pPr>
+              <w:pStyle w:val="Normal"/>
+              <w:rPr>
+                <w:rFonts w:ascii="Calibri" w:hAnsi="Calibri" w:asciiTheme="minorHAnsi" w:hAnsiTheme="minorHAnsi"/>
+              </w:rPr>
+            </w:pPr>
+            <w:r>
+              <w:rPr>
+                <w:rFonts w:ascii="Calibri" w:hAnsi="Calibri" w:asciiTheme="minorHAnsi" w:hAnsiTheme="minorHAnsi"/>
+              </w:rPr>
+              <w:t xml:space="preserve">Если время проведения работ выходит за согласованные рамки и/или время простоя системы выходит за рамки технологического окна, необходимо эскалировать проблему в соответствии с </w:t>
+            </w:r>
+            <w:hyperlink w:anchor="_Эскалация">
+              <w:r>
+                <w:rPr>
+                  <w:rStyle w:val="Hyperlink"/>
+                  <w:rFonts w:ascii="Calibri" w:hAnsi="Calibri" w:asciiTheme="minorHAnsi" w:hAnsiTheme="minorHAnsi"/>
+                </w:rPr>
+                <w:t>п. 6</w:t>
+              </w:r>
+            </w:hyperlink>
           </w:p>
         </w:tc>
       </w:tr>
@@ -15320,7 +14749,7 @@
     </w:p>
     <w:tbl>
       <w:tblPr>
-        <w:tblStyle w:val="ae"/>
+        <w:tblStyle w:val="afc"/>
         <w:tblW w:w="10456" w:type="dxa"/>
         <w:jc w:val="left"/>
         <w:tblInd w:w="0" w:type="dxa"/>
@@ -15334,8 +14763,8 @@
         <w:tblLook w:val="04a0" w:noHBand="0" w:noVBand="1" w:firstColumn="1" w:lastRow="0" w:lastColumn="0" w:firstRow="1"/>
       </w:tblPr>
       <w:tblGrid>
-        <w:gridCol w:w="517"/>
-        <w:gridCol w:w="6334"/>
+        <w:gridCol w:w="515"/>
+        <w:gridCol w:w="6336"/>
         <w:gridCol w:w="1667"/>
         <w:gridCol w:w="1937"/>
       </w:tblGrid>
@@ -15343,7 +14772,7 @@
         <w:trPr/>
         <w:tc>
           <w:tcPr>
-            <w:tcW w:w="517" w:type="dxa"/>
+            <w:tcW w:w="515" w:type="dxa"/>
             <w:tcBorders/>
             <w:shd w:color="auto" w:fill="C6D9F1" w:themeFill="text2" w:themeFillTint="33" w:val="clear"/>
           </w:tcPr>
@@ -15371,7 +14800,7 @@
         </w:tc>
         <w:tc>
           <w:tcPr>
-            <w:tcW w:w="6334" w:type="dxa"/>
+            <w:tcW w:w="6336" w:type="dxa"/>
             <w:tcBorders/>
             <w:shd w:color="auto" w:fill="C6D9F1" w:themeFill="text2" w:themeFillTint="33" w:val="clear"/>
           </w:tcPr>
@@ -15455,7 +14884,7 @@
         <w:trPr/>
         <w:tc>
           <w:tcPr>
-            <w:tcW w:w="517" w:type="dxa"/>
+            <w:tcW w:w="515" w:type="dxa"/>
             <w:tcBorders/>
           </w:tcPr>
           <w:p>
@@ -15481,7 +14910,7 @@
         </w:tc>
         <w:tc>
           <w:tcPr>
-            <w:tcW w:w="6334" w:type="dxa"/>
+            <w:tcW w:w="6336" w:type="dxa"/>
             <w:tcBorders/>
           </w:tcPr>
           <w:p>
@@ -15572,7 +15001,7 @@
         <w:trPr/>
         <w:tc>
           <w:tcPr>
-            <w:tcW w:w="517" w:type="dxa"/>
+            <w:tcW w:w="515" w:type="dxa"/>
             <w:tcBorders/>
           </w:tcPr>
           <w:p>
@@ -15598,7 +15027,7 @@
         </w:tc>
         <w:tc>
           <w:tcPr>
-            <w:tcW w:w="6334" w:type="dxa"/>
+            <w:tcW w:w="6336" w:type="dxa"/>
             <w:tcBorders/>
           </w:tcPr>
           <w:p>
@@ -15696,7 +15125,7 @@
         <w:trPr/>
         <w:tc>
           <w:tcPr>
-            <w:tcW w:w="517" w:type="dxa"/>
+            <w:tcW w:w="515" w:type="dxa"/>
             <w:tcBorders/>
           </w:tcPr>
           <w:p>
@@ -15722,7 +15151,7 @@
         </w:tc>
         <w:tc>
           <w:tcPr>
-            <w:tcW w:w="6334" w:type="dxa"/>
+            <w:tcW w:w="6336" w:type="dxa"/>
             <w:tcBorders/>
           </w:tcPr>
           <w:p>
@@ -15742,7 +15171,7 @@
                 <w:kern w:val="0"/>
                 <w:lang w:val="ru-RU" w:bidi="ar-SA"/>
               </w:rPr>
-              <w:t>Согласование отката с Цаун Н.</w:t>
+              <w:t>Согласование отката с Шустровой К.</w:t>
             </w:r>
           </w:p>
         </w:tc>
@@ -15813,7 +15242,7 @@
         <w:trPr/>
         <w:tc>
           <w:tcPr>
-            <w:tcW w:w="517" w:type="dxa"/>
+            <w:tcW w:w="515" w:type="dxa"/>
             <w:tcBorders/>
           </w:tcPr>
           <w:p>
@@ -15839,7 +15268,7 @@
         </w:tc>
         <w:tc>
           <w:tcPr>
-            <w:tcW w:w="6334" w:type="dxa"/>
+            <w:tcW w:w="6336" w:type="dxa"/>
             <w:tcBorders/>
           </w:tcPr>
           <w:p>
@@ -15910,7 +15339,7 @@
                 <w:kern w:val="0"/>
                 <w:lang w:val="ru-RU" w:bidi="ar-SA"/>
               </w:rPr>
-              <w:t>Цаун Н.</w:t>
+              <w:t>Шустрова К.</w:t>
             </w:r>
           </w:p>
         </w:tc>
@@ -15919,7 +15348,7 @@
         <w:trPr/>
         <w:tc>
           <w:tcPr>
-            <w:tcW w:w="517" w:type="dxa"/>
+            <w:tcW w:w="515" w:type="dxa"/>
             <w:tcBorders/>
           </w:tcPr>
           <w:p>
@@ -15945,7 +15374,7 @@
         </w:tc>
         <w:tc>
           <w:tcPr>
-            <w:tcW w:w="6334" w:type="dxa"/>
+            <w:tcW w:w="6336" w:type="dxa"/>
             <w:tcBorders/>
           </w:tcPr>
           <w:p>
@@ -16025,7 +15454,7 @@
         <w:trPr/>
         <w:tc>
           <w:tcPr>
-            <w:tcW w:w="517" w:type="dxa"/>
+            <w:tcW w:w="515" w:type="dxa"/>
             <w:tcBorders/>
           </w:tcPr>
           <w:p>
@@ -16051,7 +15480,7 @@
         </w:tc>
         <w:tc>
           <w:tcPr>
-            <w:tcW w:w="6334" w:type="dxa"/>
+            <w:tcW w:w="6336" w:type="dxa"/>
             <w:tcBorders/>
           </w:tcPr>
           <w:p>
@@ -16132,7 +15561,7 @@
         <w:trPr/>
         <w:tc>
           <w:tcPr>
-            <w:tcW w:w="517" w:type="dxa"/>
+            <w:tcW w:w="515" w:type="dxa"/>
             <w:tcBorders/>
           </w:tcPr>
           <w:p>
@@ -16158,7 +15587,7 @@
         </w:tc>
         <w:tc>
           <w:tcPr>
-            <w:tcW w:w="6334" w:type="dxa"/>
+            <w:tcW w:w="6336" w:type="dxa"/>
             <w:tcBorders/>
           </w:tcPr>
           <w:p>
@@ -16239,7 +15668,7 @@
         <w:trPr/>
         <w:tc>
           <w:tcPr>
-            <w:tcW w:w="517" w:type="dxa"/>
+            <w:tcW w:w="515" w:type="dxa"/>
             <w:tcBorders/>
           </w:tcPr>
           <w:p>
@@ -16265,7 +15694,7 @@
         </w:tc>
         <w:tc>
           <w:tcPr>
-            <w:tcW w:w="6334" w:type="dxa"/>
+            <w:tcW w:w="6336" w:type="dxa"/>
             <w:tcBorders/>
           </w:tcPr>
           <w:p>
@@ -16346,7 +15775,7 @@
         <w:trPr/>
         <w:tc>
           <w:tcPr>
-            <w:tcW w:w="517" w:type="dxa"/>
+            <w:tcW w:w="515" w:type="dxa"/>
             <w:tcBorders/>
           </w:tcPr>
           <w:p>
@@ -16372,7 +15801,7 @@
         </w:tc>
         <w:tc>
           <w:tcPr>
-            <w:tcW w:w="6334" w:type="dxa"/>
+            <w:tcW w:w="6336" w:type="dxa"/>
             <w:tcBorders/>
           </w:tcPr>
           <w:p>
@@ -16453,7 +15882,7 @@
         <w:trPr/>
         <w:tc>
           <w:tcPr>
-            <w:tcW w:w="517" w:type="dxa"/>
+            <w:tcW w:w="515" w:type="dxa"/>
             <w:tcBorders/>
           </w:tcPr>
           <w:p>
@@ -16479,7 +15908,7 @@
         </w:tc>
         <w:tc>
           <w:tcPr>
-            <w:tcW w:w="6334" w:type="dxa"/>
+            <w:tcW w:w="6336" w:type="dxa"/>
             <w:tcBorders/>
           </w:tcPr>
           <w:p>
@@ -16560,7 +15989,7 @@
         <w:trPr/>
         <w:tc>
           <w:tcPr>
-            <w:tcW w:w="517" w:type="dxa"/>
+            <w:tcW w:w="515" w:type="dxa"/>
             <w:tcBorders/>
           </w:tcPr>
           <w:p>
@@ -16586,7 +16015,7 @@
         </w:tc>
         <w:tc>
           <w:tcPr>
-            <w:tcW w:w="6334" w:type="dxa"/>
+            <w:tcW w:w="6336" w:type="dxa"/>
             <w:tcBorders/>
           </w:tcPr>
           <w:p>
@@ -16667,7 +16096,7 @@
         <w:trPr/>
         <w:tc>
           <w:tcPr>
-            <w:tcW w:w="517" w:type="dxa"/>
+            <w:tcW w:w="515" w:type="dxa"/>
             <w:tcBorders/>
           </w:tcPr>
           <w:p>
@@ -16693,7 +16122,7 @@
         </w:tc>
         <w:tc>
           <w:tcPr>
-            <w:tcW w:w="6334" w:type="dxa"/>
+            <w:tcW w:w="6336" w:type="dxa"/>
             <w:tcBorders/>
           </w:tcPr>
           <w:p>
@@ -16774,7 +16203,7 @@
         <w:trPr/>
         <w:tc>
           <w:tcPr>
-            <w:tcW w:w="517" w:type="dxa"/>
+            <w:tcW w:w="515" w:type="dxa"/>
             <w:tcBorders/>
           </w:tcPr>
           <w:p>
@@ -16800,7 +16229,7 @@
         </w:tc>
         <w:tc>
           <w:tcPr>
-            <w:tcW w:w="6334" w:type="dxa"/>
+            <w:tcW w:w="6336" w:type="dxa"/>
             <w:tcBorders/>
           </w:tcPr>
           <w:p>
@@ -16882,24 +16311,31 @@
       <w:pPr>
         <w:pStyle w:val="Normal"/>
         <w:rPr>
-          <w:rFonts w:ascii="Calibri" w:hAnsi="Calibri" w:asciiTheme="minorHAnsi" w:hAnsiTheme="minorHAnsi"/>
+          <w:rFonts w:ascii="Calibri" w:hAnsi="Calibri" w:cs="Calibri" w:asciiTheme="minorHAnsi" w:cstheme="minorHAnsi" w:hAnsiTheme="minorHAnsi"/>
           <w:sz w:val="22"/>
           <w:szCs w:val="22"/>
+          <w:highlight w:val="red"/>
         </w:rPr>
       </w:pPr>
+      <w:bookmarkStart w:id="4" w:name="__DdeLink__1907_2806342297"/>
       <w:r>
         <w:rPr>
-          <w:rFonts w:asciiTheme="minorHAnsi" w:hAnsiTheme="minorHAnsi" w:ascii="Calibri" w:hAnsi="Calibri"/>
+          <w:rFonts w:eastAsia="Calibri" w:cs="Calibri" w:ascii="Calibri" w:hAnsi="Calibri" w:asciiTheme="minorHAnsi" w:cstheme="minorHAnsi" w:eastAsiaTheme="minorHAnsi" w:hAnsiTheme="minorHAnsi"/>
           <w:sz w:val="22"/>
           <w:szCs w:val="22"/>
+          <w:highlight w:val="red"/>
+          <w:shd w:fill="00FF00" w:val="clear"/>
+          <w:lang w:eastAsia="en-US"/>
         </w:rPr>
+        <w:t>&lt;&lt;[s.isESB()]&gt;&gt;</w:t>
       </w:r>
+      <w:bookmarkEnd w:id="4"/>
     </w:p>
     <w:p>
       <w:pPr>
         <w:pStyle w:val="Normal"/>
         <w:rPr>
-          <w:rFonts w:ascii="Calibri" w:hAnsi="Calibri" w:asciiTheme="minorHAnsi" w:hAnsiTheme="minorHAnsi"/>
+          <w:rFonts w:ascii="Calibri" w:hAnsi="Calibri" w:cs="Calibri" w:asciiTheme="minorHAnsi" w:cstheme="minorHAnsi" w:hAnsiTheme="minorHAnsi"/>
           <w:sz w:val="22"/>
           <w:szCs w:val="22"/>
           <w:highlight w:val="red"/>
@@ -16907,7 +16343,7 @@
       </w:pPr>
       <w:r>
         <w:rPr>
-          <w:rFonts w:eastAsia="Calibri" w:cs="Arial CYR" w:ascii="Calibri" w:hAnsi="Calibri" w:asciiTheme="minorHAnsi" w:hAnsiTheme="minorHAnsi"/>
+          <w:rFonts w:eastAsia="Calibri" w:cs="Calibri" w:ascii="Calibri" w:hAnsi="Calibri" w:asciiTheme="minorHAnsi" w:cstheme="minorHAnsi" w:hAnsiTheme="minorHAnsi"/>
           <w:sz w:val="22"/>
           <w:szCs w:val="22"/>
           <w:highlight w:val="red"/>
@@ -16918,7 +16354,7 @@
       </w:r>
       <w:r>
         <w:rPr>
-          <w:rFonts w:eastAsia="Calibri" w:cs="Arial CYR" w:ascii="Calibri" w:hAnsi="Calibri" w:asciiTheme="minorHAnsi" w:hAnsiTheme="minorHAnsi"/>
+          <w:rFonts w:eastAsia="Calibri" w:cs="Calibri" w:ascii="Calibri" w:hAnsi="Calibri" w:asciiTheme="minorHAnsi" w:cstheme="minorHAnsi" w:hAnsiTheme="minorHAnsi"/>
           <w:sz w:val="22"/>
           <w:szCs w:val="22"/>
           <w:highlight w:val="red"/>
@@ -16929,7 +16365,7 @@
       </w:r>
       <w:r>
         <w:rPr>
-          <w:rFonts w:eastAsia="Calibri" w:cs="Arial CYR" w:ascii="Calibri" w:hAnsi="Calibri" w:asciiTheme="minorHAnsi" w:hAnsiTheme="minorHAnsi"/>
+          <w:rFonts w:eastAsia="Calibri" w:cs="Calibri" w:ascii="Calibri" w:hAnsi="Calibri" w:asciiTheme="minorHAnsi" w:cstheme="minorHAnsi" w:hAnsiTheme="minorHAnsi"/>
           <w:sz w:val="22"/>
           <w:szCs w:val="22"/>
           <w:highlight w:val="red"/>
@@ -16940,7 +16376,7 @@
       </w:r>
       <w:r>
         <w:rPr>
-          <w:rFonts w:eastAsia="Calibri" w:cs="Arial CYR" w:ascii="Arial CYR" w:hAnsi="Arial CYR" w:eastAsiaTheme="minorHAnsi"/>
+          <w:rFonts w:eastAsia="Calibri" w:cs="Calibri" w:ascii="Calibri" w:hAnsi="Calibri" w:asciiTheme="minorHAnsi" w:cstheme="minorHAnsi" w:eastAsiaTheme="minorHAnsi" w:hAnsiTheme="minorHAnsi"/>
           <w:sz w:val="22"/>
           <w:szCs w:val="22"/>
           <w:highlight w:val="red"/>
@@ -16954,26 +16390,29 @@
       <w:pPr>
         <w:pStyle w:val="Normal"/>
         <w:rPr>
-          <w:rFonts w:ascii="Calibri" w:hAnsi="Calibri" w:asciiTheme="minorHAnsi" w:hAnsiTheme="minorHAnsi"/>
+          <w:rFonts w:ascii="Calibri" w:hAnsi="Calibri" w:eastAsia="Calibri" w:cs="Calibri" w:asciiTheme="minorHAnsi" w:cstheme="minorHAnsi" w:eastAsiaTheme="minorHAnsi" w:hAnsiTheme="minorHAnsi"/>
           <w:sz w:val="22"/>
           <w:szCs w:val="22"/>
-          <w:highlight w:val="red"/>
+          <w:shd w:fill="FF0000" w:val="clear"/>
         </w:rPr>
       </w:pPr>
       <w:r>
         <w:rPr>
-          <w:rFonts w:asciiTheme="minorHAnsi" w:hAnsiTheme="minorHAnsi" w:ascii="Calibri" w:hAnsi="Calibri"/>
+          <w:rFonts w:eastAsia="Calibri" w:cs="Calibri" w:ascii="Calibri" w:hAnsi="Calibri" w:asciiTheme="minorHAnsi" w:cstheme="minorHAnsi" w:eastAsiaTheme="minorHAnsi" w:hAnsiTheme="minorHAnsi"/>
+          <w:color w:val="000000"/>
           <w:sz w:val="22"/>
           <w:szCs w:val="22"/>
-          <w:highlight w:val="red"/>
+          <w:shd w:fill="FF0000" w:val="clear"/>
+          <w:lang w:eastAsia="en-US"/>
         </w:rPr>
+        <w:t>&lt;&lt;[s.isESB()]&gt;&gt;</w:t>
       </w:r>
     </w:p>
     <w:tbl>
       <w:tblPr>
         <w:tblW w:w="10733" w:type="dxa"/>
         <w:jc w:val="left"/>
-        <w:tblInd w:w="108" w:type="dxa"/>
+        <w:tblInd w:w="109" w:type="dxa"/>
         <w:tblLayout w:type="fixed"/>
         <w:tblCellMar>
           <w:top w:w="0" w:type="dxa"/>
@@ -17375,24 +16814,31 @@
       <w:pPr>
         <w:pStyle w:val="Normal"/>
         <w:rPr>
-          <w:rFonts w:ascii="Calibri" w:hAnsi="Calibri" w:asciiTheme="minorHAnsi" w:hAnsiTheme="minorHAnsi"/>
+          <w:rFonts w:ascii="Calibri" w:hAnsi="Calibri" w:cs="Calibri" w:asciiTheme="minorHAnsi" w:cstheme="minorHAnsi" w:hAnsiTheme="minorHAnsi"/>
           <w:sz w:val="22"/>
           <w:szCs w:val="22"/>
+          <w:highlight w:val="cyan"/>
         </w:rPr>
       </w:pPr>
+      <w:bookmarkStart w:id="5" w:name="__DdeLink__1905_2806342297"/>
       <w:r>
         <w:rPr>
-          <w:rFonts w:asciiTheme="minorHAnsi" w:hAnsiTheme="minorHAnsi" w:ascii="Calibri" w:hAnsi="Calibri"/>
+          <w:rFonts w:eastAsia="Calibri" w:cs="Calibri" w:ascii="Calibri" w:hAnsi="Calibri" w:asciiTheme="minorHAnsi" w:cstheme="minorHAnsi" w:eastAsiaTheme="minorHAnsi" w:hAnsiTheme="minorHAnsi"/>
           <w:sz w:val="22"/>
           <w:szCs w:val="22"/>
+          <w:highlight w:val="cyan"/>
+          <w:shd w:fill="00FF00" w:val="clear"/>
+          <w:lang w:eastAsia="en-US"/>
         </w:rPr>
+        <w:t>&lt;&lt;[s.isSED()]&gt;&gt;</w:t>
       </w:r>
+      <w:bookmarkEnd w:id="5"/>
     </w:p>
     <w:p>
       <w:pPr>
         <w:pStyle w:val="Normal"/>
         <w:rPr>
-          <w:rFonts w:ascii="Calibri" w:hAnsi="Calibri" w:asciiTheme="minorHAnsi" w:hAnsiTheme="minorHAnsi"/>
+          <w:rFonts w:ascii="Calibri" w:hAnsi="Calibri" w:cs="Calibri" w:asciiTheme="minorHAnsi" w:cstheme="minorHAnsi" w:hAnsiTheme="minorHAnsi"/>
           <w:sz w:val="22"/>
           <w:szCs w:val="22"/>
           <w:highlight w:val="cyan"/>
@@ -17400,7 +16846,7 @@
       </w:pPr>
       <w:r>
         <w:rPr>
-          <w:rFonts w:eastAsia="Calibri" w:cs="Arial CYR" w:ascii="Calibri" w:hAnsi="Calibri" w:asciiTheme="minorHAnsi" w:hAnsiTheme="minorHAnsi"/>
+          <w:rFonts w:eastAsia="Calibri" w:cs="Calibri" w:ascii="Calibri" w:hAnsi="Calibri" w:asciiTheme="minorHAnsi" w:cstheme="minorHAnsi" w:hAnsiTheme="minorHAnsi"/>
           <w:sz w:val="22"/>
           <w:szCs w:val="22"/>
           <w:highlight w:val="cyan"/>
@@ -17411,7 +16857,7 @@
       </w:r>
       <w:r>
         <w:rPr>
-          <w:rFonts w:eastAsia="Calibri" w:cs="Arial CYR" w:ascii="Arial CYR" w:hAnsi="Arial CYR" w:eastAsiaTheme="minorHAnsi"/>
+          <w:rFonts w:eastAsia="Calibri" w:cs="Calibri" w:ascii="Calibri" w:hAnsi="Calibri" w:asciiTheme="minorHAnsi" w:cstheme="minorHAnsi" w:eastAsiaTheme="minorHAnsi" w:hAnsiTheme="minorHAnsi"/>
           <w:sz w:val="22"/>
           <w:szCs w:val="22"/>
           <w:highlight w:val="cyan"/>
@@ -17425,24 +16871,29 @@
       <w:pPr>
         <w:pStyle w:val="Normal"/>
         <w:rPr>
-          <w:rFonts w:ascii="Calibri" w:hAnsi="Calibri" w:asciiTheme="minorHAnsi" w:hAnsiTheme="minorHAnsi"/>
+          <w:rFonts w:ascii="Calibri" w:hAnsi="Calibri" w:cs="Calibri" w:asciiTheme="minorHAnsi" w:cstheme="minorHAnsi" w:hAnsiTheme="minorHAnsi"/>
           <w:sz w:val="22"/>
           <w:szCs w:val="22"/>
+          <w:highlight w:val="cyan"/>
         </w:rPr>
       </w:pPr>
       <w:r>
         <w:rPr>
-          <w:rFonts w:asciiTheme="minorHAnsi" w:hAnsiTheme="minorHAnsi" w:ascii="Calibri" w:hAnsi="Calibri"/>
+          <w:rFonts w:eastAsia="Calibri" w:cs="Calibri" w:ascii="Calibri" w:hAnsi="Calibri" w:asciiTheme="minorHAnsi" w:cstheme="minorHAnsi" w:eastAsiaTheme="minorHAnsi" w:hAnsiTheme="minorHAnsi"/>
           <w:sz w:val="22"/>
           <w:szCs w:val="22"/>
+          <w:highlight w:val="cyan"/>
+          <w:shd w:fill="00FF00" w:val="clear"/>
+          <w:lang w:eastAsia="en-US"/>
         </w:rPr>
+        <w:t>&lt;&lt;[s.isSED()]&gt;&gt;</w:t>
       </w:r>
     </w:p>
     <w:tbl>
       <w:tblPr>
         <w:tblW w:w="9952" w:type="dxa"/>
         <w:jc w:val="left"/>
-        <w:tblInd w:w="108" w:type="dxa"/>
+        <w:tblInd w:w="109" w:type="dxa"/>
         <w:tblLayout w:type="fixed"/>
         <w:tblCellMar>
           <w:top w:w="0" w:type="dxa"/>
@@ -17453,8 +16904,8 @@
         <w:tblLook w:val="04a0" w:noHBand="0" w:noVBand="1" w:firstColumn="1" w:lastRow="0" w:lastColumn="0" w:firstRow="1"/>
       </w:tblPr>
       <w:tblGrid>
-        <w:gridCol w:w="425"/>
-        <w:gridCol w:w="3283"/>
+        <w:gridCol w:w="421"/>
+        <w:gridCol w:w="3287"/>
         <w:gridCol w:w="1265"/>
         <w:gridCol w:w="3263"/>
         <w:gridCol w:w="1716"/>
@@ -17465,7 +16916,7 @@
         </w:trPr>
         <w:tc>
           <w:tcPr>
-            <w:tcW w:w="425" w:type="dxa"/>
+            <w:tcW w:w="421" w:type="dxa"/>
             <w:tcBorders>
               <w:top w:val="single" w:sz="4" w:space="0" w:color="BFBFBF"/>
               <w:left w:val="single" w:sz="4" w:space="0" w:color="BFBFBF"/>
@@ -17497,7 +16948,7 @@
         </w:tc>
         <w:tc>
           <w:tcPr>
-            <w:tcW w:w="3283" w:type="dxa"/>
+            <w:tcW w:w="3287" w:type="dxa"/>
             <w:tcBorders>
               <w:top w:val="single" w:sz="4" w:space="0" w:color="BFBFBF"/>
               <w:left w:val="single" w:sz="4" w:space="0" w:color="BFBFBF"/>
@@ -17630,7 +17081,7 @@
         </w:trPr>
         <w:tc>
           <w:tcPr>
-            <w:tcW w:w="425" w:type="dxa"/>
+            <w:tcW w:w="421" w:type="dxa"/>
             <w:tcBorders>
               <w:top w:val="single" w:sz="4" w:space="0" w:color="BFBFBF"/>
               <w:left w:val="single" w:sz="4" w:space="0" w:color="BFBFBF"/>
@@ -17664,7 +17115,7 @@
         </w:tc>
         <w:tc>
           <w:tcPr>
-            <w:tcW w:w="3283" w:type="dxa"/>
+            <w:tcW w:w="3287" w:type="dxa"/>
             <w:tcBorders>
               <w:top w:val="single" w:sz="4" w:space="0" w:color="BFBFBF"/>
               <w:left w:val="single" w:sz="4" w:space="0" w:color="BFBFBF"/>
@@ -17860,7 +17311,7 @@
         </w:trPr>
         <w:tc>
           <w:tcPr>
-            <w:tcW w:w="425" w:type="dxa"/>
+            <w:tcW w:w="421" w:type="dxa"/>
             <w:tcBorders>
               <w:top w:val="single" w:sz="4" w:space="0" w:color="BFBFBF"/>
               <w:left w:val="single" w:sz="4" w:space="0" w:color="BFBFBF"/>
@@ -17894,7 +17345,7 @@
         </w:tc>
         <w:tc>
           <w:tcPr>
-            <w:tcW w:w="3283" w:type="dxa"/>
+            <w:tcW w:w="3287" w:type="dxa"/>
             <w:tcBorders>
               <w:top w:val="single" w:sz="4" w:space="0" w:color="BFBFBF"/>
               <w:left w:val="single" w:sz="4" w:space="0" w:color="BFBFBF"/>
@@ -18062,7 +17513,7 @@
         </w:trPr>
         <w:tc>
           <w:tcPr>
-            <w:tcW w:w="425" w:type="dxa"/>
+            <w:tcW w:w="421" w:type="dxa"/>
             <w:tcBorders>
               <w:top w:val="single" w:sz="4" w:space="0" w:color="BFBFBF"/>
               <w:left w:val="single" w:sz="4" w:space="0" w:color="BFBFBF"/>
@@ -18096,7 +17547,7 @@
         </w:tc>
         <w:tc>
           <w:tcPr>
-            <w:tcW w:w="3283" w:type="dxa"/>
+            <w:tcW w:w="3287" w:type="dxa"/>
             <w:tcBorders>
               <w:top w:val="single" w:sz="4" w:space="0" w:color="BFBFBF"/>
               <w:left w:val="single" w:sz="4" w:space="0" w:color="BFBFBF"/>
@@ -18280,18 +17731,25 @@
       <w:pPr>
         <w:pStyle w:val="Normal"/>
         <w:rPr>
-          <w:rFonts w:ascii="Calibri" w:hAnsi="Calibri" w:asciiTheme="minorHAnsi" w:hAnsiTheme="minorHAnsi"/>
+          <w:rFonts w:ascii="Calibri" w:hAnsi="Calibri" w:cs="Calibri" w:asciiTheme="minorHAnsi" w:cstheme="minorHAnsi" w:hAnsiTheme="minorHAnsi"/>
           <w:sz w:val="22"/>
           <w:szCs w:val="22"/>
+          <w:highlight w:val="cyan"/>
         </w:rPr>
       </w:pPr>
       <w:r>
         <w:rPr>
-          <w:rFonts w:asciiTheme="minorHAnsi" w:hAnsiTheme="minorHAnsi" w:ascii="Calibri" w:hAnsi="Calibri"/>
+          <w:rFonts w:eastAsia="Calibri" w:cs="Calibri" w:ascii="Calibri" w:hAnsi="Calibri" w:asciiTheme="minorHAnsi" w:cstheme="minorHAnsi" w:eastAsiaTheme="minorHAnsi" w:hAnsiTheme="minorHAnsi"/>
           <w:sz w:val="22"/>
           <w:szCs w:val="22"/>
+          <w:highlight w:val="cyan"/>
+          <w:shd w:fill="00FF00" w:val="clear"/>
+          <w:lang w:eastAsia="en-US"/>
         </w:rPr>
+        <w:t>&lt;&lt;[s.isSED()]&gt;&gt;</w:t>
       </w:r>
+      <w:bookmarkStart w:id="6" w:name="_GoBack"/>
+      <w:bookmarkEnd w:id="6"/>
     </w:p>
     <w:p>
       <w:pPr>
@@ -18470,14 +17928,14 @@
           <w:rFonts w:ascii="Calibri" w:hAnsi="Calibri" w:asciiTheme="minorHAnsi" w:hAnsiTheme="minorHAnsi"/>
         </w:rPr>
       </w:pPr>
-      <w:bookmarkStart w:id="4" w:name="_Hlk63854821"/>
+      <w:bookmarkStart w:id="7" w:name="_Hlk63854821"/>
       <w:r>
         <w:rPr>
           <w:rFonts w:asciiTheme="minorHAnsi" w:hAnsiTheme="minorHAnsi"/>
         </w:rPr>
-        <w:t xml:space="preserve">начальник </w:t>
+        <w:t xml:space="preserve">руководитель </w:t>
       </w:r>
-      <w:bookmarkStart w:id="5" w:name="_Hlk62731953"/>
+      <w:bookmarkStart w:id="8" w:name="_Hlk62731953"/>
       <w:r>
         <w:rPr>
           <w:rFonts w:asciiTheme="minorHAnsi" w:hAnsiTheme="minorHAnsi"/>
@@ -18497,13 +17955,13 @@
           <w:color w:val="000000"/>
           <w:lang w:eastAsia="en-US"/>
         </w:rPr>
-        <w:t>Станислав</w:t>
+        <w:t>Станислав Олегович</w:t>
       </w:r>
       <w:r>
         <w:rPr>
           <w:rFonts w:cs="Calibri" w:cstheme="minorHAnsi"/>
         </w:rPr>
-        <w:t xml:space="preserve"> </w:t>
+        <w:t xml:space="preserve"> – </w:t>
       </w:r>
       <w:r>
         <w:rPr>
@@ -18520,8 +17978,50 @@
         </w:rPr>
         <w:t>968-891-72-72</w:t>
       </w:r>
-      <w:bookmarkEnd w:id="4"/>
-      <w:bookmarkEnd w:id="5"/>
+      <w:bookmarkEnd w:id="7"/>
+      <w:bookmarkEnd w:id="8"/>
+    </w:p>
+    <w:p>
+      <w:pPr>
+        <w:pStyle w:val="ListParagraph"/>
+        <w:numPr>
+          <w:ilvl w:val="0"/>
+          <w:numId w:val="5"/>
+        </w:numPr>
+        <w:rPr>
+          <w:rFonts w:ascii="Calibri" w:hAnsi="Calibri" w:cs="Calibri" w:asciiTheme="minorHAnsi" w:cstheme="minorHAnsi" w:hAnsiTheme="minorHAnsi"/>
+        </w:rPr>
+      </w:pPr>
+      <w:r>
+        <w:rPr>
+          <w:rFonts w:cs="Calibri" w:cstheme="minorHAnsi"/>
+        </w:rPr>
+        <w:t xml:space="preserve">руководитель </w:t>
+      </w:r>
+      <w:r>
+        <w:rPr>
+          <w:rFonts w:cs="Calibri" w:cstheme="minorHAnsi"/>
+          <w:shd w:fill="FFFFFF" w:val="clear"/>
+        </w:rPr>
+        <w:t>отдела поддержки БЭК систем – Шустрова Ксения Александровна – 8-906-779-95-53</w:t>
+      </w:r>
+    </w:p>
+    <w:p>
+      <w:pPr>
+        <w:pStyle w:val="ListParagraph"/>
+        <w:numPr>
+          <w:ilvl w:val="0"/>
+          <w:numId w:val="5"/>
+        </w:numPr>
+        <w:suppressAutoHyphens w:val="false"/>
+        <w:rPr/>
+      </w:pPr>
+      <w:r>
+        <w:rPr>
+          <w:rFonts w:asciiTheme="minorHAnsi" w:hAnsiTheme="minorHAnsi"/>
+        </w:rPr>
+        <w:t>руководитель по развитию и поддержке ИТ инфраструктуры –  Поспелов Иван Владимирович – 8-926-258-82-92</w:t>
+      </w:r>
     </w:p>
     <w:p>
       <w:pPr>
@@ -18788,6 +18288,7 @@
         <w:rPr>
           <w:rFonts w:asciiTheme="minorHAnsi" w:hAnsiTheme="minorHAnsi"/>
         </w:rPr>
+        <w:t>&lt;&lt;[s.isDT()]&gt;&gt;</w:t>
       </w:r>
     </w:p>
     <w:p>
@@ -18813,7 +18314,7 @@
           <w:color w:themeColor="text2" w:themeTint="99" w:val="548DD4"/>
           <w:kern w:val="2"/>
         </w:rPr>
-        <w:t>Приложения:</w:t>
+        <w:t>Приложения:&lt;&lt;[s.isDT()]&gt;&gt;</w:t>
       </w:r>
     </w:p>
     <w:p>
@@ -18837,6 +18338,18 @@
         </w:rPr>
         <w:t>Приложение 1</w:t>
       </w:r>
+      <w:r>
+        <w:rPr>
+          <w:rFonts w:cs="Arial CYR" w:ascii="Arial CYR" w:hAnsi="Arial CYR"/>
+          <w:b/>
+          <w:bCs/>
+          <w:color w:themeColor="text2" w:themeTint="99" w:val="548DD4"/>
+          <w:kern w:val="2"/>
+          <w:shd w:fill="00FF00" w:val="clear"/>
+          <w:lang w:eastAsia="en-US"/>
+        </w:rPr>
+        <w:t>&lt;&lt;[s.isSBL()]&gt;&gt;</w:t>
+      </w:r>
     </w:p>
     <w:tbl>
       <w:tblPr>
@@ -19078,15 +18591,8 @@
                 <w:rFonts w:cs="Helvetica" w:ascii="Calibri" w:hAnsi="Calibri"/>
                 <w:b/>
                 <w:bCs/>
-                <w:i w:val="false"/>
-                <w:iCs w:val="false"/>
                 <w:color w:val="000000"/>
-                <w:kern w:val="0"/>
-                <w:sz w:val="24"/>
-                <w:szCs w:val="24"/>
-                <w:u w:val="none"/>
-                <w:shd w:fill="auto" w:val="clear"/>
-                <w:lang w:val="en-US" w:eastAsia="en-US" w:bidi="ar-SA"/>
+                <w:lang w:val="en-US" w:eastAsia="en-US"/>
               </w:rPr>
               <w:t>&lt;&lt;[s.getDate()]&gt;&gt;</w:t>
             </w:r>
@@ -19164,27 +18670,17 @@
                 <w:rFonts w:cs="Helvetica" w:ascii="Calibri" w:hAnsi="Calibri"/>
                 <w:b/>
                 <w:bCs/>
-                <w:i w:val="false"/>
-                <w:iCs w:val="false"/>
                 <w:color w:val="000000"/>
-                <w:kern w:val="0"/>
-                <w:sz w:val="24"/>
-                <w:szCs w:val="24"/>
-                <w:u w:val="none"/>
-                <w:shd w:fill="auto" w:val="clear"/>
-                <w:lang w:val="en-US" w:eastAsia="en-US" w:bidi="ar-SA"/>
+                <w:lang w:val="en-US" w:eastAsia="en-US"/>
               </w:rPr>
               <w:t>&lt;&lt;[s.getDate()]&gt;&gt;</w:t>
             </w:r>
             <w:r>
-              <w:rPr>
-                <w:shd w:fill="auto" w:val="clear"/>
-              </w:rPr>
+              <w:rPr/>
               <w:t xml:space="preserve"> 02:</w:t>
             </w:r>
             <w:r>
               <w:rPr>
-                <w:shd w:fill="auto" w:val="clear"/>
                 <w:lang w:val="en-US"/>
               </w:rPr>
               <w:t>05</w:t>
@@ -19293,7 +18789,6 @@
     <w:p>
       <w:pPr>
         <w:pStyle w:val="ListParagraph"/>
-        <w:ind w:left="360"/>
         <w:rPr>
           <w:rFonts w:ascii="Calibri" w:hAnsi="Calibri" w:asciiTheme="minorHAnsi" w:hAnsiTheme="minorHAnsi"/>
         </w:rPr>
@@ -19302,6 +18797,7 @@
         <w:rPr>
           <w:rFonts w:asciiTheme="minorHAnsi" w:hAnsiTheme="minorHAnsi"/>
         </w:rPr>
+        <w:t>&lt;&lt;[s.isDT()]&gt;&gt;</w:t>
       </w:r>
     </w:p>
     <w:p>
@@ -19310,8 +18806,6 @@
         <w:ind w:left="720"/>
         <w:rPr>
           <w:rFonts w:ascii="Calibri" w:hAnsi="Calibri" w:asciiTheme="minorHAnsi" w:hAnsiTheme="minorHAnsi"/>
-          <w:highlight w:val="none"/>
-          <w:shd w:fill="auto" w:val="clear"/>
         </w:rPr>
       </w:pPr>
       <w:r>
@@ -19323,7 +18817,6 @@
           <w:kern w:val="2"/>
           <w:sz w:val="22"/>
           <w:szCs w:val="22"/>
-          <w:shd w:fill="auto" w:val="clear"/>
           <w:lang w:eastAsia="ru-RU"/>
         </w:rPr>
         <w:t>Приложение 2</w:t>
@@ -19583,48 +19076,33 @@
                 <w:rFonts w:cs="Helvetica" w:ascii="Calibri" w:hAnsi="Calibri"/>
                 <w:b/>
                 <w:bCs/>
-                <w:i w:val="false"/>
-                <w:iCs w:val="false"/>
                 <w:color w:val="000000"/>
-                <w:kern w:val="0"/>
-                <w:sz w:val="24"/>
-                <w:szCs w:val="24"/>
-                <w:u w:val="none"/>
-                <w:shd w:fill="auto" w:val="clear"/>
-                <w:lang w:val="en-US" w:eastAsia="en-US" w:bidi="ar-SA"/>
+                <w:lang w:val="en-US" w:eastAsia="en-US"/>
               </w:rPr>
               <w:t>&lt;&lt;[s.getDate()]&gt;&gt;</w:t>
             </w:r>
             <w:r>
-              <w:rPr>
-                <w:shd w:fill="auto" w:val="clear"/>
-              </w:rPr>
+              <w:rPr/>
               <w:t xml:space="preserve"> 0</w:t>
             </w:r>
             <w:r>
               <w:rPr>
-                <w:shd w:fill="auto" w:val="clear"/>
                 <w:lang w:val="en-US"/>
               </w:rPr>
               <w:t>0</w:t>
             </w:r>
             <w:r>
-              <w:rPr>
-                <w:shd w:fill="auto" w:val="clear"/>
-              </w:rPr>
+              <w:rPr/>
               <w:t>:</w:t>
             </w:r>
             <w:r>
               <w:rPr>
-                <w:shd w:fill="auto" w:val="clear"/>
                 <w:lang w:val="en-US"/>
               </w:rPr>
               <w:t>30</w:t>
             </w:r>
             <w:r>
-              <w:rPr>
-                <w:shd w:fill="auto" w:val="clear"/>
-              </w:rPr>
+              <w:rPr/>
               <w:t xml:space="preserve"> (МСК)</w:t>
             </w:r>
           </w:p>
@@ -19689,48 +19167,33 @@
                 <w:rFonts w:cs="Helvetica" w:ascii="Calibri" w:hAnsi="Calibri"/>
                 <w:b/>
                 <w:bCs/>
-                <w:i w:val="false"/>
-                <w:iCs w:val="false"/>
                 <w:color w:val="000000"/>
-                <w:kern w:val="0"/>
-                <w:sz w:val="24"/>
-                <w:szCs w:val="24"/>
-                <w:u w:val="none"/>
-                <w:shd w:fill="auto" w:val="clear"/>
-                <w:lang w:val="en-US" w:eastAsia="en-US" w:bidi="ar-SA"/>
+                <w:lang w:val="en-US" w:eastAsia="en-US"/>
               </w:rPr>
               <w:t>&lt;&lt;[s.getDate()]&gt;&gt;</w:t>
             </w:r>
             <w:r>
-              <w:rPr>
-                <w:shd w:fill="auto" w:val="clear"/>
-              </w:rPr>
+              <w:rPr/>
               <w:t xml:space="preserve"> 0</w:t>
             </w:r>
             <w:r>
               <w:rPr>
-                <w:shd w:fill="auto" w:val="clear"/>
                 <w:lang w:val="en-US"/>
               </w:rPr>
               <w:t>2</w:t>
             </w:r>
             <w:r>
-              <w:rPr>
-                <w:shd w:fill="auto" w:val="clear"/>
-              </w:rPr>
+              <w:rPr/>
               <w:t>:</w:t>
             </w:r>
             <w:r>
               <w:rPr>
-                <w:shd w:fill="auto" w:val="clear"/>
                 <w:lang w:val="en-US"/>
               </w:rPr>
               <w:t>0</w:t>
             </w:r>
             <w:r>
-              <w:rPr>
-                <w:shd w:fill="auto" w:val="clear"/>
-              </w:rPr>
+              <w:rPr/>
               <w:t>0 (МСК)</w:t>
             </w:r>
           </w:p>
@@ -19880,8 +19343,8 @@
               <w:rPr/>
               <w:t>Необходимо ожидать восстановления сервисов.</w:t>
             </w:r>
-            <w:bookmarkStart w:id="6" w:name="_Hlk68775465"/>
-            <w:bookmarkEnd w:id="6"/>
+            <w:bookmarkStart w:id="9" w:name="_Hlk68775465"/>
+            <w:bookmarkEnd w:id="9"/>
           </w:p>
         </w:tc>
       </w:tr>
@@ -19928,7 +19391,7 @@
     </w:p>
     <w:tbl>
       <w:tblPr>
-        <w:tblpPr w:vertAnchor="text" w:horzAnchor="text" w:leftFromText="180" w:rightFromText="180" w:tblpX="0" w:tblpY="0"/>
+        <w:tblpPr w:vertAnchor="text" w:horzAnchor="text" w:leftFromText="180" w:rightFromText="180" w:tblpX="2" w:tblpY="0"/>
         <w:tblW w:w="10440" w:type="dxa"/>
         <w:jc w:val="left"/>
         <w:tblInd w:w="108" w:type="dxa"/>
@@ -19942,9 +19405,9 @@
         <w:tblLook w:val="04a0" w:noHBand="0" w:noVBand="1" w:firstColumn="1" w:lastRow="0" w:lastColumn="0" w:firstRow="1"/>
       </w:tblPr>
       <w:tblGrid>
-        <w:gridCol w:w="822"/>
+        <w:gridCol w:w="818"/>
         <w:gridCol w:w="3256"/>
-        <w:gridCol w:w="6362"/>
+        <w:gridCol w:w="6366"/>
       </w:tblGrid>
       <w:tr>
         <w:trPr>
@@ -19952,7 +19415,7 @@
         </w:trPr>
         <w:tc>
           <w:tcPr>
-            <w:tcW w:w="822" w:type="dxa"/>
+            <w:tcW w:w="818" w:type="dxa"/>
             <w:tcBorders>
               <w:top w:val="single" w:sz="8" w:space="0" w:color="000000"/>
               <w:left w:val="single" w:sz="8" w:space="0" w:color="000000"/>
@@ -19991,11 +19454,7 @@
           <w:p>
             <w:pPr>
               <w:pStyle w:val="ListParagraph"/>
-              <w:widowControl/>
-              <w:suppressAutoHyphens w:val="true"/>
-              <w:bidi w:val="0"/>
-              <w:spacing w:lineRule="auto" w:line="240" w:before="0" w:after="0"/>
-              <w:ind w:hanging="0" w:left="113" w:right="0"/>
+              <w:ind w:left="113"/>
               <w:jc w:val="center"/>
               <w:rPr>
                 <w:rFonts w:cs="Calibri"/>
@@ -20014,7 +19473,7 @@
         </w:tc>
         <w:tc>
           <w:tcPr>
-            <w:tcW w:w="6362" w:type="dxa"/>
+            <w:tcW w:w="6366" w:type="dxa"/>
             <w:tcBorders>
               <w:top w:val="single" w:sz="8" w:space="0" w:color="000000"/>
               <w:bottom w:val="single" w:sz="8" w:space="0" w:color="000000"/>
@@ -20047,7 +19506,7 @@
         </w:trPr>
         <w:tc>
           <w:tcPr>
-            <w:tcW w:w="822" w:type="dxa"/>
+            <w:tcW w:w="818" w:type="dxa"/>
             <w:tcBorders>
               <w:top w:val="single" w:sz="8" w:space="0" w:color="000000"/>
               <w:left w:val="single" w:sz="8" w:space="0" w:color="000000"/>
@@ -20059,7 +19518,6 @@
             <w:pPr>
               <w:pStyle w:val="Normal"/>
               <w:ind w:left="360"/>
-              <w:jc w:val="left"/>
               <w:rPr>
                 <w:b/>
                 <w:bCs/>
@@ -20086,37 +19544,22 @@
           <w:p>
             <w:pPr>
               <w:pStyle w:val="Normal"/>
-              <w:widowControl/>
-              <w:numPr>
-                <w:ilvl w:val="0"/>
-                <w:numId w:val="0"/>
-              </w:numPr>
               <w:tabs>
                 <w:tab w:val="clear" w:pos="720"/>
                 <w:tab w:val="left" w:pos="120" w:leader="none"/>
               </w:tabs>
-              <w:suppressAutoHyphens w:val="true"/>
-              <w:bidi w:val="0"/>
-              <w:spacing w:lineRule="auto" w:line="240" w:before="0" w:after="0"/>
-              <w:ind w:hanging="0" w:left="113" w:right="0"/>
-              <w:jc w:val="left"/>
-              <w:rPr>
-                <w:kern w:val="0"/>
-                <w:highlight w:val="none"/>
-                <w:shd w:fill="auto" w:val="clear"/>
-                <w:lang w:val="ru-RU" w:bidi="ar-SA"/>
-              </w:rPr>
+              <w:ind w:left="113"/>
+              <w:rPr/>
             </w:pPr>
             <w:r>
               <w:rPr>
                 <w:rStyle w:val="Hyperlink"/>
                 <w:rFonts w:ascii="Calibri" w:hAnsi="Calibri"/>
                 <w:color w:val="000000"/>
-                <w:kern w:val="0"/>
                 <w:sz w:val="22"/>
                 <w:szCs w:val="22"/>
                 <w:u w:val="none"/>
-                <w:lang w:val="en-US" w:bidi="ar-SA"/>
+                <w:lang w:val="en-US"/>
               </w:rPr>
               <w:t>&lt;&lt;[s.getPatchName()]&gt;&gt;</w:t>
             </w:r>
@@ -20124,7 +19567,7 @@
         </w:tc>
         <w:tc>
           <w:tcPr>
-            <w:tcW w:w="6362" w:type="dxa"/>
+            <w:tcW w:w="6366" w:type="dxa"/>
             <w:tcBorders>
               <w:top w:val="single" w:sz="8" w:space="0" w:color="000000"/>
               <w:bottom w:val="single" w:sz="8" w:space="0" w:color="000000"/>
@@ -20134,22 +19577,13 @@
           <w:p>
             <w:pPr>
               <w:pStyle w:val="ListParagraph"/>
-              <w:widowControl/>
-              <w:suppressAutoHyphens w:val="true"/>
-              <w:bidi w:val="0"/>
-              <w:spacing w:lineRule="auto" w:line="240" w:before="0" w:after="0"/>
-              <w:ind w:hanging="0" w:left="113" w:right="0"/>
-              <w:jc w:val="left"/>
-              <w:rPr>
-                <w:b w:val="false"/>
-                <w:bCs w:val="false"/>
+              <w:ind w:left="113"/>
+              <w:rPr>
                 <w:lang w:eastAsia="en-US"/>
               </w:rPr>
             </w:pPr>
             <w:r>
               <w:rPr>
-                <w:b w:val="false"/>
-                <w:bCs w:val="false"/>
                 <w:lang w:eastAsia="en-US"/>
               </w:rPr>
             </w:r>
@@ -21146,7 +20580,7 @@
       </w:pPr>
     </w:pPrDefault>
   </w:docDefaults>
-  <w:latentStyles w:defLockedState="0" w:defUIPriority="99" w:defSemiHidden="0" w:defUnhideWhenUsed="0" w:defQFormat="0" w:count="376">
+  <w:latentStyles w:defLockedState="0" w:defUIPriority="99" w:defSemiHidden="0" w:defUnhideWhenUsed="0" w:defQFormat="0" w:count="371">
     <w:lsdException w:name="Normal" w:uiPriority="0" w:qFormat="1"/>
     <w:lsdException w:name="heading 1" w:uiPriority="0" w:qFormat="1"/>
     <w:lsdException w:name="heading 2" w:uiPriority="9" w:semiHidden="1" w:unhideWhenUsed="1" w:qFormat="1"/>
@@ -21518,11 +20952,6 @@
     <w:lsdException w:name="List Table 5 Dark Accent 6" w:uiPriority="50"/>
     <w:lsdException w:name="List Table 6 Colorful Accent 6" w:uiPriority="51"/>
     <w:lsdException w:name="List Table 7 Colorful Accent 6" w:uiPriority="52"/>
-    <w:lsdException w:name="Mention" w:semiHidden="1" w:unhideWhenUsed="1"/>
-    <w:lsdException w:name="Smart Hyperlink" w:semiHidden="1" w:unhideWhenUsed="1"/>
-    <w:lsdException w:name="Hashtag" w:semiHidden="1" w:unhideWhenUsed="1"/>
-    <w:lsdException w:name="Unresolved Mention" w:semiHidden="1" w:unhideWhenUsed="1"/>
-    <w:lsdException w:name="Smart Link" w:semiHidden="1" w:unhideWhenUsed="1"/>
   </w:latentStyles>
   <w:style w:type="paragraph" w:styleId="Normal" w:default="1">
     <w:name w:val="Normal"/>
@@ -21532,7 +20961,7 @@
       <w:widowControl/>
       <w:suppressAutoHyphens w:val="true"/>
       <w:bidi w:val="0"/>
-      <w:spacing w:lineRule="auto" w:line="240" w:before="0" w:after="0"/>
+      <w:spacing w:before="0" w:after="0"/>
       <w:jc w:val="left"/>
     </w:pPr>
     <w:rPr>
@@ -21795,7 +21224,7 @@
       <w:shd w:fill="E6E6E6" w:val="clear"/>
     </w:rPr>
   </w:style>
-  <w:style w:type="character" w:styleId="UnresolvedMention">
+  <w:style w:type="character" w:styleId="UnresolvedMention" w:customStyle="1">
     <w:name w:val="Unresolved Mention"/>
     <w:basedOn w:val="DefaultParagraphFont"/>
     <w:uiPriority w:val="99"/>
@@ -21869,7 +21298,7 @@
   <w:style w:type="paragraph" w:styleId="Title">
     <w:name w:val="Title"/>
     <w:basedOn w:val="Normal"/>
-    <w:next w:val="Normal"/>
+    <w:next w:val="BodyText"/>
     <w:link w:val="Style12"/>
     <w:qFormat/>
     <w:rsid w:val="00e9021a"/>
@@ -21885,6 +21314,45 @@
       <w:kern w:val="2"/>
       <w:sz w:val="32"/>
       <w:szCs w:val="32"/>
+    </w:rPr>
+  </w:style>
+  <w:style w:type="paragraph" w:styleId="Caption1">
+    <w:name w:val="caption1"/>
+    <w:basedOn w:val="Normal"/>
+    <w:qFormat/>
+    <w:pPr>
+      <w:suppressLineNumbers/>
+      <w:spacing w:before="120" w:after="120"/>
+    </w:pPr>
+    <w:rPr>
+      <w:rFonts w:cs="Lohit Devanagari"/>
+      <w:i/>
+      <w:iCs/>
+    </w:rPr>
+  </w:style>
+  <w:style w:type="paragraph" w:styleId="Indexheading">
+    <w:name w:val="index heading"/>
+    <w:basedOn w:val="Normal"/>
+    <w:qFormat/>
+    <w:pPr>
+      <w:suppressLineNumbers/>
+    </w:pPr>
+    <w:rPr>
+      <w:rFonts w:cs="Lohit Devanagari"/>
+    </w:rPr>
+  </w:style>
+  <w:style w:type="paragraph" w:styleId="Caption11" w:customStyle="1">
+    <w:name w:val="caption11"/>
+    <w:basedOn w:val="Normal"/>
+    <w:qFormat/>
+    <w:pPr>
+      <w:suppressLineNumbers/>
+      <w:spacing w:before="120" w:after="120"/>
+    </w:pPr>
+    <w:rPr>
+      <w:rFonts w:cs="Lohit Devanagari"/>
+      <w:i/>
+      <w:iCs/>
     </w:rPr>
   </w:style>
   <w:style w:type="paragraph" w:styleId="ListParagraph">
@@ -21974,7 +21442,7 @@
       <w:widowControl/>
       <w:suppressAutoHyphens w:val="true"/>
       <w:bidi w:val="0"/>
-      <w:spacing w:lineRule="auto" w:line="240" w:before="0" w:after="0"/>
+      <w:spacing w:before="0" w:after="0"/>
       <w:jc w:val="left"/>
     </w:pPr>
     <w:rPr>
@@ -22045,7 +21513,6 @@
     <w:qFormat/>
     <w:rsid w:val="00571c1c"/>
     <w:pPr>
-      <w:suppressAutoHyphens w:val="true"/>
       <w:ind w:left="720"/>
     </w:pPr>
     <w:rPr>
@@ -22100,14 +21567,14 @@
       <w:lang w:eastAsia="ru-RU"/>
     </w:rPr>
   </w:style>
-  <w:style w:type="paragraph" w:styleId="Style20">
+  <w:style w:type="paragraph" w:styleId="Style20" w:customStyle="1">
     <w:name w:val="Содержимое врезки"/>
     <w:basedOn w:val="Normal"/>
     <w:qFormat/>
     <w:pPr/>
     <w:rPr/>
   </w:style>
-  <w:style w:type="paragraph" w:styleId="Style21">
+  <w:style w:type="paragraph" w:styleId="Style21" w:customStyle="1">
     <w:name w:val="Содержимое таблицы"/>
     <w:basedOn w:val="Normal"/>
     <w:qFormat/>
@@ -22117,12 +21584,11 @@
     </w:pPr>
     <w:rPr/>
   </w:style>
-  <w:style w:type="paragraph" w:styleId="Style22">
+  <w:style w:type="paragraph" w:styleId="Style22" w:customStyle="1">
     <w:name w:val="Заголовок таблицы"/>
     <w:basedOn w:val="Style21"/>
     <w:qFormat/>
     <w:pPr>
-      <w:suppressLineNumbers/>
       <w:jc w:val="center"/>
     </w:pPr>
     <w:rPr>
@@ -22151,14 +21617,11 @@
       </w:tblCellMar>
     </w:tblPr>
   </w:style>
-  <w:style w:type="table" w:styleId="ae">
+  <w:style w:type="table" w:styleId="afc">
     <w:name w:val="Table Grid"/>
     <w:basedOn w:val="a1"/>
     <w:uiPriority w:val="59"/>
     <w:rsid w:val="00977072"/>
-    <w:pPr>
-      <w:spacing w:after="0" w:line="240" w:lineRule="auto"/>
-    </w:pPr>
     <w:tblPr>
       <w:tblBorders>
         <w:top w:val="single" w:color="auto" w:sz="4" w:space="0"/>
@@ -22349,19 +21812,12 @@
 </file>
 
 <file path=customXml/item1.xml><?xml version="1.0" encoding="utf-8"?>
-<?mso-contentType ?>
-<FormTemplates xmlns="http://schemas.microsoft.com/sharepoint/v3/contenttype/forms">
-  <Display>DocumentLibraryForm</Display>
-  <Edit>DocumentLibraryForm</Edit>
-  <New>DocumentLibraryForm</New>
-</FormTemplates>
+<p:properties xmlns:p="http://schemas.microsoft.com/office/2006/metadata/properties" xmlns:xsi="http://www.w3.org/2001/XMLSchema-instance" xmlns:pc="http://schemas.microsoft.com/office/infopath/2007/PartnerControls">
+  <documentManagement/>
+</p:properties>
 </file>
 
 <file path=customXml/item2.xml><?xml version="1.0" encoding="utf-8"?>
-<b:Sources xmlns:b="http://schemas.openxmlformats.org/officeDocument/2006/bibliography" xmlns="http://schemas.openxmlformats.org/officeDocument/2006/bibliography" SelectedStyle="\APA.XSL" StyleName="APA Fifth Edition"/>
-</file>
-
-<file path=customXml/item3.xml><?xml version="1.0" encoding="utf-8"?>
 <ct:contentTypeSchema xmlns:ct="http://schemas.microsoft.com/office/2006/metadata/contentType" xmlns:ma="http://schemas.microsoft.com/office/2006/metadata/properties/metaAttributes" ct:_="" ma:_="" ma:contentTypeName="Документ" ma:contentTypeID="0x010100EE5B213C4B09624BAFA8E63D5E29283C" ma:contentTypeVersion="6" ma:contentTypeDescription="Создание документа." ma:contentTypeScope="" ma:versionID="0c49c89cbeef253cf8ea4fba135edb75">
   <xsd:schema xmlns:xsd="http://www.w3.org/2001/XMLSchema" xmlns:xs="http://www.w3.org/2001/XMLSchema" xmlns:p="http://schemas.microsoft.com/office/2006/metadata/properties" xmlns:ns1="http://schemas.microsoft.com/sharepoint/v3" xmlns:ns2="16829cf7-e829-4a49-935e-e3447d37ca1e" targetNamespace="http://schemas.microsoft.com/office/2006/metadata/properties" ma:root="true" ma:fieldsID="7e499c2654f7d8dacec1ae0c55150e52" ns1:_="" ns2:_="">
     <xsd:import namespace="http://schemas.microsoft.com/sharepoint/v3"/>
@@ -22538,29 +21994,29 @@
 </ct:contentTypeSchema>
 </file>
 
+<file path=customXml/item3.xml><?xml version="1.0" encoding="utf-8"?>
+<?mso-contentType ?>
+<FormTemplates xmlns="http://schemas.microsoft.com/sharepoint/v3/contenttype/forms">
+  <Display>DocumentLibraryForm</Display>
+  <Edit>DocumentLibraryForm</Edit>
+  <New>DocumentLibraryForm</New>
+</FormTemplates>
+</file>
+
 <file path=customXml/item4.xml><?xml version="1.0" encoding="utf-8"?>
-<p:properties xmlns:p="http://schemas.microsoft.com/office/2006/metadata/properties" xmlns:xsi="http://www.w3.org/2001/XMLSchema-instance" xmlns:pc="http://schemas.microsoft.com/office/infopath/2007/PartnerControls">
-  <documentManagement/>
-</p:properties>
+<b:Sources xmlns:b="http://schemas.openxmlformats.org/officeDocument/2006/bibliography" xmlns="http://schemas.openxmlformats.org/officeDocument/2006/bibliography" SelectedStyle="\APA.XSL" StyleName="APA Fifth Edition"/>
 </file>
 
 <file path=customXml/itemProps1.xml><?xml version="1.0" encoding="utf-8"?>
-<ds:datastoreItem xmlns:ds="http://schemas.openxmlformats.org/officeDocument/2006/customXml" ds:itemID="{4C551364-0E6D-499F-B17A-4F41E30041D3}">
+<ds:datastoreItem xmlns:ds="http://schemas.openxmlformats.org/officeDocument/2006/customXml" ds:itemID="{BF3F2A0D-55CF-4A37-9681-3D90146E4414}">
   <ds:schemaRefs>
-    <ds:schemaRef ds:uri="http://schemas.microsoft.com/sharepoint/v3/contenttype/forms"/>
+    <ds:schemaRef ds:uri="http://schemas.microsoft.com/office/2006/metadata/properties"/>
+    <ds:schemaRef ds:uri="http://schemas.microsoft.com/office/infopath/2007/PartnerControls"/>
   </ds:schemaRefs>
 </ds:datastoreItem>
 </file>
 
 <file path=customXml/itemProps2.xml><?xml version="1.0" encoding="utf-8"?>
-<ds:datastoreItem xmlns:ds="http://schemas.openxmlformats.org/officeDocument/2006/customXml" ds:itemID="{694F12D0-3417-45CA-BA31-9C2568375142}">
-  <ds:schemaRefs>
-    <ds:schemaRef ds:uri="http://schemas.openxmlformats.org/officeDocument/2006/bibliography"/>
-  </ds:schemaRefs>
-</ds:datastoreItem>
-</file>
-
-<file path=customXml/itemProps3.xml><?xml version="1.0" encoding="utf-8"?>
 <ds:datastoreItem xmlns:ds="http://schemas.openxmlformats.org/officeDocument/2006/customXml" ds:itemID="{0E8D458A-E7F6-452F-B70C-2839E06FD096}">
   <ds:schemaRefs>
     <ds:schemaRef ds:uri="http://schemas.microsoft.com/office/2006/metadata/contentType"/>
@@ -22579,11 +22035,18 @@
 </ds:datastoreItem>
 </file>
 
+<file path=customXml/itemProps3.xml><?xml version="1.0" encoding="utf-8"?>
+<ds:datastoreItem xmlns:ds="http://schemas.openxmlformats.org/officeDocument/2006/customXml" ds:itemID="{4C551364-0E6D-499F-B17A-4F41E30041D3}">
+  <ds:schemaRefs>
+    <ds:schemaRef ds:uri="http://schemas.microsoft.com/sharepoint/v3/contenttype/forms"/>
+  </ds:schemaRefs>
+</ds:datastoreItem>
+</file>
+
 <file path=customXml/itemProps4.xml><?xml version="1.0" encoding="utf-8"?>
-<ds:datastoreItem xmlns:ds="http://schemas.openxmlformats.org/officeDocument/2006/customXml" ds:itemID="{BF3F2A0D-55CF-4A37-9681-3D90146E4414}">
+<ds:datastoreItem xmlns:ds="http://schemas.openxmlformats.org/officeDocument/2006/customXml" ds:itemID="{48B07F02-3650-481F-94FC-EA7751603C88}">
   <ds:schemaRefs>
-    <ds:schemaRef ds:uri="http://schemas.microsoft.com/office/2006/metadata/properties"/>
-    <ds:schemaRef ds:uri="http://schemas.microsoft.com/office/infopath/2007/PartnerControls"/>
+    <ds:schemaRef ds:uri="http://schemas.openxmlformats.org/officeDocument/2006/bibliography"/>
   </ds:schemaRefs>
 </ds:datastoreItem>
 </file>